--- a/Sources.docx
+++ b/Sources.docx
@@ -15,10 +15,9 @@
           <w:b/>
           <w:sz w:val="36"/>
           <w:szCs w:val="36"/>
+          <w:lang w:val="ru-RU"/>
         </w:rPr>
       </w:pPr>
-      <w:bookmarkStart w:id="0" w:name="_GoBack"/>
-      <w:bookmarkEnd w:id="0"/>
       <w:r>
         <w:rPr>
           <w:rFonts w:ascii="Brill" w:hAnsi="Brill"/>
@@ -124,7 +123,6 @@
           <w:lang w:val="ru-RU"/>
         </w:rPr>
       </w:pPr>
-      <w:proofErr w:type="spellStart"/>
       <w:r>
         <w:rPr>
           <w:rFonts w:ascii="Brill" w:hAnsi="Brill" w:cs="Palatino LinoStar"/>
@@ -133,7 +131,6 @@
         </w:rPr>
         <w:t>Aref</w:t>
       </w:r>
-      <w:proofErr w:type="spellEnd"/>
       <w:r>
         <w:rPr>
           <w:rFonts w:ascii="Brill" w:hAnsi="Brill" w:cs="Palatino LinoStar"/>
@@ -143,7 +140,6 @@
         </w:rPr>
         <w:t>'</w:t>
       </w:r>
-      <w:proofErr w:type="spellStart"/>
       <w:r>
         <w:rPr>
           <w:rFonts w:ascii="Brill" w:hAnsi="Brill" w:cs="Palatino LinoStar"/>
@@ -152,7 +148,6 @@
         </w:rPr>
         <w:t>yev</w:t>
       </w:r>
-      <w:proofErr w:type="spellEnd"/>
       <w:r>
         <w:rPr>
           <w:rFonts w:ascii="Brill" w:hAnsi="Brill" w:cs="Palatino LinoStar"/>
@@ -207,7 +202,6 @@
           <w:lang w:val="ru-RU"/>
         </w:rPr>
       </w:pPr>
-      <w:proofErr w:type="spellStart"/>
       <w:r>
         <w:rPr>
           <w:rFonts w:ascii="Brill" w:hAnsi="Brill" w:cs="Palatino LinoStar"/>
@@ -216,7 +210,6 @@
         </w:rPr>
         <w:t>Beli</w:t>
       </w:r>
-      <w:proofErr w:type="spellEnd"/>
       <w:r>
         <w:rPr>
           <w:rFonts w:ascii="Brill" w:hAnsi="Brill" w:cs="Palatino LinoStar"/>
@@ -306,7 +299,6 @@
           <w:rFonts w:ascii="Brill" w:hAnsi="Brill"/>
           <w:sz w:val="28"/>
           <w:szCs w:val="28"/>
-          <w:lang w:val="ru-RU"/>
         </w:rPr>
       </w:pPr>
       <w:r>
@@ -345,7 +337,6 @@
         </w:rPr>
         <w:t xml:space="preserve"> </w:t>
       </w:r>
-      <w:proofErr w:type="spellStart"/>
       <w:r>
         <w:rPr>
           <w:rFonts w:ascii="Brill" w:hAnsi="Brill"/>
@@ -354,17 +345,14 @@
         </w:rPr>
         <w:t>Slavistische</w:t>
       </w:r>
-      <w:proofErr w:type="spellEnd"/>
-      <w:r>
-        <w:rPr>
-          <w:rFonts w:ascii="Brill" w:hAnsi="Brill"/>
-          <w:sz w:val="28"/>
-          <w:szCs w:val="28"/>
-          <w:lang w:val="ru-RU"/>
-        </w:rPr>
-        <w:t xml:space="preserve"> </w:t>
-      </w:r>
-      <w:proofErr w:type="spellStart"/>
+      <w:r>
+        <w:rPr>
+          <w:rFonts w:ascii="Brill" w:hAnsi="Brill"/>
+          <w:sz w:val="28"/>
+          <w:szCs w:val="28"/>
+        </w:rPr>
+        <w:t xml:space="preserve"> </w:t>
+      </w:r>
       <w:r>
         <w:rPr>
           <w:rFonts w:ascii="Brill" w:hAnsi="Brill"/>
@@ -373,17 +361,14 @@
         </w:rPr>
         <w:t>Beitr</w:t>
       </w:r>
-      <w:proofErr w:type="spellEnd"/>
-      <w:r>
-        <w:rPr>
-          <w:rFonts w:ascii="Brill" w:hAnsi="Brill"/>
-          <w:sz w:val="28"/>
-          <w:szCs w:val="28"/>
-          <w:lang w:val="ru-RU"/>
+      <w:r>
+        <w:rPr>
+          <w:rFonts w:ascii="Brill" w:hAnsi="Brill"/>
+          <w:sz w:val="28"/>
+          <w:szCs w:val="28"/>
         </w:rPr>
         <w:t>ä</w:t>
       </w:r>
-      <w:proofErr w:type="spellStart"/>
       <w:r>
         <w:rPr>
           <w:rFonts w:ascii="Brill" w:hAnsi="Brill"/>
@@ -392,13 +377,11 @@
         </w:rPr>
         <w:t>ge</w:t>
       </w:r>
-      <w:proofErr w:type="spellEnd"/>
-      <w:r>
-        <w:rPr>
-          <w:rFonts w:ascii="Brill" w:hAnsi="Brill"/>
-          <w:sz w:val="28"/>
-          <w:szCs w:val="28"/>
-          <w:lang w:val="ru-RU"/>
+      <w:r>
+        <w:rPr>
+          <w:rFonts w:ascii="Brill" w:hAnsi="Brill"/>
+          <w:sz w:val="28"/>
+          <w:szCs w:val="28"/>
         </w:rPr>
         <w:t xml:space="preserve"> </w:t>
       </w:r>
@@ -408,7 +391,6 @@
           <w:b/>
           <w:sz w:val="28"/>
           <w:szCs w:val="28"/>
-          <w:lang w:val="ru-RU"/>
         </w:rPr>
         <w:t>330,</w:t>
       </w:r>
@@ -417,11 +399,9 @@
           <w:rFonts w:ascii="Brill" w:hAnsi="Brill"/>
           <w:sz w:val="28"/>
           <w:szCs w:val="28"/>
-          <w:lang w:val="ru-RU"/>
-        </w:rPr>
-        <w:t xml:space="preserve"> </w:t>
-      </w:r>
-      <w:proofErr w:type="spellStart"/>
+        </w:rPr>
+        <w:t xml:space="preserve"> </w:t>
+      </w:r>
       <w:r>
         <w:rPr>
           <w:rFonts w:ascii="Brill" w:hAnsi="Brill"/>
@@ -430,13 +410,11 @@
         </w:rPr>
         <w:t>Verlag</w:t>
       </w:r>
-      <w:proofErr w:type="spellEnd"/>
-      <w:r>
-        <w:rPr>
-          <w:rFonts w:ascii="Brill" w:hAnsi="Brill"/>
-          <w:sz w:val="28"/>
-          <w:szCs w:val="28"/>
-          <w:lang w:val="ru-RU"/>
+      <w:r>
+        <w:rPr>
+          <w:rFonts w:ascii="Brill" w:hAnsi="Brill"/>
+          <w:sz w:val="28"/>
+          <w:szCs w:val="28"/>
         </w:rPr>
         <w:t xml:space="preserve"> </w:t>
       </w:r>
@@ -453,11 +431,9 @@
           <w:rFonts w:ascii="Brill" w:hAnsi="Brill"/>
           <w:sz w:val="28"/>
           <w:szCs w:val="28"/>
-          <w:lang w:val="ru-RU"/>
-        </w:rPr>
-        <w:t xml:space="preserve"> </w:t>
-      </w:r>
-      <w:proofErr w:type="spellStart"/>
+        </w:rPr>
+        <w:t xml:space="preserve"> </w:t>
+      </w:r>
       <w:r>
         <w:rPr>
           <w:rFonts w:ascii="Brill" w:hAnsi="Brill"/>
@@ -466,13 +442,11 @@
         </w:rPr>
         <w:t>Sagner</w:t>
       </w:r>
-      <w:proofErr w:type="spellEnd"/>
-      <w:r>
-        <w:rPr>
-          <w:rFonts w:ascii="Brill" w:hAnsi="Brill"/>
-          <w:sz w:val="28"/>
-          <w:szCs w:val="28"/>
-          <w:lang w:val="ru-RU"/>
+      <w:r>
+        <w:rPr>
+          <w:rFonts w:ascii="Brill" w:hAnsi="Brill"/>
+          <w:sz w:val="28"/>
+          <w:szCs w:val="28"/>
         </w:rPr>
         <w:t xml:space="preserve">, </w:t>
       </w:r>
@@ -489,11 +463,9 @@
           <w:rFonts w:ascii="Brill" w:hAnsi="Brill"/>
           <w:sz w:val="28"/>
           <w:szCs w:val="28"/>
-          <w:lang w:val="ru-RU"/>
         </w:rPr>
         <w:t>ü</w:t>
       </w:r>
-      <w:proofErr w:type="spellStart"/>
       <w:r>
         <w:rPr>
           <w:rFonts w:ascii="Brill" w:hAnsi="Brill"/>
@@ -502,13 +474,11 @@
         </w:rPr>
         <w:t>nchen</w:t>
       </w:r>
-      <w:proofErr w:type="spellEnd"/>
-      <w:r>
-        <w:rPr>
-          <w:rFonts w:ascii="Brill" w:hAnsi="Brill"/>
-          <w:sz w:val="28"/>
-          <w:szCs w:val="28"/>
-          <w:lang w:val="ru-RU"/>
+      <w:r>
+        <w:rPr>
+          <w:rFonts w:ascii="Brill" w:hAnsi="Brill"/>
+          <w:sz w:val="28"/>
+          <w:szCs w:val="28"/>
         </w:rPr>
         <w:t>.</w:t>
       </w:r>
@@ -527,73 +497,23 @@
           <w:szCs w:val="28"/>
         </w:rPr>
       </w:pPr>
-      <w:proofErr w:type="spellStart"/>
-      <w:r>
-        <w:rPr>
-          <w:rFonts w:ascii="Brill" w:hAnsi="Brill"/>
-          <w:sz w:val="28"/>
-          <w:szCs w:val="28"/>
-        </w:rPr>
-        <w:t>Bronisch</w:t>
-      </w:r>
-      <w:proofErr w:type="spellEnd"/>
-      <w:r>
-        <w:rPr>
-          <w:rFonts w:ascii="Brill" w:hAnsi="Brill"/>
-          <w:sz w:val="28"/>
-          <w:szCs w:val="28"/>
-        </w:rPr>
-        <w:t xml:space="preserve"> 1896 – </w:t>
-      </w:r>
-      <w:proofErr w:type="spellStart"/>
-      <w:r>
-        <w:rPr>
-          <w:rFonts w:ascii="Brill" w:hAnsi="Brill"/>
-          <w:sz w:val="28"/>
-          <w:szCs w:val="28"/>
-        </w:rPr>
-        <w:t>Bronisch</w:t>
-      </w:r>
-      <w:proofErr w:type="spellEnd"/>
-      <w:r>
-        <w:rPr>
-          <w:rFonts w:ascii="Brill" w:hAnsi="Brill"/>
-          <w:sz w:val="28"/>
-          <w:szCs w:val="28"/>
-        </w:rPr>
-        <w:t xml:space="preserve"> G. “</w:t>
-      </w:r>
-      <w:proofErr w:type="spellStart"/>
-      <w:r>
-        <w:rPr>
-          <w:rFonts w:ascii="Brill" w:hAnsi="Brill"/>
-          <w:iCs/>
-          <w:sz w:val="28"/>
-          <w:szCs w:val="28"/>
-        </w:rPr>
-        <w:t>Kaschubischen</w:t>
-      </w:r>
-      <w:proofErr w:type="spellEnd"/>
-      <w:r>
-        <w:rPr>
-          <w:rFonts w:ascii="Brill" w:hAnsi="Brill"/>
-          <w:iCs/>
-          <w:sz w:val="28"/>
-          <w:szCs w:val="28"/>
-        </w:rPr>
-        <w:t xml:space="preserve"> </w:t>
-      </w:r>
-      <w:proofErr w:type="spellStart"/>
-      <w:r>
-        <w:rPr>
-          <w:rFonts w:ascii="Brill" w:hAnsi="Brill"/>
-          <w:iCs/>
-          <w:sz w:val="28"/>
-          <w:szCs w:val="28"/>
-        </w:rPr>
-        <w:t>Dialectstudien</w:t>
-      </w:r>
-      <w:proofErr w:type="spellEnd"/>
+      <w:r>
+        <w:rPr>
+          <w:rFonts w:ascii="Brill" w:hAnsi="Brill"/>
+          <w:sz w:val="28"/>
+          <w:szCs w:val="28"/>
+        </w:rPr>
+        <w:t>Bronisch 1896 – Bronisch G. “</w:t>
+      </w:r>
+      <w:r>
+        <w:rPr>
+          <w:rFonts w:ascii="Brill" w:hAnsi="Brill"/>
+          <w:iCs/>
+          <w:sz w:val="28"/>
+          <w:szCs w:val="28"/>
+        </w:rPr>
+        <w:t>Kaschubischen Dialectstudien</w:t>
+      </w:r>
       <w:r>
         <w:rPr>
           <w:rFonts w:ascii="Brill" w:hAnsi="Brill"/>
@@ -623,77 +543,15 @@
         </w:rPr>
         <w:t xml:space="preserve"> </w:t>
       </w:r>
-      <w:proofErr w:type="spellStart"/>
-      <w:r>
-        <w:rPr>
-          <w:rFonts w:ascii="Brill" w:hAnsi="Brill"/>
-          <w:i/>
-          <w:sz w:val="28"/>
-          <w:szCs w:val="28"/>
-        </w:rPr>
-        <w:t>Archiv</w:t>
-      </w:r>
-      <w:proofErr w:type="spellEnd"/>
-      <w:r>
-        <w:rPr>
-          <w:rFonts w:ascii="Brill" w:hAnsi="Brill"/>
-          <w:i/>
-          <w:sz w:val="28"/>
-          <w:szCs w:val="28"/>
-        </w:rPr>
-        <w:t xml:space="preserve"> </w:t>
-      </w:r>
-      <w:proofErr w:type="spellStart"/>
-      <w:r>
-        <w:rPr>
-          <w:rFonts w:ascii="Brill" w:hAnsi="Brill"/>
-          <w:i/>
-          <w:sz w:val="28"/>
-          <w:szCs w:val="28"/>
-        </w:rPr>
-        <w:t>für</w:t>
-      </w:r>
-      <w:proofErr w:type="spellEnd"/>
-      <w:r>
-        <w:rPr>
-          <w:rFonts w:ascii="Brill" w:hAnsi="Brill"/>
-          <w:i/>
-          <w:sz w:val="28"/>
-          <w:szCs w:val="28"/>
-        </w:rPr>
-        <w:t xml:space="preserve"> </w:t>
-      </w:r>
-      <w:proofErr w:type="spellStart"/>
-      <w:r>
-        <w:rPr>
-          <w:rFonts w:ascii="Brill" w:hAnsi="Brill"/>
-          <w:i/>
-          <w:sz w:val="28"/>
-          <w:szCs w:val="28"/>
-        </w:rPr>
-        <w:t>slavische</w:t>
-      </w:r>
-      <w:proofErr w:type="spellEnd"/>
-      <w:r>
-        <w:rPr>
-          <w:rFonts w:ascii="Brill" w:hAnsi="Brill"/>
-          <w:i/>
-          <w:sz w:val="28"/>
-          <w:szCs w:val="28"/>
-        </w:rPr>
-        <w:t xml:space="preserve"> </w:t>
-      </w:r>
-      <w:proofErr w:type="spellStart"/>
-      <w:r>
-        <w:rPr>
-          <w:rFonts w:ascii="Brill" w:hAnsi="Brill"/>
-          <w:i/>
-          <w:sz w:val="28"/>
-          <w:szCs w:val="28"/>
-        </w:rPr>
-        <w:t>Philologie</w:t>
-      </w:r>
-      <w:proofErr w:type="spellEnd"/>
+      <w:r>
+        <w:rPr>
+          <w:rFonts w:ascii="Brill" w:hAnsi="Brill"/>
+          <w:i/>
+          <w:sz w:val="28"/>
+          <w:szCs w:val="28"/>
+        </w:rPr>
+        <w:t>Archiv für slavische Philologie</w:t>
+      </w:r>
       <w:r>
         <w:rPr>
           <w:rFonts w:ascii="Brill" w:hAnsi="Brill"/>
@@ -718,23 +576,39 @@
           <w:lang w:val="ru-RU"/>
         </w:rPr>
       </w:pPr>
-      <w:proofErr w:type="spellStart"/>
       <w:r>
         <w:rPr>
           <w:rFonts w:ascii="Brill" w:hAnsi="Brill" w:cs="Palatino LinoStar"/>
           <w:sz w:val="28"/>
           <w:szCs w:val="28"/>
         </w:rPr>
-        <w:t>Daničić</w:t>
-      </w:r>
-      <w:proofErr w:type="spellEnd"/>
+        <w:t>Dani</w:t>
+      </w:r>
       <w:r>
         <w:rPr>
           <w:rFonts w:ascii="Brill" w:hAnsi="Brill" w:cs="Palatino LinoStar"/>
           <w:sz w:val="28"/>
           <w:szCs w:val="28"/>
-        </w:rPr>
-        <w:t xml:space="preserve"> 1925 </w:t>
+          <w:lang w:val="ru-RU"/>
+        </w:rPr>
+        <w:t>č</w:t>
+      </w:r>
+      <w:r>
+        <w:rPr>
+          <w:rFonts w:ascii="Brill" w:hAnsi="Brill" w:cs="Palatino LinoStar"/>
+          <w:sz w:val="28"/>
+          <w:szCs w:val="28"/>
+        </w:rPr>
+        <w:t>i</w:t>
+      </w:r>
+      <w:r>
+        <w:rPr>
+          <w:rFonts w:ascii="Brill" w:hAnsi="Brill" w:cs="Palatino LinoStar"/>
+          <w:sz w:val="28"/>
+          <w:szCs w:val="28"/>
+          <w:lang w:val="ru-RU"/>
+        </w:rPr>
+        <w:t xml:space="preserve">ć 1925 </w:t>
       </w:r>
       <w:r>
         <w:rPr>
@@ -752,6 +626,7 @@
           <w:color w:val="000000"/>
           <w:sz w:val="28"/>
           <w:szCs w:val="28"/>
+          <w:lang w:val="ru-RU"/>
         </w:rPr>
         <w:t>ћ</w:t>
       </w:r>
@@ -834,7 +709,6 @@
           <w:lang w:val="ru-RU"/>
         </w:rPr>
       </w:pPr>
-      <w:proofErr w:type="spellStart"/>
       <w:r>
         <w:rPr>
           <w:rFonts w:ascii="Brill" w:hAnsi="Brill"/>
@@ -843,7 +717,6 @@
         </w:rPr>
         <w:t>Dybo</w:t>
       </w:r>
-      <w:proofErr w:type="spellEnd"/>
       <w:r>
         <w:rPr>
           <w:rFonts w:ascii="Brill" w:hAnsi="Brill"/>
@@ -907,7 +780,6 @@
           <w:lang w:val="ru-RU"/>
         </w:rPr>
       </w:pPr>
-      <w:proofErr w:type="spellStart"/>
       <w:r>
         <w:rPr>
           <w:rFonts w:ascii="Brill" w:hAnsi="Brill"/>
@@ -916,7 +788,6 @@
         </w:rPr>
         <w:t>Dybo</w:t>
       </w:r>
-      <w:proofErr w:type="spellEnd"/>
       <w:r>
         <w:rPr>
           <w:rFonts w:ascii="Brill" w:hAnsi="Brill"/>
@@ -1000,7 +871,6 @@
           <w:lang w:val="ru-RU"/>
         </w:rPr>
       </w:pPr>
-      <w:proofErr w:type="spellStart"/>
       <w:r>
         <w:rPr>
           <w:rFonts w:ascii="Brill" w:hAnsi="Brill"/>
@@ -1009,7 +879,6 @@
         </w:rPr>
         <w:t>Dybo</w:t>
       </w:r>
-      <w:proofErr w:type="spellEnd"/>
       <w:r>
         <w:rPr>
           <w:rFonts w:ascii="Brill" w:hAnsi="Brill"/>
@@ -1167,7 +1036,6 @@
           <w:lang w:val="ru-RU"/>
         </w:rPr>
       </w:pPr>
-      <w:proofErr w:type="spellStart"/>
       <w:r>
         <w:rPr>
           <w:rFonts w:ascii="Brill" w:hAnsi="Brill"/>
@@ -1176,7 +1044,6 @@
         </w:rPr>
         <w:t>Dybo</w:t>
       </w:r>
-      <w:proofErr w:type="spellEnd"/>
       <w:r>
         <w:rPr>
           <w:rFonts w:ascii="Brill" w:hAnsi="Brill"/>
@@ -1270,7 +1137,6 @@
           <w:lang w:val="ru-RU"/>
         </w:rPr>
       </w:pPr>
-      <w:proofErr w:type="spellStart"/>
       <w:r>
         <w:rPr>
           <w:rFonts w:ascii="Brill" w:hAnsi="Brill"/>
@@ -1279,7 +1145,6 @@
         </w:rPr>
         <w:t>Dybo</w:t>
       </w:r>
-      <w:proofErr w:type="spellEnd"/>
       <w:r>
         <w:rPr>
           <w:rFonts w:ascii="Brill" w:hAnsi="Brill"/>
@@ -1325,7 +1190,6 @@
           <w:lang w:val="ru-RU"/>
         </w:rPr>
       </w:pPr>
-      <w:proofErr w:type="spellStart"/>
       <w:r>
         <w:rPr>
           <w:rFonts w:ascii="Brill" w:hAnsi="Brill"/>
@@ -1334,7 +1198,6 @@
         </w:rPr>
         <w:t>Dybo</w:t>
       </w:r>
-      <w:proofErr w:type="spellEnd"/>
       <w:r>
         <w:rPr>
           <w:rFonts w:ascii="Brill" w:hAnsi="Brill"/>
@@ -1435,7 +1298,6 @@
           <w:lang w:val="ru-RU"/>
         </w:rPr>
       </w:pPr>
-      <w:proofErr w:type="spellStart"/>
       <w:r>
         <w:rPr>
           <w:rFonts w:ascii="Brill" w:hAnsi="Brill"/>
@@ -1444,7 +1306,6 @@
         </w:rPr>
         <w:t>Dybo</w:t>
       </w:r>
-      <w:proofErr w:type="spellEnd"/>
       <w:r>
         <w:rPr>
           <w:rFonts w:ascii="Brill" w:hAnsi="Brill"/>
@@ -1557,7 +1418,6 @@
           <w:lang w:val="ru-RU"/>
         </w:rPr>
       </w:pPr>
-      <w:proofErr w:type="spellStart"/>
       <w:r>
         <w:rPr>
           <w:rFonts w:ascii="Brill" w:hAnsi="Brill"/>
@@ -1566,7 +1426,6 @@
         </w:rPr>
         <w:t>Dybo</w:t>
       </w:r>
-      <w:proofErr w:type="spellEnd"/>
       <w:r>
         <w:rPr>
           <w:rFonts w:ascii="Brill" w:hAnsi="Brill"/>
@@ -1576,7 +1435,6 @@
         </w:rPr>
         <w:t>-</w:t>
       </w:r>
-      <w:proofErr w:type="spellStart"/>
       <w:r>
         <w:rPr>
           <w:rFonts w:ascii="Brill" w:hAnsi="Brill"/>
@@ -1585,7 +1443,6 @@
         </w:rPr>
         <w:t>Nikolaev</w:t>
       </w:r>
-      <w:proofErr w:type="spellEnd"/>
       <w:r>
         <w:rPr>
           <w:rFonts w:ascii="Brill" w:hAnsi="Brill"/>
@@ -1595,7 +1452,6 @@
         </w:rPr>
         <w:t>-</w:t>
       </w:r>
-      <w:proofErr w:type="spellStart"/>
       <w:r>
         <w:rPr>
           <w:rFonts w:ascii="Brill" w:hAnsi="Brill"/>
@@ -1604,7 +1460,6 @@
         </w:rPr>
         <w:t>Zamyatina</w:t>
       </w:r>
-      <w:proofErr w:type="spellEnd"/>
       <w:r>
         <w:rPr>
           <w:rFonts w:ascii="Brill" w:hAnsi="Brill"/>
@@ -1650,7 +1505,6 @@
           <w:lang w:val="ru-RU"/>
         </w:rPr>
       </w:pPr>
-      <w:proofErr w:type="spellStart"/>
       <w:r>
         <w:rPr>
           <w:rFonts w:ascii="Brill" w:hAnsi="Brill" w:cs="Palatino LinoStar"/>
@@ -1659,7 +1513,6 @@
         </w:rPr>
         <w:t>Illich</w:t>
       </w:r>
-      <w:proofErr w:type="spellEnd"/>
       <w:r>
         <w:rPr>
           <w:rFonts w:ascii="Brill" w:hAnsi="Brill" w:cs="Palatino LinoStar"/>
@@ -1669,7 +1522,6 @@
         </w:rPr>
         <w:t>-</w:t>
       </w:r>
-      <w:proofErr w:type="spellStart"/>
       <w:r>
         <w:rPr>
           <w:rFonts w:ascii="Brill" w:hAnsi="Brill" w:cs="Palatino LinoStar"/>
@@ -1678,7 +1530,6 @@
         </w:rPr>
         <w:t>Svitych</w:t>
       </w:r>
-      <w:proofErr w:type="spellEnd"/>
       <w:r>
         <w:rPr>
           <w:rFonts w:ascii="Brill" w:hAnsi="Brill" w:cs="Palatino LinoStar"/>
@@ -1752,7 +1603,6 @@
           <w:lang w:val="ru-RU"/>
         </w:rPr>
       </w:pPr>
-      <w:proofErr w:type="spellStart"/>
       <w:r>
         <w:rPr>
           <w:rFonts w:ascii="Brill" w:hAnsi="Brill"/>
@@ -1761,7 +1611,6 @@
         </w:rPr>
         <w:t>Kri</w:t>
       </w:r>
-      <w:proofErr w:type="spellEnd"/>
       <w:r>
         <w:rPr>
           <w:rFonts w:ascii="Brill" w:hAnsi="Brill"/>
@@ -1771,7 +1620,6 @@
         </w:rPr>
         <w:t>ž</w:t>
       </w:r>
-      <w:proofErr w:type="spellStart"/>
       <w:r>
         <w:rPr>
           <w:rFonts w:ascii="Brill" w:hAnsi="Brill"/>
@@ -1780,7 +1628,6 @@
         </w:rPr>
         <w:t>ani</w:t>
       </w:r>
-      <w:proofErr w:type="spellEnd"/>
       <w:r>
         <w:rPr>
           <w:rFonts w:ascii="Brill" w:hAnsi="Brill"/>
@@ -1792,6 +1639,15 @@
       </w:r>
       <w:r>
         <w:rPr>
+          <w:rFonts w:ascii="Brill" w:hAnsi="Brill"/>
+          <w:sz w:val="28"/>
+          <w:szCs w:val="28"/>
+          <w:lang w:val="ru-RU"/>
+        </w:rPr>
+        <w:t xml:space="preserve">1859 </w:t>
+      </w:r>
+      <w:r>
+        <w:rPr>
           <w:rFonts w:ascii="Brill" w:hAnsi="Brill" w:cs="Palatino LinoStar"/>
           <w:sz w:val="28"/>
           <w:szCs w:val="28"/>
@@ -1809,15 +1665,8 @@
         </w:rPr>
         <w:t xml:space="preserve"> </w:t>
       </w:r>
-      <w:r>
-        <w:rPr>
-          <w:rFonts w:ascii="Brill" w:hAnsi="Brill"/>
-          <w:sz w:val="28"/>
-          <w:szCs w:val="28"/>
-          <w:lang w:val="ru-RU"/>
-        </w:rPr>
-        <w:t xml:space="preserve"> </w:t>
-      </w:r>
+      <w:bookmarkStart w:id="0" w:name="_GoBack"/>
+      <w:bookmarkEnd w:id="0"/>
       <w:r>
         <w:rPr>
           <w:rFonts w:ascii="Brill" w:hAnsi="Brill"/>
@@ -3164,24 +3013,6 @@
           <w:lang w:val="ru-RU"/>
         </w:rPr>
         <w:t>нѳ</w:t>
-      </w:r>
-      <w:r>
-        <w:rPr>
-          <w:rFonts w:ascii="Brill" w:hAnsi="Brill"/>
-          <w:sz w:val="28"/>
-          <w:szCs w:val="28"/>
-          <w:lang w:val="ru-RU"/>
-        </w:rPr>
-        <w:t xml:space="preserve"> </w:t>
-      </w:r>
-      <w:r>
-        <w:rPr>
-          <w:rFonts w:ascii="Brill" w:hAnsi="Brill"/>
-          <w:sz w:val="28"/>
-          <w:szCs w:val="28"/>
-          <w:lang w:val="ru-RU"/>
-        </w:rPr>
-        <w:t>[1859]</w:t>
       </w:r>
       <w:r>
         <w:rPr>
@@ -3225,7 +3056,6 @@
         </w:rPr>
         <w:t>'</w:t>
       </w:r>
-      <w:proofErr w:type="spellStart"/>
       <w:r>
         <w:rPr>
           <w:rFonts w:ascii="Brill" w:hAnsi="Brill" w:cs="Palatino LinoStar"/>
@@ -3234,7 +3064,6 @@
         </w:rPr>
         <w:t>bakin</w:t>
       </w:r>
-      <w:proofErr w:type="spellEnd"/>
       <w:r>
         <w:rPr>
           <w:rFonts w:ascii="Brill" w:hAnsi="Brill" w:cs="Palatino LinoStar"/>
@@ -3387,284 +3216,6 @@
           <w:lang w:val="ru-RU"/>
         </w:rPr>
         <w:t xml:space="preserve">, СПб. </w:t>
-      </w:r>
-    </w:p>
-    <w:p>
-      <w:pPr>
-        <w:widowControl w:val="0"/>
-        <w:autoSpaceDE w:val="0"/>
-        <w:autoSpaceDN w:val="0"/>
-        <w:adjustRightInd w:val="0"/>
-        <w:spacing w:before="100" w:beforeAutospacing="1" w:after="100" w:afterAutospacing="1"/>
-        <w:rPr>
-          <w:rFonts w:ascii="Brill" w:hAnsi="Brill"/>
-          <w:sz w:val="28"/>
-          <w:szCs w:val="28"/>
-        </w:rPr>
-      </w:pPr>
-      <w:proofErr w:type="spellStart"/>
-      <w:r>
-        <w:rPr>
-          <w:rFonts w:ascii="Brill" w:hAnsi="Brill"/>
-          <w:sz w:val="28"/>
-          <w:szCs w:val="28"/>
-        </w:rPr>
-        <w:t>Ramu</w:t>
-      </w:r>
-      <w:proofErr w:type="spellEnd"/>
-      <w:r>
-        <w:rPr>
-          <w:rFonts w:ascii="Brill" w:hAnsi="Brill"/>
-          <w:sz w:val="28"/>
-          <w:szCs w:val="28"/>
-          <w:lang w:val="ru-RU"/>
-        </w:rPr>
-        <w:t>ł</w:t>
-      </w:r>
-      <w:r>
-        <w:rPr>
-          <w:rFonts w:ascii="Brill" w:hAnsi="Brill"/>
-          <w:sz w:val="28"/>
-          <w:szCs w:val="28"/>
-        </w:rPr>
-        <w:t>t</w:t>
-      </w:r>
-      <w:r>
-        <w:rPr>
-          <w:rFonts w:ascii="Brill" w:hAnsi="Brill"/>
-          <w:sz w:val="28"/>
-          <w:szCs w:val="28"/>
-          <w:lang w:val="ru-RU"/>
-        </w:rPr>
-        <w:t xml:space="preserve"> 1893 – </w:t>
-      </w:r>
-      <w:proofErr w:type="spellStart"/>
-      <w:r>
-        <w:rPr>
-          <w:rFonts w:ascii="Brill" w:hAnsi="Brill"/>
-          <w:sz w:val="28"/>
-          <w:szCs w:val="28"/>
-        </w:rPr>
-        <w:t>Ramu</w:t>
-      </w:r>
-      <w:proofErr w:type="spellEnd"/>
-      <w:r>
-        <w:rPr>
-          <w:rFonts w:ascii="Brill" w:hAnsi="Brill"/>
-          <w:sz w:val="28"/>
-          <w:szCs w:val="28"/>
-          <w:lang w:val="ru-RU"/>
-        </w:rPr>
-        <w:t>ł</w:t>
-      </w:r>
-      <w:r>
-        <w:rPr>
-          <w:rFonts w:ascii="Brill" w:hAnsi="Brill"/>
-          <w:sz w:val="28"/>
-          <w:szCs w:val="28"/>
-        </w:rPr>
-        <w:t>t</w:t>
-      </w:r>
-      <w:r>
-        <w:rPr>
-          <w:rFonts w:ascii="Brill" w:hAnsi="Brill"/>
-          <w:sz w:val="28"/>
-          <w:szCs w:val="28"/>
-          <w:lang w:val="ru-RU"/>
-        </w:rPr>
-        <w:t xml:space="preserve"> </w:t>
-      </w:r>
-      <w:r>
-        <w:rPr>
-          <w:rFonts w:ascii="Brill" w:hAnsi="Brill"/>
-          <w:sz w:val="28"/>
-          <w:szCs w:val="28"/>
-        </w:rPr>
-        <w:t>St</w:t>
-      </w:r>
-      <w:r>
-        <w:rPr>
-          <w:rFonts w:ascii="Brill" w:hAnsi="Brill"/>
-          <w:sz w:val="28"/>
-          <w:szCs w:val="28"/>
-          <w:lang w:val="ru-RU"/>
-        </w:rPr>
-        <w:t xml:space="preserve">. </w:t>
-      </w:r>
-      <w:r>
-        <w:rPr>
-          <w:rFonts w:ascii="Brill" w:hAnsi="Brill"/>
-          <w:i/>
-          <w:iCs/>
-          <w:sz w:val="28"/>
-          <w:szCs w:val="28"/>
-        </w:rPr>
-        <w:t>S</w:t>
-      </w:r>
-      <w:r>
-        <w:rPr>
-          <w:rFonts w:ascii="Brill" w:hAnsi="Brill"/>
-          <w:i/>
-          <w:iCs/>
-          <w:sz w:val="28"/>
-          <w:szCs w:val="28"/>
-          <w:lang w:val="ru-RU"/>
-        </w:rPr>
-        <w:t>ł</w:t>
-      </w:r>
-      <w:proofErr w:type="spellStart"/>
-      <w:r>
-        <w:rPr>
-          <w:rFonts w:ascii="Brill" w:hAnsi="Brill"/>
-          <w:i/>
-          <w:iCs/>
-          <w:sz w:val="28"/>
-          <w:szCs w:val="28"/>
-        </w:rPr>
-        <w:t>ownik</w:t>
-      </w:r>
-      <w:proofErr w:type="spellEnd"/>
-      <w:r>
-        <w:rPr>
-          <w:rFonts w:ascii="Brill" w:hAnsi="Brill"/>
-          <w:i/>
-          <w:iCs/>
-          <w:sz w:val="28"/>
-          <w:szCs w:val="28"/>
-          <w:lang w:val="ru-RU"/>
-        </w:rPr>
-        <w:t xml:space="preserve"> </w:t>
-      </w:r>
-      <w:r>
-        <w:rPr>
-          <w:rFonts w:ascii="Brill" w:hAnsi="Brill"/>
-          <w:i/>
-          <w:iCs/>
-          <w:sz w:val="28"/>
-          <w:szCs w:val="28"/>
-        </w:rPr>
-        <w:t>j</w:t>
-      </w:r>
-      <w:r>
-        <w:rPr>
-          <w:rFonts w:ascii="Brill" w:hAnsi="Brill"/>
-          <w:i/>
-          <w:iCs/>
-          <w:sz w:val="28"/>
-          <w:szCs w:val="28"/>
-          <w:lang w:val="ru-RU"/>
-        </w:rPr>
-        <w:t>ę</w:t>
-      </w:r>
-      <w:proofErr w:type="spellStart"/>
-      <w:r>
-        <w:rPr>
-          <w:rFonts w:ascii="Brill" w:hAnsi="Brill"/>
-          <w:i/>
-          <w:iCs/>
-          <w:sz w:val="28"/>
-          <w:szCs w:val="28"/>
-        </w:rPr>
-        <w:t>zyka</w:t>
-      </w:r>
-      <w:proofErr w:type="spellEnd"/>
-      <w:r>
-        <w:rPr>
-          <w:rFonts w:ascii="Brill" w:hAnsi="Brill"/>
-          <w:i/>
-          <w:iCs/>
-          <w:sz w:val="28"/>
-          <w:szCs w:val="28"/>
-          <w:lang w:val="ru-RU"/>
-        </w:rPr>
-        <w:t xml:space="preserve"> </w:t>
-      </w:r>
-      <w:proofErr w:type="spellStart"/>
-      <w:r>
-        <w:rPr>
-          <w:rFonts w:ascii="Brill" w:hAnsi="Brill"/>
-          <w:i/>
-          <w:iCs/>
-          <w:sz w:val="28"/>
-          <w:szCs w:val="28"/>
-        </w:rPr>
-        <w:t>pomorskiego</w:t>
-      </w:r>
-      <w:proofErr w:type="spellEnd"/>
-      <w:r>
-        <w:rPr>
-          <w:rFonts w:ascii="Brill" w:hAnsi="Brill"/>
-          <w:i/>
-          <w:iCs/>
-          <w:sz w:val="28"/>
-          <w:szCs w:val="28"/>
-          <w:lang w:val="ru-RU"/>
-        </w:rPr>
-        <w:t xml:space="preserve"> </w:t>
-      </w:r>
-      <w:proofErr w:type="spellStart"/>
-      <w:r>
-        <w:rPr>
-          <w:rFonts w:ascii="Brill" w:hAnsi="Brill"/>
-          <w:i/>
-          <w:iCs/>
-          <w:sz w:val="28"/>
-          <w:szCs w:val="28"/>
-        </w:rPr>
-        <w:t>czyli</w:t>
-      </w:r>
-      <w:proofErr w:type="spellEnd"/>
-      <w:r>
-        <w:rPr>
-          <w:rFonts w:ascii="Brill" w:hAnsi="Brill"/>
-          <w:i/>
-          <w:iCs/>
-          <w:sz w:val="28"/>
-          <w:szCs w:val="28"/>
-          <w:lang w:val="ru-RU"/>
-        </w:rPr>
-        <w:t xml:space="preserve"> </w:t>
-      </w:r>
-      <w:proofErr w:type="spellStart"/>
-      <w:r>
-        <w:rPr>
-          <w:rFonts w:ascii="Brill" w:hAnsi="Brill"/>
-          <w:i/>
-          <w:iCs/>
-          <w:sz w:val="28"/>
-          <w:szCs w:val="28"/>
-        </w:rPr>
-        <w:t>kaszubskiego</w:t>
-      </w:r>
-      <w:proofErr w:type="spellEnd"/>
-      <w:r>
-        <w:rPr>
-          <w:rFonts w:ascii="Brill" w:hAnsi="Brill"/>
-          <w:i/>
-          <w:iCs/>
-          <w:sz w:val="28"/>
-          <w:szCs w:val="28"/>
-          <w:lang w:val="ru-RU"/>
-        </w:rPr>
-        <w:t xml:space="preserve">. </w:t>
-      </w:r>
-      <w:proofErr w:type="spellStart"/>
-      <w:r>
-        <w:rPr>
-          <w:rFonts w:ascii="Brill" w:hAnsi="Brill"/>
-          <w:sz w:val="28"/>
-          <w:szCs w:val="28"/>
-        </w:rPr>
-        <w:t>Kraków</w:t>
-      </w:r>
-      <w:proofErr w:type="spellEnd"/>
-      <w:r>
-        <w:rPr>
-          <w:rFonts w:ascii="Brill" w:hAnsi="Brill"/>
-          <w:sz w:val="28"/>
-          <w:szCs w:val="28"/>
-        </w:rPr>
-        <w:t xml:space="preserve">. </w:t>
       </w:r>
     </w:p>
     <w:p>
@@ -3681,30 +3232,19 @@
           <w:szCs w:val="28"/>
         </w:rPr>
       </w:pPr>
-      <w:proofErr w:type="spellStart"/>
-      <w:r>
-        <w:rPr>
-          <w:rFonts w:ascii="Brill" w:hAnsi="Brill"/>
-          <w:sz w:val="28"/>
-          <w:szCs w:val="28"/>
-        </w:rPr>
-        <w:t>Stang</w:t>
-      </w:r>
-      <w:proofErr w:type="spellEnd"/>
-      <w:r>
-        <w:rPr>
-          <w:rFonts w:ascii="Brill" w:hAnsi="Brill"/>
-          <w:sz w:val="28"/>
-          <w:szCs w:val="28"/>
-        </w:rPr>
-        <w:t xml:space="preserve"> 1957 </w:t>
-      </w:r>
-      <w:r>
-        <w:rPr>
-          <w:rFonts w:ascii="Brill" w:hAnsi="Brill"/>
-          <w:sz w:val="28"/>
-          <w:szCs w:val="28"/>
-          <w:lang w:val="ru-RU"/>
+      <w:r>
+        <w:rPr>
+          <w:rFonts w:ascii="Brill" w:hAnsi="Brill"/>
+          <w:sz w:val="28"/>
+          <w:szCs w:val="28"/>
+        </w:rPr>
+        <w:t xml:space="preserve">Lorentz 1903 </w:t>
+      </w:r>
+      <w:r>
+        <w:rPr>
+          <w:rFonts w:ascii="Brill" w:hAnsi="Brill"/>
+          <w:sz w:val="28"/>
+          <w:szCs w:val="28"/>
         </w:rPr>
         <w:t>–</w:t>
       </w:r>
@@ -3714,72 +3254,16 @@
           <w:sz w:val="28"/>
           <w:szCs w:val="28"/>
         </w:rPr>
-        <w:t xml:space="preserve"> </w:t>
-      </w:r>
-      <w:proofErr w:type="spellStart"/>
-      <w:r>
-        <w:rPr>
-          <w:rFonts w:ascii="Brill" w:hAnsi="Brill"/>
-          <w:sz w:val="28"/>
-          <w:szCs w:val="28"/>
-        </w:rPr>
-        <w:t>Stang</w:t>
-      </w:r>
-      <w:proofErr w:type="spellEnd"/>
-      <w:r>
-        <w:rPr>
-          <w:rFonts w:ascii="Brill" w:hAnsi="Brill"/>
-          <w:sz w:val="28"/>
-          <w:szCs w:val="28"/>
-        </w:rPr>
-        <w:t xml:space="preserve"> Chr. </w:t>
-      </w:r>
-      <w:r>
-        <w:rPr>
-          <w:rFonts w:ascii="Brill" w:hAnsi="Brill"/>
-          <w:i/>
-          <w:iCs/>
-          <w:sz w:val="28"/>
-          <w:szCs w:val="28"/>
-        </w:rPr>
-        <w:t xml:space="preserve">Slavonic accentuation. </w:t>
-      </w:r>
-      <w:r>
-        <w:rPr>
-          <w:rFonts w:ascii="Brill" w:hAnsi="Brill"/>
-          <w:sz w:val="28"/>
-          <w:szCs w:val="28"/>
-        </w:rPr>
-        <w:t xml:space="preserve">Norske </w:t>
-      </w:r>
-      <w:proofErr w:type="spellStart"/>
-      <w:r>
-        <w:rPr>
-          <w:rFonts w:ascii="Brill" w:hAnsi="Brill"/>
-          <w:sz w:val="28"/>
-          <w:szCs w:val="28"/>
-        </w:rPr>
-        <w:t>videnskaps</w:t>
-      </w:r>
-      <w:proofErr w:type="spellEnd"/>
-      <w:r>
-        <w:rPr>
-          <w:rFonts w:ascii="Brill" w:hAnsi="Brill"/>
-          <w:sz w:val="28"/>
-          <w:szCs w:val="28"/>
-        </w:rPr>
-        <w:t xml:space="preserve"> </w:t>
-      </w:r>
-      <w:proofErr w:type="spellStart"/>
-      <w:r>
-        <w:rPr>
-          <w:rFonts w:ascii="Brill" w:hAnsi="Brill"/>
-          <w:sz w:val="28"/>
-          <w:szCs w:val="28"/>
-        </w:rPr>
-        <w:t>akademi</w:t>
-      </w:r>
-      <w:proofErr w:type="spellEnd"/>
+        <w:t>Lorentz</w:t>
+      </w:r>
+      <w:r>
+        <w:rPr>
+          <w:rFonts w:ascii="Brill" w:hAnsi="Brill"/>
+          <w:sz w:val="28"/>
+          <w:szCs w:val="28"/>
+        </w:rPr>
+        <w:t xml:space="preserve"> Fr</w:t>
+      </w:r>
       <w:r>
         <w:rPr>
           <w:rFonts w:ascii="Brill" w:hAnsi="Brill"/>
@@ -3788,34 +3272,126 @@
         </w:rPr>
         <w:t xml:space="preserve">. </w:t>
       </w:r>
-      <w:proofErr w:type="spellStart"/>
-      <w:r>
-        <w:rPr>
-          <w:rFonts w:ascii="Brill" w:hAnsi="Brill"/>
-          <w:sz w:val="28"/>
-          <w:szCs w:val="28"/>
-        </w:rPr>
-        <w:t>Skrifter</w:t>
-      </w:r>
-      <w:proofErr w:type="spellEnd"/>
-      <w:r>
-        <w:rPr>
-          <w:rFonts w:ascii="Brill" w:hAnsi="Brill"/>
-          <w:sz w:val="28"/>
-          <w:szCs w:val="28"/>
-        </w:rPr>
-        <w:t>. Hist.-</w:t>
-      </w:r>
-      <w:proofErr w:type="spellStart"/>
-      <w:r>
-        <w:rPr>
-          <w:rFonts w:ascii="Brill" w:hAnsi="Brill"/>
-          <w:sz w:val="28"/>
-          <w:szCs w:val="28"/>
-        </w:rPr>
-        <w:t>filos</w:t>
-      </w:r>
-      <w:proofErr w:type="spellEnd"/>
+      <w:r>
+        <w:rPr>
+          <w:rFonts w:ascii="Brill" w:hAnsi="Brill"/>
+          <w:i/>
+          <w:sz w:val="28"/>
+          <w:szCs w:val="28"/>
+        </w:rPr>
+        <w:t>Slovinzische Grammatik.</w:t>
+      </w:r>
+      <w:r>
+        <w:rPr>
+          <w:rFonts w:ascii="Brill" w:hAnsi="Brill"/>
+          <w:sz w:val="28"/>
+          <w:szCs w:val="28"/>
+        </w:rPr>
+        <w:t xml:space="preserve"> </w:t>
+      </w:r>
+      <w:r>
+        <w:rPr>
+          <w:rFonts w:ascii="Brill" w:hAnsi="Brill"/>
+          <w:sz w:val="28"/>
+          <w:szCs w:val="28"/>
+          <w:lang w:val="ru-RU"/>
+        </w:rPr>
+        <w:t>СПб</w:t>
+      </w:r>
+      <w:r>
+        <w:rPr>
+          <w:rFonts w:ascii="Brill" w:hAnsi="Brill"/>
+          <w:sz w:val="28"/>
+          <w:szCs w:val="28"/>
+        </w:rPr>
+        <w:t>.</w:t>
+      </w:r>
+    </w:p>
+    <w:p>
+      <w:pPr>
+        <w:widowControl w:val="0"/>
+        <w:autoSpaceDE w:val="0"/>
+        <w:autoSpaceDN w:val="0"/>
+        <w:adjustRightInd w:val="0"/>
+        <w:spacing w:before="100" w:beforeAutospacing="1" w:after="100" w:afterAutospacing="1"/>
+        <w:rPr>
+          <w:rFonts w:ascii="Brill" w:hAnsi="Brill"/>
+          <w:sz w:val="28"/>
+          <w:szCs w:val="28"/>
+        </w:rPr>
+      </w:pPr>
+      <w:r>
+        <w:rPr>
+          <w:rFonts w:ascii="Brill" w:hAnsi="Brill"/>
+          <w:sz w:val="28"/>
+          <w:szCs w:val="28"/>
+        </w:rPr>
+        <w:t>Ramu</w:t>
+      </w:r>
+      <w:r>
+        <w:rPr>
+          <w:rFonts w:ascii="Brill" w:hAnsi="Brill"/>
+          <w:sz w:val="28"/>
+          <w:szCs w:val="28"/>
+        </w:rPr>
+        <w:t>ł</w:t>
+      </w:r>
+      <w:r>
+        <w:rPr>
+          <w:rFonts w:ascii="Brill" w:hAnsi="Brill"/>
+          <w:sz w:val="28"/>
+          <w:szCs w:val="28"/>
+        </w:rPr>
+        <w:t>t</w:t>
+      </w:r>
+      <w:r>
+        <w:rPr>
+          <w:rFonts w:ascii="Brill" w:hAnsi="Brill"/>
+          <w:sz w:val="28"/>
+          <w:szCs w:val="28"/>
+        </w:rPr>
+        <w:t xml:space="preserve"> 1893 – </w:t>
+      </w:r>
+      <w:r>
+        <w:rPr>
+          <w:rFonts w:ascii="Brill" w:hAnsi="Brill"/>
+          <w:sz w:val="28"/>
+          <w:szCs w:val="28"/>
+        </w:rPr>
+        <w:t>Ramu</w:t>
+      </w:r>
+      <w:r>
+        <w:rPr>
+          <w:rFonts w:ascii="Brill" w:hAnsi="Brill"/>
+          <w:sz w:val="28"/>
+          <w:szCs w:val="28"/>
+        </w:rPr>
+        <w:t>ł</w:t>
+      </w:r>
+      <w:r>
+        <w:rPr>
+          <w:rFonts w:ascii="Brill" w:hAnsi="Brill"/>
+          <w:sz w:val="28"/>
+          <w:szCs w:val="28"/>
+        </w:rPr>
+        <w:t>t</w:t>
+      </w:r>
+      <w:r>
+        <w:rPr>
+          <w:rFonts w:ascii="Brill" w:hAnsi="Brill"/>
+          <w:sz w:val="28"/>
+          <w:szCs w:val="28"/>
+        </w:rPr>
+        <w:t xml:space="preserve"> </w:t>
+      </w:r>
+      <w:r>
+        <w:rPr>
+          <w:rFonts w:ascii="Brill" w:hAnsi="Brill"/>
+          <w:sz w:val="28"/>
+          <w:szCs w:val="28"/>
+        </w:rPr>
+        <w:t>St</w:t>
+      </w:r>
       <w:r>
         <w:rPr>
           <w:rFonts w:ascii="Brill" w:hAnsi="Brill"/>
@@ -3824,41 +3400,153 @@
         </w:rPr>
         <w:t xml:space="preserve">. </w:t>
       </w:r>
-      <w:proofErr w:type="spellStart"/>
-      <w:r>
-        <w:rPr>
-          <w:rFonts w:ascii="Brill" w:hAnsi="Brill"/>
-          <w:sz w:val="28"/>
-          <w:szCs w:val="28"/>
-        </w:rPr>
-        <w:t>klasse</w:t>
-      </w:r>
-      <w:proofErr w:type="spellEnd"/>
-      <w:r>
-        <w:rPr>
-          <w:rFonts w:ascii="Brill" w:hAnsi="Brill"/>
-          <w:sz w:val="28"/>
-          <w:szCs w:val="28"/>
-        </w:rPr>
-        <w:t xml:space="preserve">, </w:t>
-      </w:r>
-      <w:r>
-        <w:rPr>
-          <w:rFonts w:ascii="Brill" w:hAnsi="Brill"/>
-          <w:b/>
-          <w:bCs/>
-          <w:sz w:val="28"/>
-          <w:szCs w:val="28"/>
-        </w:rPr>
-        <w:t>3</w:t>
-      </w:r>
-      <w:r>
-        <w:rPr>
-          <w:rFonts w:ascii="Brill" w:hAnsi="Brill"/>
-          <w:sz w:val="28"/>
-          <w:szCs w:val="28"/>
-        </w:rPr>
-        <w:t xml:space="preserve">, Oslo [2nd ed. Oslo 1965]. </w:t>
+      <w:r>
+        <w:rPr>
+          <w:rFonts w:ascii="Brill" w:hAnsi="Brill"/>
+          <w:i/>
+          <w:iCs/>
+          <w:sz w:val="28"/>
+          <w:szCs w:val="28"/>
+        </w:rPr>
+        <w:t>S</w:t>
+      </w:r>
+      <w:r>
+        <w:rPr>
+          <w:rFonts w:ascii="Brill" w:hAnsi="Brill"/>
+          <w:i/>
+          <w:iCs/>
+          <w:sz w:val="28"/>
+          <w:szCs w:val="28"/>
+        </w:rPr>
+        <w:t>ł</w:t>
+      </w:r>
+      <w:r>
+        <w:rPr>
+          <w:rFonts w:ascii="Brill" w:hAnsi="Brill"/>
+          <w:i/>
+          <w:iCs/>
+          <w:sz w:val="28"/>
+          <w:szCs w:val="28"/>
+        </w:rPr>
+        <w:t>ownik</w:t>
+      </w:r>
+      <w:r>
+        <w:rPr>
+          <w:rFonts w:ascii="Brill" w:hAnsi="Brill"/>
+          <w:i/>
+          <w:iCs/>
+          <w:sz w:val="28"/>
+          <w:szCs w:val="28"/>
+        </w:rPr>
+        <w:t xml:space="preserve"> </w:t>
+      </w:r>
+      <w:r>
+        <w:rPr>
+          <w:rFonts w:ascii="Brill" w:hAnsi="Brill"/>
+          <w:i/>
+          <w:iCs/>
+          <w:sz w:val="28"/>
+          <w:szCs w:val="28"/>
+        </w:rPr>
+        <w:t>j</w:t>
+      </w:r>
+      <w:r>
+        <w:rPr>
+          <w:rFonts w:ascii="Brill" w:hAnsi="Brill"/>
+          <w:i/>
+          <w:iCs/>
+          <w:sz w:val="28"/>
+          <w:szCs w:val="28"/>
+        </w:rPr>
+        <w:t>ę</w:t>
+      </w:r>
+      <w:r>
+        <w:rPr>
+          <w:rFonts w:ascii="Brill" w:hAnsi="Brill"/>
+          <w:i/>
+          <w:iCs/>
+          <w:sz w:val="28"/>
+          <w:szCs w:val="28"/>
+        </w:rPr>
+        <w:t>zyka</w:t>
+      </w:r>
+      <w:r>
+        <w:rPr>
+          <w:rFonts w:ascii="Brill" w:hAnsi="Brill"/>
+          <w:i/>
+          <w:iCs/>
+          <w:sz w:val="28"/>
+          <w:szCs w:val="28"/>
+        </w:rPr>
+        <w:t xml:space="preserve"> </w:t>
+      </w:r>
+      <w:r>
+        <w:rPr>
+          <w:rFonts w:ascii="Brill" w:hAnsi="Brill"/>
+          <w:i/>
+          <w:iCs/>
+          <w:sz w:val="28"/>
+          <w:szCs w:val="28"/>
+        </w:rPr>
+        <w:t>pomorskiego</w:t>
+      </w:r>
+      <w:r>
+        <w:rPr>
+          <w:rFonts w:ascii="Brill" w:hAnsi="Brill"/>
+          <w:i/>
+          <w:iCs/>
+          <w:sz w:val="28"/>
+          <w:szCs w:val="28"/>
+        </w:rPr>
+        <w:t xml:space="preserve"> </w:t>
+      </w:r>
+      <w:r>
+        <w:rPr>
+          <w:rFonts w:ascii="Brill" w:hAnsi="Brill"/>
+          <w:i/>
+          <w:iCs/>
+          <w:sz w:val="28"/>
+          <w:szCs w:val="28"/>
+        </w:rPr>
+        <w:t>czyli</w:t>
+      </w:r>
+      <w:r>
+        <w:rPr>
+          <w:rFonts w:ascii="Brill" w:hAnsi="Brill"/>
+          <w:i/>
+          <w:iCs/>
+          <w:sz w:val="28"/>
+          <w:szCs w:val="28"/>
+        </w:rPr>
+        <w:t xml:space="preserve"> </w:t>
+      </w:r>
+      <w:r>
+        <w:rPr>
+          <w:rFonts w:ascii="Brill" w:hAnsi="Brill"/>
+          <w:i/>
+          <w:iCs/>
+          <w:sz w:val="28"/>
+          <w:szCs w:val="28"/>
+        </w:rPr>
+        <w:t>kaszubskiego</w:t>
+      </w:r>
+      <w:r>
+        <w:rPr>
+          <w:rFonts w:ascii="Brill" w:hAnsi="Brill"/>
+          <w:i/>
+          <w:iCs/>
+          <w:sz w:val="28"/>
+          <w:szCs w:val="28"/>
+        </w:rPr>
+        <w:t xml:space="preserve">. </w:t>
+      </w:r>
+      <w:r>
+        <w:rPr>
+          <w:rFonts w:ascii="Brill" w:hAnsi="Brill"/>
+          <w:sz w:val="28"/>
+          <w:szCs w:val="28"/>
+        </w:rPr>
+        <w:t xml:space="preserve">Kraków. </w:t>
       </w:r>
     </w:p>
     <w:p>
@@ -3873,77 +3561,67 @@
           <w:rFonts w:ascii="Brill" w:hAnsi="Brill"/>
           <w:sz w:val="28"/>
           <w:szCs w:val="28"/>
-          <w:lang w:val="ru-RU"/>
         </w:rPr>
       </w:pPr>
-      <w:proofErr w:type="spellStart"/>
-      <w:r>
-        <w:rPr>
-          <w:rFonts w:ascii="Brill" w:hAnsi="Brill"/>
-          <w:sz w:val="28"/>
-          <w:szCs w:val="28"/>
-        </w:rPr>
-        <w:t>Tugay</w:t>
-      </w:r>
-      <w:proofErr w:type="spellEnd"/>
-      <w:r>
-        <w:rPr>
-          <w:rFonts w:ascii="Brill" w:hAnsi="Brill"/>
-          <w:sz w:val="28"/>
-          <w:szCs w:val="28"/>
-          <w:lang w:val="ru-RU"/>
-        </w:rPr>
-        <w:t xml:space="preserve"> 1984 – Тугай (Стадникова) Елена Владимировна. </w:t>
-      </w:r>
-      <w:r>
-        <w:rPr>
-          <w:rFonts w:ascii="Brill" w:hAnsi="Brill"/>
-          <w:i/>
-          <w:sz w:val="28"/>
-          <w:szCs w:val="28"/>
-          <w:lang w:val="ru-RU"/>
-        </w:rPr>
-        <w:t xml:space="preserve">Влияние акцентной </w:t>
-      </w:r>
-      <w:r>
-        <w:rPr>
-          <w:rFonts w:ascii="Brill" w:hAnsi="Brill"/>
-          <w:i/>
-          <w:sz w:val="28"/>
-          <w:szCs w:val="28"/>
-          <w:lang w:val="ru-RU"/>
-        </w:rPr>
-        <w:lastRenderedPageBreak/>
-        <w:t>системы на фонологическую (на материале истории двух фонем "типа О</w:t>
-      </w:r>
-      <w:r>
-        <w:rPr>
-          <w:rFonts w:ascii="Brill" w:hAnsi="Brill"/>
-          <w:i/>
-          <w:sz w:val="28"/>
-          <w:szCs w:val="28"/>
-          <w:lang w:val="ru-RU"/>
-        </w:rPr>
-        <w:t>”</w:t>
-      </w:r>
-      <w:r>
-        <w:rPr>
-          <w:rFonts w:ascii="Brill" w:hAnsi="Brill"/>
-          <w:i/>
-          <w:sz w:val="28"/>
-          <w:szCs w:val="28"/>
-          <w:lang w:val="ru-RU"/>
-        </w:rPr>
-        <w:t xml:space="preserve"> в русском языке)</w:t>
-      </w:r>
-      <w:r>
-        <w:rPr>
-          <w:rFonts w:ascii="Brill" w:hAnsi="Brill"/>
-          <w:sz w:val="28"/>
-          <w:szCs w:val="28"/>
-          <w:lang w:val="ru-RU"/>
-        </w:rPr>
-        <w:t>. Диссертация на соискание ученой степени кандидата филологических наук. М.</w:t>
+      <w:r>
+        <w:rPr>
+          <w:rFonts w:ascii="Brill" w:hAnsi="Brill"/>
+          <w:sz w:val="28"/>
+          <w:szCs w:val="28"/>
+        </w:rPr>
+        <w:t xml:space="preserve">Stang 1957 </w:t>
+      </w:r>
+      <w:r>
+        <w:rPr>
+          <w:rFonts w:ascii="Brill" w:hAnsi="Brill"/>
+          <w:sz w:val="28"/>
+          <w:szCs w:val="28"/>
+        </w:rPr>
+        <w:t>–</w:t>
+      </w:r>
+      <w:r>
+        <w:rPr>
+          <w:rFonts w:ascii="Brill" w:hAnsi="Brill"/>
+          <w:sz w:val="28"/>
+          <w:szCs w:val="28"/>
+        </w:rPr>
+        <w:t xml:space="preserve"> Stang Chr. </w:t>
+      </w:r>
+      <w:r>
+        <w:rPr>
+          <w:rFonts w:ascii="Brill" w:hAnsi="Brill"/>
+          <w:i/>
+          <w:iCs/>
+          <w:sz w:val="28"/>
+          <w:szCs w:val="28"/>
+        </w:rPr>
+        <w:t xml:space="preserve">Slavonic accentuation. </w:t>
+      </w:r>
+      <w:r>
+        <w:rPr>
+          <w:rFonts w:ascii="Brill" w:hAnsi="Brill"/>
+          <w:sz w:val="28"/>
+          <w:szCs w:val="28"/>
+        </w:rPr>
+        <w:t xml:space="preserve">Norske videnskaps akademi. Skrifter. Hist.-filos. klasse, </w:t>
+      </w:r>
+      <w:r>
+        <w:rPr>
+          <w:rFonts w:ascii="Brill" w:hAnsi="Brill"/>
+          <w:b/>
+          <w:bCs/>
+          <w:sz w:val="28"/>
+          <w:szCs w:val="28"/>
+        </w:rPr>
+        <w:t>3</w:t>
+      </w:r>
+      <w:r>
+        <w:rPr>
+          <w:rFonts w:ascii="Brill" w:hAnsi="Brill"/>
+          <w:sz w:val="28"/>
+          <w:szCs w:val="28"/>
+        </w:rPr>
+        <w:t xml:space="preserve">, Oslo [2nd ed. Oslo 1965]. </w:t>
       </w:r>
     </w:p>
     <w:p>
@@ -3963,101 +3641,93 @@
       </w:pPr>
       <w:r>
         <w:rPr>
-          <w:rFonts w:ascii="Brill" w:hAnsi="Brill" w:cs="Palatino LinoStar"/>
-          <w:sz w:val="28"/>
-          <w:szCs w:val="28"/>
-        </w:rPr>
-        <w:t>Vasil</w:t>
-      </w:r>
-      <w:r>
-        <w:rPr>
-          <w:rFonts w:ascii="Brill" w:hAnsi="Brill" w:cs="Palatino LinoStar"/>
-          <w:sz w:val="28"/>
-          <w:szCs w:val="28"/>
-          <w:lang w:val="ru-RU"/>
-        </w:rPr>
-        <w:t>'</w:t>
-      </w:r>
-      <w:proofErr w:type="spellStart"/>
-      <w:r>
-        <w:rPr>
-          <w:rFonts w:ascii="Brill" w:hAnsi="Brill" w:cs="Palatino LinoStar"/>
-          <w:sz w:val="28"/>
-          <w:szCs w:val="28"/>
-        </w:rPr>
-        <w:t>ev</w:t>
-      </w:r>
-      <w:proofErr w:type="spellEnd"/>
-      <w:r>
-        <w:rPr>
-          <w:rFonts w:ascii="Brill" w:hAnsi="Brill" w:cs="Palatino LinoStar"/>
-          <w:sz w:val="28"/>
-          <w:szCs w:val="28"/>
-          <w:lang w:val="ru-RU"/>
-        </w:rPr>
-        <w:t xml:space="preserve"> 1929 </w:t>
-      </w:r>
-      <w:r>
-        <w:rPr>
-          <w:rFonts w:ascii="Brill" w:hAnsi="Brill"/>
-          <w:sz w:val="28"/>
-          <w:szCs w:val="28"/>
-          <w:lang w:val="ru-RU"/>
-        </w:rPr>
-        <w:t xml:space="preserve">– Васильев Л. Л. </w:t>
-      </w:r>
-      <w:r>
-        <w:rPr>
-          <w:rFonts w:ascii="Brill" w:hAnsi="Brill"/>
-          <w:i/>
-          <w:iCs/>
-          <w:sz w:val="28"/>
-          <w:szCs w:val="28"/>
-          <w:lang w:val="ru-RU"/>
-        </w:rPr>
-        <w:t xml:space="preserve">О значении каморы в некоторых древнерусских памятниках </w:t>
-      </w:r>
-      <w:r>
-        <w:rPr>
-          <w:rFonts w:ascii="Brill" w:hAnsi="Brill"/>
-          <w:i/>
-          <w:iCs/>
-          <w:sz w:val="28"/>
-          <w:szCs w:val="28"/>
-        </w:rPr>
-        <w:t>XVI</w:t>
-      </w:r>
-      <w:r>
-        <w:rPr>
-          <w:rFonts w:ascii="Brill" w:hAnsi="Brill"/>
-          <w:i/>
-          <w:iCs/>
-          <w:sz w:val="28"/>
-          <w:szCs w:val="28"/>
-          <w:lang w:val="ru-RU"/>
-        </w:rPr>
-        <w:t>-</w:t>
-      </w:r>
-      <w:r>
-        <w:rPr>
-          <w:rFonts w:ascii="Brill" w:hAnsi="Brill"/>
-          <w:i/>
-          <w:iCs/>
-          <w:sz w:val="28"/>
-          <w:szCs w:val="28"/>
-        </w:rPr>
-        <w:t>XVII</w:t>
-      </w:r>
-      <w:r>
-        <w:rPr>
-          <w:rFonts w:ascii="Brill" w:hAnsi="Brill"/>
-          <w:i/>
-          <w:iCs/>
-          <w:sz w:val="28"/>
-          <w:szCs w:val="28"/>
-          <w:lang w:val="ru-RU"/>
-        </w:rPr>
-        <w:t xml:space="preserve"> веков</w:t>
+          <w:rFonts w:ascii="Brill" w:hAnsi="Brill"/>
+          <w:sz w:val="28"/>
+          <w:szCs w:val="28"/>
+        </w:rPr>
+        <w:lastRenderedPageBreak/>
+        <w:t>Tugay</w:t>
+      </w:r>
+      <w:r>
+        <w:rPr>
+          <w:rFonts w:ascii="Brill" w:hAnsi="Brill"/>
+          <w:sz w:val="28"/>
+          <w:szCs w:val="28"/>
+          <w:lang w:val="ru-RU"/>
+        </w:rPr>
+        <w:t xml:space="preserve"> 1984 – </w:t>
+      </w:r>
+      <w:r>
+        <w:rPr>
+          <w:rFonts w:ascii="Brill" w:hAnsi="Brill"/>
+          <w:sz w:val="28"/>
+          <w:szCs w:val="28"/>
+          <w:lang w:val="ru-RU"/>
+        </w:rPr>
+        <w:t>Тугай</w:t>
+      </w:r>
+      <w:r>
+        <w:rPr>
+          <w:rFonts w:ascii="Brill" w:hAnsi="Brill"/>
+          <w:sz w:val="28"/>
+          <w:szCs w:val="28"/>
+          <w:lang w:val="ru-RU"/>
+        </w:rPr>
+        <w:t xml:space="preserve"> (</w:t>
+      </w:r>
+      <w:r>
+        <w:rPr>
+          <w:rFonts w:ascii="Brill" w:hAnsi="Brill"/>
+          <w:sz w:val="28"/>
+          <w:szCs w:val="28"/>
+          <w:lang w:val="ru-RU"/>
+        </w:rPr>
+        <w:t>Стадникова</w:t>
+      </w:r>
+      <w:r>
+        <w:rPr>
+          <w:rFonts w:ascii="Brill" w:hAnsi="Brill"/>
+          <w:sz w:val="28"/>
+          <w:szCs w:val="28"/>
+          <w:lang w:val="ru-RU"/>
+        </w:rPr>
+        <w:t xml:space="preserve">) </w:t>
+      </w:r>
+      <w:r>
+        <w:rPr>
+          <w:rFonts w:ascii="Brill" w:hAnsi="Brill"/>
+          <w:sz w:val="28"/>
+          <w:szCs w:val="28"/>
+          <w:lang w:val="ru-RU"/>
+        </w:rPr>
+        <w:t>Е</w:t>
+      </w:r>
+      <w:r>
+        <w:rPr>
+          <w:rFonts w:ascii="Brill" w:hAnsi="Brill"/>
+          <w:sz w:val="28"/>
+          <w:szCs w:val="28"/>
+          <w:lang w:val="ru-RU"/>
+        </w:rPr>
+        <w:t>.</w:t>
+      </w:r>
+      <w:r>
+        <w:rPr>
+          <w:rFonts w:ascii="Brill" w:hAnsi="Brill"/>
+          <w:sz w:val="28"/>
+          <w:szCs w:val="28"/>
+          <w:lang w:val="ru-RU"/>
+        </w:rPr>
+        <w:t xml:space="preserve"> </w:t>
+      </w:r>
+      <w:r>
+        <w:rPr>
+          <w:rFonts w:ascii="Brill" w:hAnsi="Brill"/>
+          <w:sz w:val="28"/>
+          <w:szCs w:val="28"/>
+          <w:lang w:val="ru-RU"/>
+        </w:rPr>
+        <w:t>В</w:t>
       </w:r>
       <w:r>
         <w:rPr>
@@ -4072,21 +3742,40 @@
         <w:rPr>
           <w:rFonts w:ascii="Brill" w:hAnsi="Brill"/>
           <w:i/>
-          <w:iCs/>
-          <w:sz w:val="28"/>
-          <w:szCs w:val="28"/>
-          <w:lang w:val="ru-RU"/>
-        </w:rPr>
-        <w:t>К вопросу о произношении звука о в великорусском наречии</w:t>
-      </w:r>
-      <w:r>
-        <w:rPr>
-          <w:rFonts w:ascii="Brill" w:hAnsi="Brill"/>
-          <w:sz w:val="28"/>
-          <w:szCs w:val="28"/>
-          <w:lang w:val="ru-RU"/>
-        </w:rPr>
-        <w:t xml:space="preserve">. Л. </w:t>
+          <w:sz w:val="28"/>
+          <w:szCs w:val="28"/>
+          <w:lang w:val="ru-RU"/>
+        </w:rPr>
+        <w:t>Влияние акцентной системы на фонологическую (на материале истории двух фонем "типа О</w:t>
+      </w:r>
+      <w:r>
+        <w:rPr>
+          <w:rFonts w:ascii="Brill" w:hAnsi="Brill"/>
+          <w:i/>
+          <w:sz w:val="28"/>
+          <w:szCs w:val="28"/>
+          <w:lang w:val="ru-RU"/>
+        </w:rPr>
+        <w:t>”</w:t>
+      </w:r>
+      <w:r>
+        <w:rPr>
+          <w:rFonts w:ascii="Brill" w:hAnsi="Brill"/>
+          <w:i/>
+          <w:sz w:val="28"/>
+          <w:szCs w:val="28"/>
+          <w:lang w:val="ru-RU"/>
+        </w:rPr>
+        <w:t xml:space="preserve"> в русском языке)</w:t>
+      </w:r>
+      <w:r>
+        <w:rPr>
+          <w:rFonts w:ascii="Brill" w:hAnsi="Brill"/>
+          <w:sz w:val="28"/>
+          <w:szCs w:val="28"/>
+          <w:lang w:val="ru-RU"/>
+        </w:rPr>
+        <w:t>. Диссертация на соискание ученой степени кандидата филологических наук. М.</w:t>
       </w:r>
     </w:p>
     <w:p>
@@ -4101,196 +3790,133 @@
           <w:rFonts w:ascii="Brill" w:hAnsi="Brill"/>
           <w:sz w:val="28"/>
           <w:szCs w:val="28"/>
+          <w:lang w:val="ru-RU"/>
         </w:rPr>
       </w:pPr>
       <w:r>
         <w:rPr>
-          <w:rFonts w:ascii="Brill" w:hAnsi="Brill"/>
-          <w:sz w:val="28"/>
-          <w:szCs w:val="28"/>
-        </w:rPr>
-        <w:t xml:space="preserve">van </w:t>
-      </w:r>
-      <w:proofErr w:type="spellStart"/>
-      <w:r>
-        <w:rPr>
-          <w:rFonts w:ascii="Brill" w:hAnsi="Brill"/>
-          <w:sz w:val="28"/>
-          <w:szCs w:val="28"/>
-        </w:rPr>
-        <w:t>Wijk</w:t>
-      </w:r>
-      <w:proofErr w:type="spellEnd"/>
-      <w:r>
-        <w:rPr>
-          <w:rFonts w:ascii="Brill" w:hAnsi="Brill"/>
-          <w:sz w:val="28"/>
-          <w:szCs w:val="28"/>
-        </w:rPr>
-        <w:t xml:space="preserve"> 1922 – van </w:t>
-      </w:r>
-      <w:proofErr w:type="spellStart"/>
-      <w:r>
-        <w:rPr>
-          <w:rFonts w:ascii="Brill" w:hAnsi="Brill"/>
-          <w:sz w:val="28"/>
-          <w:szCs w:val="28"/>
-        </w:rPr>
-        <w:t>Wijk</w:t>
-      </w:r>
-      <w:proofErr w:type="spellEnd"/>
-      <w:r>
-        <w:rPr>
-          <w:rFonts w:ascii="Brill" w:hAnsi="Brill"/>
-          <w:sz w:val="28"/>
-          <w:szCs w:val="28"/>
-        </w:rPr>
-        <w:t xml:space="preserve"> N. “</w:t>
-      </w:r>
-      <w:proofErr w:type="spellStart"/>
-      <w:r>
-        <w:rPr>
-          <w:rFonts w:ascii="Brill" w:hAnsi="Brill"/>
-          <w:iCs/>
-          <w:sz w:val="28"/>
-          <w:szCs w:val="28"/>
-        </w:rPr>
-        <w:t>Zum</w:t>
-      </w:r>
-      <w:proofErr w:type="spellEnd"/>
-      <w:r>
-        <w:rPr>
-          <w:rFonts w:ascii="Brill" w:hAnsi="Brill"/>
-          <w:iCs/>
-          <w:sz w:val="28"/>
-          <w:szCs w:val="28"/>
-        </w:rPr>
-        <w:t xml:space="preserve"> </w:t>
-      </w:r>
-      <w:proofErr w:type="spellStart"/>
-      <w:r>
-        <w:rPr>
-          <w:rFonts w:ascii="Brill" w:hAnsi="Brill"/>
-          <w:iCs/>
-          <w:sz w:val="28"/>
-          <w:szCs w:val="28"/>
-        </w:rPr>
-        <w:t>baltischen</w:t>
-      </w:r>
-      <w:proofErr w:type="spellEnd"/>
-      <w:r>
-        <w:rPr>
-          <w:rFonts w:ascii="Brill" w:hAnsi="Brill"/>
-          <w:iCs/>
-          <w:sz w:val="28"/>
-          <w:szCs w:val="28"/>
-        </w:rPr>
-        <w:t xml:space="preserve"> und </w:t>
-      </w:r>
-      <w:proofErr w:type="spellStart"/>
-      <w:r>
-        <w:rPr>
-          <w:rFonts w:ascii="Brill" w:hAnsi="Brill"/>
-          <w:iCs/>
-          <w:sz w:val="28"/>
-          <w:szCs w:val="28"/>
-        </w:rPr>
-        <w:t>slavischen</w:t>
-      </w:r>
-      <w:proofErr w:type="spellEnd"/>
-      <w:r>
-        <w:rPr>
-          <w:rFonts w:ascii="Brill" w:hAnsi="Brill"/>
-          <w:iCs/>
-          <w:sz w:val="28"/>
-          <w:szCs w:val="28"/>
-        </w:rPr>
-        <w:t xml:space="preserve"> </w:t>
-      </w:r>
-      <w:proofErr w:type="spellStart"/>
-      <w:r>
-        <w:rPr>
-          <w:rFonts w:ascii="Brill" w:hAnsi="Brill"/>
-          <w:iCs/>
-          <w:sz w:val="28"/>
-          <w:szCs w:val="28"/>
-        </w:rPr>
-        <w:t>Akzentverschiebunggesetz</w:t>
-      </w:r>
-      <w:proofErr w:type="spellEnd"/>
-      <w:r>
-        <w:rPr>
-          <w:rFonts w:ascii="Brill" w:hAnsi="Brill"/>
-          <w:iCs/>
-          <w:sz w:val="28"/>
-          <w:szCs w:val="28"/>
-        </w:rPr>
-        <w:t xml:space="preserve">.” </w:t>
-      </w:r>
-      <w:proofErr w:type="spellStart"/>
-      <w:r>
-        <w:rPr>
-          <w:rFonts w:ascii="Brill" w:hAnsi="Brill"/>
-          <w:i/>
-          <w:sz w:val="28"/>
-          <w:szCs w:val="28"/>
-        </w:rPr>
-        <w:t>Indogermanische</w:t>
-      </w:r>
-      <w:proofErr w:type="spellEnd"/>
-      <w:r>
-        <w:rPr>
-          <w:rFonts w:ascii="Brill" w:hAnsi="Brill"/>
-          <w:i/>
-          <w:sz w:val="28"/>
-          <w:szCs w:val="28"/>
-        </w:rPr>
-        <w:t xml:space="preserve"> </w:t>
-      </w:r>
-      <w:proofErr w:type="spellStart"/>
-      <w:r>
-        <w:rPr>
-          <w:rFonts w:ascii="Brill" w:hAnsi="Brill"/>
-          <w:i/>
-          <w:sz w:val="28"/>
-          <w:szCs w:val="28"/>
-        </w:rPr>
-        <w:t>Forschungen</w:t>
-      </w:r>
-      <w:proofErr w:type="spellEnd"/>
-      <w:r>
-        <w:rPr>
-          <w:rFonts w:ascii="Brill" w:hAnsi="Brill"/>
-          <w:i/>
-          <w:sz w:val="28"/>
-          <w:szCs w:val="28"/>
-        </w:rPr>
-        <w:t>,</w:t>
-      </w:r>
-      <w:r>
-        <w:rPr>
-          <w:rFonts w:ascii="Brill" w:hAnsi="Brill"/>
-          <w:sz w:val="28"/>
-          <w:szCs w:val="28"/>
-        </w:rPr>
-        <w:t xml:space="preserve"> </w:t>
-      </w:r>
-      <w:r>
-        <w:rPr>
-          <w:rFonts w:ascii="Brill" w:hAnsi="Brill"/>
-          <w:b/>
-          <w:sz w:val="28"/>
-          <w:szCs w:val="28"/>
-        </w:rPr>
-        <w:t>40</w:t>
-      </w:r>
-      <w:r>
-        <w:rPr>
-          <w:rFonts w:ascii="Brill" w:hAnsi="Brill"/>
-          <w:sz w:val="28"/>
-          <w:szCs w:val="28"/>
-        </w:rPr>
-        <w:t xml:space="preserve">, S. 1-40. </w:t>
+          <w:rFonts w:ascii="Brill" w:hAnsi="Brill" w:cs="Palatino LinoStar"/>
+          <w:sz w:val="28"/>
+          <w:szCs w:val="28"/>
+        </w:rPr>
+        <w:t>Vasil</w:t>
+      </w:r>
+      <w:r>
+        <w:rPr>
+          <w:rFonts w:ascii="Brill" w:hAnsi="Brill" w:cs="Palatino LinoStar"/>
+          <w:sz w:val="28"/>
+          <w:szCs w:val="28"/>
+          <w:lang w:val="ru-RU"/>
+        </w:rPr>
+        <w:t>'</w:t>
+      </w:r>
+      <w:r>
+        <w:rPr>
+          <w:rFonts w:ascii="Brill" w:hAnsi="Brill" w:cs="Palatino LinoStar"/>
+          <w:sz w:val="28"/>
+          <w:szCs w:val="28"/>
+        </w:rPr>
+        <w:t>ev</w:t>
+      </w:r>
+      <w:r>
+        <w:rPr>
+          <w:rFonts w:ascii="Brill" w:hAnsi="Brill" w:cs="Palatino LinoStar"/>
+          <w:sz w:val="28"/>
+          <w:szCs w:val="28"/>
+          <w:lang w:val="ru-RU"/>
+        </w:rPr>
+        <w:t xml:space="preserve"> 1929 </w:t>
+      </w:r>
+      <w:r>
+        <w:rPr>
+          <w:rFonts w:ascii="Brill" w:hAnsi="Brill"/>
+          <w:sz w:val="28"/>
+          <w:szCs w:val="28"/>
+          <w:lang w:val="ru-RU"/>
+        </w:rPr>
+        <w:t xml:space="preserve">– Васильев Л. Л. </w:t>
+      </w:r>
+      <w:r>
+        <w:rPr>
+          <w:rFonts w:ascii="Brill" w:hAnsi="Brill"/>
+          <w:i/>
+          <w:iCs/>
+          <w:sz w:val="28"/>
+          <w:szCs w:val="28"/>
+          <w:lang w:val="ru-RU"/>
+        </w:rPr>
+        <w:t xml:space="preserve">О значении каморы в некоторых древнерусских памятниках </w:t>
+      </w:r>
+      <w:r>
+        <w:rPr>
+          <w:rFonts w:ascii="Brill" w:hAnsi="Brill"/>
+          <w:i/>
+          <w:iCs/>
+          <w:sz w:val="28"/>
+          <w:szCs w:val="28"/>
+        </w:rPr>
+        <w:t>XVI</w:t>
+      </w:r>
+      <w:r>
+        <w:rPr>
+          <w:rFonts w:ascii="Brill" w:hAnsi="Brill"/>
+          <w:i/>
+          <w:iCs/>
+          <w:sz w:val="28"/>
+          <w:szCs w:val="28"/>
+          <w:lang w:val="ru-RU"/>
+        </w:rPr>
+        <w:t>-</w:t>
+      </w:r>
+      <w:r>
+        <w:rPr>
+          <w:rFonts w:ascii="Brill" w:hAnsi="Brill"/>
+          <w:i/>
+          <w:iCs/>
+          <w:sz w:val="28"/>
+          <w:szCs w:val="28"/>
+        </w:rPr>
+        <w:t>XVII</w:t>
+      </w:r>
+      <w:r>
+        <w:rPr>
+          <w:rFonts w:ascii="Brill" w:hAnsi="Brill"/>
+          <w:i/>
+          <w:iCs/>
+          <w:sz w:val="28"/>
+          <w:szCs w:val="28"/>
+          <w:lang w:val="ru-RU"/>
+        </w:rPr>
+        <w:t xml:space="preserve"> веков</w:t>
+      </w:r>
+      <w:r>
+        <w:rPr>
+          <w:rFonts w:ascii="Brill" w:hAnsi="Brill"/>
+          <w:sz w:val="28"/>
+          <w:szCs w:val="28"/>
+          <w:lang w:val="ru-RU"/>
+        </w:rPr>
+        <w:t xml:space="preserve">. </w:t>
+      </w:r>
+      <w:r>
+        <w:rPr>
+          <w:rFonts w:ascii="Brill" w:hAnsi="Brill"/>
+          <w:i/>
+          <w:iCs/>
+          <w:sz w:val="28"/>
+          <w:szCs w:val="28"/>
+          <w:lang w:val="ru-RU"/>
+        </w:rPr>
+        <w:t>К вопросу о произношении звука о в великорусском наречии</w:t>
+      </w:r>
+      <w:r>
+        <w:rPr>
+          <w:rFonts w:ascii="Brill" w:hAnsi="Brill"/>
+          <w:sz w:val="28"/>
+          <w:szCs w:val="28"/>
+          <w:lang w:val="ru-RU"/>
+        </w:rPr>
+        <w:t xml:space="preserve">. Л. </w:t>
       </w:r>
     </w:p>
     <w:p>
@@ -4308,81 +3934,105 @@
           <w:lang w:val="ru-RU"/>
         </w:rPr>
       </w:pPr>
-      <w:proofErr w:type="spellStart"/>
-      <w:r>
-        <w:rPr>
-          <w:rFonts w:ascii="Brill" w:hAnsi="Brill"/>
-          <w:sz w:val="28"/>
-          <w:szCs w:val="28"/>
-        </w:rPr>
-        <w:t>Zaliznyak</w:t>
-      </w:r>
-      <w:proofErr w:type="spellEnd"/>
-      <w:r>
-        <w:rPr>
-          <w:rFonts w:ascii="Brill" w:hAnsi="Brill"/>
-          <w:sz w:val="28"/>
-          <w:szCs w:val="28"/>
-          <w:lang w:val="ru-RU"/>
-        </w:rPr>
-        <w:t xml:space="preserve"> 1979 – Зализняк А. А. “</w:t>
-      </w:r>
-      <w:r>
-        <w:rPr>
-          <w:rFonts w:ascii="Brill" w:hAnsi="Brill"/>
-          <w:iCs/>
-          <w:sz w:val="28"/>
-          <w:szCs w:val="28"/>
-          <w:lang w:val="ru-RU"/>
-        </w:rPr>
-        <w:t xml:space="preserve">Акцентологическая система древнерусской рукописи </w:t>
-      </w:r>
-      <w:r>
-        <w:rPr>
-          <w:rFonts w:ascii="Brill" w:hAnsi="Brill"/>
-          <w:iCs/>
-          <w:sz w:val="28"/>
-          <w:szCs w:val="28"/>
-        </w:rPr>
-        <w:t>XIV</w:t>
-      </w:r>
-      <w:r>
-        <w:rPr>
-          <w:rFonts w:ascii="Brill" w:hAnsi="Brill"/>
-          <w:iCs/>
-          <w:sz w:val="28"/>
-          <w:szCs w:val="28"/>
-          <w:lang w:val="ru-RU"/>
-        </w:rPr>
-        <w:t xml:space="preserve"> века «Мерило Праведное»</w:t>
-      </w:r>
-      <w:r>
-        <w:rPr>
-          <w:rFonts w:ascii="Brill" w:hAnsi="Brill"/>
-          <w:sz w:val="28"/>
-          <w:szCs w:val="28"/>
-          <w:lang w:val="ru-RU"/>
-        </w:rPr>
-        <w:t xml:space="preserve">". </w:t>
-      </w:r>
-      <w:r>
-        <w:rPr>
-          <w:rFonts w:ascii="Brill" w:hAnsi="Brill"/>
-          <w:i/>
-          <w:sz w:val="28"/>
-          <w:szCs w:val="28"/>
-          <w:lang w:val="ru-RU"/>
-        </w:rPr>
-        <w:t>Славянское и балканское языкознание. История литературных языков и письменность.</w:t>
-      </w:r>
-      <w:r>
-        <w:rPr>
-          <w:rFonts w:ascii="Brill" w:hAnsi="Brill"/>
-          <w:sz w:val="28"/>
-          <w:szCs w:val="28"/>
-          <w:lang w:val="ru-RU"/>
-        </w:rPr>
-        <w:t xml:space="preserve"> М.; с. 47-128. </w:t>
+      <w:r>
+        <w:rPr>
+          <w:rFonts w:ascii="Brill" w:hAnsi="Brill"/>
+          <w:sz w:val="28"/>
+          <w:szCs w:val="28"/>
+        </w:rPr>
+        <w:t>van Wijk 1922 – van Wijk N. “</w:t>
+      </w:r>
+      <w:r>
+        <w:rPr>
+          <w:rFonts w:ascii="Brill" w:hAnsi="Brill"/>
+          <w:iCs/>
+          <w:sz w:val="28"/>
+          <w:szCs w:val="28"/>
+        </w:rPr>
+        <w:t xml:space="preserve">Zum baltischen und slavischen Akzentverschiebunggesetz.” </w:t>
+      </w:r>
+      <w:r>
+        <w:rPr>
+          <w:rFonts w:ascii="Brill" w:hAnsi="Brill"/>
+          <w:i/>
+          <w:sz w:val="28"/>
+          <w:szCs w:val="28"/>
+        </w:rPr>
+        <w:t>Indogermanische</w:t>
+      </w:r>
+      <w:r>
+        <w:rPr>
+          <w:rFonts w:ascii="Brill" w:hAnsi="Brill"/>
+          <w:i/>
+          <w:sz w:val="28"/>
+          <w:szCs w:val="28"/>
+          <w:lang w:val="ru-RU"/>
+        </w:rPr>
+        <w:t xml:space="preserve"> </w:t>
+      </w:r>
+      <w:r>
+        <w:rPr>
+          <w:rFonts w:ascii="Brill" w:hAnsi="Brill"/>
+          <w:i/>
+          <w:sz w:val="28"/>
+          <w:szCs w:val="28"/>
+        </w:rPr>
+        <w:t>Forschungen</w:t>
+      </w:r>
+      <w:r>
+        <w:rPr>
+          <w:rFonts w:ascii="Brill" w:hAnsi="Brill"/>
+          <w:i/>
+          <w:sz w:val="28"/>
+          <w:szCs w:val="28"/>
+          <w:lang w:val="ru-RU"/>
+        </w:rPr>
+        <w:t>,</w:t>
+      </w:r>
+      <w:r>
+        <w:rPr>
+          <w:rFonts w:ascii="Brill" w:hAnsi="Brill"/>
+          <w:sz w:val="28"/>
+          <w:szCs w:val="28"/>
+          <w:lang w:val="ru-RU"/>
+        </w:rPr>
+        <w:t xml:space="preserve"> </w:t>
+      </w:r>
+      <w:r>
+        <w:rPr>
+          <w:rFonts w:ascii="Brill" w:hAnsi="Brill"/>
+          <w:b/>
+          <w:sz w:val="28"/>
+          <w:szCs w:val="28"/>
+          <w:lang w:val="ru-RU"/>
+        </w:rPr>
+        <w:t>40</w:t>
+      </w:r>
+      <w:r>
+        <w:rPr>
+          <w:rFonts w:ascii="Brill" w:hAnsi="Brill"/>
+          <w:sz w:val="28"/>
+          <w:szCs w:val="28"/>
+          <w:lang w:val="ru-RU"/>
+        </w:rPr>
+        <w:t xml:space="preserve">, </w:t>
+      </w:r>
+      <w:r>
+        <w:rPr>
+          <w:rFonts w:ascii="Brill" w:hAnsi="Brill"/>
+          <w:sz w:val="28"/>
+          <w:szCs w:val="28"/>
+        </w:rPr>
+        <w:t>S</w:t>
+      </w:r>
+      <w:r>
+        <w:rPr>
+          <w:rFonts w:ascii="Brill" w:hAnsi="Brill"/>
+          <w:sz w:val="28"/>
+          <w:szCs w:val="28"/>
+          <w:lang w:val="ru-RU"/>
+        </w:rPr>
+        <w:t xml:space="preserve">. 1-40. </w:t>
       </w:r>
     </w:p>
     <w:p>
@@ -4400,7 +4050,6 @@
           <w:lang w:val="ru-RU"/>
         </w:rPr>
       </w:pPr>
-      <w:proofErr w:type="spellStart"/>
       <w:r>
         <w:rPr>
           <w:rFonts w:ascii="Brill" w:hAnsi="Brill"/>
@@ -4409,619 +4058,71 @@
         </w:rPr>
         <w:t>Zaliznyak</w:t>
       </w:r>
-      <w:proofErr w:type="spellEnd"/>
-      <w:r>
-        <w:rPr>
-          <w:rFonts w:ascii="Brill" w:hAnsi="Brill"/>
-          <w:sz w:val="28"/>
-          <w:szCs w:val="28"/>
-          <w:lang w:val="ru-RU"/>
-        </w:rPr>
-        <w:t xml:space="preserve"> 1981 – Зализняк А. А. “</w:t>
-      </w:r>
-      <w:r>
-        <w:rPr>
-          <w:rFonts w:ascii="Brill" w:hAnsi="Brill"/>
-          <w:iCs/>
-          <w:sz w:val="28"/>
-          <w:szCs w:val="28"/>
-          <w:lang w:val="ru-RU"/>
-        </w:rPr>
-        <w:t xml:space="preserve">Глагольная акцентуация южновеликорусской рукописи </w:t>
-      </w:r>
-      <w:r>
-        <w:rPr>
-          <w:rFonts w:ascii="Brill" w:hAnsi="Brill"/>
-          <w:sz w:val="28"/>
-          <w:szCs w:val="28"/>
-        </w:rPr>
-        <w:t>XVI</w:t>
-      </w:r>
-      <w:r>
-        <w:rPr>
-          <w:rFonts w:ascii="Brill" w:hAnsi="Brill"/>
-          <w:sz w:val="28"/>
-          <w:szCs w:val="28"/>
-          <w:lang w:val="ru-RU"/>
-        </w:rPr>
-        <w:t xml:space="preserve"> </w:t>
-      </w:r>
-      <w:r>
-        <w:rPr>
-          <w:rFonts w:ascii="Brill" w:hAnsi="Brill"/>
-          <w:iCs/>
-          <w:sz w:val="28"/>
-          <w:szCs w:val="28"/>
-          <w:lang w:val="ru-RU"/>
-        </w:rPr>
-        <w:t>в</w:t>
-      </w:r>
-      <w:r>
-        <w:rPr>
-          <w:rFonts w:ascii="Brill" w:hAnsi="Brill"/>
-          <w:sz w:val="28"/>
-          <w:szCs w:val="28"/>
-          <w:lang w:val="ru-RU"/>
-        </w:rPr>
-        <w:t xml:space="preserve">.” </w:t>
-      </w:r>
-      <w:r>
-        <w:rPr>
-          <w:rFonts w:ascii="Brill" w:hAnsi="Brill"/>
-          <w:i/>
-          <w:sz w:val="28"/>
-          <w:szCs w:val="28"/>
-          <w:lang w:val="ru-RU"/>
-        </w:rPr>
-        <w:t>Славянское и балканское языкознание. Проблемы морфонологии.</w:t>
-      </w:r>
-      <w:r>
-        <w:rPr>
-          <w:rFonts w:ascii="Brill" w:hAnsi="Brill"/>
-          <w:sz w:val="28"/>
-          <w:szCs w:val="28"/>
-          <w:lang w:val="ru-RU"/>
-        </w:rPr>
-        <w:t xml:space="preserve"> М.; с. 89-173. </w:t>
-      </w:r>
-    </w:p>
-    <w:p>
-      <w:pPr>
-        <w:widowControl w:val="0"/>
-        <w:autoSpaceDE w:val="0"/>
-        <w:autoSpaceDN w:val="0"/>
-        <w:adjustRightInd w:val="0"/>
-        <w:spacing w:before="100" w:beforeAutospacing="1" w:after="100" w:afterAutospacing="1"/>
-        <w:rPr>
-          <w:rFonts w:ascii="Brill" w:hAnsi="Brill"/>
-          <w:sz w:val="28"/>
-          <w:szCs w:val="28"/>
-          <w:lang w:val="ru-RU"/>
-        </w:rPr>
-      </w:pPr>
-      <w:proofErr w:type="spellStart"/>
-      <w:r>
-        <w:rPr>
-          <w:rFonts w:ascii="Brill" w:hAnsi="Brill"/>
-          <w:sz w:val="28"/>
-          <w:szCs w:val="28"/>
-        </w:rPr>
-        <w:t>Zaliznyak</w:t>
-      </w:r>
-      <w:proofErr w:type="spellEnd"/>
-      <w:r>
-        <w:rPr>
-          <w:rFonts w:ascii="Brill" w:hAnsi="Brill"/>
-          <w:sz w:val="28"/>
-          <w:szCs w:val="28"/>
-          <w:lang w:val="ru-RU"/>
-        </w:rPr>
-        <w:t xml:space="preserve"> 1985 – Зализняк А. А. </w:t>
-      </w:r>
-      <w:r>
-        <w:rPr>
-          <w:rFonts w:ascii="Brill" w:hAnsi="Brill"/>
-          <w:i/>
-          <w:iCs/>
-          <w:sz w:val="28"/>
-          <w:szCs w:val="28"/>
-          <w:lang w:val="ru-RU"/>
-        </w:rPr>
-        <w:t>От праславянской акцентуации к русской</w:t>
-      </w:r>
-      <w:r>
-        <w:rPr>
-          <w:rFonts w:ascii="Brill" w:hAnsi="Brill"/>
-          <w:sz w:val="28"/>
-          <w:szCs w:val="28"/>
-          <w:lang w:val="ru-RU"/>
-        </w:rPr>
-        <w:t xml:space="preserve">. М. </w:t>
-      </w:r>
-    </w:p>
-    <w:p>
-      <w:pPr>
-        <w:widowControl w:val="0"/>
-        <w:autoSpaceDE w:val="0"/>
-        <w:autoSpaceDN w:val="0"/>
-        <w:adjustRightInd w:val="0"/>
-        <w:spacing w:before="240" w:after="100" w:afterAutospacing="1"/>
-        <w:rPr>
-          <w:rFonts w:ascii="Brill" w:hAnsi="Brill"/>
-          <w:b/>
-          <w:sz w:val="28"/>
-          <w:szCs w:val="28"/>
-          <w:u w:val="single"/>
-        </w:rPr>
-      </w:pPr>
-      <w:r>
-        <w:rPr>
-          <w:rFonts w:ascii="Brill" w:hAnsi="Brill"/>
-          <w:b/>
-          <w:sz w:val="28"/>
-          <w:szCs w:val="28"/>
-          <w:u w:val="single"/>
-        </w:rPr>
-        <w:t xml:space="preserve">2. </w:t>
-      </w:r>
-      <w:r>
-        <w:rPr>
-          <w:rFonts w:ascii="Brill" w:hAnsi="Brill"/>
-          <w:b/>
-          <w:sz w:val="28"/>
-          <w:szCs w:val="28"/>
-          <w:u w:val="single"/>
-        </w:rPr>
-        <w:t>Dictionaries</w:t>
-      </w:r>
-    </w:p>
-    <w:p>
-      <w:pPr>
-        <w:widowControl w:val="0"/>
-        <w:autoSpaceDE w:val="0"/>
-        <w:autoSpaceDN w:val="0"/>
-        <w:adjustRightInd w:val="0"/>
-        <w:spacing w:before="100" w:beforeAutospacing="1" w:after="100" w:afterAutospacing="1"/>
-        <w:rPr>
-          <w:rFonts w:ascii="Brill" w:hAnsi="Brill"/>
-          <w:bCs/>
-          <w:sz w:val="28"/>
-          <w:szCs w:val="28"/>
-          <w:lang w:val="ru-RU"/>
-        </w:rPr>
-      </w:pPr>
-      <w:proofErr w:type="spellStart"/>
-      <w:r>
-        <w:rPr>
-          <w:rFonts w:ascii="Brill" w:hAnsi="Brill"/>
-          <w:bCs/>
-          <w:sz w:val="28"/>
-          <w:szCs w:val="28"/>
-        </w:rPr>
-        <w:t>Bartoš</w:t>
-      </w:r>
-      <w:proofErr w:type="spellEnd"/>
-      <w:r>
-        <w:rPr>
-          <w:rFonts w:ascii="Brill" w:hAnsi="Brill"/>
-          <w:bCs/>
-          <w:sz w:val="28"/>
-          <w:szCs w:val="28"/>
-        </w:rPr>
-        <w:t xml:space="preserve"> – </w:t>
-      </w:r>
-      <w:proofErr w:type="spellStart"/>
-      <w:r>
-        <w:rPr>
-          <w:rFonts w:ascii="Brill" w:hAnsi="Brill"/>
-          <w:bCs/>
-          <w:sz w:val="28"/>
-          <w:szCs w:val="28"/>
-        </w:rPr>
-        <w:t>Bartoš</w:t>
-      </w:r>
-      <w:proofErr w:type="spellEnd"/>
-      <w:r>
-        <w:rPr>
-          <w:rFonts w:ascii="Brill" w:hAnsi="Brill"/>
-          <w:bCs/>
-          <w:sz w:val="28"/>
-          <w:szCs w:val="28"/>
-        </w:rPr>
-        <w:t xml:space="preserve"> Fr. </w:t>
-      </w:r>
-      <w:proofErr w:type="spellStart"/>
-      <w:r>
-        <w:rPr>
-          <w:rFonts w:ascii="Brill" w:hAnsi="Brill"/>
-          <w:bCs/>
-          <w:i/>
-          <w:iCs/>
-          <w:sz w:val="28"/>
-          <w:szCs w:val="28"/>
-        </w:rPr>
-        <w:t>Dialektický</w:t>
-      </w:r>
-      <w:proofErr w:type="spellEnd"/>
-      <w:r>
-        <w:rPr>
-          <w:rFonts w:ascii="Brill" w:hAnsi="Brill"/>
-          <w:bCs/>
-          <w:i/>
-          <w:iCs/>
-          <w:sz w:val="28"/>
-          <w:szCs w:val="28"/>
-        </w:rPr>
-        <w:t xml:space="preserve"> </w:t>
-      </w:r>
-      <w:proofErr w:type="spellStart"/>
-      <w:r>
-        <w:rPr>
-          <w:rFonts w:ascii="Brill" w:hAnsi="Brill"/>
-          <w:bCs/>
-          <w:i/>
-          <w:iCs/>
-          <w:sz w:val="28"/>
-          <w:szCs w:val="28"/>
-        </w:rPr>
-        <w:t>slovník</w:t>
-      </w:r>
-      <w:proofErr w:type="spellEnd"/>
-      <w:r>
-        <w:rPr>
-          <w:rFonts w:ascii="Brill" w:hAnsi="Brill"/>
-          <w:bCs/>
-          <w:i/>
-          <w:iCs/>
-          <w:sz w:val="28"/>
-          <w:szCs w:val="28"/>
-        </w:rPr>
-        <w:t xml:space="preserve"> </w:t>
-      </w:r>
-      <w:proofErr w:type="spellStart"/>
-      <w:r>
-        <w:rPr>
-          <w:rFonts w:ascii="Brill" w:hAnsi="Brill"/>
-          <w:bCs/>
-          <w:i/>
-          <w:iCs/>
-          <w:sz w:val="28"/>
-          <w:szCs w:val="28"/>
-        </w:rPr>
-        <w:t>moravský</w:t>
-      </w:r>
-      <w:proofErr w:type="spellEnd"/>
-      <w:r>
-        <w:rPr>
-          <w:rFonts w:ascii="Brill" w:hAnsi="Brill"/>
-          <w:bCs/>
-          <w:i/>
-          <w:iCs/>
-          <w:sz w:val="28"/>
-          <w:szCs w:val="28"/>
-        </w:rPr>
-        <w:t xml:space="preserve">, </w:t>
-      </w:r>
-      <w:r>
-        <w:rPr>
-          <w:rFonts w:ascii="Brill" w:hAnsi="Brill"/>
-          <w:bCs/>
-          <w:sz w:val="28"/>
-          <w:szCs w:val="28"/>
-        </w:rPr>
-        <w:t>č. 1-2. Praha</w:t>
-      </w:r>
-      <w:r>
-        <w:rPr>
-          <w:rFonts w:ascii="Brill" w:hAnsi="Brill"/>
-          <w:bCs/>
-          <w:sz w:val="28"/>
-          <w:szCs w:val="28"/>
-          <w:lang w:val="ru-RU"/>
-        </w:rPr>
-        <w:t xml:space="preserve">, 1905-1906. </w:t>
-      </w:r>
-    </w:p>
-    <w:p>
-      <w:pPr>
-        <w:widowControl w:val="0"/>
-        <w:autoSpaceDE w:val="0"/>
-        <w:autoSpaceDN w:val="0"/>
-        <w:adjustRightInd w:val="0"/>
-        <w:spacing w:before="100" w:beforeAutospacing="1" w:after="100" w:afterAutospacing="1"/>
-        <w:rPr>
-          <w:rFonts w:ascii="Brill" w:hAnsi="Brill"/>
-          <w:bCs/>
-          <w:sz w:val="28"/>
-          <w:szCs w:val="28"/>
-          <w:lang w:val="ru-RU"/>
-        </w:rPr>
-      </w:pPr>
-      <w:r>
-        <w:rPr>
-          <w:rFonts w:ascii="Brill" w:hAnsi="Brill"/>
-          <w:bCs/>
-          <w:sz w:val="28"/>
-          <w:szCs w:val="28"/>
-        </w:rPr>
-        <w:t>Br</w:t>
-      </w:r>
-      <w:r>
-        <w:rPr>
-          <w:rFonts w:ascii="Brill" w:hAnsi="Brill"/>
-          <w:bCs/>
-          <w:sz w:val="28"/>
-          <w:szCs w:val="28"/>
-          <w:lang w:val="ru-RU"/>
-        </w:rPr>
-        <w:t>ü</w:t>
-      </w:r>
-      <w:proofErr w:type="spellStart"/>
-      <w:r>
-        <w:rPr>
-          <w:rFonts w:ascii="Brill" w:hAnsi="Brill"/>
-          <w:bCs/>
-          <w:sz w:val="28"/>
-          <w:szCs w:val="28"/>
-        </w:rPr>
-        <w:t>ckner</w:t>
-      </w:r>
-      <w:proofErr w:type="spellEnd"/>
-      <w:r>
-        <w:rPr>
-          <w:rFonts w:ascii="Brill" w:hAnsi="Brill"/>
-          <w:bCs/>
-          <w:sz w:val="28"/>
-          <w:szCs w:val="28"/>
-          <w:lang w:val="ru-RU"/>
-        </w:rPr>
-        <w:t xml:space="preserve"> – </w:t>
-      </w:r>
-      <w:r>
-        <w:rPr>
-          <w:rFonts w:ascii="Brill" w:hAnsi="Brill"/>
-          <w:bCs/>
-          <w:sz w:val="28"/>
-          <w:szCs w:val="28"/>
-        </w:rPr>
-        <w:t>Br</w:t>
-      </w:r>
-      <w:r>
-        <w:rPr>
-          <w:rFonts w:ascii="Brill" w:hAnsi="Brill"/>
-          <w:bCs/>
-          <w:sz w:val="28"/>
-          <w:szCs w:val="28"/>
-          <w:lang w:val="ru-RU"/>
-        </w:rPr>
-        <w:t>ü</w:t>
-      </w:r>
-      <w:proofErr w:type="spellStart"/>
-      <w:r>
-        <w:rPr>
-          <w:rFonts w:ascii="Brill" w:hAnsi="Brill"/>
-          <w:bCs/>
-          <w:sz w:val="28"/>
-          <w:szCs w:val="28"/>
-        </w:rPr>
-        <w:t>ckner</w:t>
-      </w:r>
-      <w:proofErr w:type="spellEnd"/>
-      <w:r>
-        <w:rPr>
-          <w:rFonts w:ascii="Brill" w:hAnsi="Brill"/>
-          <w:bCs/>
-          <w:sz w:val="28"/>
-          <w:szCs w:val="28"/>
-          <w:lang w:val="ru-RU"/>
-        </w:rPr>
-        <w:t xml:space="preserve"> </w:t>
-      </w:r>
-      <w:r>
-        <w:rPr>
-          <w:rFonts w:ascii="Brill" w:hAnsi="Brill"/>
-          <w:bCs/>
-          <w:sz w:val="28"/>
-          <w:szCs w:val="28"/>
-        </w:rPr>
-        <w:t>A</w:t>
-      </w:r>
-      <w:r>
-        <w:rPr>
-          <w:rFonts w:ascii="Brill" w:hAnsi="Brill"/>
-          <w:bCs/>
-          <w:sz w:val="28"/>
-          <w:szCs w:val="28"/>
-          <w:lang w:val="ru-RU"/>
-        </w:rPr>
-        <w:t xml:space="preserve">. </w:t>
-      </w:r>
-      <w:r>
-        <w:rPr>
-          <w:rFonts w:ascii="Brill" w:hAnsi="Brill"/>
-          <w:bCs/>
-          <w:i/>
-          <w:iCs/>
-          <w:sz w:val="28"/>
-          <w:szCs w:val="28"/>
-        </w:rPr>
-        <w:t>S</w:t>
-      </w:r>
-      <w:r>
-        <w:rPr>
-          <w:rFonts w:ascii="Brill" w:hAnsi="Brill"/>
-          <w:bCs/>
-          <w:i/>
-          <w:iCs/>
-          <w:sz w:val="28"/>
-          <w:szCs w:val="28"/>
-          <w:lang w:val="ru-RU"/>
-        </w:rPr>
-        <w:t>ł</w:t>
-      </w:r>
-      <w:proofErr w:type="spellStart"/>
-      <w:r>
-        <w:rPr>
-          <w:rFonts w:ascii="Brill" w:hAnsi="Brill"/>
-          <w:bCs/>
-          <w:i/>
-          <w:iCs/>
-          <w:sz w:val="28"/>
-          <w:szCs w:val="28"/>
-        </w:rPr>
-        <w:t>ownik</w:t>
-      </w:r>
-      <w:proofErr w:type="spellEnd"/>
-      <w:r>
-        <w:rPr>
-          <w:rFonts w:ascii="Brill" w:hAnsi="Brill"/>
-          <w:bCs/>
-          <w:i/>
-          <w:iCs/>
-          <w:sz w:val="28"/>
-          <w:szCs w:val="28"/>
-          <w:lang w:val="ru-RU"/>
-        </w:rPr>
-        <w:t xml:space="preserve"> </w:t>
-      </w:r>
-      <w:proofErr w:type="spellStart"/>
-      <w:r>
-        <w:rPr>
-          <w:rFonts w:ascii="Brill" w:hAnsi="Brill"/>
-          <w:bCs/>
-          <w:i/>
-          <w:iCs/>
-          <w:sz w:val="28"/>
-          <w:szCs w:val="28"/>
-        </w:rPr>
-        <w:t>etymologiczny</w:t>
-      </w:r>
-      <w:proofErr w:type="spellEnd"/>
-      <w:r>
-        <w:rPr>
-          <w:rFonts w:ascii="Brill" w:hAnsi="Brill"/>
-          <w:bCs/>
-          <w:i/>
-          <w:iCs/>
-          <w:sz w:val="28"/>
-          <w:szCs w:val="28"/>
-          <w:lang w:val="ru-RU"/>
-        </w:rPr>
-        <w:t xml:space="preserve"> </w:t>
-      </w:r>
-      <w:r>
-        <w:rPr>
-          <w:rFonts w:ascii="Brill" w:hAnsi="Brill"/>
-          <w:bCs/>
-          <w:i/>
-          <w:iCs/>
-          <w:sz w:val="28"/>
-          <w:szCs w:val="28"/>
-        </w:rPr>
-        <w:t>j</w:t>
-      </w:r>
-      <w:r>
-        <w:rPr>
-          <w:rStyle w:val="apple-style-span"/>
-          <w:rFonts w:ascii="Brill" w:hAnsi="Brill"/>
-          <w:bCs/>
-          <w:i/>
-          <w:color w:val="000000"/>
-          <w:sz w:val="28"/>
-          <w:szCs w:val="28"/>
-          <w:lang w:val="ru-RU"/>
-        </w:rPr>
-        <w:t>ę</w:t>
-      </w:r>
-      <w:proofErr w:type="spellStart"/>
-      <w:r>
-        <w:rPr>
-          <w:rFonts w:ascii="Brill" w:hAnsi="Brill"/>
-          <w:bCs/>
-          <w:i/>
-          <w:iCs/>
-          <w:sz w:val="28"/>
-          <w:szCs w:val="28"/>
-        </w:rPr>
-        <w:t>zyka</w:t>
-      </w:r>
-      <w:proofErr w:type="spellEnd"/>
-      <w:r>
-        <w:rPr>
-          <w:rFonts w:ascii="Brill" w:hAnsi="Brill"/>
-          <w:bCs/>
-          <w:i/>
-          <w:iCs/>
-          <w:sz w:val="28"/>
-          <w:szCs w:val="28"/>
-          <w:lang w:val="ru-RU"/>
-        </w:rPr>
-        <w:t xml:space="preserve"> </w:t>
-      </w:r>
-      <w:proofErr w:type="spellStart"/>
-      <w:r>
-        <w:rPr>
-          <w:rFonts w:ascii="Brill" w:hAnsi="Brill"/>
-          <w:bCs/>
-          <w:i/>
-          <w:iCs/>
-          <w:sz w:val="28"/>
-          <w:szCs w:val="28"/>
-        </w:rPr>
-        <w:t>polskiego</w:t>
-      </w:r>
-      <w:proofErr w:type="spellEnd"/>
-      <w:r>
-        <w:rPr>
-          <w:rFonts w:ascii="Brill" w:hAnsi="Brill"/>
-          <w:bCs/>
-          <w:i/>
-          <w:iCs/>
-          <w:sz w:val="28"/>
-          <w:szCs w:val="28"/>
-          <w:lang w:val="ru-RU"/>
-        </w:rPr>
-        <w:t xml:space="preserve">. </w:t>
-      </w:r>
-      <w:proofErr w:type="spellStart"/>
-      <w:r>
-        <w:rPr>
-          <w:rFonts w:ascii="Brill" w:hAnsi="Brill"/>
-          <w:bCs/>
-          <w:sz w:val="28"/>
-          <w:szCs w:val="28"/>
-        </w:rPr>
-        <w:t>Krak</w:t>
-      </w:r>
-      <w:proofErr w:type="spellEnd"/>
-      <w:r>
-        <w:rPr>
-          <w:rFonts w:ascii="Brill" w:hAnsi="Brill"/>
-          <w:bCs/>
-          <w:sz w:val="28"/>
-          <w:szCs w:val="28"/>
-          <w:lang w:val="ru-RU"/>
-        </w:rPr>
-        <w:t>ó</w:t>
-      </w:r>
-      <w:r>
-        <w:rPr>
-          <w:rFonts w:ascii="Brill" w:hAnsi="Brill"/>
-          <w:bCs/>
-          <w:sz w:val="28"/>
-          <w:szCs w:val="28"/>
-        </w:rPr>
-        <w:t>w</w:t>
-      </w:r>
-      <w:r>
-        <w:rPr>
-          <w:rFonts w:ascii="Brill" w:hAnsi="Brill"/>
-          <w:bCs/>
-          <w:sz w:val="28"/>
-          <w:szCs w:val="28"/>
-          <w:lang w:val="ru-RU"/>
-        </w:rPr>
-        <w:t xml:space="preserve">, 1927. </w:t>
+      <w:r>
+        <w:rPr>
+          <w:rFonts w:ascii="Brill" w:hAnsi="Brill"/>
+          <w:sz w:val="28"/>
+          <w:szCs w:val="28"/>
+          <w:lang w:val="ru-RU"/>
+        </w:rPr>
+        <w:t xml:space="preserve"> 1979 – Зализняк А. А. “</w:t>
+      </w:r>
+      <w:r>
+        <w:rPr>
+          <w:rFonts w:ascii="Brill" w:hAnsi="Brill"/>
+          <w:iCs/>
+          <w:sz w:val="28"/>
+          <w:szCs w:val="28"/>
+          <w:lang w:val="ru-RU"/>
+        </w:rPr>
+        <w:t xml:space="preserve">Акцентологическая система древнерусской рукописи </w:t>
+      </w:r>
+      <w:r>
+        <w:rPr>
+          <w:rFonts w:ascii="Brill" w:hAnsi="Brill"/>
+          <w:iCs/>
+          <w:sz w:val="28"/>
+          <w:szCs w:val="28"/>
+        </w:rPr>
+        <w:t>XIV</w:t>
+      </w:r>
+      <w:r>
+        <w:rPr>
+          <w:rFonts w:ascii="Brill" w:hAnsi="Brill"/>
+          <w:iCs/>
+          <w:sz w:val="28"/>
+          <w:szCs w:val="28"/>
+          <w:lang w:val="ru-RU"/>
+        </w:rPr>
+        <w:t xml:space="preserve"> века «Мерило Праведное»</w:t>
+      </w:r>
+      <w:r>
+        <w:rPr>
+          <w:rFonts w:ascii="Brill" w:hAnsi="Brill"/>
+          <w:sz w:val="28"/>
+          <w:szCs w:val="28"/>
+          <w:lang w:val="ru-RU"/>
+        </w:rPr>
+        <w:t xml:space="preserve">". </w:t>
+      </w:r>
+      <w:r>
+        <w:rPr>
+          <w:rFonts w:ascii="Brill" w:hAnsi="Brill"/>
+          <w:i/>
+          <w:sz w:val="28"/>
+          <w:szCs w:val="28"/>
+          <w:lang w:val="ru-RU"/>
+        </w:rPr>
+        <w:t>Славянское и балканское языкознание. История литературных языков и письменность.</w:t>
+      </w:r>
+      <w:r>
+        <w:rPr>
+          <w:rFonts w:ascii="Brill" w:hAnsi="Brill"/>
+          <w:sz w:val="28"/>
+          <w:szCs w:val="28"/>
+          <w:lang w:val="ru-RU"/>
+        </w:rPr>
+        <w:t xml:space="preserve"> М.; с. 47-128. </w:t>
       </w:r>
     </w:p>
     <w:p>
@@ -5033,7 +4134,7 @@
         <w:spacing w:before="100" w:beforeAutospacing="1" w:after="100" w:afterAutospacing="1"/>
         <w:ind w:left="720" w:hanging="720"/>
         <w:rPr>
-          <w:rFonts w:ascii="Brill" w:hAnsi="Brill" w:cs="Palatino LinoStar"/>
+          <w:rFonts w:ascii="Brill" w:hAnsi="Brill"/>
           <w:sz w:val="28"/>
           <w:szCs w:val="28"/>
           <w:lang w:val="ru-RU"/>
@@ -5041,18 +4142,283 @@
       </w:pPr>
       <w:r>
         <w:rPr>
-          <w:rFonts w:ascii="Brill" w:hAnsi="Brill" w:cs="Palatino LinoStar"/>
-          <w:sz w:val="28"/>
-          <w:szCs w:val="28"/>
-        </w:rPr>
-        <w:t>CDNL</w:t>
-      </w:r>
-      <w:r>
-        <w:rPr>
-          <w:rFonts w:ascii="Brill" w:hAnsi="Brill" w:cs="Palatino LinoStar"/>
-          <w:sz w:val="28"/>
-          <w:szCs w:val="28"/>
-          <w:lang w:val="ru-RU"/>
+          <w:rFonts w:ascii="Brill" w:hAnsi="Brill"/>
+          <w:sz w:val="28"/>
+          <w:szCs w:val="28"/>
+        </w:rPr>
+        <w:t>Zaliznyak</w:t>
+      </w:r>
+      <w:r>
+        <w:rPr>
+          <w:rFonts w:ascii="Brill" w:hAnsi="Brill"/>
+          <w:sz w:val="28"/>
+          <w:szCs w:val="28"/>
+          <w:lang w:val="ru-RU"/>
+        </w:rPr>
+        <w:t xml:space="preserve"> 1981 – Зализняк А. А. “</w:t>
+      </w:r>
+      <w:r>
+        <w:rPr>
+          <w:rFonts w:ascii="Brill" w:hAnsi="Brill"/>
+          <w:iCs/>
+          <w:sz w:val="28"/>
+          <w:szCs w:val="28"/>
+          <w:lang w:val="ru-RU"/>
+        </w:rPr>
+        <w:t xml:space="preserve">Глагольная акцентуация южновеликорусской рукописи </w:t>
+      </w:r>
+      <w:r>
+        <w:rPr>
+          <w:rFonts w:ascii="Brill" w:hAnsi="Brill"/>
+          <w:sz w:val="28"/>
+          <w:szCs w:val="28"/>
+        </w:rPr>
+        <w:t>XVI</w:t>
+      </w:r>
+      <w:r>
+        <w:rPr>
+          <w:rFonts w:ascii="Brill" w:hAnsi="Brill"/>
+          <w:sz w:val="28"/>
+          <w:szCs w:val="28"/>
+          <w:lang w:val="ru-RU"/>
+        </w:rPr>
+        <w:t xml:space="preserve"> </w:t>
+      </w:r>
+      <w:r>
+        <w:rPr>
+          <w:rFonts w:ascii="Brill" w:hAnsi="Brill"/>
+          <w:iCs/>
+          <w:sz w:val="28"/>
+          <w:szCs w:val="28"/>
+          <w:lang w:val="ru-RU"/>
+        </w:rPr>
+        <w:t>в</w:t>
+      </w:r>
+      <w:r>
+        <w:rPr>
+          <w:rFonts w:ascii="Brill" w:hAnsi="Brill"/>
+          <w:sz w:val="28"/>
+          <w:szCs w:val="28"/>
+          <w:lang w:val="ru-RU"/>
+        </w:rPr>
+        <w:t xml:space="preserve">.” </w:t>
+      </w:r>
+      <w:r>
+        <w:rPr>
+          <w:rFonts w:ascii="Brill" w:hAnsi="Brill"/>
+          <w:i/>
+          <w:sz w:val="28"/>
+          <w:szCs w:val="28"/>
+          <w:lang w:val="ru-RU"/>
+        </w:rPr>
+        <w:t>Славянское и балканское языкознание. Проблемы морфонологии.</w:t>
+      </w:r>
+      <w:r>
+        <w:rPr>
+          <w:rFonts w:ascii="Brill" w:hAnsi="Brill"/>
+          <w:sz w:val="28"/>
+          <w:szCs w:val="28"/>
+          <w:lang w:val="ru-RU"/>
+        </w:rPr>
+        <w:t xml:space="preserve"> М.; с. 89-173. </w:t>
+      </w:r>
+    </w:p>
+    <w:p>
+      <w:pPr>
+        <w:widowControl w:val="0"/>
+        <w:autoSpaceDE w:val="0"/>
+        <w:autoSpaceDN w:val="0"/>
+        <w:adjustRightInd w:val="0"/>
+        <w:spacing w:before="100" w:beforeAutospacing="1" w:after="100" w:afterAutospacing="1"/>
+        <w:rPr>
+          <w:rFonts w:ascii="Brill" w:hAnsi="Brill"/>
+          <w:sz w:val="28"/>
+          <w:szCs w:val="28"/>
+        </w:rPr>
+      </w:pPr>
+      <w:r>
+        <w:rPr>
+          <w:rFonts w:ascii="Brill" w:hAnsi="Brill"/>
+          <w:sz w:val="28"/>
+          <w:szCs w:val="28"/>
+        </w:rPr>
+        <w:t>Zaliznyak</w:t>
+      </w:r>
+      <w:r>
+        <w:rPr>
+          <w:rFonts w:ascii="Brill" w:hAnsi="Brill"/>
+          <w:sz w:val="28"/>
+          <w:szCs w:val="28"/>
+          <w:lang w:val="ru-RU"/>
+        </w:rPr>
+        <w:t xml:space="preserve"> 1985 – Зализняк А. А. </w:t>
+      </w:r>
+      <w:r>
+        <w:rPr>
+          <w:rFonts w:ascii="Brill" w:hAnsi="Brill"/>
+          <w:i/>
+          <w:iCs/>
+          <w:sz w:val="28"/>
+          <w:szCs w:val="28"/>
+          <w:lang w:val="ru-RU"/>
+        </w:rPr>
+        <w:t>От праславянской акцентуации к русской</w:t>
+      </w:r>
+      <w:r>
+        <w:rPr>
+          <w:rFonts w:ascii="Brill" w:hAnsi="Brill"/>
+          <w:sz w:val="28"/>
+          <w:szCs w:val="28"/>
+          <w:lang w:val="ru-RU"/>
+        </w:rPr>
+        <w:t>. М</w:t>
+      </w:r>
+      <w:r>
+        <w:rPr>
+          <w:rFonts w:ascii="Brill" w:hAnsi="Brill"/>
+          <w:sz w:val="28"/>
+          <w:szCs w:val="28"/>
+        </w:rPr>
+        <w:t xml:space="preserve">. </w:t>
+      </w:r>
+    </w:p>
+    <w:p>
+      <w:pPr>
+        <w:widowControl w:val="0"/>
+        <w:autoSpaceDE w:val="0"/>
+        <w:autoSpaceDN w:val="0"/>
+        <w:adjustRightInd w:val="0"/>
+        <w:spacing w:before="240" w:after="100" w:afterAutospacing="1"/>
+        <w:rPr>
+          <w:rFonts w:ascii="Brill" w:hAnsi="Brill"/>
+          <w:b/>
+          <w:sz w:val="28"/>
+          <w:szCs w:val="28"/>
+          <w:u w:val="single"/>
+        </w:rPr>
+      </w:pPr>
+      <w:r>
+        <w:rPr>
+          <w:rFonts w:ascii="Brill" w:hAnsi="Brill"/>
+          <w:b/>
+          <w:sz w:val="28"/>
+          <w:szCs w:val="28"/>
+          <w:u w:val="single"/>
+        </w:rPr>
+        <w:t xml:space="preserve">2. </w:t>
+      </w:r>
+      <w:r>
+        <w:rPr>
+          <w:rFonts w:ascii="Brill" w:hAnsi="Brill"/>
+          <w:b/>
+          <w:sz w:val="28"/>
+          <w:szCs w:val="28"/>
+          <w:u w:val="single"/>
+        </w:rPr>
+        <w:t>Dictionaries</w:t>
+      </w:r>
+    </w:p>
+    <w:p>
+      <w:pPr>
+        <w:widowControl w:val="0"/>
+        <w:autoSpaceDE w:val="0"/>
+        <w:autoSpaceDN w:val="0"/>
+        <w:adjustRightInd w:val="0"/>
+        <w:spacing w:before="100" w:beforeAutospacing="1" w:after="100" w:afterAutospacing="1"/>
+        <w:rPr>
+          <w:rFonts w:ascii="Brill" w:hAnsi="Brill"/>
+          <w:bCs/>
+          <w:sz w:val="28"/>
+          <w:szCs w:val="28"/>
+        </w:rPr>
+      </w:pPr>
+      <w:r>
+        <w:rPr>
+          <w:rFonts w:ascii="Brill" w:hAnsi="Brill"/>
+          <w:bCs/>
+          <w:sz w:val="28"/>
+          <w:szCs w:val="28"/>
+        </w:rPr>
+        <w:t xml:space="preserve">Bartoš – Bartoš Fr. </w:t>
+      </w:r>
+      <w:r>
+        <w:rPr>
+          <w:rFonts w:ascii="Brill" w:hAnsi="Brill"/>
+          <w:bCs/>
+          <w:i/>
+          <w:iCs/>
+          <w:sz w:val="28"/>
+          <w:szCs w:val="28"/>
+        </w:rPr>
+        <w:t xml:space="preserve">Dialektický slovník moravský, </w:t>
+      </w:r>
+      <w:r>
+        <w:rPr>
+          <w:rFonts w:ascii="Brill" w:hAnsi="Brill"/>
+          <w:bCs/>
+          <w:sz w:val="28"/>
+          <w:szCs w:val="28"/>
+        </w:rPr>
+        <w:t>č. 1-2. Praha</w:t>
+      </w:r>
+      <w:r>
+        <w:rPr>
+          <w:rFonts w:ascii="Brill" w:hAnsi="Brill"/>
+          <w:bCs/>
+          <w:sz w:val="28"/>
+          <w:szCs w:val="28"/>
+        </w:rPr>
+        <w:t xml:space="preserve">, 1905-1906. </w:t>
+      </w:r>
+    </w:p>
+    <w:p>
+      <w:pPr>
+        <w:widowControl w:val="0"/>
+        <w:autoSpaceDE w:val="0"/>
+        <w:autoSpaceDN w:val="0"/>
+        <w:adjustRightInd w:val="0"/>
+        <w:spacing w:before="100" w:beforeAutospacing="1" w:after="100" w:afterAutospacing="1"/>
+        <w:rPr>
+          <w:rFonts w:ascii="Brill" w:hAnsi="Brill"/>
+          <w:bCs/>
+          <w:sz w:val="28"/>
+          <w:szCs w:val="28"/>
+          <w:lang w:val="ru-RU"/>
+        </w:rPr>
+      </w:pPr>
+      <w:r>
+        <w:rPr>
+          <w:rFonts w:ascii="Brill" w:hAnsi="Brill"/>
+          <w:bCs/>
+          <w:sz w:val="28"/>
+          <w:szCs w:val="28"/>
+        </w:rPr>
+        <w:t>Br</w:t>
+      </w:r>
+      <w:r>
+        <w:rPr>
+          <w:rFonts w:ascii="Brill" w:hAnsi="Brill"/>
+          <w:bCs/>
+          <w:sz w:val="28"/>
+          <w:szCs w:val="28"/>
+        </w:rPr>
+        <w:t>ü</w:t>
+      </w:r>
+      <w:r>
+        <w:rPr>
+          <w:rFonts w:ascii="Brill" w:hAnsi="Brill"/>
+          <w:bCs/>
+          <w:sz w:val="28"/>
+          <w:szCs w:val="28"/>
+        </w:rPr>
+        <w:t>ckner</w:t>
+      </w:r>
+      <w:r>
+        <w:rPr>
+          <w:rFonts w:ascii="Brill" w:hAnsi="Brill"/>
+          <w:bCs/>
+          <w:sz w:val="28"/>
+          <w:szCs w:val="28"/>
         </w:rPr>
         <w:t xml:space="preserve"> – </w:t>
       </w:r>
@@ -5062,194 +4428,224 @@
           <w:bCs/>
           <w:sz w:val="28"/>
           <w:szCs w:val="28"/>
-          <w:lang w:val="ru-RU"/>
-        </w:rPr>
-        <w:t xml:space="preserve">Иллич-Свитыч В. М. </w:t>
-      </w:r>
-      <w:r>
-        <w:rPr>
-          <w:rFonts w:ascii="Brill" w:hAnsi="Brill"/>
-          <w:bCs/>
-          <w:i/>
-          <w:iCs/>
-          <w:sz w:val="28"/>
-          <w:szCs w:val="28"/>
-          <w:lang w:val="ru-RU"/>
-        </w:rPr>
-        <w:t>Опыт сравнения ностратических языков</w:t>
-      </w:r>
-      <w:r>
-        <w:rPr>
-          <w:rFonts w:ascii="Brill" w:hAnsi="Brill"/>
-          <w:bCs/>
-          <w:i/>
-          <w:iCs/>
-          <w:sz w:val="28"/>
-          <w:szCs w:val="28"/>
-          <w:lang w:val="ru-RU"/>
-        </w:rPr>
-        <w:t xml:space="preserve"> </w:t>
-      </w:r>
-      <w:r>
-        <w:rPr>
-          <w:rFonts w:ascii="Brill" w:hAnsi="Brill"/>
-          <w:bCs/>
-          <w:sz w:val="28"/>
-          <w:szCs w:val="28"/>
-          <w:lang w:val="ru-RU"/>
-        </w:rPr>
-        <w:t>(</w:t>
-      </w:r>
-      <w:r>
-        <w:rPr>
-          <w:rFonts w:ascii="Brill" w:hAnsi="Brill"/>
-          <w:bCs/>
-          <w:i/>
-          <w:iCs/>
-          <w:sz w:val="28"/>
-          <w:szCs w:val="28"/>
-          <w:lang w:val="ru-RU"/>
-        </w:rPr>
-        <w:t>семитохамитский</w:t>
-      </w:r>
-      <w:r>
-        <w:rPr>
-          <w:rFonts w:ascii="Brill" w:hAnsi="Brill"/>
-          <w:bCs/>
-          <w:sz w:val="28"/>
-          <w:szCs w:val="28"/>
-          <w:lang w:val="ru-RU"/>
-        </w:rPr>
-        <w:t xml:space="preserve">, </w:t>
-      </w:r>
-      <w:r>
-        <w:rPr>
-          <w:rFonts w:ascii="Brill" w:hAnsi="Brill"/>
-          <w:bCs/>
-          <w:i/>
-          <w:iCs/>
-          <w:sz w:val="28"/>
-          <w:szCs w:val="28"/>
-          <w:lang w:val="ru-RU"/>
-        </w:rPr>
-        <w:t>картвельский</w:t>
-      </w:r>
-      <w:r>
-        <w:rPr>
-          <w:rFonts w:ascii="Brill" w:hAnsi="Brill"/>
-          <w:bCs/>
-          <w:sz w:val="28"/>
-          <w:szCs w:val="28"/>
-          <w:lang w:val="ru-RU"/>
-        </w:rPr>
-        <w:t xml:space="preserve">, </w:t>
-      </w:r>
-      <w:r>
-        <w:rPr>
-          <w:rFonts w:ascii="Brill" w:hAnsi="Brill"/>
-          <w:bCs/>
-          <w:i/>
-          <w:iCs/>
-          <w:sz w:val="28"/>
-          <w:szCs w:val="28"/>
-          <w:lang w:val="ru-RU"/>
-        </w:rPr>
-        <w:t>индоевропейский</w:t>
-      </w:r>
-      <w:r>
-        <w:rPr>
-          <w:rFonts w:ascii="Brill" w:hAnsi="Brill"/>
-          <w:bCs/>
-          <w:sz w:val="28"/>
-          <w:szCs w:val="28"/>
-          <w:lang w:val="ru-RU"/>
-        </w:rPr>
-        <w:t xml:space="preserve">, </w:t>
-      </w:r>
-      <w:r>
-        <w:rPr>
-          <w:rFonts w:ascii="Brill" w:hAnsi="Brill"/>
-          <w:bCs/>
-          <w:i/>
-          <w:iCs/>
-          <w:sz w:val="28"/>
-          <w:szCs w:val="28"/>
-          <w:lang w:val="ru-RU"/>
-        </w:rPr>
-        <w:t>уральский</w:t>
-      </w:r>
-      <w:r>
-        <w:rPr>
-          <w:rFonts w:ascii="Brill" w:hAnsi="Brill"/>
-          <w:bCs/>
-          <w:sz w:val="28"/>
-          <w:szCs w:val="28"/>
-          <w:lang w:val="ru-RU"/>
-        </w:rPr>
-        <w:t xml:space="preserve">, </w:t>
-      </w:r>
-      <w:r>
-        <w:rPr>
-          <w:rFonts w:ascii="Brill" w:hAnsi="Brill"/>
-          <w:bCs/>
-          <w:i/>
-          <w:iCs/>
-          <w:sz w:val="28"/>
-          <w:szCs w:val="28"/>
-          <w:lang w:val="ru-RU"/>
-        </w:rPr>
-        <w:t>дравидийский</w:t>
-      </w:r>
-      <w:r>
-        <w:rPr>
-          <w:rFonts w:ascii="Brill" w:hAnsi="Brill"/>
-          <w:bCs/>
-          <w:sz w:val="28"/>
-          <w:szCs w:val="28"/>
-          <w:lang w:val="ru-RU"/>
-        </w:rPr>
-        <w:t xml:space="preserve">, </w:t>
-      </w:r>
-      <w:r>
-        <w:rPr>
-          <w:rFonts w:ascii="Brill" w:hAnsi="Brill"/>
-          <w:bCs/>
-          <w:i/>
-          <w:iCs/>
-          <w:sz w:val="28"/>
-          <w:szCs w:val="28"/>
-          <w:lang w:val="ru-RU"/>
-        </w:rPr>
-        <w:t>алтайский</w:t>
-      </w:r>
-      <w:r>
-        <w:rPr>
-          <w:rFonts w:ascii="Brill" w:hAnsi="Brill"/>
-          <w:bCs/>
-          <w:sz w:val="28"/>
-          <w:szCs w:val="28"/>
-          <w:lang w:val="ru-RU"/>
-        </w:rPr>
-        <w:t>). Т. 1-3. М., 197</w:t>
-      </w:r>
-      <w:r>
-        <w:rPr>
-          <w:rFonts w:ascii="Brill" w:hAnsi="Brill"/>
-          <w:bCs/>
-          <w:sz w:val="28"/>
-          <w:szCs w:val="28"/>
-        </w:rPr>
-        <w:t>1</w:t>
-      </w:r>
-      <w:r>
-        <w:rPr>
-          <w:rFonts w:ascii="Brill" w:hAnsi="Brill"/>
-          <w:bCs/>
-          <w:sz w:val="28"/>
-          <w:szCs w:val="28"/>
-          <w:lang w:val="ru-RU"/>
-        </w:rPr>
-        <w:t>-1984.</w:t>
+        </w:rPr>
+        <w:t>Br</w:t>
+      </w:r>
+      <w:r>
+        <w:rPr>
+          <w:rFonts w:ascii="Brill" w:hAnsi="Brill"/>
+          <w:bCs/>
+          <w:sz w:val="28"/>
+          <w:szCs w:val="28"/>
+        </w:rPr>
+        <w:t>ü</w:t>
+      </w:r>
+      <w:r>
+        <w:rPr>
+          <w:rFonts w:ascii="Brill" w:hAnsi="Brill"/>
+          <w:bCs/>
+          <w:sz w:val="28"/>
+          <w:szCs w:val="28"/>
+        </w:rPr>
+        <w:t>ckner</w:t>
+      </w:r>
+      <w:r>
+        <w:rPr>
+          <w:rFonts w:ascii="Brill" w:hAnsi="Brill"/>
+          <w:bCs/>
+          <w:sz w:val="28"/>
+          <w:szCs w:val="28"/>
+        </w:rPr>
+        <w:t xml:space="preserve"> </w:t>
+      </w:r>
+      <w:r>
+        <w:rPr>
+          <w:rFonts w:ascii="Brill" w:hAnsi="Brill"/>
+          <w:bCs/>
+          <w:sz w:val="28"/>
+          <w:szCs w:val="28"/>
+        </w:rPr>
+        <w:t>A</w:t>
+      </w:r>
+      <w:r>
+        <w:rPr>
+          <w:rFonts w:ascii="Brill" w:hAnsi="Brill"/>
+          <w:bCs/>
+          <w:sz w:val="28"/>
+          <w:szCs w:val="28"/>
+        </w:rPr>
+        <w:t xml:space="preserve">. </w:t>
+      </w:r>
+      <w:r>
+        <w:rPr>
+          <w:rFonts w:ascii="Brill" w:hAnsi="Brill"/>
+          <w:bCs/>
+          <w:i/>
+          <w:iCs/>
+          <w:sz w:val="28"/>
+          <w:szCs w:val="28"/>
+        </w:rPr>
+        <w:t>S</w:t>
+      </w:r>
+      <w:r>
+        <w:rPr>
+          <w:rFonts w:ascii="Brill" w:hAnsi="Brill"/>
+          <w:bCs/>
+          <w:i/>
+          <w:iCs/>
+          <w:sz w:val="28"/>
+          <w:szCs w:val="28"/>
+        </w:rPr>
+        <w:t>ł</w:t>
+      </w:r>
+      <w:r>
+        <w:rPr>
+          <w:rFonts w:ascii="Brill" w:hAnsi="Brill"/>
+          <w:bCs/>
+          <w:i/>
+          <w:iCs/>
+          <w:sz w:val="28"/>
+          <w:szCs w:val="28"/>
+        </w:rPr>
+        <w:t>ownik</w:t>
+      </w:r>
+      <w:r>
+        <w:rPr>
+          <w:rFonts w:ascii="Brill" w:hAnsi="Brill"/>
+          <w:bCs/>
+          <w:i/>
+          <w:iCs/>
+          <w:sz w:val="28"/>
+          <w:szCs w:val="28"/>
+        </w:rPr>
+        <w:t xml:space="preserve"> </w:t>
+      </w:r>
+      <w:r>
+        <w:rPr>
+          <w:rFonts w:ascii="Brill" w:hAnsi="Brill"/>
+          <w:bCs/>
+          <w:i/>
+          <w:iCs/>
+          <w:sz w:val="28"/>
+          <w:szCs w:val="28"/>
+        </w:rPr>
+        <w:t>etymologiczny</w:t>
+      </w:r>
+      <w:r>
+        <w:rPr>
+          <w:rFonts w:ascii="Brill" w:hAnsi="Brill"/>
+          <w:bCs/>
+          <w:i/>
+          <w:iCs/>
+          <w:sz w:val="28"/>
+          <w:szCs w:val="28"/>
+        </w:rPr>
+        <w:t xml:space="preserve"> </w:t>
+      </w:r>
+      <w:r>
+        <w:rPr>
+          <w:rFonts w:ascii="Brill" w:hAnsi="Brill"/>
+          <w:bCs/>
+          <w:i/>
+          <w:iCs/>
+          <w:sz w:val="28"/>
+          <w:szCs w:val="28"/>
+        </w:rPr>
+        <w:t>j</w:t>
+      </w:r>
+      <w:r>
+        <w:rPr>
+          <w:rStyle w:val="apple-style-span"/>
+          <w:rFonts w:ascii="Brill" w:hAnsi="Brill"/>
+          <w:bCs/>
+          <w:i/>
+          <w:color w:val="000000"/>
+          <w:sz w:val="28"/>
+          <w:szCs w:val="28"/>
+        </w:rPr>
+        <w:t>ę</w:t>
+      </w:r>
+      <w:r>
+        <w:rPr>
+          <w:rFonts w:ascii="Brill" w:hAnsi="Brill"/>
+          <w:bCs/>
+          <w:i/>
+          <w:iCs/>
+          <w:sz w:val="28"/>
+          <w:szCs w:val="28"/>
+        </w:rPr>
+        <w:t>zyka</w:t>
+      </w:r>
+      <w:r>
+        <w:rPr>
+          <w:rFonts w:ascii="Brill" w:hAnsi="Brill"/>
+          <w:bCs/>
+          <w:i/>
+          <w:iCs/>
+          <w:sz w:val="28"/>
+          <w:szCs w:val="28"/>
+        </w:rPr>
+        <w:t xml:space="preserve"> </w:t>
+      </w:r>
+      <w:r>
+        <w:rPr>
+          <w:rFonts w:ascii="Brill" w:hAnsi="Brill"/>
+          <w:bCs/>
+          <w:i/>
+          <w:iCs/>
+          <w:sz w:val="28"/>
+          <w:szCs w:val="28"/>
+        </w:rPr>
+        <w:t>polskiego</w:t>
+      </w:r>
+      <w:r>
+        <w:rPr>
+          <w:rFonts w:ascii="Brill" w:hAnsi="Brill"/>
+          <w:bCs/>
+          <w:i/>
+          <w:iCs/>
+          <w:sz w:val="28"/>
+          <w:szCs w:val="28"/>
+        </w:rPr>
+        <w:t xml:space="preserve">. </w:t>
+      </w:r>
+      <w:r>
+        <w:rPr>
+          <w:rFonts w:ascii="Brill" w:hAnsi="Brill"/>
+          <w:bCs/>
+          <w:sz w:val="28"/>
+          <w:szCs w:val="28"/>
+        </w:rPr>
+        <w:t>Krak</w:t>
+      </w:r>
+      <w:r>
+        <w:rPr>
+          <w:rFonts w:ascii="Brill" w:hAnsi="Brill"/>
+          <w:bCs/>
+          <w:sz w:val="28"/>
+          <w:szCs w:val="28"/>
+          <w:lang w:val="ru-RU"/>
+        </w:rPr>
+        <w:t>ó</w:t>
+      </w:r>
+      <w:r>
+        <w:rPr>
+          <w:rFonts w:ascii="Brill" w:hAnsi="Brill"/>
+          <w:bCs/>
+          <w:sz w:val="28"/>
+          <w:szCs w:val="28"/>
+        </w:rPr>
+        <w:t>w</w:t>
+      </w:r>
+      <w:r>
+        <w:rPr>
+          <w:rFonts w:ascii="Brill" w:hAnsi="Brill"/>
+          <w:bCs/>
+          <w:sz w:val="28"/>
+          <w:szCs w:val="28"/>
+          <w:lang w:val="ru-RU"/>
+        </w:rPr>
+        <w:t xml:space="preserve">, 1927. </w:t>
       </w:r>
     </w:p>
     <w:p>
@@ -5261,7 +4657,7 @@
         <w:spacing w:before="100" w:beforeAutospacing="1" w:after="100" w:afterAutospacing="1"/>
         <w:ind w:left="720" w:hanging="720"/>
         <w:rPr>
-          <w:rFonts w:ascii="Brill" w:hAnsi="Brill"/>
+          <w:rFonts w:ascii="Brill" w:hAnsi="Brill" w:cs="Palatino LinoStar"/>
           <w:sz w:val="28"/>
           <w:szCs w:val="28"/>
           <w:lang w:val="ru-RU"/>
@@ -5269,40 +4665,216 @@
       </w:pPr>
       <w:r>
         <w:rPr>
-          <w:rFonts w:ascii="Brill" w:hAnsi="Brill"/>
-          <w:sz w:val="28"/>
-          <w:szCs w:val="28"/>
-        </w:rPr>
-        <w:t>Dal</w:t>
-      </w:r>
-      <w:r>
-        <w:rPr>
-          <w:rFonts w:ascii="Brill" w:hAnsi="Brill"/>
-          <w:sz w:val="28"/>
-          <w:szCs w:val="28"/>
-          <w:lang w:val="ru-RU"/>
-        </w:rPr>
-        <w:t xml:space="preserve">’ В. – </w:t>
-      </w:r>
-      <w:r>
-        <w:rPr>
-          <w:rFonts w:ascii="Brill" w:hAnsi="Brill"/>
-          <w:i/>
-          <w:iCs/>
-          <w:sz w:val="28"/>
-          <w:szCs w:val="28"/>
-          <w:lang w:val="ru-RU"/>
-        </w:rPr>
-        <w:t>Толковый словарь живого великорусского языка</w:t>
-      </w:r>
-      <w:r>
-        <w:rPr>
-          <w:rFonts w:ascii="Brill" w:hAnsi="Brill"/>
-          <w:sz w:val="28"/>
-          <w:szCs w:val="28"/>
-          <w:lang w:val="ru-RU"/>
-        </w:rPr>
-        <w:t>. Т. 1-4. М., 1955.</w:t>
+          <w:rFonts w:ascii="Brill" w:hAnsi="Brill" w:cs="Palatino LinoStar"/>
+          <w:sz w:val="28"/>
+          <w:szCs w:val="28"/>
+        </w:rPr>
+        <w:t>CDNL</w:t>
+      </w:r>
+      <w:r>
+        <w:rPr>
+          <w:rFonts w:ascii="Brill" w:hAnsi="Brill" w:cs="Palatino LinoStar"/>
+          <w:sz w:val="28"/>
+          <w:szCs w:val="28"/>
+          <w:lang w:val="ru-RU"/>
+        </w:rPr>
+        <w:t xml:space="preserve"> – </w:t>
+      </w:r>
+      <w:r>
+        <w:rPr>
+          <w:rFonts w:ascii="Brill" w:hAnsi="Brill"/>
+          <w:bCs/>
+          <w:sz w:val="28"/>
+          <w:szCs w:val="28"/>
+          <w:lang w:val="ru-RU"/>
+        </w:rPr>
+        <w:t xml:space="preserve">Иллич-Свитыч В. М. </w:t>
+      </w:r>
+      <w:r>
+        <w:rPr>
+          <w:rFonts w:ascii="Brill" w:hAnsi="Brill"/>
+          <w:bCs/>
+          <w:i/>
+          <w:iCs/>
+          <w:sz w:val="28"/>
+          <w:szCs w:val="28"/>
+          <w:lang w:val="ru-RU"/>
+        </w:rPr>
+        <w:t>Опыт сравнения ностратических языков</w:t>
+      </w:r>
+      <w:r>
+        <w:rPr>
+          <w:rFonts w:ascii="Brill" w:hAnsi="Brill"/>
+          <w:bCs/>
+          <w:i/>
+          <w:iCs/>
+          <w:sz w:val="28"/>
+          <w:szCs w:val="28"/>
+          <w:lang w:val="ru-RU"/>
+        </w:rPr>
+        <w:t xml:space="preserve"> </w:t>
+      </w:r>
+      <w:r>
+        <w:rPr>
+          <w:rFonts w:ascii="Brill" w:hAnsi="Brill"/>
+          <w:bCs/>
+          <w:sz w:val="28"/>
+          <w:szCs w:val="28"/>
+          <w:lang w:val="ru-RU"/>
+        </w:rPr>
+        <w:t>(</w:t>
+      </w:r>
+      <w:r>
+        <w:rPr>
+          <w:rFonts w:ascii="Brill" w:hAnsi="Brill"/>
+          <w:bCs/>
+          <w:i/>
+          <w:iCs/>
+          <w:sz w:val="28"/>
+          <w:szCs w:val="28"/>
+          <w:lang w:val="ru-RU"/>
+        </w:rPr>
+        <w:t>семитохамитский</w:t>
+      </w:r>
+      <w:r>
+        <w:rPr>
+          <w:rFonts w:ascii="Brill" w:hAnsi="Brill"/>
+          <w:bCs/>
+          <w:sz w:val="28"/>
+          <w:szCs w:val="28"/>
+          <w:lang w:val="ru-RU"/>
+        </w:rPr>
+        <w:t xml:space="preserve">, </w:t>
+      </w:r>
+      <w:r>
+        <w:rPr>
+          <w:rFonts w:ascii="Brill" w:hAnsi="Brill"/>
+          <w:bCs/>
+          <w:i/>
+          <w:iCs/>
+          <w:sz w:val="28"/>
+          <w:szCs w:val="28"/>
+          <w:lang w:val="ru-RU"/>
+        </w:rPr>
+        <w:t>картвельский</w:t>
+      </w:r>
+      <w:r>
+        <w:rPr>
+          <w:rFonts w:ascii="Brill" w:hAnsi="Brill"/>
+          <w:bCs/>
+          <w:sz w:val="28"/>
+          <w:szCs w:val="28"/>
+          <w:lang w:val="ru-RU"/>
+        </w:rPr>
+        <w:t xml:space="preserve">, </w:t>
+      </w:r>
+      <w:r>
+        <w:rPr>
+          <w:rFonts w:ascii="Brill" w:hAnsi="Brill"/>
+          <w:bCs/>
+          <w:i/>
+          <w:iCs/>
+          <w:sz w:val="28"/>
+          <w:szCs w:val="28"/>
+          <w:lang w:val="ru-RU"/>
+        </w:rPr>
+        <w:t>индоевропейский</w:t>
+      </w:r>
+      <w:r>
+        <w:rPr>
+          <w:rFonts w:ascii="Brill" w:hAnsi="Brill"/>
+          <w:bCs/>
+          <w:sz w:val="28"/>
+          <w:szCs w:val="28"/>
+          <w:lang w:val="ru-RU"/>
+        </w:rPr>
+        <w:t xml:space="preserve">, </w:t>
+      </w:r>
+      <w:r>
+        <w:rPr>
+          <w:rFonts w:ascii="Brill" w:hAnsi="Brill"/>
+          <w:bCs/>
+          <w:i/>
+          <w:iCs/>
+          <w:sz w:val="28"/>
+          <w:szCs w:val="28"/>
+          <w:lang w:val="ru-RU"/>
+        </w:rPr>
+        <w:t>уральский</w:t>
+      </w:r>
+      <w:r>
+        <w:rPr>
+          <w:rFonts w:ascii="Brill" w:hAnsi="Brill"/>
+          <w:bCs/>
+          <w:sz w:val="28"/>
+          <w:szCs w:val="28"/>
+          <w:lang w:val="ru-RU"/>
+        </w:rPr>
+        <w:t xml:space="preserve">, </w:t>
+      </w:r>
+      <w:r>
+        <w:rPr>
+          <w:rFonts w:ascii="Brill" w:hAnsi="Brill"/>
+          <w:bCs/>
+          <w:i/>
+          <w:iCs/>
+          <w:sz w:val="28"/>
+          <w:szCs w:val="28"/>
+          <w:lang w:val="ru-RU"/>
+        </w:rPr>
+        <w:t>дравидийский</w:t>
+      </w:r>
+      <w:r>
+        <w:rPr>
+          <w:rFonts w:ascii="Brill" w:hAnsi="Brill"/>
+          <w:bCs/>
+          <w:sz w:val="28"/>
+          <w:szCs w:val="28"/>
+          <w:lang w:val="ru-RU"/>
+        </w:rPr>
+        <w:t xml:space="preserve">, </w:t>
+      </w:r>
+      <w:r>
+        <w:rPr>
+          <w:rFonts w:ascii="Brill" w:hAnsi="Brill"/>
+          <w:bCs/>
+          <w:i/>
+          <w:iCs/>
+          <w:sz w:val="28"/>
+          <w:szCs w:val="28"/>
+          <w:lang w:val="ru-RU"/>
+        </w:rPr>
+        <w:t>алтайский</w:t>
+      </w:r>
+      <w:r>
+        <w:rPr>
+          <w:rFonts w:ascii="Brill" w:hAnsi="Brill"/>
+          <w:bCs/>
+          <w:sz w:val="28"/>
+          <w:szCs w:val="28"/>
+          <w:lang w:val="ru-RU"/>
+        </w:rPr>
+        <w:t>). Т. 1-3. М., 197</w:t>
+      </w:r>
+      <w:r>
+        <w:rPr>
+          <w:rFonts w:ascii="Brill" w:hAnsi="Brill"/>
+          <w:bCs/>
+          <w:sz w:val="28"/>
+          <w:szCs w:val="28"/>
+          <w:lang w:val="ru-RU"/>
+        </w:rPr>
+        <w:t>1</w:t>
+      </w:r>
+      <w:r>
+        <w:rPr>
+          <w:rFonts w:ascii="Brill" w:hAnsi="Brill"/>
+          <w:bCs/>
+          <w:sz w:val="28"/>
+          <w:szCs w:val="28"/>
+          <w:lang w:val="ru-RU"/>
+        </w:rPr>
+        <w:t>-1984.</w:t>
       </w:r>
     </w:p>
     <w:p>
@@ -5315,7 +4887,6 @@
         <w:ind w:left="720" w:hanging="720"/>
         <w:rPr>
           <w:rFonts w:ascii="Brill" w:hAnsi="Brill"/>
-          <w:bCs/>
           <w:sz w:val="28"/>
           <w:szCs w:val="28"/>
           <w:lang w:val="ru-RU"/>
@@ -5323,64 +4894,40 @@
       </w:pPr>
       <w:r>
         <w:rPr>
-          <w:rFonts w:ascii="Brill" w:hAnsi="Brill" w:cs="Palatino LinoStar"/>
-          <w:sz w:val="28"/>
-          <w:szCs w:val="28"/>
-        </w:rPr>
-        <w:t>EDSL</w:t>
-      </w:r>
-      <w:r>
-        <w:rPr>
-          <w:rFonts w:ascii="Brill" w:hAnsi="Brill" w:cs="Palatino LinoStar"/>
-          <w:sz w:val="28"/>
-          <w:szCs w:val="28"/>
-          <w:lang w:val="ru-RU"/>
-        </w:rPr>
-        <w:t xml:space="preserve"> – </w:t>
-      </w:r>
-      <w:r>
-        <w:rPr>
-          <w:rFonts w:ascii="Brill" w:hAnsi="Brill"/>
-          <w:bCs/>
-          <w:i/>
-          <w:iCs/>
-          <w:sz w:val="28"/>
-          <w:szCs w:val="28"/>
-          <w:lang w:val="ru-RU"/>
-        </w:rPr>
-        <w:t>Этимологический словарь славянских языков</w:t>
-      </w:r>
-      <w:r>
-        <w:rPr>
-          <w:rFonts w:ascii="Brill" w:hAnsi="Brill"/>
-          <w:bCs/>
-          <w:sz w:val="28"/>
-          <w:szCs w:val="28"/>
-          <w:lang w:val="ru-RU"/>
-        </w:rPr>
-        <w:t xml:space="preserve">. </w:t>
-      </w:r>
-      <w:r>
-        <w:rPr>
-          <w:rFonts w:ascii="Brill" w:hAnsi="Brill"/>
-          <w:bCs/>
-          <w:i/>
-          <w:iCs/>
-          <w:sz w:val="28"/>
-          <w:szCs w:val="28"/>
-          <w:lang w:val="ru-RU"/>
-        </w:rPr>
-        <w:t>Праславянский лексический фонд</w:t>
-      </w:r>
-      <w:r>
-        <w:rPr>
-          <w:rFonts w:ascii="Brill" w:hAnsi="Brill"/>
-          <w:bCs/>
-          <w:sz w:val="28"/>
-          <w:szCs w:val="28"/>
-          <w:lang w:val="ru-RU"/>
-        </w:rPr>
-        <w:t xml:space="preserve">. М., 1974-. </w:t>
+          <w:rFonts w:ascii="Brill" w:hAnsi="Brill"/>
+          <w:sz w:val="28"/>
+          <w:szCs w:val="28"/>
+        </w:rPr>
+        <w:t>Dal</w:t>
+      </w:r>
+      <w:r>
+        <w:rPr>
+          <w:rFonts w:ascii="Brill" w:hAnsi="Brill"/>
+          <w:sz w:val="28"/>
+          <w:szCs w:val="28"/>
+          <w:lang w:val="ru-RU"/>
+        </w:rPr>
+        <w:t xml:space="preserve">’ В. – </w:t>
+      </w:r>
+      <w:r>
+        <w:rPr>
+          <w:rFonts w:ascii="Brill" w:hAnsi="Brill"/>
+          <w:i/>
+          <w:iCs/>
+          <w:sz w:val="28"/>
+          <w:szCs w:val="28"/>
+          <w:lang w:val="ru-RU"/>
+        </w:rPr>
+        <w:t>Толковый словарь живого великорусского языка</w:t>
+      </w:r>
+      <w:r>
+        <w:rPr>
+          <w:rFonts w:ascii="Brill" w:hAnsi="Brill"/>
+          <w:sz w:val="28"/>
+          <w:szCs w:val="28"/>
+          <w:lang w:val="ru-RU"/>
+        </w:rPr>
+        <w:t>. Т. 1-4. М., 1955.</w:t>
       </w:r>
     </w:p>
     <w:p>
@@ -5398,217 +4945,42 @@
           <w:szCs w:val="28"/>
         </w:rPr>
       </w:pPr>
-      <w:proofErr w:type="spellStart"/>
-      <w:r>
-        <w:rPr>
-          <w:rFonts w:ascii="Brill" w:hAnsi="Brill"/>
-          <w:bCs/>
-          <w:sz w:val="28"/>
-          <w:szCs w:val="28"/>
-        </w:rPr>
-        <w:t>Hraste-Olesch-Šimunović</w:t>
-      </w:r>
-      <w:proofErr w:type="spellEnd"/>
-      <w:r>
-        <w:rPr>
-          <w:rFonts w:ascii="Brill" w:hAnsi="Brill"/>
-          <w:bCs/>
-          <w:sz w:val="28"/>
-          <w:szCs w:val="28"/>
-        </w:rPr>
-        <w:t xml:space="preserve"> </w:t>
-      </w:r>
       <w:r>
         <w:rPr>
           <w:rFonts w:ascii="Brill" w:hAnsi="Brill" w:cs="Palatino LinoStar"/>
           <w:sz w:val="28"/>
           <w:szCs w:val="28"/>
         </w:rPr>
-        <w:t>–</w:t>
-      </w:r>
-      <w:r>
-        <w:rPr>
-          <w:rFonts w:ascii="Brill" w:hAnsi="Brill"/>
-          <w:bCs/>
-          <w:sz w:val="28"/>
-          <w:szCs w:val="28"/>
-        </w:rPr>
-        <w:t xml:space="preserve"> </w:t>
-      </w:r>
-      <w:r>
-        <w:rPr>
-          <w:rFonts w:ascii="Brill" w:hAnsi="Brill"/>
-          <w:bCs/>
-          <w:sz w:val="28"/>
-          <w:szCs w:val="28"/>
-        </w:rPr>
-        <w:t xml:space="preserve">Mate Hraste und </w:t>
-      </w:r>
-      <w:proofErr w:type="spellStart"/>
-      <w:r>
-        <w:rPr>
-          <w:rFonts w:ascii="Brill" w:hAnsi="Brill"/>
-          <w:bCs/>
-          <w:sz w:val="28"/>
-          <w:szCs w:val="28"/>
-        </w:rPr>
-        <w:t>Petar</w:t>
-      </w:r>
-      <w:proofErr w:type="spellEnd"/>
-      <w:r>
-        <w:rPr>
-          <w:rFonts w:ascii="Brill" w:hAnsi="Brill"/>
-          <w:bCs/>
-          <w:sz w:val="28"/>
-          <w:szCs w:val="28"/>
-        </w:rPr>
-        <w:t xml:space="preserve"> </w:t>
-      </w:r>
-      <w:proofErr w:type="spellStart"/>
-      <w:r>
-        <w:rPr>
-          <w:rFonts w:ascii="Brill" w:hAnsi="Brill"/>
-          <w:bCs/>
-          <w:sz w:val="28"/>
-          <w:szCs w:val="28"/>
-        </w:rPr>
-        <w:t>Simunovič</w:t>
-      </w:r>
-      <w:proofErr w:type="spellEnd"/>
-      <w:r>
-        <w:rPr>
-          <w:rFonts w:ascii="Brill" w:hAnsi="Brill"/>
-          <w:bCs/>
-          <w:sz w:val="28"/>
-          <w:szCs w:val="28"/>
-        </w:rPr>
-        <w:t xml:space="preserve">; </w:t>
-      </w:r>
-      <w:proofErr w:type="spellStart"/>
-      <w:r>
-        <w:rPr>
-          <w:rFonts w:ascii="Brill" w:hAnsi="Brill"/>
-          <w:bCs/>
-          <w:sz w:val="28"/>
-          <w:szCs w:val="28"/>
-        </w:rPr>
-        <w:t>unter</w:t>
-      </w:r>
-      <w:proofErr w:type="spellEnd"/>
-      <w:r>
-        <w:rPr>
-          <w:rFonts w:ascii="Brill" w:hAnsi="Brill"/>
-          <w:bCs/>
-          <w:sz w:val="28"/>
-          <w:szCs w:val="28"/>
-        </w:rPr>
-        <w:t xml:space="preserve"> </w:t>
-      </w:r>
-      <w:proofErr w:type="spellStart"/>
-      <w:r>
-        <w:rPr>
-          <w:rFonts w:ascii="Brill" w:hAnsi="Brill"/>
-          <w:bCs/>
-          <w:sz w:val="28"/>
-          <w:szCs w:val="28"/>
-        </w:rPr>
-        <w:t>Mitarb</w:t>
-      </w:r>
-      <w:proofErr w:type="spellEnd"/>
-      <w:r>
-        <w:rPr>
-          <w:rFonts w:ascii="Brill" w:hAnsi="Brill"/>
-          <w:bCs/>
-          <w:sz w:val="28"/>
-          <w:szCs w:val="28"/>
-        </w:rPr>
-        <w:t xml:space="preserve">. und Red. von Reinhold </w:t>
-      </w:r>
-      <w:proofErr w:type="spellStart"/>
-      <w:r>
-        <w:rPr>
-          <w:rFonts w:ascii="Brill" w:hAnsi="Brill"/>
-          <w:bCs/>
-          <w:sz w:val="28"/>
-          <w:szCs w:val="28"/>
-        </w:rPr>
-        <w:t>Olesch</w:t>
-      </w:r>
-      <w:proofErr w:type="spellEnd"/>
-      <w:r>
-        <w:rPr>
-          <w:rFonts w:ascii="Brill" w:hAnsi="Brill"/>
-          <w:bCs/>
-          <w:sz w:val="28"/>
-          <w:szCs w:val="28"/>
-        </w:rPr>
-        <w:t>.</w:t>
-      </w:r>
-      <w:r>
-        <w:rPr>
-          <w:rFonts w:ascii="Brill" w:hAnsi="Brill"/>
-          <w:bCs/>
-          <w:sz w:val="28"/>
-          <w:szCs w:val="28"/>
-        </w:rPr>
-        <w:t xml:space="preserve"> </w:t>
-      </w:r>
-      <w:proofErr w:type="spellStart"/>
-      <w:r>
-        <w:rPr>
-          <w:rStyle w:val="apple-style-span"/>
-          <w:rFonts w:ascii="Brill" w:hAnsi="Brill"/>
-          <w:i/>
-          <w:color w:val="000000"/>
-          <w:sz w:val="28"/>
-          <w:szCs w:val="28"/>
-        </w:rPr>
-        <w:t>Č</w:t>
-      </w:r>
-      <w:r>
-        <w:rPr>
-          <w:rFonts w:ascii="Brill" w:hAnsi="Brill"/>
-          <w:bCs/>
-          <w:i/>
-          <w:iCs/>
-          <w:sz w:val="28"/>
-          <w:szCs w:val="28"/>
-        </w:rPr>
-        <w:t>akavisch-deutsches</w:t>
-      </w:r>
-      <w:proofErr w:type="spellEnd"/>
-      <w:r>
-        <w:rPr>
-          <w:rFonts w:ascii="Brill" w:hAnsi="Brill"/>
-          <w:bCs/>
-          <w:i/>
-          <w:iCs/>
-          <w:sz w:val="28"/>
-          <w:szCs w:val="28"/>
-        </w:rPr>
-        <w:t xml:space="preserve"> </w:t>
-      </w:r>
-      <w:proofErr w:type="spellStart"/>
-      <w:r>
-        <w:rPr>
-          <w:rFonts w:ascii="Brill" w:hAnsi="Brill"/>
-          <w:bCs/>
-          <w:i/>
-          <w:iCs/>
-          <w:sz w:val="28"/>
-          <w:szCs w:val="28"/>
-        </w:rPr>
-        <w:t>Lexikon</w:t>
-      </w:r>
-      <w:proofErr w:type="spellEnd"/>
-      <w:r>
-        <w:rPr>
-          <w:rFonts w:ascii="Brill" w:hAnsi="Brill"/>
-          <w:bCs/>
-          <w:i/>
-          <w:iCs/>
-          <w:sz w:val="28"/>
-          <w:szCs w:val="28"/>
+        <w:t>EDSL</w:t>
+      </w:r>
+      <w:r>
+        <w:rPr>
+          <w:rFonts w:ascii="Brill" w:hAnsi="Brill" w:cs="Palatino LinoStar"/>
+          <w:sz w:val="28"/>
+          <w:szCs w:val="28"/>
+          <w:lang w:val="ru-RU"/>
+        </w:rPr>
+        <w:t xml:space="preserve"> – </w:t>
+      </w:r>
+      <w:r>
+        <w:rPr>
+          <w:rFonts w:ascii="Brill" w:hAnsi="Brill"/>
+          <w:bCs/>
+          <w:i/>
+          <w:iCs/>
+          <w:sz w:val="28"/>
+          <w:szCs w:val="28"/>
+          <w:lang w:val="ru-RU"/>
+        </w:rPr>
+        <w:t>Этимологический словарь славянских языков</w:t>
+      </w:r>
+      <w:r>
+        <w:rPr>
+          <w:rFonts w:ascii="Brill" w:hAnsi="Brill"/>
+          <w:bCs/>
+          <w:sz w:val="28"/>
+          <w:szCs w:val="28"/>
+          <w:lang w:val="ru-RU"/>
         </w:rPr>
         <w:t xml:space="preserve">. </w:t>
       </w:r>
@@ -5616,20 +4988,87 @@
         <w:rPr>
           <w:rFonts w:ascii="Brill" w:hAnsi="Brill"/>
           <w:bCs/>
-          <w:iCs/>
-          <w:sz w:val="28"/>
-          <w:szCs w:val="28"/>
-        </w:rPr>
-        <w:t xml:space="preserve">Bd. I-III, </w:t>
-      </w:r>
-      <w:r>
-        <w:rPr>
-          <w:rFonts w:ascii="Brill" w:hAnsi="Brill"/>
-          <w:bCs/>
-          <w:sz w:val="28"/>
-          <w:szCs w:val="28"/>
-        </w:rPr>
-        <w:t xml:space="preserve">Köln-Wien 1979-1983. </w:t>
+          <w:i/>
+          <w:iCs/>
+          <w:sz w:val="28"/>
+          <w:szCs w:val="28"/>
+          <w:lang w:val="ru-RU"/>
+        </w:rPr>
+        <w:t>Праславянский</w:t>
+      </w:r>
+      <w:r>
+        <w:rPr>
+          <w:rFonts w:ascii="Brill" w:hAnsi="Brill"/>
+          <w:bCs/>
+          <w:i/>
+          <w:iCs/>
+          <w:sz w:val="28"/>
+          <w:szCs w:val="28"/>
+        </w:rPr>
+        <w:t xml:space="preserve"> </w:t>
+      </w:r>
+      <w:r>
+        <w:rPr>
+          <w:rFonts w:ascii="Brill" w:hAnsi="Brill"/>
+          <w:bCs/>
+          <w:i/>
+          <w:iCs/>
+          <w:sz w:val="28"/>
+          <w:szCs w:val="28"/>
+          <w:lang w:val="ru-RU"/>
+        </w:rPr>
+        <w:t>лексический</w:t>
+      </w:r>
+      <w:r>
+        <w:rPr>
+          <w:rFonts w:ascii="Brill" w:hAnsi="Brill"/>
+          <w:bCs/>
+          <w:i/>
+          <w:iCs/>
+          <w:sz w:val="28"/>
+          <w:szCs w:val="28"/>
+        </w:rPr>
+        <w:t xml:space="preserve"> </w:t>
+      </w:r>
+      <w:r>
+        <w:rPr>
+          <w:rFonts w:ascii="Brill" w:hAnsi="Brill"/>
+          <w:bCs/>
+          <w:i/>
+          <w:iCs/>
+          <w:sz w:val="28"/>
+          <w:szCs w:val="28"/>
+          <w:lang w:val="ru-RU"/>
+        </w:rPr>
+        <w:t>фонд</w:t>
+      </w:r>
+      <w:r>
+        <w:rPr>
+          <w:rFonts w:ascii="Brill" w:hAnsi="Brill"/>
+          <w:bCs/>
+          <w:sz w:val="28"/>
+          <w:szCs w:val="28"/>
+        </w:rPr>
+        <w:t xml:space="preserve">. </w:t>
+      </w:r>
+      <w:r>
+        <w:rPr>
+          <w:rFonts w:ascii="Brill" w:hAnsi="Brill"/>
+          <w:bCs/>
+          <w:sz w:val="28"/>
+          <w:szCs w:val="28"/>
+          <w:lang w:val="ru-RU"/>
+        </w:rPr>
+        <w:t>М</w:t>
+      </w:r>
+      <w:r>
+        <w:rPr>
+          <w:rFonts w:ascii="Brill" w:hAnsi="Brill"/>
+          <w:bCs/>
+          <w:sz w:val="28"/>
+          <w:szCs w:val="28"/>
+        </w:rPr>
+        <w:t xml:space="preserve">., 1974-. </w:t>
       </w:r>
     </w:p>
     <w:p>
@@ -5647,26 +5086,14 @@
           <w:szCs w:val="28"/>
         </w:rPr>
       </w:pPr>
-      <w:proofErr w:type="spellStart"/>
-      <w:r>
-        <w:rPr>
-          <w:rFonts w:ascii="Brill" w:hAnsi="Brill"/>
-          <w:bCs/>
-          <w:sz w:val="28"/>
-          <w:szCs w:val="28"/>
-        </w:rPr>
-        <w:lastRenderedPageBreak/>
-        <w:t>Isačenko</w:t>
-      </w:r>
-      <w:proofErr w:type="spellEnd"/>
-      <w:r>
-        <w:rPr>
-          <w:rFonts w:ascii="Brill" w:hAnsi="Brill"/>
-          <w:bCs/>
-          <w:sz w:val="28"/>
-          <w:szCs w:val="28"/>
-        </w:rPr>
-        <w:t xml:space="preserve"> </w:t>
+      <w:r>
+        <w:rPr>
+          <w:rFonts w:ascii="Brill" w:hAnsi="Brill"/>
+          <w:bCs/>
+          <w:sz w:val="28"/>
+          <w:szCs w:val="28"/>
+        </w:rPr>
+        <w:t xml:space="preserve">Hraste-Olesch-Šimunović </w:t>
       </w:r>
       <w:r>
         <w:rPr>
@@ -5685,106 +5112,82 @@
         </w:rPr>
         <w:t xml:space="preserve"> </w:t>
       </w:r>
-      <w:proofErr w:type="spellStart"/>
-      <w:r>
-        <w:rPr>
-          <w:rFonts w:ascii="Brill" w:hAnsi="Brill"/>
-          <w:bCs/>
-          <w:sz w:val="28"/>
-          <w:szCs w:val="28"/>
-        </w:rPr>
-        <w:t>Isačenko</w:t>
-      </w:r>
-      <w:proofErr w:type="spellEnd"/>
-      <w:r>
-        <w:rPr>
-          <w:rFonts w:ascii="Brill" w:hAnsi="Brill"/>
-          <w:bCs/>
-          <w:sz w:val="28"/>
-          <w:szCs w:val="28"/>
-        </w:rPr>
-        <w:t xml:space="preserve"> A. V. </w:t>
-      </w:r>
-      <w:proofErr w:type="spellStart"/>
-      <w:r>
-        <w:rPr>
-          <w:rFonts w:ascii="Brill" w:hAnsi="Brill"/>
-          <w:bCs/>
-          <w:i/>
-          <w:iCs/>
-          <w:sz w:val="28"/>
-          <w:szCs w:val="28"/>
-        </w:rPr>
-        <w:t>Slovensko-ruský</w:t>
-      </w:r>
-      <w:proofErr w:type="spellEnd"/>
-      <w:r>
-        <w:rPr>
-          <w:rFonts w:ascii="Brill" w:hAnsi="Brill"/>
-          <w:bCs/>
-          <w:i/>
-          <w:iCs/>
-          <w:sz w:val="28"/>
-          <w:szCs w:val="28"/>
-        </w:rPr>
-        <w:t xml:space="preserve"> </w:t>
-      </w:r>
-      <w:proofErr w:type="spellStart"/>
-      <w:r>
-        <w:rPr>
-          <w:rFonts w:ascii="Brill" w:hAnsi="Brill"/>
-          <w:bCs/>
-          <w:i/>
-          <w:iCs/>
-          <w:sz w:val="28"/>
-          <w:szCs w:val="28"/>
-        </w:rPr>
-        <w:t>prekladový</w:t>
-      </w:r>
-      <w:proofErr w:type="spellEnd"/>
-      <w:r>
-        <w:rPr>
-          <w:rFonts w:ascii="Brill" w:hAnsi="Brill"/>
-          <w:bCs/>
-          <w:i/>
-          <w:iCs/>
-          <w:sz w:val="28"/>
-          <w:szCs w:val="28"/>
-        </w:rPr>
-        <w:t xml:space="preserve"> </w:t>
-      </w:r>
-      <w:proofErr w:type="spellStart"/>
-      <w:r>
-        <w:rPr>
-          <w:rFonts w:ascii="Brill" w:hAnsi="Brill"/>
-          <w:bCs/>
-          <w:i/>
-          <w:iCs/>
-          <w:sz w:val="28"/>
-          <w:szCs w:val="28"/>
-        </w:rPr>
-        <w:t>slovník</w:t>
-      </w:r>
-      <w:proofErr w:type="spellEnd"/>
-      <w:r>
-        <w:rPr>
-          <w:rFonts w:ascii="Brill" w:hAnsi="Brill"/>
-          <w:bCs/>
-          <w:i/>
-          <w:iCs/>
-          <w:sz w:val="28"/>
-          <w:szCs w:val="28"/>
-        </w:rPr>
-        <w:t xml:space="preserve">. </w:t>
-      </w:r>
-      <w:r>
-        <w:rPr>
-          <w:rFonts w:ascii="Brill" w:hAnsi="Brill"/>
-          <w:bCs/>
-          <w:sz w:val="28"/>
-          <w:szCs w:val="28"/>
-        </w:rPr>
-        <w:t>Bratislava, 1950.</w:t>
+      <w:r>
+        <w:rPr>
+          <w:rFonts w:ascii="Brill" w:hAnsi="Brill"/>
+          <w:bCs/>
+          <w:sz w:val="28"/>
+          <w:szCs w:val="28"/>
+        </w:rPr>
+        <w:t>Mate Hraste und Petar Simunovič</w:t>
+      </w:r>
+      <w:r>
+        <w:rPr>
+          <w:rFonts w:ascii="Brill" w:hAnsi="Brill"/>
+          <w:bCs/>
+          <w:sz w:val="28"/>
+          <w:szCs w:val="28"/>
+        </w:rPr>
+        <w:t>; unter Mitarb. und Red. von Reinhold Olesch</w:t>
+      </w:r>
+      <w:r>
+        <w:rPr>
+          <w:rFonts w:ascii="Brill" w:hAnsi="Brill"/>
+          <w:bCs/>
+          <w:sz w:val="28"/>
+          <w:szCs w:val="28"/>
+        </w:rPr>
+        <w:t>.</w:t>
+      </w:r>
+      <w:r>
+        <w:rPr>
+          <w:rFonts w:ascii="Brill" w:hAnsi="Brill"/>
+          <w:bCs/>
+          <w:sz w:val="28"/>
+          <w:szCs w:val="28"/>
+        </w:rPr>
+        <w:t xml:space="preserve"> </w:t>
+      </w:r>
+      <w:r>
+        <w:rPr>
+          <w:rStyle w:val="apple-style-span"/>
+          <w:rFonts w:ascii="Brill" w:hAnsi="Brill"/>
+          <w:i/>
+          <w:color w:val="000000"/>
+          <w:sz w:val="28"/>
+          <w:szCs w:val="28"/>
+        </w:rPr>
+        <w:t>Č</w:t>
+      </w:r>
+      <w:r>
+        <w:rPr>
+          <w:rFonts w:ascii="Brill" w:hAnsi="Brill"/>
+          <w:bCs/>
+          <w:i/>
+          <w:iCs/>
+          <w:sz w:val="28"/>
+          <w:szCs w:val="28"/>
+        </w:rPr>
+        <w:t xml:space="preserve">akavisch-deutsches Lexikon. </w:t>
+      </w:r>
+      <w:r>
+        <w:rPr>
+          <w:rFonts w:ascii="Brill" w:hAnsi="Brill"/>
+          <w:bCs/>
+          <w:iCs/>
+          <w:sz w:val="28"/>
+          <w:szCs w:val="28"/>
+        </w:rPr>
+        <w:t xml:space="preserve">Bd. I-III, </w:t>
+      </w:r>
+      <w:r>
+        <w:rPr>
+          <w:rFonts w:ascii="Brill" w:hAnsi="Brill"/>
+          <w:bCs/>
+          <w:sz w:val="28"/>
+          <w:szCs w:val="28"/>
+        </w:rPr>
+        <w:t xml:space="preserve">Köln-Wien 1979-1983. </w:t>
       </w:r>
     </w:p>
     <w:p>
@@ -5802,25 +5205,15 @@
           <w:szCs w:val="28"/>
         </w:rPr>
       </w:pPr>
-      <w:proofErr w:type="spellStart"/>
-      <w:r>
-        <w:rPr>
-          <w:rFonts w:ascii="Brill" w:hAnsi="Brill"/>
-          <w:bCs/>
-          <w:sz w:val="28"/>
-          <w:szCs w:val="28"/>
-        </w:rPr>
-        <w:t>Kálal</w:t>
-      </w:r>
-      <w:proofErr w:type="spellEnd"/>
-      <w:r>
-        <w:rPr>
-          <w:rFonts w:ascii="Brill" w:hAnsi="Brill"/>
-          <w:bCs/>
-          <w:sz w:val="28"/>
-          <w:szCs w:val="28"/>
-        </w:rPr>
-        <w:t xml:space="preserve"> </w:t>
+      <w:r>
+        <w:rPr>
+          <w:rFonts w:ascii="Brill" w:hAnsi="Brill"/>
+          <w:bCs/>
+          <w:sz w:val="28"/>
+          <w:szCs w:val="28"/>
+        </w:rPr>
+        <w:lastRenderedPageBreak/>
+        <w:t xml:space="preserve">Isačenko </w:t>
       </w:r>
       <w:r>
         <w:rPr>
@@ -5837,187 +5230,27 @@
           <w:sz w:val="28"/>
           <w:szCs w:val="28"/>
         </w:rPr>
-        <w:t xml:space="preserve"> </w:t>
-      </w:r>
-      <w:proofErr w:type="spellStart"/>
-      <w:r>
-        <w:rPr>
-          <w:rFonts w:ascii="Brill" w:hAnsi="Brill"/>
-          <w:bCs/>
-          <w:sz w:val="28"/>
-          <w:szCs w:val="28"/>
-        </w:rPr>
-        <w:t>Kálal</w:t>
-      </w:r>
-      <w:proofErr w:type="spellEnd"/>
-      <w:r>
-        <w:rPr>
-          <w:rFonts w:ascii="Brill" w:hAnsi="Brill"/>
-          <w:bCs/>
-          <w:sz w:val="28"/>
-          <w:szCs w:val="28"/>
-        </w:rPr>
-        <w:t xml:space="preserve"> M. </w:t>
-      </w:r>
-      <w:proofErr w:type="spellStart"/>
-      <w:r>
-        <w:rPr>
-          <w:rFonts w:ascii="Brill" w:hAnsi="Brill"/>
-          <w:bCs/>
-          <w:i/>
-          <w:iCs/>
-          <w:sz w:val="28"/>
-          <w:szCs w:val="28"/>
-        </w:rPr>
-        <w:t>Slovenský</w:t>
-      </w:r>
-      <w:proofErr w:type="spellEnd"/>
-      <w:r>
-        <w:rPr>
-          <w:rFonts w:ascii="Brill" w:hAnsi="Brill"/>
-          <w:bCs/>
-          <w:i/>
-          <w:iCs/>
-          <w:sz w:val="28"/>
-          <w:szCs w:val="28"/>
-        </w:rPr>
-        <w:t xml:space="preserve"> </w:t>
-      </w:r>
-      <w:proofErr w:type="spellStart"/>
-      <w:r>
-        <w:rPr>
-          <w:rFonts w:ascii="Brill" w:hAnsi="Brill"/>
-          <w:bCs/>
-          <w:i/>
-          <w:iCs/>
-          <w:sz w:val="28"/>
-          <w:szCs w:val="28"/>
-        </w:rPr>
-        <w:t>slovník</w:t>
-      </w:r>
-      <w:proofErr w:type="spellEnd"/>
-      <w:r>
-        <w:rPr>
-          <w:rFonts w:ascii="Brill" w:hAnsi="Brill"/>
-          <w:bCs/>
-          <w:i/>
-          <w:iCs/>
-          <w:sz w:val="28"/>
-          <w:szCs w:val="28"/>
-        </w:rPr>
-        <w:t xml:space="preserve"> z </w:t>
-      </w:r>
-      <w:proofErr w:type="spellStart"/>
-      <w:r>
-        <w:rPr>
-          <w:rFonts w:ascii="Brill" w:hAnsi="Brill"/>
-          <w:bCs/>
-          <w:i/>
-          <w:iCs/>
-          <w:sz w:val="28"/>
-          <w:szCs w:val="28"/>
-        </w:rPr>
-        <w:t>literatúry</w:t>
-      </w:r>
-      <w:proofErr w:type="spellEnd"/>
-      <w:r>
-        <w:rPr>
-          <w:rFonts w:ascii="Brill" w:hAnsi="Brill"/>
-          <w:bCs/>
-          <w:i/>
-          <w:iCs/>
-          <w:sz w:val="28"/>
-          <w:szCs w:val="28"/>
-        </w:rPr>
-        <w:t xml:space="preserve"> </w:t>
-      </w:r>
-      <w:proofErr w:type="spellStart"/>
-      <w:r>
-        <w:rPr>
-          <w:rFonts w:ascii="Brill" w:hAnsi="Brill"/>
-          <w:bCs/>
-          <w:i/>
-          <w:iCs/>
-          <w:sz w:val="28"/>
-          <w:szCs w:val="28"/>
-        </w:rPr>
-        <w:t>aj</w:t>
-      </w:r>
-      <w:proofErr w:type="spellEnd"/>
-      <w:r>
-        <w:rPr>
-          <w:rFonts w:ascii="Brill" w:hAnsi="Brill"/>
-          <w:bCs/>
-          <w:i/>
-          <w:iCs/>
-          <w:sz w:val="28"/>
-          <w:szCs w:val="28"/>
-        </w:rPr>
-        <w:t xml:space="preserve"> </w:t>
-      </w:r>
-      <w:proofErr w:type="spellStart"/>
-      <w:r>
-        <w:rPr>
-          <w:rFonts w:ascii="Brill" w:hAnsi="Brill"/>
-          <w:bCs/>
-          <w:i/>
-          <w:iCs/>
-          <w:sz w:val="28"/>
-          <w:szCs w:val="28"/>
-        </w:rPr>
-        <w:t>nárečí</w:t>
-      </w:r>
-      <w:proofErr w:type="spellEnd"/>
-      <w:r>
-        <w:rPr>
-          <w:rFonts w:ascii="Brill" w:hAnsi="Brill"/>
-          <w:bCs/>
-          <w:i/>
-          <w:iCs/>
-          <w:sz w:val="28"/>
-          <w:szCs w:val="28"/>
-        </w:rPr>
-        <w:t xml:space="preserve">. </w:t>
-      </w:r>
-      <w:proofErr w:type="spellStart"/>
-      <w:r>
-        <w:rPr>
-          <w:rFonts w:ascii="Brill" w:hAnsi="Brill"/>
-          <w:bCs/>
-          <w:sz w:val="28"/>
-          <w:szCs w:val="28"/>
-        </w:rPr>
-        <w:t>Banská</w:t>
-      </w:r>
-      <w:proofErr w:type="spellEnd"/>
-      <w:r>
-        <w:rPr>
-          <w:rFonts w:ascii="Brill" w:hAnsi="Brill"/>
-          <w:bCs/>
-          <w:sz w:val="28"/>
-          <w:szCs w:val="28"/>
-        </w:rPr>
-        <w:t xml:space="preserve"> </w:t>
-      </w:r>
-      <w:proofErr w:type="spellStart"/>
-      <w:r>
-        <w:rPr>
-          <w:rFonts w:ascii="Brill" w:hAnsi="Brill"/>
-          <w:bCs/>
-          <w:sz w:val="28"/>
-          <w:szCs w:val="28"/>
-        </w:rPr>
-        <w:t>Bystrica</w:t>
-      </w:r>
-      <w:proofErr w:type="spellEnd"/>
-      <w:r>
-        <w:rPr>
-          <w:rFonts w:ascii="Brill" w:hAnsi="Brill"/>
-          <w:bCs/>
-          <w:sz w:val="28"/>
-          <w:szCs w:val="28"/>
-        </w:rPr>
-        <w:t xml:space="preserve">, 1924. </w:t>
+        <w:t xml:space="preserve"> Isačenko A. V. </w:t>
+      </w:r>
+      <w:r>
+        <w:rPr>
+          <w:rFonts w:ascii="Brill" w:hAnsi="Brill"/>
+          <w:bCs/>
+          <w:i/>
+          <w:iCs/>
+          <w:sz w:val="28"/>
+          <w:szCs w:val="28"/>
+        </w:rPr>
+        <w:t xml:space="preserve">Slovensko-ruský prekladový slovník. </w:t>
+      </w:r>
+      <w:r>
+        <w:rPr>
+          <w:rFonts w:ascii="Brill" w:hAnsi="Brill"/>
+          <w:bCs/>
+          <w:sz w:val="28"/>
+          <w:szCs w:val="28"/>
+        </w:rPr>
+        <w:t>Bratislava, 1950.</w:t>
       </w:r>
     </w:p>
     <w:p>
@@ -6029,50 +5262,20 @@
         <w:spacing w:before="100" w:beforeAutospacing="1" w:after="100" w:afterAutospacing="1"/>
         <w:ind w:left="720" w:hanging="720"/>
         <w:rPr>
-          <w:rFonts w:ascii="Symbol" w:hAnsi="Symbol"/>
-          <w:bCs/>
-          <w:sz w:val="28"/>
-          <w:szCs w:val="28"/>
-          <w:lang w:val="ru-RU"/>
+          <w:rFonts w:ascii="Brill" w:hAnsi="Brill"/>
+          <w:bCs/>
+          <w:sz w:val="28"/>
+          <w:szCs w:val="28"/>
         </w:rPr>
       </w:pPr>
-      <w:proofErr w:type="spellStart"/>
-      <w:r>
-        <w:rPr>
-          <w:rFonts w:ascii="Brill" w:hAnsi="Brill"/>
-          <w:bCs/>
-          <w:sz w:val="28"/>
-          <w:szCs w:val="28"/>
-        </w:rPr>
-        <w:t>Kuca</w:t>
-      </w:r>
-      <w:r>
-        <w:rPr>
-          <w:rFonts w:ascii="Brill" w:hAnsi="Brill"/>
-          <w:bCs/>
-          <w:sz w:val="28"/>
-          <w:szCs w:val="28"/>
-        </w:rPr>
-        <w:t>ł</w:t>
-      </w:r>
-      <w:r>
-        <w:rPr>
-          <w:rFonts w:ascii="Brill" w:hAnsi="Brill"/>
-          <w:bCs/>
-          <w:sz w:val="28"/>
-          <w:szCs w:val="28"/>
-        </w:rPr>
-        <w:t>a</w:t>
-      </w:r>
-      <w:proofErr w:type="spellEnd"/>
-      <w:r>
-        <w:rPr>
-          <w:rFonts w:ascii="Brill" w:hAnsi="Brill"/>
-          <w:bCs/>
-          <w:sz w:val="28"/>
-          <w:szCs w:val="28"/>
-        </w:rPr>
-        <w:t xml:space="preserve"> </w:t>
+      <w:r>
+        <w:rPr>
+          <w:rFonts w:ascii="Brill" w:hAnsi="Brill"/>
+          <w:bCs/>
+          <w:sz w:val="28"/>
+          <w:szCs w:val="28"/>
+        </w:rPr>
+        <w:t xml:space="preserve">Kálal </w:t>
       </w:r>
       <w:r>
         <w:rPr>
@@ -6089,289 +5292,27 @@
           <w:sz w:val="28"/>
           <w:szCs w:val="28"/>
         </w:rPr>
-        <w:t xml:space="preserve"> </w:t>
-      </w:r>
-      <w:proofErr w:type="spellStart"/>
-      <w:r>
-        <w:rPr>
-          <w:rFonts w:ascii="Brill" w:hAnsi="Brill"/>
-          <w:bCs/>
-          <w:sz w:val="28"/>
-          <w:szCs w:val="28"/>
-        </w:rPr>
-        <w:t>Kuca</w:t>
-      </w:r>
-      <w:r>
-        <w:rPr>
-          <w:rFonts w:ascii="Brill" w:hAnsi="Brill"/>
-          <w:bCs/>
-          <w:sz w:val="28"/>
-          <w:szCs w:val="28"/>
-        </w:rPr>
-        <w:t>ł</w:t>
-      </w:r>
-      <w:r>
-        <w:rPr>
-          <w:rFonts w:ascii="Brill" w:hAnsi="Brill"/>
-          <w:bCs/>
-          <w:sz w:val="28"/>
-          <w:szCs w:val="28"/>
-        </w:rPr>
-        <w:t>a</w:t>
-      </w:r>
-      <w:proofErr w:type="spellEnd"/>
-      <w:r>
-        <w:rPr>
-          <w:rFonts w:ascii="Brill" w:hAnsi="Brill"/>
-          <w:bCs/>
-          <w:sz w:val="28"/>
-          <w:szCs w:val="28"/>
-        </w:rPr>
-        <w:t xml:space="preserve"> </w:t>
-      </w:r>
-      <w:r>
-        <w:rPr>
-          <w:rFonts w:ascii="Brill" w:hAnsi="Brill"/>
-          <w:bCs/>
-          <w:sz w:val="28"/>
-          <w:szCs w:val="28"/>
-        </w:rPr>
-        <w:t>M</w:t>
-      </w:r>
-      <w:r>
-        <w:rPr>
-          <w:rFonts w:ascii="Brill" w:hAnsi="Brill"/>
-          <w:bCs/>
-          <w:sz w:val="28"/>
-          <w:szCs w:val="28"/>
-        </w:rPr>
-        <w:t xml:space="preserve">. </w:t>
-      </w:r>
-      <w:proofErr w:type="spellStart"/>
-      <w:r>
-        <w:rPr>
-          <w:rFonts w:ascii="Brill" w:hAnsi="Brill"/>
-          <w:bCs/>
-          <w:i/>
-          <w:iCs/>
-          <w:sz w:val="28"/>
-          <w:szCs w:val="28"/>
-        </w:rPr>
-        <w:t>Por</w:t>
-      </w:r>
-      <w:r>
-        <w:rPr>
-          <w:rFonts w:ascii="Brill" w:hAnsi="Brill"/>
-          <w:bCs/>
-          <w:i/>
-          <w:iCs/>
-          <w:sz w:val="28"/>
-          <w:szCs w:val="28"/>
-        </w:rPr>
-        <w:t>ó</w:t>
-      </w:r>
-      <w:r>
-        <w:rPr>
-          <w:rFonts w:ascii="Brill" w:hAnsi="Brill"/>
-          <w:bCs/>
-          <w:i/>
-          <w:iCs/>
-          <w:sz w:val="28"/>
-          <w:szCs w:val="28"/>
-        </w:rPr>
-        <w:t>wnawczy</w:t>
-      </w:r>
-      <w:proofErr w:type="spellEnd"/>
-      <w:r>
-        <w:rPr>
-          <w:rFonts w:ascii="Brill" w:hAnsi="Brill"/>
-          <w:bCs/>
-          <w:i/>
-          <w:iCs/>
-          <w:sz w:val="28"/>
-          <w:szCs w:val="28"/>
-        </w:rPr>
-        <w:t xml:space="preserve"> </w:t>
-      </w:r>
-      <w:proofErr w:type="spellStart"/>
-      <w:r>
-        <w:rPr>
-          <w:rFonts w:ascii="Brill" w:hAnsi="Brill"/>
-          <w:bCs/>
-          <w:i/>
-          <w:iCs/>
-          <w:sz w:val="28"/>
-          <w:szCs w:val="28"/>
-        </w:rPr>
-        <w:t>s</w:t>
-      </w:r>
-      <w:r>
-        <w:rPr>
-          <w:rFonts w:ascii="Brill" w:hAnsi="Brill"/>
-          <w:bCs/>
-          <w:i/>
-          <w:iCs/>
-          <w:sz w:val="28"/>
-          <w:szCs w:val="28"/>
-        </w:rPr>
-        <w:t>ł</w:t>
-      </w:r>
-      <w:r>
-        <w:rPr>
-          <w:rFonts w:ascii="Brill" w:hAnsi="Brill"/>
-          <w:bCs/>
-          <w:i/>
-          <w:iCs/>
-          <w:sz w:val="28"/>
-          <w:szCs w:val="28"/>
-        </w:rPr>
-        <w:t>ownik</w:t>
-      </w:r>
-      <w:proofErr w:type="spellEnd"/>
-      <w:r>
-        <w:rPr>
-          <w:rFonts w:ascii="Brill" w:hAnsi="Brill"/>
-          <w:bCs/>
-          <w:i/>
-          <w:iCs/>
-          <w:sz w:val="28"/>
-          <w:szCs w:val="28"/>
-        </w:rPr>
-        <w:t xml:space="preserve"> </w:t>
-      </w:r>
-      <w:proofErr w:type="spellStart"/>
-      <w:r>
-        <w:rPr>
-          <w:rFonts w:ascii="Brill" w:hAnsi="Brill"/>
-          <w:bCs/>
-          <w:i/>
-          <w:iCs/>
-          <w:sz w:val="28"/>
-          <w:szCs w:val="28"/>
-        </w:rPr>
-        <w:t>trzech</w:t>
-      </w:r>
-      <w:proofErr w:type="spellEnd"/>
-      <w:r>
-        <w:rPr>
-          <w:rFonts w:ascii="Brill" w:hAnsi="Brill"/>
-          <w:bCs/>
-          <w:i/>
-          <w:iCs/>
-          <w:sz w:val="28"/>
-          <w:szCs w:val="28"/>
-        </w:rPr>
-        <w:t xml:space="preserve"> </w:t>
-      </w:r>
-      <w:proofErr w:type="spellStart"/>
-      <w:r>
-        <w:rPr>
-          <w:rFonts w:ascii="Brill" w:hAnsi="Brill"/>
-          <w:bCs/>
-          <w:i/>
-          <w:iCs/>
-          <w:sz w:val="28"/>
-          <w:szCs w:val="28"/>
-        </w:rPr>
-        <w:t>wsi</w:t>
-      </w:r>
-      <w:proofErr w:type="spellEnd"/>
-      <w:r>
-        <w:rPr>
-          <w:rFonts w:ascii="Brill" w:hAnsi="Brill"/>
-          <w:bCs/>
-          <w:i/>
-          <w:iCs/>
-          <w:sz w:val="28"/>
-          <w:szCs w:val="28"/>
-        </w:rPr>
-        <w:t xml:space="preserve"> </w:t>
-      </w:r>
-      <w:proofErr w:type="spellStart"/>
-      <w:r>
-        <w:rPr>
-          <w:rFonts w:ascii="Brill" w:hAnsi="Brill"/>
-          <w:bCs/>
-          <w:i/>
-          <w:iCs/>
-          <w:sz w:val="28"/>
-          <w:szCs w:val="28"/>
-        </w:rPr>
-        <w:t>ma</w:t>
-      </w:r>
-      <w:r>
-        <w:rPr>
-          <w:rFonts w:ascii="Brill" w:hAnsi="Brill"/>
-          <w:bCs/>
-          <w:i/>
-          <w:iCs/>
-          <w:sz w:val="28"/>
-          <w:szCs w:val="28"/>
-        </w:rPr>
-        <w:t>ł</w:t>
-      </w:r>
-      <w:r>
-        <w:rPr>
-          <w:rFonts w:ascii="Brill" w:hAnsi="Brill"/>
-          <w:bCs/>
-          <w:i/>
-          <w:iCs/>
-          <w:sz w:val="28"/>
-          <w:szCs w:val="28"/>
-        </w:rPr>
-        <w:t>opolskich</w:t>
-      </w:r>
-      <w:proofErr w:type="spellEnd"/>
-      <w:r>
-        <w:rPr>
-          <w:rFonts w:ascii="Brill" w:hAnsi="Brill"/>
-          <w:bCs/>
-          <w:i/>
-          <w:iCs/>
-          <w:sz w:val="28"/>
-          <w:szCs w:val="28"/>
-        </w:rPr>
-        <w:t xml:space="preserve">. </w:t>
-      </w:r>
-      <w:proofErr w:type="spellStart"/>
-      <w:r>
-        <w:rPr>
-          <w:rFonts w:ascii="Brill" w:hAnsi="Brill"/>
-          <w:bCs/>
-          <w:sz w:val="28"/>
-          <w:szCs w:val="28"/>
-        </w:rPr>
-        <w:t>Wroc</w:t>
-      </w:r>
-      <w:proofErr w:type="spellEnd"/>
-      <w:r>
-        <w:rPr>
-          <w:rFonts w:ascii="Brill" w:hAnsi="Brill"/>
-          <w:bCs/>
-          <w:sz w:val="28"/>
-          <w:szCs w:val="28"/>
-          <w:lang w:val="ru-RU"/>
-        </w:rPr>
-        <w:t>ł</w:t>
-      </w:r>
-      <w:r>
-        <w:rPr>
-          <w:rFonts w:ascii="Brill" w:hAnsi="Brill"/>
-          <w:bCs/>
-          <w:sz w:val="28"/>
-          <w:szCs w:val="28"/>
-        </w:rPr>
-        <w:t>aw</w:t>
-      </w:r>
-      <w:r>
-        <w:rPr>
-          <w:rFonts w:ascii="Brill" w:hAnsi="Brill"/>
-          <w:bCs/>
-          <w:sz w:val="28"/>
-          <w:szCs w:val="28"/>
-          <w:lang w:val="ru-RU"/>
-        </w:rPr>
-        <w:t xml:space="preserve"> 1957. </w:t>
+        <w:t xml:space="preserve"> Kálal M. </w:t>
+      </w:r>
+      <w:r>
+        <w:rPr>
+          <w:rFonts w:ascii="Brill" w:hAnsi="Brill"/>
+          <w:bCs/>
+          <w:i/>
+          <w:iCs/>
+          <w:sz w:val="28"/>
+          <w:szCs w:val="28"/>
+        </w:rPr>
+        <w:t xml:space="preserve">Slovenský slovník z literatúry aj nárečí. </w:t>
+      </w:r>
+      <w:r>
+        <w:rPr>
+          <w:rFonts w:ascii="Brill" w:hAnsi="Brill"/>
+          <w:bCs/>
+          <w:sz w:val="28"/>
+          <w:szCs w:val="28"/>
+        </w:rPr>
+        <w:t xml:space="preserve">Banská Bystrica, 1924. </w:t>
       </w:r>
     </w:p>
     <w:p>
@@ -6383,30 +5324,45 @@
         <w:spacing w:before="100" w:beforeAutospacing="1" w:after="100" w:afterAutospacing="1"/>
         <w:ind w:left="720" w:hanging="720"/>
         <w:rPr>
-          <w:rFonts w:ascii="Brill" w:hAnsi="Brill"/>
+          <w:rFonts w:ascii="Symbol" w:hAnsi="Symbol"/>
           <w:bCs/>
           <w:sz w:val="28"/>
           <w:szCs w:val="28"/>
         </w:rPr>
       </w:pPr>
-      <w:proofErr w:type="spellStart"/>
-      <w:r>
-        <w:rPr>
-          <w:rFonts w:ascii="Brill" w:hAnsi="Brill"/>
-          <w:bCs/>
-          <w:sz w:val="28"/>
-          <w:szCs w:val="28"/>
-        </w:rPr>
-        <w:t>Machek</w:t>
-      </w:r>
-      <w:proofErr w:type="spellEnd"/>
-      <w:r>
-        <w:rPr>
-          <w:rFonts w:ascii="Brill" w:hAnsi="Brill"/>
-          <w:bCs/>
-          <w:sz w:val="28"/>
-          <w:szCs w:val="28"/>
-          <w:lang w:val="ru-RU"/>
+      <w:r>
+        <w:rPr>
+          <w:rFonts w:ascii="Brill" w:hAnsi="Brill"/>
+          <w:bCs/>
+          <w:sz w:val="28"/>
+          <w:szCs w:val="28"/>
+        </w:rPr>
+        <w:t>Kuca</w:t>
+      </w:r>
+      <w:r>
+        <w:rPr>
+          <w:rFonts w:ascii="Brill" w:hAnsi="Brill"/>
+          <w:bCs/>
+          <w:sz w:val="28"/>
+          <w:szCs w:val="28"/>
+        </w:rPr>
+        <w:t>ł</w:t>
+      </w:r>
+      <w:r>
+        <w:rPr>
+          <w:rFonts w:ascii="Brill" w:hAnsi="Brill"/>
+          <w:bCs/>
+          <w:sz w:val="28"/>
+          <w:szCs w:val="28"/>
+        </w:rPr>
+        <w:t>a</w:t>
+      </w:r>
+      <w:r>
+        <w:rPr>
+          <w:rFonts w:ascii="Brill" w:hAnsi="Brill"/>
+          <w:bCs/>
+          <w:sz w:val="28"/>
+          <w:szCs w:val="28"/>
         </w:rPr>
         <w:t xml:space="preserve"> </w:t>
       </w:r>
@@ -6415,7 +5371,6 @@
           <w:rFonts w:ascii="Brill" w:hAnsi="Brill" w:cs="Palatino LinoStar"/>
           <w:sz w:val="28"/>
           <w:szCs w:val="28"/>
-          <w:lang w:val="ru-RU"/>
         </w:rPr>
         <w:t>–</w:t>
       </w:r>
@@ -6425,185 +5380,228 @@
           <w:bCs/>
           <w:sz w:val="28"/>
           <w:szCs w:val="28"/>
-          <w:lang w:val="ru-RU"/>
-        </w:rPr>
-        <w:t xml:space="preserve"> </w:t>
-      </w:r>
-      <w:proofErr w:type="spellStart"/>
-      <w:r>
-        <w:rPr>
-          <w:rFonts w:ascii="Brill" w:hAnsi="Brill"/>
-          <w:bCs/>
-          <w:sz w:val="28"/>
-          <w:szCs w:val="28"/>
-        </w:rPr>
-        <w:t>Machek</w:t>
-      </w:r>
-      <w:proofErr w:type="spellEnd"/>
-      <w:r>
-        <w:rPr>
-          <w:rFonts w:ascii="Brill" w:hAnsi="Brill"/>
-          <w:bCs/>
-          <w:sz w:val="28"/>
-          <w:szCs w:val="28"/>
-          <w:lang w:val="ru-RU"/>
-        </w:rPr>
-        <w:t xml:space="preserve"> </w:t>
-      </w:r>
-      <w:r>
-        <w:rPr>
-          <w:rFonts w:ascii="Brill" w:hAnsi="Brill"/>
-          <w:bCs/>
-          <w:sz w:val="28"/>
-          <w:szCs w:val="28"/>
-        </w:rPr>
-        <w:t>V</w:t>
-      </w:r>
-      <w:r>
-        <w:rPr>
-          <w:rFonts w:ascii="Brill" w:hAnsi="Brill"/>
-          <w:bCs/>
-          <w:sz w:val="28"/>
-          <w:szCs w:val="28"/>
-          <w:lang w:val="ru-RU"/>
+        </w:rPr>
+        <w:t xml:space="preserve"> </w:t>
+      </w:r>
+      <w:r>
+        <w:rPr>
+          <w:rFonts w:ascii="Brill" w:hAnsi="Brill"/>
+          <w:bCs/>
+          <w:sz w:val="28"/>
+          <w:szCs w:val="28"/>
+        </w:rPr>
+        <w:t>Kuca</w:t>
+      </w:r>
+      <w:r>
+        <w:rPr>
+          <w:rFonts w:ascii="Brill" w:hAnsi="Brill"/>
+          <w:bCs/>
+          <w:sz w:val="28"/>
+          <w:szCs w:val="28"/>
+        </w:rPr>
+        <w:t>ł</w:t>
+      </w:r>
+      <w:r>
+        <w:rPr>
+          <w:rFonts w:ascii="Brill" w:hAnsi="Brill"/>
+          <w:bCs/>
+          <w:sz w:val="28"/>
+          <w:szCs w:val="28"/>
+        </w:rPr>
+        <w:t>a</w:t>
+      </w:r>
+      <w:r>
+        <w:rPr>
+          <w:rFonts w:ascii="Brill" w:hAnsi="Brill"/>
+          <w:bCs/>
+          <w:sz w:val="28"/>
+          <w:szCs w:val="28"/>
+        </w:rPr>
+        <w:t xml:space="preserve"> </w:t>
+      </w:r>
+      <w:r>
+        <w:rPr>
+          <w:rFonts w:ascii="Brill" w:hAnsi="Brill"/>
+          <w:bCs/>
+          <w:sz w:val="28"/>
+          <w:szCs w:val="28"/>
+        </w:rPr>
+        <w:t>M</w:t>
+      </w:r>
+      <w:r>
+        <w:rPr>
+          <w:rFonts w:ascii="Brill" w:hAnsi="Brill"/>
+          <w:bCs/>
+          <w:sz w:val="28"/>
+          <w:szCs w:val="28"/>
         </w:rPr>
         <w:t xml:space="preserve">. </w:t>
       </w:r>
-      <w:proofErr w:type="spellStart"/>
-      <w:r>
-        <w:rPr>
-          <w:rFonts w:ascii="Brill" w:hAnsi="Brill"/>
-          <w:bCs/>
-          <w:i/>
-          <w:iCs/>
-          <w:sz w:val="28"/>
-          <w:szCs w:val="28"/>
-        </w:rPr>
-        <w:t>Etymologick</w:t>
-      </w:r>
-      <w:proofErr w:type="spellEnd"/>
-      <w:r>
-        <w:rPr>
-          <w:rFonts w:ascii="Brill" w:hAnsi="Brill"/>
-          <w:bCs/>
-          <w:i/>
-          <w:iCs/>
-          <w:sz w:val="28"/>
-          <w:szCs w:val="28"/>
-          <w:lang w:val="ru-RU"/>
-        </w:rPr>
-        <w:t xml:space="preserve">ý </w:t>
-      </w:r>
-      <w:proofErr w:type="spellStart"/>
-      <w:r>
-        <w:rPr>
-          <w:rFonts w:ascii="Brill" w:hAnsi="Brill"/>
-          <w:bCs/>
-          <w:i/>
-          <w:iCs/>
-          <w:sz w:val="28"/>
-          <w:szCs w:val="28"/>
-        </w:rPr>
-        <w:t>slovn</w:t>
-      </w:r>
-      <w:proofErr w:type="spellEnd"/>
-      <w:r>
-        <w:rPr>
-          <w:rFonts w:ascii="Brill" w:hAnsi="Brill"/>
-          <w:bCs/>
-          <w:i/>
-          <w:iCs/>
-          <w:sz w:val="28"/>
-          <w:szCs w:val="28"/>
-          <w:lang w:val="ru-RU"/>
-        </w:rPr>
-        <w:t>í</w:t>
-      </w:r>
-      <w:r>
-        <w:rPr>
-          <w:rFonts w:ascii="Brill" w:hAnsi="Brill"/>
-          <w:bCs/>
-          <w:i/>
-          <w:iCs/>
-          <w:sz w:val="28"/>
-          <w:szCs w:val="28"/>
-        </w:rPr>
-        <w:t>k</w:t>
-      </w:r>
-      <w:r>
-        <w:rPr>
-          <w:rFonts w:ascii="Brill" w:hAnsi="Brill"/>
-          <w:bCs/>
-          <w:i/>
-          <w:iCs/>
-          <w:sz w:val="28"/>
-          <w:szCs w:val="28"/>
-          <w:lang w:val="ru-RU"/>
-        </w:rPr>
-        <w:t xml:space="preserve"> </w:t>
-      </w:r>
-      <w:proofErr w:type="spellStart"/>
-      <w:r>
-        <w:rPr>
-          <w:rFonts w:ascii="Brill" w:hAnsi="Brill"/>
-          <w:bCs/>
-          <w:i/>
-          <w:iCs/>
-          <w:sz w:val="28"/>
-          <w:szCs w:val="28"/>
-        </w:rPr>
-        <w:t>jazyka</w:t>
-      </w:r>
-      <w:proofErr w:type="spellEnd"/>
-      <w:r>
-        <w:rPr>
-          <w:rFonts w:ascii="Brill" w:hAnsi="Brill"/>
-          <w:bCs/>
-          <w:i/>
-          <w:iCs/>
-          <w:sz w:val="28"/>
-          <w:szCs w:val="28"/>
-          <w:lang w:val="ru-RU"/>
-        </w:rPr>
-        <w:t xml:space="preserve"> č</w:t>
-      </w:r>
-      <w:proofErr w:type="spellStart"/>
-      <w:r>
-        <w:rPr>
-          <w:rFonts w:ascii="Brill" w:hAnsi="Brill"/>
-          <w:bCs/>
-          <w:i/>
-          <w:iCs/>
-          <w:sz w:val="28"/>
-          <w:szCs w:val="28"/>
-        </w:rPr>
-        <w:t>eského</w:t>
-      </w:r>
-      <w:proofErr w:type="spellEnd"/>
-      <w:r>
-        <w:rPr>
-          <w:rFonts w:ascii="Brill" w:hAnsi="Brill"/>
-          <w:bCs/>
-          <w:i/>
-          <w:iCs/>
-          <w:sz w:val="28"/>
-          <w:szCs w:val="28"/>
-        </w:rPr>
-        <w:t xml:space="preserve"> a </w:t>
-      </w:r>
-      <w:proofErr w:type="spellStart"/>
-      <w:r>
-        <w:rPr>
-          <w:rFonts w:ascii="Brill" w:hAnsi="Brill"/>
-          <w:bCs/>
-          <w:i/>
-          <w:iCs/>
-          <w:sz w:val="28"/>
-          <w:szCs w:val="28"/>
-        </w:rPr>
-        <w:t>slovenského</w:t>
-      </w:r>
-      <w:proofErr w:type="spellEnd"/>
+      <w:r>
+        <w:rPr>
+          <w:rFonts w:ascii="Brill" w:hAnsi="Brill"/>
+          <w:bCs/>
+          <w:i/>
+          <w:iCs/>
+          <w:sz w:val="28"/>
+          <w:szCs w:val="28"/>
+        </w:rPr>
+        <w:t>Por</w:t>
+      </w:r>
+      <w:r>
+        <w:rPr>
+          <w:rFonts w:ascii="Brill" w:hAnsi="Brill"/>
+          <w:bCs/>
+          <w:i/>
+          <w:iCs/>
+          <w:sz w:val="28"/>
+          <w:szCs w:val="28"/>
+        </w:rPr>
+        <w:t>ó</w:t>
+      </w:r>
+      <w:r>
+        <w:rPr>
+          <w:rFonts w:ascii="Brill" w:hAnsi="Brill"/>
+          <w:bCs/>
+          <w:i/>
+          <w:iCs/>
+          <w:sz w:val="28"/>
+          <w:szCs w:val="28"/>
+        </w:rPr>
+        <w:t>wnawczy</w:t>
+      </w:r>
+      <w:r>
+        <w:rPr>
+          <w:rFonts w:ascii="Brill" w:hAnsi="Brill"/>
+          <w:bCs/>
+          <w:i/>
+          <w:iCs/>
+          <w:sz w:val="28"/>
+          <w:szCs w:val="28"/>
+        </w:rPr>
+        <w:t xml:space="preserve"> </w:t>
+      </w:r>
+      <w:r>
+        <w:rPr>
+          <w:rFonts w:ascii="Brill" w:hAnsi="Brill"/>
+          <w:bCs/>
+          <w:i/>
+          <w:iCs/>
+          <w:sz w:val="28"/>
+          <w:szCs w:val="28"/>
+        </w:rPr>
+        <w:t>s</w:t>
+      </w:r>
+      <w:r>
+        <w:rPr>
+          <w:rFonts w:ascii="Brill" w:hAnsi="Brill"/>
+          <w:bCs/>
+          <w:i/>
+          <w:iCs/>
+          <w:sz w:val="28"/>
+          <w:szCs w:val="28"/>
+        </w:rPr>
+        <w:t>ł</w:t>
+      </w:r>
+      <w:r>
+        <w:rPr>
+          <w:rFonts w:ascii="Brill" w:hAnsi="Brill"/>
+          <w:bCs/>
+          <w:i/>
+          <w:iCs/>
+          <w:sz w:val="28"/>
+          <w:szCs w:val="28"/>
+        </w:rPr>
+        <w:t>ownik</w:t>
+      </w:r>
+      <w:r>
+        <w:rPr>
+          <w:rFonts w:ascii="Brill" w:hAnsi="Brill"/>
+          <w:bCs/>
+          <w:i/>
+          <w:iCs/>
+          <w:sz w:val="28"/>
+          <w:szCs w:val="28"/>
+        </w:rPr>
+        <w:t xml:space="preserve"> </w:t>
+      </w:r>
+      <w:r>
+        <w:rPr>
+          <w:rFonts w:ascii="Brill" w:hAnsi="Brill"/>
+          <w:bCs/>
+          <w:i/>
+          <w:iCs/>
+          <w:sz w:val="28"/>
+          <w:szCs w:val="28"/>
+        </w:rPr>
+        <w:t>trzech</w:t>
+      </w:r>
+      <w:r>
+        <w:rPr>
+          <w:rFonts w:ascii="Brill" w:hAnsi="Brill"/>
+          <w:bCs/>
+          <w:i/>
+          <w:iCs/>
+          <w:sz w:val="28"/>
+          <w:szCs w:val="28"/>
+        </w:rPr>
+        <w:t xml:space="preserve"> </w:t>
+      </w:r>
+      <w:r>
+        <w:rPr>
+          <w:rFonts w:ascii="Brill" w:hAnsi="Brill"/>
+          <w:bCs/>
+          <w:i/>
+          <w:iCs/>
+          <w:sz w:val="28"/>
+          <w:szCs w:val="28"/>
+        </w:rPr>
+        <w:t>wsi</w:t>
+      </w:r>
+      <w:r>
+        <w:rPr>
+          <w:rFonts w:ascii="Brill" w:hAnsi="Brill"/>
+          <w:bCs/>
+          <w:i/>
+          <w:iCs/>
+          <w:sz w:val="28"/>
+          <w:szCs w:val="28"/>
+        </w:rPr>
+        <w:t xml:space="preserve"> </w:t>
+      </w:r>
+      <w:r>
+        <w:rPr>
+          <w:rFonts w:ascii="Brill" w:hAnsi="Brill"/>
+          <w:bCs/>
+          <w:i/>
+          <w:iCs/>
+          <w:sz w:val="28"/>
+          <w:szCs w:val="28"/>
+        </w:rPr>
+        <w:t>ma</w:t>
+      </w:r>
+      <w:r>
+        <w:rPr>
+          <w:rFonts w:ascii="Brill" w:hAnsi="Brill"/>
+          <w:bCs/>
+          <w:i/>
+          <w:iCs/>
+          <w:sz w:val="28"/>
+          <w:szCs w:val="28"/>
+        </w:rPr>
+        <w:t>ł</w:t>
+      </w:r>
+      <w:r>
+        <w:rPr>
+          <w:rFonts w:ascii="Brill" w:hAnsi="Brill"/>
+          <w:bCs/>
+          <w:i/>
+          <w:iCs/>
+          <w:sz w:val="28"/>
+          <w:szCs w:val="28"/>
+        </w:rPr>
+        <w:t>opolskich</w:t>
+      </w:r>
       <w:r>
         <w:rPr>
           <w:rFonts w:ascii="Brill" w:hAnsi="Brill"/>
@@ -6622,7 +5620,34 @@
           <w:sz w:val="28"/>
           <w:szCs w:val="28"/>
         </w:rPr>
-        <w:t xml:space="preserve">Praha, 1957. </w:t>
+        <w:t>Wroc</w:t>
+      </w:r>
+      <w:r>
+        <w:rPr>
+          <w:rFonts w:ascii="Brill" w:hAnsi="Brill"/>
+          <w:bCs/>
+          <w:sz w:val="28"/>
+          <w:szCs w:val="28"/>
+        </w:rPr>
+        <w:t>ł</w:t>
+      </w:r>
+      <w:r>
+        <w:rPr>
+          <w:rFonts w:ascii="Brill" w:hAnsi="Brill"/>
+          <w:bCs/>
+          <w:sz w:val="28"/>
+          <w:szCs w:val="28"/>
+        </w:rPr>
+        <w:t>aw</w:t>
+      </w:r>
+      <w:r>
+        <w:rPr>
+          <w:rFonts w:ascii="Brill" w:hAnsi="Brill"/>
+          <w:bCs/>
+          <w:sz w:val="28"/>
+          <w:szCs w:val="28"/>
+        </w:rPr>
+        <w:t xml:space="preserve"> 1957. </w:t>
       </w:r>
     </w:p>
     <w:p>
@@ -6640,17 +5665,15 @@
           <w:szCs w:val="28"/>
         </w:rPr>
       </w:pPr>
-      <w:proofErr w:type="spellStart"/>
-      <w:r>
-        <w:rPr>
-          <w:rFonts w:ascii="Brill" w:hAnsi="Brill"/>
-          <w:bCs/>
-          <w:sz w:val="28"/>
-          <w:szCs w:val="28"/>
-        </w:rPr>
-        <w:t>Pleteršnik</w:t>
-      </w:r>
-      <w:proofErr w:type="spellEnd"/>
+      <w:r>
+        <w:rPr>
+          <w:rFonts w:ascii="Brill" w:hAnsi="Brill"/>
+          <w:bCs/>
+          <w:sz w:val="28"/>
+          <w:szCs w:val="28"/>
+        </w:rPr>
+        <w:t>Machek</w:t>
+      </w:r>
       <w:r>
         <w:rPr>
           <w:rFonts w:ascii="Brill" w:hAnsi="Brill"/>
@@ -6677,82 +5700,149 @@
         </w:rPr>
         <w:t xml:space="preserve"> </w:t>
       </w:r>
-      <w:proofErr w:type="spellStart"/>
-      <w:r>
-        <w:rPr>
-          <w:rFonts w:ascii="Brill" w:hAnsi="Brill"/>
-          <w:bCs/>
-          <w:sz w:val="28"/>
-          <w:szCs w:val="28"/>
-        </w:rPr>
-        <w:t>Pleteršnik</w:t>
-      </w:r>
-      <w:proofErr w:type="spellEnd"/>
-      <w:r>
-        <w:rPr>
-          <w:rFonts w:ascii="Brill" w:hAnsi="Brill"/>
-          <w:bCs/>
-          <w:sz w:val="28"/>
-          <w:szCs w:val="28"/>
-        </w:rPr>
-        <w:t xml:space="preserve"> M. </w:t>
-      </w:r>
-      <w:proofErr w:type="spellStart"/>
-      <w:r>
-        <w:rPr>
-          <w:rFonts w:ascii="Brill" w:hAnsi="Brill"/>
-          <w:bCs/>
-          <w:i/>
-          <w:iCs/>
-          <w:sz w:val="28"/>
-          <w:szCs w:val="28"/>
-        </w:rPr>
-        <w:t>Slovensko-nemški</w:t>
-      </w:r>
-      <w:proofErr w:type="spellEnd"/>
-      <w:r>
-        <w:rPr>
-          <w:rFonts w:ascii="Brill" w:hAnsi="Brill"/>
-          <w:bCs/>
-          <w:i/>
-          <w:iCs/>
-          <w:sz w:val="28"/>
-          <w:szCs w:val="28"/>
-        </w:rPr>
-        <w:t xml:space="preserve"> </w:t>
-      </w:r>
-      <w:proofErr w:type="spellStart"/>
-      <w:r>
-        <w:rPr>
-          <w:rFonts w:ascii="Brill" w:hAnsi="Brill"/>
-          <w:bCs/>
-          <w:i/>
-          <w:iCs/>
-          <w:sz w:val="28"/>
-          <w:szCs w:val="28"/>
-        </w:rPr>
-        <w:t>slovar</w:t>
-      </w:r>
-      <w:proofErr w:type="spellEnd"/>
-      <w:r>
-        <w:rPr>
-          <w:rFonts w:ascii="Brill" w:hAnsi="Brill"/>
-          <w:bCs/>
-          <w:i/>
-          <w:iCs/>
-          <w:sz w:val="28"/>
-          <w:szCs w:val="28"/>
-        </w:rPr>
-        <w:t xml:space="preserve">, </w:t>
-      </w:r>
-      <w:r>
-        <w:rPr>
-          <w:rFonts w:ascii="Brill" w:hAnsi="Brill"/>
-          <w:bCs/>
-          <w:sz w:val="28"/>
-          <w:szCs w:val="28"/>
-        </w:rPr>
-        <w:t xml:space="preserve">D. I-II. Ljubljana, 1894-1895. </w:t>
+      <w:r>
+        <w:rPr>
+          <w:rFonts w:ascii="Brill" w:hAnsi="Brill"/>
+          <w:bCs/>
+          <w:sz w:val="28"/>
+          <w:szCs w:val="28"/>
+        </w:rPr>
+        <w:t>Machek</w:t>
+      </w:r>
+      <w:r>
+        <w:rPr>
+          <w:rFonts w:ascii="Brill" w:hAnsi="Brill"/>
+          <w:bCs/>
+          <w:sz w:val="28"/>
+          <w:szCs w:val="28"/>
+        </w:rPr>
+        <w:t xml:space="preserve"> </w:t>
+      </w:r>
+      <w:r>
+        <w:rPr>
+          <w:rFonts w:ascii="Brill" w:hAnsi="Brill"/>
+          <w:bCs/>
+          <w:sz w:val="28"/>
+          <w:szCs w:val="28"/>
+        </w:rPr>
+        <w:t>V</w:t>
+      </w:r>
+      <w:r>
+        <w:rPr>
+          <w:rFonts w:ascii="Brill" w:hAnsi="Brill"/>
+          <w:bCs/>
+          <w:sz w:val="28"/>
+          <w:szCs w:val="28"/>
+        </w:rPr>
+        <w:t xml:space="preserve">. </w:t>
+      </w:r>
+      <w:r>
+        <w:rPr>
+          <w:rFonts w:ascii="Brill" w:hAnsi="Brill"/>
+          <w:bCs/>
+          <w:i/>
+          <w:iCs/>
+          <w:sz w:val="28"/>
+          <w:szCs w:val="28"/>
+        </w:rPr>
+        <w:t>Etymologick</w:t>
+      </w:r>
+      <w:r>
+        <w:rPr>
+          <w:rFonts w:ascii="Brill" w:hAnsi="Brill"/>
+          <w:bCs/>
+          <w:i/>
+          <w:iCs/>
+          <w:sz w:val="28"/>
+          <w:szCs w:val="28"/>
+        </w:rPr>
+        <w:t xml:space="preserve">ý </w:t>
+      </w:r>
+      <w:r>
+        <w:rPr>
+          <w:rFonts w:ascii="Brill" w:hAnsi="Brill"/>
+          <w:bCs/>
+          <w:i/>
+          <w:iCs/>
+          <w:sz w:val="28"/>
+          <w:szCs w:val="28"/>
+        </w:rPr>
+        <w:t>slovn</w:t>
+      </w:r>
+      <w:r>
+        <w:rPr>
+          <w:rFonts w:ascii="Brill" w:hAnsi="Brill"/>
+          <w:bCs/>
+          <w:i/>
+          <w:iCs/>
+          <w:sz w:val="28"/>
+          <w:szCs w:val="28"/>
+        </w:rPr>
+        <w:t>í</w:t>
+      </w:r>
+      <w:r>
+        <w:rPr>
+          <w:rFonts w:ascii="Brill" w:hAnsi="Brill"/>
+          <w:bCs/>
+          <w:i/>
+          <w:iCs/>
+          <w:sz w:val="28"/>
+          <w:szCs w:val="28"/>
+        </w:rPr>
+        <w:t>k</w:t>
+      </w:r>
+      <w:r>
+        <w:rPr>
+          <w:rFonts w:ascii="Brill" w:hAnsi="Brill"/>
+          <w:bCs/>
+          <w:i/>
+          <w:iCs/>
+          <w:sz w:val="28"/>
+          <w:szCs w:val="28"/>
+        </w:rPr>
+        <w:t xml:space="preserve"> </w:t>
+      </w:r>
+      <w:r>
+        <w:rPr>
+          <w:rFonts w:ascii="Brill" w:hAnsi="Brill"/>
+          <w:bCs/>
+          <w:i/>
+          <w:iCs/>
+          <w:sz w:val="28"/>
+          <w:szCs w:val="28"/>
+        </w:rPr>
+        <w:t>jazyka</w:t>
+      </w:r>
+      <w:r>
+        <w:rPr>
+          <w:rFonts w:ascii="Brill" w:hAnsi="Brill"/>
+          <w:bCs/>
+          <w:i/>
+          <w:iCs/>
+          <w:sz w:val="28"/>
+          <w:szCs w:val="28"/>
+        </w:rPr>
+        <w:t xml:space="preserve"> č</w:t>
+      </w:r>
+      <w:r>
+        <w:rPr>
+          <w:rFonts w:ascii="Brill" w:hAnsi="Brill"/>
+          <w:bCs/>
+          <w:i/>
+          <w:iCs/>
+          <w:sz w:val="28"/>
+          <w:szCs w:val="28"/>
+        </w:rPr>
+        <w:t xml:space="preserve">eského a slovenského. </w:t>
+      </w:r>
+      <w:r>
+        <w:rPr>
+          <w:rFonts w:ascii="Brill" w:hAnsi="Brill"/>
+          <w:bCs/>
+          <w:sz w:val="28"/>
+          <w:szCs w:val="28"/>
+        </w:rPr>
+        <w:t xml:space="preserve">Praha, 1957. </w:t>
       </w:r>
     </w:p>
     <w:p>
@@ -6777,7 +5867,7 @@
           <w:sz w:val="28"/>
           <w:szCs w:val="28"/>
         </w:rPr>
-        <w:t xml:space="preserve">PW </w:t>
+        <w:t xml:space="preserve">Pleteršnik </w:t>
       </w:r>
       <w:r>
         <w:rPr>
@@ -6794,64 +5884,36 @@
           <w:sz w:val="28"/>
           <w:szCs w:val="28"/>
         </w:rPr>
-        <w:t xml:space="preserve"> Lorentz Fr. </w:t>
-      </w:r>
-      <w:proofErr w:type="spellStart"/>
-      <w:r>
-        <w:rPr>
-          <w:rFonts w:ascii="Brill" w:hAnsi="Brill"/>
-          <w:bCs/>
-          <w:i/>
-          <w:iCs/>
-          <w:sz w:val="28"/>
-          <w:szCs w:val="28"/>
-        </w:rPr>
-        <w:t>Pomoranisches</w:t>
-      </w:r>
-      <w:proofErr w:type="spellEnd"/>
-      <w:r>
-        <w:rPr>
-          <w:rFonts w:ascii="Brill" w:hAnsi="Brill"/>
-          <w:bCs/>
-          <w:i/>
-          <w:iCs/>
-          <w:sz w:val="28"/>
-          <w:szCs w:val="28"/>
-        </w:rPr>
-        <w:t xml:space="preserve"> </w:t>
-      </w:r>
-      <w:proofErr w:type="spellStart"/>
-      <w:r>
-        <w:rPr>
-          <w:rFonts w:ascii="Brill" w:hAnsi="Brill"/>
-          <w:bCs/>
-          <w:i/>
-          <w:iCs/>
-          <w:sz w:val="28"/>
-          <w:szCs w:val="28"/>
-        </w:rPr>
-        <w:t>Wörterbuch</w:t>
-      </w:r>
-      <w:proofErr w:type="spellEnd"/>
-      <w:r>
-        <w:rPr>
-          <w:rFonts w:ascii="Brill" w:hAnsi="Brill"/>
-          <w:bCs/>
-          <w:i/>
-          <w:iCs/>
-          <w:sz w:val="28"/>
-          <w:szCs w:val="28"/>
-        </w:rPr>
-        <w:t xml:space="preserve">. </w:t>
-      </w:r>
-      <w:r>
-        <w:rPr>
-          <w:rFonts w:ascii="Brill" w:hAnsi="Brill"/>
-          <w:bCs/>
-          <w:sz w:val="28"/>
-          <w:szCs w:val="28"/>
-        </w:rPr>
-        <w:t xml:space="preserve">Bd. 1-5. Berlin 1958-1983. </w:t>
+        <w:t xml:space="preserve"> </w:t>
+      </w:r>
+      <w:r>
+        <w:rPr>
+          <w:rFonts w:ascii="Brill" w:hAnsi="Brill"/>
+          <w:bCs/>
+          <w:sz w:val="28"/>
+          <w:szCs w:val="28"/>
+        </w:rPr>
+        <w:t xml:space="preserve">Pleteršnik M. </w:t>
+      </w:r>
+      <w:r>
+        <w:rPr>
+          <w:rFonts w:ascii="Brill" w:hAnsi="Brill"/>
+          <w:bCs/>
+          <w:i/>
+          <w:iCs/>
+          <w:sz w:val="28"/>
+          <w:szCs w:val="28"/>
+        </w:rPr>
+        <w:t xml:space="preserve">Slovensko-nemški slovar, </w:t>
+      </w:r>
+      <w:r>
+        <w:rPr>
+          <w:rFonts w:ascii="Brill" w:hAnsi="Brill"/>
+          <w:bCs/>
+          <w:sz w:val="28"/>
+          <w:szCs w:val="28"/>
+        </w:rPr>
+        <w:t xml:space="preserve">D. I-II. Ljubljana, 1894-1895. </w:t>
       </w:r>
     </w:p>
     <w:p>
@@ -6876,7 +5938,7 @@
           <w:sz w:val="28"/>
           <w:szCs w:val="28"/>
         </w:rPr>
-        <w:t xml:space="preserve">RJA </w:t>
+        <w:t xml:space="preserve">PW </w:t>
       </w:r>
       <w:r>
         <w:rPr>
@@ -6893,136 +5955,27 @@
           <w:sz w:val="28"/>
           <w:szCs w:val="28"/>
         </w:rPr>
-        <w:t xml:space="preserve"> </w:t>
-      </w:r>
-      <w:proofErr w:type="spellStart"/>
-      <w:r>
-        <w:rPr>
-          <w:rFonts w:ascii="Brill" w:hAnsi="Brill"/>
-          <w:bCs/>
-          <w:i/>
-          <w:iCs/>
-          <w:sz w:val="28"/>
-          <w:szCs w:val="28"/>
-        </w:rPr>
-        <w:t>Rječnik</w:t>
-      </w:r>
-      <w:proofErr w:type="spellEnd"/>
-      <w:r>
-        <w:rPr>
-          <w:rFonts w:ascii="Brill" w:hAnsi="Brill"/>
-          <w:bCs/>
-          <w:i/>
-          <w:iCs/>
-          <w:sz w:val="28"/>
-          <w:szCs w:val="28"/>
-        </w:rPr>
-        <w:t xml:space="preserve"> </w:t>
-      </w:r>
-      <w:proofErr w:type="spellStart"/>
-      <w:r>
-        <w:rPr>
-          <w:rFonts w:ascii="Brill" w:hAnsi="Brill"/>
-          <w:bCs/>
-          <w:i/>
-          <w:iCs/>
-          <w:sz w:val="28"/>
-          <w:szCs w:val="28"/>
-        </w:rPr>
-        <w:t>hrvatskoga</w:t>
-      </w:r>
-      <w:proofErr w:type="spellEnd"/>
-      <w:r>
-        <w:rPr>
-          <w:rFonts w:ascii="Brill" w:hAnsi="Brill"/>
-          <w:bCs/>
-          <w:i/>
-          <w:iCs/>
-          <w:sz w:val="28"/>
-          <w:szCs w:val="28"/>
-        </w:rPr>
-        <w:t xml:space="preserve"> </w:t>
-      </w:r>
-      <w:proofErr w:type="spellStart"/>
-      <w:r>
-        <w:rPr>
-          <w:rFonts w:ascii="Brill" w:hAnsi="Brill"/>
-          <w:bCs/>
-          <w:i/>
-          <w:iCs/>
-          <w:sz w:val="28"/>
-          <w:szCs w:val="28"/>
-        </w:rPr>
-        <w:t>ili</w:t>
-      </w:r>
-      <w:proofErr w:type="spellEnd"/>
-      <w:r>
-        <w:rPr>
-          <w:rFonts w:ascii="Brill" w:hAnsi="Brill"/>
-          <w:bCs/>
-          <w:i/>
-          <w:iCs/>
-          <w:sz w:val="28"/>
-          <w:szCs w:val="28"/>
-        </w:rPr>
-        <w:t xml:space="preserve"> </w:t>
-      </w:r>
-      <w:proofErr w:type="spellStart"/>
-      <w:r>
-        <w:rPr>
-          <w:rFonts w:ascii="Brill" w:hAnsi="Brill"/>
-          <w:bCs/>
-          <w:i/>
-          <w:iCs/>
-          <w:sz w:val="28"/>
-          <w:szCs w:val="28"/>
-        </w:rPr>
-        <w:t>srpskoga</w:t>
-      </w:r>
-      <w:proofErr w:type="spellEnd"/>
-      <w:r>
-        <w:rPr>
-          <w:rFonts w:ascii="Brill" w:hAnsi="Brill"/>
-          <w:bCs/>
-          <w:i/>
-          <w:iCs/>
-          <w:sz w:val="28"/>
-          <w:szCs w:val="28"/>
-        </w:rPr>
-        <w:t xml:space="preserve"> </w:t>
-      </w:r>
-      <w:proofErr w:type="spellStart"/>
-      <w:r>
-        <w:rPr>
-          <w:rFonts w:ascii="Brill" w:hAnsi="Brill"/>
-          <w:bCs/>
-          <w:i/>
-          <w:iCs/>
-          <w:sz w:val="28"/>
-          <w:szCs w:val="28"/>
-        </w:rPr>
-        <w:t>jezika</w:t>
-      </w:r>
-      <w:proofErr w:type="spellEnd"/>
-      <w:r>
-        <w:rPr>
-          <w:rFonts w:ascii="Brill" w:hAnsi="Brill"/>
-          <w:bCs/>
-          <w:i/>
-          <w:iCs/>
-          <w:sz w:val="28"/>
-          <w:szCs w:val="28"/>
-        </w:rPr>
-        <w:t xml:space="preserve">, </w:t>
-      </w:r>
-      <w:r>
-        <w:rPr>
-          <w:rFonts w:ascii="Brill" w:hAnsi="Brill"/>
-          <w:bCs/>
-          <w:sz w:val="28"/>
-          <w:szCs w:val="28"/>
-        </w:rPr>
-        <w:t xml:space="preserve">I-XVIII. Zagreb, 1880-1970. </w:t>
+        <w:t xml:space="preserve"> Lorentz Fr. </w:t>
+      </w:r>
+      <w:r>
+        <w:rPr>
+          <w:rFonts w:ascii="Brill" w:hAnsi="Brill"/>
+          <w:bCs/>
+          <w:i/>
+          <w:iCs/>
+          <w:sz w:val="28"/>
+          <w:szCs w:val="28"/>
+        </w:rPr>
+        <w:t xml:space="preserve">Pomoranisches Wörterbuch. </w:t>
+      </w:r>
+      <w:r>
+        <w:rPr>
+          <w:rFonts w:ascii="Brill" w:hAnsi="Brill"/>
+          <w:bCs/>
+          <w:sz w:val="28"/>
+          <w:szCs w:val="28"/>
+        </w:rPr>
+        <w:t xml:space="preserve">Bd. 1-5. Berlin 1958-1983. </w:t>
       </w:r>
     </w:p>
     <w:p>
@@ -7038,76 +5991,23 @@
           <w:bCs/>
           <w:sz w:val="28"/>
           <w:szCs w:val="28"/>
+          <w:lang w:val="ru-RU"/>
         </w:rPr>
       </w:pPr>
       <w:r>
         <w:rPr>
           <w:rFonts w:ascii="Brill" w:hAnsi="Brill"/>
-          <w:sz w:val="28"/>
-          <w:szCs w:val="28"/>
-        </w:rPr>
-        <w:t>RSKN</w:t>
-      </w:r>
-      <w:r>
-        <w:rPr>
-          <w:rFonts w:ascii="Brill" w:hAnsi="Brill"/>
-          <w:sz w:val="28"/>
-          <w:szCs w:val="28"/>
-          <w:lang w:val="ru-RU"/>
-        </w:rPr>
-        <w:t xml:space="preserve">J – </w:t>
-      </w:r>
-      <w:r>
-        <w:rPr>
-          <w:rFonts w:ascii="Brill" w:hAnsi="Brill"/>
-          <w:bCs/>
-          <w:i/>
-          <w:iCs/>
-          <w:sz w:val="28"/>
-          <w:szCs w:val="28"/>
-          <w:lang w:val="ru-RU"/>
-        </w:rPr>
-        <w:t xml:space="preserve">Речник српскохорватског књижевног и народног </w:t>
-      </w:r>
-      <w:r>
-        <w:rPr>
-          <w:rFonts w:ascii="Brill" w:hAnsi="Brill"/>
-          <w:bCs/>
-          <w:i/>
-          <w:iCs/>
-          <w:sz w:val="28"/>
-          <w:szCs w:val="28"/>
-        </w:rPr>
-        <w:t>j</w:t>
-      </w:r>
-      <w:r>
-        <w:rPr>
-          <w:rFonts w:ascii="Brill" w:hAnsi="Brill"/>
-          <w:bCs/>
-          <w:i/>
-          <w:iCs/>
-          <w:sz w:val="28"/>
-          <w:szCs w:val="28"/>
-          <w:lang w:val="ru-RU"/>
-        </w:rPr>
-        <w:t>езика</w:t>
-      </w:r>
-      <w:r>
-        <w:rPr>
-          <w:rFonts w:ascii="Brill" w:hAnsi="Brill"/>
-          <w:bCs/>
-          <w:sz w:val="28"/>
-          <w:szCs w:val="28"/>
-          <w:lang w:val="ru-RU"/>
-        </w:rPr>
-        <w:t>. Београд 1959</w:t>
+          <w:bCs/>
+          <w:sz w:val="28"/>
+          <w:szCs w:val="28"/>
+        </w:rPr>
+        <w:t xml:space="preserve">RJA </w:t>
       </w:r>
       <w:r>
         <w:rPr>
           <w:rFonts w:ascii="Brill" w:hAnsi="Brill" w:cs="Palatino LinoStar"/>
           <w:sz w:val="28"/>
           <w:szCs w:val="28"/>
-          <w:lang w:val="ru-RU"/>
         </w:rPr>
         <w:t>–</w:t>
       </w:r>
@@ -7117,9 +6017,38 @@
           <w:bCs/>
           <w:sz w:val="28"/>
           <w:szCs w:val="28"/>
-          <w:lang w:val="ru-RU"/>
-        </w:rPr>
-        <w:t xml:space="preserve">. </w:t>
+        </w:rPr>
+        <w:t xml:space="preserve"> </w:t>
+      </w:r>
+      <w:r>
+        <w:rPr>
+          <w:rFonts w:ascii="Brill" w:hAnsi="Brill"/>
+          <w:bCs/>
+          <w:i/>
+          <w:iCs/>
+          <w:sz w:val="28"/>
+          <w:szCs w:val="28"/>
+        </w:rPr>
+        <w:t xml:space="preserve">Rječnik hrvatskoga ili srpskoga jezika, </w:t>
+      </w:r>
+      <w:r>
+        <w:rPr>
+          <w:rFonts w:ascii="Brill" w:hAnsi="Brill"/>
+          <w:bCs/>
+          <w:sz w:val="28"/>
+          <w:szCs w:val="28"/>
+        </w:rPr>
+        <w:t>I-XVIII. Zagreb</w:t>
+      </w:r>
+      <w:r>
+        <w:rPr>
+          <w:rFonts w:ascii="Brill" w:hAnsi="Brill"/>
+          <w:bCs/>
+          <w:sz w:val="28"/>
+          <w:szCs w:val="28"/>
+          <w:lang w:val="ru-RU"/>
+        </w:rPr>
+        <w:t xml:space="preserve">, 1880-1970. </w:t>
       </w:r>
     </w:p>
     <w:p>
@@ -7135,22 +6064,77 @@
           <w:bCs/>
           <w:sz w:val="28"/>
           <w:szCs w:val="28"/>
+          <w:lang w:val="ru-RU"/>
         </w:rPr>
       </w:pPr>
       <w:r>
         <w:rPr>
           <w:rFonts w:ascii="Brill" w:hAnsi="Brill"/>
-          <w:bCs/>
-          <w:sz w:val="28"/>
-          <w:szCs w:val="28"/>
-        </w:rPr>
-        <w:t xml:space="preserve">SGK </w:t>
+          <w:sz w:val="28"/>
+          <w:szCs w:val="28"/>
+        </w:rPr>
+        <w:t>RSKN</w:t>
+      </w:r>
+      <w:r>
+        <w:rPr>
+          <w:rFonts w:ascii="Brill" w:hAnsi="Brill"/>
+          <w:sz w:val="28"/>
+          <w:szCs w:val="28"/>
+          <w:lang w:val="ru-RU"/>
+        </w:rPr>
+        <w:t xml:space="preserve">J – </w:t>
+      </w:r>
+      <w:r>
+        <w:rPr>
+          <w:rFonts w:ascii="Brill" w:hAnsi="Brill"/>
+          <w:bCs/>
+          <w:i/>
+          <w:iCs/>
+          <w:sz w:val="28"/>
+          <w:szCs w:val="28"/>
+          <w:lang w:val="ru-RU"/>
+        </w:rPr>
+        <w:t xml:space="preserve">Речник српскохорватског књижевног и народног </w:t>
+      </w:r>
+      <w:r>
+        <w:rPr>
+          <w:rFonts w:ascii="Brill" w:hAnsi="Brill"/>
+          <w:bCs/>
+          <w:i/>
+          <w:iCs/>
+          <w:sz w:val="28"/>
+          <w:szCs w:val="28"/>
+        </w:rPr>
+        <w:t>j</w:t>
+      </w:r>
+      <w:r>
+        <w:rPr>
+          <w:rFonts w:ascii="Brill" w:hAnsi="Brill"/>
+          <w:bCs/>
+          <w:i/>
+          <w:iCs/>
+          <w:sz w:val="28"/>
+          <w:szCs w:val="28"/>
+          <w:lang w:val="ru-RU"/>
+        </w:rPr>
+        <w:t>езика</w:t>
+      </w:r>
+      <w:r>
+        <w:rPr>
+          <w:rFonts w:ascii="Brill" w:hAnsi="Brill"/>
+          <w:bCs/>
+          <w:sz w:val="28"/>
+          <w:szCs w:val="28"/>
+          <w:lang w:val="ru-RU"/>
+        </w:rPr>
+        <w:t>. Београд 1959</w:t>
       </w:r>
       <w:r>
         <w:rPr>
           <w:rFonts w:ascii="Brill" w:hAnsi="Brill" w:cs="Palatino LinoStar"/>
           <w:sz w:val="28"/>
           <w:szCs w:val="28"/>
+          <w:lang w:val="ru-RU"/>
         </w:rPr>
         <w:t>–</w:t>
       </w:r>
@@ -7160,245 +6144,9 @@
           <w:bCs/>
           <w:sz w:val="28"/>
           <w:szCs w:val="28"/>
-        </w:rPr>
-        <w:t xml:space="preserve"> </w:t>
-      </w:r>
-      <w:proofErr w:type="spellStart"/>
-      <w:r>
-        <w:rPr>
-          <w:rFonts w:ascii="Brill" w:hAnsi="Brill"/>
-          <w:bCs/>
-          <w:sz w:val="28"/>
-          <w:szCs w:val="28"/>
-        </w:rPr>
-        <w:t>Sychta</w:t>
-      </w:r>
-      <w:proofErr w:type="spellEnd"/>
-      <w:r>
-        <w:rPr>
-          <w:rFonts w:ascii="Brill" w:hAnsi="Brill"/>
-          <w:bCs/>
-          <w:sz w:val="28"/>
-          <w:szCs w:val="28"/>
-        </w:rPr>
-        <w:t xml:space="preserve"> B. </w:t>
-      </w:r>
-      <w:proofErr w:type="spellStart"/>
-      <w:r>
-        <w:rPr>
-          <w:rFonts w:ascii="Brill" w:hAnsi="Brill"/>
-          <w:bCs/>
-          <w:i/>
-          <w:iCs/>
-          <w:sz w:val="28"/>
-          <w:szCs w:val="28"/>
-        </w:rPr>
-        <w:t>Słownik</w:t>
-      </w:r>
-      <w:proofErr w:type="spellEnd"/>
-      <w:r>
-        <w:rPr>
-          <w:rFonts w:ascii="Brill" w:hAnsi="Brill"/>
-          <w:bCs/>
-          <w:i/>
-          <w:iCs/>
-          <w:sz w:val="28"/>
-          <w:szCs w:val="28"/>
-        </w:rPr>
-        <w:t xml:space="preserve"> </w:t>
-      </w:r>
-      <w:proofErr w:type="spellStart"/>
-      <w:r>
-        <w:rPr>
-          <w:rFonts w:ascii="Brill" w:hAnsi="Brill"/>
-          <w:bCs/>
-          <w:i/>
-          <w:iCs/>
-          <w:sz w:val="28"/>
-          <w:szCs w:val="28"/>
-        </w:rPr>
-        <w:t>gwar</w:t>
-      </w:r>
-      <w:proofErr w:type="spellEnd"/>
-      <w:r>
-        <w:rPr>
-          <w:rFonts w:ascii="Brill" w:hAnsi="Brill"/>
-          <w:bCs/>
-          <w:i/>
-          <w:iCs/>
-          <w:sz w:val="28"/>
-          <w:szCs w:val="28"/>
-        </w:rPr>
-        <w:t xml:space="preserve"> </w:t>
-      </w:r>
-      <w:proofErr w:type="spellStart"/>
-      <w:r>
-        <w:rPr>
-          <w:rFonts w:ascii="Brill" w:hAnsi="Brill"/>
-          <w:bCs/>
-          <w:i/>
-          <w:iCs/>
-          <w:sz w:val="28"/>
-          <w:szCs w:val="28"/>
-        </w:rPr>
-        <w:t>kaszubskich</w:t>
-      </w:r>
-      <w:proofErr w:type="spellEnd"/>
-      <w:r>
-        <w:rPr>
-          <w:rFonts w:ascii="Brill" w:hAnsi="Brill"/>
-          <w:bCs/>
-          <w:i/>
-          <w:iCs/>
-          <w:sz w:val="28"/>
-          <w:szCs w:val="28"/>
-        </w:rPr>
-        <w:t xml:space="preserve"> </w:t>
-      </w:r>
-      <w:proofErr w:type="spellStart"/>
-      <w:r>
-        <w:rPr>
-          <w:rFonts w:ascii="Brill" w:hAnsi="Brill"/>
-          <w:bCs/>
-          <w:i/>
-          <w:iCs/>
-          <w:sz w:val="28"/>
-          <w:szCs w:val="28"/>
-        </w:rPr>
-        <w:t>na</w:t>
-      </w:r>
-      <w:proofErr w:type="spellEnd"/>
-      <w:r>
-        <w:rPr>
-          <w:rFonts w:ascii="Brill" w:hAnsi="Brill"/>
-          <w:bCs/>
-          <w:i/>
-          <w:iCs/>
-          <w:sz w:val="28"/>
-          <w:szCs w:val="28"/>
-        </w:rPr>
-        <w:t xml:space="preserve"> </w:t>
-      </w:r>
-      <w:proofErr w:type="spellStart"/>
-      <w:r>
-        <w:rPr>
-          <w:rFonts w:ascii="Brill" w:hAnsi="Brill"/>
-          <w:bCs/>
-          <w:i/>
-          <w:iCs/>
-          <w:sz w:val="28"/>
-          <w:szCs w:val="28"/>
-        </w:rPr>
-        <w:t>tle</w:t>
-      </w:r>
-      <w:proofErr w:type="spellEnd"/>
-      <w:r>
-        <w:rPr>
-          <w:rFonts w:ascii="Brill" w:hAnsi="Brill"/>
-          <w:bCs/>
-          <w:i/>
-          <w:iCs/>
-          <w:sz w:val="28"/>
-          <w:szCs w:val="28"/>
-        </w:rPr>
-        <w:t xml:space="preserve"> </w:t>
-      </w:r>
-      <w:proofErr w:type="spellStart"/>
-      <w:r>
-        <w:rPr>
-          <w:rFonts w:ascii="Brill" w:hAnsi="Brill"/>
-          <w:bCs/>
-          <w:i/>
-          <w:iCs/>
-          <w:sz w:val="28"/>
-          <w:szCs w:val="28"/>
-        </w:rPr>
-        <w:t>kultury</w:t>
-      </w:r>
-      <w:proofErr w:type="spellEnd"/>
-      <w:r>
-        <w:rPr>
-          <w:rFonts w:ascii="Brill" w:hAnsi="Brill"/>
-          <w:bCs/>
-          <w:i/>
-          <w:iCs/>
-          <w:sz w:val="28"/>
-          <w:szCs w:val="28"/>
-        </w:rPr>
-        <w:t xml:space="preserve"> </w:t>
-      </w:r>
-      <w:proofErr w:type="spellStart"/>
-      <w:r>
-        <w:rPr>
-          <w:rFonts w:ascii="Brill" w:hAnsi="Brill"/>
-          <w:bCs/>
-          <w:i/>
-          <w:iCs/>
-          <w:sz w:val="28"/>
-          <w:szCs w:val="28"/>
-        </w:rPr>
-        <w:t>ludowej</w:t>
-      </w:r>
-      <w:proofErr w:type="spellEnd"/>
-      <w:r>
-        <w:rPr>
-          <w:rFonts w:ascii="Brill" w:hAnsi="Brill"/>
-          <w:bCs/>
-          <w:i/>
-          <w:iCs/>
-          <w:sz w:val="28"/>
-          <w:szCs w:val="28"/>
+          <w:lang w:val="ru-RU"/>
         </w:rPr>
         <w:t xml:space="preserve">. </w:t>
-      </w:r>
-      <w:r>
-        <w:rPr>
-          <w:rFonts w:ascii="Brill" w:hAnsi="Brill"/>
-          <w:bCs/>
-          <w:sz w:val="28"/>
-          <w:szCs w:val="28"/>
-        </w:rPr>
-        <w:t xml:space="preserve">T. 1-7. </w:t>
-      </w:r>
-      <w:proofErr w:type="spellStart"/>
-      <w:r>
-        <w:rPr>
-          <w:rFonts w:ascii="Brill" w:hAnsi="Brill"/>
-          <w:bCs/>
-          <w:sz w:val="28"/>
-          <w:szCs w:val="28"/>
-        </w:rPr>
-        <w:t>Wrocław</w:t>
-      </w:r>
-      <w:proofErr w:type="spellEnd"/>
-      <w:r>
-        <w:rPr>
-          <w:rFonts w:ascii="Brill" w:hAnsi="Brill"/>
-          <w:bCs/>
-          <w:sz w:val="28"/>
-          <w:szCs w:val="28"/>
-        </w:rPr>
-        <w:t>-Warszawa-</w:t>
-      </w:r>
-      <w:proofErr w:type="spellStart"/>
-      <w:r>
-        <w:rPr>
-          <w:rFonts w:ascii="Brill" w:hAnsi="Brill"/>
-          <w:bCs/>
-          <w:sz w:val="28"/>
-          <w:szCs w:val="28"/>
-        </w:rPr>
-        <w:t>Kraków</w:t>
-      </w:r>
-      <w:proofErr w:type="spellEnd"/>
-      <w:r>
-        <w:rPr>
-          <w:rFonts w:ascii="Brill" w:hAnsi="Brill"/>
-          <w:bCs/>
-          <w:sz w:val="28"/>
-          <w:szCs w:val="28"/>
-        </w:rPr>
-        <w:t xml:space="preserve">, 1967-1976. </w:t>
       </w:r>
     </w:p>
     <w:p>
@@ -7414,6 +6162,7 @@
           <w:bCs/>
           <w:sz w:val="28"/>
           <w:szCs w:val="28"/>
+          <w:lang w:val="ru-RU"/>
         </w:rPr>
       </w:pPr>
       <w:r>
@@ -7423,13 +6172,24 @@
           <w:sz w:val="28"/>
           <w:szCs w:val="28"/>
         </w:rPr>
-        <w:t xml:space="preserve">SK </w:t>
+        <w:t>SGK</w:t>
+      </w:r>
+      <w:r>
+        <w:rPr>
+          <w:rFonts w:ascii="Brill" w:hAnsi="Brill"/>
+          <w:bCs/>
+          <w:sz w:val="28"/>
+          <w:szCs w:val="28"/>
+          <w:lang w:val="ru-RU"/>
+        </w:rPr>
+        <w:t xml:space="preserve"> </w:t>
       </w:r>
       <w:r>
         <w:rPr>
           <w:rFonts w:ascii="Brill" w:hAnsi="Brill" w:cs="Palatino LinoStar"/>
           <w:sz w:val="28"/>
           <w:szCs w:val="28"/>
+          <w:lang w:val="ru-RU"/>
         </w:rPr>
         <w:t>–</w:t>
       </w:r>
@@ -7439,10 +6199,10 @@
           <w:bCs/>
           <w:sz w:val="28"/>
           <w:szCs w:val="28"/>
-        </w:rPr>
-        <w:t xml:space="preserve"> </w:t>
-      </w:r>
-      <w:proofErr w:type="spellStart"/>
+          <w:lang w:val="ru-RU"/>
+        </w:rPr>
+        <w:t xml:space="preserve"> </w:t>
+      </w:r>
       <w:r>
         <w:rPr>
           <w:rFonts w:ascii="Brill" w:hAnsi="Brill"/>
@@ -7452,65 +6212,127 @@
         </w:rPr>
         <w:t>Sychta</w:t>
       </w:r>
-      <w:proofErr w:type="spellEnd"/>
-      <w:r>
-        <w:rPr>
-          <w:rFonts w:ascii="Brill" w:hAnsi="Brill"/>
-          <w:bCs/>
-          <w:sz w:val="28"/>
-          <w:szCs w:val="28"/>
-        </w:rPr>
-        <w:t xml:space="preserve"> B. </w:t>
-      </w:r>
-      <w:proofErr w:type="spellStart"/>
-      <w:r>
-        <w:rPr>
-          <w:rFonts w:ascii="Brill" w:hAnsi="Brill"/>
-          <w:bCs/>
-          <w:i/>
-          <w:iCs/>
-          <w:sz w:val="28"/>
-          <w:szCs w:val="28"/>
-        </w:rPr>
-        <w:t>Słownictwo</w:t>
-      </w:r>
-      <w:proofErr w:type="spellEnd"/>
-      <w:r>
-        <w:rPr>
-          <w:rFonts w:ascii="Brill" w:hAnsi="Brill"/>
-          <w:bCs/>
-          <w:i/>
-          <w:iCs/>
-          <w:sz w:val="28"/>
-          <w:szCs w:val="28"/>
-        </w:rPr>
-        <w:t xml:space="preserve"> </w:t>
-      </w:r>
-      <w:proofErr w:type="spellStart"/>
-      <w:r>
-        <w:rPr>
-          <w:rFonts w:ascii="Brill" w:hAnsi="Brill"/>
-          <w:bCs/>
-          <w:i/>
-          <w:iCs/>
-          <w:sz w:val="28"/>
-          <w:szCs w:val="28"/>
-        </w:rPr>
-        <w:t>kociewskie</w:t>
-      </w:r>
-      <w:proofErr w:type="spellEnd"/>
-      <w:r>
-        <w:rPr>
-          <w:rFonts w:ascii="Brill" w:hAnsi="Brill"/>
-          <w:bCs/>
-          <w:i/>
-          <w:iCs/>
-          <w:sz w:val="28"/>
-          <w:szCs w:val="28"/>
-        </w:rPr>
-        <w:t xml:space="preserve"> </w:t>
-      </w:r>
-      <w:proofErr w:type="spellStart"/>
+      <w:r>
+        <w:rPr>
+          <w:rFonts w:ascii="Brill" w:hAnsi="Brill"/>
+          <w:bCs/>
+          <w:sz w:val="28"/>
+          <w:szCs w:val="28"/>
+          <w:lang w:val="ru-RU"/>
+        </w:rPr>
+        <w:t xml:space="preserve"> </w:t>
+      </w:r>
+      <w:r>
+        <w:rPr>
+          <w:rFonts w:ascii="Brill" w:hAnsi="Brill"/>
+          <w:bCs/>
+          <w:sz w:val="28"/>
+          <w:szCs w:val="28"/>
+        </w:rPr>
+        <w:t>B</w:t>
+      </w:r>
+      <w:r>
+        <w:rPr>
+          <w:rFonts w:ascii="Brill" w:hAnsi="Brill"/>
+          <w:bCs/>
+          <w:sz w:val="28"/>
+          <w:szCs w:val="28"/>
+          <w:lang w:val="ru-RU"/>
+        </w:rPr>
+        <w:t xml:space="preserve">. </w:t>
+      </w:r>
+      <w:r>
+        <w:rPr>
+          <w:rFonts w:ascii="Brill" w:hAnsi="Brill"/>
+          <w:bCs/>
+          <w:i/>
+          <w:iCs/>
+          <w:sz w:val="28"/>
+          <w:szCs w:val="28"/>
+        </w:rPr>
+        <w:t>S</w:t>
+      </w:r>
+      <w:r>
+        <w:rPr>
+          <w:rFonts w:ascii="Brill" w:hAnsi="Brill"/>
+          <w:bCs/>
+          <w:i/>
+          <w:iCs/>
+          <w:sz w:val="28"/>
+          <w:szCs w:val="28"/>
+          <w:lang w:val="ru-RU"/>
+        </w:rPr>
+        <w:t>ł</w:t>
+      </w:r>
+      <w:r>
+        <w:rPr>
+          <w:rFonts w:ascii="Brill" w:hAnsi="Brill"/>
+          <w:bCs/>
+          <w:i/>
+          <w:iCs/>
+          <w:sz w:val="28"/>
+          <w:szCs w:val="28"/>
+        </w:rPr>
+        <w:t>ownik</w:t>
+      </w:r>
+      <w:r>
+        <w:rPr>
+          <w:rFonts w:ascii="Brill" w:hAnsi="Brill"/>
+          <w:bCs/>
+          <w:i/>
+          <w:iCs/>
+          <w:sz w:val="28"/>
+          <w:szCs w:val="28"/>
+          <w:lang w:val="ru-RU"/>
+        </w:rPr>
+        <w:t xml:space="preserve"> </w:t>
+      </w:r>
+      <w:r>
+        <w:rPr>
+          <w:rFonts w:ascii="Brill" w:hAnsi="Brill"/>
+          <w:bCs/>
+          <w:i/>
+          <w:iCs/>
+          <w:sz w:val="28"/>
+          <w:szCs w:val="28"/>
+        </w:rPr>
+        <w:t>gwar</w:t>
+      </w:r>
+      <w:r>
+        <w:rPr>
+          <w:rFonts w:ascii="Brill" w:hAnsi="Brill"/>
+          <w:bCs/>
+          <w:i/>
+          <w:iCs/>
+          <w:sz w:val="28"/>
+          <w:szCs w:val="28"/>
+          <w:lang w:val="ru-RU"/>
+        </w:rPr>
+        <w:t xml:space="preserve"> </w:t>
+      </w:r>
+      <w:r>
+        <w:rPr>
+          <w:rFonts w:ascii="Brill" w:hAnsi="Brill"/>
+          <w:bCs/>
+          <w:i/>
+          <w:iCs/>
+          <w:sz w:val="28"/>
+          <w:szCs w:val="28"/>
+        </w:rPr>
+        <w:t>kaszubskich</w:t>
+      </w:r>
+      <w:r>
+        <w:rPr>
+          <w:rFonts w:ascii="Brill" w:hAnsi="Brill"/>
+          <w:bCs/>
+          <w:i/>
+          <w:iCs/>
+          <w:sz w:val="28"/>
+          <w:szCs w:val="28"/>
+          <w:lang w:val="ru-RU"/>
+        </w:rPr>
+        <w:t xml:space="preserve"> </w:t>
+      </w:r>
       <w:r>
         <w:rPr>
           <w:rFonts w:ascii="Brill" w:hAnsi="Brill"/>
@@ -7522,19 +6344,18 @@
         </w:rPr>
         <w:t>na</w:t>
       </w:r>
-      <w:proofErr w:type="spellEnd"/>
-      <w:r>
-        <w:rPr>
-          <w:rFonts w:ascii="Brill" w:hAnsi="Brill"/>
-          <w:bCs/>
-          <w:i/>
-          <w:iCs/>
-          <w:sz w:val="28"/>
-          <w:szCs w:val="28"/>
-        </w:rPr>
-        <w:t xml:space="preserve"> </w:t>
-      </w:r>
-      <w:proofErr w:type="spellStart"/>
+      <w:r>
+        <w:rPr>
+          <w:rFonts w:ascii="Brill" w:hAnsi="Brill"/>
+          <w:bCs/>
+          <w:i/>
+          <w:iCs/>
+          <w:sz w:val="28"/>
+          <w:szCs w:val="28"/>
+          <w:lang w:val="ru-RU"/>
+        </w:rPr>
+        <w:t xml:space="preserve"> </w:t>
+      </w:r>
       <w:r>
         <w:rPr>
           <w:rFonts w:ascii="Brill" w:hAnsi="Brill"/>
@@ -7546,19 +6367,18 @@
         </w:rPr>
         <w:t>tle</w:t>
       </w:r>
-      <w:proofErr w:type="spellEnd"/>
-      <w:r>
-        <w:rPr>
-          <w:rFonts w:ascii="Brill" w:hAnsi="Brill"/>
-          <w:bCs/>
-          <w:i/>
-          <w:iCs/>
-          <w:sz w:val="28"/>
-          <w:szCs w:val="28"/>
-        </w:rPr>
-        <w:t xml:space="preserve"> </w:t>
-      </w:r>
-      <w:proofErr w:type="spellStart"/>
+      <w:r>
+        <w:rPr>
+          <w:rFonts w:ascii="Brill" w:hAnsi="Brill"/>
+          <w:bCs/>
+          <w:i/>
+          <w:iCs/>
+          <w:sz w:val="28"/>
+          <w:szCs w:val="28"/>
+          <w:lang w:val="ru-RU"/>
+        </w:rPr>
+        <w:t xml:space="preserve"> </w:t>
+      </w:r>
       <w:r>
         <w:rPr>
           <w:rFonts w:ascii="Brill" w:hAnsi="Brill"/>
@@ -7570,19 +6390,18 @@
         </w:rPr>
         <w:t>kultury</w:t>
       </w:r>
-      <w:proofErr w:type="spellEnd"/>
-      <w:r>
-        <w:rPr>
-          <w:rFonts w:ascii="Brill" w:hAnsi="Brill"/>
-          <w:bCs/>
-          <w:i/>
-          <w:iCs/>
-          <w:sz w:val="28"/>
-          <w:szCs w:val="28"/>
-        </w:rPr>
-        <w:t xml:space="preserve"> </w:t>
-      </w:r>
-      <w:proofErr w:type="spellStart"/>
+      <w:r>
+        <w:rPr>
+          <w:rFonts w:ascii="Brill" w:hAnsi="Brill"/>
+          <w:bCs/>
+          <w:i/>
+          <w:iCs/>
+          <w:sz w:val="28"/>
+          <w:szCs w:val="28"/>
+          <w:lang w:val="ru-RU"/>
+        </w:rPr>
+        <w:t xml:space="preserve"> </w:t>
+      </w:r>
       <w:r>
         <w:rPr>
           <w:rFonts w:ascii="Brill" w:hAnsi="Brill"/>
@@ -7594,15 +6413,15 @@
         </w:rPr>
         <w:t>ludowej</w:t>
       </w:r>
-      <w:proofErr w:type="spellEnd"/>
-      <w:r>
-        <w:rPr>
-          <w:rFonts w:ascii="Brill" w:hAnsi="Brill"/>
-          <w:bCs/>
-          <w:i/>
-          <w:iCs/>
-          <w:sz w:val="28"/>
-          <w:szCs w:val="28"/>
+      <w:r>
+        <w:rPr>
+          <w:rFonts w:ascii="Brill" w:hAnsi="Brill"/>
+          <w:bCs/>
+          <w:i/>
+          <w:iCs/>
+          <w:sz w:val="28"/>
+          <w:szCs w:val="28"/>
+          <w:lang w:val="ru-RU"/>
         </w:rPr>
         <w:t xml:space="preserve">. </w:t>
       </w:r>
@@ -7613,47 +6432,112 @@
           <w:sz w:val="28"/>
           <w:szCs w:val="28"/>
         </w:rPr>
-        <w:t xml:space="preserve">T. 1-3. </w:t>
-      </w:r>
-      <w:proofErr w:type="spellStart"/>
-      <w:r>
-        <w:rPr>
-          <w:rFonts w:ascii="Brill" w:hAnsi="Brill"/>
-          <w:bCs/>
-          <w:sz w:val="28"/>
-          <w:szCs w:val="28"/>
-        </w:rPr>
-        <w:t>Wrocław</w:t>
-      </w:r>
-      <w:proofErr w:type="spellEnd"/>
-      <w:r>
-        <w:rPr>
-          <w:rFonts w:ascii="Brill" w:hAnsi="Brill"/>
-          <w:bCs/>
-          <w:sz w:val="28"/>
-          <w:szCs w:val="28"/>
-        </w:rPr>
-        <w:t>-Warszawa-</w:t>
-      </w:r>
-      <w:proofErr w:type="spellStart"/>
-      <w:r>
-        <w:rPr>
-          <w:rFonts w:ascii="Brill" w:hAnsi="Brill"/>
-          <w:bCs/>
-          <w:sz w:val="28"/>
-          <w:szCs w:val="28"/>
-        </w:rPr>
-        <w:t>Kraków</w:t>
-      </w:r>
-      <w:proofErr w:type="spellEnd"/>
-      <w:r>
-        <w:rPr>
-          <w:rFonts w:ascii="Brill" w:hAnsi="Brill"/>
-          <w:bCs/>
-          <w:sz w:val="28"/>
-          <w:szCs w:val="28"/>
-        </w:rPr>
-        <w:t xml:space="preserve">, 1980-1985. </w:t>
+        <w:t>T</w:t>
+      </w:r>
+      <w:r>
+        <w:rPr>
+          <w:rFonts w:ascii="Brill" w:hAnsi="Brill"/>
+          <w:bCs/>
+          <w:sz w:val="28"/>
+          <w:szCs w:val="28"/>
+          <w:lang w:val="ru-RU"/>
+        </w:rPr>
+        <w:t xml:space="preserve">. 1-7. </w:t>
+      </w:r>
+      <w:r>
+        <w:rPr>
+          <w:rFonts w:ascii="Brill" w:hAnsi="Brill"/>
+          <w:bCs/>
+          <w:sz w:val="28"/>
+          <w:szCs w:val="28"/>
+        </w:rPr>
+        <w:t>Wroc</w:t>
+      </w:r>
+      <w:r>
+        <w:rPr>
+          <w:rFonts w:ascii="Brill" w:hAnsi="Brill"/>
+          <w:bCs/>
+          <w:sz w:val="28"/>
+          <w:szCs w:val="28"/>
+          <w:lang w:val="ru-RU"/>
+        </w:rPr>
+        <w:t>ł</w:t>
+      </w:r>
+      <w:r>
+        <w:rPr>
+          <w:rFonts w:ascii="Brill" w:hAnsi="Brill"/>
+          <w:bCs/>
+          <w:sz w:val="28"/>
+          <w:szCs w:val="28"/>
+        </w:rPr>
+        <w:t>aw</w:t>
+      </w:r>
+      <w:r>
+        <w:rPr>
+          <w:rFonts w:ascii="Brill" w:hAnsi="Brill"/>
+          <w:bCs/>
+          <w:sz w:val="28"/>
+          <w:szCs w:val="28"/>
+          <w:lang w:val="ru-RU"/>
+        </w:rPr>
+        <w:t>-</w:t>
+      </w:r>
+      <w:r>
+        <w:rPr>
+          <w:rFonts w:ascii="Brill" w:hAnsi="Brill"/>
+          <w:bCs/>
+          <w:sz w:val="28"/>
+          <w:szCs w:val="28"/>
+        </w:rPr>
+        <w:t>Warszawa</w:t>
+      </w:r>
+      <w:r>
+        <w:rPr>
+          <w:rFonts w:ascii="Brill" w:hAnsi="Brill"/>
+          <w:bCs/>
+          <w:sz w:val="28"/>
+          <w:szCs w:val="28"/>
+          <w:lang w:val="ru-RU"/>
+        </w:rPr>
+        <w:t>-</w:t>
+      </w:r>
+      <w:r>
+        <w:rPr>
+          <w:rFonts w:ascii="Brill" w:hAnsi="Brill"/>
+          <w:bCs/>
+          <w:sz w:val="28"/>
+          <w:szCs w:val="28"/>
+        </w:rPr>
+        <w:t>Krak</w:t>
+      </w:r>
+      <w:r>
+        <w:rPr>
+          <w:rFonts w:ascii="Brill" w:hAnsi="Brill"/>
+          <w:bCs/>
+          <w:sz w:val="28"/>
+          <w:szCs w:val="28"/>
+          <w:lang w:val="ru-RU"/>
+        </w:rPr>
+        <w:t>ó</w:t>
+      </w:r>
+      <w:r>
+        <w:rPr>
+          <w:rFonts w:ascii="Brill" w:hAnsi="Brill"/>
+          <w:bCs/>
+          <w:sz w:val="28"/>
+          <w:szCs w:val="28"/>
+        </w:rPr>
+        <w:t>w</w:t>
+      </w:r>
+      <w:r>
+        <w:rPr>
+          <w:rFonts w:ascii="Brill" w:hAnsi="Brill"/>
+          <w:bCs/>
+          <w:sz w:val="28"/>
+          <w:szCs w:val="28"/>
+          <w:lang w:val="ru-RU"/>
+        </w:rPr>
+        <w:t xml:space="preserve">, 1967-1976. </w:t>
       </w:r>
     </w:p>
     <w:p>
@@ -7669,6 +6553,7 @@
           <w:bCs/>
           <w:sz w:val="28"/>
           <w:szCs w:val="28"/>
+          <w:lang w:val="ru-RU"/>
         </w:rPr>
       </w:pPr>
       <w:r>
@@ -7678,13 +6563,24 @@
           <w:sz w:val="28"/>
           <w:szCs w:val="28"/>
         </w:rPr>
-        <w:t xml:space="preserve">SW </w:t>
+        <w:t>SK</w:t>
+      </w:r>
+      <w:r>
+        <w:rPr>
+          <w:rFonts w:ascii="Brill" w:hAnsi="Brill"/>
+          <w:bCs/>
+          <w:sz w:val="28"/>
+          <w:szCs w:val="28"/>
+          <w:lang w:val="ru-RU"/>
+        </w:rPr>
+        <w:t xml:space="preserve"> </w:t>
       </w:r>
       <w:r>
         <w:rPr>
           <w:rFonts w:ascii="Brill" w:hAnsi="Brill" w:cs="Palatino LinoStar"/>
           <w:sz w:val="28"/>
           <w:szCs w:val="28"/>
+          <w:lang w:val="ru-RU"/>
         </w:rPr>
         <w:t>–</w:t>
       </w:r>
@@ -7694,54 +6590,45 @@
           <w:bCs/>
           <w:sz w:val="28"/>
           <w:szCs w:val="28"/>
-        </w:rPr>
-        <w:t xml:space="preserve"> Lorentz Fr. </w:t>
-      </w:r>
-      <w:proofErr w:type="spellStart"/>
-      <w:r>
-        <w:rPr>
-          <w:rFonts w:ascii="Brill" w:hAnsi="Brill"/>
-          <w:bCs/>
-          <w:i/>
-          <w:iCs/>
-          <w:sz w:val="28"/>
-          <w:szCs w:val="28"/>
-        </w:rPr>
-        <w:t>Slovinzisches</w:t>
-      </w:r>
-      <w:proofErr w:type="spellEnd"/>
-      <w:r>
-        <w:rPr>
-          <w:rFonts w:ascii="Brill" w:hAnsi="Brill"/>
-          <w:bCs/>
-          <w:i/>
-          <w:iCs/>
-          <w:sz w:val="28"/>
-          <w:szCs w:val="28"/>
-        </w:rPr>
-        <w:t xml:space="preserve"> </w:t>
-      </w:r>
-      <w:proofErr w:type="spellStart"/>
-      <w:r>
-        <w:rPr>
-          <w:rFonts w:ascii="Brill" w:hAnsi="Brill"/>
-          <w:bCs/>
-          <w:i/>
-          <w:iCs/>
-          <w:sz w:val="28"/>
-          <w:szCs w:val="28"/>
-        </w:rPr>
-        <w:t>Wörterbuch</w:t>
-      </w:r>
-      <w:proofErr w:type="spellEnd"/>
-      <w:r>
-        <w:rPr>
-          <w:rFonts w:ascii="Brill" w:hAnsi="Brill"/>
-          <w:bCs/>
-          <w:i/>
-          <w:iCs/>
-          <w:sz w:val="28"/>
-          <w:szCs w:val="28"/>
+          <w:lang w:val="ru-RU"/>
+        </w:rPr>
+        <w:t xml:space="preserve"> </w:t>
+      </w:r>
+      <w:r>
+        <w:rPr>
+          <w:rFonts w:ascii="Brill" w:hAnsi="Brill"/>
+          <w:bCs/>
+          <w:sz w:val="28"/>
+          <w:szCs w:val="28"/>
+        </w:rPr>
+        <w:t>Sychta</w:t>
+      </w:r>
+      <w:r>
+        <w:rPr>
+          <w:rFonts w:ascii="Brill" w:hAnsi="Brill"/>
+          <w:bCs/>
+          <w:sz w:val="28"/>
+          <w:szCs w:val="28"/>
+          <w:lang w:val="ru-RU"/>
+        </w:rPr>
+        <w:t xml:space="preserve"> </w:t>
+      </w:r>
+      <w:r>
+        <w:rPr>
+          <w:rFonts w:ascii="Brill" w:hAnsi="Brill"/>
+          <w:bCs/>
+          <w:sz w:val="28"/>
+          <w:szCs w:val="28"/>
+        </w:rPr>
+        <w:t>B</w:t>
+      </w:r>
+      <w:r>
+        <w:rPr>
+          <w:rFonts w:ascii="Brill" w:hAnsi="Brill"/>
+          <w:bCs/>
+          <w:sz w:val="28"/>
+          <w:szCs w:val="28"/>
+          <w:lang w:val="ru-RU"/>
         </w:rPr>
         <w:t xml:space="preserve">. </w:t>
       </w:r>
@@ -7749,29 +6636,276 @@
         <w:rPr>
           <w:rFonts w:ascii="Brill" w:hAnsi="Brill"/>
           <w:bCs/>
-          <w:sz w:val="28"/>
-          <w:szCs w:val="28"/>
-        </w:rPr>
-        <w:t xml:space="preserve">Bd. 1-2. </w:t>
-      </w:r>
-      <w:r>
-        <w:rPr>
-          <w:rFonts w:ascii="Brill" w:hAnsi="Brill"/>
-          <w:bCs/>
-          <w:sz w:val="28"/>
-          <w:szCs w:val="28"/>
-          <w:lang w:val="ru-RU"/>
-        </w:rPr>
-        <w:t>СПб</w:t>
-      </w:r>
-      <w:r>
-        <w:rPr>
-          <w:rFonts w:ascii="Brill" w:hAnsi="Brill"/>
-          <w:bCs/>
-          <w:sz w:val="28"/>
-          <w:szCs w:val="28"/>
-        </w:rPr>
-        <w:t xml:space="preserve">, 1908-1912. </w:t>
+          <w:i/>
+          <w:iCs/>
+          <w:sz w:val="28"/>
+          <w:szCs w:val="28"/>
+        </w:rPr>
+        <w:t>S</w:t>
+      </w:r>
+      <w:r>
+        <w:rPr>
+          <w:rFonts w:ascii="Brill" w:hAnsi="Brill"/>
+          <w:bCs/>
+          <w:i/>
+          <w:iCs/>
+          <w:sz w:val="28"/>
+          <w:szCs w:val="28"/>
+          <w:lang w:val="ru-RU"/>
+        </w:rPr>
+        <w:t>ł</w:t>
+      </w:r>
+      <w:r>
+        <w:rPr>
+          <w:rFonts w:ascii="Brill" w:hAnsi="Brill"/>
+          <w:bCs/>
+          <w:i/>
+          <w:iCs/>
+          <w:sz w:val="28"/>
+          <w:szCs w:val="28"/>
+        </w:rPr>
+        <w:t>ownictwo</w:t>
+      </w:r>
+      <w:r>
+        <w:rPr>
+          <w:rFonts w:ascii="Brill" w:hAnsi="Brill"/>
+          <w:bCs/>
+          <w:i/>
+          <w:iCs/>
+          <w:sz w:val="28"/>
+          <w:szCs w:val="28"/>
+          <w:lang w:val="ru-RU"/>
+        </w:rPr>
+        <w:t xml:space="preserve"> </w:t>
+      </w:r>
+      <w:r>
+        <w:rPr>
+          <w:rFonts w:ascii="Brill" w:hAnsi="Brill"/>
+          <w:bCs/>
+          <w:i/>
+          <w:iCs/>
+          <w:sz w:val="28"/>
+          <w:szCs w:val="28"/>
+        </w:rPr>
+        <w:t>kociewskie</w:t>
+      </w:r>
+      <w:r>
+        <w:rPr>
+          <w:rFonts w:ascii="Brill" w:hAnsi="Brill"/>
+          <w:bCs/>
+          <w:i/>
+          <w:iCs/>
+          <w:sz w:val="28"/>
+          <w:szCs w:val="28"/>
+          <w:lang w:val="ru-RU"/>
+        </w:rPr>
+        <w:t xml:space="preserve"> </w:t>
+      </w:r>
+      <w:r>
+        <w:rPr>
+          <w:rFonts w:ascii="Brill" w:hAnsi="Brill"/>
+          <w:bCs/>
+          <w:i/>
+          <w:iCs/>
+          <w:sz w:val="28"/>
+          <w:szCs w:val="28"/>
+        </w:rPr>
+        <w:t>na</w:t>
+      </w:r>
+      <w:r>
+        <w:rPr>
+          <w:rFonts w:ascii="Brill" w:hAnsi="Brill"/>
+          <w:bCs/>
+          <w:i/>
+          <w:iCs/>
+          <w:sz w:val="28"/>
+          <w:szCs w:val="28"/>
+          <w:lang w:val="ru-RU"/>
+        </w:rPr>
+        <w:t xml:space="preserve"> </w:t>
+      </w:r>
+      <w:r>
+        <w:rPr>
+          <w:rFonts w:ascii="Brill" w:hAnsi="Brill"/>
+          <w:bCs/>
+          <w:i/>
+          <w:iCs/>
+          <w:sz w:val="28"/>
+          <w:szCs w:val="28"/>
+        </w:rPr>
+        <w:t>tle</w:t>
+      </w:r>
+      <w:r>
+        <w:rPr>
+          <w:rFonts w:ascii="Brill" w:hAnsi="Brill"/>
+          <w:bCs/>
+          <w:i/>
+          <w:iCs/>
+          <w:sz w:val="28"/>
+          <w:szCs w:val="28"/>
+          <w:lang w:val="ru-RU"/>
+        </w:rPr>
+        <w:t xml:space="preserve"> </w:t>
+      </w:r>
+      <w:r>
+        <w:rPr>
+          <w:rFonts w:ascii="Brill" w:hAnsi="Brill"/>
+          <w:bCs/>
+          <w:i/>
+          <w:iCs/>
+          <w:sz w:val="28"/>
+          <w:szCs w:val="28"/>
+        </w:rPr>
+        <w:t>kultury</w:t>
+      </w:r>
+      <w:r>
+        <w:rPr>
+          <w:rFonts w:ascii="Brill" w:hAnsi="Brill"/>
+          <w:bCs/>
+          <w:i/>
+          <w:iCs/>
+          <w:sz w:val="28"/>
+          <w:szCs w:val="28"/>
+          <w:lang w:val="ru-RU"/>
+        </w:rPr>
+        <w:t xml:space="preserve"> </w:t>
+      </w:r>
+      <w:r>
+        <w:rPr>
+          <w:rFonts w:ascii="Brill" w:hAnsi="Brill"/>
+          <w:bCs/>
+          <w:i/>
+          <w:iCs/>
+          <w:sz w:val="28"/>
+          <w:szCs w:val="28"/>
+        </w:rPr>
+        <w:t>ludowej</w:t>
+      </w:r>
+      <w:r>
+        <w:rPr>
+          <w:rFonts w:ascii="Brill" w:hAnsi="Brill"/>
+          <w:bCs/>
+          <w:i/>
+          <w:iCs/>
+          <w:sz w:val="28"/>
+          <w:szCs w:val="28"/>
+          <w:lang w:val="ru-RU"/>
+        </w:rPr>
+        <w:t xml:space="preserve">. </w:t>
+      </w:r>
+      <w:r>
+        <w:rPr>
+          <w:rFonts w:ascii="Brill" w:hAnsi="Brill"/>
+          <w:bCs/>
+          <w:sz w:val="28"/>
+          <w:szCs w:val="28"/>
+        </w:rPr>
+        <w:t>T</w:t>
+      </w:r>
+      <w:r>
+        <w:rPr>
+          <w:rFonts w:ascii="Brill" w:hAnsi="Brill"/>
+          <w:bCs/>
+          <w:sz w:val="28"/>
+          <w:szCs w:val="28"/>
+          <w:lang w:val="ru-RU"/>
+        </w:rPr>
+        <w:t xml:space="preserve">. 1-3. </w:t>
+      </w:r>
+      <w:r>
+        <w:rPr>
+          <w:rFonts w:ascii="Brill" w:hAnsi="Brill"/>
+          <w:bCs/>
+          <w:sz w:val="28"/>
+          <w:szCs w:val="28"/>
+        </w:rPr>
+        <w:t>Wroc</w:t>
+      </w:r>
+      <w:r>
+        <w:rPr>
+          <w:rFonts w:ascii="Brill" w:hAnsi="Brill"/>
+          <w:bCs/>
+          <w:sz w:val="28"/>
+          <w:szCs w:val="28"/>
+          <w:lang w:val="ru-RU"/>
+        </w:rPr>
+        <w:t>ł</w:t>
+      </w:r>
+      <w:r>
+        <w:rPr>
+          <w:rFonts w:ascii="Brill" w:hAnsi="Brill"/>
+          <w:bCs/>
+          <w:sz w:val="28"/>
+          <w:szCs w:val="28"/>
+        </w:rPr>
+        <w:t>aw</w:t>
+      </w:r>
+      <w:r>
+        <w:rPr>
+          <w:rFonts w:ascii="Brill" w:hAnsi="Brill"/>
+          <w:bCs/>
+          <w:sz w:val="28"/>
+          <w:szCs w:val="28"/>
+          <w:lang w:val="ru-RU"/>
+        </w:rPr>
+        <w:t>-</w:t>
+      </w:r>
+      <w:r>
+        <w:rPr>
+          <w:rFonts w:ascii="Brill" w:hAnsi="Brill"/>
+          <w:bCs/>
+          <w:sz w:val="28"/>
+          <w:szCs w:val="28"/>
+        </w:rPr>
+        <w:t>Warszawa</w:t>
+      </w:r>
+      <w:r>
+        <w:rPr>
+          <w:rFonts w:ascii="Brill" w:hAnsi="Brill"/>
+          <w:bCs/>
+          <w:sz w:val="28"/>
+          <w:szCs w:val="28"/>
+          <w:lang w:val="ru-RU"/>
+        </w:rPr>
+        <w:t>-</w:t>
+      </w:r>
+      <w:r>
+        <w:rPr>
+          <w:rFonts w:ascii="Brill" w:hAnsi="Brill"/>
+          <w:bCs/>
+          <w:sz w:val="28"/>
+          <w:szCs w:val="28"/>
+        </w:rPr>
+        <w:t>Krak</w:t>
+      </w:r>
+      <w:r>
+        <w:rPr>
+          <w:rFonts w:ascii="Brill" w:hAnsi="Brill"/>
+          <w:bCs/>
+          <w:sz w:val="28"/>
+          <w:szCs w:val="28"/>
+          <w:lang w:val="ru-RU"/>
+        </w:rPr>
+        <w:t>ó</w:t>
+      </w:r>
+      <w:r>
+        <w:rPr>
+          <w:rFonts w:ascii="Brill" w:hAnsi="Brill"/>
+          <w:bCs/>
+          <w:sz w:val="28"/>
+          <w:szCs w:val="28"/>
+        </w:rPr>
+        <w:t>w</w:t>
+      </w:r>
+      <w:r>
+        <w:rPr>
+          <w:rFonts w:ascii="Brill" w:hAnsi="Brill"/>
+          <w:bCs/>
+          <w:sz w:val="28"/>
+          <w:szCs w:val="28"/>
+          <w:lang w:val="ru-RU"/>
+        </w:rPr>
+        <w:t xml:space="preserve">, 1980-1985. </w:t>
       </w:r>
     </w:p>
     <w:p>
@@ -7789,111 +6923,213 @@
           <w:szCs w:val="28"/>
         </w:rPr>
       </w:pPr>
-      <w:proofErr w:type="spellStart"/>
-      <w:r>
-        <w:rPr>
-          <w:rFonts w:ascii="Brill" w:hAnsi="Brill"/>
-          <w:bCs/>
-          <w:sz w:val="28"/>
-          <w:szCs w:val="28"/>
-        </w:rPr>
-        <w:t>Vasmer</w:t>
-      </w:r>
-      <w:proofErr w:type="spellEnd"/>
-      <w:r>
-        <w:rPr>
-          <w:rFonts w:ascii="Brill" w:hAnsi="Brill"/>
-          <w:bCs/>
-          <w:sz w:val="28"/>
-          <w:szCs w:val="28"/>
-        </w:rPr>
-        <w:t xml:space="preserve"> – </w:t>
-      </w:r>
-      <w:proofErr w:type="spellStart"/>
-      <w:r>
-        <w:rPr>
-          <w:rFonts w:ascii="Brill" w:hAnsi="Brill"/>
-          <w:bCs/>
-          <w:sz w:val="28"/>
-          <w:szCs w:val="28"/>
-        </w:rPr>
-        <w:t>Vasmer</w:t>
-      </w:r>
-      <w:proofErr w:type="spellEnd"/>
-      <w:r>
-        <w:rPr>
-          <w:rFonts w:ascii="Brill" w:hAnsi="Brill"/>
-          <w:bCs/>
-          <w:sz w:val="28"/>
-          <w:szCs w:val="28"/>
-        </w:rPr>
-        <w:t xml:space="preserve"> M. </w:t>
-      </w:r>
-      <w:proofErr w:type="spellStart"/>
-      <w:r>
-        <w:rPr>
-          <w:rFonts w:ascii="Brill" w:hAnsi="Brill"/>
-          <w:bCs/>
-          <w:i/>
-          <w:sz w:val="28"/>
-          <w:szCs w:val="28"/>
-        </w:rPr>
-        <w:t>Russisches</w:t>
-      </w:r>
-      <w:proofErr w:type="spellEnd"/>
-      <w:r>
-        <w:rPr>
-          <w:rFonts w:ascii="Brill" w:hAnsi="Brill"/>
-          <w:bCs/>
-          <w:i/>
-          <w:sz w:val="28"/>
-          <w:szCs w:val="28"/>
-        </w:rPr>
-        <w:t xml:space="preserve"> </w:t>
-      </w:r>
-      <w:proofErr w:type="spellStart"/>
-      <w:r>
-        <w:rPr>
-          <w:rFonts w:ascii="Brill" w:hAnsi="Brill"/>
-          <w:bCs/>
-          <w:i/>
-          <w:sz w:val="28"/>
-          <w:szCs w:val="28"/>
-        </w:rPr>
-        <w:t>etymologisches</w:t>
-      </w:r>
-      <w:proofErr w:type="spellEnd"/>
-      <w:r>
-        <w:rPr>
-          <w:rFonts w:ascii="Brill" w:hAnsi="Brill"/>
-          <w:bCs/>
-          <w:i/>
-          <w:sz w:val="28"/>
-          <w:szCs w:val="28"/>
-        </w:rPr>
-        <w:t xml:space="preserve"> </w:t>
-      </w:r>
-      <w:proofErr w:type="spellStart"/>
-      <w:r>
-        <w:rPr>
-          <w:rFonts w:ascii="Brill" w:hAnsi="Brill"/>
-          <w:bCs/>
-          <w:i/>
-          <w:sz w:val="28"/>
-          <w:szCs w:val="28"/>
-        </w:rPr>
-        <w:t>Wörterbuch</w:t>
-      </w:r>
-      <w:proofErr w:type="spellEnd"/>
-      <w:r>
-        <w:rPr>
-          <w:rFonts w:ascii="Brill" w:hAnsi="Brill"/>
-          <w:bCs/>
-          <w:i/>
-          <w:sz w:val="28"/>
-          <w:szCs w:val="28"/>
-        </w:rPr>
-        <w:t>.</w:t>
+      <w:r>
+        <w:rPr>
+          <w:rFonts w:ascii="Brill" w:hAnsi="Brill"/>
+          <w:bCs/>
+          <w:sz w:val="28"/>
+          <w:szCs w:val="28"/>
+        </w:rPr>
+        <w:t>SW</w:t>
+      </w:r>
+      <w:r>
+        <w:rPr>
+          <w:rFonts w:ascii="Brill" w:hAnsi="Brill"/>
+          <w:bCs/>
+          <w:sz w:val="28"/>
+          <w:szCs w:val="28"/>
+          <w:lang w:val="ru-RU"/>
+        </w:rPr>
+        <w:t xml:space="preserve"> </w:t>
+      </w:r>
+      <w:r>
+        <w:rPr>
+          <w:rFonts w:ascii="Brill" w:hAnsi="Brill" w:cs="Palatino LinoStar"/>
+          <w:sz w:val="28"/>
+          <w:szCs w:val="28"/>
+          <w:lang w:val="ru-RU"/>
+        </w:rPr>
+        <w:t>–</w:t>
+      </w:r>
+      <w:r>
+        <w:rPr>
+          <w:rFonts w:ascii="Brill" w:hAnsi="Brill"/>
+          <w:bCs/>
+          <w:sz w:val="28"/>
+          <w:szCs w:val="28"/>
+          <w:lang w:val="ru-RU"/>
+        </w:rPr>
+        <w:t xml:space="preserve"> </w:t>
+      </w:r>
+      <w:r>
+        <w:rPr>
+          <w:rFonts w:ascii="Brill" w:hAnsi="Brill"/>
+          <w:bCs/>
+          <w:sz w:val="28"/>
+          <w:szCs w:val="28"/>
+        </w:rPr>
+        <w:t>Lorentz</w:t>
+      </w:r>
+      <w:r>
+        <w:rPr>
+          <w:rFonts w:ascii="Brill" w:hAnsi="Brill"/>
+          <w:bCs/>
+          <w:sz w:val="28"/>
+          <w:szCs w:val="28"/>
+          <w:lang w:val="ru-RU"/>
+        </w:rPr>
+        <w:t xml:space="preserve"> </w:t>
+      </w:r>
+      <w:r>
+        <w:rPr>
+          <w:rFonts w:ascii="Brill" w:hAnsi="Brill"/>
+          <w:bCs/>
+          <w:sz w:val="28"/>
+          <w:szCs w:val="28"/>
+        </w:rPr>
+        <w:t>Fr</w:t>
+      </w:r>
+      <w:r>
+        <w:rPr>
+          <w:rFonts w:ascii="Brill" w:hAnsi="Brill"/>
+          <w:bCs/>
+          <w:sz w:val="28"/>
+          <w:szCs w:val="28"/>
+          <w:lang w:val="ru-RU"/>
+        </w:rPr>
+        <w:t xml:space="preserve">. </w:t>
+      </w:r>
+      <w:r>
+        <w:rPr>
+          <w:rFonts w:ascii="Brill" w:hAnsi="Brill"/>
+          <w:bCs/>
+          <w:i/>
+          <w:iCs/>
+          <w:sz w:val="28"/>
+          <w:szCs w:val="28"/>
+        </w:rPr>
+        <w:t>Slovinzisches</w:t>
+      </w:r>
+      <w:r>
+        <w:rPr>
+          <w:rFonts w:ascii="Brill" w:hAnsi="Brill"/>
+          <w:bCs/>
+          <w:i/>
+          <w:iCs/>
+          <w:sz w:val="28"/>
+          <w:szCs w:val="28"/>
+          <w:lang w:val="ru-RU"/>
+        </w:rPr>
+        <w:t xml:space="preserve"> </w:t>
+      </w:r>
+      <w:r>
+        <w:rPr>
+          <w:rFonts w:ascii="Brill" w:hAnsi="Brill"/>
+          <w:bCs/>
+          <w:i/>
+          <w:iCs/>
+          <w:sz w:val="28"/>
+          <w:szCs w:val="28"/>
+        </w:rPr>
+        <w:t>W</w:t>
+      </w:r>
+      <w:r>
+        <w:rPr>
+          <w:rFonts w:ascii="Brill" w:hAnsi="Brill"/>
+          <w:bCs/>
+          <w:i/>
+          <w:iCs/>
+          <w:sz w:val="28"/>
+          <w:szCs w:val="28"/>
+          <w:lang w:val="ru-RU"/>
+        </w:rPr>
+        <w:t>ö</w:t>
+      </w:r>
+      <w:r>
+        <w:rPr>
+          <w:rFonts w:ascii="Brill" w:hAnsi="Brill"/>
+          <w:bCs/>
+          <w:i/>
+          <w:iCs/>
+          <w:sz w:val="28"/>
+          <w:szCs w:val="28"/>
+        </w:rPr>
+        <w:t>rterbuch</w:t>
+      </w:r>
+      <w:r>
+        <w:rPr>
+          <w:rFonts w:ascii="Brill" w:hAnsi="Brill"/>
+          <w:bCs/>
+          <w:i/>
+          <w:iCs/>
+          <w:sz w:val="28"/>
+          <w:szCs w:val="28"/>
+          <w:lang w:val="ru-RU"/>
+        </w:rPr>
+        <w:t xml:space="preserve">. </w:t>
+      </w:r>
+      <w:r>
+        <w:rPr>
+          <w:rFonts w:ascii="Brill" w:hAnsi="Brill"/>
+          <w:bCs/>
+          <w:sz w:val="28"/>
+          <w:szCs w:val="28"/>
+        </w:rPr>
+        <w:t xml:space="preserve">Bd. 1-2. </w:t>
+      </w:r>
+      <w:r>
+        <w:rPr>
+          <w:rFonts w:ascii="Brill" w:hAnsi="Brill"/>
+          <w:bCs/>
+          <w:sz w:val="28"/>
+          <w:szCs w:val="28"/>
+          <w:lang w:val="ru-RU"/>
+        </w:rPr>
+        <w:t>СПб</w:t>
+      </w:r>
+      <w:r>
+        <w:rPr>
+          <w:rFonts w:ascii="Brill" w:hAnsi="Brill"/>
+          <w:bCs/>
+          <w:sz w:val="28"/>
+          <w:szCs w:val="28"/>
+        </w:rPr>
+        <w:t xml:space="preserve">, 1908-1912. </w:t>
+      </w:r>
+    </w:p>
+    <w:p>
+      <w:pPr>
+        <w:widowControl w:val="0"/>
+        <w:autoSpaceDE w:val="0"/>
+        <w:autoSpaceDN w:val="0"/>
+        <w:adjustRightInd w:val="0"/>
+        <w:spacing w:before="100" w:beforeAutospacing="1" w:after="100" w:afterAutospacing="1"/>
+        <w:ind w:left="720" w:hanging="720"/>
+        <w:rPr>
+          <w:rFonts w:ascii="Brill" w:hAnsi="Brill"/>
+          <w:bCs/>
+          <w:sz w:val="28"/>
+          <w:szCs w:val="28"/>
+        </w:rPr>
+      </w:pPr>
+      <w:r>
+        <w:rPr>
+          <w:rFonts w:ascii="Brill" w:hAnsi="Brill"/>
+          <w:bCs/>
+          <w:sz w:val="28"/>
+          <w:szCs w:val="28"/>
+        </w:rPr>
+        <w:t xml:space="preserve">Vasmer – Vasmer M. </w:t>
+      </w:r>
+      <w:r>
+        <w:rPr>
+          <w:rFonts w:ascii="Brill" w:hAnsi="Brill"/>
+          <w:bCs/>
+          <w:i/>
+          <w:sz w:val="28"/>
+          <w:szCs w:val="28"/>
+        </w:rPr>
+        <w:t>Russisches etymologisches Wörterbuch.</w:t>
       </w:r>
       <w:r>
         <w:rPr>
@@ -8210,7 +7446,6 @@
                 <w:szCs w:val="28"/>
               </w:rPr>
             </w:pPr>
-            <w:proofErr w:type="spellStart"/>
             <w:r>
               <w:rPr>
                 <w:rFonts w:ascii="Brill" w:hAnsi="Brill"/>
@@ -8220,7 +7455,6 @@
               </w:rPr>
               <w:t>Kochevian</w:t>
             </w:r>
-            <w:proofErr w:type="spellEnd"/>
           </w:p>
         </w:tc>
         <w:tc>
@@ -8317,18 +7551,8 @@
                 <w:szCs w:val="28"/>
               </w:rPr>
               <w:tab/>
-            </w:r>
-            <w:proofErr w:type="spellStart"/>
-            <w:r>
-              <w:rPr>
-                <w:rFonts w:ascii="Brill" w:hAnsi="Brill"/>
-                <w:bCs/>
-                <w:sz w:val="28"/>
-                <w:szCs w:val="28"/>
-              </w:rPr>
               <w:t>Bartoš</w:t>
             </w:r>
-            <w:proofErr w:type="spellEnd"/>
           </w:p>
         </w:tc>
       </w:tr>
@@ -8393,18 +7617,8 @@
                 <w:szCs w:val="28"/>
               </w:rPr>
               <w:tab/>
-            </w:r>
-            <w:proofErr w:type="spellStart"/>
-            <w:r>
-              <w:rPr>
-                <w:rFonts w:ascii="Brill" w:hAnsi="Brill"/>
-                <w:bCs/>
-                <w:sz w:val="28"/>
-                <w:szCs w:val="28"/>
-              </w:rPr>
               <w:t>Isačenko</w:t>
             </w:r>
-            <w:proofErr w:type="spellEnd"/>
           </w:p>
         </w:tc>
       </w:tr>
@@ -8469,18 +7683,8 @@
                 <w:szCs w:val="28"/>
               </w:rPr>
               <w:tab/>
-            </w:r>
-            <w:proofErr w:type="spellStart"/>
-            <w:r>
-              <w:rPr>
-                <w:rFonts w:ascii="Brill" w:hAnsi="Brill"/>
-                <w:bCs/>
-                <w:sz w:val="28"/>
-                <w:szCs w:val="28"/>
-              </w:rPr>
               <w:t>Pleteršnik</w:t>
             </w:r>
-            <w:proofErr w:type="spellEnd"/>
           </w:p>
         </w:tc>
       </w:tr>
@@ -8506,7 +7710,6 @@
                 <w:szCs w:val="28"/>
               </w:rPr>
             </w:pPr>
-            <w:proofErr w:type="spellStart"/>
             <w:r>
               <w:rPr>
                 <w:rFonts w:ascii="Brill" w:hAnsi="Brill"/>
@@ -8516,7 +7719,6 @@
               </w:rPr>
               <w:t>Slovincian</w:t>
             </w:r>
-            <w:proofErr w:type="spellEnd"/>
           </w:p>
         </w:tc>
         <w:tc>
@@ -8619,6 +7821,50 @@
     <w:lsdException w:name="Subtitle" w:qFormat="1"/>
     <w:lsdException w:name="Strong" w:qFormat="1"/>
     <w:lsdException w:name="Emphasis" w:qFormat="1"/>
+    <w:lsdException w:name="Normal Table" w:semiHidden="1" w:unhideWhenUsed="1"/>
+    <w:lsdException w:name="Table Simple 1" w:semiHidden="1" w:unhideWhenUsed="1"/>
+    <w:lsdException w:name="Table Simple 2" w:semiHidden="1" w:unhideWhenUsed="1"/>
+    <w:lsdException w:name="Table Simple 3" w:semiHidden="1" w:unhideWhenUsed="1"/>
+    <w:lsdException w:name="Table Classic 1" w:semiHidden="1" w:unhideWhenUsed="1"/>
+    <w:lsdException w:name="Table Classic 2" w:semiHidden="1" w:unhideWhenUsed="1"/>
+    <w:lsdException w:name="Table Classic 3" w:semiHidden="1" w:unhideWhenUsed="1"/>
+    <w:lsdException w:name="Table Classic 4" w:semiHidden="1" w:unhideWhenUsed="1"/>
+    <w:lsdException w:name="Table Colorful 1" w:semiHidden="1" w:unhideWhenUsed="1"/>
+    <w:lsdException w:name="Table Colorful 2" w:semiHidden="1" w:unhideWhenUsed="1"/>
+    <w:lsdException w:name="Table Colorful 3" w:semiHidden="1" w:unhideWhenUsed="1"/>
+    <w:lsdException w:name="Table Columns 1" w:semiHidden="1" w:unhideWhenUsed="1"/>
+    <w:lsdException w:name="Table Columns 2" w:semiHidden="1" w:unhideWhenUsed="1"/>
+    <w:lsdException w:name="Table Columns 3" w:semiHidden="1" w:unhideWhenUsed="1"/>
+    <w:lsdException w:name="Table Columns 4" w:semiHidden="1" w:unhideWhenUsed="1"/>
+    <w:lsdException w:name="Table Columns 5" w:semiHidden="1" w:unhideWhenUsed="1"/>
+    <w:lsdException w:name="Table Grid 1" w:semiHidden="1" w:unhideWhenUsed="1"/>
+    <w:lsdException w:name="Table Grid 2" w:semiHidden="1" w:unhideWhenUsed="1"/>
+    <w:lsdException w:name="Table Grid 3" w:semiHidden="1" w:unhideWhenUsed="1"/>
+    <w:lsdException w:name="Table Grid 4" w:semiHidden="1" w:unhideWhenUsed="1"/>
+    <w:lsdException w:name="Table Grid 5" w:semiHidden="1" w:unhideWhenUsed="1"/>
+    <w:lsdException w:name="Table Grid 6" w:semiHidden="1" w:unhideWhenUsed="1"/>
+    <w:lsdException w:name="Table Grid 7" w:semiHidden="1" w:unhideWhenUsed="1"/>
+    <w:lsdException w:name="Table Grid 8" w:semiHidden="1" w:unhideWhenUsed="1"/>
+    <w:lsdException w:name="Table List 1" w:semiHidden="1" w:unhideWhenUsed="1"/>
+    <w:lsdException w:name="Table List 2" w:semiHidden="1" w:unhideWhenUsed="1"/>
+    <w:lsdException w:name="Table List 3" w:semiHidden="1" w:unhideWhenUsed="1"/>
+    <w:lsdException w:name="Table List 4" w:semiHidden="1" w:unhideWhenUsed="1"/>
+    <w:lsdException w:name="Table List 5" w:semiHidden="1" w:unhideWhenUsed="1"/>
+    <w:lsdException w:name="Table List 6" w:semiHidden="1" w:unhideWhenUsed="1"/>
+    <w:lsdException w:name="Table List 7" w:semiHidden="1" w:unhideWhenUsed="1"/>
+    <w:lsdException w:name="Table List 8" w:semiHidden="1" w:unhideWhenUsed="1"/>
+    <w:lsdException w:name="Table 3D effects 1" w:semiHidden="1" w:unhideWhenUsed="1"/>
+    <w:lsdException w:name="Table 3D effects 2" w:semiHidden="1" w:unhideWhenUsed="1"/>
+    <w:lsdException w:name="Table 3D effects 3" w:semiHidden="1" w:unhideWhenUsed="1"/>
+    <w:lsdException w:name="Table Contemporary" w:semiHidden="1" w:unhideWhenUsed="1"/>
+    <w:lsdException w:name="Table Elegant" w:semiHidden="1" w:unhideWhenUsed="1"/>
+    <w:lsdException w:name="Table Professional" w:semiHidden="1" w:unhideWhenUsed="1"/>
+    <w:lsdException w:name="Table Subtle 1" w:semiHidden="1" w:unhideWhenUsed="1"/>
+    <w:lsdException w:name="Table Subtle 2" w:semiHidden="1" w:unhideWhenUsed="1"/>
+    <w:lsdException w:name="Table Web 1" w:semiHidden="1" w:unhideWhenUsed="1"/>
+    <w:lsdException w:name="Table Web 2" w:semiHidden="1" w:unhideWhenUsed="1"/>
+    <w:lsdException w:name="Table Web 3" w:semiHidden="1" w:unhideWhenUsed="1"/>
+    <w:lsdException w:name="Table Theme" w:semiHidden="1" w:unhideWhenUsed="1"/>
     <w:lsdException w:name="Placeholder Text" w:semiHidden="1" w:uiPriority="99"/>
     <w:lsdException w:name="No Spacing" w:uiPriority="1" w:qFormat="1"/>
     <w:lsdException w:name="Light Shading" w:uiPriority="60"/>
@@ -8846,11 +8092,15 @@
   </w:style>
   <w:style w:type="character" w:default="1" w:styleId="DefaultParagraphFont">
     <w:name w:val="Default Paragraph Font"/>
+    <w:uiPriority w:val="1"/>
     <w:semiHidden/>
+    <w:unhideWhenUsed/>
   </w:style>
   <w:style w:type="table" w:default="1" w:styleId="TableNormal">
     <w:name w:val="Normal Table"/>
+    <w:uiPriority w:val="99"/>
     <w:semiHidden/>
+    <w:unhideWhenUsed/>
     <w:tblPr>
       <w:tblInd w:w="0" w:type="dxa"/>
       <w:tblCellMar>
@@ -8863,7 +8113,9 @@
   </w:style>
   <w:style w:type="numbering" w:default="1" w:styleId="NoList">
     <w:name w:val="No List"/>
+    <w:uiPriority w:val="99"/>
     <w:semiHidden/>
+    <w:unhideWhenUsed/>
   </w:style>
   <w:style w:type="character" w:customStyle="1" w:styleId="apple-style-span">
     <w:name w:val="apple-style-span"/>
@@ -9184,7 +8436,7 @@
 </file>
 
 <file path=customXml/itemProps1.xml><?xml version="1.0" encoding="utf-8"?>
-<ds:datastoreItem xmlns:ds="http://schemas.openxmlformats.org/officeDocument/2006/customXml" ds:itemID="{19D077FF-D93B-4437-94BD-6ACB300F5EA8}">
+<ds:datastoreItem xmlns:ds="http://schemas.openxmlformats.org/officeDocument/2006/customXml" ds:itemID="{16AC8292-CFCB-40D3-95CC-C21505577028}">
   <ds:schemaRefs>
     <ds:schemaRef ds:uri="http://schemas.openxmlformats.org/officeDocument/2006/bibliography"/>
   </ds:schemaRefs>

--- a/Sources.docx
+++ b/Sources.docx
@@ -123,6 +123,7 @@
           <w:lang w:val="ru-RU"/>
         </w:rPr>
       </w:pPr>
+      <w:proofErr w:type="spellStart"/>
       <w:r>
         <w:rPr>
           <w:rFonts w:ascii="Brill" w:hAnsi="Brill" w:cs="Palatino LinoStar"/>
@@ -131,6 +132,7 @@
         </w:rPr>
         <w:t>Aref</w:t>
       </w:r>
+      <w:proofErr w:type="spellEnd"/>
       <w:r>
         <w:rPr>
           <w:rFonts w:ascii="Brill" w:hAnsi="Brill" w:cs="Palatino LinoStar"/>
@@ -140,6 +142,7 @@
         </w:rPr>
         <w:t>'</w:t>
       </w:r>
+      <w:proofErr w:type="spellStart"/>
       <w:r>
         <w:rPr>
           <w:rFonts w:ascii="Brill" w:hAnsi="Brill" w:cs="Palatino LinoStar"/>
@@ -148,6 +151,7 @@
         </w:rPr>
         <w:t>yev</w:t>
       </w:r>
+      <w:proofErr w:type="spellEnd"/>
       <w:r>
         <w:rPr>
           <w:rFonts w:ascii="Brill" w:hAnsi="Brill" w:cs="Palatino LinoStar"/>
@@ -202,6 +206,7 @@
           <w:lang w:val="ru-RU"/>
         </w:rPr>
       </w:pPr>
+      <w:proofErr w:type="spellStart"/>
       <w:r>
         <w:rPr>
           <w:rFonts w:ascii="Brill" w:hAnsi="Brill" w:cs="Palatino LinoStar"/>
@@ -210,6 +215,7 @@
         </w:rPr>
         <w:t>Beli</w:t>
       </w:r>
+      <w:proofErr w:type="spellEnd"/>
       <w:r>
         <w:rPr>
           <w:rFonts w:ascii="Brill" w:hAnsi="Brill" w:cs="Palatino LinoStar"/>
@@ -301,6 +307,7 @@
           <w:szCs w:val="28"/>
         </w:rPr>
       </w:pPr>
+      <w:proofErr w:type="spellStart"/>
       <w:r>
         <w:rPr>
           <w:rFonts w:ascii="Brill" w:hAnsi="Brill"/>
@@ -309,6 +316,7 @@
         </w:rPr>
         <w:t>Bogatyrev</w:t>
       </w:r>
+      <w:proofErr w:type="spellEnd"/>
       <w:r>
         <w:rPr>
           <w:rFonts w:ascii="Brill" w:hAnsi="Brill"/>
@@ -337,6 +345,7 @@
         </w:rPr>
         <w:t xml:space="preserve"> </w:t>
       </w:r>
+      <w:proofErr w:type="spellStart"/>
       <w:r>
         <w:rPr>
           <w:rFonts w:ascii="Brill" w:hAnsi="Brill"/>
@@ -345,14 +354,16 @@
         </w:rPr>
         <w:t>Slavistische</w:t>
       </w:r>
-      <w:r>
-        <w:rPr>
-          <w:rFonts w:ascii="Brill" w:hAnsi="Brill"/>
-          <w:sz w:val="28"/>
-          <w:szCs w:val="28"/>
-        </w:rPr>
-        <w:t xml:space="preserve"> </w:t>
-      </w:r>
+      <w:proofErr w:type="spellEnd"/>
+      <w:r>
+        <w:rPr>
+          <w:rFonts w:ascii="Brill" w:hAnsi="Brill"/>
+          <w:sz w:val="28"/>
+          <w:szCs w:val="28"/>
+        </w:rPr>
+        <w:t xml:space="preserve"> </w:t>
+      </w:r>
+      <w:proofErr w:type="spellStart"/>
       <w:r>
         <w:rPr>
           <w:rFonts w:ascii="Brill" w:hAnsi="Brill"/>
@@ -377,6 +388,7 @@
         </w:rPr>
         <w:t>ge</w:t>
       </w:r>
+      <w:proofErr w:type="spellEnd"/>
       <w:r>
         <w:rPr>
           <w:rFonts w:ascii="Brill" w:hAnsi="Brill"/>
@@ -402,6 +414,7 @@
         </w:rPr>
         <w:t xml:space="preserve"> </w:t>
       </w:r>
+      <w:proofErr w:type="spellStart"/>
       <w:r>
         <w:rPr>
           <w:rFonts w:ascii="Brill" w:hAnsi="Brill"/>
@@ -410,6 +423,7 @@
         </w:rPr>
         <w:t>Verlag</w:t>
       </w:r>
+      <w:proofErr w:type="spellEnd"/>
       <w:r>
         <w:rPr>
           <w:rFonts w:ascii="Brill" w:hAnsi="Brill"/>
@@ -434,6 +448,7 @@
         </w:rPr>
         <w:t xml:space="preserve"> </w:t>
       </w:r>
+      <w:proofErr w:type="spellStart"/>
       <w:r>
         <w:rPr>
           <w:rFonts w:ascii="Brill" w:hAnsi="Brill"/>
@@ -442,6 +457,7 @@
         </w:rPr>
         <w:t>Sagner</w:t>
       </w:r>
+      <w:proofErr w:type="spellEnd"/>
       <w:r>
         <w:rPr>
           <w:rFonts w:ascii="Brill" w:hAnsi="Brill"/>
@@ -450,6 +466,7 @@
         </w:rPr>
         <w:t xml:space="preserve">, </w:t>
       </w:r>
+      <w:proofErr w:type="spellStart"/>
       <w:r>
         <w:rPr>
           <w:rFonts w:ascii="Brill" w:hAnsi="Brill"/>
@@ -474,6 +491,7 @@
         </w:rPr>
         <w:t>nchen</w:t>
       </w:r>
+      <w:proofErr w:type="spellEnd"/>
       <w:r>
         <w:rPr>
           <w:rFonts w:ascii="Brill" w:hAnsi="Brill"/>
@@ -497,23 +515,73 @@
           <w:szCs w:val="28"/>
         </w:rPr>
       </w:pPr>
-      <w:r>
-        <w:rPr>
-          <w:rFonts w:ascii="Brill" w:hAnsi="Brill"/>
-          <w:sz w:val="28"/>
-          <w:szCs w:val="28"/>
-        </w:rPr>
-        <w:t>Bronisch 1896 – Bronisch G. “</w:t>
-      </w:r>
-      <w:r>
-        <w:rPr>
-          <w:rFonts w:ascii="Brill" w:hAnsi="Brill"/>
-          <w:iCs/>
-          <w:sz w:val="28"/>
-          <w:szCs w:val="28"/>
-        </w:rPr>
-        <w:t>Kaschubischen Dialectstudien</w:t>
-      </w:r>
+      <w:proofErr w:type="spellStart"/>
+      <w:r>
+        <w:rPr>
+          <w:rFonts w:ascii="Brill" w:hAnsi="Brill"/>
+          <w:sz w:val="28"/>
+          <w:szCs w:val="28"/>
+        </w:rPr>
+        <w:t>Bronisch</w:t>
+      </w:r>
+      <w:proofErr w:type="spellEnd"/>
+      <w:r>
+        <w:rPr>
+          <w:rFonts w:ascii="Brill" w:hAnsi="Brill"/>
+          <w:sz w:val="28"/>
+          <w:szCs w:val="28"/>
+        </w:rPr>
+        <w:t xml:space="preserve"> 1896 – </w:t>
+      </w:r>
+      <w:proofErr w:type="spellStart"/>
+      <w:r>
+        <w:rPr>
+          <w:rFonts w:ascii="Brill" w:hAnsi="Brill"/>
+          <w:sz w:val="28"/>
+          <w:szCs w:val="28"/>
+        </w:rPr>
+        <w:t>Bronisch</w:t>
+      </w:r>
+      <w:proofErr w:type="spellEnd"/>
+      <w:r>
+        <w:rPr>
+          <w:rFonts w:ascii="Brill" w:hAnsi="Brill"/>
+          <w:sz w:val="28"/>
+          <w:szCs w:val="28"/>
+        </w:rPr>
+        <w:t xml:space="preserve"> G. “</w:t>
+      </w:r>
+      <w:proofErr w:type="spellStart"/>
+      <w:r>
+        <w:rPr>
+          <w:rFonts w:ascii="Brill" w:hAnsi="Brill"/>
+          <w:iCs/>
+          <w:sz w:val="28"/>
+          <w:szCs w:val="28"/>
+        </w:rPr>
+        <w:t>Kaschubischen</w:t>
+      </w:r>
+      <w:proofErr w:type="spellEnd"/>
+      <w:r>
+        <w:rPr>
+          <w:rFonts w:ascii="Brill" w:hAnsi="Brill"/>
+          <w:iCs/>
+          <w:sz w:val="28"/>
+          <w:szCs w:val="28"/>
+        </w:rPr>
+        <w:t xml:space="preserve"> </w:t>
+      </w:r>
+      <w:proofErr w:type="spellStart"/>
+      <w:r>
+        <w:rPr>
+          <w:rFonts w:ascii="Brill" w:hAnsi="Brill"/>
+          <w:iCs/>
+          <w:sz w:val="28"/>
+          <w:szCs w:val="28"/>
+        </w:rPr>
+        <w:t>Dialectstudien</w:t>
+      </w:r>
+      <w:proofErr w:type="spellEnd"/>
       <w:r>
         <w:rPr>
           <w:rFonts w:ascii="Brill" w:hAnsi="Brill"/>
@@ -543,15 +611,77 @@
         </w:rPr>
         <w:t xml:space="preserve"> </w:t>
       </w:r>
-      <w:r>
-        <w:rPr>
-          <w:rFonts w:ascii="Brill" w:hAnsi="Brill"/>
-          <w:i/>
-          <w:sz w:val="28"/>
-          <w:szCs w:val="28"/>
-        </w:rPr>
-        <w:t>Archiv für slavische Philologie</w:t>
-      </w:r>
+      <w:proofErr w:type="spellStart"/>
+      <w:r>
+        <w:rPr>
+          <w:rFonts w:ascii="Brill" w:hAnsi="Brill"/>
+          <w:i/>
+          <w:sz w:val="28"/>
+          <w:szCs w:val="28"/>
+        </w:rPr>
+        <w:t>Archiv</w:t>
+      </w:r>
+      <w:proofErr w:type="spellEnd"/>
+      <w:r>
+        <w:rPr>
+          <w:rFonts w:ascii="Brill" w:hAnsi="Brill"/>
+          <w:i/>
+          <w:sz w:val="28"/>
+          <w:szCs w:val="28"/>
+        </w:rPr>
+        <w:t xml:space="preserve"> </w:t>
+      </w:r>
+      <w:proofErr w:type="spellStart"/>
+      <w:r>
+        <w:rPr>
+          <w:rFonts w:ascii="Brill" w:hAnsi="Brill"/>
+          <w:i/>
+          <w:sz w:val="28"/>
+          <w:szCs w:val="28"/>
+        </w:rPr>
+        <w:t>für</w:t>
+      </w:r>
+      <w:proofErr w:type="spellEnd"/>
+      <w:r>
+        <w:rPr>
+          <w:rFonts w:ascii="Brill" w:hAnsi="Brill"/>
+          <w:i/>
+          <w:sz w:val="28"/>
+          <w:szCs w:val="28"/>
+        </w:rPr>
+        <w:t xml:space="preserve"> </w:t>
+      </w:r>
+      <w:proofErr w:type="spellStart"/>
+      <w:r>
+        <w:rPr>
+          <w:rFonts w:ascii="Brill" w:hAnsi="Brill"/>
+          <w:i/>
+          <w:sz w:val="28"/>
+          <w:szCs w:val="28"/>
+        </w:rPr>
+        <w:t>slavische</w:t>
+      </w:r>
+      <w:proofErr w:type="spellEnd"/>
+      <w:r>
+        <w:rPr>
+          <w:rFonts w:ascii="Brill" w:hAnsi="Brill"/>
+          <w:i/>
+          <w:sz w:val="28"/>
+          <w:szCs w:val="28"/>
+        </w:rPr>
+        <w:t xml:space="preserve"> </w:t>
+      </w:r>
+      <w:proofErr w:type="spellStart"/>
+      <w:r>
+        <w:rPr>
+          <w:rFonts w:ascii="Brill" w:hAnsi="Brill"/>
+          <w:i/>
+          <w:sz w:val="28"/>
+          <w:szCs w:val="28"/>
+        </w:rPr>
+        <w:t>Philologie</w:t>
+      </w:r>
+      <w:proofErr w:type="spellEnd"/>
       <w:r>
         <w:rPr>
           <w:rFonts w:ascii="Brill" w:hAnsi="Brill"/>
@@ -593,6 +723,7 @@
         </w:rPr>
         <w:t>č</w:t>
       </w:r>
+      <w:proofErr w:type="spellStart"/>
       <w:r>
         <w:rPr>
           <w:rFonts w:ascii="Brill" w:hAnsi="Brill" w:cs="Palatino LinoStar"/>
@@ -601,6 +732,7 @@
         </w:rPr>
         <w:t>i</w:t>
       </w:r>
+      <w:proofErr w:type="spellEnd"/>
       <w:r>
         <w:rPr>
           <w:rFonts w:ascii="Brill" w:hAnsi="Brill" w:cs="Palatino LinoStar"/>
@@ -709,6 +841,7 @@
           <w:lang w:val="ru-RU"/>
         </w:rPr>
       </w:pPr>
+      <w:proofErr w:type="spellStart"/>
       <w:r>
         <w:rPr>
           <w:rFonts w:ascii="Brill" w:hAnsi="Brill"/>
@@ -717,6 +850,7 @@
         </w:rPr>
         <w:t>Dybo</w:t>
       </w:r>
+      <w:proofErr w:type="spellEnd"/>
       <w:r>
         <w:rPr>
           <w:rFonts w:ascii="Brill" w:hAnsi="Brill"/>
@@ -780,6 +914,7 @@
           <w:lang w:val="ru-RU"/>
         </w:rPr>
       </w:pPr>
+      <w:proofErr w:type="spellStart"/>
       <w:r>
         <w:rPr>
           <w:rFonts w:ascii="Brill" w:hAnsi="Brill"/>
@@ -788,6 +923,7 @@
         </w:rPr>
         <w:t>Dybo</w:t>
       </w:r>
+      <w:proofErr w:type="spellEnd"/>
       <w:r>
         <w:rPr>
           <w:rFonts w:ascii="Brill" w:hAnsi="Brill"/>
@@ -871,6 +1007,7 @@
           <w:lang w:val="ru-RU"/>
         </w:rPr>
       </w:pPr>
+      <w:proofErr w:type="spellStart"/>
       <w:r>
         <w:rPr>
           <w:rFonts w:ascii="Brill" w:hAnsi="Brill"/>
@@ -879,6 +1016,7 @@
         </w:rPr>
         <w:t>Dybo</w:t>
       </w:r>
+      <w:proofErr w:type="spellEnd"/>
       <w:r>
         <w:rPr>
           <w:rFonts w:ascii="Brill" w:hAnsi="Brill"/>
@@ -1036,6 +1174,7 @@
           <w:lang w:val="ru-RU"/>
         </w:rPr>
       </w:pPr>
+      <w:proofErr w:type="spellStart"/>
       <w:r>
         <w:rPr>
           <w:rFonts w:ascii="Brill" w:hAnsi="Brill"/>
@@ -1044,6 +1183,7 @@
         </w:rPr>
         <w:t>Dybo</w:t>
       </w:r>
+      <w:proofErr w:type="spellEnd"/>
       <w:r>
         <w:rPr>
           <w:rFonts w:ascii="Brill" w:hAnsi="Brill"/>
@@ -1137,6 +1277,7 @@
           <w:lang w:val="ru-RU"/>
         </w:rPr>
       </w:pPr>
+      <w:proofErr w:type="spellStart"/>
       <w:r>
         <w:rPr>
           <w:rFonts w:ascii="Brill" w:hAnsi="Brill"/>
@@ -1145,6 +1286,7 @@
         </w:rPr>
         <w:t>Dybo</w:t>
       </w:r>
+      <w:proofErr w:type="spellEnd"/>
       <w:r>
         <w:rPr>
           <w:rFonts w:ascii="Brill" w:hAnsi="Brill"/>
@@ -1190,6 +1332,7 @@
           <w:lang w:val="ru-RU"/>
         </w:rPr>
       </w:pPr>
+      <w:proofErr w:type="spellStart"/>
       <w:r>
         <w:rPr>
           <w:rFonts w:ascii="Brill" w:hAnsi="Brill"/>
@@ -1198,6 +1341,7 @@
         </w:rPr>
         <w:t>Dybo</w:t>
       </w:r>
+      <w:proofErr w:type="spellEnd"/>
       <w:r>
         <w:rPr>
           <w:rFonts w:ascii="Brill" w:hAnsi="Brill"/>
@@ -1298,6 +1442,7 @@
           <w:lang w:val="ru-RU"/>
         </w:rPr>
       </w:pPr>
+      <w:proofErr w:type="spellStart"/>
       <w:r>
         <w:rPr>
           <w:rFonts w:ascii="Brill" w:hAnsi="Brill"/>
@@ -1306,6 +1451,7 @@
         </w:rPr>
         <w:t>Dybo</w:t>
       </w:r>
+      <w:proofErr w:type="spellEnd"/>
       <w:r>
         <w:rPr>
           <w:rFonts w:ascii="Brill" w:hAnsi="Brill"/>
@@ -1418,6 +1564,7 @@
           <w:lang w:val="ru-RU"/>
         </w:rPr>
       </w:pPr>
+      <w:proofErr w:type="spellStart"/>
       <w:r>
         <w:rPr>
           <w:rFonts w:ascii="Brill" w:hAnsi="Brill"/>
@@ -1426,6 +1573,7 @@
         </w:rPr>
         <w:t>Dybo</w:t>
       </w:r>
+      <w:proofErr w:type="spellEnd"/>
       <w:r>
         <w:rPr>
           <w:rFonts w:ascii="Brill" w:hAnsi="Brill"/>
@@ -1435,6 +1583,7 @@
         </w:rPr>
         <w:t>-</w:t>
       </w:r>
+      <w:proofErr w:type="spellStart"/>
       <w:r>
         <w:rPr>
           <w:rFonts w:ascii="Brill" w:hAnsi="Brill"/>
@@ -1443,6 +1592,7 @@
         </w:rPr>
         <w:t>Nikolaev</w:t>
       </w:r>
+      <w:proofErr w:type="spellEnd"/>
       <w:r>
         <w:rPr>
           <w:rFonts w:ascii="Brill" w:hAnsi="Brill"/>
@@ -1452,6 +1602,7 @@
         </w:rPr>
         <w:t>-</w:t>
       </w:r>
+      <w:proofErr w:type="spellStart"/>
       <w:r>
         <w:rPr>
           <w:rFonts w:ascii="Brill" w:hAnsi="Brill"/>
@@ -1460,6 +1611,7 @@
         </w:rPr>
         <w:t>Zamyatina</w:t>
       </w:r>
+      <w:proofErr w:type="spellEnd"/>
       <w:r>
         <w:rPr>
           <w:rFonts w:ascii="Brill" w:hAnsi="Brill"/>
@@ -1505,6 +1657,7 @@
           <w:lang w:val="ru-RU"/>
         </w:rPr>
       </w:pPr>
+      <w:proofErr w:type="spellStart"/>
       <w:r>
         <w:rPr>
           <w:rFonts w:ascii="Brill" w:hAnsi="Brill" w:cs="Palatino LinoStar"/>
@@ -1513,6 +1666,7 @@
         </w:rPr>
         <w:t>Illich</w:t>
       </w:r>
+      <w:proofErr w:type="spellEnd"/>
       <w:r>
         <w:rPr>
           <w:rFonts w:ascii="Brill" w:hAnsi="Brill" w:cs="Palatino LinoStar"/>
@@ -1522,6 +1676,7 @@
         </w:rPr>
         <w:t>-</w:t>
       </w:r>
+      <w:proofErr w:type="spellStart"/>
       <w:r>
         <w:rPr>
           <w:rFonts w:ascii="Brill" w:hAnsi="Brill" w:cs="Palatino LinoStar"/>
@@ -1530,6 +1685,7 @@
         </w:rPr>
         <w:t>Svitych</w:t>
       </w:r>
+      <w:proofErr w:type="spellEnd"/>
       <w:r>
         <w:rPr>
           <w:rFonts w:ascii="Brill" w:hAnsi="Brill" w:cs="Palatino LinoStar"/>
@@ -1603,6 +1759,7 @@
           <w:lang w:val="ru-RU"/>
         </w:rPr>
       </w:pPr>
+      <w:proofErr w:type="spellStart"/>
       <w:r>
         <w:rPr>
           <w:rFonts w:ascii="Brill" w:hAnsi="Brill"/>
@@ -1611,6 +1768,7 @@
         </w:rPr>
         <w:t>Kri</w:t>
       </w:r>
+      <w:proofErr w:type="spellEnd"/>
       <w:r>
         <w:rPr>
           <w:rFonts w:ascii="Brill" w:hAnsi="Brill"/>
@@ -1620,6 +1778,7 @@
         </w:rPr>
         <w:t>ž</w:t>
       </w:r>
+      <w:proofErr w:type="spellStart"/>
       <w:r>
         <w:rPr>
           <w:rFonts w:ascii="Brill" w:hAnsi="Brill"/>
@@ -1628,6 +1787,7 @@
         </w:rPr>
         <w:t>ani</w:t>
       </w:r>
+      <w:proofErr w:type="spellEnd"/>
       <w:r>
         <w:rPr>
           <w:rFonts w:ascii="Brill" w:hAnsi="Brill"/>
@@ -1665,8 +1825,6 @@
         </w:rPr>
         <w:t xml:space="preserve"> </w:t>
       </w:r>
-      <w:bookmarkStart w:id="0" w:name="_GoBack"/>
-      <w:bookmarkEnd w:id="0"/>
       <w:r>
         <w:rPr>
           <w:rFonts w:ascii="Brill" w:hAnsi="Brill"/>
@@ -3056,6 +3214,7 @@
         </w:rPr>
         <w:t>'</w:t>
       </w:r>
+      <w:proofErr w:type="spellStart"/>
       <w:r>
         <w:rPr>
           <w:rFonts w:ascii="Brill" w:hAnsi="Brill" w:cs="Palatino LinoStar"/>
@@ -3064,6 +3223,7 @@
         </w:rPr>
         <w:t>bakin</w:t>
       </w:r>
+      <w:proofErr w:type="spellEnd"/>
       <w:r>
         <w:rPr>
           <w:rFonts w:ascii="Brill" w:hAnsi="Brill" w:cs="Palatino LinoStar"/>
@@ -3272,14 +3432,25 @@
         </w:rPr>
         <w:t xml:space="preserve">. </w:t>
       </w:r>
-      <w:r>
-        <w:rPr>
-          <w:rFonts w:ascii="Brill" w:hAnsi="Brill"/>
-          <w:i/>
-          <w:sz w:val="28"/>
-          <w:szCs w:val="28"/>
-        </w:rPr>
-        <w:t>Slovinzische Grammatik.</w:t>
+      <w:proofErr w:type="spellStart"/>
+      <w:r>
+        <w:rPr>
+          <w:rFonts w:ascii="Brill" w:hAnsi="Brill"/>
+          <w:i/>
+          <w:sz w:val="28"/>
+          <w:szCs w:val="28"/>
+        </w:rPr>
+        <w:t>Slovinzische</w:t>
+      </w:r>
+      <w:proofErr w:type="spellEnd"/>
+      <w:r>
+        <w:rPr>
+          <w:rFonts w:ascii="Brill" w:hAnsi="Brill"/>
+          <w:i/>
+          <w:sz w:val="28"/>
+          <w:szCs w:val="28"/>
+        </w:rPr>
+        <w:t xml:space="preserve"> Grammatik.</w:t>
       </w:r>
       <w:r>
         <w:rPr>
@@ -3320,6 +3491,7 @@
           <w:szCs w:val="28"/>
         </w:rPr>
       </w:pPr>
+      <w:proofErr w:type="spellStart"/>
       <w:r>
         <w:rPr>
           <w:rFonts w:ascii="Brill" w:hAnsi="Brill"/>
@@ -3344,6 +3516,7 @@
         </w:rPr>
         <w:t>t</w:t>
       </w:r>
+      <w:proofErr w:type="spellEnd"/>
       <w:r>
         <w:rPr>
           <w:rFonts w:ascii="Brill" w:hAnsi="Brill"/>
@@ -3352,6 +3525,7 @@
         </w:rPr>
         <w:t xml:space="preserve"> 1893 – </w:t>
       </w:r>
+      <w:proofErr w:type="spellStart"/>
       <w:r>
         <w:rPr>
           <w:rFonts w:ascii="Brill" w:hAnsi="Brill"/>
@@ -3376,6 +3550,7 @@
         </w:rPr>
         <w:t>t</w:t>
       </w:r>
+      <w:proofErr w:type="spellEnd"/>
       <w:r>
         <w:rPr>
           <w:rFonts w:ascii="Brill" w:hAnsi="Brill"/>
@@ -3400,6 +3575,7 @@
         </w:rPr>
         <w:t xml:space="preserve">. </w:t>
       </w:r>
+      <w:proofErr w:type="spellStart"/>
       <w:r>
         <w:rPr>
           <w:rFonts w:ascii="Brill" w:hAnsi="Brill"/>
@@ -3430,16 +3606,18 @@
         </w:rPr>
         <w:t>ownik</w:t>
       </w:r>
-      <w:r>
-        <w:rPr>
-          <w:rFonts w:ascii="Brill" w:hAnsi="Brill"/>
-          <w:i/>
-          <w:iCs/>
-          <w:sz w:val="28"/>
-          <w:szCs w:val="28"/>
-        </w:rPr>
-        <w:t xml:space="preserve"> </w:t>
-      </w:r>
+      <w:proofErr w:type="spellEnd"/>
+      <w:r>
+        <w:rPr>
+          <w:rFonts w:ascii="Brill" w:hAnsi="Brill"/>
+          <w:i/>
+          <w:iCs/>
+          <w:sz w:val="28"/>
+          <w:szCs w:val="28"/>
+        </w:rPr>
+        <w:t xml:space="preserve"> </w:t>
+      </w:r>
+      <w:proofErr w:type="spellStart"/>
       <w:r>
         <w:rPr>
           <w:rFonts w:ascii="Brill" w:hAnsi="Brill"/>
@@ -3470,16 +3648,18 @@
         </w:rPr>
         <w:t>zyka</w:t>
       </w:r>
-      <w:r>
-        <w:rPr>
-          <w:rFonts w:ascii="Brill" w:hAnsi="Brill"/>
-          <w:i/>
-          <w:iCs/>
-          <w:sz w:val="28"/>
-          <w:szCs w:val="28"/>
-        </w:rPr>
-        <w:t xml:space="preserve"> </w:t>
-      </w:r>
+      <w:proofErr w:type="spellEnd"/>
+      <w:r>
+        <w:rPr>
+          <w:rFonts w:ascii="Brill" w:hAnsi="Brill"/>
+          <w:i/>
+          <w:iCs/>
+          <w:sz w:val="28"/>
+          <w:szCs w:val="28"/>
+        </w:rPr>
+        <w:t xml:space="preserve"> </w:t>
+      </w:r>
+      <w:proofErr w:type="spellStart"/>
       <w:r>
         <w:rPr>
           <w:rFonts w:ascii="Brill" w:hAnsi="Brill"/>
@@ -3490,16 +3670,18 @@
         </w:rPr>
         <w:t>pomorskiego</w:t>
       </w:r>
-      <w:r>
-        <w:rPr>
-          <w:rFonts w:ascii="Brill" w:hAnsi="Brill"/>
-          <w:i/>
-          <w:iCs/>
-          <w:sz w:val="28"/>
-          <w:szCs w:val="28"/>
-        </w:rPr>
-        <w:t xml:space="preserve"> </w:t>
-      </w:r>
+      <w:proofErr w:type="spellEnd"/>
+      <w:r>
+        <w:rPr>
+          <w:rFonts w:ascii="Brill" w:hAnsi="Brill"/>
+          <w:i/>
+          <w:iCs/>
+          <w:sz w:val="28"/>
+          <w:szCs w:val="28"/>
+        </w:rPr>
+        <w:t xml:space="preserve"> </w:t>
+      </w:r>
+      <w:proofErr w:type="spellStart"/>
       <w:r>
         <w:rPr>
           <w:rFonts w:ascii="Brill" w:hAnsi="Brill"/>
@@ -3510,16 +3692,18 @@
         </w:rPr>
         <w:t>czyli</w:t>
       </w:r>
-      <w:r>
-        <w:rPr>
-          <w:rFonts w:ascii="Brill" w:hAnsi="Brill"/>
-          <w:i/>
-          <w:iCs/>
-          <w:sz w:val="28"/>
-          <w:szCs w:val="28"/>
-        </w:rPr>
-        <w:t xml:space="preserve"> </w:t>
-      </w:r>
+      <w:proofErr w:type="spellEnd"/>
+      <w:r>
+        <w:rPr>
+          <w:rFonts w:ascii="Brill" w:hAnsi="Brill"/>
+          <w:i/>
+          <w:iCs/>
+          <w:sz w:val="28"/>
+          <w:szCs w:val="28"/>
+        </w:rPr>
+        <w:t xml:space="preserve"> </w:t>
+      </w:r>
+      <w:proofErr w:type="spellStart"/>
       <w:r>
         <w:rPr>
           <w:rFonts w:ascii="Brill" w:hAnsi="Brill"/>
@@ -3530,6 +3714,7 @@
         </w:rPr>
         <w:t>kaszubskiego</w:t>
       </w:r>
+      <w:proofErr w:type="spellEnd"/>
       <w:r>
         <w:rPr>
           <w:rFonts w:ascii="Brill" w:hAnsi="Brill"/>
@@ -3540,13 +3725,23 @@
         </w:rPr>
         <w:t xml:space="preserve">. </w:t>
       </w:r>
-      <w:r>
-        <w:rPr>
-          <w:rFonts w:ascii="Brill" w:hAnsi="Brill"/>
-          <w:sz w:val="28"/>
-          <w:szCs w:val="28"/>
-        </w:rPr>
-        <w:t xml:space="preserve">Kraków. </w:t>
+      <w:proofErr w:type="spellStart"/>
+      <w:r>
+        <w:rPr>
+          <w:rFonts w:ascii="Brill" w:hAnsi="Brill"/>
+          <w:sz w:val="28"/>
+          <w:szCs w:val="28"/>
+        </w:rPr>
+        <w:t>Kraków</w:t>
+      </w:r>
+      <w:proofErr w:type="spellEnd"/>
+      <w:r>
+        <w:rPr>
+          <w:rFonts w:ascii="Brill" w:hAnsi="Brill"/>
+          <w:sz w:val="28"/>
+          <w:szCs w:val="28"/>
+        </w:rPr>
+        <w:t xml:space="preserve">. </w:t>
       </w:r>
     </w:p>
     <w:p>
@@ -3563,13 +3758,23 @@
           <w:szCs w:val="28"/>
         </w:rPr>
       </w:pPr>
-      <w:r>
-        <w:rPr>
-          <w:rFonts w:ascii="Brill" w:hAnsi="Brill"/>
-          <w:sz w:val="28"/>
-          <w:szCs w:val="28"/>
-        </w:rPr>
-        <w:t xml:space="preserve">Stang 1957 </w:t>
+      <w:proofErr w:type="spellStart"/>
+      <w:r>
+        <w:rPr>
+          <w:rFonts w:ascii="Brill" w:hAnsi="Brill"/>
+          <w:sz w:val="28"/>
+          <w:szCs w:val="28"/>
+        </w:rPr>
+        <w:t>Stang</w:t>
+      </w:r>
+      <w:proofErr w:type="spellEnd"/>
+      <w:r>
+        <w:rPr>
+          <w:rFonts w:ascii="Brill" w:hAnsi="Brill"/>
+          <w:sz w:val="28"/>
+          <w:szCs w:val="28"/>
+        </w:rPr>
+        <w:t xml:space="preserve"> 1957 </w:t>
       </w:r>
       <w:r>
         <w:rPr>
@@ -3585,7 +3790,25 @@
           <w:sz w:val="28"/>
           <w:szCs w:val="28"/>
         </w:rPr>
-        <w:t xml:space="preserve"> Stang Chr. </w:t>
+        <w:t xml:space="preserve"> </w:t>
+      </w:r>
+      <w:proofErr w:type="spellStart"/>
+      <w:r>
+        <w:rPr>
+          <w:rFonts w:ascii="Brill" w:hAnsi="Brill"/>
+          <w:sz w:val="28"/>
+          <w:szCs w:val="28"/>
+        </w:rPr>
+        <w:t>Stang</w:t>
+      </w:r>
+      <w:proofErr w:type="spellEnd"/>
+      <w:r>
+        <w:rPr>
+          <w:rFonts w:ascii="Brill" w:hAnsi="Brill"/>
+          <w:sz w:val="28"/>
+          <w:szCs w:val="28"/>
+        </w:rPr>
+        <w:t xml:space="preserve"> Chr. </w:t>
       </w:r>
       <w:r>
         <w:rPr>
@@ -3603,7 +3826,97 @@
           <w:sz w:val="28"/>
           <w:szCs w:val="28"/>
         </w:rPr>
-        <w:t xml:space="preserve">Norske videnskaps akademi. Skrifter. Hist.-filos. klasse, </w:t>
+        <w:t xml:space="preserve">Norske </w:t>
+      </w:r>
+      <w:proofErr w:type="spellStart"/>
+      <w:r>
+        <w:rPr>
+          <w:rFonts w:ascii="Brill" w:hAnsi="Brill"/>
+          <w:sz w:val="28"/>
+          <w:szCs w:val="28"/>
+        </w:rPr>
+        <w:t>videnskaps</w:t>
+      </w:r>
+      <w:proofErr w:type="spellEnd"/>
+      <w:r>
+        <w:rPr>
+          <w:rFonts w:ascii="Brill" w:hAnsi="Brill"/>
+          <w:sz w:val="28"/>
+          <w:szCs w:val="28"/>
+        </w:rPr>
+        <w:t xml:space="preserve"> </w:t>
+      </w:r>
+      <w:proofErr w:type="spellStart"/>
+      <w:r>
+        <w:rPr>
+          <w:rFonts w:ascii="Brill" w:hAnsi="Brill"/>
+          <w:sz w:val="28"/>
+          <w:szCs w:val="28"/>
+        </w:rPr>
+        <w:t>akademi</w:t>
+      </w:r>
+      <w:proofErr w:type="spellEnd"/>
+      <w:r>
+        <w:rPr>
+          <w:rFonts w:ascii="Brill" w:hAnsi="Brill"/>
+          <w:sz w:val="28"/>
+          <w:szCs w:val="28"/>
+        </w:rPr>
+        <w:t xml:space="preserve">. </w:t>
+      </w:r>
+      <w:proofErr w:type="spellStart"/>
+      <w:r>
+        <w:rPr>
+          <w:rFonts w:ascii="Brill" w:hAnsi="Brill"/>
+          <w:sz w:val="28"/>
+          <w:szCs w:val="28"/>
+        </w:rPr>
+        <w:t>Skrifter</w:t>
+      </w:r>
+      <w:proofErr w:type="spellEnd"/>
+      <w:r>
+        <w:rPr>
+          <w:rFonts w:ascii="Brill" w:hAnsi="Brill"/>
+          <w:sz w:val="28"/>
+          <w:szCs w:val="28"/>
+        </w:rPr>
+        <w:t>. Hist.-</w:t>
+      </w:r>
+      <w:proofErr w:type="spellStart"/>
+      <w:r>
+        <w:rPr>
+          <w:rFonts w:ascii="Brill" w:hAnsi="Brill"/>
+          <w:sz w:val="28"/>
+          <w:szCs w:val="28"/>
+        </w:rPr>
+        <w:t>filos</w:t>
+      </w:r>
+      <w:proofErr w:type="spellEnd"/>
+      <w:r>
+        <w:rPr>
+          <w:rFonts w:ascii="Brill" w:hAnsi="Brill"/>
+          <w:sz w:val="28"/>
+          <w:szCs w:val="28"/>
+        </w:rPr>
+        <w:t xml:space="preserve">. </w:t>
+      </w:r>
+      <w:proofErr w:type="spellStart"/>
+      <w:r>
+        <w:rPr>
+          <w:rFonts w:ascii="Brill" w:hAnsi="Brill"/>
+          <w:sz w:val="28"/>
+          <w:szCs w:val="28"/>
+        </w:rPr>
+        <w:t>klasse</w:t>
+      </w:r>
+      <w:proofErr w:type="spellEnd"/>
+      <w:r>
+        <w:rPr>
+          <w:rFonts w:ascii="Brill" w:hAnsi="Brill"/>
+          <w:sz w:val="28"/>
+          <w:szCs w:val="28"/>
+        </w:rPr>
+        <w:t xml:space="preserve">, </w:t>
       </w:r>
       <w:r>
         <w:rPr>
@@ -3639,6 +3952,7 @@
           <w:lang w:val="ru-RU"/>
         </w:rPr>
       </w:pPr>
+      <w:proofErr w:type="spellStart"/>
       <w:r>
         <w:rPr>
           <w:rFonts w:ascii="Brill" w:hAnsi="Brill"/>
@@ -3648,6 +3962,7 @@
         <w:lastRenderedPageBreak/>
         <w:t>Tugay</w:t>
       </w:r>
+      <w:proofErr w:type="spellEnd"/>
       <w:r>
         <w:rPr>
           <w:rFonts w:ascii="Brill" w:hAnsi="Brill"/>
@@ -3810,6 +4125,7 @@
         </w:rPr>
         <w:t>'</w:t>
       </w:r>
+      <w:proofErr w:type="spellStart"/>
       <w:r>
         <w:rPr>
           <w:rFonts w:ascii="Brill" w:hAnsi="Brill" w:cs="Palatino LinoStar"/>
@@ -3818,6 +4134,7 @@
         </w:rPr>
         <w:t>ev</w:t>
       </w:r>
+      <w:proofErr w:type="spellEnd"/>
       <w:r>
         <w:rPr>
           <w:rFonts w:ascii="Brill" w:hAnsi="Brill" w:cs="Palatino LinoStar"/>
@@ -3940,17 +4257,125 @@
           <w:sz w:val="28"/>
           <w:szCs w:val="28"/>
         </w:rPr>
-        <w:t>van Wijk 1922 – van Wijk N. “</w:t>
-      </w:r>
-      <w:r>
-        <w:rPr>
-          <w:rFonts w:ascii="Brill" w:hAnsi="Brill"/>
-          <w:iCs/>
-          <w:sz w:val="28"/>
-          <w:szCs w:val="28"/>
-        </w:rPr>
-        <w:t xml:space="preserve">Zum baltischen und slavischen Akzentverschiebunggesetz.” </w:t>
-      </w:r>
+        <w:t xml:space="preserve">van </w:t>
+      </w:r>
+      <w:proofErr w:type="spellStart"/>
+      <w:r>
+        <w:rPr>
+          <w:rFonts w:ascii="Brill" w:hAnsi="Brill"/>
+          <w:sz w:val="28"/>
+          <w:szCs w:val="28"/>
+        </w:rPr>
+        <w:t>Wijk</w:t>
+      </w:r>
+      <w:proofErr w:type="spellEnd"/>
+      <w:r>
+        <w:rPr>
+          <w:rFonts w:ascii="Brill" w:hAnsi="Brill"/>
+          <w:sz w:val="28"/>
+          <w:szCs w:val="28"/>
+        </w:rPr>
+        <w:t xml:space="preserve"> 1922 – van </w:t>
+      </w:r>
+      <w:proofErr w:type="spellStart"/>
+      <w:r>
+        <w:rPr>
+          <w:rFonts w:ascii="Brill" w:hAnsi="Brill"/>
+          <w:sz w:val="28"/>
+          <w:szCs w:val="28"/>
+        </w:rPr>
+        <w:t>Wijk</w:t>
+      </w:r>
+      <w:proofErr w:type="spellEnd"/>
+      <w:r>
+        <w:rPr>
+          <w:rFonts w:ascii="Brill" w:hAnsi="Brill"/>
+          <w:sz w:val="28"/>
+          <w:szCs w:val="28"/>
+        </w:rPr>
+        <w:t xml:space="preserve"> N. “</w:t>
+      </w:r>
+      <w:proofErr w:type="spellStart"/>
+      <w:r>
+        <w:rPr>
+          <w:rFonts w:ascii="Brill" w:hAnsi="Brill"/>
+          <w:iCs/>
+          <w:sz w:val="28"/>
+          <w:szCs w:val="28"/>
+        </w:rPr>
+        <w:t>Zum</w:t>
+      </w:r>
+      <w:proofErr w:type="spellEnd"/>
+      <w:r>
+        <w:rPr>
+          <w:rFonts w:ascii="Brill" w:hAnsi="Brill"/>
+          <w:iCs/>
+          <w:sz w:val="28"/>
+          <w:szCs w:val="28"/>
+        </w:rPr>
+        <w:t xml:space="preserve"> </w:t>
+      </w:r>
+      <w:proofErr w:type="spellStart"/>
+      <w:r>
+        <w:rPr>
+          <w:rFonts w:ascii="Brill" w:hAnsi="Brill"/>
+          <w:iCs/>
+          <w:sz w:val="28"/>
+          <w:szCs w:val="28"/>
+        </w:rPr>
+        <w:t>baltischen</w:t>
+      </w:r>
+      <w:proofErr w:type="spellEnd"/>
+      <w:r>
+        <w:rPr>
+          <w:rFonts w:ascii="Brill" w:hAnsi="Brill"/>
+          <w:iCs/>
+          <w:sz w:val="28"/>
+          <w:szCs w:val="28"/>
+        </w:rPr>
+        <w:t xml:space="preserve"> und </w:t>
+      </w:r>
+      <w:proofErr w:type="spellStart"/>
+      <w:r>
+        <w:rPr>
+          <w:rFonts w:ascii="Brill" w:hAnsi="Brill"/>
+          <w:iCs/>
+          <w:sz w:val="28"/>
+          <w:szCs w:val="28"/>
+        </w:rPr>
+        <w:t>slavischen</w:t>
+      </w:r>
+      <w:proofErr w:type="spellEnd"/>
+      <w:r>
+        <w:rPr>
+          <w:rFonts w:ascii="Brill" w:hAnsi="Brill"/>
+          <w:iCs/>
+          <w:sz w:val="28"/>
+          <w:szCs w:val="28"/>
+        </w:rPr>
+        <w:t xml:space="preserve"> </w:t>
+      </w:r>
+      <w:proofErr w:type="spellStart"/>
+      <w:r>
+        <w:rPr>
+          <w:rFonts w:ascii="Brill" w:hAnsi="Brill"/>
+          <w:iCs/>
+          <w:sz w:val="28"/>
+          <w:szCs w:val="28"/>
+        </w:rPr>
+        <w:t>Akzentverschiebunggesetz</w:t>
+      </w:r>
+      <w:proofErr w:type="spellEnd"/>
+      <w:r>
+        <w:rPr>
+          <w:rFonts w:ascii="Brill" w:hAnsi="Brill"/>
+          <w:iCs/>
+          <w:sz w:val="28"/>
+          <w:szCs w:val="28"/>
+        </w:rPr>
+        <w:t xml:space="preserve">.” </w:t>
+      </w:r>
+      <w:proofErr w:type="spellStart"/>
       <w:r>
         <w:rPr>
           <w:rFonts w:ascii="Brill" w:hAnsi="Brill"/>
@@ -3960,16 +4385,18 @@
         </w:rPr>
         <w:t>Indogermanische</w:t>
       </w:r>
-      <w:r>
-        <w:rPr>
-          <w:rFonts w:ascii="Brill" w:hAnsi="Brill"/>
-          <w:i/>
-          <w:sz w:val="28"/>
-          <w:szCs w:val="28"/>
-          <w:lang w:val="ru-RU"/>
-        </w:rPr>
-        <w:t xml:space="preserve"> </w:t>
-      </w:r>
+      <w:proofErr w:type="spellEnd"/>
+      <w:r>
+        <w:rPr>
+          <w:rFonts w:ascii="Brill" w:hAnsi="Brill"/>
+          <w:i/>
+          <w:sz w:val="28"/>
+          <w:szCs w:val="28"/>
+          <w:lang w:val="ru-RU"/>
+        </w:rPr>
+        <w:t xml:space="preserve"> </w:t>
+      </w:r>
+      <w:proofErr w:type="spellStart"/>
       <w:r>
         <w:rPr>
           <w:rFonts w:ascii="Brill" w:hAnsi="Brill"/>
@@ -3979,6 +4406,7 @@
         </w:rPr>
         <w:t>Forschungen</w:t>
       </w:r>
+      <w:proofErr w:type="spellEnd"/>
       <w:r>
         <w:rPr>
           <w:rFonts w:ascii="Brill" w:hAnsi="Brill"/>
@@ -4050,6 +4478,7 @@
           <w:lang w:val="ru-RU"/>
         </w:rPr>
       </w:pPr>
+      <w:proofErr w:type="spellStart"/>
       <w:r>
         <w:rPr>
           <w:rFonts w:ascii="Brill" w:hAnsi="Brill"/>
@@ -4058,6 +4487,7 @@
         </w:rPr>
         <w:t>Zaliznyak</w:t>
       </w:r>
+      <w:proofErr w:type="spellEnd"/>
       <w:r>
         <w:rPr>
           <w:rFonts w:ascii="Brill" w:hAnsi="Brill"/>
@@ -4140,6 +4570,7 @@
           <w:lang w:val="ru-RU"/>
         </w:rPr>
       </w:pPr>
+      <w:proofErr w:type="spellStart"/>
       <w:r>
         <w:rPr>
           <w:rFonts w:ascii="Brill" w:hAnsi="Brill"/>
@@ -4148,6 +4579,7 @@
         </w:rPr>
         <w:t>Zaliznyak</w:t>
       </w:r>
+      <w:proofErr w:type="spellEnd"/>
       <w:r>
         <w:rPr>
           <w:rFonts w:ascii="Brill" w:hAnsi="Brill"/>
@@ -4236,6 +4668,7 @@
           <w:szCs w:val="28"/>
         </w:rPr>
       </w:pPr>
+      <w:proofErr w:type="spellStart"/>
       <w:r>
         <w:rPr>
           <w:rFonts w:ascii="Brill" w:hAnsi="Brill"/>
@@ -4244,6 +4677,7 @@
         </w:rPr>
         <w:t>Zaliznyak</w:t>
       </w:r>
+      <w:proofErr w:type="spellEnd"/>
       <w:r>
         <w:rPr>
           <w:rFonts w:ascii="Brill" w:hAnsi="Brill"/>
@@ -4332,25 +4766,117 @@
           <w:szCs w:val="28"/>
         </w:rPr>
       </w:pPr>
-      <w:r>
-        <w:rPr>
-          <w:rFonts w:ascii="Brill" w:hAnsi="Brill"/>
-          <w:bCs/>
-          <w:sz w:val="28"/>
-          <w:szCs w:val="28"/>
-        </w:rPr>
-        <w:t xml:space="preserve">Bartoš – Bartoš Fr. </w:t>
-      </w:r>
-      <w:r>
-        <w:rPr>
-          <w:rFonts w:ascii="Brill" w:hAnsi="Brill"/>
-          <w:bCs/>
-          <w:i/>
-          <w:iCs/>
-          <w:sz w:val="28"/>
-          <w:szCs w:val="28"/>
-        </w:rPr>
-        <w:t xml:space="preserve">Dialektický slovník moravský, </w:t>
+      <w:proofErr w:type="spellStart"/>
+      <w:r>
+        <w:rPr>
+          <w:rFonts w:ascii="Brill" w:hAnsi="Brill"/>
+          <w:bCs/>
+          <w:sz w:val="28"/>
+          <w:szCs w:val="28"/>
+        </w:rPr>
+        <w:t>Bartoš</w:t>
+      </w:r>
+      <w:proofErr w:type="spellEnd"/>
+      <w:r>
+        <w:rPr>
+          <w:rFonts w:ascii="Brill" w:hAnsi="Brill"/>
+          <w:bCs/>
+          <w:sz w:val="28"/>
+          <w:szCs w:val="28"/>
+        </w:rPr>
+        <w:t xml:space="preserve"> – </w:t>
+      </w:r>
+      <w:proofErr w:type="spellStart"/>
+      <w:r>
+        <w:rPr>
+          <w:rFonts w:ascii="Brill" w:hAnsi="Brill"/>
+          <w:bCs/>
+          <w:sz w:val="28"/>
+          <w:szCs w:val="28"/>
+        </w:rPr>
+        <w:t>Bartoš</w:t>
+      </w:r>
+      <w:proofErr w:type="spellEnd"/>
+      <w:r>
+        <w:rPr>
+          <w:rFonts w:ascii="Brill" w:hAnsi="Brill"/>
+          <w:bCs/>
+          <w:sz w:val="28"/>
+          <w:szCs w:val="28"/>
+        </w:rPr>
+        <w:t xml:space="preserve"> Fr. </w:t>
+      </w:r>
+      <w:proofErr w:type="spellStart"/>
+      <w:r>
+        <w:rPr>
+          <w:rFonts w:ascii="Brill" w:hAnsi="Brill"/>
+          <w:bCs/>
+          <w:i/>
+          <w:iCs/>
+          <w:sz w:val="28"/>
+          <w:szCs w:val="28"/>
+        </w:rPr>
+        <w:t>Dialektický</w:t>
+      </w:r>
+      <w:proofErr w:type="spellEnd"/>
+      <w:r>
+        <w:rPr>
+          <w:rFonts w:ascii="Brill" w:hAnsi="Brill"/>
+          <w:bCs/>
+          <w:i/>
+          <w:iCs/>
+          <w:sz w:val="28"/>
+          <w:szCs w:val="28"/>
+        </w:rPr>
+        <w:t xml:space="preserve"> </w:t>
+      </w:r>
+      <w:proofErr w:type="spellStart"/>
+      <w:r>
+        <w:rPr>
+          <w:rFonts w:ascii="Brill" w:hAnsi="Brill"/>
+          <w:bCs/>
+          <w:i/>
+          <w:iCs/>
+          <w:sz w:val="28"/>
+          <w:szCs w:val="28"/>
+        </w:rPr>
+        <w:t>slovník</w:t>
+      </w:r>
+      <w:proofErr w:type="spellEnd"/>
+      <w:r>
+        <w:rPr>
+          <w:rFonts w:ascii="Brill" w:hAnsi="Brill"/>
+          <w:bCs/>
+          <w:i/>
+          <w:iCs/>
+          <w:sz w:val="28"/>
+          <w:szCs w:val="28"/>
+        </w:rPr>
+        <w:t xml:space="preserve"> </w:t>
+      </w:r>
+      <w:proofErr w:type="spellStart"/>
+      <w:r>
+        <w:rPr>
+          <w:rFonts w:ascii="Brill" w:hAnsi="Brill"/>
+          <w:bCs/>
+          <w:i/>
+          <w:iCs/>
+          <w:sz w:val="28"/>
+          <w:szCs w:val="28"/>
+        </w:rPr>
+        <w:t>moravský</w:t>
+      </w:r>
+      <w:proofErr w:type="spellEnd"/>
+      <w:r>
+        <w:rPr>
+          <w:rFonts w:ascii="Brill" w:hAnsi="Brill"/>
+          <w:bCs/>
+          <w:i/>
+          <w:iCs/>
+          <w:sz w:val="28"/>
+          <w:szCs w:val="28"/>
+        </w:rPr>
+        <w:t xml:space="preserve">, </w:t>
       </w:r>
       <w:r>
         <w:rPr>
@@ -4386,6 +4912,7 @@
           <w:lang w:val="ru-RU"/>
         </w:rPr>
       </w:pPr>
+      <w:proofErr w:type="spellStart"/>
       <w:r>
         <w:rPr>
           <w:rFonts w:ascii="Brill" w:hAnsi="Brill"/>
@@ -4413,6 +4940,7 @@
         </w:rPr>
         <w:t>ckner</w:t>
       </w:r>
+      <w:proofErr w:type="spellEnd"/>
       <w:r>
         <w:rPr>
           <w:rFonts w:ascii="Brill" w:hAnsi="Brill"/>
@@ -4422,6 +4950,7 @@
         </w:rPr>
         <w:t xml:space="preserve"> – </w:t>
       </w:r>
+      <w:proofErr w:type="spellStart"/>
       <w:r>
         <w:rPr>
           <w:rFonts w:ascii="Brill" w:hAnsi="Brill"/>
@@ -4449,6 +4978,7 @@
         </w:rPr>
         <w:t>ckner</w:t>
       </w:r>
+      <w:proofErr w:type="spellEnd"/>
       <w:r>
         <w:rPr>
           <w:rFonts w:ascii="Brill" w:hAnsi="Brill"/>
@@ -4476,6 +5006,7 @@
         </w:rPr>
         <w:t xml:space="preserve">. </w:t>
       </w:r>
+      <w:proofErr w:type="spellStart"/>
       <w:r>
         <w:rPr>
           <w:rFonts w:ascii="Brill" w:hAnsi="Brill"/>
@@ -4509,17 +5040,19 @@
         </w:rPr>
         <w:t>ownik</w:t>
       </w:r>
-      <w:r>
-        <w:rPr>
-          <w:rFonts w:ascii="Brill" w:hAnsi="Brill"/>
-          <w:bCs/>
-          <w:i/>
-          <w:iCs/>
-          <w:sz w:val="28"/>
-          <w:szCs w:val="28"/>
-        </w:rPr>
-        <w:t xml:space="preserve"> </w:t>
-      </w:r>
+      <w:proofErr w:type="spellEnd"/>
+      <w:r>
+        <w:rPr>
+          <w:rFonts w:ascii="Brill" w:hAnsi="Brill"/>
+          <w:bCs/>
+          <w:i/>
+          <w:iCs/>
+          <w:sz w:val="28"/>
+          <w:szCs w:val="28"/>
+        </w:rPr>
+        <w:t xml:space="preserve"> </w:t>
+      </w:r>
+      <w:proofErr w:type="spellStart"/>
       <w:r>
         <w:rPr>
           <w:rFonts w:ascii="Brill" w:hAnsi="Brill"/>
@@ -4531,17 +5064,19 @@
         </w:rPr>
         <w:t>etymologiczny</w:t>
       </w:r>
-      <w:r>
-        <w:rPr>
-          <w:rFonts w:ascii="Brill" w:hAnsi="Brill"/>
-          <w:bCs/>
-          <w:i/>
-          <w:iCs/>
-          <w:sz w:val="28"/>
-          <w:szCs w:val="28"/>
-        </w:rPr>
-        <w:t xml:space="preserve"> </w:t>
-      </w:r>
+      <w:proofErr w:type="spellEnd"/>
+      <w:r>
+        <w:rPr>
+          <w:rFonts w:ascii="Brill" w:hAnsi="Brill"/>
+          <w:bCs/>
+          <w:i/>
+          <w:iCs/>
+          <w:sz w:val="28"/>
+          <w:szCs w:val="28"/>
+        </w:rPr>
+        <w:t xml:space="preserve"> </w:t>
+      </w:r>
+      <w:proofErr w:type="spellStart"/>
       <w:r>
         <w:rPr>
           <w:rFonts w:ascii="Brill" w:hAnsi="Brill"/>
@@ -4576,17 +5111,19 @@
         </w:rPr>
         <w:t>zyka</w:t>
       </w:r>
-      <w:r>
-        <w:rPr>
-          <w:rFonts w:ascii="Brill" w:hAnsi="Brill"/>
-          <w:bCs/>
-          <w:i/>
-          <w:iCs/>
-          <w:sz w:val="28"/>
-          <w:szCs w:val="28"/>
-        </w:rPr>
-        <w:t xml:space="preserve"> </w:t>
-      </w:r>
+      <w:proofErr w:type="spellEnd"/>
+      <w:r>
+        <w:rPr>
+          <w:rFonts w:ascii="Brill" w:hAnsi="Brill"/>
+          <w:bCs/>
+          <w:i/>
+          <w:iCs/>
+          <w:sz w:val="28"/>
+          <w:szCs w:val="28"/>
+        </w:rPr>
+        <w:t xml:space="preserve"> </w:t>
+      </w:r>
+      <w:proofErr w:type="spellStart"/>
       <w:r>
         <w:rPr>
           <w:rFonts w:ascii="Brill" w:hAnsi="Brill"/>
@@ -4598,6 +5135,7 @@
         </w:rPr>
         <w:t>polskiego</w:t>
       </w:r>
+      <w:proofErr w:type="spellEnd"/>
       <w:r>
         <w:rPr>
           <w:rFonts w:ascii="Brill" w:hAnsi="Brill"/>
@@ -4609,6 +5147,7 @@
         </w:rPr>
         <w:t xml:space="preserve">. </w:t>
       </w:r>
+      <w:proofErr w:type="spellStart"/>
       <w:r>
         <w:rPr>
           <w:rFonts w:ascii="Brill" w:hAnsi="Brill"/>
@@ -4618,6 +5157,7 @@
         </w:rPr>
         <w:t>Krak</w:t>
       </w:r>
+      <w:proofErr w:type="spellEnd"/>
       <w:r>
         <w:rPr>
           <w:rFonts w:ascii="Brill" w:hAnsi="Brill"/>
@@ -5086,14 +5626,25 @@
           <w:szCs w:val="28"/>
         </w:rPr>
       </w:pPr>
-      <w:r>
-        <w:rPr>
-          <w:rFonts w:ascii="Brill" w:hAnsi="Brill"/>
-          <w:bCs/>
-          <w:sz w:val="28"/>
-          <w:szCs w:val="28"/>
-        </w:rPr>
-        <w:t xml:space="preserve">Hraste-Olesch-Šimunović </w:t>
+      <w:proofErr w:type="spellStart"/>
+      <w:r>
+        <w:rPr>
+          <w:rFonts w:ascii="Brill" w:hAnsi="Brill"/>
+          <w:bCs/>
+          <w:sz w:val="28"/>
+          <w:szCs w:val="28"/>
+        </w:rPr>
+        <w:t>Hraste-Olesch-Šimunović</w:t>
+      </w:r>
+      <w:proofErr w:type="spellEnd"/>
+      <w:r>
+        <w:rPr>
+          <w:rFonts w:ascii="Brill" w:hAnsi="Brill"/>
+          <w:bCs/>
+          <w:sz w:val="28"/>
+          <w:szCs w:val="28"/>
+        </w:rPr>
+        <w:t xml:space="preserve"> </w:t>
       </w:r>
       <w:r>
         <w:rPr>
@@ -5119,17 +5670,121 @@
           <w:sz w:val="28"/>
           <w:szCs w:val="28"/>
         </w:rPr>
-        <w:t>Mate Hraste und Petar Simunovič</w:t>
-      </w:r>
-      <w:r>
-        <w:rPr>
-          <w:rFonts w:ascii="Brill" w:hAnsi="Brill"/>
-          <w:bCs/>
-          <w:sz w:val="28"/>
-          <w:szCs w:val="28"/>
-        </w:rPr>
-        <w:t>; unter Mitarb. und Red. von Reinhold Olesch</w:t>
-      </w:r>
+        <w:t xml:space="preserve">Mate </w:t>
+      </w:r>
+      <w:proofErr w:type="spellStart"/>
+      <w:r>
+        <w:rPr>
+          <w:rFonts w:ascii="Brill" w:hAnsi="Brill"/>
+          <w:bCs/>
+          <w:sz w:val="28"/>
+          <w:szCs w:val="28"/>
+        </w:rPr>
+        <w:t>Hraste</w:t>
+      </w:r>
+      <w:proofErr w:type="spellEnd"/>
+      <w:r>
+        <w:rPr>
+          <w:rFonts w:ascii="Brill" w:hAnsi="Brill"/>
+          <w:bCs/>
+          <w:sz w:val="28"/>
+          <w:szCs w:val="28"/>
+        </w:rPr>
+        <w:t xml:space="preserve"> und </w:t>
+      </w:r>
+      <w:proofErr w:type="spellStart"/>
+      <w:r>
+        <w:rPr>
+          <w:rFonts w:ascii="Brill" w:hAnsi="Brill"/>
+          <w:bCs/>
+          <w:sz w:val="28"/>
+          <w:szCs w:val="28"/>
+        </w:rPr>
+        <w:t>Petar</w:t>
+      </w:r>
+      <w:proofErr w:type="spellEnd"/>
+      <w:r>
+        <w:rPr>
+          <w:rFonts w:ascii="Brill" w:hAnsi="Brill"/>
+          <w:bCs/>
+          <w:sz w:val="28"/>
+          <w:szCs w:val="28"/>
+        </w:rPr>
+        <w:t xml:space="preserve"> </w:t>
+      </w:r>
+      <w:proofErr w:type="spellStart"/>
+      <w:r>
+        <w:rPr>
+          <w:rFonts w:ascii="Brill" w:hAnsi="Brill"/>
+          <w:bCs/>
+          <w:sz w:val="28"/>
+          <w:szCs w:val="28"/>
+        </w:rPr>
+        <w:t>Šimunović</w:t>
+      </w:r>
+      <w:bookmarkStart w:id="0" w:name="_GoBack"/>
+      <w:bookmarkEnd w:id="0"/>
+      <w:proofErr w:type="spellEnd"/>
+      <w:r>
+        <w:rPr>
+          <w:rFonts w:ascii="Brill" w:hAnsi="Brill"/>
+          <w:bCs/>
+          <w:sz w:val="28"/>
+          <w:szCs w:val="28"/>
+        </w:rPr>
+        <w:t xml:space="preserve">; </w:t>
+      </w:r>
+      <w:proofErr w:type="spellStart"/>
+      <w:r>
+        <w:rPr>
+          <w:rFonts w:ascii="Brill" w:hAnsi="Brill"/>
+          <w:bCs/>
+          <w:sz w:val="28"/>
+          <w:szCs w:val="28"/>
+        </w:rPr>
+        <w:t>unter</w:t>
+      </w:r>
+      <w:proofErr w:type="spellEnd"/>
+      <w:r>
+        <w:rPr>
+          <w:rFonts w:ascii="Brill" w:hAnsi="Brill"/>
+          <w:bCs/>
+          <w:sz w:val="28"/>
+          <w:szCs w:val="28"/>
+        </w:rPr>
+        <w:t xml:space="preserve"> </w:t>
+      </w:r>
+      <w:proofErr w:type="spellStart"/>
+      <w:r>
+        <w:rPr>
+          <w:rFonts w:ascii="Brill" w:hAnsi="Brill"/>
+          <w:bCs/>
+          <w:sz w:val="28"/>
+          <w:szCs w:val="28"/>
+        </w:rPr>
+        <w:t>Mitarb</w:t>
+      </w:r>
+      <w:proofErr w:type="spellEnd"/>
+      <w:r>
+        <w:rPr>
+          <w:rFonts w:ascii="Brill" w:hAnsi="Brill"/>
+          <w:bCs/>
+          <w:sz w:val="28"/>
+          <w:szCs w:val="28"/>
+        </w:rPr>
+        <w:t xml:space="preserve">. und Red. von Reinhold </w:t>
+      </w:r>
+      <w:proofErr w:type="spellStart"/>
+      <w:r>
+        <w:rPr>
+          <w:rFonts w:ascii="Brill" w:hAnsi="Brill"/>
+          <w:bCs/>
+          <w:sz w:val="28"/>
+          <w:szCs w:val="28"/>
+        </w:rPr>
+        <w:t>Olesch</w:t>
+      </w:r>
+      <w:proofErr w:type="spellEnd"/>
       <w:r>
         <w:rPr>
           <w:rFonts w:ascii="Brill" w:hAnsi="Brill"/>
@@ -5148,6 +5803,7 @@
         </w:rPr>
         <w:t xml:space="preserve"> </w:t>
       </w:r>
+      <w:proofErr w:type="spellStart"/>
       <w:r>
         <w:rPr>
           <w:rStyle w:val="apple-style-span"/>
@@ -5168,7 +5824,43 @@
           <w:sz w:val="28"/>
           <w:szCs w:val="28"/>
         </w:rPr>
-        <w:t xml:space="preserve">akavisch-deutsches Lexikon. </w:t>
+        <w:t>akavisch-deutsches</w:t>
+      </w:r>
+      <w:proofErr w:type="spellEnd"/>
+      <w:r>
+        <w:rPr>
+          <w:rFonts w:ascii="Brill" w:hAnsi="Brill"/>
+          <w:bCs/>
+          <w:i/>
+          <w:iCs/>
+          <w:sz w:val="28"/>
+          <w:szCs w:val="28"/>
+        </w:rPr>
+        <w:t xml:space="preserve"> </w:t>
+      </w:r>
+      <w:proofErr w:type="spellStart"/>
+      <w:r>
+        <w:rPr>
+          <w:rFonts w:ascii="Brill" w:hAnsi="Brill"/>
+          <w:bCs/>
+          <w:i/>
+          <w:iCs/>
+          <w:sz w:val="28"/>
+          <w:szCs w:val="28"/>
+        </w:rPr>
+        <w:t>Lexikon</w:t>
+      </w:r>
+      <w:proofErr w:type="spellEnd"/>
+      <w:r>
+        <w:rPr>
+          <w:rFonts w:ascii="Brill" w:hAnsi="Brill"/>
+          <w:bCs/>
+          <w:i/>
+          <w:iCs/>
+          <w:sz w:val="28"/>
+          <w:szCs w:val="28"/>
+        </w:rPr>
+        <w:t xml:space="preserve">. </w:t>
       </w:r>
       <w:r>
         <w:rPr>
@@ -5205,6 +5897,7 @@
           <w:szCs w:val="28"/>
         </w:rPr>
       </w:pPr>
+      <w:proofErr w:type="spellStart"/>
       <w:r>
         <w:rPr>
           <w:rFonts w:ascii="Brill" w:hAnsi="Brill"/>
@@ -5213,7 +5906,17 @@
           <w:szCs w:val="28"/>
         </w:rPr>
         <w:lastRenderedPageBreak/>
-        <w:t xml:space="preserve">Isačenko </w:t>
+        <w:t>Isačenko</w:t>
+      </w:r>
+      <w:proofErr w:type="spellEnd"/>
+      <w:r>
+        <w:rPr>
+          <w:rFonts w:ascii="Brill" w:hAnsi="Brill"/>
+          <w:bCs/>
+          <w:sz w:val="28"/>
+          <w:szCs w:val="28"/>
+        </w:rPr>
+        <w:t xml:space="preserve"> </w:t>
       </w:r>
       <w:r>
         <w:rPr>
@@ -5230,18 +5933,99 @@
           <w:sz w:val="28"/>
           <w:szCs w:val="28"/>
         </w:rPr>
-        <w:t xml:space="preserve"> Isačenko A. V. </w:t>
-      </w:r>
-      <w:r>
-        <w:rPr>
-          <w:rFonts w:ascii="Brill" w:hAnsi="Brill"/>
-          <w:bCs/>
-          <w:i/>
-          <w:iCs/>
-          <w:sz w:val="28"/>
-          <w:szCs w:val="28"/>
-        </w:rPr>
-        <w:t xml:space="preserve">Slovensko-ruský prekladový slovník. </w:t>
+        <w:t xml:space="preserve"> </w:t>
+      </w:r>
+      <w:proofErr w:type="spellStart"/>
+      <w:r>
+        <w:rPr>
+          <w:rFonts w:ascii="Brill" w:hAnsi="Brill"/>
+          <w:bCs/>
+          <w:sz w:val="28"/>
+          <w:szCs w:val="28"/>
+        </w:rPr>
+        <w:t>Isačenko</w:t>
+      </w:r>
+      <w:proofErr w:type="spellEnd"/>
+      <w:r>
+        <w:rPr>
+          <w:rFonts w:ascii="Brill" w:hAnsi="Brill"/>
+          <w:bCs/>
+          <w:sz w:val="28"/>
+          <w:szCs w:val="28"/>
+        </w:rPr>
+        <w:t xml:space="preserve"> A. V. </w:t>
+      </w:r>
+      <w:proofErr w:type="spellStart"/>
+      <w:r>
+        <w:rPr>
+          <w:rFonts w:ascii="Brill" w:hAnsi="Brill"/>
+          <w:bCs/>
+          <w:i/>
+          <w:iCs/>
+          <w:sz w:val="28"/>
+          <w:szCs w:val="28"/>
+        </w:rPr>
+        <w:t>Slovensko-ruský</w:t>
+      </w:r>
+      <w:proofErr w:type="spellEnd"/>
+      <w:r>
+        <w:rPr>
+          <w:rFonts w:ascii="Brill" w:hAnsi="Brill"/>
+          <w:bCs/>
+          <w:i/>
+          <w:iCs/>
+          <w:sz w:val="28"/>
+          <w:szCs w:val="28"/>
+        </w:rPr>
+        <w:t xml:space="preserve"> </w:t>
+      </w:r>
+      <w:proofErr w:type="spellStart"/>
+      <w:r>
+        <w:rPr>
+          <w:rFonts w:ascii="Brill" w:hAnsi="Brill"/>
+          <w:bCs/>
+          <w:i/>
+          <w:iCs/>
+          <w:sz w:val="28"/>
+          <w:szCs w:val="28"/>
+        </w:rPr>
+        <w:t>prekladový</w:t>
+      </w:r>
+      <w:proofErr w:type="spellEnd"/>
+      <w:r>
+        <w:rPr>
+          <w:rFonts w:ascii="Brill" w:hAnsi="Brill"/>
+          <w:bCs/>
+          <w:i/>
+          <w:iCs/>
+          <w:sz w:val="28"/>
+          <w:szCs w:val="28"/>
+        </w:rPr>
+        <w:t xml:space="preserve"> </w:t>
+      </w:r>
+      <w:proofErr w:type="spellStart"/>
+      <w:r>
+        <w:rPr>
+          <w:rFonts w:ascii="Brill" w:hAnsi="Brill"/>
+          <w:bCs/>
+          <w:i/>
+          <w:iCs/>
+          <w:sz w:val="28"/>
+          <w:szCs w:val="28"/>
+        </w:rPr>
+        <w:t>slovník</w:t>
+      </w:r>
+      <w:proofErr w:type="spellEnd"/>
+      <w:r>
+        <w:rPr>
+          <w:rFonts w:ascii="Brill" w:hAnsi="Brill"/>
+          <w:bCs/>
+          <w:i/>
+          <w:iCs/>
+          <w:sz w:val="28"/>
+          <w:szCs w:val="28"/>
+        </w:rPr>
+        <w:t xml:space="preserve">. </w:t>
       </w:r>
       <w:r>
         <w:rPr>
@@ -5268,14 +6052,25 @@
           <w:szCs w:val="28"/>
         </w:rPr>
       </w:pPr>
-      <w:r>
-        <w:rPr>
-          <w:rFonts w:ascii="Brill" w:hAnsi="Brill"/>
-          <w:bCs/>
-          <w:sz w:val="28"/>
-          <w:szCs w:val="28"/>
-        </w:rPr>
-        <w:t xml:space="preserve">Kálal </w:t>
+      <w:proofErr w:type="spellStart"/>
+      <w:r>
+        <w:rPr>
+          <w:rFonts w:ascii="Brill" w:hAnsi="Brill"/>
+          <w:bCs/>
+          <w:sz w:val="28"/>
+          <w:szCs w:val="28"/>
+        </w:rPr>
+        <w:t>Kálal</w:t>
+      </w:r>
+      <w:proofErr w:type="spellEnd"/>
+      <w:r>
+        <w:rPr>
+          <w:rFonts w:ascii="Brill" w:hAnsi="Brill"/>
+          <w:bCs/>
+          <w:sz w:val="28"/>
+          <w:szCs w:val="28"/>
+        </w:rPr>
+        <w:t xml:space="preserve"> </w:t>
       </w:r>
       <w:r>
         <w:rPr>
@@ -5292,27 +6087,187 @@
           <w:sz w:val="28"/>
           <w:szCs w:val="28"/>
         </w:rPr>
-        <w:t xml:space="preserve"> Kálal M. </w:t>
-      </w:r>
-      <w:r>
-        <w:rPr>
-          <w:rFonts w:ascii="Brill" w:hAnsi="Brill"/>
-          <w:bCs/>
-          <w:i/>
-          <w:iCs/>
-          <w:sz w:val="28"/>
-          <w:szCs w:val="28"/>
-        </w:rPr>
-        <w:t xml:space="preserve">Slovenský slovník z literatúry aj nárečí. </w:t>
-      </w:r>
-      <w:r>
-        <w:rPr>
-          <w:rFonts w:ascii="Brill" w:hAnsi="Brill"/>
-          <w:bCs/>
-          <w:sz w:val="28"/>
-          <w:szCs w:val="28"/>
-        </w:rPr>
-        <w:t xml:space="preserve">Banská Bystrica, 1924. </w:t>
+        <w:t xml:space="preserve"> </w:t>
+      </w:r>
+      <w:proofErr w:type="spellStart"/>
+      <w:r>
+        <w:rPr>
+          <w:rFonts w:ascii="Brill" w:hAnsi="Brill"/>
+          <w:bCs/>
+          <w:sz w:val="28"/>
+          <w:szCs w:val="28"/>
+        </w:rPr>
+        <w:t>Kálal</w:t>
+      </w:r>
+      <w:proofErr w:type="spellEnd"/>
+      <w:r>
+        <w:rPr>
+          <w:rFonts w:ascii="Brill" w:hAnsi="Brill"/>
+          <w:bCs/>
+          <w:sz w:val="28"/>
+          <w:szCs w:val="28"/>
+        </w:rPr>
+        <w:t xml:space="preserve"> M. </w:t>
+      </w:r>
+      <w:proofErr w:type="spellStart"/>
+      <w:r>
+        <w:rPr>
+          <w:rFonts w:ascii="Brill" w:hAnsi="Brill"/>
+          <w:bCs/>
+          <w:i/>
+          <w:iCs/>
+          <w:sz w:val="28"/>
+          <w:szCs w:val="28"/>
+        </w:rPr>
+        <w:t>Slovenský</w:t>
+      </w:r>
+      <w:proofErr w:type="spellEnd"/>
+      <w:r>
+        <w:rPr>
+          <w:rFonts w:ascii="Brill" w:hAnsi="Brill"/>
+          <w:bCs/>
+          <w:i/>
+          <w:iCs/>
+          <w:sz w:val="28"/>
+          <w:szCs w:val="28"/>
+        </w:rPr>
+        <w:t xml:space="preserve"> </w:t>
+      </w:r>
+      <w:proofErr w:type="spellStart"/>
+      <w:r>
+        <w:rPr>
+          <w:rFonts w:ascii="Brill" w:hAnsi="Brill"/>
+          <w:bCs/>
+          <w:i/>
+          <w:iCs/>
+          <w:sz w:val="28"/>
+          <w:szCs w:val="28"/>
+        </w:rPr>
+        <w:t>slovník</w:t>
+      </w:r>
+      <w:proofErr w:type="spellEnd"/>
+      <w:r>
+        <w:rPr>
+          <w:rFonts w:ascii="Brill" w:hAnsi="Brill"/>
+          <w:bCs/>
+          <w:i/>
+          <w:iCs/>
+          <w:sz w:val="28"/>
+          <w:szCs w:val="28"/>
+        </w:rPr>
+        <w:t xml:space="preserve"> z </w:t>
+      </w:r>
+      <w:proofErr w:type="spellStart"/>
+      <w:r>
+        <w:rPr>
+          <w:rFonts w:ascii="Brill" w:hAnsi="Brill"/>
+          <w:bCs/>
+          <w:i/>
+          <w:iCs/>
+          <w:sz w:val="28"/>
+          <w:szCs w:val="28"/>
+        </w:rPr>
+        <w:t>literatúry</w:t>
+      </w:r>
+      <w:proofErr w:type="spellEnd"/>
+      <w:r>
+        <w:rPr>
+          <w:rFonts w:ascii="Brill" w:hAnsi="Brill"/>
+          <w:bCs/>
+          <w:i/>
+          <w:iCs/>
+          <w:sz w:val="28"/>
+          <w:szCs w:val="28"/>
+        </w:rPr>
+        <w:t xml:space="preserve"> </w:t>
+      </w:r>
+      <w:proofErr w:type="spellStart"/>
+      <w:r>
+        <w:rPr>
+          <w:rFonts w:ascii="Brill" w:hAnsi="Brill"/>
+          <w:bCs/>
+          <w:i/>
+          <w:iCs/>
+          <w:sz w:val="28"/>
+          <w:szCs w:val="28"/>
+        </w:rPr>
+        <w:t>aj</w:t>
+      </w:r>
+      <w:proofErr w:type="spellEnd"/>
+      <w:r>
+        <w:rPr>
+          <w:rFonts w:ascii="Brill" w:hAnsi="Brill"/>
+          <w:bCs/>
+          <w:i/>
+          <w:iCs/>
+          <w:sz w:val="28"/>
+          <w:szCs w:val="28"/>
+        </w:rPr>
+        <w:t xml:space="preserve"> </w:t>
+      </w:r>
+      <w:proofErr w:type="spellStart"/>
+      <w:r>
+        <w:rPr>
+          <w:rFonts w:ascii="Brill" w:hAnsi="Brill"/>
+          <w:bCs/>
+          <w:i/>
+          <w:iCs/>
+          <w:sz w:val="28"/>
+          <w:szCs w:val="28"/>
+        </w:rPr>
+        <w:t>nárečí</w:t>
+      </w:r>
+      <w:proofErr w:type="spellEnd"/>
+      <w:r>
+        <w:rPr>
+          <w:rFonts w:ascii="Brill" w:hAnsi="Brill"/>
+          <w:bCs/>
+          <w:i/>
+          <w:iCs/>
+          <w:sz w:val="28"/>
+          <w:szCs w:val="28"/>
+        </w:rPr>
+        <w:t xml:space="preserve">. </w:t>
+      </w:r>
+      <w:proofErr w:type="spellStart"/>
+      <w:r>
+        <w:rPr>
+          <w:rFonts w:ascii="Brill" w:hAnsi="Brill"/>
+          <w:bCs/>
+          <w:sz w:val="28"/>
+          <w:szCs w:val="28"/>
+        </w:rPr>
+        <w:t>Banská</w:t>
+      </w:r>
+      <w:proofErr w:type="spellEnd"/>
+      <w:r>
+        <w:rPr>
+          <w:rFonts w:ascii="Brill" w:hAnsi="Brill"/>
+          <w:bCs/>
+          <w:sz w:val="28"/>
+          <w:szCs w:val="28"/>
+        </w:rPr>
+        <w:t xml:space="preserve"> </w:t>
+      </w:r>
+      <w:proofErr w:type="spellStart"/>
+      <w:r>
+        <w:rPr>
+          <w:rFonts w:ascii="Brill" w:hAnsi="Brill"/>
+          <w:bCs/>
+          <w:sz w:val="28"/>
+          <w:szCs w:val="28"/>
+        </w:rPr>
+        <w:t>Bystrica</w:t>
+      </w:r>
+      <w:proofErr w:type="spellEnd"/>
+      <w:r>
+        <w:rPr>
+          <w:rFonts w:ascii="Brill" w:hAnsi="Brill"/>
+          <w:bCs/>
+          <w:sz w:val="28"/>
+          <w:szCs w:val="28"/>
+        </w:rPr>
+        <w:t xml:space="preserve">, 1924. </w:t>
       </w:r>
     </w:p>
     <w:p>
@@ -5330,6 +6285,7 @@
           <w:szCs w:val="28"/>
         </w:rPr>
       </w:pPr>
+      <w:proofErr w:type="spellStart"/>
       <w:r>
         <w:rPr>
           <w:rFonts w:ascii="Brill" w:hAnsi="Brill"/>
@@ -5357,6 +6313,7 @@
         </w:rPr>
         <w:t>a</w:t>
       </w:r>
+      <w:proofErr w:type="spellEnd"/>
       <w:r>
         <w:rPr>
           <w:rFonts w:ascii="Brill" w:hAnsi="Brill"/>
@@ -5383,6 +6340,7 @@
         </w:rPr>
         <w:t xml:space="preserve"> </w:t>
       </w:r>
+      <w:proofErr w:type="spellStart"/>
       <w:r>
         <w:rPr>
           <w:rFonts w:ascii="Brill" w:hAnsi="Brill"/>
@@ -5410,6 +6368,7 @@
         </w:rPr>
         <w:t>a</w:t>
       </w:r>
+      <w:proofErr w:type="spellEnd"/>
       <w:r>
         <w:rPr>
           <w:rFonts w:ascii="Brill" w:hAnsi="Brill"/>
@@ -5437,6 +6396,7 @@
         </w:rPr>
         <w:t xml:space="preserve">. </w:t>
       </w:r>
+      <w:proofErr w:type="spellStart"/>
       <w:r>
         <w:rPr>
           <w:rFonts w:ascii="Brill" w:hAnsi="Brill"/>
@@ -5470,17 +6430,19 @@
         </w:rPr>
         <w:t>wnawczy</w:t>
       </w:r>
-      <w:r>
-        <w:rPr>
-          <w:rFonts w:ascii="Brill" w:hAnsi="Brill"/>
-          <w:bCs/>
-          <w:i/>
-          <w:iCs/>
-          <w:sz w:val="28"/>
-          <w:szCs w:val="28"/>
-        </w:rPr>
-        <w:t xml:space="preserve"> </w:t>
-      </w:r>
+      <w:proofErr w:type="spellEnd"/>
+      <w:r>
+        <w:rPr>
+          <w:rFonts w:ascii="Brill" w:hAnsi="Brill"/>
+          <w:bCs/>
+          <w:i/>
+          <w:iCs/>
+          <w:sz w:val="28"/>
+          <w:szCs w:val="28"/>
+        </w:rPr>
+        <w:t xml:space="preserve"> </w:t>
+      </w:r>
+      <w:proofErr w:type="spellStart"/>
       <w:r>
         <w:rPr>
           <w:rFonts w:ascii="Brill" w:hAnsi="Brill"/>
@@ -5514,17 +6476,19 @@
         </w:rPr>
         <w:t>ownik</w:t>
       </w:r>
-      <w:r>
-        <w:rPr>
-          <w:rFonts w:ascii="Brill" w:hAnsi="Brill"/>
-          <w:bCs/>
-          <w:i/>
-          <w:iCs/>
-          <w:sz w:val="28"/>
-          <w:szCs w:val="28"/>
-        </w:rPr>
-        <w:t xml:space="preserve"> </w:t>
-      </w:r>
+      <w:proofErr w:type="spellEnd"/>
+      <w:r>
+        <w:rPr>
+          <w:rFonts w:ascii="Brill" w:hAnsi="Brill"/>
+          <w:bCs/>
+          <w:i/>
+          <w:iCs/>
+          <w:sz w:val="28"/>
+          <w:szCs w:val="28"/>
+        </w:rPr>
+        <w:t xml:space="preserve"> </w:t>
+      </w:r>
+      <w:proofErr w:type="spellStart"/>
       <w:r>
         <w:rPr>
           <w:rFonts w:ascii="Brill" w:hAnsi="Brill"/>
@@ -5536,17 +6500,19 @@
         </w:rPr>
         <w:t>trzech</w:t>
       </w:r>
-      <w:r>
-        <w:rPr>
-          <w:rFonts w:ascii="Brill" w:hAnsi="Brill"/>
-          <w:bCs/>
-          <w:i/>
-          <w:iCs/>
-          <w:sz w:val="28"/>
-          <w:szCs w:val="28"/>
-        </w:rPr>
-        <w:t xml:space="preserve"> </w:t>
-      </w:r>
+      <w:proofErr w:type="spellEnd"/>
+      <w:r>
+        <w:rPr>
+          <w:rFonts w:ascii="Brill" w:hAnsi="Brill"/>
+          <w:bCs/>
+          <w:i/>
+          <w:iCs/>
+          <w:sz w:val="28"/>
+          <w:szCs w:val="28"/>
+        </w:rPr>
+        <w:t xml:space="preserve"> </w:t>
+      </w:r>
+      <w:proofErr w:type="spellStart"/>
       <w:r>
         <w:rPr>
           <w:rFonts w:ascii="Brill" w:hAnsi="Brill"/>
@@ -5558,17 +6524,19 @@
         </w:rPr>
         <w:t>wsi</w:t>
       </w:r>
-      <w:r>
-        <w:rPr>
-          <w:rFonts w:ascii="Brill" w:hAnsi="Brill"/>
-          <w:bCs/>
-          <w:i/>
-          <w:iCs/>
-          <w:sz w:val="28"/>
-          <w:szCs w:val="28"/>
-        </w:rPr>
-        <w:t xml:space="preserve"> </w:t>
-      </w:r>
+      <w:proofErr w:type="spellEnd"/>
+      <w:r>
+        <w:rPr>
+          <w:rFonts w:ascii="Brill" w:hAnsi="Brill"/>
+          <w:bCs/>
+          <w:i/>
+          <w:iCs/>
+          <w:sz w:val="28"/>
+          <w:szCs w:val="28"/>
+        </w:rPr>
+        <w:t xml:space="preserve"> </w:t>
+      </w:r>
+      <w:proofErr w:type="spellStart"/>
       <w:r>
         <w:rPr>
           <w:rFonts w:ascii="Brill" w:hAnsi="Brill"/>
@@ -5602,6 +6570,7 @@
         </w:rPr>
         <w:t>opolskich</w:t>
       </w:r>
+      <w:proofErr w:type="spellEnd"/>
       <w:r>
         <w:rPr>
           <w:rFonts w:ascii="Brill" w:hAnsi="Brill"/>
@@ -5613,6 +6582,7 @@
         </w:rPr>
         <w:t xml:space="preserve">. </w:t>
       </w:r>
+      <w:proofErr w:type="spellStart"/>
       <w:r>
         <w:rPr>
           <w:rFonts w:ascii="Brill" w:hAnsi="Brill"/>
@@ -5640,6 +6610,7 @@
         </w:rPr>
         <w:t>aw</w:t>
       </w:r>
+      <w:proofErr w:type="spellEnd"/>
       <w:r>
         <w:rPr>
           <w:rFonts w:ascii="Brill" w:hAnsi="Brill"/>
@@ -5665,6 +6636,7 @@
           <w:szCs w:val="28"/>
         </w:rPr>
       </w:pPr>
+      <w:proofErr w:type="spellStart"/>
       <w:r>
         <w:rPr>
           <w:rFonts w:ascii="Brill" w:hAnsi="Brill"/>
@@ -5674,6 +6646,7 @@
         </w:rPr>
         <w:t>Machek</w:t>
       </w:r>
+      <w:proofErr w:type="spellEnd"/>
       <w:r>
         <w:rPr>
           <w:rFonts w:ascii="Brill" w:hAnsi="Brill"/>
@@ -5700,6 +6673,7 @@
         </w:rPr>
         <w:t xml:space="preserve"> </w:t>
       </w:r>
+      <w:proofErr w:type="spellStart"/>
       <w:r>
         <w:rPr>
           <w:rFonts w:ascii="Brill" w:hAnsi="Brill"/>
@@ -5709,6 +6683,7 @@
         </w:rPr>
         <w:t>Machek</w:t>
       </w:r>
+      <w:proofErr w:type="spellEnd"/>
       <w:r>
         <w:rPr>
           <w:rFonts w:ascii="Brill" w:hAnsi="Brill"/>
@@ -5736,6 +6711,7 @@
         </w:rPr>
         <w:t xml:space="preserve">. </w:t>
       </w:r>
+      <w:proofErr w:type="spellStart"/>
       <w:r>
         <w:rPr>
           <w:rFonts w:ascii="Brill" w:hAnsi="Brill"/>
@@ -5756,8 +6732,21 @@
           <w:sz w:val="28"/>
           <w:szCs w:val="28"/>
         </w:rPr>
-        <w:t xml:space="preserve">ý </w:t>
-      </w:r>
+        <w:t>ý</w:t>
+      </w:r>
+      <w:proofErr w:type="spellEnd"/>
+      <w:r>
+        <w:rPr>
+          <w:rFonts w:ascii="Brill" w:hAnsi="Brill"/>
+          <w:bCs/>
+          <w:i/>
+          <w:iCs/>
+          <w:sz w:val="28"/>
+          <w:szCs w:val="28"/>
+        </w:rPr>
+        <w:t xml:space="preserve"> </w:t>
+      </w:r>
+      <w:proofErr w:type="spellStart"/>
       <w:r>
         <w:rPr>
           <w:rFonts w:ascii="Brill" w:hAnsi="Brill"/>
@@ -5791,17 +6780,19 @@
         </w:rPr>
         <w:t>k</w:t>
       </w:r>
-      <w:r>
-        <w:rPr>
-          <w:rFonts w:ascii="Brill" w:hAnsi="Brill"/>
-          <w:bCs/>
-          <w:i/>
-          <w:iCs/>
-          <w:sz w:val="28"/>
-          <w:szCs w:val="28"/>
-        </w:rPr>
-        <w:t xml:space="preserve"> </w:t>
-      </w:r>
+      <w:proofErr w:type="spellEnd"/>
+      <w:r>
+        <w:rPr>
+          <w:rFonts w:ascii="Brill" w:hAnsi="Brill"/>
+          <w:bCs/>
+          <w:i/>
+          <w:iCs/>
+          <w:sz w:val="28"/>
+          <w:szCs w:val="28"/>
+        </w:rPr>
+        <w:t xml:space="preserve"> </w:t>
+      </w:r>
+      <w:proofErr w:type="spellStart"/>
       <w:r>
         <w:rPr>
           <w:rFonts w:ascii="Brill" w:hAnsi="Brill"/>
@@ -5813,27 +6804,76 @@
         </w:rPr>
         <w:t>jazyka</w:t>
       </w:r>
-      <w:r>
-        <w:rPr>
-          <w:rFonts w:ascii="Brill" w:hAnsi="Brill"/>
-          <w:bCs/>
-          <w:i/>
-          <w:iCs/>
-          <w:sz w:val="28"/>
-          <w:szCs w:val="28"/>
-        </w:rPr>
-        <w:t xml:space="preserve"> č</w:t>
-      </w:r>
-      <w:r>
-        <w:rPr>
-          <w:rFonts w:ascii="Brill" w:hAnsi="Brill"/>
-          <w:bCs/>
-          <w:i/>
-          <w:iCs/>
-          <w:sz w:val="28"/>
-          <w:szCs w:val="28"/>
-        </w:rPr>
-        <w:t xml:space="preserve">eského a slovenského. </w:t>
+      <w:proofErr w:type="spellEnd"/>
+      <w:r>
+        <w:rPr>
+          <w:rFonts w:ascii="Brill" w:hAnsi="Brill"/>
+          <w:bCs/>
+          <w:i/>
+          <w:iCs/>
+          <w:sz w:val="28"/>
+          <w:szCs w:val="28"/>
+        </w:rPr>
+        <w:t xml:space="preserve"> </w:t>
+      </w:r>
+      <w:proofErr w:type="spellStart"/>
+      <w:r>
+        <w:rPr>
+          <w:rFonts w:ascii="Brill" w:hAnsi="Brill"/>
+          <w:bCs/>
+          <w:i/>
+          <w:iCs/>
+          <w:sz w:val="28"/>
+          <w:szCs w:val="28"/>
+        </w:rPr>
+        <w:t>č</w:t>
+      </w:r>
+      <w:r>
+        <w:rPr>
+          <w:rFonts w:ascii="Brill" w:hAnsi="Brill"/>
+          <w:bCs/>
+          <w:i/>
+          <w:iCs/>
+          <w:sz w:val="28"/>
+          <w:szCs w:val="28"/>
+        </w:rPr>
+        <w:t>eského</w:t>
+      </w:r>
+      <w:proofErr w:type="spellEnd"/>
+      <w:r>
+        <w:rPr>
+          <w:rFonts w:ascii="Brill" w:hAnsi="Brill"/>
+          <w:bCs/>
+          <w:i/>
+          <w:iCs/>
+          <w:sz w:val="28"/>
+          <w:szCs w:val="28"/>
+        </w:rPr>
+        <w:t xml:space="preserve"> a </w:t>
+      </w:r>
+      <w:proofErr w:type="spellStart"/>
+      <w:r>
+        <w:rPr>
+          <w:rFonts w:ascii="Brill" w:hAnsi="Brill"/>
+          <w:bCs/>
+          <w:i/>
+          <w:iCs/>
+          <w:sz w:val="28"/>
+          <w:szCs w:val="28"/>
+        </w:rPr>
+        <w:t>slovenského</w:t>
+      </w:r>
+      <w:proofErr w:type="spellEnd"/>
+      <w:r>
+        <w:rPr>
+          <w:rFonts w:ascii="Brill" w:hAnsi="Brill"/>
+          <w:bCs/>
+          <w:i/>
+          <w:iCs/>
+          <w:sz w:val="28"/>
+          <w:szCs w:val="28"/>
+        </w:rPr>
+        <w:t xml:space="preserve">. </w:t>
       </w:r>
       <w:r>
         <w:rPr>
@@ -5860,14 +6900,25 @@
           <w:szCs w:val="28"/>
         </w:rPr>
       </w:pPr>
-      <w:r>
-        <w:rPr>
-          <w:rFonts w:ascii="Brill" w:hAnsi="Brill"/>
-          <w:bCs/>
-          <w:sz w:val="28"/>
-          <w:szCs w:val="28"/>
-        </w:rPr>
-        <w:t xml:space="preserve">Pleteršnik </w:t>
+      <w:proofErr w:type="spellStart"/>
+      <w:r>
+        <w:rPr>
+          <w:rFonts w:ascii="Brill" w:hAnsi="Brill"/>
+          <w:bCs/>
+          <w:sz w:val="28"/>
+          <w:szCs w:val="28"/>
+        </w:rPr>
+        <w:t>Pleteršnik</w:t>
+      </w:r>
+      <w:proofErr w:type="spellEnd"/>
+      <w:r>
+        <w:rPr>
+          <w:rFonts w:ascii="Brill" w:hAnsi="Brill"/>
+          <w:bCs/>
+          <w:sz w:val="28"/>
+          <w:szCs w:val="28"/>
+        </w:rPr>
+        <w:t xml:space="preserve"> </w:t>
       </w:r>
       <w:r>
         <w:rPr>
@@ -5886,25 +6937,73 @@
         </w:rPr>
         <w:t xml:space="preserve"> </w:t>
       </w:r>
-      <w:r>
-        <w:rPr>
-          <w:rFonts w:ascii="Brill" w:hAnsi="Brill"/>
-          <w:bCs/>
-          <w:sz w:val="28"/>
-          <w:szCs w:val="28"/>
-        </w:rPr>
-        <w:t xml:space="preserve">Pleteršnik M. </w:t>
-      </w:r>
-      <w:r>
-        <w:rPr>
-          <w:rFonts w:ascii="Brill" w:hAnsi="Brill"/>
-          <w:bCs/>
-          <w:i/>
-          <w:iCs/>
-          <w:sz w:val="28"/>
-          <w:szCs w:val="28"/>
-        </w:rPr>
-        <w:t xml:space="preserve">Slovensko-nemški slovar, </w:t>
+      <w:proofErr w:type="spellStart"/>
+      <w:r>
+        <w:rPr>
+          <w:rFonts w:ascii="Brill" w:hAnsi="Brill"/>
+          <w:bCs/>
+          <w:sz w:val="28"/>
+          <w:szCs w:val="28"/>
+        </w:rPr>
+        <w:t>Pleteršnik</w:t>
+      </w:r>
+      <w:proofErr w:type="spellEnd"/>
+      <w:r>
+        <w:rPr>
+          <w:rFonts w:ascii="Brill" w:hAnsi="Brill"/>
+          <w:bCs/>
+          <w:sz w:val="28"/>
+          <w:szCs w:val="28"/>
+        </w:rPr>
+        <w:t xml:space="preserve"> M. </w:t>
+      </w:r>
+      <w:proofErr w:type="spellStart"/>
+      <w:r>
+        <w:rPr>
+          <w:rFonts w:ascii="Brill" w:hAnsi="Brill"/>
+          <w:bCs/>
+          <w:i/>
+          <w:iCs/>
+          <w:sz w:val="28"/>
+          <w:szCs w:val="28"/>
+        </w:rPr>
+        <w:t>Slovensko-nemški</w:t>
+      </w:r>
+      <w:proofErr w:type="spellEnd"/>
+      <w:r>
+        <w:rPr>
+          <w:rFonts w:ascii="Brill" w:hAnsi="Brill"/>
+          <w:bCs/>
+          <w:i/>
+          <w:iCs/>
+          <w:sz w:val="28"/>
+          <w:szCs w:val="28"/>
+        </w:rPr>
+        <w:t xml:space="preserve"> </w:t>
+      </w:r>
+      <w:proofErr w:type="spellStart"/>
+      <w:r>
+        <w:rPr>
+          <w:rFonts w:ascii="Brill" w:hAnsi="Brill"/>
+          <w:bCs/>
+          <w:i/>
+          <w:iCs/>
+          <w:sz w:val="28"/>
+          <w:szCs w:val="28"/>
+        </w:rPr>
+        <w:t>slovar</w:t>
+      </w:r>
+      <w:proofErr w:type="spellEnd"/>
+      <w:r>
+        <w:rPr>
+          <w:rFonts w:ascii="Brill" w:hAnsi="Brill"/>
+          <w:bCs/>
+          <w:i/>
+          <w:iCs/>
+          <w:sz w:val="28"/>
+          <w:szCs w:val="28"/>
+        </w:rPr>
+        <w:t xml:space="preserve">, </w:t>
       </w:r>
       <w:r>
         <w:rPr>
@@ -5957,16 +7056,53 @@
         </w:rPr>
         <w:t xml:space="preserve"> Lorentz Fr. </w:t>
       </w:r>
-      <w:r>
-        <w:rPr>
-          <w:rFonts w:ascii="Brill" w:hAnsi="Brill"/>
-          <w:bCs/>
-          <w:i/>
-          <w:iCs/>
-          <w:sz w:val="28"/>
-          <w:szCs w:val="28"/>
-        </w:rPr>
-        <w:t xml:space="preserve">Pomoranisches Wörterbuch. </w:t>
+      <w:proofErr w:type="spellStart"/>
+      <w:r>
+        <w:rPr>
+          <w:rFonts w:ascii="Brill" w:hAnsi="Brill"/>
+          <w:bCs/>
+          <w:i/>
+          <w:iCs/>
+          <w:sz w:val="28"/>
+          <w:szCs w:val="28"/>
+        </w:rPr>
+        <w:t>Pomoranisches</w:t>
+      </w:r>
+      <w:proofErr w:type="spellEnd"/>
+      <w:r>
+        <w:rPr>
+          <w:rFonts w:ascii="Brill" w:hAnsi="Brill"/>
+          <w:bCs/>
+          <w:i/>
+          <w:iCs/>
+          <w:sz w:val="28"/>
+          <w:szCs w:val="28"/>
+        </w:rPr>
+        <w:t xml:space="preserve"> </w:t>
+      </w:r>
+      <w:proofErr w:type="spellStart"/>
+      <w:r>
+        <w:rPr>
+          <w:rFonts w:ascii="Brill" w:hAnsi="Brill"/>
+          <w:bCs/>
+          <w:i/>
+          <w:iCs/>
+          <w:sz w:val="28"/>
+          <w:szCs w:val="28"/>
+        </w:rPr>
+        <w:t>Wörterbuch</w:t>
+      </w:r>
+      <w:proofErr w:type="spellEnd"/>
+      <w:r>
+        <w:rPr>
+          <w:rFonts w:ascii="Brill" w:hAnsi="Brill"/>
+          <w:bCs/>
+          <w:i/>
+          <w:iCs/>
+          <w:sz w:val="28"/>
+          <w:szCs w:val="28"/>
+        </w:rPr>
+        <w:t xml:space="preserve">. </w:t>
       </w:r>
       <w:r>
         <w:rPr>
@@ -6020,16 +7156,125 @@
         </w:rPr>
         <w:t xml:space="preserve"> </w:t>
       </w:r>
-      <w:r>
-        <w:rPr>
-          <w:rFonts w:ascii="Brill" w:hAnsi="Brill"/>
-          <w:bCs/>
-          <w:i/>
-          <w:iCs/>
-          <w:sz w:val="28"/>
-          <w:szCs w:val="28"/>
-        </w:rPr>
-        <w:t xml:space="preserve">Rječnik hrvatskoga ili srpskoga jezika, </w:t>
+      <w:proofErr w:type="spellStart"/>
+      <w:r>
+        <w:rPr>
+          <w:rFonts w:ascii="Brill" w:hAnsi="Brill"/>
+          <w:bCs/>
+          <w:i/>
+          <w:iCs/>
+          <w:sz w:val="28"/>
+          <w:szCs w:val="28"/>
+        </w:rPr>
+        <w:t>Rječnik</w:t>
+      </w:r>
+      <w:proofErr w:type="spellEnd"/>
+      <w:r>
+        <w:rPr>
+          <w:rFonts w:ascii="Brill" w:hAnsi="Brill"/>
+          <w:bCs/>
+          <w:i/>
+          <w:iCs/>
+          <w:sz w:val="28"/>
+          <w:szCs w:val="28"/>
+        </w:rPr>
+        <w:t xml:space="preserve"> </w:t>
+      </w:r>
+      <w:proofErr w:type="spellStart"/>
+      <w:r>
+        <w:rPr>
+          <w:rFonts w:ascii="Brill" w:hAnsi="Brill"/>
+          <w:bCs/>
+          <w:i/>
+          <w:iCs/>
+          <w:sz w:val="28"/>
+          <w:szCs w:val="28"/>
+        </w:rPr>
+        <w:t>hrvatskoga</w:t>
+      </w:r>
+      <w:proofErr w:type="spellEnd"/>
+      <w:r>
+        <w:rPr>
+          <w:rFonts w:ascii="Brill" w:hAnsi="Brill"/>
+          <w:bCs/>
+          <w:i/>
+          <w:iCs/>
+          <w:sz w:val="28"/>
+          <w:szCs w:val="28"/>
+        </w:rPr>
+        <w:t xml:space="preserve"> </w:t>
+      </w:r>
+      <w:proofErr w:type="spellStart"/>
+      <w:r>
+        <w:rPr>
+          <w:rFonts w:ascii="Brill" w:hAnsi="Brill"/>
+          <w:bCs/>
+          <w:i/>
+          <w:iCs/>
+          <w:sz w:val="28"/>
+          <w:szCs w:val="28"/>
+        </w:rPr>
+        <w:t>ili</w:t>
+      </w:r>
+      <w:proofErr w:type="spellEnd"/>
+      <w:r>
+        <w:rPr>
+          <w:rFonts w:ascii="Brill" w:hAnsi="Brill"/>
+          <w:bCs/>
+          <w:i/>
+          <w:iCs/>
+          <w:sz w:val="28"/>
+          <w:szCs w:val="28"/>
+        </w:rPr>
+        <w:t xml:space="preserve"> </w:t>
+      </w:r>
+      <w:proofErr w:type="spellStart"/>
+      <w:r>
+        <w:rPr>
+          <w:rFonts w:ascii="Brill" w:hAnsi="Brill"/>
+          <w:bCs/>
+          <w:i/>
+          <w:iCs/>
+          <w:sz w:val="28"/>
+          <w:szCs w:val="28"/>
+        </w:rPr>
+        <w:t>srpskoga</w:t>
+      </w:r>
+      <w:proofErr w:type="spellEnd"/>
+      <w:r>
+        <w:rPr>
+          <w:rFonts w:ascii="Brill" w:hAnsi="Brill"/>
+          <w:bCs/>
+          <w:i/>
+          <w:iCs/>
+          <w:sz w:val="28"/>
+          <w:szCs w:val="28"/>
+        </w:rPr>
+        <w:t xml:space="preserve"> </w:t>
+      </w:r>
+      <w:proofErr w:type="spellStart"/>
+      <w:r>
+        <w:rPr>
+          <w:rFonts w:ascii="Brill" w:hAnsi="Brill"/>
+          <w:bCs/>
+          <w:i/>
+          <w:iCs/>
+          <w:sz w:val="28"/>
+          <w:szCs w:val="28"/>
+        </w:rPr>
+        <w:t>jezika</w:t>
+      </w:r>
+      <w:proofErr w:type="spellEnd"/>
+      <w:r>
+        <w:rPr>
+          <w:rFonts w:ascii="Brill" w:hAnsi="Brill"/>
+          <w:bCs/>
+          <w:i/>
+          <w:iCs/>
+          <w:sz w:val="28"/>
+          <w:szCs w:val="28"/>
+        </w:rPr>
+        <w:t xml:space="preserve">, </w:t>
       </w:r>
       <w:r>
         <w:rPr>
@@ -6203,6 +7448,7 @@
         </w:rPr>
         <w:t xml:space="preserve"> </w:t>
       </w:r>
+      <w:proofErr w:type="spellStart"/>
       <w:r>
         <w:rPr>
           <w:rFonts w:ascii="Brill" w:hAnsi="Brill"/>
@@ -6212,6 +7458,7 @@
         </w:rPr>
         <w:t>Sychta</w:t>
       </w:r>
+      <w:proofErr w:type="spellEnd"/>
       <w:r>
         <w:rPr>
           <w:rFonts w:ascii="Brill" w:hAnsi="Brill"/>
@@ -6264,6 +7511,7 @@
         </w:rPr>
         <w:t>ł</w:t>
       </w:r>
+      <w:proofErr w:type="spellStart"/>
       <w:r>
         <w:rPr>
           <w:rFonts w:ascii="Brill" w:hAnsi="Brill"/>
@@ -6275,18 +7523,20 @@
         </w:rPr>
         <w:t>ownik</w:t>
       </w:r>
-      <w:r>
-        <w:rPr>
-          <w:rFonts w:ascii="Brill" w:hAnsi="Brill"/>
-          <w:bCs/>
-          <w:i/>
-          <w:iCs/>
-          <w:sz w:val="28"/>
-          <w:szCs w:val="28"/>
-          <w:lang w:val="ru-RU"/>
-        </w:rPr>
-        <w:t xml:space="preserve"> </w:t>
-      </w:r>
+      <w:proofErr w:type="spellEnd"/>
+      <w:r>
+        <w:rPr>
+          <w:rFonts w:ascii="Brill" w:hAnsi="Brill"/>
+          <w:bCs/>
+          <w:i/>
+          <w:iCs/>
+          <w:sz w:val="28"/>
+          <w:szCs w:val="28"/>
+          <w:lang w:val="ru-RU"/>
+        </w:rPr>
+        <w:t xml:space="preserve"> </w:t>
+      </w:r>
+      <w:proofErr w:type="spellStart"/>
       <w:r>
         <w:rPr>
           <w:rFonts w:ascii="Brill" w:hAnsi="Brill"/>
@@ -6298,18 +7548,20 @@
         </w:rPr>
         <w:t>gwar</w:t>
       </w:r>
-      <w:r>
-        <w:rPr>
-          <w:rFonts w:ascii="Brill" w:hAnsi="Brill"/>
-          <w:bCs/>
-          <w:i/>
-          <w:iCs/>
-          <w:sz w:val="28"/>
-          <w:szCs w:val="28"/>
-          <w:lang w:val="ru-RU"/>
-        </w:rPr>
-        <w:t xml:space="preserve"> </w:t>
-      </w:r>
+      <w:proofErr w:type="spellEnd"/>
+      <w:r>
+        <w:rPr>
+          <w:rFonts w:ascii="Brill" w:hAnsi="Brill"/>
+          <w:bCs/>
+          <w:i/>
+          <w:iCs/>
+          <w:sz w:val="28"/>
+          <w:szCs w:val="28"/>
+          <w:lang w:val="ru-RU"/>
+        </w:rPr>
+        <w:t xml:space="preserve"> </w:t>
+      </w:r>
+      <w:proofErr w:type="spellStart"/>
       <w:r>
         <w:rPr>
           <w:rFonts w:ascii="Brill" w:hAnsi="Brill"/>
@@ -6321,18 +7573,20 @@
         </w:rPr>
         <w:t>kaszubskich</w:t>
       </w:r>
-      <w:r>
-        <w:rPr>
-          <w:rFonts w:ascii="Brill" w:hAnsi="Brill"/>
-          <w:bCs/>
-          <w:i/>
-          <w:iCs/>
-          <w:sz w:val="28"/>
-          <w:szCs w:val="28"/>
-          <w:lang w:val="ru-RU"/>
-        </w:rPr>
-        <w:t xml:space="preserve"> </w:t>
-      </w:r>
+      <w:proofErr w:type="spellEnd"/>
+      <w:r>
+        <w:rPr>
+          <w:rFonts w:ascii="Brill" w:hAnsi="Brill"/>
+          <w:bCs/>
+          <w:i/>
+          <w:iCs/>
+          <w:sz w:val="28"/>
+          <w:szCs w:val="28"/>
+          <w:lang w:val="ru-RU"/>
+        </w:rPr>
+        <w:t xml:space="preserve"> </w:t>
+      </w:r>
+      <w:proofErr w:type="spellStart"/>
       <w:r>
         <w:rPr>
           <w:rFonts w:ascii="Brill" w:hAnsi="Brill"/>
@@ -6344,18 +7598,20 @@
         </w:rPr>
         <w:t>na</w:t>
       </w:r>
-      <w:r>
-        <w:rPr>
-          <w:rFonts w:ascii="Brill" w:hAnsi="Brill"/>
-          <w:bCs/>
-          <w:i/>
-          <w:iCs/>
-          <w:sz w:val="28"/>
-          <w:szCs w:val="28"/>
-          <w:lang w:val="ru-RU"/>
-        </w:rPr>
-        <w:t xml:space="preserve"> </w:t>
-      </w:r>
+      <w:proofErr w:type="spellEnd"/>
+      <w:r>
+        <w:rPr>
+          <w:rFonts w:ascii="Brill" w:hAnsi="Brill"/>
+          <w:bCs/>
+          <w:i/>
+          <w:iCs/>
+          <w:sz w:val="28"/>
+          <w:szCs w:val="28"/>
+          <w:lang w:val="ru-RU"/>
+        </w:rPr>
+        <w:t xml:space="preserve"> </w:t>
+      </w:r>
+      <w:proofErr w:type="spellStart"/>
       <w:r>
         <w:rPr>
           <w:rFonts w:ascii="Brill" w:hAnsi="Brill"/>
@@ -6367,18 +7623,20 @@
         </w:rPr>
         <w:t>tle</w:t>
       </w:r>
-      <w:r>
-        <w:rPr>
-          <w:rFonts w:ascii="Brill" w:hAnsi="Brill"/>
-          <w:bCs/>
-          <w:i/>
-          <w:iCs/>
-          <w:sz w:val="28"/>
-          <w:szCs w:val="28"/>
-          <w:lang w:val="ru-RU"/>
-        </w:rPr>
-        <w:t xml:space="preserve"> </w:t>
-      </w:r>
+      <w:proofErr w:type="spellEnd"/>
+      <w:r>
+        <w:rPr>
+          <w:rFonts w:ascii="Brill" w:hAnsi="Brill"/>
+          <w:bCs/>
+          <w:i/>
+          <w:iCs/>
+          <w:sz w:val="28"/>
+          <w:szCs w:val="28"/>
+          <w:lang w:val="ru-RU"/>
+        </w:rPr>
+        <w:t xml:space="preserve"> </w:t>
+      </w:r>
+      <w:proofErr w:type="spellStart"/>
       <w:r>
         <w:rPr>
           <w:rFonts w:ascii="Brill" w:hAnsi="Brill"/>
@@ -6390,18 +7648,20 @@
         </w:rPr>
         <w:t>kultury</w:t>
       </w:r>
-      <w:r>
-        <w:rPr>
-          <w:rFonts w:ascii="Brill" w:hAnsi="Brill"/>
-          <w:bCs/>
-          <w:i/>
-          <w:iCs/>
-          <w:sz w:val="28"/>
-          <w:szCs w:val="28"/>
-          <w:lang w:val="ru-RU"/>
-        </w:rPr>
-        <w:t xml:space="preserve"> </w:t>
-      </w:r>
+      <w:proofErr w:type="spellEnd"/>
+      <w:r>
+        <w:rPr>
+          <w:rFonts w:ascii="Brill" w:hAnsi="Brill"/>
+          <w:bCs/>
+          <w:i/>
+          <w:iCs/>
+          <w:sz w:val="28"/>
+          <w:szCs w:val="28"/>
+          <w:lang w:val="ru-RU"/>
+        </w:rPr>
+        <w:t xml:space="preserve"> </w:t>
+      </w:r>
+      <w:proofErr w:type="spellStart"/>
       <w:r>
         <w:rPr>
           <w:rFonts w:ascii="Brill" w:hAnsi="Brill"/>
@@ -6413,6 +7673,7 @@
         </w:rPr>
         <w:t>ludowej</w:t>
       </w:r>
+      <w:proofErr w:type="spellEnd"/>
       <w:r>
         <w:rPr>
           <w:rFonts w:ascii="Brill" w:hAnsi="Brill"/>
@@ -6444,6 +7705,7 @@
         </w:rPr>
         <w:t xml:space="preserve">. 1-7. </w:t>
       </w:r>
+      <w:proofErr w:type="spellStart"/>
       <w:r>
         <w:rPr>
           <w:rFonts w:ascii="Brill" w:hAnsi="Brill"/>
@@ -6453,6 +7715,7 @@
         </w:rPr>
         <w:t>Wroc</w:t>
       </w:r>
+      <w:proofErr w:type="spellEnd"/>
       <w:r>
         <w:rPr>
           <w:rFonts w:ascii="Brill" w:hAnsi="Brill"/>
@@ -6501,6 +7764,7 @@
         </w:rPr>
         <w:t>-</w:t>
       </w:r>
+      <w:proofErr w:type="spellStart"/>
       <w:r>
         <w:rPr>
           <w:rFonts w:ascii="Brill" w:hAnsi="Brill"/>
@@ -6510,6 +7774,7 @@
         </w:rPr>
         <w:t>Krak</w:t>
       </w:r>
+      <w:proofErr w:type="spellEnd"/>
       <w:r>
         <w:rPr>
           <w:rFonts w:ascii="Brill" w:hAnsi="Brill"/>
@@ -6594,6 +7859,7 @@
         </w:rPr>
         <w:t xml:space="preserve"> </w:t>
       </w:r>
+      <w:proofErr w:type="spellStart"/>
       <w:r>
         <w:rPr>
           <w:rFonts w:ascii="Brill" w:hAnsi="Brill"/>
@@ -6603,6 +7869,7 @@
         </w:rPr>
         <w:t>Sychta</w:t>
       </w:r>
+      <w:proofErr w:type="spellEnd"/>
       <w:r>
         <w:rPr>
           <w:rFonts w:ascii="Brill" w:hAnsi="Brill"/>
@@ -6655,6 +7922,7 @@
         </w:rPr>
         <w:t>ł</w:t>
       </w:r>
+      <w:proofErr w:type="spellStart"/>
       <w:r>
         <w:rPr>
           <w:rFonts w:ascii="Brill" w:hAnsi="Brill"/>
@@ -6666,18 +7934,20 @@
         </w:rPr>
         <w:t>ownictwo</w:t>
       </w:r>
-      <w:r>
-        <w:rPr>
-          <w:rFonts w:ascii="Brill" w:hAnsi="Brill"/>
-          <w:bCs/>
-          <w:i/>
-          <w:iCs/>
-          <w:sz w:val="28"/>
-          <w:szCs w:val="28"/>
-          <w:lang w:val="ru-RU"/>
-        </w:rPr>
-        <w:t xml:space="preserve"> </w:t>
-      </w:r>
+      <w:proofErr w:type="spellEnd"/>
+      <w:r>
+        <w:rPr>
+          <w:rFonts w:ascii="Brill" w:hAnsi="Brill"/>
+          <w:bCs/>
+          <w:i/>
+          <w:iCs/>
+          <w:sz w:val="28"/>
+          <w:szCs w:val="28"/>
+          <w:lang w:val="ru-RU"/>
+        </w:rPr>
+        <w:t xml:space="preserve"> </w:t>
+      </w:r>
+      <w:proofErr w:type="spellStart"/>
       <w:r>
         <w:rPr>
           <w:rFonts w:ascii="Brill" w:hAnsi="Brill"/>
@@ -6689,18 +7959,20 @@
         </w:rPr>
         <w:t>kociewskie</w:t>
       </w:r>
-      <w:r>
-        <w:rPr>
-          <w:rFonts w:ascii="Brill" w:hAnsi="Brill"/>
-          <w:bCs/>
-          <w:i/>
-          <w:iCs/>
-          <w:sz w:val="28"/>
-          <w:szCs w:val="28"/>
-          <w:lang w:val="ru-RU"/>
-        </w:rPr>
-        <w:t xml:space="preserve"> </w:t>
-      </w:r>
+      <w:proofErr w:type="spellEnd"/>
+      <w:r>
+        <w:rPr>
+          <w:rFonts w:ascii="Brill" w:hAnsi="Brill"/>
+          <w:bCs/>
+          <w:i/>
+          <w:iCs/>
+          <w:sz w:val="28"/>
+          <w:szCs w:val="28"/>
+          <w:lang w:val="ru-RU"/>
+        </w:rPr>
+        <w:t xml:space="preserve"> </w:t>
+      </w:r>
+      <w:proofErr w:type="spellStart"/>
       <w:r>
         <w:rPr>
           <w:rFonts w:ascii="Brill" w:hAnsi="Brill"/>
@@ -6712,18 +7984,20 @@
         </w:rPr>
         <w:t>na</w:t>
       </w:r>
-      <w:r>
-        <w:rPr>
-          <w:rFonts w:ascii="Brill" w:hAnsi="Brill"/>
-          <w:bCs/>
-          <w:i/>
-          <w:iCs/>
-          <w:sz w:val="28"/>
-          <w:szCs w:val="28"/>
-          <w:lang w:val="ru-RU"/>
-        </w:rPr>
-        <w:t xml:space="preserve"> </w:t>
-      </w:r>
+      <w:proofErr w:type="spellEnd"/>
+      <w:r>
+        <w:rPr>
+          <w:rFonts w:ascii="Brill" w:hAnsi="Brill"/>
+          <w:bCs/>
+          <w:i/>
+          <w:iCs/>
+          <w:sz w:val="28"/>
+          <w:szCs w:val="28"/>
+          <w:lang w:val="ru-RU"/>
+        </w:rPr>
+        <w:t xml:space="preserve"> </w:t>
+      </w:r>
+      <w:proofErr w:type="spellStart"/>
       <w:r>
         <w:rPr>
           <w:rFonts w:ascii="Brill" w:hAnsi="Brill"/>
@@ -6735,18 +8009,20 @@
         </w:rPr>
         <w:t>tle</w:t>
       </w:r>
-      <w:r>
-        <w:rPr>
-          <w:rFonts w:ascii="Brill" w:hAnsi="Brill"/>
-          <w:bCs/>
-          <w:i/>
-          <w:iCs/>
-          <w:sz w:val="28"/>
-          <w:szCs w:val="28"/>
-          <w:lang w:val="ru-RU"/>
-        </w:rPr>
-        <w:t xml:space="preserve"> </w:t>
-      </w:r>
+      <w:proofErr w:type="spellEnd"/>
+      <w:r>
+        <w:rPr>
+          <w:rFonts w:ascii="Brill" w:hAnsi="Brill"/>
+          <w:bCs/>
+          <w:i/>
+          <w:iCs/>
+          <w:sz w:val="28"/>
+          <w:szCs w:val="28"/>
+          <w:lang w:val="ru-RU"/>
+        </w:rPr>
+        <w:t xml:space="preserve"> </w:t>
+      </w:r>
+      <w:proofErr w:type="spellStart"/>
       <w:r>
         <w:rPr>
           <w:rFonts w:ascii="Brill" w:hAnsi="Brill"/>
@@ -6758,18 +8034,20 @@
         </w:rPr>
         <w:t>kultury</w:t>
       </w:r>
-      <w:r>
-        <w:rPr>
-          <w:rFonts w:ascii="Brill" w:hAnsi="Brill"/>
-          <w:bCs/>
-          <w:i/>
-          <w:iCs/>
-          <w:sz w:val="28"/>
-          <w:szCs w:val="28"/>
-          <w:lang w:val="ru-RU"/>
-        </w:rPr>
-        <w:t xml:space="preserve"> </w:t>
-      </w:r>
+      <w:proofErr w:type="spellEnd"/>
+      <w:r>
+        <w:rPr>
+          <w:rFonts w:ascii="Brill" w:hAnsi="Brill"/>
+          <w:bCs/>
+          <w:i/>
+          <w:iCs/>
+          <w:sz w:val="28"/>
+          <w:szCs w:val="28"/>
+          <w:lang w:val="ru-RU"/>
+        </w:rPr>
+        <w:t xml:space="preserve"> </w:t>
+      </w:r>
+      <w:proofErr w:type="spellStart"/>
       <w:r>
         <w:rPr>
           <w:rFonts w:ascii="Brill" w:hAnsi="Brill"/>
@@ -6781,6 +8059,7 @@
         </w:rPr>
         <w:t>ludowej</w:t>
       </w:r>
+      <w:proofErr w:type="spellEnd"/>
       <w:r>
         <w:rPr>
           <w:rFonts w:ascii="Brill" w:hAnsi="Brill"/>
@@ -6812,6 +8091,7 @@
         </w:rPr>
         <w:t xml:space="preserve">. 1-3. </w:t>
       </w:r>
+      <w:proofErr w:type="spellStart"/>
       <w:r>
         <w:rPr>
           <w:rFonts w:ascii="Brill" w:hAnsi="Brill"/>
@@ -6821,6 +8101,7 @@
         </w:rPr>
         <w:t>Wroc</w:t>
       </w:r>
+      <w:proofErr w:type="spellEnd"/>
       <w:r>
         <w:rPr>
           <w:rFonts w:ascii="Brill" w:hAnsi="Brill"/>
@@ -6869,6 +8150,7 @@
         </w:rPr>
         <w:t>-</w:t>
       </w:r>
+      <w:proofErr w:type="spellStart"/>
       <w:r>
         <w:rPr>
           <w:rFonts w:ascii="Brill" w:hAnsi="Brill"/>
@@ -6878,6 +8160,7 @@
         </w:rPr>
         <w:t>Krak</w:t>
       </w:r>
+      <w:proofErr w:type="spellEnd"/>
       <w:r>
         <w:rPr>
           <w:rFonts w:ascii="Brill" w:hAnsi="Brill"/>
@@ -6999,6 +8282,7 @@
         </w:rPr>
         <w:t xml:space="preserve">. </w:t>
       </w:r>
+      <w:proofErr w:type="spellStart"/>
       <w:r>
         <w:rPr>
           <w:rFonts w:ascii="Brill" w:hAnsi="Brill"/>
@@ -7010,6 +8294,7 @@
         </w:rPr>
         <w:t>Slovinzisches</w:t>
       </w:r>
+      <w:proofErr w:type="spellEnd"/>
       <w:r>
         <w:rPr>
           <w:rFonts w:ascii="Brill" w:hAnsi="Brill"/>
@@ -7045,6 +8330,7 @@
         </w:rPr>
         <w:t>ö</w:t>
       </w:r>
+      <w:proofErr w:type="spellStart"/>
       <w:r>
         <w:rPr>
           <w:rFonts w:ascii="Brill" w:hAnsi="Brill"/>
@@ -7056,6 +8342,7 @@
         </w:rPr>
         <w:t>rterbuch</w:t>
       </w:r>
+      <w:proofErr w:type="spellEnd"/>
       <w:r>
         <w:rPr>
           <w:rFonts w:ascii="Brill" w:hAnsi="Brill"/>
@@ -7112,24 +8399,111 @@
           <w:szCs w:val="28"/>
         </w:rPr>
       </w:pPr>
-      <w:r>
-        <w:rPr>
-          <w:rFonts w:ascii="Brill" w:hAnsi="Brill"/>
-          <w:bCs/>
-          <w:sz w:val="28"/>
-          <w:szCs w:val="28"/>
-        </w:rPr>
-        <w:t xml:space="preserve">Vasmer – Vasmer M. </w:t>
-      </w:r>
-      <w:r>
-        <w:rPr>
-          <w:rFonts w:ascii="Brill" w:hAnsi="Brill"/>
-          <w:bCs/>
-          <w:i/>
-          <w:sz w:val="28"/>
-          <w:szCs w:val="28"/>
-        </w:rPr>
-        <w:t>Russisches etymologisches Wörterbuch.</w:t>
+      <w:proofErr w:type="spellStart"/>
+      <w:r>
+        <w:rPr>
+          <w:rFonts w:ascii="Brill" w:hAnsi="Brill"/>
+          <w:bCs/>
+          <w:sz w:val="28"/>
+          <w:szCs w:val="28"/>
+        </w:rPr>
+        <w:t>Vasmer</w:t>
+      </w:r>
+      <w:proofErr w:type="spellEnd"/>
+      <w:r>
+        <w:rPr>
+          <w:rFonts w:ascii="Brill" w:hAnsi="Brill"/>
+          <w:bCs/>
+          <w:sz w:val="28"/>
+          <w:szCs w:val="28"/>
+        </w:rPr>
+        <w:t xml:space="preserve"> – </w:t>
+      </w:r>
+      <w:proofErr w:type="spellStart"/>
+      <w:r>
+        <w:rPr>
+          <w:rFonts w:ascii="Brill" w:hAnsi="Brill"/>
+          <w:bCs/>
+          <w:sz w:val="28"/>
+          <w:szCs w:val="28"/>
+        </w:rPr>
+        <w:t>Vasmer</w:t>
+      </w:r>
+      <w:proofErr w:type="spellEnd"/>
+      <w:r>
+        <w:rPr>
+          <w:rFonts w:ascii="Brill" w:hAnsi="Brill"/>
+          <w:bCs/>
+          <w:sz w:val="28"/>
+          <w:szCs w:val="28"/>
+        </w:rPr>
+        <w:t xml:space="preserve"> M. </w:t>
+      </w:r>
+      <w:proofErr w:type="spellStart"/>
+      <w:r>
+        <w:rPr>
+          <w:rFonts w:ascii="Brill" w:hAnsi="Brill"/>
+          <w:bCs/>
+          <w:i/>
+          <w:sz w:val="28"/>
+          <w:szCs w:val="28"/>
+        </w:rPr>
+        <w:t>Russisches</w:t>
+      </w:r>
+      <w:proofErr w:type="spellEnd"/>
+      <w:r>
+        <w:rPr>
+          <w:rFonts w:ascii="Brill" w:hAnsi="Brill"/>
+          <w:bCs/>
+          <w:i/>
+          <w:sz w:val="28"/>
+          <w:szCs w:val="28"/>
+        </w:rPr>
+        <w:t xml:space="preserve"> </w:t>
+      </w:r>
+      <w:proofErr w:type="spellStart"/>
+      <w:r>
+        <w:rPr>
+          <w:rFonts w:ascii="Brill" w:hAnsi="Brill"/>
+          <w:bCs/>
+          <w:i/>
+          <w:sz w:val="28"/>
+          <w:szCs w:val="28"/>
+        </w:rPr>
+        <w:t>etymologisches</w:t>
+      </w:r>
+      <w:proofErr w:type="spellEnd"/>
+      <w:r>
+        <w:rPr>
+          <w:rFonts w:ascii="Brill" w:hAnsi="Brill"/>
+          <w:bCs/>
+          <w:i/>
+          <w:sz w:val="28"/>
+          <w:szCs w:val="28"/>
+        </w:rPr>
+        <w:t xml:space="preserve"> </w:t>
+      </w:r>
+      <w:proofErr w:type="spellStart"/>
+      <w:r>
+        <w:rPr>
+          <w:rFonts w:ascii="Brill" w:hAnsi="Brill"/>
+          <w:bCs/>
+          <w:i/>
+          <w:sz w:val="28"/>
+          <w:szCs w:val="28"/>
+        </w:rPr>
+        <w:t>Wörterbuch</w:t>
+      </w:r>
+      <w:proofErr w:type="spellEnd"/>
+      <w:r>
+        <w:rPr>
+          <w:rFonts w:ascii="Brill" w:hAnsi="Brill"/>
+          <w:bCs/>
+          <w:i/>
+          <w:sz w:val="28"/>
+          <w:szCs w:val="28"/>
+        </w:rPr>
+        <w:t>.</w:t>
       </w:r>
       <w:r>
         <w:rPr>
@@ -7446,6 +8820,7 @@
                 <w:szCs w:val="28"/>
               </w:rPr>
             </w:pPr>
+            <w:proofErr w:type="spellStart"/>
             <w:r>
               <w:rPr>
                 <w:rFonts w:ascii="Brill" w:hAnsi="Brill"/>
@@ -7455,6 +8830,7 @@
               </w:rPr>
               <w:t>Kochevian</w:t>
             </w:r>
+            <w:proofErr w:type="spellEnd"/>
           </w:p>
         </w:tc>
         <w:tc>
@@ -7551,8 +8927,18 @@
                 <w:szCs w:val="28"/>
               </w:rPr>
               <w:tab/>
+            </w:r>
+            <w:proofErr w:type="spellStart"/>
+            <w:r>
+              <w:rPr>
+                <w:rFonts w:ascii="Brill" w:hAnsi="Brill"/>
+                <w:bCs/>
+                <w:sz w:val="28"/>
+                <w:szCs w:val="28"/>
+              </w:rPr>
               <w:t>Bartoš</w:t>
             </w:r>
+            <w:proofErr w:type="spellEnd"/>
           </w:p>
         </w:tc>
       </w:tr>
@@ -7617,8 +9003,18 @@
                 <w:szCs w:val="28"/>
               </w:rPr>
               <w:tab/>
+            </w:r>
+            <w:proofErr w:type="spellStart"/>
+            <w:r>
+              <w:rPr>
+                <w:rFonts w:ascii="Brill" w:hAnsi="Brill"/>
+                <w:bCs/>
+                <w:sz w:val="28"/>
+                <w:szCs w:val="28"/>
+              </w:rPr>
               <w:t>Isačenko</w:t>
             </w:r>
+            <w:proofErr w:type="spellEnd"/>
           </w:p>
         </w:tc>
       </w:tr>
@@ -7683,8 +9079,18 @@
                 <w:szCs w:val="28"/>
               </w:rPr>
               <w:tab/>
+            </w:r>
+            <w:proofErr w:type="spellStart"/>
+            <w:r>
+              <w:rPr>
+                <w:rFonts w:ascii="Brill" w:hAnsi="Brill"/>
+                <w:bCs/>
+                <w:sz w:val="28"/>
+                <w:szCs w:val="28"/>
+              </w:rPr>
               <w:t>Pleteršnik</w:t>
             </w:r>
+            <w:proofErr w:type="spellEnd"/>
           </w:p>
         </w:tc>
       </w:tr>
@@ -7710,6 +9116,7 @@
                 <w:szCs w:val="28"/>
               </w:rPr>
             </w:pPr>
+            <w:proofErr w:type="spellStart"/>
             <w:r>
               <w:rPr>
                 <w:rFonts w:ascii="Brill" w:hAnsi="Brill"/>
@@ -7719,6 +9126,7 @@
               </w:rPr>
               <w:t>Slovincian</w:t>
             </w:r>
+            <w:proofErr w:type="spellEnd"/>
           </w:p>
         </w:tc>
         <w:tc>
@@ -8436,7 +9844,7 @@
 </file>
 
 <file path=customXml/itemProps1.xml><?xml version="1.0" encoding="utf-8"?>
-<ds:datastoreItem xmlns:ds="http://schemas.openxmlformats.org/officeDocument/2006/customXml" ds:itemID="{16AC8292-CFCB-40D3-95CC-C21505577028}">
+<ds:datastoreItem xmlns:ds="http://schemas.openxmlformats.org/officeDocument/2006/customXml" ds:itemID="{4BA47F03-C482-4AFE-9242-89372E5A081E}">
   <ds:schemaRefs>
     <ds:schemaRef ds:uri="http://schemas.openxmlformats.org/officeDocument/2006/bibliography"/>
   </ds:schemaRefs>

--- a/Sources.docx
+++ b/Sources.docx
@@ -123,7 +123,6 @@
           <w:lang w:val="ru-RU"/>
         </w:rPr>
       </w:pPr>
-      <w:proofErr w:type="spellStart"/>
       <w:r>
         <w:rPr>
           <w:rFonts w:ascii="Brill" w:hAnsi="Brill" w:cs="Palatino LinoStar"/>
@@ -132,7 +131,6 @@
         </w:rPr>
         <w:t>Aref</w:t>
       </w:r>
-      <w:proofErr w:type="spellEnd"/>
       <w:r>
         <w:rPr>
           <w:rFonts w:ascii="Brill" w:hAnsi="Brill" w:cs="Palatino LinoStar"/>
@@ -142,7 +140,6 @@
         </w:rPr>
         <w:t>'</w:t>
       </w:r>
-      <w:proofErr w:type="spellStart"/>
       <w:r>
         <w:rPr>
           <w:rFonts w:ascii="Brill" w:hAnsi="Brill" w:cs="Palatino LinoStar"/>
@@ -151,7 +148,6 @@
         </w:rPr>
         <w:t>yev</w:t>
       </w:r>
-      <w:proofErr w:type="spellEnd"/>
       <w:r>
         <w:rPr>
           <w:rFonts w:ascii="Brill" w:hAnsi="Brill" w:cs="Palatino LinoStar"/>
@@ -206,7 +202,6 @@
           <w:lang w:val="ru-RU"/>
         </w:rPr>
       </w:pPr>
-      <w:proofErr w:type="spellStart"/>
       <w:r>
         <w:rPr>
           <w:rFonts w:ascii="Brill" w:hAnsi="Brill" w:cs="Palatino LinoStar"/>
@@ -215,7 +210,6 @@
         </w:rPr>
         <w:t>Beli</w:t>
       </w:r>
-      <w:proofErr w:type="spellEnd"/>
       <w:r>
         <w:rPr>
           <w:rFonts w:ascii="Brill" w:hAnsi="Brill" w:cs="Palatino LinoStar"/>
@@ -307,7 +301,6 @@
           <w:szCs w:val="28"/>
         </w:rPr>
       </w:pPr>
-      <w:proofErr w:type="spellStart"/>
       <w:r>
         <w:rPr>
           <w:rFonts w:ascii="Brill" w:hAnsi="Brill"/>
@@ -316,7 +309,6 @@
         </w:rPr>
         <w:t>Bogatyrev</w:t>
       </w:r>
-      <w:proofErr w:type="spellEnd"/>
       <w:r>
         <w:rPr>
           <w:rFonts w:ascii="Brill" w:hAnsi="Brill"/>
@@ -345,7 +337,6 @@
         </w:rPr>
         <w:t xml:space="preserve"> </w:t>
       </w:r>
-      <w:proofErr w:type="spellStart"/>
       <w:r>
         <w:rPr>
           <w:rFonts w:ascii="Brill" w:hAnsi="Brill"/>
@@ -354,16 +345,14 @@
         </w:rPr>
         <w:t>Slavistische</w:t>
       </w:r>
-      <w:proofErr w:type="spellEnd"/>
-      <w:r>
-        <w:rPr>
-          <w:rFonts w:ascii="Brill" w:hAnsi="Brill"/>
-          <w:sz w:val="28"/>
-          <w:szCs w:val="28"/>
-        </w:rPr>
-        <w:t xml:space="preserve"> </w:t>
-      </w:r>
-      <w:proofErr w:type="spellStart"/>
+      <w:r>
+        <w:rPr>
+          <w:rFonts w:ascii="Brill" w:hAnsi="Brill"/>
+          <w:sz w:val="28"/>
+          <w:szCs w:val="28"/>
+        </w:rPr>
+        <w:t xml:space="preserve"> </w:t>
+      </w:r>
       <w:r>
         <w:rPr>
           <w:rFonts w:ascii="Brill" w:hAnsi="Brill"/>
@@ -388,7 +377,6 @@
         </w:rPr>
         <w:t>ge</w:t>
       </w:r>
-      <w:proofErr w:type="spellEnd"/>
       <w:r>
         <w:rPr>
           <w:rFonts w:ascii="Brill" w:hAnsi="Brill"/>
@@ -414,7 +402,6 @@
         </w:rPr>
         <w:t xml:space="preserve"> </w:t>
       </w:r>
-      <w:proofErr w:type="spellStart"/>
       <w:r>
         <w:rPr>
           <w:rFonts w:ascii="Brill" w:hAnsi="Brill"/>
@@ -423,7 +410,6 @@
         </w:rPr>
         <w:t>Verlag</w:t>
       </w:r>
-      <w:proofErr w:type="spellEnd"/>
       <w:r>
         <w:rPr>
           <w:rFonts w:ascii="Brill" w:hAnsi="Brill"/>
@@ -448,7 +434,6 @@
         </w:rPr>
         <w:t xml:space="preserve"> </w:t>
       </w:r>
-      <w:proofErr w:type="spellStart"/>
       <w:r>
         <w:rPr>
           <w:rFonts w:ascii="Brill" w:hAnsi="Brill"/>
@@ -457,7 +442,6 @@
         </w:rPr>
         <w:t>Sagner</w:t>
       </w:r>
-      <w:proofErr w:type="spellEnd"/>
       <w:r>
         <w:rPr>
           <w:rFonts w:ascii="Brill" w:hAnsi="Brill"/>
@@ -466,7 +450,6 @@
         </w:rPr>
         <w:t xml:space="preserve">, </w:t>
       </w:r>
-      <w:proofErr w:type="spellStart"/>
       <w:r>
         <w:rPr>
           <w:rFonts w:ascii="Brill" w:hAnsi="Brill"/>
@@ -491,7 +474,6 @@
         </w:rPr>
         <w:t>nchen</w:t>
       </w:r>
-      <w:proofErr w:type="spellEnd"/>
       <w:r>
         <w:rPr>
           <w:rFonts w:ascii="Brill" w:hAnsi="Brill"/>
@@ -515,73 +497,34 @@
           <w:szCs w:val="28"/>
         </w:rPr>
       </w:pPr>
-      <w:proofErr w:type="spellStart"/>
-      <w:r>
-        <w:rPr>
-          <w:rFonts w:ascii="Brill" w:hAnsi="Brill"/>
-          <w:sz w:val="28"/>
-          <w:szCs w:val="28"/>
-        </w:rPr>
-        <w:t>Bronisch</w:t>
-      </w:r>
-      <w:proofErr w:type="spellEnd"/>
-      <w:r>
-        <w:rPr>
-          <w:rFonts w:ascii="Brill" w:hAnsi="Brill"/>
-          <w:sz w:val="28"/>
-          <w:szCs w:val="28"/>
-        </w:rPr>
-        <w:t xml:space="preserve"> 1896 – </w:t>
-      </w:r>
-      <w:proofErr w:type="spellStart"/>
-      <w:r>
-        <w:rPr>
-          <w:rFonts w:ascii="Brill" w:hAnsi="Brill"/>
-          <w:sz w:val="28"/>
-          <w:szCs w:val="28"/>
-        </w:rPr>
-        <w:t>Bronisch</w:t>
-      </w:r>
-      <w:proofErr w:type="spellEnd"/>
-      <w:r>
-        <w:rPr>
-          <w:rFonts w:ascii="Brill" w:hAnsi="Brill"/>
-          <w:sz w:val="28"/>
-          <w:szCs w:val="28"/>
-        </w:rPr>
-        <w:t xml:space="preserve"> G. “</w:t>
-      </w:r>
-      <w:proofErr w:type="spellStart"/>
-      <w:r>
-        <w:rPr>
-          <w:rFonts w:ascii="Brill" w:hAnsi="Brill"/>
-          <w:iCs/>
-          <w:sz w:val="28"/>
-          <w:szCs w:val="28"/>
-        </w:rPr>
-        <w:t>Kaschubischen</w:t>
-      </w:r>
-      <w:proofErr w:type="spellEnd"/>
-      <w:r>
-        <w:rPr>
-          <w:rFonts w:ascii="Brill" w:hAnsi="Brill"/>
-          <w:iCs/>
-          <w:sz w:val="28"/>
-          <w:szCs w:val="28"/>
-        </w:rPr>
-        <w:t xml:space="preserve"> </w:t>
-      </w:r>
-      <w:proofErr w:type="spellStart"/>
-      <w:r>
-        <w:rPr>
-          <w:rFonts w:ascii="Brill" w:hAnsi="Brill"/>
-          <w:iCs/>
-          <w:sz w:val="28"/>
-          <w:szCs w:val="28"/>
-        </w:rPr>
-        <w:t>Dialectstudien</w:t>
-      </w:r>
-      <w:proofErr w:type="spellEnd"/>
+      <w:r>
+        <w:rPr>
+          <w:rFonts w:ascii="Brill" w:hAnsi="Brill"/>
+          <w:sz w:val="28"/>
+          <w:szCs w:val="28"/>
+        </w:rPr>
+        <w:t>Bronisch 1896 – Bronisch G. “</w:t>
+      </w:r>
+      <w:r>
+        <w:rPr>
+          <w:rFonts w:ascii="Brill" w:hAnsi="Brill"/>
+          <w:iCs/>
+          <w:sz w:val="28"/>
+          <w:szCs w:val="28"/>
+        </w:rPr>
+        <w:t>Kaschubische</w:t>
+      </w:r>
+      <w:bookmarkStart w:id="0" w:name="_GoBack"/>
+      <w:bookmarkEnd w:id="0"/>
+      <w:r>
+        <w:rPr>
+          <w:rFonts w:ascii="Brill" w:hAnsi="Brill"/>
+          <w:iCs/>
+          <w:sz w:val="28"/>
+          <w:szCs w:val="28"/>
+        </w:rPr>
+        <w:t xml:space="preserve"> Dialectstudien</w:t>
+      </w:r>
       <w:r>
         <w:rPr>
           <w:rFonts w:ascii="Brill" w:hAnsi="Brill"/>
@@ -611,77 +554,15 @@
         </w:rPr>
         <w:t xml:space="preserve"> </w:t>
       </w:r>
-      <w:proofErr w:type="spellStart"/>
-      <w:r>
-        <w:rPr>
-          <w:rFonts w:ascii="Brill" w:hAnsi="Brill"/>
-          <w:i/>
-          <w:sz w:val="28"/>
-          <w:szCs w:val="28"/>
-        </w:rPr>
-        <w:t>Archiv</w:t>
-      </w:r>
-      <w:proofErr w:type="spellEnd"/>
-      <w:r>
-        <w:rPr>
-          <w:rFonts w:ascii="Brill" w:hAnsi="Brill"/>
-          <w:i/>
-          <w:sz w:val="28"/>
-          <w:szCs w:val="28"/>
-        </w:rPr>
-        <w:t xml:space="preserve"> </w:t>
-      </w:r>
-      <w:proofErr w:type="spellStart"/>
-      <w:r>
-        <w:rPr>
-          <w:rFonts w:ascii="Brill" w:hAnsi="Brill"/>
-          <w:i/>
-          <w:sz w:val="28"/>
-          <w:szCs w:val="28"/>
-        </w:rPr>
-        <w:t>für</w:t>
-      </w:r>
-      <w:proofErr w:type="spellEnd"/>
-      <w:r>
-        <w:rPr>
-          <w:rFonts w:ascii="Brill" w:hAnsi="Brill"/>
-          <w:i/>
-          <w:sz w:val="28"/>
-          <w:szCs w:val="28"/>
-        </w:rPr>
-        <w:t xml:space="preserve"> </w:t>
-      </w:r>
-      <w:proofErr w:type="spellStart"/>
-      <w:r>
-        <w:rPr>
-          <w:rFonts w:ascii="Brill" w:hAnsi="Brill"/>
-          <w:i/>
-          <w:sz w:val="28"/>
-          <w:szCs w:val="28"/>
-        </w:rPr>
-        <w:t>slavische</w:t>
-      </w:r>
-      <w:proofErr w:type="spellEnd"/>
-      <w:r>
-        <w:rPr>
-          <w:rFonts w:ascii="Brill" w:hAnsi="Brill"/>
-          <w:i/>
-          <w:sz w:val="28"/>
-          <w:szCs w:val="28"/>
-        </w:rPr>
-        <w:t xml:space="preserve"> </w:t>
-      </w:r>
-      <w:proofErr w:type="spellStart"/>
-      <w:r>
-        <w:rPr>
-          <w:rFonts w:ascii="Brill" w:hAnsi="Brill"/>
-          <w:i/>
-          <w:sz w:val="28"/>
-          <w:szCs w:val="28"/>
-        </w:rPr>
-        <w:t>Philologie</w:t>
-      </w:r>
-      <w:proofErr w:type="spellEnd"/>
+      <w:r>
+        <w:rPr>
+          <w:rFonts w:ascii="Brill" w:hAnsi="Brill"/>
+          <w:i/>
+          <w:sz w:val="28"/>
+          <w:szCs w:val="28"/>
+        </w:rPr>
+        <w:t>Archiv für slavische Philologie</w:t>
+      </w:r>
       <w:r>
         <w:rPr>
           <w:rFonts w:ascii="Brill" w:hAnsi="Brill"/>
@@ -723,7 +604,6 @@
         </w:rPr>
         <w:t>č</w:t>
       </w:r>
-      <w:proofErr w:type="spellStart"/>
       <w:r>
         <w:rPr>
           <w:rFonts w:ascii="Brill" w:hAnsi="Brill" w:cs="Palatino LinoStar"/>
@@ -732,7 +612,6 @@
         </w:rPr>
         <w:t>i</w:t>
       </w:r>
-      <w:proofErr w:type="spellEnd"/>
       <w:r>
         <w:rPr>
           <w:rFonts w:ascii="Brill" w:hAnsi="Brill" w:cs="Palatino LinoStar"/>
@@ -841,7 +720,6 @@
           <w:lang w:val="ru-RU"/>
         </w:rPr>
       </w:pPr>
-      <w:proofErr w:type="spellStart"/>
       <w:r>
         <w:rPr>
           <w:rFonts w:ascii="Brill" w:hAnsi="Brill"/>
@@ -850,7 +728,6 @@
         </w:rPr>
         <w:t>Dybo</w:t>
       </w:r>
-      <w:proofErr w:type="spellEnd"/>
       <w:r>
         <w:rPr>
           <w:rFonts w:ascii="Brill" w:hAnsi="Brill"/>
@@ -914,7 +791,6 @@
           <w:lang w:val="ru-RU"/>
         </w:rPr>
       </w:pPr>
-      <w:proofErr w:type="spellStart"/>
       <w:r>
         <w:rPr>
           <w:rFonts w:ascii="Brill" w:hAnsi="Brill"/>
@@ -923,7 +799,6 @@
         </w:rPr>
         <w:t>Dybo</w:t>
       </w:r>
-      <w:proofErr w:type="spellEnd"/>
       <w:r>
         <w:rPr>
           <w:rFonts w:ascii="Brill" w:hAnsi="Brill"/>
@@ -1007,7 +882,6 @@
           <w:lang w:val="ru-RU"/>
         </w:rPr>
       </w:pPr>
-      <w:proofErr w:type="spellStart"/>
       <w:r>
         <w:rPr>
           <w:rFonts w:ascii="Brill" w:hAnsi="Brill"/>
@@ -1016,7 +890,6 @@
         </w:rPr>
         <w:t>Dybo</w:t>
       </w:r>
-      <w:proofErr w:type="spellEnd"/>
       <w:r>
         <w:rPr>
           <w:rFonts w:ascii="Brill" w:hAnsi="Brill"/>
@@ -1174,7 +1047,6 @@
           <w:lang w:val="ru-RU"/>
         </w:rPr>
       </w:pPr>
-      <w:proofErr w:type="spellStart"/>
       <w:r>
         <w:rPr>
           <w:rFonts w:ascii="Brill" w:hAnsi="Brill"/>
@@ -1183,7 +1055,6 @@
         </w:rPr>
         <w:t>Dybo</w:t>
       </w:r>
-      <w:proofErr w:type="spellEnd"/>
       <w:r>
         <w:rPr>
           <w:rFonts w:ascii="Brill" w:hAnsi="Brill"/>
@@ -1277,7 +1148,6 @@
           <w:lang w:val="ru-RU"/>
         </w:rPr>
       </w:pPr>
-      <w:proofErr w:type="spellStart"/>
       <w:r>
         <w:rPr>
           <w:rFonts w:ascii="Brill" w:hAnsi="Brill"/>
@@ -1286,7 +1156,6 @@
         </w:rPr>
         <w:t>Dybo</w:t>
       </w:r>
-      <w:proofErr w:type="spellEnd"/>
       <w:r>
         <w:rPr>
           <w:rFonts w:ascii="Brill" w:hAnsi="Brill"/>
@@ -1332,7 +1201,6 @@
           <w:lang w:val="ru-RU"/>
         </w:rPr>
       </w:pPr>
-      <w:proofErr w:type="spellStart"/>
       <w:r>
         <w:rPr>
           <w:rFonts w:ascii="Brill" w:hAnsi="Brill"/>
@@ -1341,7 +1209,6 @@
         </w:rPr>
         <w:t>Dybo</w:t>
       </w:r>
-      <w:proofErr w:type="spellEnd"/>
       <w:r>
         <w:rPr>
           <w:rFonts w:ascii="Brill" w:hAnsi="Brill"/>
@@ -1442,7 +1309,6 @@
           <w:lang w:val="ru-RU"/>
         </w:rPr>
       </w:pPr>
-      <w:proofErr w:type="spellStart"/>
       <w:r>
         <w:rPr>
           <w:rFonts w:ascii="Brill" w:hAnsi="Brill"/>
@@ -1451,7 +1317,6 @@
         </w:rPr>
         <w:t>Dybo</w:t>
       </w:r>
-      <w:proofErr w:type="spellEnd"/>
       <w:r>
         <w:rPr>
           <w:rFonts w:ascii="Brill" w:hAnsi="Brill"/>
@@ -1564,7 +1429,6 @@
           <w:lang w:val="ru-RU"/>
         </w:rPr>
       </w:pPr>
-      <w:proofErr w:type="spellStart"/>
       <w:r>
         <w:rPr>
           <w:rFonts w:ascii="Brill" w:hAnsi="Brill"/>
@@ -1573,7 +1437,6 @@
         </w:rPr>
         <w:t>Dybo</w:t>
       </w:r>
-      <w:proofErr w:type="spellEnd"/>
       <w:r>
         <w:rPr>
           <w:rFonts w:ascii="Brill" w:hAnsi="Brill"/>
@@ -1583,7 +1446,6 @@
         </w:rPr>
         <w:t>-</w:t>
       </w:r>
-      <w:proofErr w:type="spellStart"/>
       <w:r>
         <w:rPr>
           <w:rFonts w:ascii="Brill" w:hAnsi="Brill"/>
@@ -1592,7 +1454,6 @@
         </w:rPr>
         <w:t>Nikolaev</w:t>
       </w:r>
-      <w:proofErr w:type="spellEnd"/>
       <w:r>
         <w:rPr>
           <w:rFonts w:ascii="Brill" w:hAnsi="Brill"/>
@@ -1602,7 +1463,6 @@
         </w:rPr>
         <w:t>-</w:t>
       </w:r>
-      <w:proofErr w:type="spellStart"/>
       <w:r>
         <w:rPr>
           <w:rFonts w:ascii="Brill" w:hAnsi="Brill"/>
@@ -1611,7 +1471,6 @@
         </w:rPr>
         <w:t>Zamyatina</w:t>
       </w:r>
-      <w:proofErr w:type="spellEnd"/>
       <w:r>
         <w:rPr>
           <w:rFonts w:ascii="Brill" w:hAnsi="Brill"/>
@@ -1657,7 +1516,6 @@
           <w:lang w:val="ru-RU"/>
         </w:rPr>
       </w:pPr>
-      <w:proofErr w:type="spellStart"/>
       <w:r>
         <w:rPr>
           <w:rFonts w:ascii="Brill" w:hAnsi="Brill" w:cs="Palatino LinoStar"/>
@@ -1666,7 +1524,6 @@
         </w:rPr>
         <w:t>Illich</w:t>
       </w:r>
-      <w:proofErr w:type="spellEnd"/>
       <w:r>
         <w:rPr>
           <w:rFonts w:ascii="Brill" w:hAnsi="Brill" w:cs="Palatino LinoStar"/>
@@ -1676,7 +1533,6 @@
         </w:rPr>
         <w:t>-</w:t>
       </w:r>
-      <w:proofErr w:type="spellStart"/>
       <w:r>
         <w:rPr>
           <w:rFonts w:ascii="Brill" w:hAnsi="Brill" w:cs="Palatino LinoStar"/>
@@ -1685,7 +1541,6 @@
         </w:rPr>
         <w:t>Svitych</w:t>
       </w:r>
-      <w:proofErr w:type="spellEnd"/>
       <w:r>
         <w:rPr>
           <w:rFonts w:ascii="Brill" w:hAnsi="Brill" w:cs="Palatino LinoStar"/>
@@ -1759,7 +1614,6 @@
           <w:lang w:val="ru-RU"/>
         </w:rPr>
       </w:pPr>
-      <w:proofErr w:type="spellStart"/>
       <w:r>
         <w:rPr>
           <w:rFonts w:ascii="Brill" w:hAnsi="Brill"/>
@@ -1768,7 +1622,6 @@
         </w:rPr>
         <w:t>Kri</w:t>
       </w:r>
-      <w:proofErr w:type="spellEnd"/>
       <w:r>
         <w:rPr>
           <w:rFonts w:ascii="Brill" w:hAnsi="Brill"/>
@@ -1778,7 +1631,6 @@
         </w:rPr>
         <w:t>ž</w:t>
       </w:r>
-      <w:proofErr w:type="spellStart"/>
       <w:r>
         <w:rPr>
           <w:rFonts w:ascii="Brill" w:hAnsi="Brill"/>
@@ -1787,7 +1639,6 @@
         </w:rPr>
         <w:t>ani</w:t>
       </w:r>
-      <w:proofErr w:type="spellEnd"/>
       <w:r>
         <w:rPr>
           <w:rFonts w:ascii="Brill" w:hAnsi="Brill"/>
@@ -3214,7 +3065,6 @@
         </w:rPr>
         <w:t>'</w:t>
       </w:r>
-      <w:proofErr w:type="spellStart"/>
       <w:r>
         <w:rPr>
           <w:rFonts w:ascii="Brill" w:hAnsi="Brill" w:cs="Palatino LinoStar"/>
@@ -3223,7 +3073,6 @@
         </w:rPr>
         <w:t>bakin</w:t>
       </w:r>
-      <w:proofErr w:type="spellEnd"/>
       <w:r>
         <w:rPr>
           <w:rFonts w:ascii="Brill" w:hAnsi="Brill" w:cs="Palatino LinoStar"/>
@@ -3432,25 +3281,14 @@
         </w:rPr>
         <w:t xml:space="preserve">. </w:t>
       </w:r>
-      <w:proofErr w:type="spellStart"/>
-      <w:r>
-        <w:rPr>
-          <w:rFonts w:ascii="Brill" w:hAnsi="Brill"/>
-          <w:i/>
-          <w:sz w:val="28"/>
-          <w:szCs w:val="28"/>
-        </w:rPr>
-        <w:t>Slovinzische</w:t>
-      </w:r>
-      <w:proofErr w:type="spellEnd"/>
-      <w:r>
-        <w:rPr>
-          <w:rFonts w:ascii="Brill" w:hAnsi="Brill"/>
-          <w:i/>
-          <w:sz w:val="28"/>
-          <w:szCs w:val="28"/>
-        </w:rPr>
-        <w:t xml:space="preserve"> Grammatik.</w:t>
+      <w:r>
+        <w:rPr>
+          <w:rFonts w:ascii="Brill" w:hAnsi="Brill"/>
+          <w:i/>
+          <w:sz w:val="28"/>
+          <w:szCs w:val="28"/>
+        </w:rPr>
+        <w:t>Slovinzische Grammatik.</w:t>
       </w:r>
       <w:r>
         <w:rPr>
@@ -3491,7 +3329,6 @@
           <w:szCs w:val="28"/>
         </w:rPr>
       </w:pPr>
-      <w:proofErr w:type="spellStart"/>
       <w:r>
         <w:rPr>
           <w:rFonts w:ascii="Brill" w:hAnsi="Brill"/>
@@ -3516,7 +3353,6 @@
         </w:rPr>
         <w:t>t</w:t>
       </w:r>
-      <w:proofErr w:type="spellEnd"/>
       <w:r>
         <w:rPr>
           <w:rFonts w:ascii="Brill" w:hAnsi="Brill"/>
@@ -3525,7 +3361,6 @@
         </w:rPr>
         <w:t xml:space="preserve"> 1893 – </w:t>
       </w:r>
-      <w:proofErr w:type="spellStart"/>
       <w:r>
         <w:rPr>
           <w:rFonts w:ascii="Brill" w:hAnsi="Brill"/>
@@ -3550,7 +3385,6 @@
         </w:rPr>
         <w:t>t</w:t>
       </w:r>
-      <w:proofErr w:type="spellEnd"/>
       <w:r>
         <w:rPr>
           <w:rFonts w:ascii="Brill" w:hAnsi="Brill"/>
@@ -3575,7 +3409,6 @@
         </w:rPr>
         <w:t xml:space="preserve">. </w:t>
       </w:r>
-      <w:proofErr w:type="spellStart"/>
       <w:r>
         <w:rPr>
           <w:rFonts w:ascii="Brill" w:hAnsi="Brill"/>
@@ -3606,18 +3439,16 @@
         </w:rPr>
         <w:t>ownik</w:t>
       </w:r>
-      <w:proofErr w:type="spellEnd"/>
-      <w:r>
-        <w:rPr>
-          <w:rFonts w:ascii="Brill" w:hAnsi="Brill"/>
-          <w:i/>
-          <w:iCs/>
-          <w:sz w:val="28"/>
-          <w:szCs w:val="28"/>
-        </w:rPr>
-        <w:t xml:space="preserve"> </w:t>
-      </w:r>
-      <w:proofErr w:type="spellStart"/>
+      <w:r>
+        <w:rPr>
+          <w:rFonts w:ascii="Brill" w:hAnsi="Brill"/>
+          <w:i/>
+          <w:iCs/>
+          <w:sz w:val="28"/>
+          <w:szCs w:val="28"/>
+        </w:rPr>
+        <w:t xml:space="preserve"> </w:t>
+      </w:r>
       <w:r>
         <w:rPr>
           <w:rFonts w:ascii="Brill" w:hAnsi="Brill"/>
@@ -3648,18 +3479,16 @@
         </w:rPr>
         <w:t>zyka</w:t>
       </w:r>
-      <w:proofErr w:type="spellEnd"/>
-      <w:r>
-        <w:rPr>
-          <w:rFonts w:ascii="Brill" w:hAnsi="Brill"/>
-          <w:i/>
-          <w:iCs/>
-          <w:sz w:val="28"/>
-          <w:szCs w:val="28"/>
-        </w:rPr>
-        <w:t xml:space="preserve"> </w:t>
-      </w:r>
-      <w:proofErr w:type="spellStart"/>
+      <w:r>
+        <w:rPr>
+          <w:rFonts w:ascii="Brill" w:hAnsi="Brill"/>
+          <w:i/>
+          <w:iCs/>
+          <w:sz w:val="28"/>
+          <w:szCs w:val="28"/>
+        </w:rPr>
+        <w:t xml:space="preserve"> </w:t>
+      </w:r>
       <w:r>
         <w:rPr>
           <w:rFonts w:ascii="Brill" w:hAnsi="Brill"/>
@@ -3670,18 +3499,16 @@
         </w:rPr>
         <w:t>pomorskiego</w:t>
       </w:r>
-      <w:proofErr w:type="spellEnd"/>
-      <w:r>
-        <w:rPr>
-          <w:rFonts w:ascii="Brill" w:hAnsi="Brill"/>
-          <w:i/>
-          <w:iCs/>
-          <w:sz w:val="28"/>
-          <w:szCs w:val="28"/>
-        </w:rPr>
-        <w:t xml:space="preserve"> </w:t>
-      </w:r>
-      <w:proofErr w:type="spellStart"/>
+      <w:r>
+        <w:rPr>
+          <w:rFonts w:ascii="Brill" w:hAnsi="Brill"/>
+          <w:i/>
+          <w:iCs/>
+          <w:sz w:val="28"/>
+          <w:szCs w:val="28"/>
+        </w:rPr>
+        <w:t xml:space="preserve"> </w:t>
+      </w:r>
       <w:r>
         <w:rPr>
           <w:rFonts w:ascii="Brill" w:hAnsi="Brill"/>
@@ -3692,18 +3519,16 @@
         </w:rPr>
         <w:t>czyli</w:t>
       </w:r>
-      <w:proofErr w:type="spellEnd"/>
-      <w:r>
-        <w:rPr>
-          <w:rFonts w:ascii="Brill" w:hAnsi="Brill"/>
-          <w:i/>
-          <w:iCs/>
-          <w:sz w:val="28"/>
-          <w:szCs w:val="28"/>
-        </w:rPr>
-        <w:t xml:space="preserve"> </w:t>
-      </w:r>
-      <w:proofErr w:type="spellStart"/>
+      <w:r>
+        <w:rPr>
+          <w:rFonts w:ascii="Brill" w:hAnsi="Brill"/>
+          <w:i/>
+          <w:iCs/>
+          <w:sz w:val="28"/>
+          <w:szCs w:val="28"/>
+        </w:rPr>
+        <w:t xml:space="preserve"> </w:t>
+      </w:r>
       <w:r>
         <w:rPr>
           <w:rFonts w:ascii="Brill" w:hAnsi="Brill"/>
@@ -3714,7 +3539,6 @@
         </w:rPr>
         <w:t>kaszubskiego</w:t>
       </w:r>
-      <w:proofErr w:type="spellEnd"/>
       <w:r>
         <w:rPr>
           <w:rFonts w:ascii="Brill" w:hAnsi="Brill"/>
@@ -3725,23 +3549,13 @@
         </w:rPr>
         <w:t xml:space="preserve">. </w:t>
       </w:r>
-      <w:proofErr w:type="spellStart"/>
-      <w:r>
-        <w:rPr>
-          <w:rFonts w:ascii="Brill" w:hAnsi="Brill"/>
-          <w:sz w:val="28"/>
-          <w:szCs w:val="28"/>
-        </w:rPr>
-        <w:t>Kraków</w:t>
-      </w:r>
-      <w:proofErr w:type="spellEnd"/>
-      <w:r>
-        <w:rPr>
-          <w:rFonts w:ascii="Brill" w:hAnsi="Brill"/>
-          <w:sz w:val="28"/>
-          <w:szCs w:val="28"/>
-        </w:rPr>
-        <w:t xml:space="preserve">. </w:t>
+      <w:r>
+        <w:rPr>
+          <w:rFonts w:ascii="Brill" w:hAnsi="Brill"/>
+          <w:sz w:val="28"/>
+          <w:szCs w:val="28"/>
+        </w:rPr>
+        <w:t xml:space="preserve">Kraków. </w:t>
       </w:r>
     </w:p>
     <w:p>
@@ -3756,25 +3570,16 @@
           <w:rFonts w:ascii="Brill" w:hAnsi="Brill"/>
           <w:sz w:val="28"/>
           <w:szCs w:val="28"/>
+          <w:lang w:val="ru-RU"/>
         </w:rPr>
       </w:pPr>
-      <w:proofErr w:type="spellStart"/>
-      <w:r>
-        <w:rPr>
-          <w:rFonts w:ascii="Brill" w:hAnsi="Brill"/>
-          <w:sz w:val="28"/>
-          <w:szCs w:val="28"/>
-        </w:rPr>
-        <w:t>Stang</w:t>
-      </w:r>
-      <w:proofErr w:type="spellEnd"/>
-      <w:r>
-        <w:rPr>
-          <w:rFonts w:ascii="Brill" w:hAnsi="Brill"/>
-          <w:sz w:val="28"/>
-          <w:szCs w:val="28"/>
-        </w:rPr>
-        <w:t xml:space="preserve"> 1957 </w:t>
+      <w:r>
+        <w:rPr>
+          <w:rFonts w:ascii="Brill" w:hAnsi="Brill"/>
+          <w:sz w:val="28"/>
+          <w:szCs w:val="28"/>
+        </w:rPr>
+        <w:t xml:space="preserve">Stang 1957 </w:t>
       </w:r>
       <w:r>
         <w:rPr>
@@ -3790,25 +3595,7 @@
           <w:sz w:val="28"/>
           <w:szCs w:val="28"/>
         </w:rPr>
-        <w:t xml:space="preserve"> </w:t>
-      </w:r>
-      <w:proofErr w:type="spellStart"/>
-      <w:r>
-        <w:rPr>
-          <w:rFonts w:ascii="Brill" w:hAnsi="Brill"/>
-          <w:sz w:val="28"/>
-          <w:szCs w:val="28"/>
-        </w:rPr>
-        <w:t>Stang</w:t>
-      </w:r>
-      <w:proofErr w:type="spellEnd"/>
-      <w:r>
-        <w:rPr>
-          <w:rFonts w:ascii="Brill" w:hAnsi="Brill"/>
-          <w:sz w:val="28"/>
-          <w:szCs w:val="28"/>
-        </w:rPr>
-        <w:t xml:space="preserve"> Chr. </w:t>
+        <w:t xml:space="preserve"> Stang Chr. </w:t>
       </w:r>
       <w:r>
         <w:rPr>
@@ -3826,115 +3613,138 @@
           <w:sz w:val="28"/>
           <w:szCs w:val="28"/>
         </w:rPr>
-        <w:t xml:space="preserve">Norske </w:t>
-      </w:r>
-      <w:proofErr w:type="spellStart"/>
-      <w:r>
-        <w:rPr>
-          <w:rFonts w:ascii="Brill" w:hAnsi="Brill"/>
-          <w:sz w:val="28"/>
-          <w:szCs w:val="28"/>
-        </w:rPr>
-        <w:t>videnskaps</w:t>
-      </w:r>
-      <w:proofErr w:type="spellEnd"/>
-      <w:r>
-        <w:rPr>
-          <w:rFonts w:ascii="Brill" w:hAnsi="Brill"/>
-          <w:sz w:val="28"/>
-          <w:szCs w:val="28"/>
-        </w:rPr>
-        <w:t xml:space="preserve"> </w:t>
-      </w:r>
-      <w:proofErr w:type="spellStart"/>
-      <w:r>
-        <w:rPr>
-          <w:rFonts w:ascii="Brill" w:hAnsi="Brill"/>
-          <w:sz w:val="28"/>
-          <w:szCs w:val="28"/>
-        </w:rPr>
-        <w:t>akademi</w:t>
-      </w:r>
-      <w:proofErr w:type="spellEnd"/>
-      <w:r>
-        <w:rPr>
-          <w:rFonts w:ascii="Brill" w:hAnsi="Brill"/>
-          <w:sz w:val="28"/>
-          <w:szCs w:val="28"/>
+        <w:t>Norske videnskaps akademi. Skrifter. Hist</w:t>
+      </w:r>
+      <w:r>
+        <w:rPr>
+          <w:rFonts w:ascii="Brill" w:hAnsi="Brill"/>
+          <w:sz w:val="28"/>
+          <w:szCs w:val="28"/>
+          <w:lang w:val="ru-RU"/>
+        </w:rPr>
+        <w:t>.-</w:t>
+      </w:r>
+      <w:r>
+        <w:rPr>
+          <w:rFonts w:ascii="Brill" w:hAnsi="Brill"/>
+          <w:sz w:val="28"/>
+          <w:szCs w:val="28"/>
+        </w:rPr>
+        <w:t>filos</w:t>
+      </w:r>
+      <w:r>
+        <w:rPr>
+          <w:rFonts w:ascii="Brill" w:hAnsi="Brill"/>
+          <w:sz w:val="28"/>
+          <w:szCs w:val="28"/>
+          <w:lang w:val="ru-RU"/>
         </w:rPr>
         <w:t xml:space="preserve">. </w:t>
       </w:r>
-      <w:proofErr w:type="spellStart"/>
-      <w:r>
-        <w:rPr>
-          <w:rFonts w:ascii="Brill" w:hAnsi="Brill"/>
-          <w:sz w:val="28"/>
-          <w:szCs w:val="28"/>
-        </w:rPr>
-        <w:t>Skrifter</w:t>
-      </w:r>
-      <w:proofErr w:type="spellEnd"/>
-      <w:r>
-        <w:rPr>
-          <w:rFonts w:ascii="Brill" w:hAnsi="Brill"/>
-          <w:sz w:val="28"/>
-          <w:szCs w:val="28"/>
-        </w:rPr>
-        <w:t>. Hist.-</w:t>
-      </w:r>
-      <w:proofErr w:type="spellStart"/>
-      <w:r>
-        <w:rPr>
-          <w:rFonts w:ascii="Brill" w:hAnsi="Brill"/>
-          <w:sz w:val="28"/>
-          <w:szCs w:val="28"/>
-        </w:rPr>
-        <w:t>filos</w:t>
-      </w:r>
-      <w:proofErr w:type="spellEnd"/>
-      <w:r>
-        <w:rPr>
-          <w:rFonts w:ascii="Brill" w:hAnsi="Brill"/>
-          <w:sz w:val="28"/>
-          <w:szCs w:val="28"/>
+      <w:r>
+        <w:rPr>
+          <w:rFonts w:ascii="Brill" w:hAnsi="Brill"/>
+          <w:sz w:val="28"/>
+          <w:szCs w:val="28"/>
+        </w:rPr>
+        <w:t>klasse</w:t>
+      </w:r>
+      <w:r>
+        <w:rPr>
+          <w:rFonts w:ascii="Brill" w:hAnsi="Brill"/>
+          <w:sz w:val="28"/>
+          <w:szCs w:val="28"/>
+          <w:lang w:val="ru-RU"/>
+        </w:rPr>
+        <w:t xml:space="preserve">, </w:t>
+      </w:r>
+      <w:r>
+        <w:rPr>
+          <w:rFonts w:ascii="Brill" w:hAnsi="Brill"/>
+          <w:b/>
+          <w:bCs/>
+          <w:sz w:val="28"/>
+          <w:szCs w:val="28"/>
+          <w:lang w:val="ru-RU"/>
+        </w:rPr>
+        <w:t>3</w:t>
+      </w:r>
+      <w:r>
+        <w:rPr>
+          <w:rFonts w:ascii="Brill" w:hAnsi="Brill"/>
+          <w:sz w:val="28"/>
+          <w:szCs w:val="28"/>
+          <w:lang w:val="ru-RU"/>
+        </w:rPr>
+        <w:t xml:space="preserve">, </w:t>
+      </w:r>
+      <w:r>
+        <w:rPr>
+          <w:rFonts w:ascii="Brill" w:hAnsi="Brill"/>
+          <w:sz w:val="28"/>
+          <w:szCs w:val="28"/>
+        </w:rPr>
+        <w:t>Oslo</w:t>
+      </w:r>
+      <w:r>
+        <w:rPr>
+          <w:rFonts w:ascii="Brill" w:hAnsi="Brill"/>
+          <w:sz w:val="28"/>
+          <w:szCs w:val="28"/>
+          <w:lang w:val="ru-RU"/>
+        </w:rPr>
+        <w:t xml:space="preserve"> [2</w:t>
+      </w:r>
+      <w:r>
+        <w:rPr>
+          <w:rFonts w:ascii="Brill" w:hAnsi="Brill"/>
+          <w:sz w:val="28"/>
+          <w:szCs w:val="28"/>
+        </w:rPr>
+        <w:t>nd</w:t>
+      </w:r>
+      <w:r>
+        <w:rPr>
+          <w:rFonts w:ascii="Brill" w:hAnsi="Brill"/>
+          <w:sz w:val="28"/>
+          <w:szCs w:val="28"/>
+          <w:lang w:val="ru-RU"/>
+        </w:rPr>
+        <w:t xml:space="preserve"> </w:t>
+      </w:r>
+      <w:r>
+        <w:rPr>
+          <w:rFonts w:ascii="Brill" w:hAnsi="Brill"/>
+          <w:sz w:val="28"/>
+          <w:szCs w:val="28"/>
+        </w:rPr>
+        <w:t>ed</w:t>
+      </w:r>
+      <w:r>
+        <w:rPr>
+          <w:rFonts w:ascii="Brill" w:hAnsi="Brill"/>
+          <w:sz w:val="28"/>
+          <w:szCs w:val="28"/>
+          <w:lang w:val="ru-RU"/>
         </w:rPr>
         <w:t xml:space="preserve">. </w:t>
       </w:r>
-      <w:proofErr w:type="spellStart"/>
-      <w:r>
-        <w:rPr>
-          <w:rFonts w:ascii="Brill" w:hAnsi="Brill"/>
-          <w:sz w:val="28"/>
-          <w:szCs w:val="28"/>
-        </w:rPr>
-        <w:t>klasse</w:t>
-      </w:r>
-      <w:proofErr w:type="spellEnd"/>
-      <w:r>
-        <w:rPr>
-          <w:rFonts w:ascii="Brill" w:hAnsi="Brill"/>
-          <w:sz w:val="28"/>
-          <w:szCs w:val="28"/>
-        </w:rPr>
-        <w:t xml:space="preserve">, </w:t>
-      </w:r>
-      <w:r>
-        <w:rPr>
-          <w:rFonts w:ascii="Brill" w:hAnsi="Brill"/>
-          <w:b/>
-          <w:bCs/>
-          <w:sz w:val="28"/>
-          <w:szCs w:val="28"/>
-        </w:rPr>
-        <w:t>3</w:t>
-      </w:r>
-      <w:r>
-        <w:rPr>
-          <w:rFonts w:ascii="Brill" w:hAnsi="Brill"/>
-          <w:sz w:val="28"/>
-          <w:szCs w:val="28"/>
-        </w:rPr>
-        <w:t xml:space="preserve">, Oslo [2nd ed. Oslo 1965]. </w:t>
+      <w:r>
+        <w:rPr>
+          <w:rFonts w:ascii="Brill" w:hAnsi="Brill"/>
+          <w:sz w:val="28"/>
+          <w:szCs w:val="28"/>
+        </w:rPr>
+        <w:t>Oslo</w:t>
+      </w:r>
+      <w:r>
+        <w:rPr>
+          <w:rFonts w:ascii="Brill" w:hAnsi="Brill"/>
+          <w:sz w:val="28"/>
+          <w:szCs w:val="28"/>
+          <w:lang w:val="ru-RU"/>
+        </w:rPr>
+        <w:t xml:space="preserve"> 1965]. </w:t>
       </w:r>
     </w:p>
     <w:p>
@@ -3952,7 +3762,6 @@
           <w:lang w:val="ru-RU"/>
         </w:rPr>
       </w:pPr>
-      <w:proofErr w:type="spellStart"/>
       <w:r>
         <w:rPr>
           <w:rFonts w:ascii="Brill" w:hAnsi="Brill"/>
@@ -3962,7 +3771,6 @@
         <w:lastRenderedPageBreak/>
         <w:t>Tugay</w:t>
       </w:r>
-      <w:proofErr w:type="spellEnd"/>
       <w:r>
         <w:rPr>
           <w:rFonts w:ascii="Brill" w:hAnsi="Brill"/>
@@ -4125,7 +3933,6 @@
         </w:rPr>
         <w:t>'</w:t>
       </w:r>
-      <w:proofErr w:type="spellStart"/>
       <w:r>
         <w:rPr>
           <w:rFonts w:ascii="Brill" w:hAnsi="Brill" w:cs="Palatino LinoStar"/>
@@ -4134,7 +3941,6 @@
         </w:rPr>
         <w:t>ev</w:t>
       </w:r>
-      <w:proofErr w:type="spellEnd"/>
       <w:r>
         <w:rPr>
           <w:rFonts w:ascii="Brill" w:hAnsi="Brill" w:cs="Palatino LinoStar"/>
@@ -4257,125 +4063,17 @@
           <w:sz w:val="28"/>
           <w:szCs w:val="28"/>
         </w:rPr>
-        <w:t xml:space="preserve">van </w:t>
-      </w:r>
-      <w:proofErr w:type="spellStart"/>
-      <w:r>
-        <w:rPr>
-          <w:rFonts w:ascii="Brill" w:hAnsi="Brill"/>
-          <w:sz w:val="28"/>
-          <w:szCs w:val="28"/>
-        </w:rPr>
-        <w:t>Wijk</w:t>
-      </w:r>
-      <w:proofErr w:type="spellEnd"/>
-      <w:r>
-        <w:rPr>
-          <w:rFonts w:ascii="Brill" w:hAnsi="Brill"/>
-          <w:sz w:val="28"/>
-          <w:szCs w:val="28"/>
-        </w:rPr>
-        <w:t xml:space="preserve"> 1922 – van </w:t>
-      </w:r>
-      <w:proofErr w:type="spellStart"/>
-      <w:r>
-        <w:rPr>
-          <w:rFonts w:ascii="Brill" w:hAnsi="Brill"/>
-          <w:sz w:val="28"/>
-          <w:szCs w:val="28"/>
-        </w:rPr>
-        <w:t>Wijk</w:t>
-      </w:r>
-      <w:proofErr w:type="spellEnd"/>
-      <w:r>
-        <w:rPr>
-          <w:rFonts w:ascii="Brill" w:hAnsi="Brill"/>
-          <w:sz w:val="28"/>
-          <w:szCs w:val="28"/>
-        </w:rPr>
-        <w:t xml:space="preserve"> N. “</w:t>
-      </w:r>
-      <w:proofErr w:type="spellStart"/>
-      <w:r>
-        <w:rPr>
-          <w:rFonts w:ascii="Brill" w:hAnsi="Brill"/>
-          <w:iCs/>
-          <w:sz w:val="28"/>
-          <w:szCs w:val="28"/>
-        </w:rPr>
-        <w:t>Zum</w:t>
-      </w:r>
-      <w:proofErr w:type="spellEnd"/>
-      <w:r>
-        <w:rPr>
-          <w:rFonts w:ascii="Brill" w:hAnsi="Brill"/>
-          <w:iCs/>
-          <w:sz w:val="28"/>
-          <w:szCs w:val="28"/>
-        </w:rPr>
-        <w:t xml:space="preserve"> </w:t>
-      </w:r>
-      <w:proofErr w:type="spellStart"/>
-      <w:r>
-        <w:rPr>
-          <w:rFonts w:ascii="Brill" w:hAnsi="Brill"/>
-          <w:iCs/>
-          <w:sz w:val="28"/>
-          <w:szCs w:val="28"/>
-        </w:rPr>
-        <w:t>baltischen</w:t>
-      </w:r>
-      <w:proofErr w:type="spellEnd"/>
-      <w:r>
-        <w:rPr>
-          <w:rFonts w:ascii="Brill" w:hAnsi="Brill"/>
-          <w:iCs/>
-          <w:sz w:val="28"/>
-          <w:szCs w:val="28"/>
-        </w:rPr>
-        <w:t xml:space="preserve"> und </w:t>
-      </w:r>
-      <w:proofErr w:type="spellStart"/>
-      <w:r>
-        <w:rPr>
-          <w:rFonts w:ascii="Brill" w:hAnsi="Brill"/>
-          <w:iCs/>
-          <w:sz w:val="28"/>
-          <w:szCs w:val="28"/>
-        </w:rPr>
-        <w:t>slavischen</w:t>
-      </w:r>
-      <w:proofErr w:type="spellEnd"/>
-      <w:r>
-        <w:rPr>
-          <w:rFonts w:ascii="Brill" w:hAnsi="Brill"/>
-          <w:iCs/>
-          <w:sz w:val="28"/>
-          <w:szCs w:val="28"/>
-        </w:rPr>
-        <w:t xml:space="preserve"> </w:t>
-      </w:r>
-      <w:proofErr w:type="spellStart"/>
-      <w:r>
-        <w:rPr>
-          <w:rFonts w:ascii="Brill" w:hAnsi="Brill"/>
-          <w:iCs/>
-          <w:sz w:val="28"/>
-          <w:szCs w:val="28"/>
-        </w:rPr>
-        <w:t>Akzentverschiebunggesetz</w:t>
-      </w:r>
-      <w:proofErr w:type="spellEnd"/>
-      <w:r>
-        <w:rPr>
-          <w:rFonts w:ascii="Brill" w:hAnsi="Brill"/>
-          <w:iCs/>
-          <w:sz w:val="28"/>
-          <w:szCs w:val="28"/>
-        </w:rPr>
-        <w:t xml:space="preserve">.” </w:t>
-      </w:r>
-      <w:proofErr w:type="spellStart"/>
+        <w:t>van Wijk 1922 – van Wijk N. “</w:t>
+      </w:r>
+      <w:r>
+        <w:rPr>
+          <w:rFonts w:ascii="Brill" w:hAnsi="Brill"/>
+          <w:iCs/>
+          <w:sz w:val="28"/>
+          <w:szCs w:val="28"/>
+        </w:rPr>
+        <w:t xml:space="preserve">Zum baltischen und slavischen Akzentverschiebunggesetz.” </w:t>
+      </w:r>
       <w:r>
         <w:rPr>
           <w:rFonts w:ascii="Brill" w:hAnsi="Brill"/>
@@ -4385,18 +4083,16 @@
         </w:rPr>
         <w:t>Indogermanische</w:t>
       </w:r>
-      <w:proofErr w:type="spellEnd"/>
-      <w:r>
-        <w:rPr>
-          <w:rFonts w:ascii="Brill" w:hAnsi="Brill"/>
-          <w:i/>
-          <w:sz w:val="28"/>
-          <w:szCs w:val="28"/>
-          <w:lang w:val="ru-RU"/>
-        </w:rPr>
-        <w:t xml:space="preserve"> </w:t>
-      </w:r>
-      <w:proofErr w:type="spellStart"/>
+      <w:r>
+        <w:rPr>
+          <w:rFonts w:ascii="Brill" w:hAnsi="Brill"/>
+          <w:i/>
+          <w:sz w:val="28"/>
+          <w:szCs w:val="28"/>
+          <w:lang w:val="ru-RU"/>
+        </w:rPr>
+        <w:t xml:space="preserve"> </w:t>
+      </w:r>
       <w:r>
         <w:rPr>
           <w:rFonts w:ascii="Brill" w:hAnsi="Brill"/>
@@ -4406,7 +4102,6 @@
         </w:rPr>
         <w:t>Forschungen</w:t>
       </w:r>
-      <w:proofErr w:type="spellEnd"/>
       <w:r>
         <w:rPr>
           <w:rFonts w:ascii="Brill" w:hAnsi="Brill"/>
@@ -4478,7 +4173,6 @@
           <w:lang w:val="ru-RU"/>
         </w:rPr>
       </w:pPr>
-      <w:proofErr w:type="spellStart"/>
       <w:r>
         <w:rPr>
           <w:rFonts w:ascii="Brill" w:hAnsi="Brill"/>
@@ -4487,7 +4181,6 @@
         </w:rPr>
         <w:t>Zaliznyak</w:t>
       </w:r>
-      <w:proofErr w:type="spellEnd"/>
       <w:r>
         <w:rPr>
           <w:rFonts w:ascii="Brill" w:hAnsi="Brill"/>
@@ -4570,7 +4263,6 @@
           <w:lang w:val="ru-RU"/>
         </w:rPr>
       </w:pPr>
-      <w:proofErr w:type="spellStart"/>
       <w:r>
         <w:rPr>
           <w:rFonts w:ascii="Brill" w:hAnsi="Brill"/>
@@ -4579,7 +4271,6 @@
         </w:rPr>
         <w:t>Zaliznyak</w:t>
       </w:r>
-      <w:proofErr w:type="spellEnd"/>
       <w:r>
         <w:rPr>
           <w:rFonts w:ascii="Brill" w:hAnsi="Brill"/>
@@ -4668,7 +4359,6 @@
           <w:szCs w:val="28"/>
         </w:rPr>
       </w:pPr>
-      <w:proofErr w:type="spellStart"/>
       <w:r>
         <w:rPr>
           <w:rFonts w:ascii="Brill" w:hAnsi="Brill"/>
@@ -4677,7 +4367,6 @@
         </w:rPr>
         <w:t>Zaliznyak</w:t>
       </w:r>
-      <w:proofErr w:type="spellEnd"/>
       <w:r>
         <w:rPr>
           <w:rFonts w:ascii="Brill" w:hAnsi="Brill"/>
@@ -4766,117 +4455,25 @@
           <w:szCs w:val="28"/>
         </w:rPr>
       </w:pPr>
-      <w:proofErr w:type="spellStart"/>
-      <w:r>
-        <w:rPr>
-          <w:rFonts w:ascii="Brill" w:hAnsi="Brill"/>
-          <w:bCs/>
-          <w:sz w:val="28"/>
-          <w:szCs w:val="28"/>
-        </w:rPr>
-        <w:t>Bartoš</w:t>
-      </w:r>
-      <w:proofErr w:type="spellEnd"/>
-      <w:r>
-        <w:rPr>
-          <w:rFonts w:ascii="Brill" w:hAnsi="Brill"/>
-          <w:bCs/>
-          <w:sz w:val="28"/>
-          <w:szCs w:val="28"/>
-        </w:rPr>
-        <w:t xml:space="preserve"> – </w:t>
-      </w:r>
-      <w:proofErr w:type="spellStart"/>
-      <w:r>
-        <w:rPr>
-          <w:rFonts w:ascii="Brill" w:hAnsi="Brill"/>
-          <w:bCs/>
-          <w:sz w:val="28"/>
-          <w:szCs w:val="28"/>
-        </w:rPr>
-        <w:t>Bartoš</w:t>
-      </w:r>
-      <w:proofErr w:type="spellEnd"/>
-      <w:r>
-        <w:rPr>
-          <w:rFonts w:ascii="Brill" w:hAnsi="Brill"/>
-          <w:bCs/>
-          <w:sz w:val="28"/>
-          <w:szCs w:val="28"/>
-        </w:rPr>
-        <w:t xml:space="preserve"> Fr. </w:t>
-      </w:r>
-      <w:proofErr w:type="spellStart"/>
-      <w:r>
-        <w:rPr>
-          <w:rFonts w:ascii="Brill" w:hAnsi="Brill"/>
-          <w:bCs/>
-          <w:i/>
-          <w:iCs/>
-          <w:sz w:val="28"/>
-          <w:szCs w:val="28"/>
-        </w:rPr>
-        <w:t>Dialektický</w:t>
-      </w:r>
-      <w:proofErr w:type="spellEnd"/>
-      <w:r>
-        <w:rPr>
-          <w:rFonts w:ascii="Brill" w:hAnsi="Brill"/>
-          <w:bCs/>
-          <w:i/>
-          <w:iCs/>
-          <w:sz w:val="28"/>
-          <w:szCs w:val="28"/>
-        </w:rPr>
-        <w:t xml:space="preserve"> </w:t>
-      </w:r>
-      <w:proofErr w:type="spellStart"/>
-      <w:r>
-        <w:rPr>
-          <w:rFonts w:ascii="Brill" w:hAnsi="Brill"/>
-          <w:bCs/>
-          <w:i/>
-          <w:iCs/>
-          <w:sz w:val="28"/>
-          <w:szCs w:val="28"/>
-        </w:rPr>
-        <w:t>slovník</w:t>
-      </w:r>
-      <w:proofErr w:type="spellEnd"/>
-      <w:r>
-        <w:rPr>
-          <w:rFonts w:ascii="Brill" w:hAnsi="Brill"/>
-          <w:bCs/>
-          <w:i/>
-          <w:iCs/>
-          <w:sz w:val="28"/>
-          <w:szCs w:val="28"/>
-        </w:rPr>
-        <w:t xml:space="preserve"> </w:t>
-      </w:r>
-      <w:proofErr w:type="spellStart"/>
-      <w:r>
-        <w:rPr>
-          <w:rFonts w:ascii="Brill" w:hAnsi="Brill"/>
-          <w:bCs/>
-          <w:i/>
-          <w:iCs/>
-          <w:sz w:val="28"/>
-          <w:szCs w:val="28"/>
-        </w:rPr>
-        <w:t>moravský</w:t>
-      </w:r>
-      <w:proofErr w:type="spellEnd"/>
-      <w:r>
-        <w:rPr>
-          <w:rFonts w:ascii="Brill" w:hAnsi="Brill"/>
-          <w:bCs/>
-          <w:i/>
-          <w:iCs/>
-          <w:sz w:val="28"/>
-          <w:szCs w:val="28"/>
-        </w:rPr>
-        <w:t xml:space="preserve">, </w:t>
+      <w:r>
+        <w:rPr>
+          <w:rFonts w:ascii="Brill" w:hAnsi="Brill"/>
+          <w:bCs/>
+          <w:sz w:val="28"/>
+          <w:szCs w:val="28"/>
+        </w:rPr>
+        <w:t xml:space="preserve">Bartoš – Bartoš Fr. </w:t>
+      </w:r>
+      <w:r>
+        <w:rPr>
+          <w:rFonts w:ascii="Brill" w:hAnsi="Brill"/>
+          <w:bCs/>
+          <w:i/>
+          <w:iCs/>
+          <w:sz w:val="28"/>
+          <w:szCs w:val="28"/>
+        </w:rPr>
+        <w:t xml:space="preserve">Dialektický slovník moravský, </w:t>
       </w:r>
       <w:r>
         <w:rPr>
@@ -4912,7 +4509,6 @@
           <w:lang w:val="ru-RU"/>
         </w:rPr>
       </w:pPr>
-      <w:proofErr w:type="spellStart"/>
       <w:r>
         <w:rPr>
           <w:rFonts w:ascii="Brill" w:hAnsi="Brill"/>
@@ -4940,7 +4536,6 @@
         </w:rPr>
         <w:t>ckner</w:t>
       </w:r>
-      <w:proofErr w:type="spellEnd"/>
       <w:r>
         <w:rPr>
           <w:rFonts w:ascii="Brill" w:hAnsi="Brill"/>
@@ -4950,7 +4545,6 @@
         </w:rPr>
         <w:t xml:space="preserve"> – </w:t>
       </w:r>
-      <w:proofErr w:type="spellStart"/>
       <w:r>
         <w:rPr>
           <w:rFonts w:ascii="Brill" w:hAnsi="Brill"/>
@@ -4978,7 +4572,6 @@
         </w:rPr>
         <w:t>ckner</w:t>
       </w:r>
-      <w:proofErr w:type="spellEnd"/>
       <w:r>
         <w:rPr>
           <w:rFonts w:ascii="Brill" w:hAnsi="Brill"/>
@@ -5006,7 +4599,6 @@
         </w:rPr>
         <w:t xml:space="preserve">. </w:t>
       </w:r>
-      <w:proofErr w:type="spellStart"/>
       <w:r>
         <w:rPr>
           <w:rFonts w:ascii="Brill" w:hAnsi="Brill"/>
@@ -5040,19 +4632,17 @@
         </w:rPr>
         <w:t>ownik</w:t>
       </w:r>
-      <w:proofErr w:type="spellEnd"/>
-      <w:r>
-        <w:rPr>
-          <w:rFonts w:ascii="Brill" w:hAnsi="Brill"/>
-          <w:bCs/>
-          <w:i/>
-          <w:iCs/>
-          <w:sz w:val="28"/>
-          <w:szCs w:val="28"/>
-        </w:rPr>
-        <w:t xml:space="preserve"> </w:t>
-      </w:r>
-      <w:proofErr w:type="spellStart"/>
+      <w:r>
+        <w:rPr>
+          <w:rFonts w:ascii="Brill" w:hAnsi="Brill"/>
+          <w:bCs/>
+          <w:i/>
+          <w:iCs/>
+          <w:sz w:val="28"/>
+          <w:szCs w:val="28"/>
+        </w:rPr>
+        <w:t xml:space="preserve"> </w:t>
+      </w:r>
       <w:r>
         <w:rPr>
           <w:rFonts w:ascii="Brill" w:hAnsi="Brill"/>
@@ -5064,19 +4654,17 @@
         </w:rPr>
         <w:t>etymologiczny</w:t>
       </w:r>
-      <w:proofErr w:type="spellEnd"/>
-      <w:r>
-        <w:rPr>
-          <w:rFonts w:ascii="Brill" w:hAnsi="Brill"/>
-          <w:bCs/>
-          <w:i/>
-          <w:iCs/>
-          <w:sz w:val="28"/>
-          <w:szCs w:val="28"/>
-        </w:rPr>
-        <w:t xml:space="preserve"> </w:t>
-      </w:r>
-      <w:proofErr w:type="spellStart"/>
+      <w:r>
+        <w:rPr>
+          <w:rFonts w:ascii="Brill" w:hAnsi="Brill"/>
+          <w:bCs/>
+          <w:i/>
+          <w:iCs/>
+          <w:sz w:val="28"/>
+          <w:szCs w:val="28"/>
+        </w:rPr>
+        <w:t xml:space="preserve"> </w:t>
+      </w:r>
       <w:r>
         <w:rPr>
           <w:rFonts w:ascii="Brill" w:hAnsi="Brill"/>
@@ -5111,19 +4699,17 @@
         </w:rPr>
         <w:t>zyka</w:t>
       </w:r>
-      <w:proofErr w:type="spellEnd"/>
-      <w:r>
-        <w:rPr>
-          <w:rFonts w:ascii="Brill" w:hAnsi="Brill"/>
-          <w:bCs/>
-          <w:i/>
-          <w:iCs/>
-          <w:sz w:val="28"/>
-          <w:szCs w:val="28"/>
-        </w:rPr>
-        <w:t xml:space="preserve"> </w:t>
-      </w:r>
-      <w:proofErr w:type="spellStart"/>
+      <w:r>
+        <w:rPr>
+          <w:rFonts w:ascii="Brill" w:hAnsi="Brill"/>
+          <w:bCs/>
+          <w:i/>
+          <w:iCs/>
+          <w:sz w:val="28"/>
+          <w:szCs w:val="28"/>
+        </w:rPr>
+        <w:t xml:space="preserve"> </w:t>
+      </w:r>
       <w:r>
         <w:rPr>
           <w:rFonts w:ascii="Brill" w:hAnsi="Brill"/>
@@ -5135,7 +4721,6 @@
         </w:rPr>
         <w:t>polskiego</w:t>
       </w:r>
-      <w:proofErr w:type="spellEnd"/>
       <w:r>
         <w:rPr>
           <w:rFonts w:ascii="Brill" w:hAnsi="Brill"/>
@@ -5147,7 +4732,6 @@
         </w:rPr>
         <w:t xml:space="preserve">. </w:t>
       </w:r>
-      <w:proofErr w:type="spellStart"/>
       <w:r>
         <w:rPr>
           <w:rFonts w:ascii="Brill" w:hAnsi="Brill"/>
@@ -5157,7 +4741,6 @@
         </w:rPr>
         <w:t>Krak</w:t>
       </w:r>
-      <w:proofErr w:type="spellEnd"/>
       <w:r>
         <w:rPr>
           <w:rFonts w:ascii="Brill" w:hAnsi="Brill"/>
@@ -5483,6 +5066,7 @@
           <w:bCs/>
           <w:sz w:val="28"/>
           <w:szCs w:val="28"/>
+          <w:lang w:val="ru-RU"/>
         </w:rPr>
       </w:pPr>
       <w:r>
@@ -5544,6 +5128,7 @@
           <w:iCs/>
           <w:sz w:val="28"/>
           <w:szCs w:val="28"/>
+          <w:lang w:val="ru-RU"/>
         </w:rPr>
         <w:t xml:space="preserve"> </w:t>
       </w:r>
@@ -5567,6 +5152,7 @@
           <w:iCs/>
           <w:sz w:val="28"/>
           <w:szCs w:val="28"/>
+          <w:lang w:val="ru-RU"/>
         </w:rPr>
         <w:t xml:space="preserve"> </w:t>
       </w:r>
@@ -5588,6 +5174,7 @@
           <w:bCs/>
           <w:sz w:val="28"/>
           <w:szCs w:val="28"/>
+          <w:lang w:val="ru-RU"/>
         </w:rPr>
         <w:t xml:space="preserve">. </w:t>
       </w:r>
@@ -5607,6 +5194,7 @@
           <w:bCs/>
           <w:sz w:val="28"/>
           <w:szCs w:val="28"/>
+          <w:lang w:val="ru-RU"/>
         </w:rPr>
         <w:t xml:space="preserve">., 1974-. </w:t>
       </w:r>
@@ -5624,33 +5212,72 @@
           <w:bCs/>
           <w:sz w:val="28"/>
           <w:szCs w:val="28"/>
+          <w:lang w:val="ru-RU"/>
         </w:rPr>
       </w:pPr>
-      <w:proofErr w:type="spellStart"/>
-      <w:r>
-        <w:rPr>
-          <w:rFonts w:ascii="Brill" w:hAnsi="Brill"/>
-          <w:bCs/>
-          <w:sz w:val="28"/>
-          <w:szCs w:val="28"/>
-        </w:rPr>
-        <w:t>Hraste-Olesch-Šimunović</w:t>
-      </w:r>
-      <w:proofErr w:type="spellEnd"/>
-      <w:r>
-        <w:rPr>
-          <w:rFonts w:ascii="Brill" w:hAnsi="Brill"/>
-          <w:bCs/>
-          <w:sz w:val="28"/>
-          <w:szCs w:val="28"/>
-        </w:rPr>
-        <w:t xml:space="preserve"> </w:t>
+      <w:r>
+        <w:rPr>
+          <w:rFonts w:ascii="Brill" w:hAnsi="Brill"/>
+          <w:bCs/>
+          <w:sz w:val="28"/>
+          <w:szCs w:val="28"/>
+        </w:rPr>
+        <w:t>Hraste</w:t>
+      </w:r>
+      <w:r>
+        <w:rPr>
+          <w:rFonts w:ascii="Brill" w:hAnsi="Brill"/>
+          <w:bCs/>
+          <w:sz w:val="28"/>
+          <w:szCs w:val="28"/>
+          <w:lang w:val="ru-RU"/>
+        </w:rPr>
+        <w:t>-</w:t>
+      </w:r>
+      <w:r>
+        <w:rPr>
+          <w:rFonts w:ascii="Brill" w:hAnsi="Brill"/>
+          <w:bCs/>
+          <w:sz w:val="28"/>
+          <w:szCs w:val="28"/>
+        </w:rPr>
+        <w:t>Olesch</w:t>
+      </w:r>
+      <w:r>
+        <w:rPr>
+          <w:rFonts w:ascii="Brill" w:hAnsi="Brill"/>
+          <w:bCs/>
+          <w:sz w:val="28"/>
+          <w:szCs w:val="28"/>
+          <w:lang w:val="ru-RU"/>
+        </w:rPr>
+        <w:t>-Š</w:t>
+      </w:r>
+      <w:r>
+        <w:rPr>
+          <w:rFonts w:ascii="Brill" w:hAnsi="Brill"/>
+          <w:bCs/>
+          <w:sz w:val="28"/>
+          <w:szCs w:val="28"/>
+        </w:rPr>
+        <w:t>imunovi</w:t>
+      </w:r>
+      <w:r>
+        <w:rPr>
+          <w:rFonts w:ascii="Brill" w:hAnsi="Brill"/>
+          <w:bCs/>
+          <w:sz w:val="28"/>
+          <w:szCs w:val="28"/>
+          <w:lang w:val="ru-RU"/>
+        </w:rPr>
+        <w:t xml:space="preserve">ć </w:t>
       </w:r>
       <w:r>
         <w:rPr>
           <w:rFonts w:ascii="Brill" w:hAnsi="Brill" w:cs="Palatino LinoStar"/>
           <w:sz w:val="28"/>
           <w:szCs w:val="28"/>
+          <w:lang w:val="ru-RU"/>
         </w:rPr>
         <w:t>–</w:t>
       </w:r>
@@ -5660,19 +5287,29 @@
           <w:bCs/>
           <w:sz w:val="28"/>
           <w:szCs w:val="28"/>
-        </w:rPr>
-        <w:t xml:space="preserve"> </w:t>
-      </w:r>
-      <w:r>
-        <w:rPr>
-          <w:rFonts w:ascii="Brill" w:hAnsi="Brill"/>
-          <w:bCs/>
-          <w:sz w:val="28"/>
-          <w:szCs w:val="28"/>
-        </w:rPr>
-        <w:t xml:space="preserve">Mate </w:t>
-      </w:r>
-      <w:proofErr w:type="spellStart"/>
+          <w:lang w:val="ru-RU"/>
+        </w:rPr>
+        <w:t xml:space="preserve"> </w:t>
+      </w:r>
+      <w:r>
+        <w:rPr>
+          <w:rFonts w:ascii="Brill" w:hAnsi="Brill"/>
+          <w:bCs/>
+          <w:sz w:val="28"/>
+          <w:szCs w:val="28"/>
+        </w:rPr>
+        <w:t>Mate</w:t>
+      </w:r>
+      <w:r>
+        <w:rPr>
+          <w:rFonts w:ascii="Brill" w:hAnsi="Brill"/>
+          <w:bCs/>
+          <w:sz w:val="28"/>
+          <w:szCs w:val="28"/>
+          <w:lang w:val="ru-RU"/>
+        </w:rPr>
+        <w:t xml:space="preserve"> </w:t>
+      </w:r>
       <w:r>
         <w:rPr>
           <w:rFonts w:ascii="Brill" w:hAnsi="Brill"/>
@@ -5682,17 +5319,35 @@
         </w:rPr>
         <w:t>Hraste</w:t>
       </w:r>
-      <w:proofErr w:type="spellEnd"/>
-      <w:r>
-        <w:rPr>
-          <w:rFonts w:ascii="Brill" w:hAnsi="Brill"/>
-          <w:bCs/>
-          <w:sz w:val="28"/>
-          <w:szCs w:val="28"/>
-        </w:rPr>
-        <w:t xml:space="preserve"> und </w:t>
-      </w:r>
-      <w:proofErr w:type="spellStart"/>
+      <w:r>
+        <w:rPr>
+          <w:rFonts w:ascii="Brill" w:hAnsi="Brill"/>
+          <w:bCs/>
+          <w:sz w:val="28"/>
+          <w:szCs w:val="28"/>
+          <w:lang w:val="ru-RU"/>
+        </w:rPr>
+        <w:t xml:space="preserve"> </w:t>
+      </w:r>
+      <w:r>
+        <w:rPr>
+          <w:rFonts w:ascii="Brill" w:hAnsi="Brill"/>
+          <w:bCs/>
+          <w:sz w:val="28"/>
+          <w:szCs w:val="28"/>
+        </w:rPr>
+        <w:t>und</w:t>
+      </w:r>
+      <w:r>
+        <w:rPr>
+          <w:rFonts w:ascii="Brill" w:hAnsi="Brill"/>
+          <w:bCs/>
+          <w:sz w:val="28"/>
+          <w:szCs w:val="28"/>
+          <w:lang w:val="ru-RU"/>
+        </w:rPr>
+        <w:t xml:space="preserve"> </w:t>
+      </w:r>
       <w:r>
         <w:rPr>
           <w:rFonts w:ascii="Brill" w:hAnsi="Brill"/>
@@ -5702,39 +5357,55 @@
         </w:rPr>
         <w:t>Petar</w:t>
       </w:r>
-      <w:proofErr w:type="spellEnd"/>
-      <w:r>
-        <w:rPr>
-          <w:rFonts w:ascii="Brill" w:hAnsi="Brill"/>
-          <w:bCs/>
-          <w:sz w:val="28"/>
-          <w:szCs w:val="28"/>
-        </w:rPr>
-        <w:t xml:space="preserve"> </w:t>
-      </w:r>
-      <w:proofErr w:type="spellStart"/>
-      <w:r>
-        <w:rPr>
-          <w:rFonts w:ascii="Brill" w:hAnsi="Brill"/>
-          <w:bCs/>
-          <w:sz w:val="28"/>
-          <w:szCs w:val="28"/>
-        </w:rPr>
-        <w:t>Šimunović</w:t>
-      </w:r>
-      <w:bookmarkStart w:id="0" w:name="_GoBack"/>
-      <w:bookmarkEnd w:id="0"/>
-      <w:proofErr w:type="spellEnd"/>
-      <w:r>
-        <w:rPr>
-          <w:rFonts w:ascii="Brill" w:hAnsi="Brill"/>
-          <w:bCs/>
-          <w:sz w:val="28"/>
-          <w:szCs w:val="28"/>
+      <w:r>
+        <w:rPr>
+          <w:rFonts w:ascii="Brill" w:hAnsi="Brill"/>
+          <w:bCs/>
+          <w:sz w:val="28"/>
+          <w:szCs w:val="28"/>
+          <w:lang w:val="ru-RU"/>
+        </w:rPr>
+        <w:t xml:space="preserve"> </w:t>
+      </w:r>
+      <w:r>
+        <w:rPr>
+          <w:rFonts w:ascii="Brill" w:hAnsi="Brill"/>
+          <w:bCs/>
+          <w:sz w:val="28"/>
+          <w:szCs w:val="28"/>
+          <w:lang w:val="ru-RU"/>
+        </w:rPr>
+        <w:t>Š</w:t>
+      </w:r>
+      <w:r>
+        <w:rPr>
+          <w:rFonts w:ascii="Brill" w:hAnsi="Brill"/>
+          <w:bCs/>
+          <w:sz w:val="28"/>
+          <w:szCs w:val="28"/>
+        </w:rPr>
+        <w:t>imunovi</w:t>
+      </w:r>
+      <w:r>
+        <w:rPr>
+          <w:rFonts w:ascii="Brill" w:hAnsi="Brill"/>
+          <w:bCs/>
+          <w:sz w:val="28"/>
+          <w:szCs w:val="28"/>
+          <w:lang w:val="ru-RU"/>
+        </w:rPr>
+        <w:t>ć</w:t>
+      </w:r>
+      <w:r>
+        <w:rPr>
+          <w:rFonts w:ascii="Brill" w:hAnsi="Brill"/>
+          <w:bCs/>
+          <w:sz w:val="28"/>
+          <w:szCs w:val="28"/>
+          <w:lang w:val="ru-RU"/>
         </w:rPr>
         <w:t xml:space="preserve">; </w:t>
       </w:r>
-      <w:proofErr w:type="spellStart"/>
       <w:r>
         <w:rPr>
           <w:rFonts w:ascii="Brill" w:hAnsi="Brill"/>
@@ -5744,17 +5415,16 @@
         </w:rPr>
         <w:t>unter</w:t>
       </w:r>
-      <w:proofErr w:type="spellEnd"/>
-      <w:r>
-        <w:rPr>
-          <w:rFonts w:ascii="Brill" w:hAnsi="Brill"/>
-          <w:bCs/>
-          <w:sz w:val="28"/>
-          <w:szCs w:val="28"/>
-        </w:rPr>
-        <w:t xml:space="preserve"> </w:t>
-      </w:r>
-      <w:proofErr w:type="spellStart"/>
+      <w:r>
+        <w:rPr>
+          <w:rFonts w:ascii="Brill" w:hAnsi="Brill"/>
+          <w:bCs/>
+          <w:sz w:val="28"/>
+          <w:szCs w:val="28"/>
+          <w:lang w:val="ru-RU"/>
+        </w:rPr>
+        <w:t xml:space="preserve"> </w:t>
+      </w:r>
       <w:r>
         <w:rPr>
           <w:rFonts w:ascii="Brill" w:hAnsi="Brill"/>
@@ -5764,17 +5434,92 @@
         </w:rPr>
         <w:t>Mitarb</w:t>
       </w:r>
-      <w:proofErr w:type="spellEnd"/>
-      <w:r>
-        <w:rPr>
-          <w:rFonts w:ascii="Brill" w:hAnsi="Brill"/>
-          <w:bCs/>
-          <w:sz w:val="28"/>
-          <w:szCs w:val="28"/>
-        </w:rPr>
-        <w:t xml:space="preserve">. und Red. von Reinhold </w:t>
-      </w:r>
-      <w:proofErr w:type="spellStart"/>
+      <w:r>
+        <w:rPr>
+          <w:rFonts w:ascii="Brill" w:hAnsi="Brill"/>
+          <w:bCs/>
+          <w:sz w:val="28"/>
+          <w:szCs w:val="28"/>
+          <w:lang w:val="ru-RU"/>
+        </w:rPr>
+        <w:t xml:space="preserve">. </w:t>
+      </w:r>
+      <w:r>
+        <w:rPr>
+          <w:rFonts w:ascii="Brill" w:hAnsi="Brill"/>
+          <w:bCs/>
+          <w:sz w:val="28"/>
+          <w:szCs w:val="28"/>
+        </w:rPr>
+        <w:t>und</w:t>
+      </w:r>
+      <w:r>
+        <w:rPr>
+          <w:rFonts w:ascii="Brill" w:hAnsi="Brill"/>
+          <w:bCs/>
+          <w:sz w:val="28"/>
+          <w:szCs w:val="28"/>
+          <w:lang w:val="ru-RU"/>
+        </w:rPr>
+        <w:t xml:space="preserve"> </w:t>
+      </w:r>
+      <w:r>
+        <w:rPr>
+          <w:rFonts w:ascii="Brill" w:hAnsi="Brill"/>
+          <w:bCs/>
+          <w:sz w:val="28"/>
+          <w:szCs w:val="28"/>
+        </w:rPr>
+        <w:t>Red</w:t>
+      </w:r>
+      <w:r>
+        <w:rPr>
+          <w:rFonts w:ascii="Brill" w:hAnsi="Brill"/>
+          <w:bCs/>
+          <w:sz w:val="28"/>
+          <w:szCs w:val="28"/>
+          <w:lang w:val="ru-RU"/>
+        </w:rPr>
+        <w:t xml:space="preserve">. </w:t>
+      </w:r>
+      <w:r>
+        <w:rPr>
+          <w:rFonts w:ascii="Brill" w:hAnsi="Brill"/>
+          <w:bCs/>
+          <w:sz w:val="28"/>
+          <w:szCs w:val="28"/>
+        </w:rPr>
+        <w:t>von</w:t>
+      </w:r>
+      <w:r>
+        <w:rPr>
+          <w:rFonts w:ascii="Brill" w:hAnsi="Brill"/>
+          <w:bCs/>
+          <w:sz w:val="28"/>
+          <w:szCs w:val="28"/>
+          <w:lang w:val="ru-RU"/>
+        </w:rPr>
+        <w:t xml:space="preserve"> </w:t>
+      </w:r>
+      <w:r>
+        <w:rPr>
+          <w:rFonts w:ascii="Brill" w:hAnsi="Brill"/>
+          <w:bCs/>
+          <w:sz w:val="28"/>
+          <w:szCs w:val="28"/>
+        </w:rPr>
+        <w:t>Reinhold</w:t>
+      </w:r>
+      <w:r>
+        <w:rPr>
+          <w:rFonts w:ascii="Brill" w:hAnsi="Brill"/>
+          <w:bCs/>
+          <w:sz w:val="28"/>
+          <w:szCs w:val="28"/>
+          <w:lang w:val="ru-RU"/>
+        </w:rPr>
+        <w:t xml:space="preserve"> </w:t>
+      </w:r>
       <w:r>
         <w:rPr>
           <w:rFonts w:ascii="Brill" w:hAnsi="Brill"/>
@@ -5784,13 +5529,13 @@
         </w:rPr>
         <w:t>Olesch</w:t>
       </w:r>
-      <w:proofErr w:type="spellEnd"/>
-      <w:r>
-        <w:rPr>
-          <w:rFonts w:ascii="Brill" w:hAnsi="Brill"/>
-          <w:bCs/>
-          <w:sz w:val="28"/>
-          <w:szCs w:val="28"/>
+      <w:r>
+        <w:rPr>
+          <w:rFonts w:ascii="Brill" w:hAnsi="Brill"/>
+          <w:bCs/>
+          <w:sz w:val="28"/>
+          <w:szCs w:val="28"/>
+          <w:lang w:val="ru-RU"/>
         </w:rPr>
         <w:t>.</w:t>
       </w:r>
@@ -5800,10 +5545,10 @@
           <w:bCs/>
           <w:sz w:val="28"/>
           <w:szCs w:val="28"/>
-        </w:rPr>
-        <w:t xml:space="preserve"> </w:t>
-      </w:r>
-      <w:proofErr w:type="spellStart"/>
+          <w:lang w:val="ru-RU"/>
+        </w:rPr>
+        <w:t xml:space="preserve"> </w:t>
+      </w:r>
       <w:r>
         <w:rPr>
           <w:rStyle w:val="apple-style-span"/>
@@ -5812,6 +5557,7 @@
           <w:color w:val="000000"/>
           <w:sz w:val="28"/>
           <w:szCs w:val="28"/>
+          <w:lang w:val="ru-RU"/>
         </w:rPr>
         <w:t>Č</w:t>
       </w:r>
@@ -5824,21 +5570,43 @@
           <w:sz w:val="28"/>
           <w:szCs w:val="28"/>
         </w:rPr>
-        <w:t>akavisch-deutsches</w:t>
-      </w:r>
-      <w:proofErr w:type="spellEnd"/>
-      <w:r>
-        <w:rPr>
-          <w:rFonts w:ascii="Brill" w:hAnsi="Brill"/>
-          <w:bCs/>
-          <w:i/>
-          <w:iCs/>
-          <w:sz w:val="28"/>
-          <w:szCs w:val="28"/>
-        </w:rPr>
-        <w:t xml:space="preserve"> </w:t>
-      </w:r>
-      <w:proofErr w:type="spellStart"/>
+        <w:t>akavisch</w:t>
+      </w:r>
+      <w:r>
+        <w:rPr>
+          <w:rFonts w:ascii="Brill" w:hAnsi="Brill"/>
+          <w:bCs/>
+          <w:i/>
+          <w:iCs/>
+          <w:sz w:val="28"/>
+          <w:szCs w:val="28"/>
+          <w:lang w:val="ru-RU"/>
+        </w:rPr>
+        <w:t>-</w:t>
+      </w:r>
+      <w:r>
+        <w:rPr>
+          <w:rFonts w:ascii="Brill" w:hAnsi="Brill"/>
+          <w:bCs/>
+          <w:i/>
+          <w:iCs/>
+          <w:sz w:val="28"/>
+          <w:szCs w:val="28"/>
+        </w:rPr>
+        <w:t>deutsches</w:t>
+      </w:r>
+      <w:r>
+        <w:rPr>
+          <w:rFonts w:ascii="Brill" w:hAnsi="Brill"/>
+          <w:bCs/>
+          <w:i/>
+          <w:iCs/>
+          <w:sz w:val="28"/>
+          <w:szCs w:val="28"/>
+          <w:lang w:val="ru-RU"/>
+        </w:rPr>
+        <w:t xml:space="preserve"> </w:t>
+      </w:r>
       <w:r>
         <w:rPr>
           <w:rFonts w:ascii="Brill" w:hAnsi="Brill"/>
@@ -5850,15 +5618,15 @@
         </w:rPr>
         <w:t>Lexikon</w:t>
       </w:r>
-      <w:proofErr w:type="spellEnd"/>
-      <w:r>
-        <w:rPr>
-          <w:rFonts w:ascii="Brill" w:hAnsi="Brill"/>
-          <w:bCs/>
-          <w:i/>
-          <w:iCs/>
-          <w:sz w:val="28"/>
-          <w:szCs w:val="28"/>
+      <w:r>
+        <w:rPr>
+          <w:rFonts w:ascii="Brill" w:hAnsi="Brill"/>
+          <w:bCs/>
+          <w:i/>
+          <w:iCs/>
+          <w:sz w:val="28"/>
+          <w:szCs w:val="28"/>
+          <w:lang w:val="ru-RU"/>
         </w:rPr>
         <w:t xml:space="preserve">. </w:t>
       </w:r>
@@ -5870,16 +5638,117 @@
           <w:sz w:val="28"/>
           <w:szCs w:val="28"/>
         </w:rPr>
-        <w:t xml:space="preserve">Bd. I-III, </w:t>
-      </w:r>
-      <w:r>
-        <w:rPr>
-          <w:rFonts w:ascii="Brill" w:hAnsi="Brill"/>
-          <w:bCs/>
-          <w:sz w:val="28"/>
-          <w:szCs w:val="28"/>
-        </w:rPr>
-        <w:t xml:space="preserve">Köln-Wien 1979-1983. </w:t>
+        <w:t>Bd</w:t>
+      </w:r>
+      <w:r>
+        <w:rPr>
+          <w:rFonts w:ascii="Brill" w:hAnsi="Brill"/>
+          <w:bCs/>
+          <w:iCs/>
+          <w:sz w:val="28"/>
+          <w:szCs w:val="28"/>
+          <w:lang w:val="ru-RU"/>
+        </w:rPr>
+        <w:t xml:space="preserve">. </w:t>
+      </w:r>
+      <w:r>
+        <w:rPr>
+          <w:rFonts w:ascii="Brill" w:hAnsi="Brill"/>
+          <w:bCs/>
+          <w:iCs/>
+          <w:sz w:val="28"/>
+          <w:szCs w:val="28"/>
+        </w:rPr>
+        <w:t>I</w:t>
+      </w:r>
+      <w:r>
+        <w:rPr>
+          <w:rFonts w:ascii="Brill" w:hAnsi="Brill"/>
+          <w:bCs/>
+          <w:iCs/>
+          <w:sz w:val="28"/>
+          <w:szCs w:val="28"/>
+          <w:lang w:val="ru-RU"/>
+        </w:rPr>
+        <w:t>-</w:t>
+      </w:r>
+      <w:r>
+        <w:rPr>
+          <w:rFonts w:ascii="Brill" w:hAnsi="Brill"/>
+          <w:bCs/>
+          <w:iCs/>
+          <w:sz w:val="28"/>
+          <w:szCs w:val="28"/>
+        </w:rPr>
+        <w:t>III</w:t>
+      </w:r>
+      <w:r>
+        <w:rPr>
+          <w:rFonts w:ascii="Brill" w:hAnsi="Brill"/>
+          <w:bCs/>
+          <w:iCs/>
+          <w:sz w:val="28"/>
+          <w:szCs w:val="28"/>
+          <w:lang w:val="ru-RU"/>
+        </w:rPr>
+        <w:t xml:space="preserve">, </w:t>
+      </w:r>
+      <w:r>
+        <w:rPr>
+          <w:rFonts w:ascii="Brill" w:hAnsi="Brill"/>
+          <w:bCs/>
+          <w:sz w:val="28"/>
+          <w:szCs w:val="28"/>
+        </w:rPr>
+        <w:t>K</w:t>
+      </w:r>
+      <w:r>
+        <w:rPr>
+          <w:rFonts w:ascii="Brill" w:hAnsi="Brill"/>
+          <w:bCs/>
+          <w:sz w:val="28"/>
+          <w:szCs w:val="28"/>
+          <w:lang w:val="ru-RU"/>
+        </w:rPr>
+        <w:t>ö</w:t>
+      </w:r>
+      <w:r>
+        <w:rPr>
+          <w:rFonts w:ascii="Brill" w:hAnsi="Brill"/>
+          <w:bCs/>
+          <w:sz w:val="28"/>
+          <w:szCs w:val="28"/>
+        </w:rPr>
+        <w:t>ln</w:t>
+      </w:r>
+      <w:r>
+        <w:rPr>
+          <w:rFonts w:ascii="Brill" w:hAnsi="Brill"/>
+          <w:bCs/>
+          <w:sz w:val="28"/>
+          <w:szCs w:val="28"/>
+          <w:lang w:val="ru-RU"/>
+        </w:rPr>
+        <w:t>-</w:t>
+      </w:r>
+      <w:r>
+        <w:rPr>
+          <w:rFonts w:ascii="Brill" w:hAnsi="Brill"/>
+          <w:bCs/>
+          <w:sz w:val="28"/>
+          <w:szCs w:val="28"/>
+        </w:rPr>
+        <w:t>Wien</w:t>
+      </w:r>
+      <w:r>
+        <w:rPr>
+          <w:rFonts w:ascii="Brill" w:hAnsi="Brill"/>
+          <w:bCs/>
+          <w:sz w:val="28"/>
+          <w:szCs w:val="28"/>
+          <w:lang w:val="ru-RU"/>
+        </w:rPr>
+        <w:t xml:space="preserve"> 1979-1983. </w:t>
       </w:r>
     </w:p>
     <w:p>
@@ -5895,9 +5764,9 @@
           <w:bCs/>
           <w:sz w:val="28"/>
           <w:szCs w:val="28"/>
+          <w:lang w:val="ru-RU"/>
         </w:rPr>
       </w:pPr>
-      <w:proofErr w:type="spellStart"/>
       <w:r>
         <w:rPr>
           <w:rFonts w:ascii="Brill" w:hAnsi="Brill"/>
@@ -5906,15 +5775,34 @@
           <w:szCs w:val="28"/>
         </w:rPr>
         <w:lastRenderedPageBreak/>
-        <w:t>Isačenko</w:t>
-      </w:r>
-      <w:proofErr w:type="spellEnd"/>
-      <w:r>
-        <w:rPr>
-          <w:rFonts w:ascii="Brill" w:hAnsi="Brill"/>
-          <w:bCs/>
-          <w:sz w:val="28"/>
-          <w:szCs w:val="28"/>
+        <w:t>Isa</w:t>
+      </w:r>
+      <w:r>
+        <w:rPr>
+          <w:rFonts w:ascii="Brill" w:hAnsi="Brill"/>
+          <w:bCs/>
+          <w:sz w:val="28"/>
+          <w:szCs w:val="28"/>
+          <w:lang w:val="ru-RU"/>
+        </w:rPr>
+        <w:t>č</w:t>
+      </w:r>
+      <w:r>
+        <w:rPr>
+          <w:rFonts w:ascii="Brill" w:hAnsi="Brill"/>
+          <w:bCs/>
+          <w:sz w:val="28"/>
+          <w:szCs w:val="28"/>
+        </w:rPr>
+        <w:t>enko</w:t>
+      </w:r>
+      <w:r>
+        <w:rPr>
+          <w:rFonts w:ascii="Brill" w:hAnsi="Brill"/>
+          <w:bCs/>
+          <w:sz w:val="28"/>
+          <w:szCs w:val="28"/>
+          <w:lang w:val="ru-RU"/>
         </w:rPr>
         <w:t xml:space="preserve"> </w:t>
       </w:r>
@@ -5923,6 +5811,7 @@
           <w:rFonts w:ascii="Brill" w:hAnsi="Brill" w:cs="Palatino LinoStar"/>
           <w:sz w:val="28"/>
           <w:szCs w:val="28"/>
+          <w:lang w:val="ru-RU"/>
         </w:rPr>
         <w:t>–</w:t>
       </w:r>
@@ -5932,98 +5821,64 @@
           <w:bCs/>
           <w:sz w:val="28"/>
           <w:szCs w:val="28"/>
-        </w:rPr>
-        <w:t xml:space="preserve"> </w:t>
-      </w:r>
-      <w:proofErr w:type="spellStart"/>
-      <w:r>
-        <w:rPr>
-          <w:rFonts w:ascii="Brill" w:hAnsi="Brill"/>
-          <w:bCs/>
-          <w:sz w:val="28"/>
-          <w:szCs w:val="28"/>
-        </w:rPr>
-        <w:t>Isačenko</w:t>
-      </w:r>
-      <w:proofErr w:type="spellEnd"/>
-      <w:r>
-        <w:rPr>
-          <w:rFonts w:ascii="Brill" w:hAnsi="Brill"/>
-          <w:bCs/>
-          <w:sz w:val="28"/>
-          <w:szCs w:val="28"/>
-        </w:rPr>
-        <w:t xml:space="preserve"> A. V. </w:t>
-      </w:r>
-      <w:proofErr w:type="spellStart"/>
-      <w:r>
-        <w:rPr>
-          <w:rFonts w:ascii="Brill" w:hAnsi="Brill"/>
-          <w:bCs/>
-          <w:i/>
-          <w:iCs/>
-          <w:sz w:val="28"/>
-          <w:szCs w:val="28"/>
-        </w:rPr>
-        <w:t>Slovensko-ruský</w:t>
-      </w:r>
-      <w:proofErr w:type="spellEnd"/>
-      <w:r>
-        <w:rPr>
-          <w:rFonts w:ascii="Brill" w:hAnsi="Brill"/>
-          <w:bCs/>
-          <w:i/>
-          <w:iCs/>
-          <w:sz w:val="28"/>
-          <w:szCs w:val="28"/>
-        </w:rPr>
-        <w:t xml:space="preserve"> </w:t>
-      </w:r>
-      <w:proofErr w:type="spellStart"/>
-      <w:r>
-        <w:rPr>
-          <w:rFonts w:ascii="Brill" w:hAnsi="Brill"/>
-          <w:bCs/>
-          <w:i/>
-          <w:iCs/>
-          <w:sz w:val="28"/>
-          <w:szCs w:val="28"/>
-        </w:rPr>
-        <w:t>prekladový</w:t>
-      </w:r>
-      <w:proofErr w:type="spellEnd"/>
-      <w:r>
-        <w:rPr>
-          <w:rFonts w:ascii="Brill" w:hAnsi="Brill"/>
-          <w:bCs/>
-          <w:i/>
-          <w:iCs/>
-          <w:sz w:val="28"/>
-          <w:szCs w:val="28"/>
-        </w:rPr>
-        <w:t xml:space="preserve"> </w:t>
-      </w:r>
-      <w:proofErr w:type="spellStart"/>
-      <w:r>
-        <w:rPr>
-          <w:rFonts w:ascii="Brill" w:hAnsi="Brill"/>
-          <w:bCs/>
-          <w:i/>
-          <w:iCs/>
-          <w:sz w:val="28"/>
-          <w:szCs w:val="28"/>
-        </w:rPr>
-        <w:t>slovník</w:t>
-      </w:r>
-      <w:proofErr w:type="spellEnd"/>
-      <w:r>
-        <w:rPr>
-          <w:rFonts w:ascii="Brill" w:hAnsi="Brill"/>
-          <w:bCs/>
-          <w:i/>
-          <w:iCs/>
-          <w:sz w:val="28"/>
-          <w:szCs w:val="28"/>
+          <w:lang w:val="ru-RU"/>
+        </w:rPr>
+        <w:t xml:space="preserve"> </w:t>
+      </w:r>
+      <w:r>
+        <w:rPr>
+          <w:rFonts w:ascii="Brill" w:hAnsi="Brill"/>
+          <w:bCs/>
+          <w:sz w:val="28"/>
+          <w:szCs w:val="28"/>
+        </w:rPr>
+        <w:t>Isa</w:t>
+      </w:r>
+      <w:r>
+        <w:rPr>
+          <w:rFonts w:ascii="Brill" w:hAnsi="Brill"/>
+          <w:bCs/>
+          <w:sz w:val="28"/>
+          <w:szCs w:val="28"/>
+          <w:lang w:val="ru-RU"/>
+        </w:rPr>
+        <w:t>č</w:t>
+      </w:r>
+      <w:r>
+        <w:rPr>
+          <w:rFonts w:ascii="Brill" w:hAnsi="Brill"/>
+          <w:bCs/>
+          <w:sz w:val="28"/>
+          <w:szCs w:val="28"/>
+        </w:rPr>
+        <w:t>enko</w:t>
+      </w:r>
+      <w:r>
+        <w:rPr>
+          <w:rFonts w:ascii="Brill" w:hAnsi="Brill"/>
+          <w:bCs/>
+          <w:sz w:val="28"/>
+          <w:szCs w:val="28"/>
+          <w:lang w:val="ru-RU"/>
+        </w:rPr>
+        <w:t xml:space="preserve"> </w:t>
+      </w:r>
+      <w:r>
+        <w:rPr>
+          <w:rFonts w:ascii="Brill" w:hAnsi="Brill"/>
+          <w:bCs/>
+          <w:sz w:val="28"/>
+          <w:szCs w:val="28"/>
+        </w:rPr>
+        <w:t>A</w:t>
+      </w:r>
+      <w:r>
+        <w:rPr>
+          <w:rFonts w:ascii="Brill" w:hAnsi="Brill"/>
+          <w:bCs/>
+          <w:sz w:val="28"/>
+          <w:szCs w:val="28"/>
+          <w:lang w:val="ru-RU"/>
         </w:rPr>
         <w:t xml:space="preserve">. </w:t>
       </w:r>
@@ -6034,7 +5889,151 @@
           <w:sz w:val="28"/>
           <w:szCs w:val="28"/>
         </w:rPr>
-        <w:t>Bratislava, 1950.</w:t>
+        <w:t>V</w:t>
+      </w:r>
+      <w:r>
+        <w:rPr>
+          <w:rFonts w:ascii="Brill" w:hAnsi="Brill"/>
+          <w:bCs/>
+          <w:sz w:val="28"/>
+          <w:szCs w:val="28"/>
+          <w:lang w:val="ru-RU"/>
+        </w:rPr>
+        <w:t xml:space="preserve">. </w:t>
+      </w:r>
+      <w:r>
+        <w:rPr>
+          <w:rFonts w:ascii="Brill" w:hAnsi="Brill"/>
+          <w:bCs/>
+          <w:i/>
+          <w:iCs/>
+          <w:sz w:val="28"/>
+          <w:szCs w:val="28"/>
+        </w:rPr>
+        <w:t>Slovensko</w:t>
+      </w:r>
+      <w:r>
+        <w:rPr>
+          <w:rFonts w:ascii="Brill" w:hAnsi="Brill"/>
+          <w:bCs/>
+          <w:i/>
+          <w:iCs/>
+          <w:sz w:val="28"/>
+          <w:szCs w:val="28"/>
+          <w:lang w:val="ru-RU"/>
+        </w:rPr>
+        <w:t>-</w:t>
+      </w:r>
+      <w:r>
+        <w:rPr>
+          <w:rFonts w:ascii="Brill" w:hAnsi="Brill"/>
+          <w:bCs/>
+          <w:i/>
+          <w:iCs/>
+          <w:sz w:val="28"/>
+          <w:szCs w:val="28"/>
+        </w:rPr>
+        <w:t>rusk</w:t>
+      </w:r>
+      <w:r>
+        <w:rPr>
+          <w:rFonts w:ascii="Brill" w:hAnsi="Brill"/>
+          <w:bCs/>
+          <w:i/>
+          <w:iCs/>
+          <w:sz w:val="28"/>
+          <w:szCs w:val="28"/>
+          <w:lang w:val="ru-RU"/>
+        </w:rPr>
+        <w:t xml:space="preserve">ý </w:t>
+      </w:r>
+      <w:r>
+        <w:rPr>
+          <w:rFonts w:ascii="Brill" w:hAnsi="Brill"/>
+          <w:bCs/>
+          <w:i/>
+          <w:iCs/>
+          <w:sz w:val="28"/>
+          <w:szCs w:val="28"/>
+        </w:rPr>
+        <w:t>prekladov</w:t>
+      </w:r>
+      <w:r>
+        <w:rPr>
+          <w:rFonts w:ascii="Brill" w:hAnsi="Brill"/>
+          <w:bCs/>
+          <w:i/>
+          <w:iCs/>
+          <w:sz w:val="28"/>
+          <w:szCs w:val="28"/>
+          <w:lang w:val="ru-RU"/>
+        </w:rPr>
+        <w:t xml:space="preserve">ý </w:t>
+      </w:r>
+      <w:r>
+        <w:rPr>
+          <w:rFonts w:ascii="Brill" w:hAnsi="Brill"/>
+          <w:bCs/>
+          <w:i/>
+          <w:iCs/>
+          <w:sz w:val="28"/>
+          <w:szCs w:val="28"/>
+        </w:rPr>
+        <w:t>slovn</w:t>
+      </w:r>
+      <w:r>
+        <w:rPr>
+          <w:rFonts w:ascii="Brill" w:hAnsi="Brill"/>
+          <w:bCs/>
+          <w:i/>
+          <w:iCs/>
+          <w:sz w:val="28"/>
+          <w:szCs w:val="28"/>
+          <w:lang w:val="ru-RU"/>
+        </w:rPr>
+        <w:t>í</w:t>
+      </w:r>
+      <w:r>
+        <w:rPr>
+          <w:rFonts w:ascii="Brill" w:hAnsi="Brill"/>
+          <w:bCs/>
+          <w:i/>
+          <w:iCs/>
+          <w:sz w:val="28"/>
+          <w:szCs w:val="28"/>
+        </w:rPr>
+        <w:t>k</w:t>
+      </w:r>
+      <w:r>
+        <w:rPr>
+          <w:rFonts w:ascii="Brill" w:hAnsi="Brill"/>
+          <w:bCs/>
+          <w:i/>
+          <w:iCs/>
+          <w:sz w:val="28"/>
+          <w:szCs w:val="28"/>
+          <w:lang w:val="ru-RU"/>
+        </w:rPr>
+        <w:t xml:space="preserve">. </w:t>
+      </w:r>
+      <w:r>
+        <w:rPr>
+          <w:rFonts w:ascii="Brill" w:hAnsi="Brill"/>
+          <w:bCs/>
+          <w:sz w:val="28"/>
+          <w:szCs w:val="28"/>
+        </w:rPr>
+        <w:t>Bratislava</w:t>
+      </w:r>
+      <w:r>
+        <w:rPr>
+          <w:rFonts w:ascii="Brill" w:hAnsi="Brill"/>
+          <w:bCs/>
+          <w:sz w:val="28"/>
+          <w:szCs w:val="28"/>
+          <w:lang w:val="ru-RU"/>
+        </w:rPr>
+        <w:t>, 1950.</w:t>
       </w:r>
     </w:p>
     <w:p>
@@ -6050,25 +6049,44 @@
           <w:bCs/>
           <w:sz w:val="28"/>
           <w:szCs w:val="28"/>
+          <w:lang w:val="ru-RU"/>
         </w:rPr>
       </w:pPr>
-      <w:proofErr w:type="spellStart"/>
-      <w:r>
-        <w:rPr>
-          <w:rFonts w:ascii="Brill" w:hAnsi="Brill"/>
-          <w:bCs/>
-          <w:sz w:val="28"/>
-          <w:szCs w:val="28"/>
-        </w:rPr>
-        <w:t>Kálal</w:t>
-      </w:r>
-      <w:proofErr w:type="spellEnd"/>
-      <w:r>
-        <w:rPr>
-          <w:rFonts w:ascii="Brill" w:hAnsi="Brill"/>
-          <w:bCs/>
-          <w:sz w:val="28"/>
-          <w:szCs w:val="28"/>
+      <w:r>
+        <w:rPr>
+          <w:rFonts w:ascii="Brill" w:hAnsi="Brill"/>
+          <w:bCs/>
+          <w:sz w:val="28"/>
+          <w:szCs w:val="28"/>
+        </w:rPr>
+        <w:t>K</w:t>
+      </w:r>
+      <w:r>
+        <w:rPr>
+          <w:rFonts w:ascii="Brill" w:hAnsi="Brill"/>
+          <w:bCs/>
+          <w:sz w:val="28"/>
+          <w:szCs w:val="28"/>
+          <w:lang w:val="ru-RU"/>
+        </w:rPr>
+        <w:t>á</w:t>
+      </w:r>
+      <w:r>
+        <w:rPr>
+          <w:rFonts w:ascii="Brill" w:hAnsi="Brill"/>
+          <w:bCs/>
+          <w:sz w:val="28"/>
+          <w:szCs w:val="28"/>
+        </w:rPr>
+        <w:t>lal</w:t>
+      </w:r>
+      <w:r>
+        <w:rPr>
+          <w:rFonts w:ascii="Brill" w:hAnsi="Brill"/>
+          <w:bCs/>
+          <w:sz w:val="28"/>
+          <w:szCs w:val="28"/>
+          <w:lang w:val="ru-RU"/>
         </w:rPr>
         <w:t xml:space="preserve"> </w:t>
       </w:r>
@@ -6077,6 +6095,7 @@
           <w:rFonts w:ascii="Brill" w:hAnsi="Brill" w:cs="Palatino LinoStar"/>
           <w:sz w:val="28"/>
           <w:szCs w:val="28"/>
+          <w:lang w:val="ru-RU"/>
         </w:rPr>
         <w:t>–</w:t>
       </w:r>
@@ -6086,102 +6105,205 @@
           <w:bCs/>
           <w:sz w:val="28"/>
           <w:szCs w:val="28"/>
-        </w:rPr>
-        <w:t xml:space="preserve"> </w:t>
-      </w:r>
-      <w:proofErr w:type="spellStart"/>
-      <w:r>
-        <w:rPr>
-          <w:rFonts w:ascii="Brill" w:hAnsi="Brill"/>
-          <w:bCs/>
-          <w:sz w:val="28"/>
-          <w:szCs w:val="28"/>
-        </w:rPr>
-        <w:t>Kálal</w:t>
-      </w:r>
-      <w:proofErr w:type="spellEnd"/>
-      <w:r>
-        <w:rPr>
-          <w:rFonts w:ascii="Brill" w:hAnsi="Brill"/>
-          <w:bCs/>
-          <w:sz w:val="28"/>
-          <w:szCs w:val="28"/>
-        </w:rPr>
-        <w:t xml:space="preserve"> M. </w:t>
-      </w:r>
-      <w:proofErr w:type="spellStart"/>
-      <w:r>
-        <w:rPr>
-          <w:rFonts w:ascii="Brill" w:hAnsi="Brill"/>
-          <w:bCs/>
-          <w:i/>
-          <w:iCs/>
-          <w:sz w:val="28"/>
-          <w:szCs w:val="28"/>
-        </w:rPr>
-        <w:t>Slovenský</w:t>
-      </w:r>
-      <w:proofErr w:type="spellEnd"/>
-      <w:r>
-        <w:rPr>
-          <w:rFonts w:ascii="Brill" w:hAnsi="Brill"/>
-          <w:bCs/>
-          <w:i/>
-          <w:iCs/>
-          <w:sz w:val="28"/>
-          <w:szCs w:val="28"/>
-        </w:rPr>
-        <w:t xml:space="preserve"> </w:t>
-      </w:r>
-      <w:proofErr w:type="spellStart"/>
-      <w:r>
-        <w:rPr>
-          <w:rFonts w:ascii="Brill" w:hAnsi="Brill"/>
-          <w:bCs/>
-          <w:i/>
-          <w:iCs/>
-          <w:sz w:val="28"/>
-          <w:szCs w:val="28"/>
-        </w:rPr>
-        <w:t>slovník</w:t>
-      </w:r>
-      <w:proofErr w:type="spellEnd"/>
-      <w:r>
-        <w:rPr>
-          <w:rFonts w:ascii="Brill" w:hAnsi="Brill"/>
-          <w:bCs/>
-          <w:i/>
-          <w:iCs/>
-          <w:sz w:val="28"/>
-          <w:szCs w:val="28"/>
-        </w:rPr>
-        <w:t xml:space="preserve"> z </w:t>
-      </w:r>
-      <w:proofErr w:type="spellStart"/>
-      <w:r>
-        <w:rPr>
-          <w:rFonts w:ascii="Brill" w:hAnsi="Brill"/>
-          <w:bCs/>
-          <w:i/>
-          <w:iCs/>
-          <w:sz w:val="28"/>
-          <w:szCs w:val="28"/>
-        </w:rPr>
-        <w:t>literatúry</w:t>
-      </w:r>
-      <w:proofErr w:type="spellEnd"/>
-      <w:r>
-        <w:rPr>
-          <w:rFonts w:ascii="Brill" w:hAnsi="Brill"/>
-          <w:bCs/>
-          <w:i/>
-          <w:iCs/>
-          <w:sz w:val="28"/>
-          <w:szCs w:val="28"/>
-        </w:rPr>
-        <w:t xml:space="preserve"> </w:t>
-      </w:r>
-      <w:proofErr w:type="spellStart"/>
+          <w:lang w:val="ru-RU"/>
+        </w:rPr>
+        <w:t xml:space="preserve"> </w:t>
+      </w:r>
+      <w:r>
+        <w:rPr>
+          <w:rFonts w:ascii="Brill" w:hAnsi="Brill"/>
+          <w:bCs/>
+          <w:sz w:val="28"/>
+          <w:szCs w:val="28"/>
+        </w:rPr>
+        <w:t>K</w:t>
+      </w:r>
+      <w:r>
+        <w:rPr>
+          <w:rFonts w:ascii="Brill" w:hAnsi="Brill"/>
+          <w:bCs/>
+          <w:sz w:val="28"/>
+          <w:szCs w:val="28"/>
+          <w:lang w:val="ru-RU"/>
+        </w:rPr>
+        <w:t>á</w:t>
+      </w:r>
+      <w:r>
+        <w:rPr>
+          <w:rFonts w:ascii="Brill" w:hAnsi="Brill"/>
+          <w:bCs/>
+          <w:sz w:val="28"/>
+          <w:szCs w:val="28"/>
+        </w:rPr>
+        <w:t>lal</w:t>
+      </w:r>
+      <w:r>
+        <w:rPr>
+          <w:rFonts w:ascii="Brill" w:hAnsi="Brill"/>
+          <w:bCs/>
+          <w:sz w:val="28"/>
+          <w:szCs w:val="28"/>
+          <w:lang w:val="ru-RU"/>
+        </w:rPr>
+        <w:t xml:space="preserve"> </w:t>
+      </w:r>
+      <w:r>
+        <w:rPr>
+          <w:rFonts w:ascii="Brill" w:hAnsi="Brill"/>
+          <w:bCs/>
+          <w:sz w:val="28"/>
+          <w:szCs w:val="28"/>
+        </w:rPr>
+        <w:t>M</w:t>
+      </w:r>
+      <w:r>
+        <w:rPr>
+          <w:rFonts w:ascii="Brill" w:hAnsi="Brill"/>
+          <w:bCs/>
+          <w:sz w:val="28"/>
+          <w:szCs w:val="28"/>
+          <w:lang w:val="ru-RU"/>
+        </w:rPr>
+        <w:t xml:space="preserve">. </w:t>
+      </w:r>
+      <w:r>
+        <w:rPr>
+          <w:rFonts w:ascii="Brill" w:hAnsi="Brill"/>
+          <w:bCs/>
+          <w:i/>
+          <w:iCs/>
+          <w:sz w:val="28"/>
+          <w:szCs w:val="28"/>
+        </w:rPr>
+        <w:t>Slovensk</w:t>
+      </w:r>
+      <w:r>
+        <w:rPr>
+          <w:rFonts w:ascii="Brill" w:hAnsi="Brill"/>
+          <w:bCs/>
+          <w:i/>
+          <w:iCs/>
+          <w:sz w:val="28"/>
+          <w:szCs w:val="28"/>
+          <w:lang w:val="ru-RU"/>
+        </w:rPr>
+        <w:t xml:space="preserve">ý </w:t>
+      </w:r>
+      <w:r>
+        <w:rPr>
+          <w:rFonts w:ascii="Brill" w:hAnsi="Brill"/>
+          <w:bCs/>
+          <w:i/>
+          <w:iCs/>
+          <w:sz w:val="28"/>
+          <w:szCs w:val="28"/>
+        </w:rPr>
+        <w:t>slovn</w:t>
+      </w:r>
+      <w:r>
+        <w:rPr>
+          <w:rFonts w:ascii="Brill" w:hAnsi="Brill"/>
+          <w:bCs/>
+          <w:i/>
+          <w:iCs/>
+          <w:sz w:val="28"/>
+          <w:szCs w:val="28"/>
+          <w:lang w:val="ru-RU"/>
+        </w:rPr>
+        <w:t>í</w:t>
+      </w:r>
+      <w:r>
+        <w:rPr>
+          <w:rFonts w:ascii="Brill" w:hAnsi="Brill"/>
+          <w:bCs/>
+          <w:i/>
+          <w:iCs/>
+          <w:sz w:val="28"/>
+          <w:szCs w:val="28"/>
+        </w:rPr>
+        <w:t>k</w:t>
+      </w:r>
+      <w:r>
+        <w:rPr>
+          <w:rFonts w:ascii="Brill" w:hAnsi="Brill"/>
+          <w:bCs/>
+          <w:i/>
+          <w:iCs/>
+          <w:sz w:val="28"/>
+          <w:szCs w:val="28"/>
+          <w:lang w:val="ru-RU"/>
+        </w:rPr>
+        <w:t xml:space="preserve"> </w:t>
+      </w:r>
+      <w:r>
+        <w:rPr>
+          <w:rFonts w:ascii="Brill" w:hAnsi="Brill"/>
+          <w:bCs/>
+          <w:i/>
+          <w:iCs/>
+          <w:sz w:val="28"/>
+          <w:szCs w:val="28"/>
+        </w:rPr>
+        <w:t>z</w:t>
+      </w:r>
+      <w:r>
+        <w:rPr>
+          <w:rFonts w:ascii="Brill" w:hAnsi="Brill"/>
+          <w:bCs/>
+          <w:i/>
+          <w:iCs/>
+          <w:sz w:val="28"/>
+          <w:szCs w:val="28"/>
+          <w:lang w:val="ru-RU"/>
+        </w:rPr>
+        <w:t xml:space="preserve"> </w:t>
+      </w:r>
+      <w:r>
+        <w:rPr>
+          <w:rFonts w:ascii="Brill" w:hAnsi="Brill"/>
+          <w:bCs/>
+          <w:i/>
+          <w:iCs/>
+          <w:sz w:val="28"/>
+          <w:szCs w:val="28"/>
+        </w:rPr>
+        <w:t>literat</w:t>
+      </w:r>
+      <w:r>
+        <w:rPr>
+          <w:rFonts w:ascii="Brill" w:hAnsi="Brill"/>
+          <w:bCs/>
+          <w:i/>
+          <w:iCs/>
+          <w:sz w:val="28"/>
+          <w:szCs w:val="28"/>
+          <w:lang w:val="ru-RU"/>
+        </w:rPr>
+        <w:t>ú</w:t>
+      </w:r>
+      <w:r>
+        <w:rPr>
+          <w:rFonts w:ascii="Brill" w:hAnsi="Brill"/>
+          <w:bCs/>
+          <w:i/>
+          <w:iCs/>
+          <w:sz w:val="28"/>
+          <w:szCs w:val="28"/>
+        </w:rPr>
+        <w:t>ry</w:t>
+      </w:r>
+      <w:r>
+        <w:rPr>
+          <w:rFonts w:ascii="Brill" w:hAnsi="Brill"/>
+          <w:bCs/>
+          <w:i/>
+          <w:iCs/>
+          <w:sz w:val="28"/>
+          <w:szCs w:val="28"/>
+          <w:lang w:val="ru-RU"/>
+        </w:rPr>
+        <w:t xml:space="preserve"> </w:t>
+      </w:r>
       <w:r>
         <w:rPr>
           <w:rFonts w:ascii="Brill" w:hAnsi="Brill"/>
@@ -6193,63 +6315,83 @@
         </w:rPr>
         <w:t>aj</w:t>
       </w:r>
-      <w:proofErr w:type="spellEnd"/>
-      <w:r>
-        <w:rPr>
-          <w:rFonts w:ascii="Brill" w:hAnsi="Brill"/>
-          <w:bCs/>
-          <w:i/>
-          <w:iCs/>
-          <w:sz w:val="28"/>
-          <w:szCs w:val="28"/>
-        </w:rPr>
-        <w:t xml:space="preserve"> </w:t>
-      </w:r>
-      <w:proofErr w:type="spellStart"/>
-      <w:r>
-        <w:rPr>
-          <w:rFonts w:ascii="Brill" w:hAnsi="Brill"/>
-          <w:bCs/>
-          <w:i/>
-          <w:iCs/>
-          <w:sz w:val="28"/>
-          <w:szCs w:val="28"/>
-        </w:rPr>
-        <w:t>nárečí</w:t>
-      </w:r>
-      <w:proofErr w:type="spellEnd"/>
-      <w:r>
-        <w:rPr>
-          <w:rFonts w:ascii="Brill" w:hAnsi="Brill"/>
-          <w:bCs/>
-          <w:i/>
-          <w:iCs/>
-          <w:sz w:val="28"/>
-          <w:szCs w:val="28"/>
-        </w:rPr>
-        <w:t xml:space="preserve">. </w:t>
-      </w:r>
-      <w:proofErr w:type="spellStart"/>
-      <w:r>
-        <w:rPr>
-          <w:rFonts w:ascii="Brill" w:hAnsi="Brill"/>
-          <w:bCs/>
-          <w:sz w:val="28"/>
-          <w:szCs w:val="28"/>
-        </w:rPr>
-        <w:t>Banská</w:t>
-      </w:r>
-      <w:proofErr w:type="spellEnd"/>
-      <w:r>
-        <w:rPr>
-          <w:rFonts w:ascii="Brill" w:hAnsi="Brill"/>
-          <w:bCs/>
-          <w:sz w:val="28"/>
-          <w:szCs w:val="28"/>
-        </w:rPr>
-        <w:t xml:space="preserve"> </w:t>
-      </w:r>
-      <w:proofErr w:type="spellStart"/>
+      <w:r>
+        <w:rPr>
+          <w:rFonts w:ascii="Brill" w:hAnsi="Brill"/>
+          <w:bCs/>
+          <w:i/>
+          <w:iCs/>
+          <w:sz w:val="28"/>
+          <w:szCs w:val="28"/>
+          <w:lang w:val="ru-RU"/>
+        </w:rPr>
+        <w:t xml:space="preserve"> </w:t>
+      </w:r>
+      <w:r>
+        <w:rPr>
+          <w:rFonts w:ascii="Brill" w:hAnsi="Brill"/>
+          <w:bCs/>
+          <w:i/>
+          <w:iCs/>
+          <w:sz w:val="28"/>
+          <w:szCs w:val="28"/>
+        </w:rPr>
+        <w:t>n</w:t>
+      </w:r>
+      <w:r>
+        <w:rPr>
+          <w:rFonts w:ascii="Brill" w:hAnsi="Brill"/>
+          <w:bCs/>
+          <w:i/>
+          <w:iCs/>
+          <w:sz w:val="28"/>
+          <w:szCs w:val="28"/>
+          <w:lang w:val="ru-RU"/>
+        </w:rPr>
+        <w:t>á</w:t>
+      </w:r>
+      <w:r>
+        <w:rPr>
+          <w:rFonts w:ascii="Brill" w:hAnsi="Brill"/>
+          <w:bCs/>
+          <w:i/>
+          <w:iCs/>
+          <w:sz w:val="28"/>
+          <w:szCs w:val="28"/>
+        </w:rPr>
+        <w:t>re</w:t>
+      </w:r>
+      <w:r>
+        <w:rPr>
+          <w:rFonts w:ascii="Brill" w:hAnsi="Brill"/>
+          <w:bCs/>
+          <w:i/>
+          <w:iCs/>
+          <w:sz w:val="28"/>
+          <w:szCs w:val="28"/>
+          <w:lang w:val="ru-RU"/>
+        </w:rPr>
+        <w:t xml:space="preserve">čí. </w:t>
+      </w:r>
+      <w:r>
+        <w:rPr>
+          <w:rFonts w:ascii="Brill" w:hAnsi="Brill"/>
+          <w:bCs/>
+          <w:sz w:val="28"/>
+          <w:szCs w:val="28"/>
+        </w:rPr>
+        <w:t>Bansk</w:t>
+      </w:r>
+      <w:r>
+        <w:rPr>
+          <w:rFonts w:ascii="Brill" w:hAnsi="Brill"/>
+          <w:bCs/>
+          <w:sz w:val="28"/>
+          <w:szCs w:val="28"/>
+          <w:lang w:val="ru-RU"/>
+        </w:rPr>
+        <w:t xml:space="preserve">á </w:t>
+      </w:r>
       <w:r>
         <w:rPr>
           <w:rFonts w:ascii="Brill" w:hAnsi="Brill"/>
@@ -6259,13 +6401,13 @@
         </w:rPr>
         <w:t>Bystrica</w:t>
       </w:r>
-      <w:proofErr w:type="spellEnd"/>
-      <w:r>
-        <w:rPr>
-          <w:rFonts w:ascii="Brill" w:hAnsi="Brill"/>
-          <w:bCs/>
-          <w:sz w:val="28"/>
-          <w:szCs w:val="28"/>
+      <w:r>
+        <w:rPr>
+          <w:rFonts w:ascii="Brill" w:hAnsi="Brill"/>
+          <w:bCs/>
+          <w:sz w:val="28"/>
+          <w:szCs w:val="28"/>
+          <w:lang w:val="ru-RU"/>
         </w:rPr>
         <w:t xml:space="preserve">, 1924. </w:t>
       </w:r>
@@ -6285,7 +6427,6 @@
           <w:szCs w:val="28"/>
         </w:rPr>
       </w:pPr>
-      <w:proofErr w:type="spellStart"/>
       <w:r>
         <w:rPr>
           <w:rFonts w:ascii="Brill" w:hAnsi="Brill"/>
@@ -6301,6 +6442,7 @@
           <w:bCs/>
           <w:sz w:val="28"/>
           <w:szCs w:val="28"/>
+          <w:lang w:val="ru-RU"/>
         </w:rPr>
         <w:t>ł</w:t>
       </w:r>
@@ -6313,13 +6455,13 @@
         </w:rPr>
         <w:t>a</w:t>
       </w:r>
-      <w:proofErr w:type="spellEnd"/>
-      <w:r>
-        <w:rPr>
-          <w:rFonts w:ascii="Brill" w:hAnsi="Brill"/>
-          <w:bCs/>
-          <w:sz w:val="28"/>
-          <w:szCs w:val="28"/>
+      <w:r>
+        <w:rPr>
+          <w:rFonts w:ascii="Brill" w:hAnsi="Brill"/>
+          <w:bCs/>
+          <w:sz w:val="28"/>
+          <w:szCs w:val="28"/>
+          <w:lang w:val="ru-RU"/>
         </w:rPr>
         <w:t xml:space="preserve"> </w:t>
       </w:r>
@@ -6328,6 +6470,7 @@
           <w:rFonts w:ascii="Brill" w:hAnsi="Brill" w:cs="Palatino LinoStar"/>
           <w:sz w:val="28"/>
           <w:szCs w:val="28"/>
+          <w:lang w:val="ru-RU"/>
         </w:rPr>
         <w:t>–</w:t>
       </w:r>
@@ -6337,10 +6480,10 @@
           <w:bCs/>
           <w:sz w:val="28"/>
           <w:szCs w:val="28"/>
-        </w:rPr>
-        <w:t xml:space="preserve"> </w:t>
-      </w:r>
-      <w:proofErr w:type="spellStart"/>
+          <w:lang w:val="ru-RU"/>
+        </w:rPr>
+        <w:t xml:space="preserve"> </w:t>
+      </w:r>
       <w:r>
         <w:rPr>
           <w:rFonts w:ascii="Brill" w:hAnsi="Brill"/>
@@ -6356,6 +6499,7 @@
           <w:bCs/>
           <w:sz w:val="28"/>
           <w:szCs w:val="28"/>
+          <w:lang w:val="ru-RU"/>
         </w:rPr>
         <w:t>ł</w:t>
       </w:r>
@@ -6368,13 +6512,13 @@
         </w:rPr>
         <w:t>a</w:t>
       </w:r>
-      <w:proofErr w:type="spellEnd"/>
-      <w:r>
-        <w:rPr>
-          <w:rFonts w:ascii="Brill" w:hAnsi="Brill"/>
-          <w:bCs/>
-          <w:sz w:val="28"/>
-          <w:szCs w:val="28"/>
+      <w:r>
+        <w:rPr>
+          <w:rFonts w:ascii="Brill" w:hAnsi="Brill"/>
+          <w:bCs/>
+          <w:sz w:val="28"/>
+          <w:szCs w:val="28"/>
+          <w:lang w:val="ru-RU"/>
         </w:rPr>
         <w:t xml:space="preserve"> </w:t>
       </w:r>
@@ -6393,10 +6537,10 @@
           <w:bCs/>
           <w:sz w:val="28"/>
           <w:szCs w:val="28"/>
+          <w:lang w:val="ru-RU"/>
         </w:rPr>
         <w:t xml:space="preserve">. </w:t>
       </w:r>
-      <w:proofErr w:type="spellStart"/>
       <w:r>
         <w:rPr>
           <w:rFonts w:ascii="Brill" w:hAnsi="Brill"/>
@@ -6416,6 +6560,7 @@
           <w:iCs/>
           <w:sz w:val="28"/>
           <w:szCs w:val="28"/>
+          <w:lang w:val="ru-RU"/>
         </w:rPr>
         <w:t>ó</w:t>
       </w:r>
@@ -6430,19 +6575,18 @@
         </w:rPr>
         <w:t>wnawczy</w:t>
       </w:r>
-      <w:proofErr w:type="spellEnd"/>
-      <w:r>
-        <w:rPr>
-          <w:rFonts w:ascii="Brill" w:hAnsi="Brill"/>
-          <w:bCs/>
-          <w:i/>
-          <w:iCs/>
-          <w:sz w:val="28"/>
-          <w:szCs w:val="28"/>
-        </w:rPr>
-        <w:t xml:space="preserve"> </w:t>
-      </w:r>
-      <w:proofErr w:type="spellStart"/>
+      <w:r>
+        <w:rPr>
+          <w:rFonts w:ascii="Brill" w:hAnsi="Brill"/>
+          <w:bCs/>
+          <w:i/>
+          <w:iCs/>
+          <w:sz w:val="28"/>
+          <w:szCs w:val="28"/>
+          <w:lang w:val="ru-RU"/>
+        </w:rPr>
+        <w:t xml:space="preserve"> </w:t>
+      </w:r>
       <w:r>
         <w:rPr>
           <w:rFonts w:ascii="Brill" w:hAnsi="Brill"/>
@@ -6462,6 +6606,7 @@
           <w:iCs/>
           <w:sz w:val="28"/>
           <w:szCs w:val="28"/>
+          <w:lang w:val="ru-RU"/>
         </w:rPr>
         <w:t>ł</w:t>
       </w:r>
@@ -6476,19 +6621,18 @@
         </w:rPr>
         <w:t>ownik</w:t>
       </w:r>
-      <w:proofErr w:type="spellEnd"/>
-      <w:r>
-        <w:rPr>
-          <w:rFonts w:ascii="Brill" w:hAnsi="Brill"/>
-          <w:bCs/>
-          <w:i/>
-          <w:iCs/>
-          <w:sz w:val="28"/>
-          <w:szCs w:val="28"/>
-        </w:rPr>
-        <w:t xml:space="preserve"> </w:t>
-      </w:r>
-      <w:proofErr w:type="spellStart"/>
+      <w:r>
+        <w:rPr>
+          <w:rFonts w:ascii="Brill" w:hAnsi="Brill"/>
+          <w:bCs/>
+          <w:i/>
+          <w:iCs/>
+          <w:sz w:val="28"/>
+          <w:szCs w:val="28"/>
+          <w:lang w:val="ru-RU"/>
+        </w:rPr>
+        <w:t xml:space="preserve"> </w:t>
+      </w:r>
       <w:r>
         <w:rPr>
           <w:rFonts w:ascii="Brill" w:hAnsi="Brill"/>
@@ -6500,19 +6644,18 @@
         </w:rPr>
         <w:t>trzech</w:t>
       </w:r>
-      <w:proofErr w:type="spellEnd"/>
-      <w:r>
-        <w:rPr>
-          <w:rFonts w:ascii="Brill" w:hAnsi="Brill"/>
-          <w:bCs/>
-          <w:i/>
-          <w:iCs/>
-          <w:sz w:val="28"/>
-          <w:szCs w:val="28"/>
-        </w:rPr>
-        <w:t xml:space="preserve"> </w:t>
-      </w:r>
-      <w:proofErr w:type="spellStart"/>
+      <w:r>
+        <w:rPr>
+          <w:rFonts w:ascii="Brill" w:hAnsi="Brill"/>
+          <w:bCs/>
+          <w:i/>
+          <w:iCs/>
+          <w:sz w:val="28"/>
+          <w:szCs w:val="28"/>
+          <w:lang w:val="ru-RU"/>
+        </w:rPr>
+        <w:t xml:space="preserve"> </w:t>
+      </w:r>
       <w:r>
         <w:rPr>
           <w:rFonts w:ascii="Brill" w:hAnsi="Brill"/>
@@ -6524,19 +6667,18 @@
         </w:rPr>
         <w:t>wsi</w:t>
       </w:r>
-      <w:proofErr w:type="spellEnd"/>
-      <w:r>
-        <w:rPr>
-          <w:rFonts w:ascii="Brill" w:hAnsi="Brill"/>
-          <w:bCs/>
-          <w:i/>
-          <w:iCs/>
-          <w:sz w:val="28"/>
-          <w:szCs w:val="28"/>
-        </w:rPr>
-        <w:t xml:space="preserve"> </w:t>
-      </w:r>
-      <w:proofErr w:type="spellStart"/>
+      <w:r>
+        <w:rPr>
+          <w:rFonts w:ascii="Brill" w:hAnsi="Brill"/>
+          <w:bCs/>
+          <w:i/>
+          <w:iCs/>
+          <w:sz w:val="28"/>
+          <w:szCs w:val="28"/>
+          <w:lang w:val="ru-RU"/>
+        </w:rPr>
+        <w:t xml:space="preserve"> </w:t>
+      </w:r>
       <w:r>
         <w:rPr>
           <w:rFonts w:ascii="Brill" w:hAnsi="Brill"/>
@@ -6556,6 +6698,7 @@
           <w:iCs/>
           <w:sz w:val="28"/>
           <w:szCs w:val="28"/>
+          <w:lang w:val="ru-RU"/>
         </w:rPr>
         <w:t>ł</w:t>
       </w:r>
@@ -6570,19 +6713,18 @@
         </w:rPr>
         <w:t>opolskich</w:t>
       </w:r>
-      <w:proofErr w:type="spellEnd"/>
-      <w:r>
-        <w:rPr>
-          <w:rFonts w:ascii="Brill" w:hAnsi="Brill"/>
-          <w:bCs/>
-          <w:i/>
-          <w:iCs/>
-          <w:sz w:val="28"/>
-          <w:szCs w:val="28"/>
+      <w:r>
+        <w:rPr>
+          <w:rFonts w:ascii="Brill" w:hAnsi="Brill"/>
+          <w:bCs/>
+          <w:i/>
+          <w:iCs/>
+          <w:sz w:val="28"/>
+          <w:szCs w:val="28"/>
+          <w:lang w:val="ru-RU"/>
         </w:rPr>
         <w:t xml:space="preserve">. </w:t>
       </w:r>
-      <w:proofErr w:type="spellStart"/>
       <w:r>
         <w:rPr>
           <w:rFonts w:ascii="Brill" w:hAnsi="Brill"/>
@@ -6610,7 +6752,6 @@
         </w:rPr>
         <w:t>aw</w:t>
       </w:r>
-      <w:proofErr w:type="spellEnd"/>
       <w:r>
         <w:rPr>
           <w:rFonts w:ascii="Brill" w:hAnsi="Brill"/>
@@ -6636,7 +6777,6 @@
           <w:szCs w:val="28"/>
         </w:rPr>
       </w:pPr>
-      <w:proofErr w:type="spellStart"/>
       <w:r>
         <w:rPr>
           <w:rFonts w:ascii="Brill" w:hAnsi="Brill"/>
@@ -6646,7 +6786,6 @@
         </w:rPr>
         <w:t>Machek</w:t>
       </w:r>
-      <w:proofErr w:type="spellEnd"/>
       <w:r>
         <w:rPr>
           <w:rFonts w:ascii="Brill" w:hAnsi="Brill"/>
@@ -6673,7 +6812,6 @@
         </w:rPr>
         <w:t xml:space="preserve"> </w:t>
       </w:r>
-      <w:proofErr w:type="spellStart"/>
       <w:r>
         <w:rPr>
           <w:rFonts w:ascii="Brill" w:hAnsi="Brill"/>
@@ -6683,7 +6821,6 @@
         </w:rPr>
         <w:t>Machek</w:t>
       </w:r>
-      <w:proofErr w:type="spellEnd"/>
       <w:r>
         <w:rPr>
           <w:rFonts w:ascii="Brill" w:hAnsi="Brill"/>
@@ -6711,7 +6848,6 @@
         </w:rPr>
         <w:t xml:space="preserve">. </w:t>
       </w:r>
-      <w:proofErr w:type="spellStart"/>
       <w:r>
         <w:rPr>
           <w:rFonts w:ascii="Brill" w:hAnsi="Brill"/>
@@ -6732,21 +6868,8 @@
           <w:sz w:val="28"/>
           <w:szCs w:val="28"/>
         </w:rPr>
-        <w:t>ý</w:t>
-      </w:r>
-      <w:proofErr w:type="spellEnd"/>
-      <w:r>
-        <w:rPr>
-          <w:rFonts w:ascii="Brill" w:hAnsi="Brill"/>
-          <w:bCs/>
-          <w:i/>
-          <w:iCs/>
-          <w:sz w:val="28"/>
-          <w:szCs w:val="28"/>
-        </w:rPr>
-        <w:t xml:space="preserve"> </w:t>
-      </w:r>
-      <w:proofErr w:type="spellStart"/>
+        <w:t xml:space="preserve">ý </w:t>
+      </w:r>
       <w:r>
         <w:rPr>
           <w:rFonts w:ascii="Brill" w:hAnsi="Brill"/>
@@ -6780,19 +6903,17 @@
         </w:rPr>
         <w:t>k</w:t>
       </w:r>
-      <w:proofErr w:type="spellEnd"/>
-      <w:r>
-        <w:rPr>
-          <w:rFonts w:ascii="Brill" w:hAnsi="Brill"/>
-          <w:bCs/>
-          <w:i/>
-          <w:iCs/>
-          <w:sz w:val="28"/>
-          <w:szCs w:val="28"/>
-        </w:rPr>
-        <w:t xml:space="preserve"> </w:t>
-      </w:r>
-      <w:proofErr w:type="spellStart"/>
+      <w:r>
+        <w:rPr>
+          <w:rFonts w:ascii="Brill" w:hAnsi="Brill"/>
+          <w:bCs/>
+          <w:i/>
+          <w:iCs/>
+          <w:sz w:val="28"/>
+          <w:szCs w:val="28"/>
+        </w:rPr>
+        <w:t xml:space="preserve"> </w:t>
+      </w:r>
       <w:r>
         <w:rPr>
           <w:rFonts w:ascii="Brill" w:hAnsi="Brill"/>
@@ -6804,76 +6925,27 @@
         </w:rPr>
         <w:t>jazyka</w:t>
       </w:r>
-      <w:proofErr w:type="spellEnd"/>
-      <w:r>
-        <w:rPr>
-          <w:rFonts w:ascii="Brill" w:hAnsi="Brill"/>
-          <w:bCs/>
-          <w:i/>
-          <w:iCs/>
-          <w:sz w:val="28"/>
-          <w:szCs w:val="28"/>
-        </w:rPr>
-        <w:t xml:space="preserve"> </w:t>
-      </w:r>
-      <w:proofErr w:type="spellStart"/>
-      <w:r>
-        <w:rPr>
-          <w:rFonts w:ascii="Brill" w:hAnsi="Brill"/>
-          <w:bCs/>
-          <w:i/>
-          <w:iCs/>
-          <w:sz w:val="28"/>
-          <w:szCs w:val="28"/>
-        </w:rPr>
-        <w:t>č</w:t>
-      </w:r>
-      <w:r>
-        <w:rPr>
-          <w:rFonts w:ascii="Brill" w:hAnsi="Brill"/>
-          <w:bCs/>
-          <w:i/>
-          <w:iCs/>
-          <w:sz w:val="28"/>
-          <w:szCs w:val="28"/>
-        </w:rPr>
-        <w:t>eského</w:t>
-      </w:r>
-      <w:proofErr w:type="spellEnd"/>
-      <w:r>
-        <w:rPr>
-          <w:rFonts w:ascii="Brill" w:hAnsi="Brill"/>
-          <w:bCs/>
-          <w:i/>
-          <w:iCs/>
-          <w:sz w:val="28"/>
-          <w:szCs w:val="28"/>
-        </w:rPr>
-        <w:t xml:space="preserve"> a </w:t>
-      </w:r>
-      <w:proofErr w:type="spellStart"/>
-      <w:r>
-        <w:rPr>
-          <w:rFonts w:ascii="Brill" w:hAnsi="Brill"/>
-          <w:bCs/>
-          <w:i/>
-          <w:iCs/>
-          <w:sz w:val="28"/>
-          <w:szCs w:val="28"/>
-        </w:rPr>
-        <w:t>slovenského</w:t>
-      </w:r>
-      <w:proofErr w:type="spellEnd"/>
-      <w:r>
-        <w:rPr>
-          <w:rFonts w:ascii="Brill" w:hAnsi="Brill"/>
-          <w:bCs/>
-          <w:i/>
-          <w:iCs/>
-          <w:sz w:val="28"/>
-          <w:szCs w:val="28"/>
-        </w:rPr>
-        <w:t xml:space="preserve">. </w:t>
+      <w:r>
+        <w:rPr>
+          <w:rFonts w:ascii="Brill" w:hAnsi="Brill"/>
+          <w:bCs/>
+          <w:i/>
+          <w:iCs/>
+          <w:sz w:val="28"/>
+          <w:szCs w:val="28"/>
+        </w:rPr>
+        <w:t xml:space="preserve"> č</w:t>
+      </w:r>
+      <w:r>
+        <w:rPr>
+          <w:rFonts w:ascii="Brill" w:hAnsi="Brill"/>
+          <w:bCs/>
+          <w:i/>
+          <w:iCs/>
+          <w:sz w:val="28"/>
+          <w:szCs w:val="28"/>
+        </w:rPr>
+        <w:t xml:space="preserve">eského a slovenského. </w:t>
       </w:r>
       <w:r>
         <w:rPr>
@@ -6900,25 +6972,14 @@
           <w:szCs w:val="28"/>
         </w:rPr>
       </w:pPr>
-      <w:proofErr w:type="spellStart"/>
-      <w:r>
-        <w:rPr>
-          <w:rFonts w:ascii="Brill" w:hAnsi="Brill"/>
-          <w:bCs/>
-          <w:sz w:val="28"/>
-          <w:szCs w:val="28"/>
-        </w:rPr>
-        <w:t>Pleteršnik</w:t>
-      </w:r>
-      <w:proofErr w:type="spellEnd"/>
-      <w:r>
-        <w:rPr>
-          <w:rFonts w:ascii="Brill" w:hAnsi="Brill"/>
-          <w:bCs/>
-          <w:sz w:val="28"/>
-          <w:szCs w:val="28"/>
-        </w:rPr>
-        <w:t xml:space="preserve"> </w:t>
+      <w:r>
+        <w:rPr>
+          <w:rFonts w:ascii="Brill" w:hAnsi="Brill"/>
+          <w:bCs/>
+          <w:sz w:val="28"/>
+          <w:szCs w:val="28"/>
+        </w:rPr>
+        <w:t xml:space="preserve">Pleteršnik </w:t>
       </w:r>
       <w:r>
         <w:rPr>
@@ -6937,73 +6998,25 @@
         </w:rPr>
         <w:t xml:space="preserve"> </w:t>
       </w:r>
-      <w:proofErr w:type="spellStart"/>
-      <w:r>
-        <w:rPr>
-          <w:rFonts w:ascii="Brill" w:hAnsi="Brill"/>
-          <w:bCs/>
-          <w:sz w:val="28"/>
-          <w:szCs w:val="28"/>
-        </w:rPr>
-        <w:t>Pleteršnik</w:t>
-      </w:r>
-      <w:proofErr w:type="spellEnd"/>
-      <w:r>
-        <w:rPr>
-          <w:rFonts w:ascii="Brill" w:hAnsi="Brill"/>
-          <w:bCs/>
-          <w:sz w:val="28"/>
-          <w:szCs w:val="28"/>
-        </w:rPr>
-        <w:t xml:space="preserve"> M. </w:t>
-      </w:r>
-      <w:proofErr w:type="spellStart"/>
-      <w:r>
-        <w:rPr>
-          <w:rFonts w:ascii="Brill" w:hAnsi="Brill"/>
-          <w:bCs/>
-          <w:i/>
-          <w:iCs/>
-          <w:sz w:val="28"/>
-          <w:szCs w:val="28"/>
-        </w:rPr>
-        <w:t>Slovensko-nemški</w:t>
-      </w:r>
-      <w:proofErr w:type="spellEnd"/>
-      <w:r>
-        <w:rPr>
-          <w:rFonts w:ascii="Brill" w:hAnsi="Brill"/>
-          <w:bCs/>
-          <w:i/>
-          <w:iCs/>
-          <w:sz w:val="28"/>
-          <w:szCs w:val="28"/>
-        </w:rPr>
-        <w:t xml:space="preserve"> </w:t>
-      </w:r>
-      <w:proofErr w:type="spellStart"/>
-      <w:r>
-        <w:rPr>
-          <w:rFonts w:ascii="Brill" w:hAnsi="Brill"/>
-          <w:bCs/>
-          <w:i/>
-          <w:iCs/>
-          <w:sz w:val="28"/>
-          <w:szCs w:val="28"/>
-        </w:rPr>
-        <w:t>slovar</w:t>
-      </w:r>
-      <w:proofErr w:type="spellEnd"/>
-      <w:r>
-        <w:rPr>
-          <w:rFonts w:ascii="Brill" w:hAnsi="Brill"/>
-          <w:bCs/>
-          <w:i/>
-          <w:iCs/>
-          <w:sz w:val="28"/>
-          <w:szCs w:val="28"/>
-        </w:rPr>
-        <w:t xml:space="preserve">, </w:t>
+      <w:r>
+        <w:rPr>
+          <w:rFonts w:ascii="Brill" w:hAnsi="Brill"/>
+          <w:bCs/>
+          <w:sz w:val="28"/>
+          <w:szCs w:val="28"/>
+        </w:rPr>
+        <w:t xml:space="preserve">Pleteršnik M. </w:t>
+      </w:r>
+      <w:r>
+        <w:rPr>
+          <w:rFonts w:ascii="Brill" w:hAnsi="Brill"/>
+          <w:bCs/>
+          <w:i/>
+          <w:iCs/>
+          <w:sz w:val="28"/>
+          <w:szCs w:val="28"/>
+        </w:rPr>
+        <w:t xml:space="preserve">Slovensko-nemški slovar, </w:t>
       </w:r>
       <w:r>
         <w:rPr>
@@ -7056,53 +7069,16 @@
         </w:rPr>
         <w:t xml:space="preserve"> Lorentz Fr. </w:t>
       </w:r>
-      <w:proofErr w:type="spellStart"/>
-      <w:r>
-        <w:rPr>
-          <w:rFonts w:ascii="Brill" w:hAnsi="Brill"/>
-          <w:bCs/>
-          <w:i/>
-          <w:iCs/>
-          <w:sz w:val="28"/>
-          <w:szCs w:val="28"/>
-        </w:rPr>
-        <w:t>Pomoranisches</w:t>
-      </w:r>
-      <w:proofErr w:type="spellEnd"/>
-      <w:r>
-        <w:rPr>
-          <w:rFonts w:ascii="Brill" w:hAnsi="Brill"/>
-          <w:bCs/>
-          <w:i/>
-          <w:iCs/>
-          <w:sz w:val="28"/>
-          <w:szCs w:val="28"/>
-        </w:rPr>
-        <w:t xml:space="preserve"> </w:t>
-      </w:r>
-      <w:proofErr w:type="spellStart"/>
-      <w:r>
-        <w:rPr>
-          <w:rFonts w:ascii="Brill" w:hAnsi="Brill"/>
-          <w:bCs/>
-          <w:i/>
-          <w:iCs/>
-          <w:sz w:val="28"/>
-          <w:szCs w:val="28"/>
-        </w:rPr>
-        <w:t>Wörterbuch</w:t>
-      </w:r>
-      <w:proofErr w:type="spellEnd"/>
-      <w:r>
-        <w:rPr>
-          <w:rFonts w:ascii="Brill" w:hAnsi="Brill"/>
-          <w:bCs/>
-          <w:i/>
-          <w:iCs/>
-          <w:sz w:val="28"/>
-          <w:szCs w:val="28"/>
-        </w:rPr>
-        <w:t xml:space="preserve">. </w:t>
+      <w:r>
+        <w:rPr>
+          <w:rFonts w:ascii="Brill" w:hAnsi="Brill"/>
+          <w:bCs/>
+          <w:i/>
+          <w:iCs/>
+          <w:sz w:val="28"/>
+          <w:szCs w:val="28"/>
+        </w:rPr>
+        <w:t xml:space="preserve">Pomoranisches Wörterbuch. </w:t>
       </w:r>
       <w:r>
         <w:rPr>
@@ -7156,125 +7132,16 @@
         </w:rPr>
         <w:t xml:space="preserve"> </w:t>
       </w:r>
-      <w:proofErr w:type="spellStart"/>
-      <w:r>
-        <w:rPr>
-          <w:rFonts w:ascii="Brill" w:hAnsi="Brill"/>
-          <w:bCs/>
-          <w:i/>
-          <w:iCs/>
-          <w:sz w:val="28"/>
-          <w:szCs w:val="28"/>
-        </w:rPr>
-        <w:t>Rječnik</w:t>
-      </w:r>
-      <w:proofErr w:type="spellEnd"/>
-      <w:r>
-        <w:rPr>
-          <w:rFonts w:ascii="Brill" w:hAnsi="Brill"/>
-          <w:bCs/>
-          <w:i/>
-          <w:iCs/>
-          <w:sz w:val="28"/>
-          <w:szCs w:val="28"/>
-        </w:rPr>
-        <w:t xml:space="preserve"> </w:t>
-      </w:r>
-      <w:proofErr w:type="spellStart"/>
-      <w:r>
-        <w:rPr>
-          <w:rFonts w:ascii="Brill" w:hAnsi="Brill"/>
-          <w:bCs/>
-          <w:i/>
-          <w:iCs/>
-          <w:sz w:val="28"/>
-          <w:szCs w:val="28"/>
-        </w:rPr>
-        <w:t>hrvatskoga</w:t>
-      </w:r>
-      <w:proofErr w:type="spellEnd"/>
-      <w:r>
-        <w:rPr>
-          <w:rFonts w:ascii="Brill" w:hAnsi="Brill"/>
-          <w:bCs/>
-          <w:i/>
-          <w:iCs/>
-          <w:sz w:val="28"/>
-          <w:szCs w:val="28"/>
-        </w:rPr>
-        <w:t xml:space="preserve"> </w:t>
-      </w:r>
-      <w:proofErr w:type="spellStart"/>
-      <w:r>
-        <w:rPr>
-          <w:rFonts w:ascii="Brill" w:hAnsi="Brill"/>
-          <w:bCs/>
-          <w:i/>
-          <w:iCs/>
-          <w:sz w:val="28"/>
-          <w:szCs w:val="28"/>
-        </w:rPr>
-        <w:t>ili</w:t>
-      </w:r>
-      <w:proofErr w:type="spellEnd"/>
-      <w:r>
-        <w:rPr>
-          <w:rFonts w:ascii="Brill" w:hAnsi="Brill"/>
-          <w:bCs/>
-          <w:i/>
-          <w:iCs/>
-          <w:sz w:val="28"/>
-          <w:szCs w:val="28"/>
-        </w:rPr>
-        <w:t xml:space="preserve"> </w:t>
-      </w:r>
-      <w:proofErr w:type="spellStart"/>
-      <w:r>
-        <w:rPr>
-          <w:rFonts w:ascii="Brill" w:hAnsi="Brill"/>
-          <w:bCs/>
-          <w:i/>
-          <w:iCs/>
-          <w:sz w:val="28"/>
-          <w:szCs w:val="28"/>
-        </w:rPr>
-        <w:t>srpskoga</w:t>
-      </w:r>
-      <w:proofErr w:type="spellEnd"/>
-      <w:r>
-        <w:rPr>
-          <w:rFonts w:ascii="Brill" w:hAnsi="Brill"/>
-          <w:bCs/>
-          <w:i/>
-          <w:iCs/>
-          <w:sz w:val="28"/>
-          <w:szCs w:val="28"/>
-        </w:rPr>
-        <w:t xml:space="preserve"> </w:t>
-      </w:r>
-      <w:proofErr w:type="spellStart"/>
-      <w:r>
-        <w:rPr>
-          <w:rFonts w:ascii="Brill" w:hAnsi="Brill"/>
-          <w:bCs/>
-          <w:i/>
-          <w:iCs/>
-          <w:sz w:val="28"/>
-          <w:szCs w:val="28"/>
-        </w:rPr>
-        <w:t>jezika</w:t>
-      </w:r>
-      <w:proofErr w:type="spellEnd"/>
-      <w:r>
-        <w:rPr>
-          <w:rFonts w:ascii="Brill" w:hAnsi="Brill"/>
-          <w:bCs/>
-          <w:i/>
-          <w:iCs/>
-          <w:sz w:val="28"/>
-          <w:szCs w:val="28"/>
-        </w:rPr>
-        <w:t xml:space="preserve">, </w:t>
+      <w:r>
+        <w:rPr>
+          <w:rFonts w:ascii="Brill" w:hAnsi="Brill"/>
+          <w:bCs/>
+          <w:i/>
+          <w:iCs/>
+          <w:sz w:val="28"/>
+          <w:szCs w:val="28"/>
+        </w:rPr>
+        <w:t xml:space="preserve">Rječnik hrvatskoga ili srpskoga jezika, </w:t>
       </w:r>
       <w:r>
         <w:rPr>
@@ -7448,7 +7315,6 @@
         </w:rPr>
         <w:t xml:space="preserve"> </w:t>
       </w:r>
-      <w:proofErr w:type="spellStart"/>
       <w:r>
         <w:rPr>
           <w:rFonts w:ascii="Brill" w:hAnsi="Brill"/>
@@ -7458,7 +7324,6 @@
         </w:rPr>
         <w:t>Sychta</w:t>
       </w:r>
-      <w:proofErr w:type="spellEnd"/>
       <w:r>
         <w:rPr>
           <w:rFonts w:ascii="Brill" w:hAnsi="Brill"/>
@@ -7511,7 +7376,6 @@
         </w:rPr>
         <w:t>ł</w:t>
       </w:r>
-      <w:proofErr w:type="spellStart"/>
       <w:r>
         <w:rPr>
           <w:rFonts w:ascii="Brill" w:hAnsi="Brill"/>
@@ -7523,20 +7387,18 @@
         </w:rPr>
         <w:t>ownik</w:t>
       </w:r>
-      <w:proofErr w:type="spellEnd"/>
-      <w:r>
-        <w:rPr>
-          <w:rFonts w:ascii="Brill" w:hAnsi="Brill"/>
-          <w:bCs/>
-          <w:i/>
-          <w:iCs/>
-          <w:sz w:val="28"/>
-          <w:szCs w:val="28"/>
-          <w:lang w:val="ru-RU"/>
-        </w:rPr>
-        <w:t xml:space="preserve"> </w:t>
-      </w:r>
-      <w:proofErr w:type="spellStart"/>
+      <w:r>
+        <w:rPr>
+          <w:rFonts w:ascii="Brill" w:hAnsi="Brill"/>
+          <w:bCs/>
+          <w:i/>
+          <w:iCs/>
+          <w:sz w:val="28"/>
+          <w:szCs w:val="28"/>
+          <w:lang w:val="ru-RU"/>
+        </w:rPr>
+        <w:t xml:space="preserve"> </w:t>
+      </w:r>
       <w:r>
         <w:rPr>
           <w:rFonts w:ascii="Brill" w:hAnsi="Brill"/>
@@ -7548,20 +7410,18 @@
         </w:rPr>
         <w:t>gwar</w:t>
       </w:r>
-      <w:proofErr w:type="spellEnd"/>
-      <w:r>
-        <w:rPr>
-          <w:rFonts w:ascii="Brill" w:hAnsi="Brill"/>
-          <w:bCs/>
-          <w:i/>
-          <w:iCs/>
-          <w:sz w:val="28"/>
-          <w:szCs w:val="28"/>
-          <w:lang w:val="ru-RU"/>
-        </w:rPr>
-        <w:t xml:space="preserve"> </w:t>
-      </w:r>
-      <w:proofErr w:type="spellStart"/>
+      <w:r>
+        <w:rPr>
+          <w:rFonts w:ascii="Brill" w:hAnsi="Brill"/>
+          <w:bCs/>
+          <w:i/>
+          <w:iCs/>
+          <w:sz w:val="28"/>
+          <w:szCs w:val="28"/>
+          <w:lang w:val="ru-RU"/>
+        </w:rPr>
+        <w:t xml:space="preserve"> </w:t>
+      </w:r>
       <w:r>
         <w:rPr>
           <w:rFonts w:ascii="Brill" w:hAnsi="Brill"/>
@@ -7573,20 +7433,18 @@
         </w:rPr>
         <w:t>kaszubskich</w:t>
       </w:r>
-      <w:proofErr w:type="spellEnd"/>
-      <w:r>
-        <w:rPr>
-          <w:rFonts w:ascii="Brill" w:hAnsi="Brill"/>
-          <w:bCs/>
-          <w:i/>
-          <w:iCs/>
-          <w:sz w:val="28"/>
-          <w:szCs w:val="28"/>
-          <w:lang w:val="ru-RU"/>
-        </w:rPr>
-        <w:t xml:space="preserve"> </w:t>
-      </w:r>
-      <w:proofErr w:type="spellStart"/>
+      <w:r>
+        <w:rPr>
+          <w:rFonts w:ascii="Brill" w:hAnsi="Brill"/>
+          <w:bCs/>
+          <w:i/>
+          <w:iCs/>
+          <w:sz w:val="28"/>
+          <w:szCs w:val="28"/>
+          <w:lang w:val="ru-RU"/>
+        </w:rPr>
+        <w:t xml:space="preserve"> </w:t>
+      </w:r>
       <w:r>
         <w:rPr>
           <w:rFonts w:ascii="Brill" w:hAnsi="Brill"/>
@@ -7598,20 +7456,18 @@
         </w:rPr>
         <w:t>na</w:t>
       </w:r>
-      <w:proofErr w:type="spellEnd"/>
-      <w:r>
-        <w:rPr>
-          <w:rFonts w:ascii="Brill" w:hAnsi="Brill"/>
-          <w:bCs/>
-          <w:i/>
-          <w:iCs/>
-          <w:sz w:val="28"/>
-          <w:szCs w:val="28"/>
-          <w:lang w:val="ru-RU"/>
-        </w:rPr>
-        <w:t xml:space="preserve"> </w:t>
-      </w:r>
-      <w:proofErr w:type="spellStart"/>
+      <w:r>
+        <w:rPr>
+          <w:rFonts w:ascii="Brill" w:hAnsi="Brill"/>
+          <w:bCs/>
+          <w:i/>
+          <w:iCs/>
+          <w:sz w:val="28"/>
+          <w:szCs w:val="28"/>
+          <w:lang w:val="ru-RU"/>
+        </w:rPr>
+        <w:t xml:space="preserve"> </w:t>
+      </w:r>
       <w:r>
         <w:rPr>
           <w:rFonts w:ascii="Brill" w:hAnsi="Brill"/>
@@ -7623,20 +7479,18 @@
         </w:rPr>
         <w:t>tle</w:t>
       </w:r>
-      <w:proofErr w:type="spellEnd"/>
-      <w:r>
-        <w:rPr>
-          <w:rFonts w:ascii="Brill" w:hAnsi="Brill"/>
-          <w:bCs/>
-          <w:i/>
-          <w:iCs/>
-          <w:sz w:val="28"/>
-          <w:szCs w:val="28"/>
-          <w:lang w:val="ru-RU"/>
-        </w:rPr>
-        <w:t xml:space="preserve"> </w:t>
-      </w:r>
-      <w:proofErr w:type="spellStart"/>
+      <w:r>
+        <w:rPr>
+          <w:rFonts w:ascii="Brill" w:hAnsi="Brill"/>
+          <w:bCs/>
+          <w:i/>
+          <w:iCs/>
+          <w:sz w:val="28"/>
+          <w:szCs w:val="28"/>
+          <w:lang w:val="ru-RU"/>
+        </w:rPr>
+        <w:t xml:space="preserve"> </w:t>
+      </w:r>
       <w:r>
         <w:rPr>
           <w:rFonts w:ascii="Brill" w:hAnsi="Brill"/>
@@ -7648,20 +7502,18 @@
         </w:rPr>
         <w:t>kultury</w:t>
       </w:r>
-      <w:proofErr w:type="spellEnd"/>
-      <w:r>
-        <w:rPr>
-          <w:rFonts w:ascii="Brill" w:hAnsi="Brill"/>
-          <w:bCs/>
-          <w:i/>
-          <w:iCs/>
-          <w:sz w:val="28"/>
-          <w:szCs w:val="28"/>
-          <w:lang w:val="ru-RU"/>
-        </w:rPr>
-        <w:t xml:space="preserve"> </w:t>
-      </w:r>
-      <w:proofErr w:type="spellStart"/>
+      <w:r>
+        <w:rPr>
+          <w:rFonts w:ascii="Brill" w:hAnsi="Brill"/>
+          <w:bCs/>
+          <w:i/>
+          <w:iCs/>
+          <w:sz w:val="28"/>
+          <w:szCs w:val="28"/>
+          <w:lang w:val="ru-RU"/>
+        </w:rPr>
+        <w:t xml:space="preserve"> </w:t>
+      </w:r>
       <w:r>
         <w:rPr>
           <w:rFonts w:ascii="Brill" w:hAnsi="Brill"/>
@@ -7673,7 +7525,6 @@
         </w:rPr>
         <w:t>ludowej</w:t>
       </w:r>
-      <w:proofErr w:type="spellEnd"/>
       <w:r>
         <w:rPr>
           <w:rFonts w:ascii="Brill" w:hAnsi="Brill"/>
@@ -7705,7 +7556,6 @@
         </w:rPr>
         <w:t xml:space="preserve">. 1-7. </w:t>
       </w:r>
-      <w:proofErr w:type="spellStart"/>
       <w:r>
         <w:rPr>
           <w:rFonts w:ascii="Brill" w:hAnsi="Brill"/>
@@ -7715,7 +7565,6 @@
         </w:rPr>
         <w:t>Wroc</w:t>
       </w:r>
-      <w:proofErr w:type="spellEnd"/>
       <w:r>
         <w:rPr>
           <w:rFonts w:ascii="Brill" w:hAnsi="Brill"/>
@@ -7764,7 +7613,6 @@
         </w:rPr>
         <w:t>-</w:t>
       </w:r>
-      <w:proofErr w:type="spellStart"/>
       <w:r>
         <w:rPr>
           <w:rFonts w:ascii="Brill" w:hAnsi="Brill"/>
@@ -7774,7 +7622,6 @@
         </w:rPr>
         <w:t>Krak</w:t>
       </w:r>
-      <w:proofErr w:type="spellEnd"/>
       <w:r>
         <w:rPr>
           <w:rFonts w:ascii="Brill" w:hAnsi="Brill"/>
@@ -7859,7 +7706,6 @@
         </w:rPr>
         <w:t xml:space="preserve"> </w:t>
       </w:r>
-      <w:proofErr w:type="spellStart"/>
       <w:r>
         <w:rPr>
           <w:rFonts w:ascii="Brill" w:hAnsi="Brill"/>
@@ -7869,7 +7715,6 @@
         </w:rPr>
         <w:t>Sychta</w:t>
       </w:r>
-      <w:proofErr w:type="spellEnd"/>
       <w:r>
         <w:rPr>
           <w:rFonts w:ascii="Brill" w:hAnsi="Brill"/>
@@ -7922,7 +7767,6 @@
         </w:rPr>
         <w:t>ł</w:t>
       </w:r>
-      <w:proofErr w:type="spellStart"/>
       <w:r>
         <w:rPr>
           <w:rFonts w:ascii="Brill" w:hAnsi="Brill"/>
@@ -7934,20 +7778,18 @@
         </w:rPr>
         <w:t>ownictwo</w:t>
       </w:r>
-      <w:proofErr w:type="spellEnd"/>
-      <w:r>
-        <w:rPr>
-          <w:rFonts w:ascii="Brill" w:hAnsi="Brill"/>
-          <w:bCs/>
-          <w:i/>
-          <w:iCs/>
-          <w:sz w:val="28"/>
-          <w:szCs w:val="28"/>
-          <w:lang w:val="ru-RU"/>
-        </w:rPr>
-        <w:t xml:space="preserve"> </w:t>
-      </w:r>
-      <w:proofErr w:type="spellStart"/>
+      <w:r>
+        <w:rPr>
+          <w:rFonts w:ascii="Brill" w:hAnsi="Brill"/>
+          <w:bCs/>
+          <w:i/>
+          <w:iCs/>
+          <w:sz w:val="28"/>
+          <w:szCs w:val="28"/>
+          <w:lang w:val="ru-RU"/>
+        </w:rPr>
+        <w:t xml:space="preserve"> </w:t>
+      </w:r>
       <w:r>
         <w:rPr>
           <w:rFonts w:ascii="Brill" w:hAnsi="Brill"/>
@@ -7959,20 +7801,18 @@
         </w:rPr>
         <w:t>kociewskie</w:t>
       </w:r>
-      <w:proofErr w:type="spellEnd"/>
-      <w:r>
-        <w:rPr>
-          <w:rFonts w:ascii="Brill" w:hAnsi="Brill"/>
-          <w:bCs/>
-          <w:i/>
-          <w:iCs/>
-          <w:sz w:val="28"/>
-          <w:szCs w:val="28"/>
-          <w:lang w:val="ru-RU"/>
-        </w:rPr>
-        <w:t xml:space="preserve"> </w:t>
-      </w:r>
-      <w:proofErr w:type="spellStart"/>
+      <w:r>
+        <w:rPr>
+          <w:rFonts w:ascii="Brill" w:hAnsi="Brill"/>
+          <w:bCs/>
+          <w:i/>
+          <w:iCs/>
+          <w:sz w:val="28"/>
+          <w:szCs w:val="28"/>
+          <w:lang w:val="ru-RU"/>
+        </w:rPr>
+        <w:t xml:space="preserve"> </w:t>
+      </w:r>
       <w:r>
         <w:rPr>
           <w:rFonts w:ascii="Brill" w:hAnsi="Brill"/>
@@ -7984,20 +7824,18 @@
         </w:rPr>
         <w:t>na</w:t>
       </w:r>
-      <w:proofErr w:type="spellEnd"/>
-      <w:r>
-        <w:rPr>
-          <w:rFonts w:ascii="Brill" w:hAnsi="Brill"/>
-          <w:bCs/>
-          <w:i/>
-          <w:iCs/>
-          <w:sz w:val="28"/>
-          <w:szCs w:val="28"/>
-          <w:lang w:val="ru-RU"/>
-        </w:rPr>
-        <w:t xml:space="preserve"> </w:t>
-      </w:r>
-      <w:proofErr w:type="spellStart"/>
+      <w:r>
+        <w:rPr>
+          <w:rFonts w:ascii="Brill" w:hAnsi="Brill"/>
+          <w:bCs/>
+          <w:i/>
+          <w:iCs/>
+          <w:sz w:val="28"/>
+          <w:szCs w:val="28"/>
+          <w:lang w:val="ru-RU"/>
+        </w:rPr>
+        <w:t xml:space="preserve"> </w:t>
+      </w:r>
       <w:r>
         <w:rPr>
           <w:rFonts w:ascii="Brill" w:hAnsi="Brill"/>
@@ -8009,20 +7847,18 @@
         </w:rPr>
         <w:t>tle</w:t>
       </w:r>
-      <w:proofErr w:type="spellEnd"/>
-      <w:r>
-        <w:rPr>
-          <w:rFonts w:ascii="Brill" w:hAnsi="Brill"/>
-          <w:bCs/>
-          <w:i/>
-          <w:iCs/>
-          <w:sz w:val="28"/>
-          <w:szCs w:val="28"/>
-          <w:lang w:val="ru-RU"/>
-        </w:rPr>
-        <w:t xml:space="preserve"> </w:t>
-      </w:r>
-      <w:proofErr w:type="spellStart"/>
+      <w:r>
+        <w:rPr>
+          <w:rFonts w:ascii="Brill" w:hAnsi="Brill"/>
+          <w:bCs/>
+          <w:i/>
+          <w:iCs/>
+          <w:sz w:val="28"/>
+          <w:szCs w:val="28"/>
+          <w:lang w:val="ru-RU"/>
+        </w:rPr>
+        <w:t xml:space="preserve"> </w:t>
+      </w:r>
       <w:r>
         <w:rPr>
           <w:rFonts w:ascii="Brill" w:hAnsi="Brill"/>
@@ -8034,20 +7870,18 @@
         </w:rPr>
         <w:t>kultury</w:t>
       </w:r>
-      <w:proofErr w:type="spellEnd"/>
-      <w:r>
-        <w:rPr>
-          <w:rFonts w:ascii="Brill" w:hAnsi="Brill"/>
-          <w:bCs/>
-          <w:i/>
-          <w:iCs/>
-          <w:sz w:val="28"/>
-          <w:szCs w:val="28"/>
-          <w:lang w:val="ru-RU"/>
-        </w:rPr>
-        <w:t xml:space="preserve"> </w:t>
-      </w:r>
-      <w:proofErr w:type="spellStart"/>
+      <w:r>
+        <w:rPr>
+          <w:rFonts w:ascii="Brill" w:hAnsi="Brill"/>
+          <w:bCs/>
+          <w:i/>
+          <w:iCs/>
+          <w:sz w:val="28"/>
+          <w:szCs w:val="28"/>
+          <w:lang w:val="ru-RU"/>
+        </w:rPr>
+        <w:t xml:space="preserve"> </w:t>
+      </w:r>
       <w:r>
         <w:rPr>
           <w:rFonts w:ascii="Brill" w:hAnsi="Brill"/>
@@ -8059,7 +7893,6 @@
         </w:rPr>
         <w:t>ludowej</w:t>
       </w:r>
-      <w:proofErr w:type="spellEnd"/>
       <w:r>
         <w:rPr>
           <w:rFonts w:ascii="Brill" w:hAnsi="Brill"/>
@@ -8091,7 +7924,6 @@
         </w:rPr>
         <w:t xml:space="preserve">. 1-3. </w:t>
       </w:r>
-      <w:proofErr w:type="spellStart"/>
       <w:r>
         <w:rPr>
           <w:rFonts w:ascii="Brill" w:hAnsi="Brill"/>
@@ -8101,7 +7933,6 @@
         </w:rPr>
         <w:t>Wroc</w:t>
       </w:r>
-      <w:proofErr w:type="spellEnd"/>
       <w:r>
         <w:rPr>
           <w:rFonts w:ascii="Brill" w:hAnsi="Brill"/>
@@ -8150,7 +7981,6 @@
         </w:rPr>
         <w:t>-</w:t>
       </w:r>
-      <w:proofErr w:type="spellStart"/>
       <w:r>
         <w:rPr>
           <w:rFonts w:ascii="Brill" w:hAnsi="Brill"/>
@@ -8160,7 +7990,6 @@
         </w:rPr>
         <w:t>Krak</w:t>
       </w:r>
-      <w:proofErr w:type="spellEnd"/>
       <w:r>
         <w:rPr>
           <w:rFonts w:ascii="Brill" w:hAnsi="Brill"/>
@@ -8282,7 +8111,6 @@
         </w:rPr>
         <w:t xml:space="preserve">. </w:t>
       </w:r>
-      <w:proofErr w:type="spellStart"/>
       <w:r>
         <w:rPr>
           <w:rFonts w:ascii="Brill" w:hAnsi="Brill"/>
@@ -8294,7 +8122,6 @@
         </w:rPr>
         <w:t>Slovinzisches</w:t>
       </w:r>
-      <w:proofErr w:type="spellEnd"/>
       <w:r>
         <w:rPr>
           <w:rFonts w:ascii="Brill" w:hAnsi="Brill"/>
@@ -8330,7 +8157,6 @@
         </w:rPr>
         <w:t>ö</w:t>
       </w:r>
-      <w:proofErr w:type="spellStart"/>
       <w:r>
         <w:rPr>
           <w:rFonts w:ascii="Brill" w:hAnsi="Brill"/>
@@ -8342,7 +8168,6 @@
         </w:rPr>
         <w:t>rterbuch</w:t>
       </w:r>
-      <w:proofErr w:type="spellEnd"/>
       <w:r>
         <w:rPr>
           <w:rFonts w:ascii="Brill" w:hAnsi="Brill"/>
@@ -8399,111 +8224,24 @@
           <w:szCs w:val="28"/>
         </w:rPr>
       </w:pPr>
-      <w:proofErr w:type="spellStart"/>
-      <w:r>
-        <w:rPr>
-          <w:rFonts w:ascii="Brill" w:hAnsi="Brill"/>
-          <w:bCs/>
-          <w:sz w:val="28"/>
-          <w:szCs w:val="28"/>
-        </w:rPr>
-        <w:t>Vasmer</w:t>
-      </w:r>
-      <w:proofErr w:type="spellEnd"/>
-      <w:r>
-        <w:rPr>
-          <w:rFonts w:ascii="Brill" w:hAnsi="Brill"/>
-          <w:bCs/>
-          <w:sz w:val="28"/>
-          <w:szCs w:val="28"/>
-        </w:rPr>
-        <w:t xml:space="preserve"> – </w:t>
-      </w:r>
-      <w:proofErr w:type="spellStart"/>
-      <w:r>
-        <w:rPr>
-          <w:rFonts w:ascii="Brill" w:hAnsi="Brill"/>
-          <w:bCs/>
-          <w:sz w:val="28"/>
-          <w:szCs w:val="28"/>
-        </w:rPr>
-        <w:t>Vasmer</w:t>
-      </w:r>
-      <w:proofErr w:type="spellEnd"/>
-      <w:r>
-        <w:rPr>
-          <w:rFonts w:ascii="Brill" w:hAnsi="Brill"/>
-          <w:bCs/>
-          <w:sz w:val="28"/>
-          <w:szCs w:val="28"/>
-        </w:rPr>
-        <w:t xml:space="preserve"> M. </w:t>
-      </w:r>
-      <w:proofErr w:type="spellStart"/>
-      <w:r>
-        <w:rPr>
-          <w:rFonts w:ascii="Brill" w:hAnsi="Brill"/>
-          <w:bCs/>
-          <w:i/>
-          <w:sz w:val="28"/>
-          <w:szCs w:val="28"/>
-        </w:rPr>
-        <w:t>Russisches</w:t>
-      </w:r>
-      <w:proofErr w:type="spellEnd"/>
-      <w:r>
-        <w:rPr>
-          <w:rFonts w:ascii="Brill" w:hAnsi="Brill"/>
-          <w:bCs/>
-          <w:i/>
-          <w:sz w:val="28"/>
-          <w:szCs w:val="28"/>
-        </w:rPr>
-        <w:t xml:space="preserve"> </w:t>
-      </w:r>
-      <w:proofErr w:type="spellStart"/>
-      <w:r>
-        <w:rPr>
-          <w:rFonts w:ascii="Brill" w:hAnsi="Brill"/>
-          <w:bCs/>
-          <w:i/>
-          <w:sz w:val="28"/>
-          <w:szCs w:val="28"/>
-        </w:rPr>
-        <w:t>etymologisches</w:t>
-      </w:r>
-      <w:proofErr w:type="spellEnd"/>
-      <w:r>
-        <w:rPr>
-          <w:rFonts w:ascii="Brill" w:hAnsi="Brill"/>
-          <w:bCs/>
-          <w:i/>
-          <w:sz w:val="28"/>
-          <w:szCs w:val="28"/>
-        </w:rPr>
-        <w:t xml:space="preserve"> </w:t>
-      </w:r>
-      <w:proofErr w:type="spellStart"/>
-      <w:r>
-        <w:rPr>
-          <w:rFonts w:ascii="Brill" w:hAnsi="Brill"/>
-          <w:bCs/>
-          <w:i/>
-          <w:sz w:val="28"/>
-          <w:szCs w:val="28"/>
-        </w:rPr>
-        <w:t>Wörterbuch</w:t>
-      </w:r>
-      <w:proofErr w:type="spellEnd"/>
-      <w:r>
-        <w:rPr>
-          <w:rFonts w:ascii="Brill" w:hAnsi="Brill"/>
-          <w:bCs/>
-          <w:i/>
-          <w:sz w:val="28"/>
-          <w:szCs w:val="28"/>
-        </w:rPr>
-        <w:t>.</w:t>
+      <w:r>
+        <w:rPr>
+          <w:rFonts w:ascii="Brill" w:hAnsi="Brill"/>
+          <w:bCs/>
+          <w:sz w:val="28"/>
+          <w:szCs w:val="28"/>
+        </w:rPr>
+        <w:t xml:space="preserve">Vasmer – Vasmer M. </w:t>
+      </w:r>
+      <w:r>
+        <w:rPr>
+          <w:rFonts w:ascii="Brill" w:hAnsi="Brill"/>
+          <w:bCs/>
+          <w:i/>
+          <w:sz w:val="28"/>
+          <w:szCs w:val="28"/>
+        </w:rPr>
+        <w:t>Russisches etymologisches Wörterbuch.</w:t>
       </w:r>
       <w:r>
         <w:rPr>
@@ -8820,7 +8558,6 @@
                 <w:szCs w:val="28"/>
               </w:rPr>
             </w:pPr>
-            <w:proofErr w:type="spellStart"/>
             <w:r>
               <w:rPr>
                 <w:rFonts w:ascii="Brill" w:hAnsi="Brill"/>
@@ -8830,7 +8567,6 @@
               </w:rPr>
               <w:t>Kochevian</w:t>
             </w:r>
-            <w:proofErr w:type="spellEnd"/>
           </w:p>
         </w:tc>
         <w:tc>
@@ -8927,18 +8663,8 @@
                 <w:szCs w:val="28"/>
               </w:rPr>
               <w:tab/>
-            </w:r>
-            <w:proofErr w:type="spellStart"/>
-            <w:r>
-              <w:rPr>
-                <w:rFonts w:ascii="Brill" w:hAnsi="Brill"/>
-                <w:bCs/>
-                <w:sz w:val="28"/>
-                <w:szCs w:val="28"/>
-              </w:rPr>
               <w:t>Bartoš</w:t>
             </w:r>
-            <w:proofErr w:type="spellEnd"/>
           </w:p>
         </w:tc>
       </w:tr>
@@ -9003,18 +8729,8 @@
                 <w:szCs w:val="28"/>
               </w:rPr>
               <w:tab/>
-            </w:r>
-            <w:proofErr w:type="spellStart"/>
-            <w:r>
-              <w:rPr>
-                <w:rFonts w:ascii="Brill" w:hAnsi="Brill"/>
-                <w:bCs/>
-                <w:sz w:val="28"/>
-                <w:szCs w:val="28"/>
-              </w:rPr>
               <w:t>Isačenko</w:t>
             </w:r>
-            <w:proofErr w:type="spellEnd"/>
           </w:p>
         </w:tc>
       </w:tr>
@@ -9079,18 +8795,8 @@
                 <w:szCs w:val="28"/>
               </w:rPr>
               <w:tab/>
-            </w:r>
-            <w:proofErr w:type="spellStart"/>
-            <w:r>
-              <w:rPr>
-                <w:rFonts w:ascii="Brill" w:hAnsi="Brill"/>
-                <w:bCs/>
-                <w:sz w:val="28"/>
-                <w:szCs w:val="28"/>
-              </w:rPr>
               <w:t>Pleteršnik</w:t>
             </w:r>
-            <w:proofErr w:type="spellEnd"/>
           </w:p>
         </w:tc>
       </w:tr>
@@ -9116,7 +8822,6 @@
                 <w:szCs w:val="28"/>
               </w:rPr>
             </w:pPr>
-            <w:proofErr w:type="spellStart"/>
             <w:r>
               <w:rPr>
                 <w:rFonts w:ascii="Brill" w:hAnsi="Brill"/>
@@ -9126,7 +8831,6 @@
               </w:rPr>
               <w:t>Slovincian</w:t>
             </w:r>
-            <w:proofErr w:type="spellEnd"/>
           </w:p>
         </w:tc>
         <w:tc>
@@ -9844,7 +9548,7 @@
 </file>
 
 <file path=customXml/itemProps1.xml><?xml version="1.0" encoding="utf-8"?>
-<ds:datastoreItem xmlns:ds="http://schemas.openxmlformats.org/officeDocument/2006/customXml" ds:itemID="{4BA47F03-C482-4AFE-9242-89372E5A081E}">
+<ds:datastoreItem xmlns:ds="http://schemas.openxmlformats.org/officeDocument/2006/customXml" ds:itemID="{C9E0C666-F4AB-4C52-B6A4-B506B73CCAA2}">
   <ds:schemaRefs>
     <ds:schemaRef ds:uri="http://schemas.openxmlformats.org/officeDocument/2006/bibliography"/>
   </ds:schemaRefs>

--- a/Sources.docx
+++ b/Sources.docx
@@ -284,7 +284,24 @@
           <w:szCs w:val="28"/>
           <w:lang w:val="ru-RU"/>
         </w:rPr>
-        <w:t xml:space="preserve">, т. 14, кн. 2, СПб., с. 181-266. </w:t>
+        <w:t xml:space="preserve">, т. </w:t>
+      </w:r>
+      <w:r>
+        <w:rPr>
+          <w:rFonts w:ascii="Brill" w:hAnsi="Brill"/>
+          <w:sz w:val="28"/>
+          <w:szCs w:val="28"/>
+        </w:rPr>
+        <w:t>XIV</w:t>
+      </w:r>
+      <w:r>
+        <w:rPr>
+          <w:rFonts w:ascii="Brill" w:hAnsi="Brill"/>
+          <w:sz w:val="28"/>
+          <w:szCs w:val="28"/>
+          <w:lang w:val="ru-RU"/>
+        </w:rPr>
+        <w:t xml:space="preserve">, кн. 2, СПб., с. 181-266. </w:t>
       </w:r>
     </w:p>
     <w:p>
@@ -662,7 +679,7 @@
           <w:szCs w:val="28"/>
           <w:lang w:val="ru-RU"/>
         </w:rPr>
-        <w:t>– Даничи</w:t>
+        <w:t>–Даничи</w:t>
       </w:r>
       <w:r>
         <w:rPr>
@@ -674,6 +691,26 @@
           <w:lang w:val="ru-RU"/>
         </w:rPr>
         <w:t>ћ</w:t>
+      </w:r>
+      <w:r>
+        <w:rPr>
+          <w:rStyle w:val="apple-style-span"/>
+          <w:rFonts w:ascii="Brill" w:hAnsi="Brill"/>
+          <w:color w:val="000000"/>
+          <w:sz w:val="28"/>
+          <w:szCs w:val="28"/>
+          <w:lang w:val="ru-RU"/>
+        </w:rPr>
+        <w:t xml:space="preserve"> </w:t>
+      </w:r>
+      <w:r>
+        <w:rPr>
+          <w:rFonts w:ascii="Brill" w:hAnsi="Brill"/>
+          <w:sz w:val="28"/>
+          <w:szCs w:val="28"/>
+          <w:lang w:val="ru-RU"/>
+        </w:rPr>
+        <w:t>Ђ</w:t>
       </w:r>
       <w:r>
         <w:rPr>
@@ -767,6 +804,7 @@
           <w:rFonts w:ascii="Brill" w:hAnsi="Brill" w:cs="Palatino LinoStar"/>
           <w:sz w:val="28"/>
           <w:szCs w:val="28"/>
+          <w:lang w:val="ru-RU"/>
         </w:rPr>
         <w:t xml:space="preserve"> </w:t>
       </w:r>
@@ -775,6 +813,7 @@
           <w:rFonts w:ascii="Brill" w:hAnsi="Brill" w:cs="Palatino LinoStar"/>
           <w:sz w:val="28"/>
           <w:szCs w:val="28"/>
+          <w:lang w:val="ru-RU"/>
         </w:rPr>
         <w:t xml:space="preserve">2008 </w:t>
       </w:r>
@@ -783,14 +822,41 @@
           <w:rFonts w:ascii="Brill" w:hAnsi="Brill"/>
           <w:sz w:val="28"/>
           <w:szCs w:val="28"/>
-        </w:rPr>
-        <w:t>– Rick Derksen</w:t>
-      </w:r>
-      <w:r>
-        <w:rPr>
-          <w:rFonts w:ascii="Brill" w:hAnsi="Brill"/>
-          <w:sz w:val="28"/>
-          <w:szCs w:val="28"/>
+          <w:lang w:val="ru-RU"/>
+        </w:rPr>
+        <w:t xml:space="preserve">– </w:t>
+      </w:r>
+      <w:r>
+        <w:rPr>
+          <w:rFonts w:ascii="Brill" w:hAnsi="Brill"/>
+          <w:sz w:val="28"/>
+          <w:szCs w:val="28"/>
+        </w:rPr>
+        <w:t>Derksen</w:t>
+      </w:r>
+      <w:r>
+        <w:rPr>
+          <w:rFonts w:ascii="Brill" w:hAnsi="Brill"/>
+          <w:sz w:val="28"/>
+          <w:szCs w:val="28"/>
+          <w:lang w:val="ru-RU"/>
+        </w:rPr>
+        <w:t xml:space="preserve"> </w:t>
+      </w:r>
+      <w:r>
+        <w:rPr>
+          <w:rFonts w:ascii="Brill" w:hAnsi="Brill"/>
+          <w:sz w:val="28"/>
+          <w:szCs w:val="28"/>
+        </w:rPr>
+        <w:t>R</w:t>
+      </w:r>
+      <w:r>
+        <w:rPr>
+          <w:rFonts w:ascii="Brill" w:hAnsi="Brill"/>
+          <w:sz w:val="28"/>
+          <w:szCs w:val="28"/>
+          <w:lang w:val="ru-RU"/>
         </w:rPr>
         <w:t xml:space="preserve">. </w:t>
       </w:r>
@@ -801,13 +867,138 @@
           <w:sz w:val="28"/>
           <w:szCs w:val="28"/>
         </w:rPr>
-        <w:t>Etymological Dictionary of the Slavic Inherited Lexicon.</w:t>
-      </w:r>
-      <w:r>
-        <w:rPr>
-          <w:rFonts w:ascii="Brill" w:hAnsi="Brill"/>
-          <w:sz w:val="28"/>
-          <w:szCs w:val="28"/>
+        <w:t>Etymological</w:t>
+      </w:r>
+      <w:r>
+        <w:rPr>
+          <w:rFonts w:ascii="Brill" w:hAnsi="Brill"/>
+          <w:i/>
+          <w:sz w:val="28"/>
+          <w:szCs w:val="28"/>
+          <w:lang w:val="ru-RU"/>
+        </w:rPr>
+        <w:t xml:space="preserve"> </w:t>
+      </w:r>
+      <w:r>
+        <w:rPr>
+          <w:rFonts w:ascii="Brill" w:hAnsi="Brill"/>
+          <w:i/>
+          <w:sz w:val="28"/>
+          <w:szCs w:val="28"/>
+        </w:rPr>
+        <w:t>Dictionary</w:t>
+      </w:r>
+      <w:r>
+        <w:rPr>
+          <w:rFonts w:ascii="Brill" w:hAnsi="Brill"/>
+          <w:i/>
+          <w:sz w:val="28"/>
+          <w:szCs w:val="28"/>
+          <w:lang w:val="ru-RU"/>
+        </w:rPr>
+        <w:t xml:space="preserve"> </w:t>
+      </w:r>
+      <w:r>
+        <w:rPr>
+          <w:rFonts w:ascii="Brill" w:hAnsi="Brill"/>
+          <w:i/>
+          <w:sz w:val="28"/>
+          <w:szCs w:val="28"/>
+        </w:rPr>
+        <w:t>of</w:t>
+      </w:r>
+      <w:r>
+        <w:rPr>
+          <w:rFonts w:ascii="Brill" w:hAnsi="Brill"/>
+          <w:i/>
+          <w:sz w:val="28"/>
+          <w:szCs w:val="28"/>
+          <w:lang w:val="ru-RU"/>
+        </w:rPr>
+        <w:t xml:space="preserve"> </w:t>
+      </w:r>
+      <w:r>
+        <w:rPr>
+          <w:rFonts w:ascii="Brill" w:hAnsi="Brill"/>
+          <w:i/>
+          <w:sz w:val="28"/>
+          <w:szCs w:val="28"/>
+        </w:rPr>
+        <w:t>the</w:t>
+      </w:r>
+      <w:r>
+        <w:rPr>
+          <w:rFonts w:ascii="Brill" w:hAnsi="Brill"/>
+          <w:i/>
+          <w:sz w:val="28"/>
+          <w:szCs w:val="28"/>
+          <w:lang w:val="ru-RU"/>
+        </w:rPr>
+        <w:t xml:space="preserve"> </w:t>
+      </w:r>
+      <w:r>
+        <w:rPr>
+          <w:rFonts w:ascii="Brill" w:hAnsi="Brill"/>
+          <w:i/>
+          <w:sz w:val="28"/>
+          <w:szCs w:val="28"/>
+        </w:rPr>
+        <w:t>Slavic</w:t>
+      </w:r>
+      <w:r>
+        <w:rPr>
+          <w:rFonts w:ascii="Brill" w:hAnsi="Brill"/>
+          <w:i/>
+          <w:sz w:val="28"/>
+          <w:szCs w:val="28"/>
+          <w:lang w:val="ru-RU"/>
+        </w:rPr>
+        <w:t xml:space="preserve"> </w:t>
+      </w:r>
+      <w:r>
+        <w:rPr>
+          <w:rFonts w:ascii="Brill" w:hAnsi="Brill"/>
+          <w:i/>
+          <w:sz w:val="28"/>
+          <w:szCs w:val="28"/>
+        </w:rPr>
+        <w:t>Inherited</w:t>
+      </w:r>
+      <w:r>
+        <w:rPr>
+          <w:rFonts w:ascii="Brill" w:hAnsi="Brill"/>
+          <w:i/>
+          <w:sz w:val="28"/>
+          <w:szCs w:val="28"/>
+          <w:lang w:val="ru-RU"/>
+        </w:rPr>
+        <w:t xml:space="preserve"> </w:t>
+      </w:r>
+      <w:r>
+        <w:rPr>
+          <w:rFonts w:ascii="Brill" w:hAnsi="Brill"/>
+          <w:i/>
+          <w:sz w:val="28"/>
+          <w:szCs w:val="28"/>
+        </w:rPr>
+        <w:t>Lexicon</w:t>
+      </w:r>
+      <w:r>
+        <w:rPr>
+          <w:rFonts w:ascii="Brill" w:hAnsi="Brill"/>
+          <w:i/>
+          <w:sz w:val="28"/>
+          <w:szCs w:val="28"/>
+          <w:lang w:val="ru-RU"/>
+        </w:rPr>
+        <w:t>.</w:t>
+      </w:r>
+      <w:r>
+        <w:rPr>
+          <w:rFonts w:ascii="Brill" w:hAnsi="Brill"/>
+          <w:sz w:val="28"/>
+          <w:szCs w:val="28"/>
+          <w:lang w:val="ru-RU"/>
         </w:rPr>
         <w:t xml:space="preserve"> </w:t>
       </w:r>
@@ -1039,7 +1230,16 @@
           <w:szCs w:val="28"/>
           <w:lang w:val="ru-RU"/>
         </w:rPr>
-        <w:t xml:space="preserve">, с. 83-101. </w:t>
+        <w:t>, с. 82</w:t>
+      </w:r>
+      <w:r>
+        <w:rPr>
+          <w:rFonts w:ascii="Brill" w:hAnsi="Brill"/>
+          <w:sz w:val="28"/>
+          <w:szCs w:val="28"/>
+          <w:lang w:val="ru-RU"/>
+        </w:rPr>
+        <w:t xml:space="preserve">-101. </w:t>
       </w:r>
     </w:p>
     <w:p>
@@ -1179,7 +1379,27 @@
           <w:szCs w:val="28"/>
           <w:lang w:val="ru-RU"/>
         </w:rPr>
-        <w:t>Българска академия на науките. Известия на института за български език.</w:t>
+        <w:t>Българска ак</w:t>
+      </w:r>
+      <w:r>
+        <w:rPr>
+          <w:rFonts w:ascii="Brill" w:hAnsi="Brill"/>
+          <w:i/>
+          <w:sz w:val="28"/>
+          <w:szCs w:val="28"/>
+          <w:lang w:val="ru-RU"/>
+        </w:rPr>
+        <w:t>адемия на науките. Известия на И</w:t>
+      </w:r>
+      <w:r>
+        <w:rPr>
+          <w:rFonts w:ascii="Brill" w:hAnsi="Brill"/>
+          <w:i/>
+          <w:sz w:val="28"/>
+          <w:szCs w:val="28"/>
+          <w:lang w:val="ru-RU"/>
+        </w:rPr>
+        <w:t>нститута за български език.</w:t>
       </w:r>
       <w:r>
         <w:rPr>
@@ -1228,6 +1448,7 @@
           <w:sz w:val="28"/>
           <w:szCs w:val="28"/>
         </w:rPr>
+        <w:lastRenderedPageBreak/>
         <w:t>Dybo</w:t>
       </w:r>
       <w:r>
@@ -1436,7 +1657,27 @@
           <w:szCs w:val="28"/>
           <w:lang w:val="ru-RU"/>
         </w:rPr>
-        <w:t>матриалы к реконструкции</w:t>
+        <w:t>мат</w:t>
+      </w:r>
+      <w:r>
+        <w:rPr>
+          <w:rFonts w:ascii="Brill" w:hAnsi="Brill"/>
+          <w:iCs/>
+          <w:sz w:val="28"/>
+          <w:szCs w:val="28"/>
+          <w:lang w:val="ru-RU"/>
+        </w:rPr>
+        <w:t>е</w:t>
+      </w:r>
+      <w:r>
+        <w:rPr>
+          <w:rFonts w:ascii="Brill" w:hAnsi="Brill"/>
+          <w:iCs/>
+          <w:sz w:val="28"/>
+          <w:szCs w:val="28"/>
+          <w:lang w:val="ru-RU"/>
+        </w:rPr>
+        <w:t>риалы к реконструкции</w:t>
       </w:r>
       <w:r>
         <w:rPr>
@@ -1482,7 +1723,26 @@
           <w:szCs w:val="28"/>
           <w:lang w:val="ru-RU"/>
         </w:rPr>
-        <w:t xml:space="preserve"> 1981. М.; с. 205-261. </w:t>
+        <w:t xml:space="preserve"> </w:t>
+      </w:r>
+      <w:r>
+        <w:rPr>
+          <w:rFonts w:ascii="Brill" w:hAnsi="Brill"/>
+          <w:i/>
+          <w:sz w:val="28"/>
+          <w:szCs w:val="28"/>
+          <w:lang w:val="ru-RU"/>
+        </w:rPr>
+        <w:t>1981</w:t>
+      </w:r>
+      <w:r>
+        <w:rPr>
+          <w:rFonts w:ascii="Brill" w:hAnsi="Brill"/>
+          <w:sz w:val="28"/>
+          <w:szCs w:val="28"/>
+          <w:lang w:val="ru-RU"/>
+        </w:rPr>
+        <w:t xml:space="preserve">. М.; с. 205-261. </w:t>
       </w:r>
     </w:p>
     <w:p>
@@ -1736,7 +1996,15 @@
           <w:sz w:val="28"/>
           <w:szCs w:val="28"/>
         </w:rPr>
-        <w:t>Paul Garde</w:t>
+        <w:t>Garde</w:t>
+      </w:r>
+      <w:r>
+        <w:rPr>
+          <w:rFonts w:ascii="Brill" w:hAnsi="Brill"/>
+          <w:sz w:val="28"/>
+          <w:szCs w:val="28"/>
+        </w:rPr>
+        <w:t xml:space="preserve"> P</w:t>
       </w:r>
       <w:r>
         <w:rPr>
@@ -2043,14 +2311,6 @@
           <w:sz w:val="28"/>
           <w:szCs w:val="28"/>
         </w:rPr>
-        <w:t>, Issue 11</w:t>
-      </w:r>
-      <w:r>
-        <w:rPr>
-          <w:rFonts w:ascii="Brill" w:hAnsi="Brill"/>
-          <w:sz w:val="28"/>
-          <w:szCs w:val="28"/>
-        </w:rPr>
         <w:t xml:space="preserve">, </w:t>
       </w:r>
       <w:r>
@@ -2138,7 +2398,6 @@
           <w:rFonts w:ascii="Brill" w:hAnsi="Brill" w:cs="Palatino LinoStar"/>
           <w:sz w:val="28"/>
           <w:szCs w:val="28"/>
-          <w:lang w:val="ru-RU"/>
         </w:rPr>
         <w:t>-</w:t>
       </w:r>
@@ -2155,7 +2414,6 @@
           <w:rFonts w:ascii="Brill" w:hAnsi="Brill" w:cs="Palatino LinoStar"/>
           <w:sz w:val="28"/>
           <w:szCs w:val="28"/>
-          <w:lang w:val="ru-RU"/>
         </w:rPr>
         <w:t xml:space="preserve"> 1963 </w:t>
       </w:r>
@@ -2164,7 +2422,6 @@
           <w:rFonts w:ascii="Brill" w:hAnsi="Brill"/>
           <w:sz w:val="28"/>
           <w:szCs w:val="28"/>
-          <w:lang w:val="ru-RU"/>
         </w:rPr>
         <w:t xml:space="preserve">– </w:t>
       </w:r>
@@ -2182,7 +2439,6 @@
           <w:rFonts w:ascii="Brill" w:hAnsi="Brill"/>
           <w:sz w:val="28"/>
           <w:szCs w:val="28"/>
-          <w:lang w:val="ru-RU"/>
         </w:rPr>
         <w:t>-</w:t>
       </w:r>
@@ -2200,7 +2456,6 @@
           <w:rFonts w:ascii="Brill" w:hAnsi="Brill"/>
           <w:sz w:val="28"/>
           <w:szCs w:val="28"/>
-          <w:lang w:val="ru-RU"/>
         </w:rPr>
         <w:t xml:space="preserve"> </w:t>
       </w:r>
@@ -2218,7 +2473,6 @@
           <w:rFonts w:ascii="Brill" w:hAnsi="Brill"/>
           <w:sz w:val="28"/>
           <w:szCs w:val="28"/>
-          <w:lang w:val="ru-RU"/>
         </w:rPr>
         <w:t xml:space="preserve">. </w:t>
       </w:r>
@@ -2236,7 +2490,6 @@
           <w:rFonts w:ascii="Brill" w:hAnsi="Brill"/>
           <w:sz w:val="28"/>
           <w:szCs w:val="28"/>
-          <w:lang w:val="ru-RU"/>
         </w:rPr>
         <w:t xml:space="preserve">. </w:t>
       </w:r>
@@ -2258,7 +2511,6 @@
           <w:iCs/>
           <w:sz w:val="28"/>
           <w:szCs w:val="28"/>
-          <w:lang w:val="ru-RU"/>
         </w:rPr>
         <w:t xml:space="preserve"> </w:t>
       </w:r>
@@ -2280,7 +2532,6 @@
           <w:iCs/>
           <w:sz w:val="28"/>
           <w:szCs w:val="28"/>
-          <w:lang w:val="ru-RU"/>
         </w:rPr>
         <w:t xml:space="preserve"> </w:t>
       </w:r>
@@ -2302,7 +2553,6 @@
           <w:iCs/>
           <w:sz w:val="28"/>
           <w:szCs w:val="28"/>
-          <w:lang w:val="ru-RU"/>
         </w:rPr>
         <w:t xml:space="preserve"> </w:t>
       </w:r>
@@ -2324,7 +2574,6 @@
           <w:iCs/>
           <w:sz w:val="28"/>
           <w:szCs w:val="28"/>
-          <w:lang w:val="ru-RU"/>
         </w:rPr>
         <w:t xml:space="preserve"> </w:t>
       </w:r>
@@ -2346,7 +2595,6 @@
           <w:iCs/>
           <w:sz w:val="28"/>
           <w:szCs w:val="28"/>
-          <w:lang w:val="ru-RU"/>
         </w:rPr>
         <w:t xml:space="preserve"> </w:t>
       </w:r>
@@ -2366,7 +2614,6 @@
           <w:rFonts w:ascii="Brill" w:hAnsi="Brill"/>
           <w:sz w:val="28"/>
           <w:szCs w:val="28"/>
-          <w:lang w:val="ru-RU"/>
         </w:rPr>
         <w:t xml:space="preserve">. </w:t>
       </w:r>
@@ -2477,9 +2724,10 @@
           <w:rFonts w:ascii="Segoe UI" w:hAnsi="Segoe UI" w:cs="Segoe UI"/>
           <w:sz w:val="28"/>
           <w:szCs w:val="28"/>
+          <w:lang w:val="ru-RU"/>
         </w:rPr>
       </w:pPr>
-      <w:commentRangeStart w:id="7"/>
+      <w:commentRangeStart w:id="6"/>
       <w:r>
         <w:rPr>
           <w:rFonts w:ascii="Brill" w:hAnsi="Brill"/>
@@ -2716,15 +2964,16 @@
           <w:bCs/>
           <w:sz w:val="28"/>
           <w:szCs w:val="28"/>
+          <w:lang w:val="ru-RU"/>
         </w:rPr>
         <w:t>.</w:t>
       </w:r>
-      <w:commentRangeEnd w:id="7"/>
+      <w:commentRangeEnd w:id="6"/>
       <w:r>
         <w:rPr>
           <w:rStyle w:val="CommentReference"/>
         </w:rPr>
-        <w:commentReference w:id="7"/>
+        <w:commentReference w:id="6"/>
       </w:r>
     </w:p>
     <w:p>
@@ -2881,7 +3130,36 @@
           <w:szCs w:val="28"/>
           <w:lang w:val="ru-RU"/>
         </w:rPr>
-        <w:t xml:space="preserve">. Сборник Отделения русского языка и словесности Императорской академии наук, т. </w:t>
+        <w:t>. Сборник Отделения русского язы</w:t>
+      </w:r>
+      <w:r>
+        <w:rPr>
+          <w:rFonts w:ascii="Brill" w:hAnsi="Brill"/>
+          <w:sz w:val="28"/>
+          <w:szCs w:val="28"/>
+          <w:lang w:val="ru-RU"/>
+        </w:rPr>
+        <w:t>ка и словесности Императорской А</w:t>
+      </w:r>
+      <w:r>
+        <w:rPr>
+          <w:rFonts w:ascii="Brill" w:hAnsi="Brill"/>
+          <w:sz w:val="28"/>
+          <w:szCs w:val="28"/>
+          <w:lang w:val="ru-RU"/>
+        </w:rPr>
+        <w:t>кадемии Н</w:t>
+      </w:r>
+      <w:bookmarkStart w:id="7" w:name="_GoBack"/>
+      <w:bookmarkEnd w:id="7"/>
+      <w:r>
+        <w:rPr>
+          <w:rFonts w:ascii="Brill" w:hAnsi="Brill"/>
+          <w:sz w:val="28"/>
+          <w:szCs w:val="28"/>
+          <w:lang w:val="ru-RU"/>
+        </w:rPr>
+        <w:t xml:space="preserve">аук, т. </w:t>
       </w:r>
       <w:r>
         <w:rPr>
@@ -2941,6 +3219,7 @@
           <w:sz w:val="28"/>
           <w:szCs w:val="28"/>
         </w:rPr>
+        <w:lastRenderedPageBreak/>
         <w:t xml:space="preserve">Lorentz 1903 </w:t>
       </w:r>
       <w:r>
@@ -4794,6 +5073,7 @@
           <w:sz w:val="28"/>
           <w:szCs w:val="28"/>
         </w:rPr>
+        <w:lastRenderedPageBreak/>
         <w:t>EDSL</w:t>
       </w:r>
       <w:r>
@@ -8007,6 +8287,7 @@
           <w:szCs w:val="28"/>
           <w:u w:val="single"/>
         </w:rPr>
+        <w:lastRenderedPageBreak/>
         <w:t>3. Default references</w:t>
       </w:r>
     </w:p>
@@ -8725,11 +9006,9 @@
       <w:r>
         <w:t>Reviewed 12-17-2016</w:t>
       </w:r>
-      <w:bookmarkStart w:id="6" w:name="_GoBack"/>
-      <w:bookmarkEnd w:id="6"/>
     </w:p>
   </w:comment>
-  <w:comment w:id="7" w:author="Konstantin Bogatyrev" w:date="2016-12-17T13:06:00Z" w:initials="KB">
+  <w:comment w:id="6" w:author="Konstantin Bogatyrev" w:date="2016-12-17T13:06:00Z" w:initials="KB">
     <w:p>
       <w:pPr>
         <w:pStyle w:val="CommentText"/>
@@ -9087,6 +9366,27 @@
       <w:szCs w:val="24"/>
     </w:rPr>
   </w:style>
+  <w:style w:type="paragraph" w:styleId="Heading1">
+    <w:name w:val="heading 1"/>
+    <w:basedOn w:val="Normal"/>
+    <w:next w:val="Normal"/>
+    <w:link w:val="Heading1Char"/>
+    <w:qFormat/>
+    <w:rsid w:val="00D86400"/>
+    <w:pPr>
+      <w:keepNext/>
+      <w:spacing w:before="240" w:after="60"/>
+      <w:outlineLvl w:val="0"/>
+    </w:pPr>
+    <w:rPr>
+      <w:rFonts w:ascii="Calibri Light" w:hAnsi="Calibri Light"/>
+      <w:b/>
+      <w:bCs/>
+      <w:kern w:val="32"/>
+      <w:sz w:val="32"/>
+      <w:szCs w:val="32"/>
+    </w:rPr>
+  </w:style>
   <w:style w:type="character" w:default="1" w:styleId="DefaultParagraphFont">
     <w:name w:val="Default Paragraph Font"/>
     <w:uiPriority w:val="1"/>
@@ -9196,6 +9496,19 @@
       <w:rFonts w:ascii="Segoe UI" w:hAnsi="Segoe UI" w:cs="Segoe UI"/>
       <w:sz w:val="18"/>
       <w:szCs w:val="18"/>
+    </w:rPr>
+  </w:style>
+  <w:style w:type="character" w:customStyle="1" w:styleId="Heading1Char">
+    <w:name w:val="Heading 1 Char"/>
+    <w:link w:val="Heading1"/>
+    <w:rsid w:val="00D86400"/>
+    <w:rPr>
+      <w:rFonts w:ascii="Calibri Light" w:eastAsia="Times New Roman" w:hAnsi="Calibri Light" w:cs="Times New Roman"/>
+      <w:b/>
+      <w:bCs/>
+      <w:kern w:val="32"/>
+      <w:sz w:val="32"/>
+      <w:szCs w:val="32"/>
     </w:rPr>
   </w:style>
 </w:styles>
@@ -9501,7 +9814,7 @@
 </file>
 
 <file path=customXml/itemProps1.xml><?xml version="1.0" encoding="utf-8"?>
-<ds:datastoreItem xmlns:ds="http://schemas.openxmlformats.org/officeDocument/2006/customXml" ds:itemID="{1FBDACBC-BF5B-4C36-B9F5-990C59311876}">
+<ds:datastoreItem xmlns:ds="http://schemas.openxmlformats.org/officeDocument/2006/customXml" ds:itemID="{161907B2-6786-4445-B9F6-A202A1C90CE8}">
   <ds:schemaRefs>
     <ds:schemaRef ds:uri="http://schemas.openxmlformats.org/officeDocument/2006/bibliography"/>
   </ds:schemaRefs>

--- a/Sources.docx
+++ b/Sources.docx
@@ -123,6 +123,7 @@
           <w:lang w:val="ru-RU"/>
         </w:rPr>
       </w:pPr>
+      <w:proofErr w:type="spellStart"/>
       <w:r>
         <w:rPr>
           <w:rFonts w:ascii="Brill" w:hAnsi="Brill" w:cs="Palatino LinoStar"/>
@@ -131,6 +132,7 @@
         </w:rPr>
         <w:t>Aref</w:t>
       </w:r>
+      <w:proofErr w:type="spellEnd"/>
       <w:r>
         <w:rPr>
           <w:rFonts w:ascii="Brill" w:hAnsi="Brill" w:cs="Palatino LinoStar"/>
@@ -140,6 +142,7 @@
         </w:rPr>
         <w:t>'</w:t>
       </w:r>
+      <w:proofErr w:type="spellStart"/>
       <w:r>
         <w:rPr>
           <w:rFonts w:ascii="Brill" w:hAnsi="Brill" w:cs="Palatino LinoStar"/>
@@ -148,6 +151,7 @@
         </w:rPr>
         <w:t>yev</w:t>
       </w:r>
+      <w:proofErr w:type="spellEnd"/>
       <w:r>
         <w:rPr>
           <w:rFonts w:ascii="Brill" w:hAnsi="Brill" w:cs="Palatino LinoStar"/>
@@ -202,6 +206,7 @@
           <w:lang w:val="ru-RU"/>
         </w:rPr>
       </w:pPr>
+      <w:proofErr w:type="spellStart"/>
       <w:r>
         <w:rPr>
           <w:rFonts w:ascii="Brill" w:hAnsi="Brill" w:cs="Palatino LinoStar"/>
@@ -210,6 +215,7 @@
         </w:rPr>
         <w:t>Beli</w:t>
       </w:r>
+      <w:proofErr w:type="spellEnd"/>
       <w:r>
         <w:rPr>
           <w:rFonts w:ascii="Brill" w:hAnsi="Brill" w:cs="Palatino LinoStar"/>
@@ -375,6 +381,7 @@
         </w:rPr>
         <w:t xml:space="preserve"> </w:t>
       </w:r>
+      <w:proofErr w:type="spellStart"/>
       <w:r>
         <w:rPr>
           <w:rFonts w:ascii="Brill" w:hAnsi="Brill"/>
@@ -383,14 +390,16 @@
         </w:rPr>
         <w:t>Slavistische</w:t>
       </w:r>
-      <w:r>
-        <w:rPr>
-          <w:rFonts w:ascii="Brill" w:hAnsi="Brill"/>
-          <w:sz w:val="28"/>
-          <w:szCs w:val="28"/>
-        </w:rPr>
-        <w:t xml:space="preserve"> </w:t>
-      </w:r>
+      <w:proofErr w:type="spellEnd"/>
+      <w:r>
+        <w:rPr>
+          <w:rFonts w:ascii="Brill" w:hAnsi="Brill"/>
+          <w:sz w:val="28"/>
+          <w:szCs w:val="28"/>
+        </w:rPr>
+        <w:t xml:space="preserve"> </w:t>
+      </w:r>
+      <w:proofErr w:type="spellStart"/>
       <w:r>
         <w:rPr>
           <w:rFonts w:ascii="Brill" w:hAnsi="Brill"/>
@@ -415,6 +424,7 @@
         </w:rPr>
         <w:t>ge</w:t>
       </w:r>
+      <w:proofErr w:type="spellEnd"/>
       <w:r>
         <w:rPr>
           <w:rFonts w:ascii="Brill" w:hAnsi="Brill"/>
@@ -472,6 +482,7 @@
         </w:rPr>
         <w:t xml:space="preserve"> </w:t>
       </w:r>
+      <w:proofErr w:type="spellStart"/>
       <w:r>
         <w:rPr>
           <w:rFonts w:ascii="Brill" w:hAnsi="Brill"/>
@@ -480,6 +491,7 @@
         </w:rPr>
         <w:t>Sagner</w:t>
       </w:r>
+      <w:proofErr w:type="spellEnd"/>
       <w:r>
         <w:rPr>
           <w:rFonts w:ascii="Brill" w:hAnsi="Brill"/>
@@ -543,14 +555,43 @@
         </w:rPr>
       </w:pPr>
       <w:commentRangeStart w:id="1"/>
-      <w:r>
-        <w:rPr>
-          <w:rFonts w:ascii="Brill" w:hAnsi="Brill"/>
-          <w:sz w:val="28"/>
-          <w:szCs w:val="28"/>
-        </w:rPr>
-        <w:t>Bronisch 1896 – Bronisch G. “</w:t>
-      </w:r>
+      <w:proofErr w:type="spellStart"/>
+      <w:r>
+        <w:rPr>
+          <w:rFonts w:ascii="Brill" w:hAnsi="Brill"/>
+          <w:sz w:val="28"/>
+          <w:szCs w:val="28"/>
+        </w:rPr>
+        <w:t>Bronisch</w:t>
+      </w:r>
+      <w:proofErr w:type="spellEnd"/>
+      <w:r>
+        <w:rPr>
+          <w:rFonts w:ascii="Brill" w:hAnsi="Brill"/>
+          <w:sz w:val="28"/>
+          <w:szCs w:val="28"/>
+        </w:rPr>
+        <w:t xml:space="preserve"> 1896 – </w:t>
+      </w:r>
+      <w:proofErr w:type="spellStart"/>
+      <w:r>
+        <w:rPr>
+          <w:rFonts w:ascii="Brill" w:hAnsi="Brill"/>
+          <w:sz w:val="28"/>
+          <w:szCs w:val="28"/>
+        </w:rPr>
+        <w:t>Bronisch</w:t>
+      </w:r>
+      <w:proofErr w:type="spellEnd"/>
+      <w:r>
+        <w:rPr>
+          <w:rFonts w:ascii="Brill" w:hAnsi="Brill"/>
+          <w:sz w:val="28"/>
+          <w:szCs w:val="28"/>
+        </w:rPr>
+        <w:t xml:space="preserve"> G. “</w:t>
+      </w:r>
+      <w:proofErr w:type="spellStart"/>
       <w:r>
         <w:rPr>
           <w:rFonts w:ascii="Brill" w:hAnsi="Brill"/>
@@ -560,15 +601,27 @@
         </w:rPr>
         <w:t>Kaschubische</w:t>
       </w:r>
-      <w:r>
-        <w:rPr>
-          <w:rFonts w:ascii="Brill" w:hAnsi="Brill"/>
-          <w:iCs/>
-          <w:sz w:val="28"/>
-          <w:szCs w:val="28"/>
-        </w:rPr>
-        <w:t xml:space="preserve"> Dialectstudien</w:t>
-      </w:r>
+      <w:proofErr w:type="spellEnd"/>
+      <w:r>
+        <w:rPr>
+          <w:rFonts w:ascii="Brill" w:hAnsi="Brill"/>
+          <w:iCs/>
+          <w:sz w:val="28"/>
+          <w:szCs w:val="28"/>
+        </w:rPr>
+        <w:t xml:space="preserve"> </w:t>
+      </w:r>
+      <w:proofErr w:type="spellStart"/>
+      <w:r>
+        <w:rPr>
+          <w:rFonts w:ascii="Brill" w:hAnsi="Brill"/>
+          <w:iCs/>
+          <w:sz w:val="28"/>
+          <w:szCs w:val="28"/>
+        </w:rPr>
+        <w:t>Dialectstudien</w:t>
+      </w:r>
+      <w:proofErr w:type="spellEnd"/>
       <w:r>
         <w:rPr>
           <w:rFonts w:ascii="Brill" w:hAnsi="Brill"/>
@@ -598,15 +651,77 @@
         </w:rPr>
         <w:t xml:space="preserve"> </w:t>
       </w:r>
-      <w:r>
-        <w:rPr>
-          <w:rFonts w:ascii="Brill" w:hAnsi="Brill"/>
-          <w:i/>
-          <w:sz w:val="28"/>
-          <w:szCs w:val="28"/>
-        </w:rPr>
-        <w:t>Archiv für slavische Philologie</w:t>
-      </w:r>
+      <w:proofErr w:type="spellStart"/>
+      <w:r>
+        <w:rPr>
+          <w:rFonts w:ascii="Brill" w:hAnsi="Brill"/>
+          <w:i/>
+          <w:sz w:val="28"/>
+          <w:szCs w:val="28"/>
+        </w:rPr>
+        <w:t>Archiv</w:t>
+      </w:r>
+      <w:proofErr w:type="spellEnd"/>
+      <w:r>
+        <w:rPr>
+          <w:rFonts w:ascii="Brill" w:hAnsi="Brill"/>
+          <w:i/>
+          <w:sz w:val="28"/>
+          <w:szCs w:val="28"/>
+        </w:rPr>
+        <w:t xml:space="preserve"> </w:t>
+      </w:r>
+      <w:proofErr w:type="spellStart"/>
+      <w:r>
+        <w:rPr>
+          <w:rFonts w:ascii="Brill" w:hAnsi="Brill"/>
+          <w:i/>
+          <w:sz w:val="28"/>
+          <w:szCs w:val="28"/>
+        </w:rPr>
+        <w:t>für</w:t>
+      </w:r>
+      <w:proofErr w:type="spellEnd"/>
+      <w:r>
+        <w:rPr>
+          <w:rFonts w:ascii="Brill" w:hAnsi="Brill"/>
+          <w:i/>
+          <w:sz w:val="28"/>
+          <w:szCs w:val="28"/>
+        </w:rPr>
+        <w:t xml:space="preserve"> </w:t>
+      </w:r>
+      <w:proofErr w:type="spellStart"/>
+      <w:r>
+        <w:rPr>
+          <w:rFonts w:ascii="Brill" w:hAnsi="Brill"/>
+          <w:i/>
+          <w:sz w:val="28"/>
+          <w:szCs w:val="28"/>
+        </w:rPr>
+        <w:t>slavische</w:t>
+      </w:r>
+      <w:proofErr w:type="spellEnd"/>
+      <w:r>
+        <w:rPr>
+          <w:rFonts w:ascii="Brill" w:hAnsi="Brill"/>
+          <w:i/>
+          <w:sz w:val="28"/>
+          <w:szCs w:val="28"/>
+        </w:rPr>
+        <w:t xml:space="preserve"> </w:t>
+      </w:r>
+      <w:proofErr w:type="spellStart"/>
+      <w:r>
+        <w:rPr>
+          <w:rFonts w:ascii="Brill" w:hAnsi="Brill"/>
+          <w:i/>
+          <w:sz w:val="28"/>
+          <w:szCs w:val="28"/>
+        </w:rPr>
+        <w:t>Philologie</w:t>
+      </w:r>
+      <w:proofErr w:type="spellEnd"/>
       <w:r>
         <w:rPr>
           <w:rFonts w:ascii="Brill" w:hAnsi="Brill"/>
@@ -655,6 +770,7 @@
         </w:rPr>
         <w:t>č</w:t>
       </w:r>
+      <w:proofErr w:type="spellStart"/>
       <w:r>
         <w:rPr>
           <w:rFonts w:ascii="Brill" w:hAnsi="Brill" w:cs="Palatino LinoStar"/>
@@ -663,6 +779,7 @@
         </w:rPr>
         <w:t>i</w:t>
       </w:r>
+      <w:proofErr w:type="spellEnd"/>
       <w:r>
         <w:rPr>
           <w:rFonts w:ascii="Brill" w:hAnsi="Brill" w:cs="Palatino LinoStar"/>
@@ -791,6 +908,8 @@
           <w:lang w:val="ru-RU"/>
         </w:rPr>
       </w:pPr>
+      <w:commentRangeStart w:id="2"/>
+      <w:proofErr w:type="spellStart"/>
       <w:r>
         <w:rPr>
           <w:rFonts w:ascii="Brill" w:hAnsi="Brill"/>
@@ -799,6 +918,7 @@
         </w:rPr>
         <w:t>Derksen</w:t>
       </w:r>
+      <w:proofErr w:type="spellEnd"/>
       <w:r>
         <w:rPr>
           <w:rFonts w:ascii="Brill" w:hAnsi="Brill" w:cs="Palatino LinoStar"/>
@@ -826,6 +946,7 @@
         </w:rPr>
         <w:t xml:space="preserve">– </w:t>
       </w:r>
+      <w:proofErr w:type="spellStart"/>
       <w:r>
         <w:rPr>
           <w:rFonts w:ascii="Brill" w:hAnsi="Brill"/>
@@ -834,6 +955,7 @@
         </w:rPr>
         <w:t>Derksen</w:t>
       </w:r>
+      <w:proofErr w:type="spellEnd"/>
       <w:r>
         <w:rPr>
           <w:rFonts w:ascii="Brill" w:hAnsi="Brill"/>
@@ -1017,41 +1139,7 @@
           <w:szCs w:val="28"/>
           <w:lang w:val="ru-RU"/>
         </w:rPr>
-        <w:t xml:space="preserve"> </w:t>
-      </w:r>
-      <w:r>
-        <w:rPr>
-          <w:rFonts w:ascii="Brill" w:hAnsi="Brill"/>
-          <w:sz w:val="28"/>
-          <w:szCs w:val="28"/>
-        </w:rPr>
-        <w:t>Academic</w:t>
-      </w:r>
-      <w:r>
-        <w:rPr>
-          <w:rFonts w:ascii="Brill" w:hAnsi="Brill"/>
-          <w:sz w:val="28"/>
-          <w:szCs w:val="28"/>
-          <w:lang w:val="ru-RU"/>
-        </w:rPr>
-        <w:t xml:space="preserve"> </w:t>
-      </w:r>
-      <w:r>
-        <w:rPr>
-          <w:rFonts w:ascii="Brill" w:hAnsi="Brill"/>
-          <w:sz w:val="28"/>
-          <w:szCs w:val="28"/>
-        </w:rPr>
-        <w:t>Publishers</w:t>
-      </w:r>
-      <w:r>
-        <w:rPr>
-          <w:rFonts w:ascii="Brill" w:hAnsi="Brill"/>
-          <w:sz w:val="28"/>
-          <w:szCs w:val="28"/>
-          <w:lang w:val="ru-RU"/>
-        </w:rPr>
-        <w:t xml:space="preserve">,  </w:t>
+        <w:t xml:space="preserve">, </w:t>
       </w:r>
       <w:r>
         <w:rPr>
@@ -1068,7 +1156,31 @@
           <w:szCs w:val="28"/>
           <w:lang w:val="ru-RU"/>
         </w:rPr>
+        <w:t>-</w:t>
+      </w:r>
+      <w:r>
+        <w:rPr>
+          <w:rFonts w:ascii="Brill" w:hAnsi="Brill"/>
+          <w:sz w:val="28"/>
+          <w:szCs w:val="28"/>
+        </w:rPr>
+        <w:t>Boston</w:t>
+      </w:r>
+      <w:r>
+        <w:rPr>
+          <w:rFonts w:ascii="Brill" w:hAnsi="Brill"/>
+          <w:sz w:val="28"/>
+          <w:szCs w:val="28"/>
+          <w:lang w:val="ru-RU"/>
+        </w:rPr>
         <w:t>.</w:t>
+      </w:r>
+      <w:commentRangeEnd w:id="2"/>
+      <w:r>
+        <w:rPr>
+          <w:rStyle w:val="CommentReference"/>
+        </w:rPr>
+        <w:commentReference w:id="2"/>
       </w:r>
     </w:p>
     <w:p>
@@ -1086,6 +1198,8 @@
           <w:lang w:val="ru-RU"/>
         </w:rPr>
       </w:pPr>
+      <w:commentRangeStart w:id="3"/>
+      <w:proofErr w:type="spellStart"/>
       <w:r>
         <w:rPr>
           <w:rFonts w:ascii="Brill" w:hAnsi="Brill"/>
@@ -1094,6 +1208,7 @@
         </w:rPr>
         <w:t>Dybo</w:t>
       </w:r>
+      <w:proofErr w:type="spellEnd"/>
       <w:r>
         <w:rPr>
           <w:rFonts w:ascii="Brill" w:hAnsi="Brill"/>
@@ -1139,7 +1254,23 @@
           <w:szCs w:val="28"/>
           <w:lang w:val="ru-RU"/>
         </w:rPr>
-        <w:t xml:space="preserve"> М.; с. 54-83. </w:t>
+        <w:t xml:space="preserve"> М.; с. 54-8</w:t>
+      </w:r>
+      <w:commentRangeEnd w:id="3"/>
+      <w:r>
+        <w:rPr>
+          <w:rStyle w:val="CommentReference"/>
+        </w:rPr>
+        <w:commentReference w:id="3"/>
+      </w:r>
+      <w:r>
+        <w:rPr>
+          <w:rFonts w:ascii="Brill" w:hAnsi="Brill"/>
+          <w:sz w:val="28"/>
+          <w:szCs w:val="28"/>
+          <w:lang w:val="ru-RU"/>
+        </w:rPr>
+        <w:t xml:space="preserve">3. </w:t>
       </w:r>
     </w:p>
     <w:p>
@@ -1157,6 +1288,8 @@
           <w:lang w:val="ru-RU"/>
         </w:rPr>
       </w:pPr>
+      <w:commentRangeStart w:id="4"/>
+      <w:proofErr w:type="spellStart"/>
       <w:r>
         <w:rPr>
           <w:rFonts w:ascii="Brill" w:hAnsi="Brill"/>
@@ -1165,6 +1298,7 @@
         </w:rPr>
         <w:t>Dybo</w:t>
       </w:r>
+      <w:proofErr w:type="spellEnd"/>
       <w:r>
         <w:rPr>
           <w:rFonts w:ascii="Brill" w:hAnsi="Brill"/>
@@ -1240,6 +1374,13 @@
           <w:lang w:val="ru-RU"/>
         </w:rPr>
         <w:t xml:space="preserve">-101. </w:t>
+      </w:r>
+      <w:commentRangeEnd w:id="4"/>
+      <w:r>
+        <w:rPr>
+          <w:rStyle w:val="CommentReference"/>
+        </w:rPr>
+        <w:commentReference w:id="4"/>
       </w:r>
     </w:p>
     <w:p>
@@ -1257,6 +1398,7 @@
           <w:lang w:val="ru-RU"/>
         </w:rPr>
       </w:pPr>
+      <w:proofErr w:type="spellStart"/>
       <w:r>
         <w:rPr>
           <w:rFonts w:ascii="Brill" w:hAnsi="Brill"/>
@@ -1265,6 +1407,7 @@
         </w:rPr>
         <w:t>Dybo</w:t>
       </w:r>
+      <w:proofErr w:type="spellEnd"/>
       <w:r>
         <w:rPr>
           <w:rFonts w:ascii="Brill" w:hAnsi="Brill"/>
@@ -1442,6 +1585,8 @@
           <w:lang w:val="ru-RU"/>
         </w:rPr>
       </w:pPr>
+      <w:commentRangeStart w:id="5"/>
+      <w:proofErr w:type="spellStart"/>
       <w:r>
         <w:rPr>
           <w:rFonts w:ascii="Brill" w:hAnsi="Brill"/>
@@ -1451,6 +1596,7 @@
         <w:lastRenderedPageBreak/>
         <w:t>Dybo</w:t>
       </w:r>
+      <w:proofErr w:type="spellEnd"/>
       <w:r>
         <w:rPr>
           <w:rFonts w:ascii="Brill" w:hAnsi="Brill"/>
@@ -1516,6 +1662,13 @@
           <w:lang w:val="ru-RU"/>
         </w:rPr>
         <w:t xml:space="preserve"> М.; с. 189-272. </w:t>
+      </w:r>
+      <w:commentRangeEnd w:id="5"/>
+      <w:r>
+        <w:rPr>
+          <w:rStyle w:val="CommentReference"/>
+        </w:rPr>
+        <w:commentReference w:id="5"/>
       </w:r>
     </w:p>
     <w:p>
@@ -1533,7 +1686,8 @@
           <w:lang w:val="ru-RU"/>
         </w:rPr>
       </w:pPr>
-      <w:commentRangeStart w:id="2"/>
+      <w:commentRangeStart w:id="6"/>
+      <w:proofErr w:type="spellStart"/>
       <w:r>
         <w:rPr>
           <w:rFonts w:ascii="Brill" w:hAnsi="Brill"/>
@@ -1542,6 +1696,7 @@
         </w:rPr>
         <w:t>Dybo</w:t>
       </w:r>
+      <w:proofErr w:type="spellEnd"/>
       <w:r>
         <w:rPr>
           <w:rFonts w:ascii="Brill" w:hAnsi="Brill"/>
@@ -1590,12 +1745,12 @@
         </w:rPr>
         <w:t xml:space="preserve"> М. </w:t>
       </w:r>
-      <w:commentRangeEnd w:id="2"/>
+      <w:commentRangeEnd w:id="6"/>
       <w:r>
         <w:rPr>
           <w:rStyle w:val="CommentReference"/>
         </w:rPr>
-        <w:commentReference w:id="2"/>
+        <w:commentReference w:id="6"/>
       </w:r>
     </w:p>
     <w:p>
@@ -1613,6 +1768,8 @@
           <w:lang w:val="ru-RU"/>
         </w:rPr>
       </w:pPr>
+      <w:commentRangeStart w:id="7"/>
+      <w:proofErr w:type="spellStart"/>
       <w:r>
         <w:rPr>
           <w:rFonts w:ascii="Brill" w:hAnsi="Brill"/>
@@ -1621,6 +1778,7 @@
         </w:rPr>
         <w:t>Dybo</w:t>
       </w:r>
+      <w:proofErr w:type="spellEnd"/>
       <w:r>
         <w:rPr>
           <w:rFonts w:ascii="Brill" w:hAnsi="Brill"/>
@@ -1638,7 +1796,27 @@
           <w:szCs w:val="28"/>
           <w:lang w:val="ru-RU"/>
         </w:rPr>
-        <w:t xml:space="preserve">Праславянское распределение акцентных типов в презенсе тематических глаглов с корнями на нешумные </w:t>
+        <w:t>Праславянское распределение акцентных типов в презенсе тематических глаг</w:t>
+      </w:r>
+      <w:r>
+        <w:rPr>
+          <w:rFonts w:ascii="Brill" w:hAnsi="Brill"/>
+          <w:iCs/>
+          <w:sz w:val="28"/>
+          <w:szCs w:val="28"/>
+          <w:lang w:val="ru-RU"/>
+        </w:rPr>
+        <w:t>о</w:t>
+      </w:r>
+      <w:r>
+        <w:rPr>
+          <w:rFonts w:ascii="Brill" w:hAnsi="Brill"/>
+          <w:iCs/>
+          <w:sz w:val="28"/>
+          <w:szCs w:val="28"/>
+          <w:lang w:val="ru-RU"/>
+        </w:rPr>
+        <w:t xml:space="preserve">лов с корнями на нешумные </w:t>
       </w:r>
       <w:r>
         <w:rPr>
@@ -1743,6 +1921,13 @@
           <w:lang w:val="ru-RU"/>
         </w:rPr>
         <w:t xml:space="preserve">. М.; с. 205-261. </w:t>
+      </w:r>
+      <w:commentRangeEnd w:id="7"/>
+      <w:r>
+        <w:rPr>
+          <w:rStyle w:val="CommentReference"/>
+        </w:rPr>
+        <w:commentReference w:id="7"/>
       </w:r>
     </w:p>
     <w:p>
@@ -1760,6 +1945,8 @@
           <w:lang w:val="ru-RU"/>
         </w:rPr>
       </w:pPr>
+      <w:commentRangeStart w:id="8"/>
+      <w:proofErr w:type="spellStart"/>
       <w:r>
         <w:rPr>
           <w:rFonts w:ascii="Brill" w:hAnsi="Brill"/>
@@ -1768,6 +1955,7 @@
         </w:rPr>
         <w:t>Dybo</w:t>
       </w:r>
+      <w:proofErr w:type="spellEnd"/>
       <w:r>
         <w:rPr>
           <w:rFonts w:ascii="Brill" w:hAnsi="Brill"/>
@@ -1832,6 +2020,25 @@
           <w:szCs w:val="28"/>
           <w:lang w:val="ru-RU"/>
         </w:rPr>
+        <w:t>-</w:t>
+      </w:r>
+      <w:r>
+        <w:rPr>
+          <w:rFonts w:ascii="Brill" w:hAnsi="Brill"/>
+          <w:iCs/>
+          <w:sz w:val="28"/>
+          <w:szCs w:val="28"/>
+        </w:rPr>
+        <w:t>III</w:t>
+      </w:r>
+      <w:r>
+        <w:rPr>
+          <w:rFonts w:ascii="Brill" w:hAnsi="Brill"/>
+          <w:iCs/>
+          <w:sz w:val="28"/>
+          <w:szCs w:val="28"/>
+          <w:lang w:val="ru-RU"/>
+        </w:rPr>
         <w:t>.”</w:t>
       </w:r>
       <w:r>
@@ -1863,6 +2070,13 @@
           <w:lang w:val="ru-RU"/>
         </w:rPr>
         <w:t xml:space="preserve"> М.; с. 3-67. </w:t>
+      </w:r>
+      <w:commentRangeEnd w:id="8"/>
+      <w:r>
+        <w:rPr>
+          <w:rStyle w:val="CommentReference"/>
+        </w:rPr>
+        <w:commentReference w:id="8"/>
       </w:r>
     </w:p>
     <w:p>
@@ -1879,7 +2093,8 @@
           <w:szCs w:val="28"/>
         </w:rPr>
       </w:pPr>
-      <w:commentRangeStart w:id="3"/>
+      <w:commentRangeStart w:id="9"/>
+      <w:proofErr w:type="spellStart"/>
       <w:r>
         <w:rPr>
           <w:rFonts w:ascii="Brill" w:hAnsi="Brill"/>
@@ -1888,6 +2103,7 @@
         </w:rPr>
         <w:t>Dybo</w:t>
       </w:r>
+      <w:proofErr w:type="spellEnd"/>
       <w:r>
         <w:rPr>
           <w:rFonts w:ascii="Brill" w:hAnsi="Brill"/>
@@ -1897,6 +2113,7 @@
         </w:rPr>
         <w:t>-</w:t>
       </w:r>
+      <w:proofErr w:type="spellStart"/>
       <w:r>
         <w:rPr>
           <w:rFonts w:ascii="Brill" w:hAnsi="Brill"/>
@@ -1905,6 +2122,7 @@
         </w:rPr>
         <w:t>Nikolaev</w:t>
       </w:r>
+      <w:proofErr w:type="spellEnd"/>
       <w:r>
         <w:rPr>
           <w:rFonts w:ascii="Brill" w:hAnsi="Brill"/>
@@ -1914,6 +2132,7 @@
         </w:rPr>
         <w:t>-</w:t>
       </w:r>
+      <w:proofErr w:type="spellStart"/>
       <w:r>
         <w:rPr>
           <w:rFonts w:ascii="Brill" w:hAnsi="Brill"/>
@@ -1922,6 +2141,7 @@
         </w:rPr>
         <w:t>Zamyatina</w:t>
       </w:r>
+      <w:proofErr w:type="spellEnd"/>
       <w:r>
         <w:rPr>
           <w:rFonts w:ascii="Brill" w:hAnsi="Brill"/>
@@ -1957,14 +2177,14 @@
           <w:sz w:val="28"/>
           <w:szCs w:val="28"/>
         </w:rPr>
-        <w:t xml:space="preserve">., 1990. </w:t>
-      </w:r>
-      <w:commentRangeEnd w:id="3"/>
+        <w:t xml:space="preserve">. </w:t>
+      </w:r>
+      <w:commentRangeEnd w:id="9"/>
       <w:r>
         <w:rPr>
           <w:rStyle w:val="CommentReference"/>
         </w:rPr>
-        <w:commentReference w:id="3"/>
+        <w:commentReference w:id="9"/>
       </w:r>
     </w:p>
     <w:p>
@@ -1982,6 +2202,7 @@
           <w:szCs w:val="28"/>
         </w:rPr>
       </w:pPr>
+      <w:commentRangeStart w:id="10"/>
       <w:r>
         <w:rPr>
           <w:rFonts w:ascii="Brill" w:hAnsi="Brill"/>
@@ -2028,16 +2249,98 @@
           <w:sz w:val="28"/>
           <w:szCs w:val="28"/>
         </w:rPr>
-        <w:t>Le paradigme accen</w:t>
-      </w:r>
-      <w:r>
-        <w:rPr>
-          <w:rFonts w:ascii="Brill" w:hAnsi="Brill"/>
-          <w:sz w:val="28"/>
-          <w:szCs w:val="28"/>
-        </w:rPr>
-        <w:t>tuel oxyton est-il slave commun</w:t>
-      </w:r>
+        <w:t xml:space="preserve">Le </w:t>
+      </w:r>
+      <w:proofErr w:type="spellStart"/>
+      <w:r>
+        <w:rPr>
+          <w:rFonts w:ascii="Brill" w:hAnsi="Brill"/>
+          <w:sz w:val="28"/>
+          <w:szCs w:val="28"/>
+        </w:rPr>
+        <w:t>paradigme</w:t>
+      </w:r>
+      <w:proofErr w:type="spellEnd"/>
+      <w:r>
+        <w:rPr>
+          <w:rFonts w:ascii="Brill" w:hAnsi="Brill"/>
+          <w:sz w:val="28"/>
+          <w:szCs w:val="28"/>
+        </w:rPr>
+        <w:t xml:space="preserve"> </w:t>
+      </w:r>
+      <w:proofErr w:type="spellStart"/>
+      <w:r>
+        <w:rPr>
+          <w:rFonts w:ascii="Brill" w:hAnsi="Brill"/>
+          <w:sz w:val="28"/>
+          <w:szCs w:val="28"/>
+        </w:rPr>
+        <w:t>accen</w:t>
+      </w:r>
+      <w:r>
+        <w:rPr>
+          <w:rFonts w:ascii="Brill" w:hAnsi="Brill"/>
+          <w:sz w:val="28"/>
+          <w:szCs w:val="28"/>
+        </w:rPr>
+        <w:t>tuel</w:t>
+      </w:r>
+      <w:proofErr w:type="spellEnd"/>
+      <w:r>
+        <w:rPr>
+          <w:rFonts w:ascii="Brill" w:hAnsi="Brill"/>
+          <w:sz w:val="28"/>
+          <w:szCs w:val="28"/>
+        </w:rPr>
+        <w:t xml:space="preserve"> </w:t>
+      </w:r>
+      <w:proofErr w:type="spellStart"/>
+      <w:r>
+        <w:rPr>
+          <w:rFonts w:ascii="Brill" w:hAnsi="Brill"/>
+          <w:sz w:val="28"/>
+          <w:szCs w:val="28"/>
+        </w:rPr>
+        <w:t>oxyton</w:t>
+      </w:r>
+      <w:proofErr w:type="spellEnd"/>
+      <w:r>
+        <w:rPr>
+          <w:rFonts w:ascii="Brill" w:hAnsi="Brill"/>
+          <w:sz w:val="28"/>
+          <w:szCs w:val="28"/>
+        </w:rPr>
+        <w:t xml:space="preserve"> </w:t>
+      </w:r>
+      <w:proofErr w:type="spellStart"/>
+      <w:r>
+        <w:rPr>
+          <w:rFonts w:ascii="Brill" w:hAnsi="Brill"/>
+          <w:sz w:val="28"/>
+          <w:szCs w:val="28"/>
+        </w:rPr>
+        <w:t>est-il</w:t>
+      </w:r>
+      <w:proofErr w:type="spellEnd"/>
+      <w:r>
+        <w:rPr>
+          <w:rFonts w:ascii="Brill" w:hAnsi="Brill"/>
+          <w:sz w:val="28"/>
+          <w:szCs w:val="28"/>
+        </w:rPr>
+        <w:t xml:space="preserve"> slave </w:t>
+      </w:r>
+      <w:proofErr w:type="spellStart"/>
+      <w:r>
+        <w:rPr>
+          <w:rFonts w:ascii="Brill" w:hAnsi="Brill"/>
+          <w:sz w:val="28"/>
+          <w:szCs w:val="28"/>
+        </w:rPr>
+        <w:t>commun</w:t>
+      </w:r>
+      <w:proofErr w:type="spellEnd"/>
       <w:r>
         <w:rPr>
           <w:rFonts w:ascii="Brill" w:hAnsi="Brill"/>
@@ -2066,10 +2369,185 @@
         <w:rPr>
           <w:rFonts w:ascii="Brill" w:hAnsi="Brill"/>
           <w:i/>
-          <w:sz w:val="28"/>
-          <w:szCs w:val="28"/>
-        </w:rPr>
-        <w:t>Communications de la délégation française au VIIe Congrès international des slavistes (Varsovie, 21-27 août 1973)</w:t>
+          <w:iCs/>
+          <w:sz w:val="28"/>
+          <w:szCs w:val="28"/>
+        </w:rPr>
+        <w:t>Revue des études slaves</w:t>
+      </w:r>
+      <w:r>
+        <w:rPr>
+          <w:rFonts w:ascii="Brill" w:hAnsi="Brill"/>
+          <w:sz w:val="28"/>
+          <w:szCs w:val="28"/>
+        </w:rPr>
+        <w:t xml:space="preserve">, </w:t>
+      </w:r>
+      <w:r>
+        <w:rPr>
+          <w:rFonts w:ascii="Brill" w:hAnsi="Brill"/>
+          <w:i/>
+          <w:sz w:val="28"/>
+          <w:szCs w:val="28"/>
+        </w:rPr>
+        <w:t>tome 49</w:t>
+      </w:r>
+      <w:r>
+        <w:rPr>
+          <w:rFonts w:ascii="Brill" w:hAnsi="Brill"/>
+          <w:sz w:val="28"/>
+          <w:szCs w:val="28"/>
+        </w:rPr>
+        <w:t>. </w:t>
+      </w:r>
+      <w:r>
+        <w:rPr>
+          <w:rFonts w:ascii="Brill" w:hAnsi="Brill"/>
+          <w:i/>
+          <w:sz w:val="28"/>
+          <w:szCs w:val="28"/>
+        </w:rPr>
+        <w:t xml:space="preserve">Communications de la </w:t>
+      </w:r>
+      <w:proofErr w:type="spellStart"/>
+      <w:r>
+        <w:rPr>
+          <w:rFonts w:ascii="Brill" w:hAnsi="Brill"/>
+          <w:i/>
+          <w:sz w:val="28"/>
+          <w:szCs w:val="28"/>
+        </w:rPr>
+        <w:t>délégation</w:t>
+      </w:r>
+      <w:proofErr w:type="spellEnd"/>
+      <w:r>
+        <w:rPr>
+          <w:rFonts w:ascii="Brill" w:hAnsi="Brill"/>
+          <w:i/>
+          <w:sz w:val="28"/>
+          <w:szCs w:val="28"/>
+        </w:rPr>
+        <w:t xml:space="preserve"> </w:t>
+      </w:r>
+      <w:proofErr w:type="spellStart"/>
+      <w:r>
+        <w:rPr>
+          <w:rFonts w:ascii="Brill" w:hAnsi="Brill"/>
+          <w:i/>
+          <w:sz w:val="28"/>
+          <w:szCs w:val="28"/>
+        </w:rPr>
+        <w:t>française</w:t>
+      </w:r>
+      <w:proofErr w:type="spellEnd"/>
+      <w:r>
+        <w:rPr>
+          <w:rFonts w:ascii="Brill" w:hAnsi="Brill"/>
+          <w:i/>
+          <w:sz w:val="28"/>
+          <w:szCs w:val="28"/>
+        </w:rPr>
+        <w:t xml:space="preserve"> au </w:t>
+      </w:r>
+      <w:proofErr w:type="spellStart"/>
+      <w:r>
+        <w:rPr>
+          <w:rFonts w:ascii="Brill" w:hAnsi="Brill"/>
+          <w:i/>
+          <w:sz w:val="28"/>
+          <w:szCs w:val="28"/>
+        </w:rPr>
+        <w:t>VIIe</w:t>
+      </w:r>
+      <w:proofErr w:type="spellEnd"/>
+      <w:r>
+        <w:rPr>
+          <w:rFonts w:ascii="Brill" w:hAnsi="Brill"/>
+          <w:i/>
+          <w:sz w:val="28"/>
+          <w:szCs w:val="28"/>
+        </w:rPr>
+        <w:t xml:space="preserve"> </w:t>
+      </w:r>
+      <w:proofErr w:type="spellStart"/>
+      <w:r>
+        <w:rPr>
+          <w:rFonts w:ascii="Brill" w:hAnsi="Brill"/>
+          <w:i/>
+          <w:sz w:val="28"/>
+          <w:szCs w:val="28"/>
+        </w:rPr>
+        <w:t>Congrès</w:t>
+      </w:r>
+      <w:proofErr w:type="spellEnd"/>
+      <w:r>
+        <w:rPr>
+          <w:rFonts w:ascii="Brill" w:hAnsi="Brill"/>
+          <w:i/>
+          <w:sz w:val="28"/>
+          <w:szCs w:val="28"/>
+        </w:rPr>
+        <w:t xml:space="preserve"> international des </w:t>
+      </w:r>
+      <w:proofErr w:type="spellStart"/>
+      <w:r>
+        <w:rPr>
+          <w:rFonts w:ascii="Brill" w:hAnsi="Brill"/>
+          <w:i/>
+          <w:sz w:val="28"/>
+          <w:szCs w:val="28"/>
+        </w:rPr>
+        <w:t>slavistes</w:t>
+      </w:r>
+      <w:proofErr w:type="spellEnd"/>
+      <w:r>
+        <w:rPr>
+          <w:rFonts w:ascii="Brill" w:hAnsi="Brill"/>
+          <w:i/>
+          <w:sz w:val="28"/>
+          <w:szCs w:val="28"/>
+        </w:rPr>
+        <w:t xml:space="preserve"> (</w:t>
+      </w:r>
+      <w:proofErr w:type="spellStart"/>
+      <w:r>
+        <w:rPr>
+          <w:rFonts w:ascii="Brill" w:hAnsi="Brill"/>
+          <w:i/>
+          <w:sz w:val="28"/>
+          <w:szCs w:val="28"/>
+        </w:rPr>
+        <w:t>Varsovie</w:t>
+      </w:r>
+      <w:proofErr w:type="spellEnd"/>
+      <w:r>
+        <w:rPr>
+          <w:rFonts w:ascii="Brill" w:hAnsi="Brill"/>
+          <w:i/>
+          <w:sz w:val="28"/>
+          <w:szCs w:val="28"/>
+        </w:rPr>
+        <w:t xml:space="preserve">, 21-27 </w:t>
+      </w:r>
+      <w:proofErr w:type="spellStart"/>
+      <w:r>
+        <w:rPr>
+          <w:rFonts w:ascii="Brill" w:hAnsi="Brill"/>
+          <w:i/>
+          <w:sz w:val="28"/>
+          <w:szCs w:val="28"/>
+        </w:rPr>
+        <w:t>août</w:t>
+      </w:r>
+      <w:proofErr w:type="spellEnd"/>
+      <w:r>
+        <w:rPr>
+          <w:rFonts w:ascii="Brill" w:hAnsi="Brill"/>
+          <w:i/>
+          <w:sz w:val="28"/>
+          <w:szCs w:val="28"/>
+        </w:rPr>
+        <w:t xml:space="preserve"> 1973)</w:t>
       </w:r>
       <w:r>
         <w:rPr>
@@ -2092,56 +2570,27 @@
       <w:r>
         <w:rPr>
           <w:rFonts w:ascii="Brill" w:hAnsi="Brill"/>
-          <w:i/>
-          <w:sz w:val="28"/>
-          <w:szCs w:val="28"/>
-        </w:rPr>
-        <w:t xml:space="preserve">Revue des études slaves, </w:t>
-      </w:r>
-      <w:r>
-        <w:rPr>
-          <w:rFonts w:ascii="Brill" w:hAnsi="Brill"/>
-          <w:i/>
-          <w:sz w:val="28"/>
-          <w:szCs w:val="28"/>
-        </w:rPr>
-        <w:t>Année 1973</w:t>
-      </w:r>
-      <w:r>
-        <w:rPr>
-          <w:rFonts w:ascii="Brill" w:hAnsi="Brill"/>
-          <w:i/>
-          <w:sz w:val="28"/>
-          <w:szCs w:val="28"/>
-        </w:rPr>
-        <w:t>,</w:t>
-      </w:r>
-      <w:r>
-        <w:rPr>
-          <w:rFonts w:ascii="Brill" w:hAnsi="Brill"/>
-          <w:i/>
-          <w:sz w:val="28"/>
-          <w:szCs w:val="28"/>
-        </w:rPr>
-        <w:t xml:space="preserve">  Volume 49</w:t>
-      </w:r>
-      <w:r>
-        <w:rPr>
-          <w:rFonts w:ascii="Brill" w:hAnsi="Brill"/>
-          <w:i/>
-          <w:sz w:val="28"/>
-          <w:szCs w:val="28"/>
-        </w:rPr>
-        <w:t>,</w:t>
-      </w:r>
-      <w:r>
-        <w:rPr>
-          <w:rFonts w:ascii="Brill" w:hAnsi="Brill"/>
-          <w:i/>
-          <w:sz w:val="28"/>
-          <w:szCs w:val="28"/>
-        </w:rPr>
-        <w:t xml:space="preserve"> Numéro 1</w:t>
+          <w:sz w:val="28"/>
+          <w:szCs w:val="28"/>
+        </w:rPr>
+        <w:t>Paris;</w:t>
+      </w:r>
+      <w:r>
+        <w:rPr>
+          <w:rFonts w:ascii="Brill" w:hAnsi="Brill"/>
+          <w:i/>
+          <w:sz w:val="28"/>
+          <w:szCs w:val="28"/>
+        </w:rPr>
+        <w:t xml:space="preserve"> </w:t>
+      </w:r>
+      <w:r>
+        <w:rPr>
+          <w:rFonts w:ascii="Brill" w:hAnsi="Brill"/>
+          <w:sz w:val="28"/>
+          <w:szCs w:val="28"/>
+        </w:rPr>
+        <w:t>pp. 159-171</w:t>
       </w:r>
       <w:r>
         <w:rPr>
@@ -2152,48 +2601,12 @@
         </w:rPr>
         <w:t>.</w:t>
       </w:r>
-      <w:r>
-        <w:rPr>
-          <w:rFonts w:ascii="Brill" w:hAnsi="Brill"/>
-          <w:i/>
-          <w:sz w:val="28"/>
-          <w:szCs w:val="28"/>
-        </w:rPr>
-        <w:t xml:space="preserve"> </w:t>
-      </w:r>
-      <w:r>
-        <w:rPr>
-          <w:rFonts w:ascii="Brill" w:hAnsi="Brill"/>
-          <w:sz w:val="28"/>
-          <w:szCs w:val="28"/>
-        </w:rPr>
-        <w:t>Paris;</w:t>
-      </w:r>
-      <w:r>
-        <w:rPr>
-          <w:rFonts w:ascii="Brill" w:hAnsi="Brill"/>
-          <w:i/>
-          <w:sz w:val="28"/>
-          <w:szCs w:val="28"/>
-        </w:rPr>
-        <w:t xml:space="preserve"> </w:t>
-      </w:r>
-      <w:r>
-        <w:rPr>
-          <w:rFonts w:ascii="Brill" w:hAnsi="Brill"/>
-          <w:sz w:val="28"/>
-          <w:szCs w:val="28"/>
-        </w:rPr>
-        <w:t>pp. 159-171</w:t>
-      </w:r>
-      <w:r>
-        <w:rPr>
-          <w:rFonts w:ascii="Brill" w:hAnsi="Brill"/>
-          <w:i/>
-          <w:sz w:val="28"/>
-          <w:szCs w:val="28"/>
-        </w:rPr>
-        <w:t>.</w:t>
+      <w:commentRangeEnd w:id="10"/>
+      <w:r>
+        <w:rPr>
+          <w:rStyle w:val="CommentReference"/>
+        </w:rPr>
+        <w:commentReference w:id="10"/>
       </w:r>
     </w:p>
     <w:p>
@@ -2211,7 +2624,7 @@
           <w:szCs w:val="28"/>
         </w:rPr>
       </w:pPr>
-      <w:commentRangeStart w:id="4"/>
+      <w:commentRangeStart w:id="11"/>
       <w:r>
         <w:rPr>
           <w:rFonts w:ascii="Brill" w:hAnsi="Brill"/>
@@ -2361,12 +2774,12 @@
         </w:rPr>
         <w:t>.</w:t>
       </w:r>
-      <w:commentRangeEnd w:id="4"/>
+      <w:commentRangeEnd w:id="11"/>
       <w:r>
         <w:rPr>
           <w:rStyle w:val="CommentReference"/>
         </w:rPr>
-        <w:commentReference w:id="4"/>
+        <w:commentReference w:id="11"/>
       </w:r>
     </w:p>
     <w:p>
@@ -2384,7 +2797,8 @@
           <w:lang w:val="ru-RU"/>
         </w:rPr>
       </w:pPr>
-      <w:commentRangeStart w:id="5"/>
+      <w:commentRangeStart w:id="12"/>
+      <w:proofErr w:type="spellStart"/>
       <w:r>
         <w:rPr>
           <w:rFonts w:ascii="Brill" w:hAnsi="Brill" w:cs="Palatino LinoStar"/>
@@ -2409,6 +2823,7 @@
         </w:rPr>
         <w:t>Svitych</w:t>
       </w:r>
+      <w:proofErr w:type="spellEnd"/>
       <w:r>
         <w:rPr>
           <w:rFonts w:ascii="Brill" w:hAnsi="Brill" w:cs="Palatino LinoStar"/>
@@ -2704,12 +3119,12 @@
         </w:rPr>
         <w:t xml:space="preserve">. </w:t>
       </w:r>
-      <w:commentRangeEnd w:id="5"/>
+      <w:commentRangeEnd w:id="12"/>
       <w:r>
         <w:rPr>
           <w:rStyle w:val="CommentReference"/>
         </w:rPr>
-        <w:commentReference w:id="5"/>
+        <w:commentReference w:id="12"/>
       </w:r>
     </w:p>
     <w:p>
@@ -2727,7 +3142,8 @@
           <w:lang w:val="ru-RU"/>
         </w:rPr>
       </w:pPr>
-      <w:commentRangeStart w:id="6"/>
+      <w:commentRangeStart w:id="13"/>
+      <w:proofErr w:type="spellStart"/>
       <w:r>
         <w:rPr>
           <w:rFonts w:ascii="Brill" w:hAnsi="Brill"/>
@@ -2736,6 +3152,7 @@
         </w:rPr>
         <w:t>Kri</w:t>
       </w:r>
+      <w:proofErr w:type="spellEnd"/>
       <w:r>
         <w:rPr>
           <w:rFonts w:ascii="Brill" w:hAnsi="Brill"/>
@@ -2745,6 +3162,7 @@
         </w:rPr>
         <w:t>ž</w:t>
       </w:r>
+      <w:proofErr w:type="spellStart"/>
       <w:r>
         <w:rPr>
           <w:rFonts w:ascii="Brill" w:hAnsi="Brill"/>
@@ -2753,6 +3171,7 @@
         </w:rPr>
         <w:t>ani</w:t>
       </w:r>
+      <w:proofErr w:type="spellEnd"/>
       <w:r>
         <w:rPr>
           <w:rFonts w:ascii="Brill" w:hAnsi="Brill"/>
@@ -2968,12 +3387,12 @@
         </w:rPr>
         <w:t>.</w:t>
       </w:r>
-      <w:commentRangeEnd w:id="6"/>
+      <w:commentRangeEnd w:id="13"/>
       <w:r>
         <w:rPr>
           <w:rStyle w:val="CommentReference"/>
         </w:rPr>
-        <w:commentReference w:id="6"/>
+        <w:commentReference w:id="13"/>
       </w:r>
     </w:p>
     <w:p>
@@ -3008,6 +3427,7 @@
         </w:rPr>
         <w:t>'</w:t>
       </w:r>
+      <w:proofErr w:type="spellStart"/>
       <w:r>
         <w:rPr>
           <w:rFonts w:ascii="Brill" w:hAnsi="Brill" w:cs="Palatino LinoStar"/>
@@ -3016,6 +3436,7 @@
         </w:rPr>
         <w:t>bakin</w:t>
       </w:r>
+      <w:proofErr w:type="spellEnd"/>
       <w:r>
         <w:rPr>
           <w:rFonts w:ascii="Brill" w:hAnsi="Brill" w:cs="Palatino LinoStar"/>
@@ -3150,8 +3571,6 @@
         </w:rPr>
         <w:t>кадемии Н</w:t>
       </w:r>
-      <w:bookmarkStart w:id="7" w:name="_GoBack"/>
-      <w:bookmarkEnd w:id="7"/>
       <w:r>
         <w:rPr>
           <w:rFonts w:ascii="Brill" w:hAnsi="Brill"/>
@@ -3213,6 +3632,7 @@
           <w:szCs w:val="28"/>
         </w:rPr>
       </w:pPr>
+      <w:commentRangeStart w:id="14"/>
       <w:r>
         <w:rPr>
           <w:rFonts w:ascii="Brill" w:hAnsi="Brill"/>
@@ -3254,14 +3674,25 @@
         </w:rPr>
         <w:t xml:space="preserve">. </w:t>
       </w:r>
-      <w:r>
-        <w:rPr>
-          <w:rFonts w:ascii="Brill" w:hAnsi="Brill"/>
-          <w:i/>
-          <w:sz w:val="28"/>
-          <w:szCs w:val="28"/>
-        </w:rPr>
-        <w:t>Slovinzische Grammatik.</w:t>
+      <w:proofErr w:type="spellStart"/>
+      <w:r>
+        <w:rPr>
+          <w:rFonts w:ascii="Brill" w:hAnsi="Brill"/>
+          <w:i/>
+          <w:sz w:val="28"/>
+          <w:szCs w:val="28"/>
+        </w:rPr>
+        <w:t>Slovinzische</w:t>
+      </w:r>
+      <w:proofErr w:type="spellEnd"/>
+      <w:r>
+        <w:rPr>
+          <w:rFonts w:ascii="Brill" w:hAnsi="Brill"/>
+          <w:i/>
+          <w:sz w:val="28"/>
+          <w:szCs w:val="28"/>
+        </w:rPr>
+        <w:t xml:space="preserve"> Grammatik.</w:t>
       </w:r>
       <w:r>
         <w:rPr>
@@ -3287,6 +3718,13 @@
           <w:szCs w:val="28"/>
         </w:rPr>
         <w:t>.</w:t>
+      </w:r>
+      <w:commentRangeEnd w:id="14"/>
+      <w:r>
+        <w:rPr>
+          <w:rStyle w:val="CommentReference"/>
+        </w:rPr>
+        <w:commentReference w:id="14"/>
       </w:r>
     </w:p>
     <w:p>
@@ -3302,6 +3740,8 @@
           <w:szCs w:val="28"/>
         </w:rPr>
       </w:pPr>
+      <w:commentRangeStart w:id="15"/>
+      <w:proofErr w:type="spellStart"/>
       <w:r>
         <w:rPr>
           <w:rFonts w:ascii="Brill" w:hAnsi="Brill"/>
@@ -3326,6 +3766,7 @@
         </w:rPr>
         <w:t>t</w:t>
       </w:r>
+      <w:proofErr w:type="spellEnd"/>
       <w:r>
         <w:rPr>
           <w:rFonts w:ascii="Brill" w:hAnsi="Brill"/>
@@ -3334,6 +3775,7 @@
         </w:rPr>
         <w:t xml:space="preserve"> 1893 – </w:t>
       </w:r>
+      <w:proofErr w:type="spellStart"/>
       <w:r>
         <w:rPr>
           <w:rFonts w:ascii="Brill" w:hAnsi="Brill"/>
@@ -3358,6 +3800,7 @@
         </w:rPr>
         <w:t>t</w:t>
       </w:r>
+      <w:proofErr w:type="spellEnd"/>
       <w:r>
         <w:rPr>
           <w:rFonts w:ascii="Brill" w:hAnsi="Brill"/>
@@ -3382,6 +3825,7 @@
         </w:rPr>
         <w:t xml:space="preserve">. </w:t>
       </w:r>
+      <w:proofErr w:type="spellStart"/>
       <w:r>
         <w:rPr>
           <w:rFonts w:ascii="Brill" w:hAnsi="Brill"/>
@@ -3412,16 +3856,18 @@
         </w:rPr>
         <w:t>ownik</w:t>
       </w:r>
-      <w:r>
-        <w:rPr>
-          <w:rFonts w:ascii="Brill" w:hAnsi="Brill"/>
-          <w:i/>
-          <w:iCs/>
-          <w:sz w:val="28"/>
-          <w:szCs w:val="28"/>
-        </w:rPr>
-        <w:t xml:space="preserve"> </w:t>
-      </w:r>
+      <w:proofErr w:type="spellEnd"/>
+      <w:r>
+        <w:rPr>
+          <w:rFonts w:ascii="Brill" w:hAnsi="Brill"/>
+          <w:i/>
+          <w:iCs/>
+          <w:sz w:val="28"/>
+          <w:szCs w:val="28"/>
+        </w:rPr>
+        <w:t xml:space="preserve"> </w:t>
+      </w:r>
+      <w:proofErr w:type="spellStart"/>
       <w:r>
         <w:rPr>
           <w:rFonts w:ascii="Brill" w:hAnsi="Brill"/>
@@ -3452,16 +3898,18 @@
         </w:rPr>
         <w:t>zyka</w:t>
       </w:r>
-      <w:r>
-        <w:rPr>
-          <w:rFonts w:ascii="Brill" w:hAnsi="Brill"/>
-          <w:i/>
-          <w:iCs/>
-          <w:sz w:val="28"/>
-          <w:szCs w:val="28"/>
-        </w:rPr>
-        <w:t xml:space="preserve"> </w:t>
-      </w:r>
+      <w:proofErr w:type="spellEnd"/>
+      <w:r>
+        <w:rPr>
+          <w:rFonts w:ascii="Brill" w:hAnsi="Brill"/>
+          <w:i/>
+          <w:iCs/>
+          <w:sz w:val="28"/>
+          <w:szCs w:val="28"/>
+        </w:rPr>
+        <w:t xml:space="preserve"> </w:t>
+      </w:r>
+      <w:proofErr w:type="spellStart"/>
       <w:r>
         <w:rPr>
           <w:rFonts w:ascii="Brill" w:hAnsi="Brill"/>
@@ -3472,16 +3920,18 @@
         </w:rPr>
         <w:t>pomorskiego</w:t>
       </w:r>
-      <w:r>
-        <w:rPr>
-          <w:rFonts w:ascii="Brill" w:hAnsi="Brill"/>
-          <w:i/>
-          <w:iCs/>
-          <w:sz w:val="28"/>
-          <w:szCs w:val="28"/>
-        </w:rPr>
-        <w:t xml:space="preserve"> </w:t>
-      </w:r>
+      <w:proofErr w:type="spellEnd"/>
+      <w:r>
+        <w:rPr>
+          <w:rFonts w:ascii="Brill" w:hAnsi="Brill"/>
+          <w:i/>
+          <w:iCs/>
+          <w:sz w:val="28"/>
+          <w:szCs w:val="28"/>
+        </w:rPr>
+        <w:t xml:space="preserve"> </w:t>
+      </w:r>
+      <w:proofErr w:type="spellStart"/>
       <w:r>
         <w:rPr>
           <w:rFonts w:ascii="Brill" w:hAnsi="Brill"/>
@@ -3492,16 +3942,18 @@
         </w:rPr>
         <w:t>czyli</w:t>
       </w:r>
-      <w:r>
-        <w:rPr>
-          <w:rFonts w:ascii="Brill" w:hAnsi="Brill"/>
-          <w:i/>
-          <w:iCs/>
-          <w:sz w:val="28"/>
-          <w:szCs w:val="28"/>
-        </w:rPr>
-        <w:t xml:space="preserve"> </w:t>
-      </w:r>
+      <w:proofErr w:type="spellEnd"/>
+      <w:r>
+        <w:rPr>
+          <w:rFonts w:ascii="Brill" w:hAnsi="Brill"/>
+          <w:i/>
+          <w:iCs/>
+          <w:sz w:val="28"/>
+          <w:szCs w:val="28"/>
+        </w:rPr>
+        <w:t xml:space="preserve"> </w:t>
+      </w:r>
+      <w:proofErr w:type="spellStart"/>
       <w:r>
         <w:rPr>
           <w:rFonts w:ascii="Brill" w:hAnsi="Brill"/>
@@ -3512,6 +3964,7 @@
         </w:rPr>
         <w:t>kaszubskiego</w:t>
       </w:r>
+      <w:proofErr w:type="spellEnd"/>
       <w:r>
         <w:rPr>
           <w:rFonts w:ascii="Brill" w:hAnsi="Brill"/>
@@ -3522,13 +3975,30 @@
         </w:rPr>
         <w:t xml:space="preserve">. </w:t>
       </w:r>
-      <w:r>
-        <w:rPr>
-          <w:rFonts w:ascii="Brill" w:hAnsi="Brill"/>
-          <w:sz w:val="28"/>
-          <w:szCs w:val="28"/>
-        </w:rPr>
-        <w:t xml:space="preserve">Kraków. </w:t>
+      <w:proofErr w:type="spellStart"/>
+      <w:r>
+        <w:rPr>
+          <w:rFonts w:ascii="Brill" w:hAnsi="Brill"/>
+          <w:sz w:val="28"/>
+          <w:szCs w:val="28"/>
+        </w:rPr>
+        <w:t>Kraków</w:t>
+      </w:r>
+      <w:proofErr w:type="spellEnd"/>
+      <w:r>
+        <w:rPr>
+          <w:rFonts w:ascii="Brill" w:hAnsi="Brill"/>
+          <w:sz w:val="28"/>
+          <w:szCs w:val="28"/>
+        </w:rPr>
+        <w:t xml:space="preserve">. </w:t>
+      </w:r>
+      <w:commentRangeEnd w:id="15"/>
+      <w:r>
+        <w:rPr>
+          <w:rStyle w:val="CommentReference"/>
+        </w:rPr>
+        <w:commentReference w:id="15"/>
       </w:r>
     </w:p>
     <w:p>
@@ -3546,13 +4016,24 @@
           <w:lang w:val="ru-RU"/>
         </w:rPr>
       </w:pPr>
-      <w:r>
-        <w:rPr>
-          <w:rFonts w:ascii="Brill" w:hAnsi="Brill"/>
-          <w:sz w:val="28"/>
-          <w:szCs w:val="28"/>
-        </w:rPr>
-        <w:t xml:space="preserve">Stang 1957 </w:t>
+      <w:commentRangeStart w:id="16"/>
+      <w:proofErr w:type="spellStart"/>
+      <w:r>
+        <w:rPr>
+          <w:rFonts w:ascii="Brill" w:hAnsi="Brill"/>
+          <w:sz w:val="28"/>
+          <w:szCs w:val="28"/>
+        </w:rPr>
+        <w:t>Stang</w:t>
+      </w:r>
+      <w:proofErr w:type="spellEnd"/>
+      <w:r>
+        <w:rPr>
+          <w:rFonts w:ascii="Brill" w:hAnsi="Brill"/>
+          <w:sz w:val="28"/>
+          <w:szCs w:val="28"/>
+        </w:rPr>
+        <w:t xml:space="preserve"> 1957 </w:t>
       </w:r>
       <w:r>
         <w:rPr>
@@ -3568,26 +4049,180 @@
           <w:sz w:val="28"/>
           <w:szCs w:val="28"/>
         </w:rPr>
-        <w:t xml:space="preserve"> Stang Chr. </w:t>
-      </w:r>
-      <w:r>
-        <w:rPr>
-          <w:rFonts w:ascii="Brill" w:hAnsi="Brill"/>
-          <w:i/>
-          <w:iCs/>
-          <w:sz w:val="28"/>
-          <w:szCs w:val="28"/>
-        </w:rPr>
-        <w:t xml:space="preserve">Slavonic accentuation. </w:t>
-      </w:r>
-      <w:r>
-        <w:rPr>
-          <w:rFonts w:ascii="Brill" w:hAnsi="Brill"/>
-          <w:sz w:val="28"/>
-          <w:szCs w:val="28"/>
-        </w:rPr>
-        <w:t>Norske videnskaps akademi. Skrifter. Hist</w:t>
-      </w:r>
+        <w:t xml:space="preserve"> </w:t>
+      </w:r>
+      <w:proofErr w:type="spellStart"/>
+      <w:r>
+        <w:rPr>
+          <w:rFonts w:ascii="Brill" w:hAnsi="Brill"/>
+          <w:sz w:val="28"/>
+          <w:szCs w:val="28"/>
+        </w:rPr>
+        <w:t>Stang</w:t>
+      </w:r>
+      <w:proofErr w:type="spellEnd"/>
+      <w:r>
+        <w:rPr>
+          <w:rFonts w:ascii="Brill" w:hAnsi="Brill"/>
+          <w:sz w:val="28"/>
+          <w:szCs w:val="28"/>
+        </w:rPr>
+        <w:t xml:space="preserve"> Chr. </w:t>
+      </w:r>
+      <w:r>
+        <w:rPr>
+          <w:rFonts w:ascii="Brill" w:hAnsi="Brill"/>
+          <w:i/>
+          <w:iCs/>
+          <w:sz w:val="28"/>
+          <w:szCs w:val="28"/>
+        </w:rPr>
+        <w:t>Slavonic A</w:t>
+      </w:r>
+      <w:r>
+        <w:rPr>
+          <w:rFonts w:ascii="Brill" w:hAnsi="Brill"/>
+          <w:i/>
+          <w:iCs/>
+          <w:sz w:val="28"/>
+          <w:szCs w:val="28"/>
+        </w:rPr>
+        <w:t xml:space="preserve">ccentuation. </w:t>
+      </w:r>
+      <w:proofErr w:type="spellStart"/>
+      <w:r>
+        <w:rPr>
+          <w:rFonts w:ascii="Brill" w:hAnsi="Brill"/>
+          <w:sz w:val="28"/>
+          <w:szCs w:val="28"/>
+        </w:rPr>
+        <w:t>Skrifter</w:t>
+      </w:r>
+      <w:proofErr w:type="spellEnd"/>
+      <w:r>
+        <w:rPr>
+          <w:rFonts w:ascii="Brill" w:hAnsi="Brill"/>
+          <w:sz w:val="28"/>
+          <w:szCs w:val="28"/>
+        </w:rPr>
+        <w:t xml:space="preserve"> </w:t>
+      </w:r>
+      <w:proofErr w:type="spellStart"/>
+      <w:r>
+        <w:rPr>
+          <w:rFonts w:ascii="Brill" w:hAnsi="Brill"/>
+          <w:sz w:val="28"/>
+          <w:szCs w:val="28"/>
+        </w:rPr>
+        <w:t>utgitt</w:t>
+      </w:r>
+      <w:proofErr w:type="spellEnd"/>
+      <w:r>
+        <w:rPr>
+          <w:rFonts w:ascii="Brill" w:hAnsi="Brill"/>
+          <w:sz w:val="28"/>
+          <w:szCs w:val="28"/>
+        </w:rPr>
+        <w:t xml:space="preserve"> </w:t>
+      </w:r>
+      <w:proofErr w:type="spellStart"/>
+      <w:r>
+        <w:rPr>
+          <w:rFonts w:ascii="Brill" w:hAnsi="Brill"/>
+          <w:sz w:val="28"/>
+          <w:szCs w:val="28"/>
+        </w:rPr>
+        <w:t>av</w:t>
+      </w:r>
+      <w:proofErr w:type="spellEnd"/>
+      <w:r>
+        <w:rPr>
+          <w:rFonts w:ascii="Brill" w:hAnsi="Brill"/>
+          <w:sz w:val="28"/>
+          <w:szCs w:val="28"/>
+        </w:rPr>
+        <w:t xml:space="preserve"> </w:t>
+      </w:r>
+      <w:proofErr w:type="spellStart"/>
+      <w:r>
+        <w:rPr>
+          <w:rFonts w:ascii="Brill" w:hAnsi="Brill"/>
+          <w:sz w:val="28"/>
+          <w:szCs w:val="28"/>
+        </w:rPr>
+        <w:t>Det</w:t>
+      </w:r>
+      <w:proofErr w:type="spellEnd"/>
+      <w:r>
+        <w:rPr>
+          <w:rFonts w:ascii="Brill" w:hAnsi="Brill"/>
+          <w:sz w:val="28"/>
+          <w:szCs w:val="28"/>
+        </w:rPr>
+        <w:t xml:space="preserve"> Norske </w:t>
+      </w:r>
+      <w:proofErr w:type="spellStart"/>
+      <w:r>
+        <w:rPr>
+          <w:rFonts w:ascii="Brill" w:hAnsi="Brill"/>
+          <w:sz w:val="28"/>
+          <w:szCs w:val="28"/>
+        </w:rPr>
+        <w:t>Videnskaps-A</w:t>
+      </w:r>
+      <w:r>
+        <w:rPr>
+          <w:rFonts w:ascii="Brill" w:hAnsi="Brill"/>
+          <w:sz w:val="28"/>
+          <w:szCs w:val="28"/>
+        </w:rPr>
+        <w:t>kademi</w:t>
+      </w:r>
+      <w:proofErr w:type="spellEnd"/>
+      <w:r>
+        <w:rPr>
+          <w:rFonts w:ascii="Brill" w:hAnsi="Brill"/>
+          <w:sz w:val="28"/>
+          <w:szCs w:val="28"/>
+        </w:rPr>
+        <w:t xml:space="preserve"> </w:t>
+      </w:r>
+      <w:proofErr w:type="spellStart"/>
+      <w:r>
+        <w:rPr>
+          <w:rFonts w:ascii="Brill" w:hAnsi="Brill"/>
+          <w:sz w:val="28"/>
+          <w:szCs w:val="28"/>
+        </w:rPr>
+        <w:t>i</w:t>
+      </w:r>
+      <w:proofErr w:type="spellEnd"/>
+      <w:r>
+        <w:rPr>
+          <w:rFonts w:ascii="Brill" w:hAnsi="Brill"/>
+          <w:sz w:val="28"/>
+          <w:szCs w:val="28"/>
+        </w:rPr>
+        <w:t xml:space="preserve"> Oslo</w:t>
+      </w:r>
+      <w:r>
+        <w:rPr>
+          <w:rFonts w:ascii="Brill" w:hAnsi="Brill"/>
+          <w:sz w:val="28"/>
+          <w:szCs w:val="28"/>
+        </w:rPr>
+        <w:t xml:space="preserve">. </w:t>
+      </w:r>
+      <w:proofErr w:type="spellStart"/>
+      <w:r>
+        <w:rPr>
+          <w:rFonts w:ascii="Brill" w:hAnsi="Brill"/>
+          <w:sz w:val="28"/>
+          <w:szCs w:val="28"/>
+        </w:rPr>
+        <w:t>Hist</w:t>
+      </w:r>
+      <w:proofErr w:type="spellEnd"/>
       <w:r>
         <w:rPr>
           <w:rFonts w:ascii="Brill" w:hAnsi="Brill"/>
@@ -3603,7 +4238,7 @@
           <w:sz w:val="28"/>
           <w:szCs w:val="28"/>
         </w:rPr>
-        <w:t>filos</w:t>
+        <w:t>Fil</w:t>
       </w:r>
       <w:r>
         <w:rPr>
@@ -3614,14 +4249,24 @@
         </w:rPr>
         <w:t xml:space="preserve">. </w:t>
       </w:r>
-      <w:r>
-        <w:rPr>
-          <w:rFonts w:ascii="Brill" w:hAnsi="Brill"/>
-          <w:sz w:val="28"/>
-          <w:szCs w:val="28"/>
-        </w:rPr>
-        <w:t>klasse</w:t>
-      </w:r>
+      <w:proofErr w:type="spellStart"/>
+      <w:r>
+        <w:rPr>
+          <w:rFonts w:ascii="Brill" w:hAnsi="Brill"/>
+          <w:sz w:val="28"/>
+          <w:szCs w:val="28"/>
+        </w:rPr>
+        <w:t>K</w:t>
+      </w:r>
+      <w:r>
+        <w:rPr>
+          <w:rFonts w:ascii="Brill" w:hAnsi="Brill"/>
+          <w:sz w:val="28"/>
+          <w:szCs w:val="28"/>
+        </w:rPr>
+        <w:t>lasse</w:t>
+      </w:r>
+      <w:proofErr w:type="spellEnd"/>
       <w:r>
         <w:rPr>
           <w:rFonts w:ascii="Brill" w:hAnsi="Brill"/>
@@ -3649,7 +4294,45 @@
           <w:szCs w:val="28"/>
           <w:lang w:val="ru-RU"/>
         </w:rPr>
-        <w:t xml:space="preserve">, </w:t>
+        <w:t xml:space="preserve"> [2</w:t>
+      </w:r>
+      <w:proofErr w:type="spellStart"/>
+      <w:r>
+        <w:rPr>
+          <w:rFonts w:ascii="Brill" w:hAnsi="Brill"/>
+          <w:sz w:val="28"/>
+          <w:szCs w:val="28"/>
+        </w:rPr>
+        <w:t>nd</w:t>
+      </w:r>
+      <w:proofErr w:type="spellEnd"/>
+      <w:r>
+        <w:rPr>
+          <w:rFonts w:ascii="Brill" w:hAnsi="Brill"/>
+          <w:sz w:val="28"/>
+          <w:szCs w:val="28"/>
+          <w:lang w:val="ru-RU"/>
+        </w:rPr>
+        <w:t xml:space="preserve"> </w:t>
+      </w:r>
+      <w:proofErr w:type="spellStart"/>
+      <w:r>
+        <w:rPr>
+          <w:rFonts w:ascii="Brill" w:hAnsi="Brill"/>
+          <w:sz w:val="28"/>
+          <w:szCs w:val="28"/>
+        </w:rPr>
+        <w:t>ed</w:t>
+      </w:r>
+      <w:proofErr w:type="spellEnd"/>
+      <w:r>
+        <w:rPr>
+          <w:rFonts w:ascii="Brill" w:hAnsi="Brill"/>
+          <w:sz w:val="28"/>
+          <w:szCs w:val="28"/>
+          <w:lang w:val="ru-RU"/>
+        </w:rPr>
+        <w:t xml:space="preserve">. </w:t>
       </w:r>
       <w:r>
         <w:rPr>
@@ -3666,58 +4349,14 @@
           <w:szCs w:val="28"/>
           <w:lang w:val="ru-RU"/>
         </w:rPr>
-        <w:t xml:space="preserve"> [2</w:t>
-      </w:r>
-      <w:r>
-        <w:rPr>
-          <w:rFonts w:ascii="Brill" w:hAnsi="Brill"/>
-          <w:sz w:val="28"/>
-          <w:szCs w:val="28"/>
-        </w:rPr>
-        <w:t>nd</w:t>
-      </w:r>
-      <w:r>
-        <w:rPr>
-          <w:rFonts w:ascii="Brill" w:hAnsi="Brill"/>
-          <w:sz w:val="28"/>
-          <w:szCs w:val="28"/>
-          <w:lang w:val="ru-RU"/>
-        </w:rPr>
-        <w:t xml:space="preserve"> </w:t>
-      </w:r>
-      <w:r>
-        <w:rPr>
-          <w:rFonts w:ascii="Brill" w:hAnsi="Brill"/>
-          <w:sz w:val="28"/>
-          <w:szCs w:val="28"/>
-        </w:rPr>
-        <w:t>ed</w:t>
-      </w:r>
-      <w:r>
-        <w:rPr>
-          <w:rFonts w:ascii="Brill" w:hAnsi="Brill"/>
-          <w:sz w:val="28"/>
-          <w:szCs w:val="28"/>
-          <w:lang w:val="ru-RU"/>
-        </w:rPr>
-        <w:t xml:space="preserve">. </w:t>
-      </w:r>
-      <w:r>
-        <w:rPr>
-          <w:rFonts w:ascii="Brill" w:hAnsi="Brill"/>
-          <w:sz w:val="28"/>
-          <w:szCs w:val="28"/>
-        </w:rPr>
-        <w:t>Oslo</w:t>
-      </w:r>
-      <w:r>
-        <w:rPr>
-          <w:rFonts w:ascii="Brill" w:hAnsi="Brill"/>
-          <w:sz w:val="28"/>
-          <w:szCs w:val="28"/>
-          <w:lang w:val="ru-RU"/>
-        </w:rPr>
         <w:t xml:space="preserve"> 1965]. </w:t>
+      </w:r>
+      <w:commentRangeEnd w:id="16"/>
+      <w:r>
+        <w:rPr>
+          <w:rStyle w:val="CommentReference"/>
+        </w:rPr>
+        <w:commentReference w:id="16"/>
       </w:r>
     </w:p>
     <w:p>
@@ -3735,6 +4374,7 @@
           <w:lang w:val="ru-RU"/>
         </w:rPr>
       </w:pPr>
+      <w:proofErr w:type="spellStart"/>
       <w:r>
         <w:rPr>
           <w:rFonts w:ascii="Brill" w:hAnsi="Brill"/>
@@ -3743,6 +4383,7 @@
         </w:rPr>
         <w:t>Tugay</w:t>
       </w:r>
+      <w:proofErr w:type="spellEnd"/>
       <w:r>
         <w:rPr>
           <w:rFonts w:ascii="Brill" w:hAnsi="Brill"/>
@@ -3905,6 +4546,7 @@
         </w:rPr>
         <w:t>'</w:t>
       </w:r>
+      <w:proofErr w:type="spellStart"/>
       <w:r>
         <w:rPr>
           <w:rFonts w:ascii="Brill" w:hAnsi="Brill" w:cs="Palatino LinoStar"/>
@@ -3913,6 +4555,7 @@
         </w:rPr>
         <w:t>ev</w:t>
       </w:r>
+      <w:proofErr w:type="spellEnd"/>
       <w:r>
         <w:rPr>
           <w:rFonts w:ascii="Brill" w:hAnsi="Brill" w:cs="Palatino LinoStar"/>
@@ -4029,23 +4672,120 @@
           <w:lang w:val="ru-RU"/>
         </w:rPr>
       </w:pPr>
-      <w:commentRangeStart w:id="8"/>
-      <w:r>
-        <w:rPr>
-          <w:rFonts w:ascii="Brill" w:hAnsi="Brill"/>
-          <w:sz w:val="28"/>
-          <w:szCs w:val="28"/>
-        </w:rPr>
-        <w:t>van Wijk 1922 – van Wijk N. “</w:t>
-      </w:r>
-      <w:r>
-        <w:rPr>
-          <w:rFonts w:ascii="Brill" w:hAnsi="Brill"/>
-          <w:iCs/>
-          <w:sz w:val="28"/>
-          <w:szCs w:val="28"/>
-        </w:rPr>
-        <w:t>Zum baltischen und slavischen Akzentverschiebung</w:t>
+      <w:commentRangeStart w:id="17"/>
+      <w:r>
+        <w:rPr>
+          <w:rFonts w:ascii="Brill" w:hAnsi="Brill"/>
+          <w:sz w:val="28"/>
+          <w:szCs w:val="28"/>
+        </w:rPr>
+        <w:t xml:space="preserve">van </w:t>
+      </w:r>
+      <w:proofErr w:type="spellStart"/>
+      <w:r>
+        <w:rPr>
+          <w:rFonts w:ascii="Brill" w:hAnsi="Brill"/>
+          <w:sz w:val="28"/>
+          <w:szCs w:val="28"/>
+        </w:rPr>
+        <w:t>Wijk</w:t>
+      </w:r>
+      <w:proofErr w:type="spellEnd"/>
+      <w:r>
+        <w:rPr>
+          <w:rFonts w:ascii="Brill" w:hAnsi="Brill"/>
+          <w:sz w:val="28"/>
+          <w:szCs w:val="28"/>
+        </w:rPr>
+        <w:t xml:space="preserve"> 1922 – van </w:t>
+      </w:r>
+      <w:proofErr w:type="spellStart"/>
+      <w:r>
+        <w:rPr>
+          <w:rFonts w:ascii="Brill" w:hAnsi="Brill"/>
+          <w:sz w:val="28"/>
+          <w:szCs w:val="28"/>
+        </w:rPr>
+        <w:t>Wijk</w:t>
+      </w:r>
+      <w:proofErr w:type="spellEnd"/>
+      <w:r>
+        <w:rPr>
+          <w:rFonts w:ascii="Brill" w:hAnsi="Brill"/>
+          <w:sz w:val="28"/>
+          <w:szCs w:val="28"/>
+        </w:rPr>
+        <w:t xml:space="preserve"> N. “</w:t>
+      </w:r>
+      <w:proofErr w:type="spellStart"/>
+      <w:r>
+        <w:rPr>
+          <w:rFonts w:ascii="Brill" w:hAnsi="Brill"/>
+          <w:iCs/>
+          <w:sz w:val="28"/>
+          <w:szCs w:val="28"/>
+        </w:rPr>
+        <w:t>Zum</w:t>
+      </w:r>
+      <w:proofErr w:type="spellEnd"/>
+      <w:r>
+        <w:rPr>
+          <w:rFonts w:ascii="Brill" w:hAnsi="Brill"/>
+          <w:iCs/>
+          <w:sz w:val="28"/>
+          <w:szCs w:val="28"/>
+        </w:rPr>
+        <w:t xml:space="preserve"> </w:t>
+      </w:r>
+      <w:proofErr w:type="spellStart"/>
+      <w:r>
+        <w:rPr>
+          <w:rFonts w:ascii="Brill" w:hAnsi="Brill"/>
+          <w:iCs/>
+          <w:sz w:val="28"/>
+          <w:szCs w:val="28"/>
+        </w:rPr>
+        <w:t>baltischen</w:t>
+      </w:r>
+      <w:proofErr w:type="spellEnd"/>
+      <w:r>
+        <w:rPr>
+          <w:rFonts w:ascii="Brill" w:hAnsi="Brill"/>
+          <w:iCs/>
+          <w:sz w:val="28"/>
+          <w:szCs w:val="28"/>
+        </w:rPr>
+        <w:t xml:space="preserve"> und </w:t>
+      </w:r>
+      <w:proofErr w:type="spellStart"/>
+      <w:r>
+        <w:rPr>
+          <w:rFonts w:ascii="Brill" w:hAnsi="Brill"/>
+          <w:iCs/>
+          <w:sz w:val="28"/>
+          <w:szCs w:val="28"/>
+        </w:rPr>
+        <w:t>slavischen</w:t>
+      </w:r>
+      <w:proofErr w:type="spellEnd"/>
+      <w:r>
+        <w:rPr>
+          <w:rFonts w:ascii="Brill" w:hAnsi="Brill"/>
+          <w:iCs/>
+          <w:sz w:val="28"/>
+          <w:szCs w:val="28"/>
+        </w:rPr>
+        <w:t xml:space="preserve"> </w:t>
+      </w:r>
+      <w:proofErr w:type="spellStart"/>
+      <w:r>
+        <w:rPr>
+          <w:rFonts w:ascii="Brill" w:hAnsi="Brill"/>
+          <w:iCs/>
+          <w:sz w:val="28"/>
+          <w:szCs w:val="28"/>
+        </w:rPr>
+        <w:t>Akzentverschiebung</w:t>
       </w:r>
       <w:r>
         <w:rPr>
@@ -4063,8 +4803,19 @@
           <w:sz w:val="28"/>
           <w:szCs w:val="28"/>
         </w:rPr>
-        <w:t xml:space="preserve">gesetz.” </w:t>
-      </w:r>
+        <w:t>gesetz</w:t>
+      </w:r>
+      <w:proofErr w:type="spellEnd"/>
+      <w:r>
+        <w:rPr>
+          <w:rFonts w:ascii="Brill" w:hAnsi="Brill"/>
+          <w:iCs/>
+          <w:sz w:val="28"/>
+          <w:szCs w:val="28"/>
+        </w:rPr>
+        <w:t xml:space="preserve">.” </w:t>
+      </w:r>
+      <w:proofErr w:type="spellStart"/>
       <w:r>
         <w:rPr>
           <w:rFonts w:ascii="Brill" w:hAnsi="Brill"/>
@@ -4074,16 +4825,18 @@
         </w:rPr>
         <w:t>Indogermanische</w:t>
       </w:r>
-      <w:r>
-        <w:rPr>
-          <w:rFonts w:ascii="Brill" w:hAnsi="Brill"/>
-          <w:i/>
-          <w:sz w:val="28"/>
-          <w:szCs w:val="28"/>
-          <w:lang w:val="ru-RU"/>
-        </w:rPr>
-        <w:t xml:space="preserve"> </w:t>
-      </w:r>
+      <w:proofErr w:type="spellEnd"/>
+      <w:r>
+        <w:rPr>
+          <w:rFonts w:ascii="Brill" w:hAnsi="Brill"/>
+          <w:i/>
+          <w:sz w:val="28"/>
+          <w:szCs w:val="28"/>
+          <w:lang w:val="ru-RU"/>
+        </w:rPr>
+        <w:t xml:space="preserve"> </w:t>
+      </w:r>
+      <w:proofErr w:type="spellStart"/>
       <w:r>
         <w:rPr>
           <w:rFonts w:ascii="Brill" w:hAnsi="Brill"/>
@@ -4093,6 +4846,7 @@
         </w:rPr>
         <w:t>Forschungen</w:t>
       </w:r>
+      <w:proofErr w:type="spellEnd"/>
       <w:r>
         <w:rPr>
           <w:rFonts w:ascii="Brill" w:hAnsi="Brill"/>
@@ -4148,12 +4902,12 @@
         </w:rPr>
         <w:t xml:space="preserve">. 1-40. </w:t>
       </w:r>
-      <w:commentRangeEnd w:id="8"/>
+      <w:commentRangeEnd w:id="17"/>
       <w:r>
         <w:rPr>
           <w:rStyle w:val="CommentReference"/>
         </w:rPr>
-        <w:commentReference w:id="8"/>
+        <w:commentReference w:id="17"/>
       </w:r>
     </w:p>
     <w:p>
@@ -4171,6 +4925,8 @@
           <w:lang w:val="ru-RU"/>
         </w:rPr>
       </w:pPr>
+      <w:commentRangeStart w:id="18"/>
+      <w:proofErr w:type="spellStart"/>
       <w:r>
         <w:rPr>
           <w:rFonts w:ascii="Brill" w:hAnsi="Brill"/>
@@ -4179,6 +4935,7 @@
         </w:rPr>
         <w:t>Zaliznyak</w:t>
       </w:r>
+      <w:proofErr w:type="spellEnd"/>
       <w:r>
         <w:rPr>
           <w:rFonts w:ascii="Brill" w:hAnsi="Brill"/>
@@ -4244,6 +5001,13 @@
           <w:lang w:val="ru-RU"/>
         </w:rPr>
         <w:t xml:space="preserve"> М.; с. 47-128. </w:t>
+      </w:r>
+      <w:commentRangeEnd w:id="18"/>
+      <w:r>
+        <w:rPr>
+          <w:rStyle w:val="CommentReference"/>
+        </w:rPr>
+        <w:commentReference w:id="18"/>
       </w:r>
     </w:p>
     <w:p>
@@ -4261,6 +5025,8 @@
           <w:lang w:val="ru-RU"/>
         </w:rPr>
       </w:pPr>
+      <w:commentRangeStart w:id="19"/>
+      <w:proofErr w:type="spellStart"/>
       <w:r>
         <w:rPr>
           <w:rFonts w:ascii="Brill" w:hAnsi="Brill"/>
@@ -4269,6 +5035,7 @@
         </w:rPr>
         <w:t>Zaliznyak</w:t>
       </w:r>
+      <w:proofErr w:type="spellEnd"/>
       <w:r>
         <w:rPr>
           <w:rFonts w:ascii="Brill" w:hAnsi="Brill"/>
@@ -4286,7 +5053,27 @@
           <w:szCs w:val="28"/>
           <w:lang w:val="ru-RU"/>
         </w:rPr>
-        <w:t xml:space="preserve">Глагольная акцентуация южновеликорусской рукописи </w:t>
+        <w:t xml:space="preserve">Глагольная акцентуация </w:t>
+      </w:r>
+      <w:r>
+        <w:rPr>
+          <w:rFonts w:ascii="Brill" w:hAnsi="Brill"/>
+          <w:iCs/>
+          <w:sz w:val="28"/>
+          <w:szCs w:val="28"/>
+          <w:lang w:val="ru-RU"/>
+        </w:rPr>
+        <w:t xml:space="preserve">в </w:t>
+      </w:r>
+      <w:r>
+        <w:rPr>
+          <w:rFonts w:ascii="Brill" w:hAnsi="Brill"/>
+          <w:iCs/>
+          <w:sz w:val="28"/>
+          <w:szCs w:val="28"/>
+          <w:lang w:val="ru-RU"/>
+        </w:rPr>
+        <w:t xml:space="preserve">южновеликорусской рукописи </w:t>
       </w:r>
       <w:r>
         <w:rPr>
@@ -4341,7 +5128,23 @@
           <w:szCs w:val="28"/>
           <w:lang w:val="ru-RU"/>
         </w:rPr>
-        <w:t xml:space="preserve"> М.; с. 89-173. </w:t>
+        <w:t xml:space="preserve"> М.; с. 89-174</w:t>
+      </w:r>
+      <w:r>
+        <w:rPr>
+          <w:rFonts w:ascii="Brill" w:hAnsi="Brill"/>
+          <w:sz w:val="28"/>
+          <w:szCs w:val="28"/>
+          <w:lang w:val="ru-RU"/>
+        </w:rPr>
+        <w:t xml:space="preserve">. </w:t>
+      </w:r>
+      <w:commentRangeEnd w:id="19"/>
+      <w:r>
+        <w:rPr>
+          <w:rStyle w:val="CommentReference"/>
+        </w:rPr>
+        <w:commentReference w:id="19"/>
       </w:r>
     </w:p>
     <w:p>
@@ -4357,6 +5160,8 @@
           <w:szCs w:val="28"/>
         </w:rPr>
       </w:pPr>
+      <w:commentRangeStart w:id="20"/>
+      <w:proofErr w:type="spellStart"/>
       <w:r>
         <w:rPr>
           <w:rFonts w:ascii="Brill" w:hAnsi="Brill"/>
@@ -4365,6 +5170,7 @@
         </w:rPr>
         <w:t>Zaliznyak</w:t>
       </w:r>
+      <w:proofErr w:type="spellEnd"/>
       <w:r>
         <w:rPr>
           <w:rFonts w:ascii="Brill" w:hAnsi="Brill"/>
@@ -4401,6 +5207,13 @@
           <w:szCs w:val="28"/>
         </w:rPr>
         <w:t xml:space="preserve">. </w:t>
+      </w:r>
+      <w:commentRangeEnd w:id="20"/>
+      <w:r>
+        <w:rPr>
+          <w:rStyle w:val="CommentReference"/>
+        </w:rPr>
+        <w:commentReference w:id="20"/>
       </w:r>
     </w:p>
     <w:p>
@@ -4453,35 +5266,148 @@
           <w:szCs w:val="28"/>
         </w:rPr>
       </w:pPr>
-      <w:r>
-        <w:rPr>
-          <w:rFonts w:ascii="Brill" w:hAnsi="Brill"/>
-          <w:bCs/>
-          <w:sz w:val="28"/>
-          <w:szCs w:val="28"/>
-        </w:rPr>
-        <w:t xml:space="preserve">Bartoš – Bartoš Fr. </w:t>
-      </w:r>
-      <w:r>
-        <w:rPr>
-          <w:rFonts w:ascii="Brill" w:hAnsi="Brill"/>
-          <w:bCs/>
-          <w:i/>
-          <w:iCs/>
-          <w:sz w:val="28"/>
-          <w:szCs w:val="28"/>
-        </w:rPr>
-        <w:t xml:space="preserve">Dialektický slovník moravský, </w:t>
-      </w:r>
-      <w:r>
-        <w:rPr>
-          <w:rFonts w:ascii="Brill" w:hAnsi="Brill"/>
-          <w:bCs/>
-          <w:sz w:val="28"/>
-          <w:szCs w:val="28"/>
-        </w:rPr>
-        <w:t>č. 1-2. Praha</w:t>
-      </w:r>
+      <w:commentRangeStart w:id="21"/>
+      <w:proofErr w:type="spellStart"/>
+      <w:r>
+        <w:rPr>
+          <w:rFonts w:ascii="Brill" w:hAnsi="Brill"/>
+          <w:bCs/>
+          <w:sz w:val="28"/>
+          <w:szCs w:val="28"/>
+        </w:rPr>
+        <w:t>Bartoš</w:t>
+      </w:r>
+      <w:proofErr w:type="spellEnd"/>
+      <w:r>
+        <w:rPr>
+          <w:rFonts w:ascii="Brill" w:hAnsi="Brill"/>
+          <w:bCs/>
+          <w:sz w:val="28"/>
+          <w:szCs w:val="28"/>
+        </w:rPr>
+        <w:t xml:space="preserve"> – </w:t>
+      </w:r>
+      <w:proofErr w:type="spellStart"/>
+      <w:r>
+        <w:rPr>
+          <w:rFonts w:ascii="Brill" w:hAnsi="Brill"/>
+          <w:bCs/>
+          <w:sz w:val="28"/>
+          <w:szCs w:val="28"/>
+        </w:rPr>
+        <w:t>Bartoš</w:t>
+      </w:r>
+      <w:proofErr w:type="spellEnd"/>
+      <w:r>
+        <w:rPr>
+          <w:rFonts w:ascii="Brill" w:hAnsi="Brill"/>
+          <w:bCs/>
+          <w:sz w:val="28"/>
+          <w:szCs w:val="28"/>
+        </w:rPr>
+        <w:t xml:space="preserve"> Fr. </w:t>
+      </w:r>
+      <w:proofErr w:type="spellStart"/>
+      <w:r>
+        <w:rPr>
+          <w:rFonts w:ascii="Brill" w:hAnsi="Brill"/>
+          <w:bCs/>
+          <w:i/>
+          <w:iCs/>
+          <w:sz w:val="28"/>
+          <w:szCs w:val="28"/>
+        </w:rPr>
+        <w:t>Dialektický</w:t>
+      </w:r>
+      <w:proofErr w:type="spellEnd"/>
+      <w:r>
+        <w:rPr>
+          <w:rFonts w:ascii="Brill" w:hAnsi="Brill"/>
+          <w:bCs/>
+          <w:i/>
+          <w:iCs/>
+          <w:sz w:val="28"/>
+          <w:szCs w:val="28"/>
+        </w:rPr>
+        <w:t xml:space="preserve"> </w:t>
+      </w:r>
+      <w:proofErr w:type="spellStart"/>
+      <w:r>
+        <w:rPr>
+          <w:rFonts w:ascii="Brill" w:hAnsi="Brill"/>
+          <w:bCs/>
+          <w:i/>
+          <w:iCs/>
+          <w:sz w:val="28"/>
+          <w:szCs w:val="28"/>
+        </w:rPr>
+        <w:t>slovník</w:t>
+      </w:r>
+      <w:proofErr w:type="spellEnd"/>
+      <w:r>
+        <w:rPr>
+          <w:rFonts w:ascii="Brill" w:hAnsi="Brill"/>
+          <w:bCs/>
+          <w:i/>
+          <w:iCs/>
+          <w:sz w:val="28"/>
+          <w:szCs w:val="28"/>
+        </w:rPr>
+        <w:t xml:space="preserve"> </w:t>
+      </w:r>
+      <w:proofErr w:type="spellStart"/>
+      <w:r>
+        <w:rPr>
+          <w:rFonts w:ascii="Brill" w:hAnsi="Brill"/>
+          <w:bCs/>
+          <w:i/>
+          <w:iCs/>
+          <w:sz w:val="28"/>
+          <w:szCs w:val="28"/>
+        </w:rPr>
+        <w:t>moravský</w:t>
+      </w:r>
+      <w:proofErr w:type="spellEnd"/>
+      <w:r>
+        <w:rPr>
+          <w:rFonts w:ascii="Brill" w:hAnsi="Brill"/>
+          <w:bCs/>
+          <w:i/>
+          <w:iCs/>
+          <w:sz w:val="28"/>
+          <w:szCs w:val="28"/>
+        </w:rPr>
+        <w:t xml:space="preserve">, </w:t>
+      </w:r>
+      <w:r>
+        <w:rPr>
+          <w:rFonts w:ascii="Brill" w:hAnsi="Brill"/>
+          <w:bCs/>
+          <w:sz w:val="28"/>
+          <w:szCs w:val="28"/>
+        </w:rPr>
+        <w:t xml:space="preserve">č. 1-2. </w:t>
+      </w:r>
+      <w:r>
+        <w:rPr>
+          <w:rFonts w:ascii="Brill" w:hAnsi="Brill"/>
+          <w:bCs/>
+          <w:sz w:val="28"/>
+          <w:szCs w:val="28"/>
+        </w:rPr>
+        <w:t xml:space="preserve">V </w:t>
+      </w:r>
+      <w:proofErr w:type="spellStart"/>
+      <w:r>
+        <w:rPr>
+          <w:rFonts w:ascii="Brill" w:hAnsi="Brill"/>
+          <w:bCs/>
+          <w:sz w:val="28"/>
+          <w:szCs w:val="28"/>
+        </w:rPr>
+        <w:t>Praze</w:t>
+      </w:r>
+      <w:proofErr w:type="spellEnd"/>
       <w:r>
         <w:rPr>
           <w:rFonts w:ascii="Brill" w:hAnsi="Brill"/>
@@ -4490,6 +5416,13 @@
           <w:szCs w:val="28"/>
         </w:rPr>
         <w:t xml:space="preserve">, 1905-1906. </w:t>
+      </w:r>
+      <w:commentRangeEnd w:id="21"/>
+      <w:r>
+        <w:rPr>
+          <w:rStyle w:val="CommentReference"/>
+        </w:rPr>
+        <w:commentReference w:id="21"/>
       </w:r>
     </w:p>
     <w:p>
@@ -4507,6 +5440,8 @@
           <w:lang w:val="ru-RU"/>
         </w:rPr>
       </w:pPr>
+      <w:commentRangeStart w:id="22"/>
+      <w:proofErr w:type="spellStart"/>
       <w:r>
         <w:rPr>
           <w:rFonts w:ascii="Brill" w:hAnsi="Brill"/>
@@ -4534,6 +5469,7 @@
         </w:rPr>
         <w:t>ckner</w:t>
       </w:r>
+      <w:proofErr w:type="spellEnd"/>
       <w:r>
         <w:rPr>
           <w:rFonts w:ascii="Brill" w:hAnsi="Brill"/>
@@ -4543,6 +5479,7 @@
         </w:rPr>
         <w:t xml:space="preserve"> – </w:t>
       </w:r>
+      <w:proofErr w:type="spellStart"/>
       <w:r>
         <w:rPr>
           <w:rFonts w:ascii="Brill" w:hAnsi="Brill"/>
@@ -4570,6 +5507,7 @@
         </w:rPr>
         <w:t>ckner</w:t>
       </w:r>
+      <w:proofErr w:type="spellEnd"/>
       <w:r>
         <w:rPr>
           <w:rFonts w:ascii="Brill" w:hAnsi="Brill"/>
@@ -4597,6 +5535,7 @@
         </w:rPr>
         <w:t xml:space="preserve">. </w:t>
       </w:r>
+      <w:proofErr w:type="spellStart"/>
       <w:r>
         <w:rPr>
           <w:rFonts w:ascii="Brill" w:hAnsi="Brill"/>
@@ -4630,17 +5569,19 @@
         </w:rPr>
         <w:t>ownik</w:t>
       </w:r>
-      <w:r>
-        <w:rPr>
-          <w:rFonts w:ascii="Brill" w:hAnsi="Brill"/>
-          <w:bCs/>
-          <w:i/>
-          <w:iCs/>
-          <w:sz w:val="28"/>
-          <w:szCs w:val="28"/>
-        </w:rPr>
-        <w:t xml:space="preserve"> </w:t>
-      </w:r>
+      <w:proofErr w:type="spellEnd"/>
+      <w:r>
+        <w:rPr>
+          <w:rFonts w:ascii="Brill" w:hAnsi="Brill"/>
+          <w:bCs/>
+          <w:i/>
+          <w:iCs/>
+          <w:sz w:val="28"/>
+          <w:szCs w:val="28"/>
+        </w:rPr>
+        <w:t xml:space="preserve"> </w:t>
+      </w:r>
+      <w:proofErr w:type="spellStart"/>
       <w:r>
         <w:rPr>
           <w:rFonts w:ascii="Brill" w:hAnsi="Brill"/>
@@ -4652,17 +5593,19 @@
         </w:rPr>
         <w:t>etymologiczny</w:t>
       </w:r>
-      <w:r>
-        <w:rPr>
-          <w:rFonts w:ascii="Brill" w:hAnsi="Brill"/>
-          <w:bCs/>
-          <w:i/>
-          <w:iCs/>
-          <w:sz w:val="28"/>
-          <w:szCs w:val="28"/>
-        </w:rPr>
-        <w:t xml:space="preserve"> </w:t>
-      </w:r>
+      <w:proofErr w:type="spellEnd"/>
+      <w:r>
+        <w:rPr>
+          <w:rFonts w:ascii="Brill" w:hAnsi="Brill"/>
+          <w:bCs/>
+          <w:i/>
+          <w:iCs/>
+          <w:sz w:val="28"/>
+          <w:szCs w:val="28"/>
+        </w:rPr>
+        <w:t xml:space="preserve"> </w:t>
+      </w:r>
+      <w:proofErr w:type="spellStart"/>
       <w:r>
         <w:rPr>
           <w:rFonts w:ascii="Brill" w:hAnsi="Brill"/>
@@ -4697,17 +5640,19 @@
         </w:rPr>
         <w:t>zyka</w:t>
       </w:r>
-      <w:r>
-        <w:rPr>
-          <w:rFonts w:ascii="Brill" w:hAnsi="Brill"/>
-          <w:bCs/>
-          <w:i/>
-          <w:iCs/>
-          <w:sz w:val="28"/>
-          <w:szCs w:val="28"/>
-        </w:rPr>
-        <w:t xml:space="preserve"> </w:t>
-      </w:r>
+      <w:proofErr w:type="spellEnd"/>
+      <w:r>
+        <w:rPr>
+          <w:rFonts w:ascii="Brill" w:hAnsi="Brill"/>
+          <w:bCs/>
+          <w:i/>
+          <w:iCs/>
+          <w:sz w:val="28"/>
+          <w:szCs w:val="28"/>
+        </w:rPr>
+        <w:t xml:space="preserve"> </w:t>
+      </w:r>
+      <w:proofErr w:type="spellStart"/>
       <w:r>
         <w:rPr>
           <w:rFonts w:ascii="Brill" w:hAnsi="Brill"/>
@@ -4719,6 +5664,7 @@
         </w:rPr>
         <w:t>polskiego</w:t>
       </w:r>
+      <w:proofErr w:type="spellEnd"/>
       <w:r>
         <w:rPr>
           <w:rFonts w:ascii="Brill" w:hAnsi="Brill"/>
@@ -4730,6 +5676,7 @@
         </w:rPr>
         <w:t xml:space="preserve">. </w:t>
       </w:r>
+      <w:proofErr w:type="spellStart"/>
       <w:r>
         <w:rPr>
           <w:rFonts w:ascii="Brill" w:hAnsi="Brill"/>
@@ -4739,6 +5686,7 @@
         </w:rPr>
         <w:t>Krak</w:t>
       </w:r>
+      <w:proofErr w:type="spellEnd"/>
       <w:r>
         <w:rPr>
           <w:rFonts w:ascii="Brill" w:hAnsi="Brill"/>
@@ -4767,6 +5715,13 @@
           <w:lang w:val="ru-RU"/>
         </w:rPr>
         <w:t xml:space="preserve">, 1927. </w:t>
+      </w:r>
+      <w:commentRangeEnd w:id="22"/>
+      <w:r>
+        <w:rPr>
+          <w:rStyle w:val="CommentReference"/>
+        </w:rPr>
+        <w:commentReference w:id="22"/>
       </w:r>
     </w:p>
     <w:p>
@@ -4784,14 +5739,17 @@
           <w:lang w:val="ru-RU"/>
         </w:rPr>
       </w:pPr>
+      <w:commentRangeStart w:id="23"/>
+      <w:proofErr w:type="spellStart"/>
       <w:r>
         <w:rPr>
           <w:rFonts w:ascii="Brill" w:hAnsi="Brill" w:cs="Palatino LinoStar"/>
           <w:sz w:val="28"/>
           <w:szCs w:val="28"/>
         </w:rPr>
-        <w:t>CDNL</w:t>
-      </w:r>
+        <w:t>Illich</w:t>
+      </w:r>
+      <w:proofErr w:type="spellEnd"/>
       <w:r>
         <w:rPr>
           <w:rFonts w:ascii="Brill" w:hAnsi="Brill" w:cs="Palatino LinoStar"/>
@@ -4799,6 +5757,25 @@
           <w:szCs w:val="28"/>
           <w:lang w:val="ru-RU"/>
         </w:rPr>
+        <w:t>-</w:t>
+      </w:r>
+      <w:proofErr w:type="spellStart"/>
+      <w:r>
+        <w:rPr>
+          <w:rFonts w:ascii="Brill" w:hAnsi="Brill" w:cs="Palatino LinoStar"/>
+          <w:sz w:val="28"/>
+          <w:szCs w:val="28"/>
+        </w:rPr>
+        <w:t>Svitych</w:t>
+      </w:r>
+      <w:proofErr w:type="spellEnd"/>
+      <w:r>
+        <w:rPr>
+          <w:rFonts w:ascii="Brill" w:hAnsi="Brill" w:cs="Palatino LinoStar"/>
+          <w:sz w:val="28"/>
+          <w:szCs w:val="28"/>
+          <w:lang w:val="ru-RU"/>
+        </w:rPr>
         <w:t xml:space="preserve"> – </w:t>
       </w:r>
       <w:r>
@@ -4996,6 +5973,13 @@
           <w:lang w:val="ru-RU"/>
         </w:rPr>
         <w:t>-1984.</w:t>
+      </w:r>
+      <w:commentRangeEnd w:id="23"/>
+      <w:r>
+        <w:rPr>
+          <w:rStyle w:val="CommentReference"/>
+        </w:rPr>
+        <w:commentReference w:id="23"/>
       </w:r>
     </w:p>
     <w:p>
@@ -5013,6 +5997,7 @@
           <w:lang w:val="ru-RU"/>
         </w:rPr>
       </w:pPr>
+      <w:commentRangeStart w:id="24"/>
       <w:r>
         <w:rPr>
           <w:rFonts w:ascii="Brill" w:hAnsi="Brill"/>
@@ -5049,6 +6034,13 @@
           <w:lang w:val="ru-RU"/>
         </w:rPr>
         <w:t>. Т. 1-4. М., 1955.</w:t>
+      </w:r>
+      <w:commentRangeEnd w:id="24"/>
+      <w:r>
+        <w:rPr>
+          <w:rStyle w:val="CommentReference"/>
+        </w:rPr>
+        <w:commentReference w:id="24"/>
       </w:r>
     </w:p>
     <w:p>
@@ -5067,6 +6059,7 @@
           <w:lang w:val="ru-RU"/>
         </w:rPr>
       </w:pPr>
+      <w:commentRangeStart w:id="25"/>
       <w:r>
         <w:rPr>
           <w:rFonts w:ascii="Brill" w:hAnsi="Brill" w:cs="Palatino LinoStar"/>
@@ -5195,7 +6188,43 @@
           <w:szCs w:val="28"/>
           <w:lang w:val="ru-RU"/>
         </w:rPr>
-        <w:t xml:space="preserve">., 1974-. </w:t>
+        <w:t>., 1974</w:t>
+      </w:r>
+      <w:r>
+        <w:rPr>
+          <w:rFonts w:ascii="Brill" w:hAnsi="Brill" w:cs="Palatino LinoStar"/>
+          <w:sz w:val="28"/>
+          <w:szCs w:val="28"/>
+          <w:lang w:val="ru-RU"/>
+        </w:rPr>
+        <w:t>–</w:t>
+      </w:r>
+      <w:r>
+        <w:rPr>
+          <w:rFonts w:ascii="Brill" w:hAnsi="Brill"/>
+          <w:bCs/>
+          <w:sz w:val="28"/>
+          <w:szCs w:val="28"/>
+          <w:lang w:val="ru-RU"/>
+        </w:rPr>
+        <w:t xml:space="preserve"> </w:t>
+      </w:r>
+      <w:r>
+        <w:rPr>
+          <w:rFonts w:ascii="Brill" w:hAnsi="Brill"/>
+          <w:bCs/>
+          <w:sz w:val="28"/>
+          <w:szCs w:val="28"/>
+          <w:lang w:val="ru-RU"/>
+        </w:rPr>
+        <w:t xml:space="preserve">. </w:t>
+      </w:r>
+      <w:commentRangeEnd w:id="25"/>
+      <w:r>
+        <w:rPr>
+          <w:rStyle w:val="CommentReference"/>
+        </w:rPr>
+        <w:commentReference w:id="25"/>
       </w:r>
     </w:p>
     <w:p>
@@ -5214,6 +6243,7 @@
           <w:lang w:val="ru-RU"/>
         </w:rPr>
       </w:pPr>
+      <w:proofErr w:type="spellStart"/>
       <w:r>
         <w:rPr>
           <w:rFonts w:ascii="Brill" w:hAnsi="Brill"/>
@@ -5223,6 +6253,7 @@
         </w:rPr>
         <w:t>Hraste</w:t>
       </w:r>
+      <w:proofErr w:type="spellEnd"/>
       <w:r>
         <w:rPr>
           <w:rFonts w:ascii="Brill" w:hAnsi="Brill"/>
@@ -5233,6 +6264,7 @@
         </w:rPr>
         <w:t>-</w:t>
       </w:r>
+      <w:proofErr w:type="spellStart"/>
       <w:r>
         <w:rPr>
           <w:rFonts w:ascii="Brill" w:hAnsi="Brill"/>
@@ -5242,6 +6274,7 @@
         </w:rPr>
         <w:t>Olesch</w:t>
       </w:r>
+      <w:proofErr w:type="spellEnd"/>
       <w:r>
         <w:rPr>
           <w:rFonts w:ascii="Brill" w:hAnsi="Brill"/>
@@ -5252,6 +6285,7 @@
         </w:rPr>
         <w:t>-Š</w:t>
       </w:r>
+      <w:proofErr w:type="spellStart"/>
       <w:r>
         <w:rPr>
           <w:rFonts w:ascii="Brill" w:hAnsi="Brill"/>
@@ -5261,6 +6295,7 @@
         </w:rPr>
         <w:t>imunovi</w:t>
       </w:r>
+      <w:proofErr w:type="spellEnd"/>
       <w:r>
         <w:rPr>
           <w:rFonts w:ascii="Brill" w:hAnsi="Brill"/>
@@ -5309,6 +6344,7 @@
         </w:rPr>
         <w:t xml:space="preserve"> </w:t>
       </w:r>
+      <w:proofErr w:type="spellStart"/>
       <w:r>
         <w:rPr>
           <w:rFonts w:ascii="Brill" w:hAnsi="Brill"/>
@@ -5318,6 +6354,7 @@
         </w:rPr>
         <w:t>Hraste</w:t>
       </w:r>
+      <w:proofErr w:type="spellEnd"/>
       <w:r>
         <w:rPr>
           <w:rFonts w:ascii="Brill" w:hAnsi="Brill"/>
@@ -5347,6 +6384,7 @@
         </w:rPr>
         <w:t xml:space="preserve"> </w:t>
       </w:r>
+      <w:proofErr w:type="spellStart"/>
       <w:r>
         <w:rPr>
           <w:rFonts w:ascii="Brill" w:hAnsi="Brill"/>
@@ -5356,6 +6394,7 @@
         </w:rPr>
         <w:t>Petar</w:t>
       </w:r>
+      <w:proofErr w:type="spellEnd"/>
       <w:r>
         <w:rPr>
           <w:rFonts w:ascii="Brill" w:hAnsi="Brill"/>
@@ -5376,6 +6415,7 @@
         </w:rPr>
         <w:t>Š</w:t>
       </w:r>
+      <w:proofErr w:type="spellStart"/>
       <w:r>
         <w:rPr>
           <w:rFonts w:ascii="Brill" w:hAnsi="Brill"/>
@@ -5385,6 +6425,7 @@
         </w:rPr>
         <w:t>imunovi</w:t>
       </w:r>
+      <w:proofErr w:type="spellEnd"/>
       <w:r>
         <w:rPr>
           <w:rFonts w:ascii="Brill" w:hAnsi="Brill"/>
@@ -5405,6 +6446,7 @@
         </w:rPr>
         <w:t xml:space="preserve">; </w:t>
       </w:r>
+      <w:proofErr w:type="spellStart"/>
       <w:r>
         <w:rPr>
           <w:rFonts w:ascii="Brill" w:hAnsi="Brill"/>
@@ -5414,16 +6456,18 @@
         </w:rPr>
         <w:t>unter</w:t>
       </w:r>
-      <w:r>
-        <w:rPr>
-          <w:rFonts w:ascii="Brill" w:hAnsi="Brill"/>
-          <w:bCs/>
-          <w:sz w:val="28"/>
-          <w:szCs w:val="28"/>
-          <w:lang w:val="ru-RU"/>
-        </w:rPr>
-        <w:t xml:space="preserve"> </w:t>
-      </w:r>
+      <w:proofErr w:type="spellEnd"/>
+      <w:r>
+        <w:rPr>
+          <w:rFonts w:ascii="Brill" w:hAnsi="Brill"/>
+          <w:bCs/>
+          <w:sz w:val="28"/>
+          <w:szCs w:val="28"/>
+          <w:lang w:val="ru-RU"/>
+        </w:rPr>
+        <w:t xml:space="preserve"> </w:t>
+      </w:r>
+      <w:proofErr w:type="spellStart"/>
       <w:r>
         <w:rPr>
           <w:rFonts w:ascii="Brill" w:hAnsi="Brill"/>
@@ -5433,6 +6477,7 @@
         </w:rPr>
         <w:t>Mitarb</w:t>
       </w:r>
+      <w:proofErr w:type="spellEnd"/>
       <w:r>
         <w:rPr>
           <w:rFonts w:ascii="Brill" w:hAnsi="Brill"/>
@@ -5519,6 +6564,7 @@
         </w:rPr>
         <w:t xml:space="preserve"> </w:t>
       </w:r>
+      <w:proofErr w:type="spellStart"/>
       <w:r>
         <w:rPr>
           <w:rFonts w:ascii="Brill" w:hAnsi="Brill"/>
@@ -5528,6 +6574,7 @@
         </w:rPr>
         <w:t>Olesch</w:t>
       </w:r>
+      <w:proofErr w:type="spellEnd"/>
       <w:r>
         <w:rPr>
           <w:rFonts w:ascii="Brill" w:hAnsi="Brill"/>
@@ -5560,6 +6607,7 @@
         </w:rPr>
         <w:t>Č</w:t>
       </w:r>
+      <w:proofErr w:type="spellStart"/>
       <w:r>
         <w:rPr>
           <w:rFonts w:ascii="Brill" w:hAnsi="Brill"/>
@@ -5571,6 +6619,7 @@
         </w:rPr>
         <w:t>akavisch</w:t>
       </w:r>
+      <w:proofErr w:type="spellEnd"/>
       <w:r>
         <w:rPr>
           <w:rFonts w:ascii="Brill" w:hAnsi="Brill"/>
@@ -5583,6 +6632,7 @@
         </w:rPr>
         <w:t>-</w:t>
       </w:r>
+      <w:proofErr w:type="spellStart"/>
       <w:r>
         <w:rPr>
           <w:rFonts w:ascii="Brill" w:hAnsi="Brill"/>
@@ -5594,18 +6644,20 @@
         </w:rPr>
         <w:t>deutsches</w:t>
       </w:r>
-      <w:r>
-        <w:rPr>
-          <w:rFonts w:ascii="Brill" w:hAnsi="Brill"/>
-          <w:bCs/>
-          <w:i/>
-          <w:iCs/>
-          <w:sz w:val="28"/>
-          <w:szCs w:val="28"/>
-          <w:lang w:val="ru-RU"/>
-        </w:rPr>
-        <w:t xml:space="preserve"> </w:t>
-      </w:r>
+      <w:proofErr w:type="spellEnd"/>
+      <w:r>
+        <w:rPr>
+          <w:rFonts w:ascii="Brill" w:hAnsi="Brill"/>
+          <w:bCs/>
+          <w:i/>
+          <w:iCs/>
+          <w:sz w:val="28"/>
+          <w:szCs w:val="28"/>
+          <w:lang w:val="ru-RU"/>
+        </w:rPr>
+        <w:t xml:space="preserve"> </w:t>
+      </w:r>
+      <w:proofErr w:type="spellStart"/>
       <w:r>
         <w:rPr>
           <w:rFonts w:ascii="Brill" w:hAnsi="Brill"/>
@@ -5617,6 +6669,7 @@
         </w:rPr>
         <w:t>Lexikon</w:t>
       </w:r>
+      <w:proofErr w:type="spellEnd"/>
       <w:r>
         <w:rPr>
           <w:rFonts w:ascii="Brill" w:hAnsi="Brill"/>
@@ -5629,6 +6682,7 @@
         </w:rPr>
         <w:t xml:space="preserve">. </w:t>
       </w:r>
+      <w:proofErr w:type="spellStart"/>
       <w:r>
         <w:rPr>
           <w:rFonts w:ascii="Brill" w:hAnsi="Brill"/>
@@ -5639,6 +6693,7 @@
         </w:rPr>
         <w:t>Bd</w:t>
       </w:r>
+      <w:proofErr w:type="spellEnd"/>
       <w:r>
         <w:rPr>
           <w:rFonts w:ascii="Brill" w:hAnsi="Brill"/>
@@ -5785,6 +6840,7 @@
         </w:rPr>
         <w:t>č</w:t>
       </w:r>
+      <w:proofErr w:type="spellStart"/>
       <w:r>
         <w:rPr>
           <w:rFonts w:ascii="Brill" w:hAnsi="Brill"/>
@@ -5794,6 +6850,7 @@
         </w:rPr>
         <w:t>enko</w:t>
       </w:r>
+      <w:proofErr w:type="spellEnd"/>
       <w:r>
         <w:rPr>
           <w:rFonts w:ascii="Brill" w:hAnsi="Brill"/>
@@ -5842,6 +6899,7 @@
         </w:rPr>
         <w:t>č</w:t>
       </w:r>
+      <w:proofErr w:type="spellStart"/>
       <w:r>
         <w:rPr>
           <w:rFonts w:ascii="Brill" w:hAnsi="Brill"/>
@@ -5851,6 +6909,7 @@
         </w:rPr>
         <w:t>enko</w:t>
       </w:r>
+      <w:proofErr w:type="spellEnd"/>
       <w:r>
         <w:rPr>
           <w:rFonts w:ascii="Brill" w:hAnsi="Brill"/>
@@ -5899,6 +6958,7 @@
         </w:rPr>
         <w:t xml:space="preserve">. </w:t>
       </w:r>
+      <w:proofErr w:type="spellStart"/>
       <w:r>
         <w:rPr>
           <w:rFonts w:ascii="Brill" w:hAnsi="Brill"/>
@@ -5910,6 +6970,7 @@
         </w:rPr>
         <w:t>Slovensko</w:t>
       </w:r>
+      <w:proofErr w:type="spellEnd"/>
       <w:r>
         <w:rPr>
           <w:rFonts w:ascii="Brill" w:hAnsi="Brill"/>
@@ -5945,6 +7006,7 @@
         </w:rPr>
         <w:t xml:space="preserve">ý </w:t>
       </w:r>
+      <w:proofErr w:type="spellStart"/>
       <w:r>
         <w:rPr>
           <w:rFonts w:ascii="Brill" w:hAnsi="Brill"/>
@@ -5956,6 +7018,7 @@
         </w:rPr>
         <w:t>prekladov</w:t>
       </w:r>
+      <w:proofErr w:type="spellEnd"/>
       <w:r>
         <w:rPr>
           <w:rFonts w:ascii="Brill" w:hAnsi="Brill"/>
@@ -5968,6 +7031,7 @@
         </w:rPr>
         <w:t xml:space="preserve">ý </w:t>
       </w:r>
+      <w:proofErr w:type="spellStart"/>
       <w:r>
         <w:rPr>
           <w:rFonts w:ascii="Brill" w:hAnsi="Brill"/>
@@ -5979,6 +7043,7 @@
         </w:rPr>
         <w:t>slovn</w:t>
       </w:r>
+      <w:proofErr w:type="spellEnd"/>
       <w:r>
         <w:rPr>
           <w:rFonts w:ascii="Brill" w:hAnsi="Brill"/>
@@ -6047,7 +7112,6 @@
           <w:bCs/>
           <w:sz w:val="28"/>
           <w:szCs w:val="28"/>
-          <w:lang w:val="ru-RU"/>
         </w:rPr>
       </w:pPr>
       <w:r>
@@ -6069,6 +7133,7 @@
         </w:rPr>
         <w:t>á</w:t>
       </w:r>
+      <w:proofErr w:type="spellStart"/>
       <w:r>
         <w:rPr>
           <w:rFonts w:ascii="Brill" w:hAnsi="Brill"/>
@@ -6078,6 +7143,7 @@
         </w:rPr>
         <w:t>lal</w:t>
       </w:r>
+      <w:proofErr w:type="spellEnd"/>
       <w:r>
         <w:rPr>
           <w:rFonts w:ascii="Brill" w:hAnsi="Brill"/>
@@ -6126,6 +7192,7 @@
         </w:rPr>
         <w:t>á</w:t>
       </w:r>
+      <w:proofErr w:type="spellStart"/>
       <w:r>
         <w:rPr>
           <w:rFonts w:ascii="Brill" w:hAnsi="Brill"/>
@@ -6135,6 +7202,7 @@
         </w:rPr>
         <w:t>lal</w:t>
       </w:r>
+      <w:proofErr w:type="spellEnd"/>
       <w:r>
         <w:rPr>
           <w:rFonts w:ascii="Brill" w:hAnsi="Brill"/>
@@ -6164,6 +7232,7 @@
         </w:rPr>
         <w:t xml:space="preserve">. </w:t>
       </w:r>
+      <w:proofErr w:type="spellStart"/>
       <w:r>
         <w:rPr>
           <w:rFonts w:ascii="Brill" w:hAnsi="Brill"/>
@@ -6175,6 +7244,7 @@
         </w:rPr>
         <w:t>Slovensk</w:t>
       </w:r>
+      <w:proofErr w:type="spellEnd"/>
       <w:r>
         <w:rPr>
           <w:rFonts w:ascii="Brill" w:hAnsi="Brill"/>
@@ -6187,6 +7257,7 @@
         </w:rPr>
         <w:t xml:space="preserve">ý </w:t>
       </w:r>
+      <w:proofErr w:type="spellStart"/>
       <w:r>
         <w:rPr>
           <w:rFonts w:ascii="Brill" w:hAnsi="Brill"/>
@@ -6198,6 +7269,7 @@
         </w:rPr>
         <w:t>slovn</w:t>
       </w:r>
+      <w:proofErr w:type="spellEnd"/>
       <w:r>
         <w:rPr>
           <w:rFonts w:ascii="Brill" w:hAnsi="Brill"/>
@@ -6256,6 +7328,7 @@
         </w:rPr>
         <w:t xml:space="preserve"> </w:t>
       </w:r>
+      <w:proofErr w:type="spellStart"/>
       <w:r>
         <w:rPr>
           <w:rFonts w:ascii="Brill" w:hAnsi="Brill"/>
@@ -6267,6 +7340,7 @@
         </w:rPr>
         <w:t>literat</w:t>
       </w:r>
+      <w:proofErr w:type="spellEnd"/>
       <w:r>
         <w:rPr>
           <w:rFonts w:ascii="Brill" w:hAnsi="Brill"/>
@@ -6279,6 +7353,7 @@
         </w:rPr>
         <w:t>ú</w:t>
       </w:r>
+      <w:proofErr w:type="spellStart"/>
       <w:r>
         <w:rPr>
           <w:rFonts w:ascii="Brill" w:hAnsi="Brill"/>
@@ -6290,18 +7365,20 @@
         </w:rPr>
         <w:t>ry</w:t>
       </w:r>
-      <w:r>
-        <w:rPr>
-          <w:rFonts w:ascii="Brill" w:hAnsi="Brill"/>
-          <w:bCs/>
-          <w:i/>
-          <w:iCs/>
-          <w:sz w:val="28"/>
-          <w:szCs w:val="28"/>
-          <w:lang w:val="ru-RU"/>
-        </w:rPr>
-        <w:t xml:space="preserve"> </w:t>
-      </w:r>
+      <w:proofErr w:type="spellEnd"/>
+      <w:r>
+        <w:rPr>
+          <w:rFonts w:ascii="Brill" w:hAnsi="Brill"/>
+          <w:bCs/>
+          <w:i/>
+          <w:iCs/>
+          <w:sz w:val="28"/>
+          <w:szCs w:val="28"/>
+          <w:lang w:val="ru-RU"/>
+        </w:rPr>
+        <w:t xml:space="preserve"> </w:t>
+      </w:r>
+      <w:proofErr w:type="spellStart"/>
       <w:r>
         <w:rPr>
           <w:rFonts w:ascii="Brill" w:hAnsi="Brill"/>
@@ -6313,6 +7390,7 @@
         </w:rPr>
         <w:t>aj</w:t>
       </w:r>
+      <w:proofErr w:type="spellEnd"/>
       <w:r>
         <w:rPr>
           <w:rFonts w:ascii="Brill" w:hAnsi="Brill"/>
@@ -6371,6 +7449,7 @@
         </w:rPr>
         <w:t xml:space="preserve">čí. </w:t>
       </w:r>
+      <w:proofErr w:type="spellStart"/>
       <w:r>
         <w:rPr>
           <w:rFonts w:ascii="Brill" w:hAnsi="Brill"/>
@@ -6386,10 +7465,20 @@
           <w:bCs/>
           <w:sz w:val="28"/>
           <w:szCs w:val="28"/>
-          <w:lang w:val="ru-RU"/>
-        </w:rPr>
-        <w:t xml:space="preserve">á </w:t>
-      </w:r>
+        </w:rPr>
+        <w:t>á</w:t>
+      </w:r>
+      <w:proofErr w:type="spellEnd"/>
+      <w:r>
+        <w:rPr>
+          <w:rFonts w:ascii="Brill" w:hAnsi="Brill"/>
+          <w:bCs/>
+          <w:sz w:val="28"/>
+          <w:szCs w:val="28"/>
+        </w:rPr>
+        <w:t xml:space="preserve"> </w:t>
+      </w:r>
+      <w:proofErr w:type="spellStart"/>
       <w:r>
         <w:rPr>
           <w:rFonts w:ascii="Brill" w:hAnsi="Brill"/>
@@ -6399,13 +7488,13 @@
         </w:rPr>
         <w:t>Bystrica</w:t>
       </w:r>
-      <w:r>
-        <w:rPr>
-          <w:rFonts w:ascii="Brill" w:hAnsi="Brill"/>
-          <w:bCs/>
-          <w:sz w:val="28"/>
-          <w:szCs w:val="28"/>
-          <w:lang w:val="ru-RU"/>
+      <w:proofErr w:type="spellEnd"/>
+      <w:r>
+        <w:rPr>
+          <w:rFonts w:ascii="Brill" w:hAnsi="Brill"/>
+          <w:bCs/>
+          <w:sz w:val="28"/>
+          <w:szCs w:val="28"/>
         </w:rPr>
         <w:t xml:space="preserve">, 1924. </w:t>
       </w:r>
@@ -6419,7 +7508,7 @@
         <w:spacing w:before="100" w:beforeAutospacing="1" w:after="100" w:afterAutospacing="1"/>
         <w:ind w:left="720" w:hanging="720"/>
         <w:rPr>
-          <w:rFonts w:ascii="Symbol" w:hAnsi="Symbol"/>
+          <w:rFonts w:ascii="Brill" w:hAnsi="Brill"/>
           <w:bCs/>
           <w:sz w:val="28"/>
           <w:szCs w:val="28"/>
@@ -6432,34 +7521,14 @@
           <w:sz w:val="28"/>
           <w:szCs w:val="28"/>
         </w:rPr>
-        <w:t>Kuca</w:t>
-      </w:r>
-      <w:r>
-        <w:rPr>
-          <w:rFonts w:ascii="Brill" w:hAnsi="Brill"/>
-          <w:bCs/>
-          <w:sz w:val="28"/>
-          <w:szCs w:val="28"/>
-          <w:lang w:val="ru-RU"/>
-        </w:rPr>
-        <w:t>ł</w:t>
-      </w:r>
-      <w:r>
-        <w:rPr>
-          <w:rFonts w:ascii="Brill" w:hAnsi="Brill"/>
-          <w:bCs/>
-          <w:sz w:val="28"/>
-          <w:szCs w:val="28"/>
-        </w:rPr>
-        <w:t>a</w:t>
-      </w:r>
-      <w:r>
-        <w:rPr>
-          <w:rFonts w:ascii="Brill" w:hAnsi="Brill"/>
-          <w:bCs/>
-          <w:sz w:val="28"/>
-          <w:szCs w:val="28"/>
-          <w:lang w:val="ru-RU"/>
+        <w:t>Kott</w:t>
+      </w:r>
+      <w:r>
+        <w:rPr>
+          <w:rFonts w:ascii="Brill" w:hAnsi="Brill"/>
+          <w:bCs/>
+          <w:sz w:val="28"/>
+          <w:szCs w:val="28"/>
         </w:rPr>
         <w:t xml:space="preserve"> </w:t>
       </w:r>
@@ -6468,296 +7537,204 @@
           <w:rFonts w:ascii="Brill" w:hAnsi="Brill" w:cs="Palatino LinoStar"/>
           <w:sz w:val="28"/>
           <w:szCs w:val="28"/>
-          <w:lang w:val="ru-RU"/>
-        </w:rPr>
-        <w:t>–</w:t>
-      </w:r>
-      <w:r>
-        <w:rPr>
-          <w:rFonts w:ascii="Brill" w:hAnsi="Brill"/>
-          <w:bCs/>
-          <w:sz w:val="28"/>
-          <w:szCs w:val="28"/>
-          <w:lang w:val="ru-RU"/>
-        </w:rPr>
-        <w:t xml:space="preserve"> </w:t>
-      </w:r>
-      <w:r>
-        <w:rPr>
-          <w:rFonts w:ascii="Brill" w:hAnsi="Brill"/>
-          <w:bCs/>
-          <w:sz w:val="28"/>
-          <w:szCs w:val="28"/>
-        </w:rPr>
-        <w:t>Kuca</w:t>
-      </w:r>
-      <w:r>
-        <w:rPr>
-          <w:rFonts w:ascii="Brill" w:hAnsi="Brill"/>
-          <w:bCs/>
-          <w:sz w:val="28"/>
-          <w:szCs w:val="28"/>
-          <w:lang w:val="ru-RU"/>
-        </w:rPr>
-        <w:t>ł</w:t>
-      </w:r>
-      <w:r>
-        <w:rPr>
-          <w:rFonts w:ascii="Brill" w:hAnsi="Brill"/>
-          <w:bCs/>
-          <w:sz w:val="28"/>
-          <w:szCs w:val="28"/>
-        </w:rPr>
-        <w:t>a</w:t>
-      </w:r>
-      <w:r>
-        <w:rPr>
-          <w:rFonts w:ascii="Brill" w:hAnsi="Brill"/>
-          <w:bCs/>
-          <w:sz w:val="28"/>
-          <w:szCs w:val="28"/>
-          <w:lang w:val="ru-RU"/>
-        </w:rPr>
-        <w:t xml:space="preserve"> </w:t>
-      </w:r>
-      <w:r>
-        <w:rPr>
-          <w:rFonts w:ascii="Brill" w:hAnsi="Brill"/>
-          <w:bCs/>
-          <w:sz w:val="28"/>
-          <w:szCs w:val="28"/>
-        </w:rPr>
-        <w:t>M</w:t>
-      </w:r>
-      <w:r>
-        <w:rPr>
-          <w:rFonts w:ascii="Brill" w:hAnsi="Brill"/>
-          <w:bCs/>
-          <w:sz w:val="28"/>
-          <w:szCs w:val="28"/>
-          <w:lang w:val="ru-RU"/>
+        </w:rPr>
+        <w:t xml:space="preserve">– </w:t>
+      </w:r>
+      <w:r>
+        <w:rPr>
+          <w:rFonts w:ascii="Brill" w:hAnsi="Brill" w:cs="Palatino LinoStar"/>
+          <w:sz w:val="28"/>
+          <w:szCs w:val="28"/>
+        </w:rPr>
+        <w:t>Kott</w:t>
+      </w:r>
+      <w:r>
+        <w:rPr>
+          <w:rFonts w:ascii="Brill" w:hAnsi="Brill" w:cs="Palatino LinoStar"/>
+          <w:sz w:val="28"/>
+          <w:szCs w:val="28"/>
+        </w:rPr>
+        <w:t xml:space="preserve"> </w:t>
+      </w:r>
+      <w:r>
+        <w:rPr>
+          <w:rFonts w:ascii="Brill" w:hAnsi="Brill" w:cs="Palatino LinoStar"/>
+          <w:sz w:val="28"/>
+          <w:szCs w:val="28"/>
+        </w:rPr>
+        <w:t>Fr</w:t>
+      </w:r>
+      <w:r>
+        <w:rPr>
+          <w:rFonts w:ascii="Brill" w:hAnsi="Brill" w:cs="Palatino LinoStar"/>
+          <w:sz w:val="28"/>
+          <w:szCs w:val="28"/>
         </w:rPr>
         <w:t xml:space="preserve">. </w:t>
       </w:r>
-      <w:r>
-        <w:rPr>
-          <w:rFonts w:ascii="Brill" w:hAnsi="Brill"/>
-          <w:bCs/>
-          <w:i/>
-          <w:iCs/>
-          <w:sz w:val="28"/>
-          <w:szCs w:val="28"/>
-        </w:rPr>
-        <w:t>Por</w:t>
-      </w:r>
-      <w:r>
-        <w:rPr>
-          <w:rFonts w:ascii="Brill" w:hAnsi="Brill"/>
-          <w:bCs/>
-          <w:i/>
-          <w:iCs/>
-          <w:sz w:val="28"/>
-          <w:szCs w:val="28"/>
-          <w:lang w:val="ru-RU"/>
-        </w:rPr>
-        <w:t>ó</w:t>
-      </w:r>
-      <w:r>
-        <w:rPr>
-          <w:rFonts w:ascii="Brill" w:hAnsi="Brill"/>
-          <w:bCs/>
-          <w:i/>
-          <w:iCs/>
-          <w:sz w:val="28"/>
-          <w:szCs w:val="28"/>
-        </w:rPr>
-        <w:t>wnawczy</w:t>
-      </w:r>
-      <w:r>
-        <w:rPr>
-          <w:rFonts w:ascii="Brill" w:hAnsi="Brill"/>
-          <w:bCs/>
-          <w:i/>
-          <w:iCs/>
-          <w:sz w:val="28"/>
-          <w:szCs w:val="28"/>
-          <w:lang w:val="ru-RU"/>
-        </w:rPr>
-        <w:t xml:space="preserve"> </w:t>
-      </w:r>
-      <w:r>
-        <w:rPr>
-          <w:rFonts w:ascii="Brill" w:hAnsi="Brill"/>
-          <w:bCs/>
-          <w:i/>
-          <w:iCs/>
-          <w:sz w:val="28"/>
-          <w:szCs w:val="28"/>
-        </w:rPr>
-        <w:t>s</w:t>
-      </w:r>
-      <w:r>
-        <w:rPr>
-          <w:rFonts w:ascii="Brill" w:hAnsi="Brill"/>
-          <w:bCs/>
-          <w:i/>
-          <w:iCs/>
-          <w:sz w:val="28"/>
-          <w:szCs w:val="28"/>
-          <w:lang w:val="ru-RU"/>
-        </w:rPr>
-        <w:t>ł</w:t>
-      </w:r>
-      <w:r>
-        <w:rPr>
-          <w:rFonts w:ascii="Brill" w:hAnsi="Brill"/>
-          <w:bCs/>
-          <w:i/>
-          <w:iCs/>
-          <w:sz w:val="28"/>
-          <w:szCs w:val="28"/>
-        </w:rPr>
-        <w:t>ownik</w:t>
-      </w:r>
-      <w:r>
-        <w:rPr>
-          <w:rFonts w:ascii="Brill" w:hAnsi="Brill"/>
-          <w:bCs/>
-          <w:i/>
-          <w:iCs/>
-          <w:sz w:val="28"/>
-          <w:szCs w:val="28"/>
-          <w:lang w:val="ru-RU"/>
-        </w:rPr>
-        <w:t xml:space="preserve"> </w:t>
-      </w:r>
-      <w:r>
-        <w:rPr>
-          <w:rFonts w:ascii="Brill" w:hAnsi="Brill"/>
-          <w:bCs/>
-          <w:i/>
-          <w:iCs/>
-          <w:sz w:val="28"/>
-          <w:szCs w:val="28"/>
-        </w:rPr>
-        <w:t>trzech</w:t>
-      </w:r>
-      <w:r>
-        <w:rPr>
-          <w:rFonts w:ascii="Brill" w:hAnsi="Brill"/>
-          <w:bCs/>
-          <w:i/>
-          <w:iCs/>
-          <w:sz w:val="28"/>
-          <w:szCs w:val="28"/>
-          <w:lang w:val="ru-RU"/>
-        </w:rPr>
-        <w:t xml:space="preserve"> </w:t>
-      </w:r>
-      <w:r>
-        <w:rPr>
-          <w:rFonts w:ascii="Brill" w:hAnsi="Brill"/>
-          <w:bCs/>
-          <w:i/>
-          <w:iCs/>
-          <w:sz w:val="28"/>
-          <w:szCs w:val="28"/>
-        </w:rPr>
-        <w:t>wsi</w:t>
-      </w:r>
-      <w:r>
-        <w:rPr>
-          <w:rFonts w:ascii="Brill" w:hAnsi="Brill"/>
-          <w:bCs/>
-          <w:i/>
-          <w:iCs/>
-          <w:sz w:val="28"/>
-          <w:szCs w:val="28"/>
-          <w:lang w:val="ru-RU"/>
-        </w:rPr>
-        <w:t xml:space="preserve"> </w:t>
-      </w:r>
-      <w:r>
-        <w:rPr>
-          <w:rFonts w:ascii="Brill" w:hAnsi="Brill"/>
-          <w:bCs/>
-          <w:i/>
-          <w:iCs/>
-          <w:sz w:val="28"/>
-          <w:szCs w:val="28"/>
-        </w:rPr>
-        <w:t>ma</w:t>
-      </w:r>
-      <w:r>
-        <w:rPr>
-          <w:rFonts w:ascii="Brill" w:hAnsi="Brill"/>
-          <w:bCs/>
-          <w:i/>
-          <w:iCs/>
-          <w:sz w:val="28"/>
-          <w:szCs w:val="28"/>
-          <w:lang w:val="ru-RU"/>
-        </w:rPr>
-        <w:t>ł</w:t>
-      </w:r>
-      <w:r>
-        <w:rPr>
-          <w:rFonts w:ascii="Brill" w:hAnsi="Brill"/>
-          <w:bCs/>
-          <w:i/>
-          <w:iCs/>
-          <w:sz w:val="28"/>
-          <w:szCs w:val="28"/>
-        </w:rPr>
-        <w:t>opolskich</w:t>
-      </w:r>
-      <w:r>
-        <w:rPr>
-          <w:rFonts w:ascii="Brill" w:hAnsi="Brill"/>
-          <w:bCs/>
-          <w:i/>
-          <w:iCs/>
-          <w:sz w:val="28"/>
-          <w:szCs w:val="28"/>
-          <w:lang w:val="ru-RU"/>
+      <w:proofErr w:type="spellStart"/>
+      <w:r>
+        <w:rPr>
+          <w:rFonts w:ascii="Brill" w:hAnsi="Brill" w:cs="Palatino LinoStar"/>
+          <w:sz w:val="28"/>
+          <w:szCs w:val="28"/>
+        </w:rPr>
+        <w:t>Š</w:t>
+      </w:r>
+      <w:r>
+        <w:rPr>
+          <w:rFonts w:ascii="Brill" w:hAnsi="Brill" w:cs="Palatino LinoStar"/>
+          <w:sz w:val="28"/>
+          <w:szCs w:val="28"/>
+        </w:rPr>
+        <w:t>t</w:t>
+      </w:r>
+      <w:proofErr w:type="spellEnd"/>
+      <w:r>
+        <w:rPr>
+          <w:rFonts w:ascii="Brill" w:hAnsi="Brill" w:cs="Palatino LinoStar"/>
+          <w:sz w:val="28"/>
+          <w:szCs w:val="28"/>
         </w:rPr>
         <w:t xml:space="preserve">. </w:t>
       </w:r>
-      <w:r>
-        <w:rPr>
-          <w:rFonts w:ascii="Brill" w:hAnsi="Brill"/>
-          <w:bCs/>
-          <w:sz w:val="28"/>
-          <w:szCs w:val="28"/>
-        </w:rPr>
-        <w:t>Wroc</w:t>
-      </w:r>
-      <w:r>
-        <w:rPr>
-          <w:rFonts w:ascii="Brill" w:hAnsi="Brill"/>
-          <w:bCs/>
-          <w:sz w:val="28"/>
-          <w:szCs w:val="28"/>
-        </w:rPr>
-        <w:t>ł</w:t>
-      </w:r>
-      <w:r>
-        <w:rPr>
-          <w:rFonts w:ascii="Brill" w:hAnsi="Brill"/>
-          <w:bCs/>
-          <w:sz w:val="28"/>
-          <w:szCs w:val="28"/>
-        </w:rPr>
-        <w:t>aw</w:t>
-      </w:r>
-      <w:r>
-        <w:rPr>
-          <w:rFonts w:ascii="Brill" w:hAnsi="Brill"/>
-          <w:bCs/>
-          <w:sz w:val="28"/>
-          <w:szCs w:val="28"/>
-        </w:rPr>
-        <w:t xml:space="preserve"> 1957. </w:t>
+      <w:proofErr w:type="spellStart"/>
+      <w:r>
+        <w:rPr>
+          <w:rFonts w:ascii="Brill" w:hAnsi="Brill"/>
+          <w:bCs/>
+          <w:i/>
+          <w:sz w:val="28"/>
+          <w:szCs w:val="28"/>
+        </w:rPr>
+        <w:t>Česko-německý</w:t>
+      </w:r>
+      <w:proofErr w:type="spellEnd"/>
+      <w:r>
+        <w:rPr>
+          <w:rFonts w:ascii="Brill" w:hAnsi="Brill"/>
+          <w:bCs/>
+          <w:i/>
+          <w:sz w:val="28"/>
+          <w:szCs w:val="28"/>
+        </w:rPr>
+        <w:t xml:space="preserve"> </w:t>
+      </w:r>
+      <w:proofErr w:type="spellStart"/>
+      <w:r>
+        <w:rPr>
+          <w:rFonts w:ascii="Brill" w:hAnsi="Brill"/>
+          <w:bCs/>
+          <w:i/>
+          <w:sz w:val="28"/>
+          <w:szCs w:val="28"/>
+        </w:rPr>
+        <w:t>slovník</w:t>
+      </w:r>
+      <w:proofErr w:type="spellEnd"/>
+      <w:r>
+        <w:rPr>
+          <w:rFonts w:ascii="Brill" w:hAnsi="Brill"/>
+          <w:bCs/>
+          <w:i/>
+          <w:sz w:val="28"/>
+          <w:szCs w:val="28"/>
+        </w:rPr>
+        <w:t xml:space="preserve"> </w:t>
+      </w:r>
+      <w:proofErr w:type="spellStart"/>
+      <w:r>
+        <w:rPr>
+          <w:rFonts w:ascii="Brill" w:hAnsi="Brill"/>
+          <w:bCs/>
+          <w:i/>
+          <w:iCs/>
+          <w:sz w:val="28"/>
+          <w:szCs w:val="28"/>
+        </w:rPr>
+        <w:t>zvláště</w:t>
+      </w:r>
+      <w:proofErr w:type="spellEnd"/>
+      <w:r>
+        <w:rPr>
+          <w:rFonts w:ascii="Brill" w:hAnsi="Brill"/>
+          <w:bCs/>
+          <w:i/>
+          <w:iCs/>
+          <w:sz w:val="28"/>
+          <w:szCs w:val="28"/>
+        </w:rPr>
+        <w:t xml:space="preserve"> </w:t>
+      </w:r>
+      <w:proofErr w:type="spellStart"/>
+      <w:r>
+        <w:rPr>
+          <w:rFonts w:ascii="Brill" w:hAnsi="Brill"/>
+          <w:bCs/>
+          <w:i/>
+          <w:iCs/>
+          <w:sz w:val="28"/>
+          <w:szCs w:val="28"/>
+        </w:rPr>
+        <w:t>grammaticko-fraseologický</w:t>
+      </w:r>
+      <w:proofErr w:type="spellEnd"/>
+      <w:r>
+        <w:rPr>
+          <w:rFonts w:ascii="Brill" w:hAnsi="Brill"/>
+          <w:bCs/>
+          <w:i/>
+          <w:sz w:val="28"/>
+          <w:szCs w:val="28"/>
+        </w:rPr>
+        <w:t>.</w:t>
+      </w:r>
+      <w:r>
+        <w:rPr>
+          <w:rFonts w:ascii="Brill" w:hAnsi="Brill"/>
+          <w:bCs/>
+          <w:sz w:val="28"/>
+          <w:szCs w:val="28"/>
+        </w:rPr>
+        <w:t xml:space="preserve"> D. I-VII. </w:t>
+      </w:r>
+      <w:r>
+        <w:rPr>
+          <w:rFonts w:ascii="Brill" w:hAnsi="Brill"/>
+          <w:bCs/>
+          <w:sz w:val="28"/>
+          <w:szCs w:val="28"/>
+        </w:rPr>
+        <w:t xml:space="preserve">V </w:t>
+      </w:r>
+      <w:proofErr w:type="spellStart"/>
+      <w:r>
+        <w:rPr>
+          <w:rFonts w:ascii="Brill" w:hAnsi="Brill"/>
+          <w:bCs/>
+          <w:sz w:val="28"/>
+          <w:szCs w:val="28"/>
+        </w:rPr>
+        <w:t>Praze</w:t>
+      </w:r>
+      <w:proofErr w:type="spellEnd"/>
+      <w:r>
+        <w:rPr>
+          <w:rFonts w:ascii="Brill" w:hAnsi="Brill"/>
+          <w:bCs/>
+          <w:sz w:val="28"/>
+          <w:szCs w:val="28"/>
+        </w:rPr>
+        <w:t>,</w:t>
+      </w:r>
+      <w:r>
+        <w:rPr>
+          <w:rFonts w:ascii="Brill" w:hAnsi="Brill"/>
+          <w:bCs/>
+          <w:sz w:val="28"/>
+          <w:szCs w:val="28"/>
+        </w:rPr>
+        <w:t xml:space="preserve"> 1878-1893.</w:t>
       </w:r>
     </w:p>
     <w:p>
@@ -6769,21 +7746,41 @@
         <w:spacing w:before="100" w:beforeAutospacing="1" w:after="100" w:afterAutospacing="1"/>
         <w:ind w:left="720" w:hanging="720"/>
         <w:rPr>
-          <w:rFonts w:ascii="Brill" w:hAnsi="Brill"/>
+          <w:rFonts w:ascii="Symbol" w:hAnsi="Symbol"/>
           <w:bCs/>
           <w:sz w:val="28"/>
           <w:szCs w:val="28"/>
         </w:rPr>
       </w:pPr>
-      <w:r>
-        <w:rPr>
-          <w:rFonts w:ascii="Brill" w:hAnsi="Brill"/>
-          <w:bCs/>
-          <w:sz w:val="28"/>
-          <w:szCs w:val="28"/>
-        </w:rPr>
-        <w:t>Machek</w:t>
-      </w:r>
+      <w:proofErr w:type="spellStart"/>
+      <w:r>
+        <w:rPr>
+          <w:rFonts w:ascii="Brill" w:hAnsi="Brill"/>
+          <w:bCs/>
+          <w:sz w:val="28"/>
+          <w:szCs w:val="28"/>
+        </w:rPr>
+        <w:t>Kuca</w:t>
+      </w:r>
+      <w:r>
+        <w:rPr>
+          <w:rFonts w:ascii="Brill" w:hAnsi="Brill"/>
+          <w:bCs/>
+          <w:sz w:val="28"/>
+          <w:szCs w:val="28"/>
+        </w:rPr>
+        <w:t>ł</w:t>
+      </w:r>
+      <w:r>
+        <w:rPr>
+          <w:rFonts w:ascii="Brill" w:hAnsi="Brill"/>
+          <w:bCs/>
+          <w:sz w:val="28"/>
+          <w:szCs w:val="28"/>
+        </w:rPr>
+        <w:t>a</w:t>
+      </w:r>
+      <w:proofErr w:type="spellEnd"/>
       <w:r>
         <w:rPr>
           <w:rFonts w:ascii="Brill" w:hAnsi="Brill"/>
@@ -6810,32 +7807,52 @@
         </w:rPr>
         <w:t xml:space="preserve"> </w:t>
       </w:r>
-      <w:r>
-        <w:rPr>
-          <w:rFonts w:ascii="Brill" w:hAnsi="Brill"/>
-          <w:bCs/>
-          <w:sz w:val="28"/>
-          <w:szCs w:val="28"/>
-        </w:rPr>
-        <w:t>Machek</w:t>
-      </w:r>
-      <w:r>
-        <w:rPr>
-          <w:rFonts w:ascii="Brill" w:hAnsi="Brill"/>
-          <w:bCs/>
-          <w:sz w:val="28"/>
-          <w:szCs w:val="28"/>
-        </w:rPr>
-        <w:t xml:space="preserve"> </w:t>
-      </w:r>
-      <w:r>
-        <w:rPr>
-          <w:rFonts w:ascii="Brill" w:hAnsi="Brill"/>
-          <w:bCs/>
-          <w:sz w:val="28"/>
-          <w:szCs w:val="28"/>
-        </w:rPr>
-        <w:t>V</w:t>
+      <w:proofErr w:type="spellStart"/>
+      <w:r>
+        <w:rPr>
+          <w:rFonts w:ascii="Brill" w:hAnsi="Brill"/>
+          <w:bCs/>
+          <w:sz w:val="28"/>
+          <w:szCs w:val="28"/>
+        </w:rPr>
+        <w:t>Kuca</w:t>
+      </w:r>
+      <w:r>
+        <w:rPr>
+          <w:rFonts w:ascii="Brill" w:hAnsi="Brill"/>
+          <w:bCs/>
+          <w:sz w:val="28"/>
+          <w:szCs w:val="28"/>
+        </w:rPr>
+        <w:t>ł</w:t>
+      </w:r>
+      <w:r>
+        <w:rPr>
+          <w:rFonts w:ascii="Brill" w:hAnsi="Brill"/>
+          <w:bCs/>
+          <w:sz w:val="28"/>
+          <w:szCs w:val="28"/>
+        </w:rPr>
+        <w:t>a</w:t>
+      </w:r>
+      <w:proofErr w:type="spellEnd"/>
+      <w:r>
+        <w:rPr>
+          <w:rFonts w:ascii="Brill" w:hAnsi="Brill"/>
+          <w:bCs/>
+          <w:sz w:val="28"/>
+          <w:szCs w:val="28"/>
+        </w:rPr>
+        <w:t xml:space="preserve"> </w:t>
+      </w:r>
+      <w:r>
+        <w:rPr>
+          <w:rFonts w:ascii="Brill" w:hAnsi="Brill"/>
+          <w:bCs/>
+          <w:sz w:val="28"/>
+          <w:szCs w:val="28"/>
+        </w:rPr>
+        <w:t>M</w:t>
       </w:r>
       <w:r>
         <w:rPr>
@@ -6846,113 +7863,229 @@
         </w:rPr>
         <w:t xml:space="preserve">. </w:t>
       </w:r>
-      <w:r>
-        <w:rPr>
-          <w:rFonts w:ascii="Brill" w:hAnsi="Brill"/>
-          <w:bCs/>
-          <w:i/>
-          <w:iCs/>
-          <w:sz w:val="28"/>
-          <w:szCs w:val="28"/>
-        </w:rPr>
-        <w:t>Etymologick</w:t>
-      </w:r>
-      <w:r>
-        <w:rPr>
-          <w:rFonts w:ascii="Brill" w:hAnsi="Brill"/>
-          <w:bCs/>
-          <w:i/>
-          <w:iCs/>
-          <w:sz w:val="28"/>
-          <w:szCs w:val="28"/>
-        </w:rPr>
-        <w:t xml:space="preserve">ý </w:t>
-      </w:r>
-      <w:r>
-        <w:rPr>
-          <w:rFonts w:ascii="Brill" w:hAnsi="Brill"/>
-          <w:bCs/>
-          <w:i/>
-          <w:iCs/>
-          <w:sz w:val="28"/>
-          <w:szCs w:val="28"/>
-        </w:rPr>
-        <w:t>slovn</w:t>
-      </w:r>
-      <w:r>
-        <w:rPr>
-          <w:rFonts w:ascii="Brill" w:hAnsi="Brill"/>
-          <w:bCs/>
-          <w:i/>
-          <w:iCs/>
-          <w:sz w:val="28"/>
-          <w:szCs w:val="28"/>
-        </w:rPr>
-        <w:t>í</w:t>
-      </w:r>
-      <w:r>
-        <w:rPr>
-          <w:rFonts w:ascii="Brill" w:hAnsi="Brill"/>
-          <w:bCs/>
-          <w:i/>
-          <w:iCs/>
-          <w:sz w:val="28"/>
-          <w:szCs w:val="28"/>
-        </w:rPr>
-        <w:t>k</w:t>
-      </w:r>
-      <w:r>
-        <w:rPr>
-          <w:rFonts w:ascii="Brill" w:hAnsi="Brill"/>
-          <w:bCs/>
-          <w:i/>
-          <w:iCs/>
-          <w:sz w:val="28"/>
-          <w:szCs w:val="28"/>
-        </w:rPr>
-        <w:t xml:space="preserve"> </w:t>
-      </w:r>
-      <w:r>
-        <w:rPr>
-          <w:rFonts w:ascii="Brill" w:hAnsi="Brill"/>
-          <w:bCs/>
-          <w:i/>
-          <w:iCs/>
-          <w:sz w:val="28"/>
-          <w:szCs w:val="28"/>
-        </w:rPr>
-        <w:t>jazyka</w:t>
-      </w:r>
-      <w:r>
-        <w:rPr>
-          <w:rFonts w:ascii="Brill" w:hAnsi="Brill"/>
-          <w:bCs/>
-          <w:i/>
-          <w:iCs/>
-          <w:sz w:val="28"/>
-          <w:szCs w:val="28"/>
-        </w:rPr>
-        <w:t xml:space="preserve"> č</w:t>
-      </w:r>
-      <w:r>
-        <w:rPr>
-          <w:rFonts w:ascii="Brill" w:hAnsi="Brill"/>
-          <w:bCs/>
-          <w:i/>
-          <w:iCs/>
-          <w:sz w:val="28"/>
-          <w:szCs w:val="28"/>
-        </w:rPr>
-        <w:t xml:space="preserve">eského a slovenského. </w:t>
-      </w:r>
-      <w:r>
-        <w:rPr>
-          <w:rFonts w:ascii="Brill" w:hAnsi="Brill"/>
-          <w:bCs/>
-          <w:sz w:val="28"/>
-          <w:szCs w:val="28"/>
-        </w:rPr>
-        <w:t xml:space="preserve">Praha, 1957. </w:t>
+      <w:proofErr w:type="spellStart"/>
+      <w:r>
+        <w:rPr>
+          <w:rFonts w:ascii="Brill" w:hAnsi="Brill"/>
+          <w:bCs/>
+          <w:i/>
+          <w:iCs/>
+          <w:sz w:val="28"/>
+          <w:szCs w:val="28"/>
+        </w:rPr>
+        <w:t>Por</w:t>
+      </w:r>
+      <w:r>
+        <w:rPr>
+          <w:rFonts w:ascii="Brill" w:hAnsi="Brill"/>
+          <w:bCs/>
+          <w:i/>
+          <w:iCs/>
+          <w:sz w:val="28"/>
+          <w:szCs w:val="28"/>
+        </w:rPr>
+        <w:t>ó</w:t>
+      </w:r>
+      <w:r>
+        <w:rPr>
+          <w:rFonts w:ascii="Brill" w:hAnsi="Brill"/>
+          <w:bCs/>
+          <w:i/>
+          <w:iCs/>
+          <w:sz w:val="28"/>
+          <w:szCs w:val="28"/>
+        </w:rPr>
+        <w:t>wnawczy</w:t>
+      </w:r>
+      <w:proofErr w:type="spellEnd"/>
+      <w:r>
+        <w:rPr>
+          <w:rFonts w:ascii="Brill" w:hAnsi="Brill"/>
+          <w:bCs/>
+          <w:i/>
+          <w:iCs/>
+          <w:sz w:val="28"/>
+          <w:szCs w:val="28"/>
+        </w:rPr>
+        <w:t xml:space="preserve"> </w:t>
+      </w:r>
+      <w:proofErr w:type="spellStart"/>
+      <w:r>
+        <w:rPr>
+          <w:rFonts w:ascii="Brill" w:hAnsi="Brill"/>
+          <w:bCs/>
+          <w:i/>
+          <w:iCs/>
+          <w:sz w:val="28"/>
+          <w:szCs w:val="28"/>
+        </w:rPr>
+        <w:t>s</w:t>
+      </w:r>
+      <w:r>
+        <w:rPr>
+          <w:rFonts w:ascii="Brill" w:hAnsi="Brill"/>
+          <w:bCs/>
+          <w:i/>
+          <w:iCs/>
+          <w:sz w:val="28"/>
+          <w:szCs w:val="28"/>
+        </w:rPr>
+        <w:t>ł</w:t>
+      </w:r>
+      <w:r>
+        <w:rPr>
+          <w:rFonts w:ascii="Brill" w:hAnsi="Brill"/>
+          <w:bCs/>
+          <w:i/>
+          <w:iCs/>
+          <w:sz w:val="28"/>
+          <w:szCs w:val="28"/>
+        </w:rPr>
+        <w:t>ownik</w:t>
+      </w:r>
+      <w:proofErr w:type="spellEnd"/>
+      <w:r>
+        <w:rPr>
+          <w:rFonts w:ascii="Brill" w:hAnsi="Brill"/>
+          <w:bCs/>
+          <w:i/>
+          <w:iCs/>
+          <w:sz w:val="28"/>
+          <w:szCs w:val="28"/>
+        </w:rPr>
+        <w:t xml:space="preserve"> </w:t>
+      </w:r>
+      <w:proofErr w:type="spellStart"/>
+      <w:r>
+        <w:rPr>
+          <w:rFonts w:ascii="Brill" w:hAnsi="Brill"/>
+          <w:bCs/>
+          <w:i/>
+          <w:iCs/>
+          <w:sz w:val="28"/>
+          <w:szCs w:val="28"/>
+        </w:rPr>
+        <w:t>trzech</w:t>
+      </w:r>
+      <w:proofErr w:type="spellEnd"/>
+      <w:r>
+        <w:rPr>
+          <w:rFonts w:ascii="Brill" w:hAnsi="Brill"/>
+          <w:bCs/>
+          <w:i/>
+          <w:iCs/>
+          <w:sz w:val="28"/>
+          <w:szCs w:val="28"/>
+        </w:rPr>
+        <w:t xml:space="preserve"> </w:t>
+      </w:r>
+      <w:proofErr w:type="spellStart"/>
+      <w:r>
+        <w:rPr>
+          <w:rFonts w:ascii="Brill" w:hAnsi="Brill"/>
+          <w:bCs/>
+          <w:i/>
+          <w:iCs/>
+          <w:sz w:val="28"/>
+          <w:szCs w:val="28"/>
+        </w:rPr>
+        <w:t>wsi</w:t>
+      </w:r>
+      <w:proofErr w:type="spellEnd"/>
+      <w:r>
+        <w:rPr>
+          <w:rFonts w:ascii="Brill" w:hAnsi="Brill"/>
+          <w:bCs/>
+          <w:i/>
+          <w:iCs/>
+          <w:sz w:val="28"/>
+          <w:szCs w:val="28"/>
+        </w:rPr>
+        <w:t xml:space="preserve"> </w:t>
+      </w:r>
+      <w:proofErr w:type="spellStart"/>
+      <w:r>
+        <w:rPr>
+          <w:rFonts w:ascii="Brill" w:hAnsi="Brill"/>
+          <w:bCs/>
+          <w:i/>
+          <w:iCs/>
+          <w:sz w:val="28"/>
+          <w:szCs w:val="28"/>
+        </w:rPr>
+        <w:t>ma</w:t>
+      </w:r>
+      <w:r>
+        <w:rPr>
+          <w:rFonts w:ascii="Brill" w:hAnsi="Brill"/>
+          <w:bCs/>
+          <w:i/>
+          <w:iCs/>
+          <w:sz w:val="28"/>
+          <w:szCs w:val="28"/>
+        </w:rPr>
+        <w:t>ł</w:t>
+      </w:r>
+      <w:r>
+        <w:rPr>
+          <w:rFonts w:ascii="Brill" w:hAnsi="Brill"/>
+          <w:bCs/>
+          <w:i/>
+          <w:iCs/>
+          <w:sz w:val="28"/>
+          <w:szCs w:val="28"/>
+        </w:rPr>
+        <w:t>opolskich</w:t>
+      </w:r>
+      <w:proofErr w:type="spellEnd"/>
+      <w:r>
+        <w:rPr>
+          <w:rFonts w:ascii="Brill" w:hAnsi="Brill"/>
+          <w:bCs/>
+          <w:i/>
+          <w:iCs/>
+          <w:sz w:val="28"/>
+          <w:szCs w:val="28"/>
+        </w:rPr>
+        <w:t xml:space="preserve">. </w:t>
+      </w:r>
+      <w:proofErr w:type="spellStart"/>
+      <w:r>
+        <w:rPr>
+          <w:rFonts w:ascii="Brill" w:hAnsi="Brill"/>
+          <w:bCs/>
+          <w:sz w:val="28"/>
+          <w:szCs w:val="28"/>
+        </w:rPr>
+        <w:t>Wroc</w:t>
+      </w:r>
+      <w:r>
+        <w:rPr>
+          <w:rFonts w:ascii="Brill" w:hAnsi="Brill"/>
+          <w:bCs/>
+          <w:sz w:val="28"/>
+          <w:szCs w:val="28"/>
+        </w:rPr>
+        <w:t>ł</w:t>
+      </w:r>
+      <w:r>
+        <w:rPr>
+          <w:rFonts w:ascii="Brill" w:hAnsi="Brill"/>
+          <w:bCs/>
+          <w:sz w:val="28"/>
+          <w:szCs w:val="28"/>
+        </w:rPr>
+        <w:t>aw</w:t>
+      </w:r>
+      <w:proofErr w:type="spellEnd"/>
+      <w:r>
+        <w:rPr>
+          <w:rFonts w:ascii="Brill" w:hAnsi="Brill"/>
+          <w:bCs/>
+          <w:sz w:val="28"/>
+          <w:szCs w:val="28"/>
+        </w:rPr>
+        <w:t xml:space="preserve"> 1957. </w:t>
       </w:r>
     </w:p>
     <w:p>
@@ -6970,14 +8103,25 @@
           <w:szCs w:val="28"/>
         </w:rPr>
       </w:pPr>
-      <w:r>
-        <w:rPr>
-          <w:rFonts w:ascii="Brill" w:hAnsi="Brill"/>
-          <w:bCs/>
-          <w:sz w:val="28"/>
-          <w:szCs w:val="28"/>
-        </w:rPr>
-        <w:t xml:space="preserve">Pleteršnik </w:t>
+      <w:proofErr w:type="spellStart"/>
+      <w:r>
+        <w:rPr>
+          <w:rFonts w:ascii="Brill" w:hAnsi="Brill"/>
+          <w:bCs/>
+          <w:sz w:val="28"/>
+          <w:szCs w:val="28"/>
+        </w:rPr>
+        <w:t>Machek</w:t>
+      </w:r>
+      <w:proofErr w:type="spellEnd"/>
+      <w:r>
+        <w:rPr>
+          <w:rFonts w:ascii="Brill" w:hAnsi="Brill"/>
+          <w:bCs/>
+          <w:sz w:val="28"/>
+          <w:szCs w:val="28"/>
+        </w:rPr>
+        <w:t xml:space="preserve"> </w:t>
       </w:r>
       <w:r>
         <w:rPr>
@@ -6996,34 +8140,216 @@
         </w:rPr>
         <w:t xml:space="preserve"> </w:t>
       </w:r>
-      <w:r>
-        <w:rPr>
-          <w:rFonts w:ascii="Brill" w:hAnsi="Brill"/>
-          <w:bCs/>
-          <w:sz w:val="28"/>
-          <w:szCs w:val="28"/>
-        </w:rPr>
-        <w:t xml:space="preserve">Pleteršnik M. </w:t>
-      </w:r>
-      <w:r>
-        <w:rPr>
-          <w:rFonts w:ascii="Brill" w:hAnsi="Brill"/>
-          <w:bCs/>
-          <w:i/>
-          <w:iCs/>
-          <w:sz w:val="28"/>
-          <w:szCs w:val="28"/>
-        </w:rPr>
-        <w:t xml:space="preserve">Slovensko-nemški slovar, </w:t>
-      </w:r>
-      <w:r>
-        <w:rPr>
-          <w:rFonts w:ascii="Brill" w:hAnsi="Brill"/>
-          <w:bCs/>
-          <w:sz w:val="28"/>
-          <w:szCs w:val="28"/>
-        </w:rPr>
-        <w:t xml:space="preserve">D. I-II. Ljubljana, 1894-1895. </w:t>
+      <w:proofErr w:type="spellStart"/>
+      <w:r>
+        <w:rPr>
+          <w:rFonts w:ascii="Brill" w:hAnsi="Brill"/>
+          <w:bCs/>
+          <w:sz w:val="28"/>
+          <w:szCs w:val="28"/>
+        </w:rPr>
+        <w:t>Machek</w:t>
+      </w:r>
+      <w:proofErr w:type="spellEnd"/>
+      <w:r>
+        <w:rPr>
+          <w:rFonts w:ascii="Brill" w:hAnsi="Brill"/>
+          <w:bCs/>
+          <w:sz w:val="28"/>
+          <w:szCs w:val="28"/>
+        </w:rPr>
+        <w:t xml:space="preserve"> </w:t>
+      </w:r>
+      <w:r>
+        <w:rPr>
+          <w:rFonts w:ascii="Brill" w:hAnsi="Brill"/>
+          <w:bCs/>
+          <w:sz w:val="28"/>
+          <w:szCs w:val="28"/>
+        </w:rPr>
+        <w:t>V</w:t>
+      </w:r>
+      <w:r>
+        <w:rPr>
+          <w:rFonts w:ascii="Brill" w:hAnsi="Brill"/>
+          <w:bCs/>
+          <w:sz w:val="28"/>
+          <w:szCs w:val="28"/>
+        </w:rPr>
+        <w:t xml:space="preserve">. </w:t>
+      </w:r>
+      <w:proofErr w:type="spellStart"/>
+      <w:r>
+        <w:rPr>
+          <w:rFonts w:ascii="Brill" w:hAnsi="Brill"/>
+          <w:bCs/>
+          <w:i/>
+          <w:iCs/>
+          <w:sz w:val="28"/>
+          <w:szCs w:val="28"/>
+        </w:rPr>
+        <w:t>Etymologick</w:t>
+      </w:r>
+      <w:r>
+        <w:rPr>
+          <w:rFonts w:ascii="Brill" w:hAnsi="Brill"/>
+          <w:bCs/>
+          <w:i/>
+          <w:iCs/>
+          <w:sz w:val="28"/>
+          <w:szCs w:val="28"/>
+        </w:rPr>
+        <w:t>ý</w:t>
+      </w:r>
+      <w:proofErr w:type="spellEnd"/>
+      <w:r>
+        <w:rPr>
+          <w:rFonts w:ascii="Brill" w:hAnsi="Brill"/>
+          <w:bCs/>
+          <w:i/>
+          <w:iCs/>
+          <w:sz w:val="28"/>
+          <w:szCs w:val="28"/>
+        </w:rPr>
+        <w:t xml:space="preserve"> </w:t>
+      </w:r>
+      <w:proofErr w:type="spellStart"/>
+      <w:r>
+        <w:rPr>
+          <w:rFonts w:ascii="Brill" w:hAnsi="Brill"/>
+          <w:bCs/>
+          <w:i/>
+          <w:iCs/>
+          <w:sz w:val="28"/>
+          <w:szCs w:val="28"/>
+        </w:rPr>
+        <w:t>slovn</w:t>
+      </w:r>
+      <w:r>
+        <w:rPr>
+          <w:rFonts w:ascii="Brill" w:hAnsi="Brill"/>
+          <w:bCs/>
+          <w:i/>
+          <w:iCs/>
+          <w:sz w:val="28"/>
+          <w:szCs w:val="28"/>
+        </w:rPr>
+        <w:t>í</w:t>
+      </w:r>
+      <w:r>
+        <w:rPr>
+          <w:rFonts w:ascii="Brill" w:hAnsi="Brill"/>
+          <w:bCs/>
+          <w:i/>
+          <w:iCs/>
+          <w:sz w:val="28"/>
+          <w:szCs w:val="28"/>
+        </w:rPr>
+        <w:t>k</w:t>
+      </w:r>
+      <w:proofErr w:type="spellEnd"/>
+      <w:r>
+        <w:rPr>
+          <w:rFonts w:ascii="Brill" w:hAnsi="Brill"/>
+          <w:bCs/>
+          <w:i/>
+          <w:iCs/>
+          <w:sz w:val="28"/>
+          <w:szCs w:val="28"/>
+        </w:rPr>
+        <w:t xml:space="preserve"> </w:t>
+      </w:r>
+      <w:proofErr w:type="spellStart"/>
+      <w:r>
+        <w:rPr>
+          <w:rFonts w:ascii="Brill" w:hAnsi="Brill"/>
+          <w:bCs/>
+          <w:i/>
+          <w:iCs/>
+          <w:sz w:val="28"/>
+          <w:szCs w:val="28"/>
+        </w:rPr>
+        <w:t>jazyka</w:t>
+      </w:r>
+      <w:proofErr w:type="spellEnd"/>
+      <w:r>
+        <w:rPr>
+          <w:rFonts w:ascii="Brill" w:hAnsi="Brill"/>
+          <w:bCs/>
+          <w:i/>
+          <w:iCs/>
+          <w:sz w:val="28"/>
+          <w:szCs w:val="28"/>
+        </w:rPr>
+        <w:t xml:space="preserve"> </w:t>
+      </w:r>
+      <w:proofErr w:type="spellStart"/>
+      <w:r>
+        <w:rPr>
+          <w:rFonts w:ascii="Brill" w:hAnsi="Brill"/>
+          <w:bCs/>
+          <w:i/>
+          <w:iCs/>
+          <w:sz w:val="28"/>
+          <w:szCs w:val="28"/>
+        </w:rPr>
+        <w:t>č</w:t>
+      </w:r>
+      <w:r>
+        <w:rPr>
+          <w:rFonts w:ascii="Brill" w:hAnsi="Brill"/>
+          <w:bCs/>
+          <w:i/>
+          <w:iCs/>
+          <w:sz w:val="28"/>
+          <w:szCs w:val="28"/>
+        </w:rPr>
+        <w:t>eského</w:t>
+      </w:r>
+      <w:proofErr w:type="spellEnd"/>
+      <w:r>
+        <w:rPr>
+          <w:rFonts w:ascii="Brill" w:hAnsi="Brill"/>
+          <w:bCs/>
+          <w:i/>
+          <w:iCs/>
+          <w:sz w:val="28"/>
+          <w:szCs w:val="28"/>
+        </w:rPr>
+        <w:t xml:space="preserve"> a </w:t>
+      </w:r>
+      <w:proofErr w:type="spellStart"/>
+      <w:r>
+        <w:rPr>
+          <w:rFonts w:ascii="Brill" w:hAnsi="Brill"/>
+          <w:bCs/>
+          <w:i/>
+          <w:iCs/>
+          <w:sz w:val="28"/>
+          <w:szCs w:val="28"/>
+        </w:rPr>
+        <w:t>slovenského</w:t>
+      </w:r>
+      <w:proofErr w:type="spellEnd"/>
+      <w:r>
+        <w:rPr>
+          <w:rFonts w:ascii="Brill" w:hAnsi="Brill"/>
+          <w:bCs/>
+          <w:i/>
+          <w:iCs/>
+          <w:sz w:val="28"/>
+          <w:szCs w:val="28"/>
+        </w:rPr>
+        <w:t xml:space="preserve">. </w:t>
+      </w:r>
+      <w:r>
+        <w:rPr>
+          <w:rFonts w:ascii="Brill" w:hAnsi="Brill"/>
+          <w:bCs/>
+          <w:sz w:val="28"/>
+          <w:szCs w:val="28"/>
+        </w:rPr>
+        <w:t xml:space="preserve">Praha, 1957. </w:t>
       </w:r>
     </w:p>
     <w:p>
@@ -7048,7 +8374,7 @@
           <w:sz w:val="28"/>
           <w:szCs w:val="28"/>
         </w:rPr>
-        <w:t xml:space="preserve">PW </w:t>
+        <w:t xml:space="preserve">NLA </w:t>
       </w:r>
       <w:r>
         <w:rPr>
@@ -7060,32 +8386,265 @@
       </w:r>
       <w:r>
         <w:rPr>
-          <w:rFonts w:ascii="Brill" w:hAnsi="Brill"/>
-          <w:bCs/>
-          <w:sz w:val="28"/>
-          <w:szCs w:val="28"/>
-        </w:rPr>
-        <w:t xml:space="preserve"> Lorentz Fr. </w:t>
-      </w:r>
-      <w:r>
-        <w:rPr>
-          <w:rFonts w:ascii="Brill" w:hAnsi="Brill"/>
-          <w:bCs/>
-          <w:i/>
-          <w:iCs/>
-          <w:sz w:val="28"/>
-          <w:szCs w:val="28"/>
-        </w:rPr>
-        <w:t xml:space="preserve">Pomoranisches Wörterbuch. </w:t>
-      </w:r>
-      <w:r>
-        <w:rPr>
-          <w:rFonts w:ascii="Brill" w:hAnsi="Brill"/>
-          <w:bCs/>
-          <w:sz w:val="28"/>
-          <w:szCs w:val="28"/>
-        </w:rPr>
-        <w:t xml:space="preserve">Bd. 1-5. Berlin 1958-1983. </w:t>
+          <w:rFonts w:ascii="Brill" w:hAnsi="Brill" w:cs="Palatino LinoStar"/>
+          <w:sz w:val="28"/>
+          <w:szCs w:val="28"/>
+        </w:rPr>
+        <w:t xml:space="preserve"> </w:t>
+      </w:r>
+      <w:proofErr w:type="spellStart"/>
+      <w:r>
+        <w:rPr>
+          <w:rFonts w:ascii="Brill" w:hAnsi="Brill" w:cs="Palatino LinoStar"/>
+          <w:i/>
+          <w:sz w:val="28"/>
+          <w:szCs w:val="28"/>
+        </w:rPr>
+        <w:t>Novočeský</w:t>
+      </w:r>
+      <w:proofErr w:type="spellEnd"/>
+      <w:r>
+        <w:rPr>
+          <w:rFonts w:ascii="Brill" w:hAnsi="Brill" w:cs="Palatino LinoStar"/>
+          <w:i/>
+          <w:sz w:val="28"/>
+          <w:szCs w:val="28"/>
+        </w:rPr>
+        <w:t xml:space="preserve"> </w:t>
+      </w:r>
+      <w:proofErr w:type="spellStart"/>
+      <w:r>
+        <w:rPr>
+          <w:rFonts w:ascii="Brill" w:hAnsi="Brill" w:cs="Palatino LinoStar"/>
+          <w:i/>
+          <w:sz w:val="28"/>
+          <w:szCs w:val="28"/>
+        </w:rPr>
+        <w:t>lexikální</w:t>
+      </w:r>
+      <w:proofErr w:type="spellEnd"/>
+      <w:r>
+        <w:rPr>
+          <w:rFonts w:ascii="Brill" w:hAnsi="Brill" w:cs="Palatino LinoStar"/>
+          <w:i/>
+          <w:sz w:val="28"/>
+          <w:szCs w:val="28"/>
+        </w:rPr>
+        <w:t xml:space="preserve"> </w:t>
+      </w:r>
+      <w:proofErr w:type="spellStart"/>
+      <w:r>
+        <w:rPr>
+          <w:rFonts w:ascii="Brill" w:hAnsi="Brill" w:cs="Palatino LinoStar"/>
+          <w:i/>
+          <w:sz w:val="28"/>
+          <w:szCs w:val="28"/>
+        </w:rPr>
+        <w:t>archiv</w:t>
+      </w:r>
+      <w:proofErr w:type="spellEnd"/>
+      <w:r>
+        <w:rPr>
+          <w:rFonts w:ascii="Brill" w:hAnsi="Brill" w:cs="Palatino LinoStar"/>
+          <w:i/>
+          <w:sz w:val="28"/>
+          <w:szCs w:val="28"/>
+        </w:rPr>
+        <w:t xml:space="preserve"> a </w:t>
+      </w:r>
+      <w:proofErr w:type="spellStart"/>
+      <w:r>
+        <w:rPr>
+          <w:rFonts w:ascii="Brill" w:hAnsi="Brill" w:cs="Palatino LinoStar"/>
+          <w:i/>
+          <w:sz w:val="28"/>
+          <w:szCs w:val="28"/>
+        </w:rPr>
+        <w:t>excerpce</w:t>
+      </w:r>
+      <w:proofErr w:type="spellEnd"/>
+      <w:r>
+        <w:rPr>
+          <w:rFonts w:ascii="Brill" w:hAnsi="Brill" w:cs="Palatino LinoStar"/>
+          <w:i/>
+          <w:sz w:val="28"/>
+          <w:szCs w:val="28"/>
+        </w:rPr>
+        <w:t>.</w:t>
+      </w:r>
+      <w:r>
+        <w:rPr>
+          <w:rFonts w:ascii="Brill" w:hAnsi="Brill" w:cs="Palatino LinoStar"/>
+          <w:sz w:val="28"/>
+          <w:szCs w:val="28"/>
+        </w:rPr>
+        <w:t xml:space="preserve"> </w:t>
+      </w:r>
+      <w:proofErr w:type="spellStart"/>
+      <w:r>
+        <w:rPr>
+          <w:rFonts w:ascii="Brill" w:hAnsi="Brill" w:cs="Palatino LinoStar"/>
+          <w:i/>
+          <w:sz w:val="28"/>
+          <w:szCs w:val="28"/>
+        </w:rPr>
+        <w:t>Kartotéka</w:t>
+      </w:r>
+      <w:proofErr w:type="spellEnd"/>
+      <w:r>
+        <w:rPr>
+          <w:rFonts w:ascii="Brill" w:hAnsi="Brill" w:cs="Palatino LinoStar"/>
+          <w:i/>
+          <w:sz w:val="28"/>
+          <w:szCs w:val="28"/>
+        </w:rPr>
+        <w:t xml:space="preserve"> </w:t>
+      </w:r>
+      <w:proofErr w:type="spellStart"/>
+      <w:r>
+        <w:rPr>
+          <w:rFonts w:ascii="Brill" w:hAnsi="Brill" w:cs="Palatino LinoStar"/>
+          <w:i/>
+          <w:sz w:val="28"/>
+          <w:szCs w:val="28"/>
+        </w:rPr>
+        <w:t>lexikálního</w:t>
+      </w:r>
+      <w:proofErr w:type="spellEnd"/>
+      <w:r>
+        <w:rPr>
+          <w:rFonts w:ascii="Brill" w:hAnsi="Brill" w:cs="Palatino LinoStar"/>
+          <w:i/>
+          <w:sz w:val="28"/>
+          <w:szCs w:val="28"/>
+        </w:rPr>
+        <w:t xml:space="preserve"> </w:t>
+      </w:r>
+      <w:proofErr w:type="spellStart"/>
+      <w:r>
+        <w:rPr>
+          <w:rFonts w:ascii="Brill" w:hAnsi="Brill" w:cs="Palatino LinoStar"/>
+          <w:i/>
+          <w:sz w:val="28"/>
+          <w:szCs w:val="28"/>
+        </w:rPr>
+        <w:t>archivu</w:t>
+      </w:r>
+      <w:proofErr w:type="spellEnd"/>
+      <w:r>
+        <w:rPr>
+          <w:rFonts w:ascii="Brill" w:hAnsi="Brill" w:cs="Palatino LinoStar"/>
+          <w:i/>
+          <w:sz w:val="28"/>
+          <w:szCs w:val="28"/>
+        </w:rPr>
+        <w:t xml:space="preserve"> (1911–1991)</w:t>
+      </w:r>
+      <w:r>
+        <w:rPr>
+          <w:rFonts w:ascii="Brill" w:hAnsi="Brill" w:cs="Palatino LinoStar"/>
+          <w:i/>
+          <w:sz w:val="28"/>
+          <w:szCs w:val="28"/>
+        </w:rPr>
+        <w:t xml:space="preserve">. </w:t>
+      </w:r>
+      <w:proofErr w:type="spellStart"/>
+      <w:r>
+        <w:rPr>
+          <w:rFonts w:ascii="Brill" w:hAnsi="Brill" w:cs="Palatino LinoStar"/>
+          <w:sz w:val="28"/>
+          <w:szCs w:val="28"/>
+        </w:rPr>
+        <w:t>Ústav</w:t>
+      </w:r>
+      <w:proofErr w:type="spellEnd"/>
+      <w:r>
+        <w:rPr>
+          <w:rFonts w:ascii="Brill" w:hAnsi="Brill" w:cs="Palatino LinoStar"/>
+          <w:sz w:val="28"/>
+          <w:szCs w:val="28"/>
+        </w:rPr>
+        <w:t xml:space="preserve"> pro </w:t>
+      </w:r>
+      <w:proofErr w:type="spellStart"/>
+      <w:r>
+        <w:rPr>
+          <w:rFonts w:ascii="Brill" w:hAnsi="Brill" w:cs="Palatino LinoStar"/>
+          <w:sz w:val="28"/>
+          <w:szCs w:val="28"/>
+        </w:rPr>
+        <w:t>jazyk</w:t>
+      </w:r>
+      <w:proofErr w:type="spellEnd"/>
+      <w:r>
+        <w:rPr>
+          <w:rFonts w:ascii="Brill" w:hAnsi="Brill" w:cs="Palatino LinoStar"/>
+          <w:sz w:val="28"/>
+          <w:szCs w:val="28"/>
+        </w:rPr>
+        <w:t xml:space="preserve"> </w:t>
+      </w:r>
+      <w:proofErr w:type="spellStart"/>
+      <w:r>
+        <w:rPr>
+          <w:rFonts w:ascii="Brill" w:hAnsi="Brill" w:cs="Palatino LinoStar"/>
+          <w:sz w:val="28"/>
+          <w:szCs w:val="28"/>
+        </w:rPr>
+        <w:t>český</w:t>
+      </w:r>
+      <w:proofErr w:type="spellEnd"/>
+      <w:r>
+        <w:rPr>
+          <w:rFonts w:ascii="Brill" w:hAnsi="Brill" w:cs="Palatino LinoStar"/>
+          <w:sz w:val="28"/>
+          <w:szCs w:val="28"/>
+        </w:rPr>
+        <w:t xml:space="preserve">. </w:t>
+      </w:r>
+      <w:r>
+        <w:rPr>
+          <w:rFonts w:ascii="Brill" w:hAnsi="Brill" w:cs="Palatino LinoStar"/>
+          <w:sz w:val="28"/>
+          <w:szCs w:val="28"/>
+        </w:rPr>
+        <w:t>2007-2008</w:t>
+      </w:r>
+      <w:r>
+        <w:rPr>
+          <w:rFonts w:ascii="Brill" w:hAnsi="Brill" w:cs="Palatino LinoStar"/>
+          <w:sz w:val="28"/>
+          <w:szCs w:val="28"/>
+        </w:rPr>
+        <w:t>,</w:t>
+      </w:r>
+      <w:r>
+        <w:rPr>
+          <w:rFonts w:ascii="Brill" w:hAnsi="Brill" w:cs="Palatino LinoStar"/>
+          <w:sz w:val="28"/>
+          <w:szCs w:val="28"/>
+        </w:rPr>
+        <w:t xml:space="preserve"> </w:t>
+      </w:r>
+      <w:hyperlink r:id="rId7" w:history="1">
+        <w:r>
+          <w:rPr>
+            <w:rStyle w:val="Hyperlink"/>
+            <w:rFonts w:ascii="Brill" w:hAnsi="Brill" w:cs="Palatino LinoStar"/>
+            <w:sz w:val="28"/>
+            <w:szCs w:val="28"/>
+          </w:rPr>
+          <w:t>http://bara.ujc.cas.cz/psjc/</w:t>
+        </w:r>
+      </w:hyperlink>
+      <w:r>
+        <w:rPr>
+          <w:rFonts w:ascii="Brill" w:hAnsi="Brill" w:cs="Palatino LinoStar"/>
+          <w:sz w:val="28"/>
+          <w:szCs w:val="28"/>
+        </w:rPr>
+        <w:t>.</w:t>
       </w:r>
     </w:p>
     <w:p>
@@ -7101,17 +8660,29 @@
           <w:bCs/>
           <w:sz w:val="28"/>
           <w:szCs w:val="28"/>
-          <w:lang w:val="ru-RU"/>
         </w:rPr>
       </w:pPr>
-      <w:r>
-        <w:rPr>
-          <w:rFonts w:ascii="Brill" w:hAnsi="Brill"/>
-          <w:bCs/>
-          <w:sz w:val="28"/>
-          <w:szCs w:val="28"/>
-        </w:rPr>
-        <w:t xml:space="preserve">RJA </w:t>
+      <w:bookmarkStart w:id="26" w:name="_GoBack"/>
+      <w:bookmarkEnd w:id="26"/>
+      <w:proofErr w:type="spellStart"/>
+      <w:r>
+        <w:rPr>
+          <w:rFonts w:ascii="Brill" w:hAnsi="Brill"/>
+          <w:bCs/>
+          <w:sz w:val="28"/>
+          <w:szCs w:val="28"/>
+        </w:rPr>
+        <w:t>Pleteršnik</w:t>
+      </w:r>
+      <w:proofErr w:type="spellEnd"/>
+      <w:r>
+        <w:rPr>
+          <w:rFonts w:ascii="Brill" w:hAnsi="Brill"/>
+          <w:bCs/>
+          <w:sz w:val="28"/>
+          <w:szCs w:val="28"/>
+        </w:rPr>
+        <w:t xml:space="preserve"> </w:t>
       </w:r>
       <w:r>
         <w:rPr>
@@ -7130,35 +8701,93 @@
         </w:rPr>
         <w:t xml:space="preserve"> </w:t>
       </w:r>
-      <w:r>
-        <w:rPr>
-          <w:rFonts w:ascii="Brill" w:hAnsi="Brill"/>
-          <w:bCs/>
-          <w:i/>
-          <w:iCs/>
-          <w:sz w:val="28"/>
-          <w:szCs w:val="28"/>
-        </w:rPr>
-        <w:t xml:space="preserve">Rječnik hrvatskoga ili srpskoga jezika, </w:t>
-      </w:r>
-      <w:r>
-        <w:rPr>
-          <w:rFonts w:ascii="Brill" w:hAnsi="Brill"/>
-          <w:bCs/>
-          <w:sz w:val="28"/>
-          <w:szCs w:val="28"/>
-        </w:rPr>
-        <w:t>I-XVIII. Zagreb</w:t>
-      </w:r>
-      <w:r>
-        <w:rPr>
-          <w:rFonts w:ascii="Brill" w:hAnsi="Brill"/>
-          <w:bCs/>
-          <w:sz w:val="28"/>
-          <w:szCs w:val="28"/>
-          <w:lang w:val="ru-RU"/>
-        </w:rPr>
-        <w:t xml:space="preserve">, 1880-1970. </w:t>
+      <w:proofErr w:type="spellStart"/>
+      <w:r>
+        <w:rPr>
+          <w:rFonts w:ascii="Brill" w:hAnsi="Brill"/>
+          <w:bCs/>
+          <w:sz w:val="28"/>
+          <w:szCs w:val="28"/>
+        </w:rPr>
+        <w:t>Pleteršnik</w:t>
+      </w:r>
+      <w:proofErr w:type="spellEnd"/>
+      <w:r>
+        <w:rPr>
+          <w:rFonts w:ascii="Brill" w:hAnsi="Brill"/>
+          <w:bCs/>
+          <w:sz w:val="28"/>
+          <w:szCs w:val="28"/>
+        </w:rPr>
+        <w:t xml:space="preserve"> M. </w:t>
+      </w:r>
+      <w:proofErr w:type="spellStart"/>
+      <w:r>
+        <w:rPr>
+          <w:rFonts w:ascii="Brill" w:hAnsi="Brill"/>
+          <w:bCs/>
+          <w:i/>
+          <w:iCs/>
+          <w:sz w:val="28"/>
+          <w:szCs w:val="28"/>
+        </w:rPr>
+        <w:t>Slovensko-nemški</w:t>
+      </w:r>
+      <w:proofErr w:type="spellEnd"/>
+      <w:r>
+        <w:rPr>
+          <w:rFonts w:ascii="Brill" w:hAnsi="Brill"/>
+          <w:bCs/>
+          <w:i/>
+          <w:iCs/>
+          <w:sz w:val="28"/>
+          <w:szCs w:val="28"/>
+        </w:rPr>
+        <w:t xml:space="preserve"> </w:t>
+      </w:r>
+      <w:proofErr w:type="spellStart"/>
+      <w:r>
+        <w:rPr>
+          <w:rFonts w:ascii="Brill" w:hAnsi="Brill"/>
+          <w:bCs/>
+          <w:i/>
+          <w:iCs/>
+          <w:sz w:val="28"/>
+          <w:szCs w:val="28"/>
+        </w:rPr>
+        <w:t>slovar</w:t>
+      </w:r>
+      <w:proofErr w:type="spellEnd"/>
+      <w:r>
+        <w:rPr>
+          <w:rFonts w:ascii="Brill" w:hAnsi="Brill"/>
+          <w:bCs/>
+          <w:i/>
+          <w:iCs/>
+          <w:sz w:val="28"/>
+          <w:szCs w:val="28"/>
+        </w:rPr>
+        <w:t>.</w:t>
+      </w:r>
+      <w:r>
+        <w:rPr>
+          <w:rFonts w:ascii="Brill" w:hAnsi="Brill"/>
+          <w:bCs/>
+          <w:i/>
+          <w:iCs/>
+          <w:sz w:val="28"/>
+          <w:szCs w:val="28"/>
+        </w:rPr>
+        <w:t xml:space="preserve"> </w:t>
+      </w:r>
+      <w:r>
+        <w:rPr>
+          <w:rFonts w:ascii="Brill" w:hAnsi="Brill"/>
+          <w:bCs/>
+          <w:sz w:val="28"/>
+          <w:szCs w:val="28"/>
+        </w:rPr>
+        <w:t xml:space="preserve">D. I-II. Ljubljana, 1894-1895. </w:t>
       </w:r>
     </w:p>
     <w:p>
@@ -7174,77 +8803,22 @@
           <w:bCs/>
           <w:sz w:val="28"/>
           <w:szCs w:val="28"/>
-          <w:lang w:val="ru-RU"/>
         </w:rPr>
       </w:pPr>
       <w:r>
         <w:rPr>
           <w:rFonts w:ascii="Brill" w:hAnsi="Brill"/>
-          <w:sz w:val="28"/>
-          <w:szCs w:val="28"/>
-        </w:rPr>
-        <w:t>RSKN</w:t>
-      </w:r>
-      <w:r>
-        <w:rPr>
-          <w:rFonts w:ascii="Brill" w:hAnsi="Brill"/>
-          <w:sz w:val="28"/>
-          <w:szCs w:val="28"/>
-          <w:lang w:val="ru-RU"/>
-        </w:rPr>
-        <w:t xml:space="preserve">J – </w:t>
-      </w:r>
-      <w:r>
-        <w:rPr>
-          <w:rFonts w:ascii="Brill" w:hAnsi="Brill"/>
-          <w:bCs/>
-          <w:i/>
-          <w:iCs/>
-          <w:sz w:val="28"/>
-          <w:szCs w:val="28"/>
-          <w:lang w:val="ru-RU"/>
-        </w:rPr>
-        <w:t xml:space="preserve">Речник српскохорватског књижевног и народног </w:t>
-      </w:r>
-      <w:r>
-        <w:rPr>
-          <w:rFonts w:ascii="Brill" w:hAnsi="Brill"/>
-          <w:bCs/>
-          <w:i/>
-          <w:iCs/>
-          <w:sz w:val="28"/>
-          <w:szCs w:val="28"/>
-        </w:rPr>
-        <w:t>j</w:t>
-      </w:r>
-      <w:r>
-        <w:rPr>
-          <w:rFonts w:ascii="Brill" w:hAnsi="Brill"/>
-          <w:bCs/>
-          <w:i/>
-          <w:iCs/>
-          <w:sz w:val="28"/>
-          <w:szCs w:val="28"/>
-          <w:lang w:val="ru-RU"/>
-        </w:rPr>
-        <w:t>езика</w:t>
-      </w:r>
-      <w:r>
-        <w:rPr>
-          <w:rFonts w:ascii="Brill" w:hAnsi="Brill"/>
-          <w:bCs/>
-          <w:sz w:val="28"/>
-          <w:szCs w:val="28"/>
-          <w:lang w:val="ru-RU"/>
-        </w:rPr>
-        <w:t>. Београд 1959</w:t>
+          <w:bCs/>
+          <w:sz w:val="28"/>
+          <w:szCs w:val="28"/>
+        </w:rPr>
+        <w:t xml:space="preserve">PSJČ </w:t>
       </w:r>
       <w:r>
         <w:rPr>
           <w:rFonts w:ascii="Brill" w:hAnsi="Brill" w:cs="Palatino LinoStar"/>
           <w:sz w:val="28"/>
           <w:szCs w:val="28"/>
-          <w:lang w:val="ru-RU"/>
         </w:rPr>
         <w:t>–</w:t>
       </w:r>
@@ -7254,9 +8828,133 @@
           <w:bCs/>
           <w:sz w:val="28"/>
           <w:szCs w:val="28"/>
-          <w:lang w:val="ru-RU"/>
-        </w:rPr>
-        <w:t xml:space="preserve">. </w:t>
+        </w:rPr>
+        <w:t xml:space="preserve"> </w:t>
+      </w:r>
+      <w:proofErr w:type="spellStart"/>
+      <w:r>
+        <w:rPr>
+          <w:rFonts w:ascii="Brill" w:hAnsi="Brill"/>
+          <w:bCs/>
+          <w:i/>
+          <w:sz w:val="28"/>
+          <w:szCs w:val="28"/>
+        </w:rPr>
+        <w:t>Příruční</w:t>
+      </w:r>
+      <w:proofErr w:type="spellEnd"/>
+      <w:r>
+        <w:rPr>
+          <w:rFonts w:ascii="Brill" w:hAnsi="Brill"/>
+          <w:bCs/>
+          <w:i/>
+          <w:sz w:val="28"/>
+          <w:szCs w:val="28"/>
+        </w:rPr>
+        <w:t xml:space="preserve"> </w:t>
+      </w:r>
+      <w:proofErr w:type="spellStart"/>
+      <w:r>
+        <w:rPr>
+          <w:rFonts w:ascii="Brill" w:hAnsi="Brill"/>
+          <w:bCs/>
+          <w:i/>
+          <w:sz w:val="28"/>
+          <w:szCs w:val="28"/>
+        </w:rPr>
+        <w:t>slovník</w:t>
+      </w:r>
+      <w:proofErr w:type="spellEnd"/>
+      <w:r>
+        <w:rPr>
+          <w:rFonts w:ascii="Brill" w:hAnsi="Brill"/>
+          <w:bCs/>
+          <w:i/>
+          <w:sz w:val="28"/>
+          <w:szCs w:val="28"/>
+        </w:rPr>
+        <w:t xml:space="preserve"> </w:t>
+      </w:r>
+      <w:proofErr w:type="spellStart"/>
+      <w:r>
+        <w:rPr>
+          <w:rFonts w:ascii="Brill" w:hAnsi="Brill"/>
+          <w:bCs/>
+          <w:i/>
+          <w:sz w:val="28"/>
+          <w:szCs w:val="28"/>
+        </w:rPr>
+        <w:t>jazyka</w:t>
+      </w:r>
+      <w:proofErr w:type="spellEnd"/>
+      <w:r>
+        <w:rPr>
+          <w:rFonts w:ascii="Brill" w:hAnsi="Brill"/>
+          <w:bCs/>
+          <w:i/>
+          <w:sz w:val="28"/>
+          <w:szCs w:val="28"/>
+        </w:rPr>
+        <w:t xml:space="preserve"> </w:t>
+      </w:r>
+      <w:proofErr w:type="spellStart"/>
+      <w:r>
+        <w:rPr>
+          <w:rFonts w:ascii="Brill" w:hAnsi="Brill"/>
+          <w:bCs/>
+          <w:i/>
+          <w:sz w:val="28"/>
+          <w:szCs w:val="28"/>
+        </w:rPr>
+        <w:t>českého</w:t>
+      </w:r>
+      <w:proofErr w:type="spellEnd"/>
+      <w:r>
+        <w:rPr>
+          <w:rFonts w:ascii="Brill" w:hAnsi="Brill"/>
+          <w:bCs/>
+          <w:sz w:val="28"/>
+          <w:szCs w:val="28"/>
+        </w:rPr>
+        <w:t xml:space="preserve">. D. I-VIII. </w:t>
+      </w:r>
+      <w:r>
+        <w:rPr>
+          <w:rFonts w:ascii="Brill" w:hAnsi="Brill"/>
+          <w:bCs/>
+          <w:sz w:val="28"/>
+          <w:szCs w:val="28"/>
+        </w:rPr>
+        <w:t xml:space="preserve">V </w:t>
+      </w:r>
+      <w:proofErr w:type="spellStart"/>
+      <w:r>
+        <w:rPr>
+          <w:rFonts w:ascii="Brill" w:hAnsi="Brill"/>
+          <w:bCs/>
+          <w:sz w:val="28"/>
+          <w:szCs w:val="28"/>
+        </w:rPr>
+        <w:t>Praze</w:t>
+      </w:r>
+      <w:proofErr w:type="spellEnd"/>
+      <w:r>
+        <w:rPr>
+          <w:rFonts w:ascii="Brill" w:hAnsi="Brill"/>
+          <w:bCs/>
+          <w:sz w:val="28"/>
+          <w:szCs w:val="28"/>
+        </w:rPr>
+        <w:t xml:space="preserve"> 1935-1957</w:t>
+      </w:r>
+      <w:r>
+        <w:rPr>
+          <w:rFonts w:ascii="Brill" w:hAnsi="Brill"/>
+          <w:bCs/>
+          <w:sz w:val="28"/>
+          <w:szCs w:val="28"/>
+        </w:rPr>
+        <w:t>.</w:t>
       </w:r>
     </w:p>
     <w:p>
@@ -7272,7 +8970,6 @@
           <w:bCs/>
           <w:sz w:val="28"/>
           <w:szCs w:val="28"/>
-          <w:lang w:val="ru-RU"/>
         </w:rPr>
       </w:pPr>
       <w:r>
@@ -7282,24 +8979,13 @@
           <w:sz w:val="28"/>
           <w:szCs w:val="28"/>
         </w:rPr>
-        <w:t>SGK</w:t>
-      </w:r>
-      <w:r>
-        <w:rPr>
-          <w:rFonts w:ascii="Brill" w:hAnsi="Brill"/>
-          <w:bCs/>
-          <w:sz w:val="28"/>
-          <w:szCs w:val="28"/>
-          <w:lang w:val="ru-RU"/>
-        </w:rPr>
-        <w:t xml:space="preserve"> </w:t>
+        <w:t xml:space="preserve">PW </w:t>
       </w:r>
       <w:r>
         <w:rPr>
           <w:rFonts w:ascii="Brill" w:hAnsi="Brill" w:cs="Palatino LinoStar"/>
           <w:sz w:val="28"/>
           <w:szCs w:val="28"/>
-          <w:lang w:val="ru-RU"/>
         </w:rPr>
         <w:t>–</w:t>
       </w:r>
@@ -7309,45 +8995,54 @@
           <w:bCs/>
           <w:sz w:val="28"/>
           <w:szCs w:val="28"/>
-          <w:lang w:val="ru-RU"/>
-        </w:rPr>
-        <w:t xml:space="preserve"> </w:t>
-      </w:r>
-      <w:r>
-        <w:rPr>
-          <w:rFonts w:ascii="Brill" w:hAnsi="Brill"/>
-          <w:bCs/>
-          <w:sz w:val="28"/>
-          <w:szCs w:val="28"/>
-        </w:rPr>
-        <w:t>Sychta</w:t>
-      </w:r>
-      <w:r>
-        <w:rPr>
-          <w:rFonts w:ascii="Brill" w:hAnsi="Brill"/>
-          <w:bCs/>
-          <w:sz w:val="28"/>
-          <w:szCs w:val="28"/>
-          <w:lang w:val="ru-RU"/>
-        </w:rPr>
-        <w:t xml:space="preserve"> </w:t>
-      </w:r>
-      <w:r>
-        <w:rPr>
-          <w:rFonts w:ascii="Brill" w:hAnsi="Brill"/>
-          <w:bCs/>
-          <w:sz w:val="28"/>
-          <w:szCs w:val="28"/>
-        </w:rPr>
-        <w:t>B</w:t>
-      </w:r>
-      <w:r>
-        <w:rPr>
-          <w:rFonts w:ascii="Brill" w:hAnsi="Brill"/>
-          <w:bCs/>
-          <w:sz w:val="28"/>
-          <w:szCs w:val="28"/>
-          <w:lang w:val="ru-RU"/>
+        </w:rPr>
+        <w:t xml:space="preserve"> Lorentz Fr. </w:t>
+      </w:r>
+      <w:proofErr w:type="spellStart"/>
+      <w:r>
+        <w:rPr>
+          <w:rFonts w:ascii="Brill" w:hAnsi="Brill"/>
+          <w:bCs/>
+          <w:i/>
+          <w:iCs/>
+          <w:sz w:val="28"/>
+          <w:szCs w:val="28"/>
+        </w:rPr>
+        <w:t>Pomoranisches</w:t>
+      </w:r>
+      <w:proofErr w:type="spellEnd"/>
+      <w:r>
+        <w:rPr>
+          <w:rFonts w:ascii="Brill" w:hAnsi="Brill"/>
+          <w:bCs/>
+          <w:i/>
+          <w:iCs/>
+          <w:sz w:val="28"/>
+          <w:szCs w:val="28"/>
+        </w:rPr>
+        <w:t xml:space="preserve"> </w:t>
+      </w:r>
+      <w:proofErr w:type="spellStart"/>
+      <w:r>
+        <w:rPr>
+          <w:rFonts w:ascii="Brill" w:hAnsi="Brill"/>
+          <w:bCs/>
+          <w:i/>
+          <w:iCs/>
+          <w:sz w:val="28"/>
+          <w:szCs w:val="28"/>
+        </w:rPr>
+        <w:t>Wörterbuch</w:t>
+      </w:r>
+      <w:proofErr w:type="spellEnd"/>
+      <w:r>
+        <w:rPr>
+          <w:rFonts w:ascii="Brill" w:hAnsi="Brill"/>
+          <w:bCs/>
+          <w:i/>
+          <w:iCs/>
+          <w:sz w:val="28"/>
+          <w:szCs w:val="28"/>
         </w:rPr>
         <w:t xml:space="preserve">. </w:t>
       </w:r>
@@ -7355,299 +9050,10 @@
         <w:rPr>
           <w:rFonts w:ascii="Brill" w:hAnsi="Brill"/>
           <w:bCs/>
-          <w:i/>
-          <w:iCs/>
-          <w:sz w:val="28"/>
-          <w:szCs w:val="28"/>
-        </w:rPr>
-        <w:t>S</w:t>
-      </w:r>
-      <w:r>
-        <w:rPr>
-          <w:rFonts w:ascii="Brill" w:hAnsi="Brill"/>
-          <w:bCs/>
-          <w:i/>
-          <w:iCs/>
-          <w:sz w:val="28"/>
-          <w:szCs w:val="28"/>
-          <w:lang w:val="ru-RU"/>
-        </w:rPr>
-        <w:t>ł</w:t>
-      </w:r>
-      <w:r>
-        <w:rPr>
-          <w:rFonts w:ascii="Brill" w:hAnsi="Brill"/>
-          <w:bCs/>
-          <w:i/>
-          <w:iCs/>
-          <w:sz w:val="28"/>
-          <w:szCs w:val="28"/>
-        </w:rPr>
-        <w:t>ownik</w:t>
-      </w:r>
-      <w:r>
-        <w:rPr>
-          <w:rFonts w:ascii="Brill" w:hAnsi="Brill"/>
-          <w:bCs/>
-          <w:i/>
-          <w:iCs/>
-          <w:sz w:val="28"/>
-          <w:szCs w:val="28"/>
-          <w:lang w:val="ru-RU"/>
-        </w:rPr>
-        <w:t xml:space="preserve"> </w:t>
-      </w:r>
-      <w:r>
-        <w:rPr>
-          <w:rFonts w:ascii="Brill" w:hAnsi="Brill"/>
-          <w:bCs/>
-          <w:i/>
-          <w:iCs/>
-          <w:sz w:val="28"/>
-          <w:szCs w:val="28"/>
-        </w:rPr>
-        <w:t>gwar</w:t>
-      </w:r>
-      <w:r>
-        <w:rPr>
-          <w:rFonts w:ascii="Brill" w:hAnsi="Brill"/>
-          <w:bCs/>
-          <w:i/>
-          <w:iCs/>
-          <w:sz w:val="28"/>
-          <w:szCs w:val="28"/>
-          <w:lang w:val="ru-RU"/>
-        </w:rPr>
-        <w:t xml:space="preserve"> </w:t>
-      </w:r>
-      <w:r>
-        <w:rPr>
-          <w:rFonts w:ascii="Brill" w:hAnsi="Brill"/>
-          <w:bCs/>
-          <w:i/>
-          <w:iCs/>
-          <w:sz w:val="28"/>
-          <w:szCs w:val="28"/>
-        </w:rPr>
-        <w:t>kaszubskich</w:t>
-      </w:r>
-      <w:r>
-        <w:rPr>
-          <w:rFonts w:ascii="Brill" w:hAnsi="Brill"/>
-          <w:bCs/>
-          <w:i/>
-          <w:iCs/>
-          <w:sz w:val="28"/>
-          <w:szCs w:val="28"/>
-          <w:lang w:val="ru-RU"/>
-        </w:rPr>
-        <w:t xml:space="preserve"> </w:t>
-      </w:r>
-      <w:r>
-        <w:rPr>
-          <w:rFonts w:ascii="Brill" w:hAnsi="Brill"/>
-          <w:bCs/>
-          <w:i/>
-          <w:iCs/>
-          <w:sz w:val="28"/>
-          <w:szCs w:val="28"/>
-        </w:rPr>
-        <w:t>na</w:t>
-      </w:r>
-      <w:r>
-        <w:rPr>
-          <w:rFonts w:ascii="Brill" w:hAnsi="Brill"/>
-          <w:bCs/>
-          <w:i/>
-          <w:iCs/>
-          <w:sz w:val="28"/>
-          <w:szCs w:val="28"/>
-          <w:lang w:val="ru-RU"/>
-        </w:rPr>
-        <w:t xml:space="preserve"> </w:t>
-      </w:r>
-      <w:r>
-        <w:rPr>
-          <w:rFonts w:ascii="Brill" w:hAnsi="Brill"/>
-          <w:bCs/>
-          <w:i/>
-          <w:iCs/>
-          <w:sz w:val="28"/>
-          <w:szCs w:val="28"/>
-        </w:rPr>
-        <w:t>tle</w:t>
-      </w:r>
-      <w:r>
-        <w:rPr>
-          <w:rFonts w:ascii="Brill" w:hAnsi="Brill"/>
-          <w:bCs/>
-          <w:i/>
-          <w:iCs/>
-          <w:sz w:val="28"/>
-          <w:szCs w:val="28"/>
-          <w:lang w:val="ru-RU"/>
-        </w:rPr>
-        <w:t xml:space="preserve"> </w:t>
-      </w:r>
-      <w:r>
-        <w:rPr>
-          <w:rFonts w:ascii="Brill" w:hAnsi="Brill"/>
-          <w:bCs/>
-          <w:i/>
-          <w:iCs/>
-          <w:sz w:val="28"/>
-          <w:szCs w:val="28"/>
-        </w:rPr>
-        <w:t>kultury</w:t>
-      </w:r>
-      <w:r>
-        <w:rPr>
-          <w:rFonts w:ascii="Brill" w:hAnsi="Brill"/>
-          <w:bCs/>
-          <w:i/>
-          <w:iCs/>
-          <w:sz w:val="28"/>
-          <w:szCs w:val="28"/>
-          <w:lang w:val="ru-RU"/>
-        </w:rPr>
-        <w:t xml:space="preserve"> </w:t>
-      </w:r>
-      <w:r>
-        <w:rPr>
-          <w:rFonts w:ascii="Brill" w:hAnsi="Brill"/>
-          <w:bCs/>
-          <w:i/>
-          <w:iCs/>
-          <w:sz w:val="28"/>
-          <w:szCs w:val="28"/>
-        </w:rPr>
-        <w:t>ludowej</w:t>
-      </w:r>
-      <w:r>
-        <w:rPr>
-          <w:rFonts w:ascii="Brill" w:hAnsi="Brill"/>
-          <w:bCs/>
-          <w:i/>
-          <w:iCs/>
-          <w:sz w:val="28"/>
-          <w:szCs w:val="28"/>
-          <w:lang w:val="ru-RU"/>
-        </w:rPr>
-        <w:t xml:space="preserve">. </w:t>
-      </w:r>
-      <w:r>
-        <w:rPr>
-          <w:rFonts w:ascii="Brill" w:hAnsi="Brill"/>
-          <w:bCs/>
-          <w:sz w:val="28"/>
-          <w:szCs w:val="28"/>
-        </w:rPr>
-        <w:t>T</w:t>
-      </w:r>
-      <w:r>
-        <w:rPr>
-          <w:rFonts w:ascii="Brill" w:hAnsi="Brill"/>
-          <w:bCs/>
-          <w:sz w:val="28"/>
-          <w:szCs w:val="28"/>
-          <w:lang w:val="ru-RU"/>
-        </w:rPr>
-        <w:t xml:space="preserve">. 1-7. </w:t>
-      </w:r>
-      <w:r>
-        <w:rPr>
-          <w:rFonts w:ascii="Brill" w:hAnsi="Brill"/>
-          <w:bCs/>
-          <w:sz w:val="28"/>
-          <w:szCs w:val="28"/>
-        </w:rPr>
-        <w:t>Wroc</w:t>
-      </w:r>
-      <w:r>
-        <w:rPr>
-          <w:rFonts w:ascii="Brill" w:hAnsi="Brill"/>
-          <w:bCs/>
-          <w:sz w:val="28"/>
-          <w:szCs w:val="28"/>
-          <w:lang w:val="ru-RU"/>
-        </w:rPr>
-        <w:t>ł</w:t>
-      </w:r>
-      <w:r>
-        <w:rPr>
-          <w:rFonts w:ascii="Brill" w:hAnsi="Brill"/>
-          <w:bCs/>
-          <w:sz w:val="28"/>
-          <w:szCs w:val="28"/>
-        </w:rPr>
-        <w:t>aw</w:t>
-      </w:r>
-      <w:r>
-        <w:rPr>
-          <w:rFonts w:ascii="Brill" w:hAnsi="Brill"/>
-          <w:bCs/>
-          <w:sz w:val="28"/>
-          <w:szCs w:val="28"/>
-          <w:lang w:val="ru-RU"/>
-        </w:rPr>
-        <w:t>-</w:t>
-      </w:r>
-      <w:r>
-        <w:rPr>
-          <w:rFonts w:ascii="Brill" w:hAnsi="Brill"/>
-          <w:bCs/>
-          <w:sz w:val="28"/>
-          <w:szCs w:val="28"/>
-        </w:rPr>
-        <w:t>Warszawa</w:t>
-      </w:r>
-      <w:r>
-        <w:rPr>
-          <w:rFonts w:ascii="Brill" w:hAnsi="Brill"/>
-          <w:bCs/>
-          <w:sz w:val="28"/>
-          <w:szCs w:val="28"/>
-          <w:lang w:val="ru-RU"/>
-        </w:rPr>
-        <w:t>-</w:t>
-      </w:r>
-      <w:r>
-        <w:rPr>
-          <w:rFonts w:ascii="Brill" w:hAnsi="Brill"/>
-          <w:bCs/>
-          <w:sz w:val="28"/>
-          <w:szCs w:val="28"/>
-        </w:rPr>
-        <w:t>Krak</w:t>
-      </w:r>
-      <w:r>
-        <w:rPr>
-          <w:rFonts w:ascii="Brill" w:hAnsi="Brill"/>
-          <w:bCs/>
-          <w:sz w:val="28"/>
-          <w:szCs w:val="28"/>
-          <w:lang w:val="ru-RU"/>
-        </w:rPr>
-        <w:t>ó</w:t>
-      </w:r>
-      <w:r>
-        <w:rPr>
-          <w:rFonts w:ascii="Brill" w:hAnsi="Brill"/>
-          <w:bCs/>
-          <w:sz w:val="28"/>
-          <w:szCs w:val="28"/>
-        </w:rPr>
-        <w:t>w</w:t>
-      </w:r>
-      <w:r>
-        <w:rPr>
-          <w:rFonts w:ascii="Brill" w:hAnsi="Brill"/>
-          <w:bCs/>
-          <w:sz w:val="28"/>
-          <w:szCs w:val="28"/>
-          <w:lang w:val="ru-RU"/>
-        </w:rPr>
-        <w:t xml:space="preserve">, 1967-1976. </w:t>
+          <w:sz w:val="28"/>
+          <w:szCs w:val="28"/>
+        </w:rPr>
+        <w:t xml:space="preserve">Bd. 1-5. Berlin 1958-1983. </w:t>
       </w:r>
     </w:p>
     <w:p>
@@ -7673,24 +9079,13 @@
           <w:sz w:val="28"/>
           <w:szCs w:val="28"/>
         </w:rPr>
-        <w:t>SK</w:t>
-      </w:r>
-      <w:r>
-        <w:rPr>
-          <w:rFonts w:ascii="Brill" w:hAnsi="Brill"/>
-          <w:bCs/>
-          <w:sz w:val="28"/>
-          <w:szCs w:val="28"/>
-          <w:lang w:val="ru-RU"/>
-        </w:rPr>
-        <w:t xml:space="preserve"> </w:t>
+        <w:t xml:space="preserve">RJA </w:t>
       </w:r>
       <w:r>
         <w:rPr>
           <w:rFonts w:ascii="Brill" w:hAnsi="Brill" w:cs="Palatino LinoStar"/>
           <w:sz w:val="28"/>
           <w:szCs w:val="28"/>
-          <w:lang w:val="ru-RU"/>
         </w:rPr>
         <w:t>–</w:t>
       </w:r>
@@ -7700,322 +9095,147 @@
           <w:bCs/>
           <w:sz w:val="28"/>
           <w:szCs w:val="28"/>
-          <w:lang w:val="ru-RU"/>
-        </w:rPr>
-        <w:t xml:space="preserve"> </w:t>
-      </w:r>
-      <w:r>
-        <w:rPr>
-          <w:rFonts w:ascii="Brill" w:hAnsi="Brill"/>
-          <w:bCs/>
-          <w:sz w:val="28"/>
-          <w:szCs w:val="28"/>
-        </w:rPr>
-        <w:t>Sychta</w:t>
-      </w:r>
-      <w:r>
-        <w:rPr>
-          <w:rFonts w:ascii="Brill" w:hAnsi="Brill"/>
-          <w:bCs/>
-          <w:sz w:val="28"/>
-          <w:szCs w:val="28"/>
-          <w:lang w:val="ru-RU"/>
-        </w:rPr>
-        <w:t xml:space="preserve"> </w:t>
-      </w:r>
-      <w:r>
-        <w:rPr>
-          <w:rFonts w:ascii="Brill" w:hAnsi="Brill"/>
-          <w:bCs/>
-          <w:sz w:val="28"/>
-          <w:szCs w:val="28"/>
-        </w:rPr>
-        <w:t>B</w:t>
-      </w:r>
-      <w:r>
-        <w:rPr>
-          <w:rFonts w:ascii="Brill" w:hAnsi="Brill"/>
-          <w:bCs/>
-          <w:sz w:val="28"/>
-          <w:szCs w:val="28"/>
-          <w:lang w:val="ru-RU"/>
-        </w:rPr>
-        <w:t xml:space="preserve">. </w:t>
-      </w:r>
-      <w:r>
-        <w:rPr>
-          <w:rFonts w:ascii="Brill" w:hAnsi="Brill"/>
-          <w:bCs/>
-          <w:i/>
-          <w:iCs/>
-          <w:sz w:val="28"/>
-          <w:szCs w:val="28"/>
-        </w:rPr>
-        <w:t>S</w:t>
-      </w:r>
-      <w:r>
-        <w:rPr>
-          <w:rFonts w:ascii="Brill" w:hAnsi="Brill"/>
-          <w:bCs/>
-          <w:i/>
-          <w:iCs/>
-          <w:sz w:val="28"/>
-          <w:szCs w:val="28"/>
-          <w:lang w:val="ru-RU"/>
-        </w:rPr>
-        <w:t>ł</w:t>
-      </w:r>
-      <w:r>
-        <w:rPr>
-          <w:rFonts w:ascii="Brill" w:hAnsi="Brill"/>
-          <w:bCs/>
-          <w:i/>
-          <w:iCs/>
-          <w:sz w:val="28"/>
-          <w:szCs w:val="28"/>
-        </w:rPr>
-        <w:t>ownictwo</w:t>
-      </w:r>
-      <w:r>
-        <w:rPr>
-          <w:rFonts w:ascii="Brill" w:hAnsi="Brill"/>
-          <w:bCs/>
-          <w:i/>
-          <w:iCs/>
-          <w:sz w:val="28"/>
-          <w:szCs w:val="28"/>
-          <w:lang w:val="ru-RU"/>
-        </w:rPr>
-        <w:t xml:space="preserve"> </w:t>
-      </w:r>
-      <w:r>
-        <w:rPr>
-          <w:rFonts w:ascii="Brill" w:hAnsi="Brill"/>
-          <w:bCs/>
-          <w:i/>
-          <w:iCs/>
-          <w:sz w:val="28"/>
-          <w:szCs w:val="28"/>
-        </w:rPr>
-        <w:t>kociewskie</w:t>
-      </w:r>
-      <w:r>
-        <w:rPr>
-          <w:rFonts w:ascii="Brill" w:hAnsi="Brill"/>
-          <w:bCs/>
-          <w:i/>
-          <w:iCs/>
-          <w:sz w:val="28"/>
-          <w:szCs w:val="28"/>
-          <w:lang w:val="ru-RU"/>
-        </w:rPr>
-        <w:t xml:space="preserve"> </w:t>
-      </w:r>
-      <w:r>
-        <w:rPr>
-          <w:rFonts w:ascii="Brill" w:hAnsi="Brill"/>
-          <w:bCs/>
-          <w:i/>
-          <w:iCs/>
-          <w:sz w:val="28"/>
-          <w:szCs w:val="28"/>
-        </w:rPr>
-        <w:t>na</w:t>
-      </w:r>
-      <w:r>
-        <w:rPr>
-          <w:rFonts w:ascii="Brill" w:hAnsi="Brill"/>
-          <w:bCs/>
-          <w:i/>
-          <w:iCs/>
-          <w:sz w:val="28"/>
-          <w:szCs w:val="28"/>
-          <w:lang w:val="ru-RU"/>
-        </w:rPr>
-        <w:t xml:space="preserve"> </w:t>
-      </w:r>
-      <w:r>
-        <w:rPr>
-          <w:rFonts w:ascii="Brill" w:hAnsi="Brill"/>
-          <w:bCs/>
-          <w:i/>
-          <w:iCs/>
-          <w:sz w:val="28"/>
-          <w:szCs w:val="28"/>
-        </w:rPr>
-        <w:t>tle</w:t>
-      </w:r>
-      <w:r>
-        <w:rPr>
-          <w:rFonts w:ascii="Brill" w:hAnsi="Brill"/>
-          <w:bCs/>
-          <w:i/>
-          <w:iCs/>
-          <w:sz w:val="28"/>
-          <w:szCs w:val="28"/>
-          <w:lang w:val="ru-RU"/>
-        </w:rPr>
-        <w:t xml:space="preserve"> </w:t>
-      </w:r>
-      <w:r>
-        <w:rPr>
-          <w:rFonts w:ascii="Brill" w:hAnsi="Brill"/>
-          <w:bCs/>
-          <w:i/>
-          <w:iCs/>
-          <w:sz w:val="28"/>
-          <w:szCs w:val="28"/>
-        </w:rPr>
-        <w:t>kultury</w:t>
-      </w:r>
-      <w:r>
-        <w:rPr>
-          <w:rFonts w:ascii="Brill" w:hAnsi="Brill"/>
-          <w:bCs/>
-          <w:i/>
-          <w:iCs/>
-          <w:sz w:val="28"/>
-          <w:szCs w:val="28"/>
-          <w:lang w:val="ru-RU"/>
-        </w:rPr>
-        <w:t xml:space="preserve"> </w:t>
-      </w:r>
-      <w:r>
-        <w:rPr>
-          <w:rFonts w:ascii="Brill" w:hAnsi="Brill"/>
-          <w:bCs/>
-          <w:i/>
-          <w:iCs/>
-          <w:sz w:val="28"/>
-          <w:szCs w:val="28"/>
-        </w:rPr>
-        <w:t>ludowej</w:t>
-      </w:r>
-      <w:r>
-        <w:rPr>
-          <w:rFonts w:ascii="Brill" w:hAnsi="Brill"/>
-          <w:bCs/>
-          <w:i/>
-          <w:iCs/>
-          <w:sz w:val="28"/>
-          <w:szCs w:val="28"/>
-          <w:lang w:val="ru-RU"/>
-        </w:rPr>
-        <w:t xml:space="preserve">. </w:t>
-      </w:r>
-      <w:r>
-        <w:rPr>
-          <w:rFonts w:ascii="Brill" w:hAnsi="Brill"/>
-          <w:bCs/>
-          <w:sz w:val="28"/>
-          <w:szCs w:val="28"/>
-        </w:rPr>
-        <w:t>T</w:t>
-      </w:r>
-      <w:r>
-        <w:rPr>
-          <w:rFonts w:ascii="Brill" w:hAnsi="Brill"/>
-          <w:bCs/>
-          <w:sz w:val="28"/>
-          <w:szCs w:val="28"/>
-          <w:lang w:val="ru-RU"/>
-        </w:rPr>
-        <w:t xml:space="preserve">. 1-3. </w:t>
-      </w:r>
-      <w:r>
-        <w:rPr>
-          <w:rFonts w:ascii="Brill" w:hAnsi="Brill"/>
-          <w:bCs/>
-          <w:sz w:val="28"/>
-          <w:szCs w:val="28"/>
-        </w:rPr>
-        <w:t>Wroc</w:t>
-      </w:r>
-      <w:r>
-        <w:rPr>
-          <w:rFonts w:ascii="Brill" w:hAnsi="Brill"/>
-          <w:bCs/>
-          <w:sz w:val="28"/>
-          <w:szCs w:val="28"/>
-          <w:lang w:val="ru-RU"/>
-        </w:rPr>
-        <w:t>ł</w:t>
-      </w:r>
-      <w:r>
-        <w:rPr>
-          <w:rFonts w:ascii="Brill" w:hAnsi="Brill"/>
-          <w:bCs/>
-          <w:sz w:val="28"/>
-          <w:szCs w:val="28"/>
-        </w:rPr>
-        <w:t>aw</w:t>
-      </w:r>
-      <w:r>
-        <w:rPr>
-          <w:rFonts w:ascii="Brill" w:hAnsi="Brill"/>
-          <w:bCs/>
-          <w:sz w:val="28"/>
-          <w:szCs w:val="28"/>
-          <w:lang w:val="ru-RU"/>
-        </w:rPr>
-        <w:t>-</w:t>
-      </w:r>
-      <w:r>
-        <w:rPr>
-          <w:rFonts w:ascii="Brill" w:hAnsi="Brill"/>
-          <w:bCs/>
-          <w:sz w:val="28"/>
-          <w:szCs w:val="28"/>
-        </w:rPr>
-        <w:t>Warszawa</w:t>
-      </w:r>
-      <w:r>
-        <w:rPr>
-          <w:rFonts w:ascii="Brill" w:hAnsi="Brill"/>
-          <w:bCs/>
-          <w:sz w:val="28"/>
-          <w:szCs w:val="28"/>
-          <w:lang w:val="ru-RU"/>
-        </w:rPr>
-        <w:t>-</w:t>
-      </w:r>
-      <w:r>
-        <w:rPr>
-          <w:rFonts w:ascii="Brill" w:hAnsi="Brill"/>
-          <w:bCs/>
-          <w:sz w:val="28"/>
-          <w:szCs w:val="28"/>
-        </w:rPr>
-        <w:t>Krak</w:t>
-      </w:r>
-      <w:r>
-        <w:rPr>
-          <w:rFonts w:ascii="Brill" w:hAnsi="Brill"/>
-          <w:bCs/>
-          <w:sz w:val="28"/>
-          <w:szCs w:val="28"/>
-          <w:lang w:val="ru-RU"/>
-        </w:rPr>
-        <w:t>ó</w:t>
-      </w:r>
-      <w:r>
-        <w:rPr>
-          <w:rFonts w:ascii="Brill" w:hAnsi="Brill"/>
-          <w:bCs/>
-          <w:sz w:val="28"/>
-          <w:szCs w:val="28"/>
-        </w:rPr>
-        <w:t>w</w:t>
-      </w:r>
-      <w:r>
-        <w:rPr>
-          <w:rFonts w:ascii="Brill" w:hAnsi="Brill"/>
-          <w:bCs/>
-          <w:sz w:val="28"/>
-          <w:szCs w:val="28"/>
-          <w:lang w:val="ru-RU"/>
-        </w:rPr>
-        <w:t xml:space="preserve">, 1980-1985. </w:t>
+        </w:rPr>
+        <w:t xml:space="preserve"> </w:t>
+      </w:r>
+      <w:proofErr w:type="spellStart"/>
+      <w:r>
+        <w:rPr>
+          <w:rFonts w:ascii="Brill" w:hAnsi="Brill"/>
+          <w:bCs/>
+          <w:i/>
+          <w:iCs/>
+          <w:sz w:val="28"/>
+          <w:szCs w:val="28"/>
+        </w:rPr>
+        <w:t>Rječnik</w:t>
+      </w:r>
+      <w:proofErr w:type="spellEnd"/>
+      <w:r>
+        <w:rPr>
+          <w:rFonts w:ascii="Brill" w:hAnsi="Brill"/>
+          <w:bCs/>
+          <w:i/>
+          <w:iCs/>
+          <w:sz w:val="28"/>
+          <w:szCs w:val="28"/>
+        </w:rPr>
+        <w:t xml:space="preserve"> </w:t>
+      </w:r>
+      <w:proofErr w:type="spellStart"/>
+      <w:r>
+        <w:rPr>
+          <w:rFonts w:ascii="Brill" w:hAnsi="Brill"/>
+          <w:bCs/>
+          <w:i/>
+          <w:iCs/>
+          <w:sz w:val="28"/>
+          <w:szCs w:val="28"/>
+        </w:rPr>
+        <w:t>hrvatskoga</w:t>
+      </w:r>
+      <w:proofErr w:type="spellEnd"/>
+      <w:r>
+        <w:rPr>
+          <w:rFonts w:ascii="Brill" w:hAnsi="Brill"/>
+          <w:bCs/>
+          <w:i/>
+          <w:iCs/>
+          <w:sz w:val="28"/>
+          <w:szCs w:val="28"/>
+        </w:rPr>
+        <w:t xml:space="preserve"> </w:t>
+      </w:r>
+      <w:proofErr w:type="spellStart"/>
+      <w:r>
+        <w:rPr>
+          <w:rFonts w:ascii="Brill" w:hAnsi="Brill"/>
+          <w:bCs/>
+          <w:i/>
+          <w:iCs/>
+          <w:sz w:val="28"/>
+          <w:szCs w:val="28"/>
+        </w:rPr>
+        <w:t>ili</w:t>
+      </w:r>
+      <w:proofErr w:type="spellEnd"/>
+      <w:r>
+        <w:rPr>
+          <w:rFonts w:ascii="Brill" w:hAnsi="Brill"/>
+          <w:bCs/>
+          <w:i/>
+          <w:iCs/>
+          <w:sz w:val="28"/>
+          <w:szCs w:val="28"/>
+        </w:rPr>
+        <w:t xml:space="preserve"> </w:t>
+      </w:r>
+      <w:proofErr w:type="spellStart"/>
+      <w:r>
+        <w:rPr>
+          <w:rFonts w:ascii="Brill" w:hAnsi="Brill"/>
+          <w:bCs/>
+          <w:i/>
+          <w:iCs/>
+          <w:sz w:val="28"/>
+          <w:szCs w:val="28"/>
+        </w:rPr>
+        <w:t>srpskoga</w:t>
+      </w:r>
+      <w:proofErr w:type="spellEnd"/>
+      <w:r>
+        <w:rPr>
+          <w:rFonts w:ascii="Brill" w:hAnsi="Brill"/>
+          <w:bCs/>
+          <w:i/>
+          <w:iCs/>
+          <w:sz w:val="28"/>
+          <w:szCs w:val="28"/>
+        </w:rPr>
+        <w:t xml:space="preserve"> </w:t>
+      </w:r>
+      <w:proofErr w:type="spellStart"/>
+      <w:r>
+        <w:rPr>
+          <w:rFonts w:ascii="Brill" w:hAnsi="Brill"/>
+          <w:bCs/>
+          <w:i/>
+          <w:iCs/>
+          <w:sz w:val="28"/>
+          <w:szCs w:val="28"/>
+        </w:rPr>
+        <w:t>jezika</w:t>
+      </w:r>
+      <w:proofErr w:type="spellEnd"/>
+      <w:r>
+        <w:rPr>
+          <w:rFonts w:ascii="Brill" w:hAnsi="Brill"/>
+          <w:bCs/>
+          <w:i/>
+          <w:iCs/>
+          <w:sz w:val="28"/>
+          <w:szCs w:val="28"/>
+        </w:rPr>
+        <w:t xml:space="preserve">, </w:t>
+      </w:r>
+      <w:r>
+        <w:rPr>
+          <w:rFonts w:ascii="Brill" w:hAnsi="Brill"/>
+          <w:bCs/>
+          <w:sz w:val="28"/>
+          <w:szCs w:val="28"/>
+        </w:rPr>
+        <w:t>I-XVIII. Zagreb</w:t>
+      </w:r>
+      <w:r>
+        <w:rPr>
+          <w:rFonts w:ascii="Brill" w:hAnsi="Brill"/>
+          <w:bCs/>
+          <w:sz w:val="28"/>
+          <w:szCs w:val="28"/>
+          <w:lang w:val="ru-RU"/>
+        </w:rPr>
+        <w:t xml:space="preserve">, 1880-1970. </w:t>
       </w:r>
     </w:p>
     <w:p>
@@ -8031,26 +9251,82 @@
           <w:bCs/>
           <w:sz w:val="28"/>
           <w:szCs w:val="28"/>
+          <w:lang w:val="ru-RU"/>
         </w:rPr>
       </w:pPr>
       <w:r>
         <w:rPr>
           <w:rFonts w:ascii="Brill" w:hAnsi="Brill"/>
-          <w:bCs/>
-          <w:sz w:val="28"/>
-          <w:szCs w:val="28"/>
-        </w:rPr>
-        <w:t>SW</w:t>
-      </w:r>
-      <w:r>
-        <w:rPr>
-          <w:rFonts w:ascii="Brill" w:hAnsi="Brill"/>
-          <w:bCs/>
-          <w:sz w:val="28"/>
-          <w:szCs w:val="28"/>
-          <w:lang w:val="ru-RU"/>
-        </w:rPr>
-        <w:t xml:space="preserve"> </w:t>
+          <w:sz w:val="28"/>
+          <w:szCs w:val="28"/>
+        </w:rPr>
+        <w:t>RSKN</w:t>
+      </w:r>
+      <w:r>
+        <w:rPr>
+          <w:rFonts w:ascii="Brill" w:hAnsi="Brill"/>
+          <w:sz w:val="28"/>
+          <w:szCs w:val="28"/>
+          <w:lang w:val="ru-RU"/>
+        </w:rPr>
+        <w:t xml:space="preserve">J – </w:t>
+      </w:r>
+      <w:r>
+        <w:rPr>
+          <w:rFonts w:ascii="Brill" w:hAnsi="Brill"/>
+          <w:bCs/>
+          <w:i/>
+          <w:iCs/>
+          <w:sz w:val="28"/>
+          <w:szCs w:val="28"/>
+          <w:lang w:val="ru-RU"/>
+        </w:rPr>
+        <w:t>Речник српскох</w:t>
+      </w:r>
+      <w:r>
+        <w:rPr>
+          <w:rFonts w:ascii="Brill" w:hAnsi="Brill"/>
+          <w:bCs/>
+          <w:i/>
+          <w:iCs/>
+          <w:sz w:val="28"/>
+          <w:szCs w:val="28"/>
+          <w:lang w:val="ru-RU"/>
+        </w:rPr>
+        <w:t xml:space="preserve">рватског књижевног и народног </w:t>
+      </w:r>
+      <w:r>
+        <w:rPr>
+          <w:rFonts w:ascii="Brill" w:hAnsi="Brill"/>
+          <w:bCs/>
+          <w:i/>
+          <w:iCs/>
+          <w:sz w:val="28"/>
+          <w:szCs w:val="28"/>
+        </w:rPr>
+        <w:t>j</w:t>
+      </w:r>
+      <w:r>
+        <w:rPr>
+          <w:rFonts w:ascii="Brill" w:hAnsi="Brill"/>
+          <w:bCs/>
+          <w:i/>
+          <w:iCs/>
+          <w:sz w:val="28"/>
+          <w:szCs w:val="28"/>
+          <w:lang w:val="ru-RU"/>
+        </w:rPr>
+        <w:t>езика</w:t>
+      </w:r>
+      <w:r>
+        <w:rPr>
+          <w:rFonts w:ascii="Brill" w:hAnsi="Brill"/>
+          <w:bCs/>
+          <w:sz w:val="28"/>
+          <w:szCs w:val="28"/>
+          <w:lang w:val="ru-RU"/>
+        </w:rPr>
+        <w:t>. Београд 1959</w:t>
       </w:r>
       <w:r>
         <w:rPr>
@@ -8069,142 +9345,7 @@
           <w:szCs w:val="28"/>
           <w:lang w:val="ru-RU"/>
         </w:rPr>
-        <w:t xml:space="preserve"> </w:t>
-      </w:r>
-      <w:r>
-        <w:rPr>
-          <w:rFonts w:ascii="Brill" w:hAnsi="Brill"/>
-          <w:bCs/>
-          <w:sz w:val="28"/>
-          <w:szCs w:val="28"/>
-        </w:rPr>
-        <w:t>Lorentz</w:t>
-      </w:r>
-      <w:r>
-        <w:rPr>
-          <w:rFonts w:ascii="Brill" w:hAnsi="Brill"/>
-          <w:bCs/>
-          <w:sz w:val="28"/>
-          <w:szCs w:val="28"/>
-          <w:lang w:val="ru-RU"/>
-        </w:rPr>
-        <w:t xml:space="preserve"> </w:t>
-      </w:r>
-      <w:r>
-        <w:rPr>
-          <w:rFonts w:ascii="Brill" w:hAnsi="Brill"/>
-          <w:bCs/>
-          <w:sz w:val="28"/>
-          <w:szCs w:val="28"/>
-        </w:rPr>
-        <w:t>Fr</w:t>
-      </w:r>
-      <w:r>
-        <w:rPr>
-          <w:rFonts w:ascii="Brill" w:hAnsi="Brill"/>
-          <w:bCs/>
-          <w:sz w:val="28"/>
-          <w:szCs w:val="28"/>
-          <w:lang w:val="ru-RU"/>
-        </w:rPr>
         <w:t xml:space="preserve">. </w:t>
-      </w:r>
-      <w:r>
-        <w:rPr>
-          <w:rFonts w:ascii="Brill" w:hAnsi="Brill"/>
-          <w:bCs/>
-          <w:i/>
-          <w:iCs/>
-          <w:sz w:val="28"/>
-          <w:szCs w:val="28"/>
-        </w:rPr>
-        <w:t>Slovinzisches</w:t>
-      </w:r>
-      <w:r>
-        <w:rPr>
-          <w:rFonts w:ascii="Brill" w:hAnsi="Brill"/>
-          <w:bCs/>
-          <w:i/>
-          <w:iCs/>
-          <w:sz w:val="28"/>
-          <w:szCs w:val="28"/>
-          <w:lang w:val="ru-RU"/>
-        </w:rPr>
-        <w:t xml:space="preserve"> </w:t>
-      </w:r>
-      <w:r>
-        <w:rPr>
-          <w:rFonts w:ascii="Brill" w:hAnsi="Brill"/>
-          <w:bCs/>
-          <w:i/>
-          <w:iCs/>
-          <w:sz w:val="28"/>
-          <w:szCs w:val="28"/>
-        </w:rPr>
-        <w:t>W</w:t>
-      </w:r>
-      <w:r>
-        <w:rPr>
-          <w:rFonts w:ascii="Brill" w:hAnsi="Brill"/>
-          <w:bCs/>
-          <w:i/>
-          <w:iCs/>
-          <w:sz w:val="28"/>
-          <w:szCs w:val="28"/>
-          <w:lang w:val="ru-RU"/>
-        </w:rPr>
-        <w:t>ö</w:t>
-      </w:r>
-      <w:r>
-        <w:rPr>
-          <w:rFonts w:ascii="Brill" w:hAnsi="Brill"/>
-          <w:bCs/>
-          <w:i/>
-          <w:iCs/>
-          <w:sz w:val="28"/>
-          <w:szCs w:val="28"/>
-        </w:rPr>
-        <w:t>rterbuch</w:t>
-      </w:r>
-      <w:r>
-        <w:rPr>
-          <w:rFonts w:ascii="Brill" w:hAnsi="Brill"/>
-          <w:bCs/>
-          <w:i/>
-          <w:iCs/>
-          <w:sz w:val="28"/>
-          <w:szCs w:val="28"/>
-          <w:lang w:val="ru-RU"/>
-        </w:rPr>
-        <w:t xml:space="preserve">. </w:t>
-      </w:r>
-      <w:r>
-        <w:rPr>
-          <w:rFonts w:ascii="Brill" w:hAnsi="Brill"/>
-          <w:bCs/>
-          <w:sz w:val="28"/>
-          <w:szCs w:val="28"/>
-        </w:rPr>
-        <w:t xml:space="preserve">Bd. 1-2. </w:t>
-      </w:r>
-      <w:r>
-        <w:rPr>
-          <w:rFonts w:ascii="Brill" w:hAnsi="Brill"/>
-          <w:bCs/>
-          <w:sz w:val="28"/>
-          <w:szCs w:val="28"/>
-          <w:lang w:val="ru-RU"/>
-        </w:rPr>
-        <w:t>СПб</w:t>
-      </w:r>
-      <w:r>
-        <w:rPr>
-          <w:rFonts w:ascii="Brill" w:hAnsi="Brill"/>
-          <w:bCs/>
-          <w:sz w:val="28"/>
-          <w:szCs w:val="28"/>
-        </w:rPr>
-        <w:t xml:space="preserve">, 1908-1912. </w:t>
       </w:r>
     </w:p>
     <w:p>
@@ -8220,6 +9361,7 @@
           <w:bCs/>
           <w:sz w:val="28"/>
           <w:szCs w:val="28"/>
+          <w:lang w:val="ru-RU"/>
         </w:rPr>
       </w:pPr>
       <w:r>
@@ -8229,17 +9371,1093 @@
           <w:sz w:val="28"/>
           <w:szCs w:val="28"/>
         </w:rPr>
-        <w:t xml:space="preserve">Vasmer – Vasmer M. </w:t>
-      </w:r>
-      <w:r>
-        <w:rPr>
-          <w:rFonts w:ascii="Brill" w:hAnsi="Brill"/>
-          <w:bCs/>
-          <w:i/>
-          <w:sz w:val="28"/>
-          <w:szCs w:val="28"/>
-        </w:rPr>
-        <w:t>Russisches etymologisches Wörterbuch.</w:t>
+        <w:t>SGK</w:t>
+      </w:r>
+      <w:r>
+        <w:rPr>
+          <w:rFonts w:ascii="Brill" w:hAnsi="Brill"/>
+          <w:bCs/>
+          <w:sz w:val="28"/>
+          <w:szCs w:val="28"/>
+          <w:lang w:val="ru-RU"/>
+        </w:rPr>
+        <w:t xml:space="preserve"> </w:t>
+      </w:r>
+      <w:r>
+        <w:rPr>
+          <w:rFonts w:ascii="Brill" w:hAnsi="Brill" w:cs="Palatino LinoStar"/>
+          <w:sz w:val="28"/>
+          <w:szCs w:val="28"/>
+          <w:lang w:val="ru-RU"/>
+        </w:rPr>
+        <w:t>–</w:t>
+      </w:r>
+      <w:r>
+        <w:rPr>
+          <w:rFonts w:ascii="Brill" w:hAnsi="Brill"/>
+          <w:bCs/>
+          <w:sz w:val="28"/>
+          <w:szCs w:val="28"/>
+          <w:lang w:val="ru-RU"/>
+        </w:rPr>
+        <w:t xml:space="preserve"> </w:t>
+      </w:r>
+      <w:proofErr w:type="spellStart"/>
+      <w:r>
+        <w:rPr>
+          <w:rFonts w:ascii="Brill" w:hAnsi="Brill"/>
+          <w:bCs/>
+          <w:sz w:val="28"/>
+          <w:szCs w:val="28"/>
+        </w:rPr>
+        <w:t>Sychta</w:t>
+      </w:r>
+      <w:proofErr w:type="spellEnd"/>
+      <w:r>
+        <w:rPr>
+          <w:rFonts w:ascii="Brill" w:hAnsi="Brill"/>
+          <w:bCs/>
+          <w:sz w:val="28"/>
+          <w:szCs w:val="28"/>
+          <w:lang w:val="ru-RU"/>
+        </w:rPr>
+        <w:t xml:space="preserve"> </w:t>
+      </w:r>
+      <w:r>
+        <w:rPr>
+          <w:rFonts w:ascii="Brill" w:hAnsi="Brill"/>
+          <w:bCs/>
+          <w:sz w:val="28"/>
+          <w:szCs w:val="28"/>
+        </w:rPr>
+        <w:t>B</w:t>
+      </w:r>
+      <w:r>
+        <w:rPr>
+          <w:rFonts w:ascii="Brill" w:hAnsi="Brill"/>
+          <w:bCs/>
+          <w:sz w:val="28"/>
+          <w:szCs w:val="28"/>
+          <w:lang w:val="ru-RU"/>
+        </w:rPr>
+        <w:t xml:space="preserve">. </w:t>
+      </w:r>
+      <w:r>
+        <w:rPr>
+          <w:rFonts w:ascii="Brill" w:hAnsi="Brill"/>
+          <w:bCs/>
+          <w:i/>
+          <w:iCs/>
+          <w:sz w:val="28"/>
+          <w:szCs w:val="28"/>
+        </w:rPr>
+        <w:t>S</w:t>
+      </w:r>
+      <w:r>
+        <w:rPr>
+          <w:rFonts w:ascii="Brill" w:hAnsi="Brill"/>
+          <w:bCs/>
+          <w:i/>
+          <w:iCs/>
+          <w:sz w:val="28"/>
+          <w:szCs w:val="28"/>
+          <w:lang w:val="ru-RU"/>
+        </w:rPr>
+        <w:t>ł</w:t>
+      </w:r>
+      <w:proofErr w:type="spellStart"/>
+      <w:r>
+        <w:rPr>
+          <w:rFonts w:ascii="Brill" w:hAnsi="Brill"/>
+          <w:bCs/>
+          <w:i/>
+          <w:iCs/>
+          <w:sz w:val="28"/>
+          <w:szCs w:val="28"/>
+        </w:rPr>
+        <w:t>ownik</w:t>
+      </w:r>
+      <w:proofErr w:type="spellEnd"/>
+      <w:r>
+        <w:rPr>
+          <w:rFonts w:ascii="Brill" w:hAnsi="Brill"/>
+          <w:bCs/>
+          <w:i/>
+          <w:iCs/>
+          <w:sz w:val="28"/>
+          <w:szCs w:val="28"/>
+          <w:lang w:val="ru-RU"/>
+        </w:rPr>
+        <w:t xml:space="preserve"> </w:t>
+      </w:r>
+      <w:proofErr w:type="spellStart"/>
+      <w:r>
+        <w:rPr>
+          <w:rFonts w:ascii="Brill" w:hAnsi="Brill"/>
+          <w:bCs/>
+          <w:i/>
+          <w:iCs/>
+          <w:sz w:val="28"/>
+          <w:szCs w:val="28"/>
+        </w:rPr>
+        <w:t>gwar</w:t>
+      </w:r>
+      <w:proofErr w:type="spellEnd"/>
+      <w:r>
+        <w:rPr>
+          <w:rFonts w:ascii="Brill" w:hAnsi="Brill"/>
+          <w:bCs/>
+          <w:i/>
+          <w:iCs/>
+          <w:sz w:val="28"/>
+          <w:szCs w:val="28"/>
+          <w:lang w:val="ru-RU"/>
+        </w:rPr>
+        <w:t xml:space="preserve"> </w:t>
+      </w:r>
+      <w:proofErr w:type="spellStart"/>
+      <w:r>
+        <w:rPr>
+          <w:rFonts w:ascii="Brill" w:hAnsi="Brill"/>
+          <w:bCs/>
+          <w:i/>
+          <w:iCs/>
+          <w:sz w:val="28"/>
+          <w:szCs w:val="28"/>
+        </w:rPr>
+        <w:t>kaszubskich</w:t>
+      </w:r>
+      <w:proofErr w:type="spellEnd"/>
+      <w:r>
+        <w:rPr>
+          <w:rFonts w:ascii="Brill" w:hAnsi="Brill"/>
+          <w:bCs/>
+          <w:i/>
+          <w:iCs/>
+          <w:sz w:val="28"/>
+          <w:szCs w:val="28"/>
+          <w:lang w:val="ru-RU"/>
+        </w:rPr>
+        <w:t xml:space="preserve"> </w:t>
+      </w:r>
+      <w:proofErr w:type="spellStart"/>
+      <w:r>
+        <w:rPr>
+          <w:rFonts w:ascii="Brill" w:hAnsi="Brill"/>
+          <w:bCs/>
+          <w:i/>
+          <w:iCs/>
+          <w:sz w:val="28"/>
+          <w:szCs w:val="28"/>
+        </w:rPr>
+        <w:t>na</w:t>
+      </w:r>
+      <w:proofErr w:type="spellEnd"/>
+      <w:r>
+        <w:rPr>
+          <w:rFonts w:ascii="Brill" w:hAnsi="Brill"/>
+          <w:bCs/>
+          <w:i/>
+          <w:iCs/>
+          <w:sz w:val="28"/>
+          <w:szCs w:val="28"/>
+          <w:lang w:val="ru-RU"/>
+        </w:rPr>
+        <w:t xml:space="preserve"> </w:t>
+      </w:r>
+      <w:proofErr w:type="spellStart"/>
+      <w:r>
+        <w:rPr>
+          <w:rFonts w:ascii="Brill" w:hAnsi="Brill"/>
+          <w:bCs/>
+          <w:i/>
+          <w:iCs/>
+          <w:sz w:val="28"/>
+          <w:szCs w:val="28"/>
+        </w:rPr>
+        <w:t>tle</w:t>
+      </w:r>
+      <w:proofErr w:type="spellEnd"/>
+      <w:r>
+        <w:rPr>
+          <w:rFonts w:ascii="Brill" w:hAnsi="Brill"/>
+          <w:bCs/>
+          <w:i/>
+          <w:iCs/>
+          <w:sz w:val="28"/>
+          <w:szCs w:val="28"/>
+          <w:lang w:val="ru-RU"/>
+        </w:rPr>
+        <w:t xml:space="preserve"> </w:t>
+      </w:r>
+      <w:proofErr w:type="spellStart"/>
+      <w:r>
+        <w:rPr>
+          <w:rFonts w:ascii="Brill" w:hAnsi="Brill"/>
+          <w:bCs/>
+          <w:i/>
+          <w:iCs/>
+          <w:sz w:val="28"/>
+          <w:szCs w:val="28"/>
+        </w:rPr>
+        <w:t>kultury</w:t>
+      </w:r>
+      <w:proofErr w:type="spellEnd"/>
+      <w:r>
+        <w:rPr>
+          <w:rFonts w:ascii="Brill" w:hAnsi="Brill"/>
+          <w:bCs/>
+          <w:i/>
+          <w:iCs/>
+          <w:sz w:val="28"/>
+          <w:szCs w:val="28"/>
+          <w:lang w:val="ru-RU"/>
+        </w:rPr>
+        <w:t xml:space="preserve"> </w:t>
+      </w:r>
+      <w:proofErr w:type="spellStart"/>
+      <w:r>
+        <w:rPr>
+          <w:rFonts w:ascii="Brill" w:hAnsi="Brill"/>
+          <w:bCs/>
+          <w:i/>
+          <w:iCs/>
+          <w:sz w:val="28"/>
+          <w:szCs w:val="28"/>
+        </w:rPr>
+        <w:t>ludowej</w:t>
+      </w:r>
+      <w:proofErr w:type="spellEnd"/>
+      <w:r>
+        <w:rPr>
+          <w:rFonts w:ascii="Brill" w:hAnsi="Brill"/>
+          <w:bCs/>
+          <w:i/>
+          <w:iCs/>
+          <w:sz w:val="28"/>
+          <w:szCs w:val="28"/>
+          <w:lang w:val="ru-RU"/>
+        </w:rPr>
+        <w:t xml:space="preserve">. </w:t>
+      </w:r>
+      <w:r>
+        <w:rPr>
+          <w:rFonts w:ascii="Brill" w:hAnsi="Brill"/>
+          <w:bCs/>
+          <w:sz w:val="28"/>
+          <w:szCs w:val="28"/>
+        </w:rPr>
+        <w:t>T</w:t>
+      </w:r>
+      <w:r>
+        <w:rPr>
+          <w:rFonts w:ascii="Brill" w:hAnsi="Brill"/>
+          <w:bCs/>
+          <w:sz w:val="28"/>
+          <w:szCs w:val="28"/>
+          <w:lang w:val="ru-RU"/>
+        </w:rPr>
+        <w:t xml:space="preserve">. 1-7. </w:t>
+      </w:r>
+      <w:proofErr w:type="spellStart"/>
+      <w:r>
+        <w:rPr>
+          <w:rFonts w:ascii="Brill" w:hAnsi="Brill"/>
+          <w:bCs/>
+          <w:sz w:val="28"/>
+          <w:szCs w:val="28"/>
+        </w:rPr>
+        <w:t>Wroc</w:t>
+      </w:r>
+      <w:proofErr w:type="spellEnd"/>
+      <w:r>
+        <w:rPr>
+          <w:rFonts w:ascii="Brill" w:hAnsi="Brill"/>
+          <w:bCs/>
+          <w:sz w:val="28"/>
+          <w:szCs w:val="28"/>
+          <w:lang w:val="ru-RU"/>
+        </w:rPr>
+        <w:t>ł</w:t>
+      </w:r>
+      <w:r>
+        <w:rPr>
+          <w:rFonts w:ascii="Brill" w:hAnsi="Brill"/>
+          <w:bCs/>
+          <w:sz w:val="28"/>
+          <w:szCs w:val="28"/>
+        </w:rPr>
+        <w:t>aw</w:t>
+      </w:r>
+      <w:r>
+        <w:rPr>
+          <w:rFonts w:ascii="Brill" w:hAnsi="Brill"/>
+          <w:bCs/>
+          <w:sz w:val="28"/>
+          <w:szCs w:val="28"/>
+          <w:lang w:val="ru-RU"/>
+        </w:rPr>
+        <w:t>-</w:t>
+      </w:r>
+      <w:r>
+        <w:rPr>
+          <w:rFonts w:ascii="Brill" w:hAnsi="Brill"/>
+          <w:bCs/>
+          <w:sz w:val="28"/>
+          <w:szCs w:val="28"/>
+        </w:rPr>
+        <w:t>Warszawa</w:t>
+      </w:r>
+      <w:r>
+        <w:rPr>
+          <w:rFonts w:ascii="Brill" w:hAnsi="Brill"/>
+          <w:bCs/>
+          <w:sz w:val="28"/>
+          <w:szCs w:val="28"/>
+          <w:lang w:val="ru-RU"/>
+        </w:rPr>
+        <w:t>-</w:t>
+      </w:r>
+      <w:proofErr w:type="spellStart"/>
+      <w:r>
+        <w:rPr>
+          <w:rFonts w:ascii="Brill" w:hAnsi="Brill"/>
+          <w:bCs/>
+          <w:sz w:val="28"/>
+          <w:szCs w:val="28"/>
+        </w:rPr>
+        <w:t>Krak</w:t>
+      </w:r>
+      <w:proofErr w:type="spellEnd"/>
+      <w:r>
+        <w:rPr>
+          <w:rFonts w:ascii="Brill" w:hAnsi="Brill"/>
+          <w:bCs/>
+          <w:sz w:val="28"/>
+          <w:szCs w:val="28"/>
+          <w:lang w:val="ru-RU"/>
+        </w:rPr>
+        <w:t>ó</w:t>
+      </w:r>
+      <w:r>
+        <w:rPr>
+          <w:rFonts w:ascii="Brill" w:hAnsi="Brill"/>
+          <w:bCs/>
+          <w:sz w:val="28"/>
+          <w:szCs w:val="28"/>
+        </w:rPr>
+        <w:t>w</w:t>
+      </w:r>
+      <w:r>
+        <w:rPr>
+          <w:rFonts w:ascii="Brill" w:hAnsi="Brill"/>
+          <w:bCs/>
+          <w:sz w:val="28"/>
+          <w:szCs w:val="28"/>
+          <w:lang w:val="ru-RU"/>
+        </w:rPr>
+        <w:t xml:space="preserve">, 1967-1976. </w:t>
+      </w:r>
+    </w:p>
+    <w:p>
+      <w:pPr>
+        <w:widowControl w:val="0"/>
+        <w:autoSpaceDE w:val="0"/>
+        <w:autoSpaceDN w:val="0"/>
+        <w:adjustRightInd w:val="0"/>
+        <w:spacing w:before="100" w:beforeAutospacing="1" w:after="100" w:afterAutospacing="1"/>
+        <w:ind w:left="720" w:hanging="720"/>
+        <w:rPr>
+          <w:rFonts w:ascii="Brill" w:hAnsi="Brill"/>
+          <w:bCs/>
+          <w:sz w:val="28"/>
+          <w:szCs w:val="28"/>
+          <w:lang w:val="ru-RU"/>
+        </w:rPr>
+      </w:pPr>
+      <w:r>
+        <w:rPr>
+          <w:rFonts w:ascii="Brill" w:hAnsi="Brill"/>
+          <w:bCs/>
+          <w:sz w:val="28"/>
+          <w:szCs w:val="28"/>
+        </w:rPr>
+        <w:t>SK</w:t>
+      </w:r>
+      <w:r>
+        <w:rPr>
+          <w:rFonts w:ascii="Brill" w:hAnsi="Brill"/>
+          <w:bCs/>
+          <w:sz w:val="28"/>
+          <w:szCs w:val="28"/>
+          <w:lang w:val="ru-RU"/>
+        </w:rPr>
+        <w:t xml:space="preserve"> </w:t>
+      </w:r>
+      <w:r>
+        <w:rPr>
+          <w:rFonts w:ascii="Brill" w:hAnsi="Brill" w:cs="Palatino LinoStar"/>
+          <w:sz w:val="28"/>
+          <w:szCs w:val="28"/>
+          <w:lang w:val="ru-RU"/>
+        </w:rPr>
+        <w:t>–</w:t>
+      </w:r>
+      <w:r>
+        <w:rPr>
+          <w:rFonts w:ascii="Brill" w:hAnsi="Brill"/>
+          <w:bCs/>
+          <w:sz w:val="28"/>
+          <w:szCs w:val="28"/>
+          <w:lang w:val="ru-RU"/>
+        </w:rPr>
+        <w:t xml:space="preserve"> </w:t>
+      </w:r>
+      <w:proofErr w:type="spellStart"/>
+      <w:r>
+        <w:rPr>
+          <w:rFonts w:ascii="Brill" w:hAnsi="Brill"/>
+          <w:bCs/>
+          <w:sz w:val="28"/>
+          <w:szCs w:val="28"/>
+        </w:rPr>
+        <w:t>Sychta</w:t>
+      </w:r>
+      <w:proofErr w:type="spellEnd"/>
+      <w:r>
+        <w:rPr>
+          <w:rFonts w:ascii="Brill" w:hAnsi="Brill"/>
+          <w:bCs/>
+          <w:sz w:val="28"/>
+          <w:szCs w:val="28"/>
+          <w:lang w:val="ru-RU"/>
+        </w:rPr>
+        <w:t xml:space="preserve"> </w:t>
+      </w:r>
+      <w:r>
+        <w:rPr>
+          <w:rFonts w:ascii="Brill" w:hAnsi="Brill"/>
+          <w:bCs/>
+          <w:sz w:val="28"/>
+          <w:szCs w:val="28"/>
+        </w:rPr>
+        <w:t>B</w:t>
+      </w:r>
+      <w:r>
+        <w:rPr>
+          <w:rFonts w:ascii="Brill" w:hAnsi="Brill"/>
+          <w:bCs/>
+          <w:sz w:val="28"/>
+          <w:szCs w:val="28"/>
+          <w:lang w:val="ru-RU"/>
+        </w:rPr>
+        <w:t xml:space="preserve">. </w:t>
+      </w:r>
+      <w:r>
+        <w:rPr>
+          <w:rFonts w:ascii="Brill" w:hAnsi="Brill"/>
+          <w:bCs/>
+          <w:i/>
+          <w:iCs/>
+          <w:sz w:val="28"/>
+          <w:szCs w:val="28"/>
+        </w:rPr>
+        <w:t>S</w:t>
+      </w:r>
+      <w:r>
+        <w:rPr>
+          <w:rFonts w:ascii="Brill" w:hAnsi="Brill"/>
+          <w:bCs/>
+          <w:i/>
+          <w:iCs/>
+          <w:sz w:val="28"/>
+          <w:szCs w:val="28"/>
+          <w:lang w:val="ru-RU"/>
+        </w:rPr>
+        <w:t>ł</w:t>
+      </w:r>
+      <w:proofErr w:type="spellStart"/>
+      <w:r>
+        <w:rPr>
+          <w:rFonts w:ascii="Brill" w:hAnsi="Brill"/>
+          <w:bCs/>
+          <w:i/>
+          <w:iCs/>
+          <w:sz w:val="28"/>
+          <w:szCs w:val="28"/>
+        </w:rPr>
+        <w:t>ownictwo</w:t>
+      </w:r>
+      <w:proofErr w:type="spellEnd"/>
+      <w:r>
+        <w:rPr>
+          <w:rFonts w:ascii="Brill" w:hAnsi="Brill"/>
+          <w:bCs/>
+          <w:i/>
+          <w:iCs/>
+          <w:sz w:val="28"/>
+          <w:szCs w:val="28"/>
+          <w:lang w:val="ru-RU"/>
+        </w:rPr>
+        <w:t xml:space="preserve"> </w:t>
+      </w:r>
+      <w:proofErr w:type="spellStart"/>
+      <w:r>
+        <w:rPr>
+          <w:rFonts w:ascii="Brill" w:hAnsi="Brill"/>
+          <w:bCs/>
+          <w:i/>
+          <w:iCs/>
+          <w:sz w:val="28"/>
+          <w:szCs w:val="28"/>
+        </w:rPr>
+        <w:t>kociewskie</w:t>
+      </w:r>
+      <w:proofErr w:type="spellEnd"/>
+      <w:r>
+        <w:rPr>
+          <w:rFonts w:ascii="Brill" w:hAnsi="Brill"/>
+          <w:bCs/>
+          <w:i/>
+          <w:iCs/>
+          <w:sz w:val="28"/>
+          <w:szCs w:val="28"/>
+          <w:lang w:val="ru-RU"/>
+        </w:rPr>
+        <w:t xml:space="preserve"> </w:t>
+      </w:r>
+      <w:proofErr w:type="spellStart"/>
+      <w:r>
+        <w:rPr>
+          <w:rFonts w:ascii="Brill" w:hAnsi="Brill"/>
+          <w:bCs/>
+          <w:i/>
+          <w:iCs/>
+          <w:sz w:val="28"/>
+          <w:szCs w:val="28"/>
+        </w:rPr>
+        <w:t>na</w:t>
+      </w:r>
+      <w:proofErr w:type="spellEnd"/>
+      <w:r>
+        <w:rPr>
+          <w:rFonts w:ascii="Brill" w:hAnsi="Brill"/>
+          <w:bCs/>
+          <w:i/>
+          <w:iCs/>
+          <w:sz w:val="28"/>
+          <w:szCs w:val="28"/>
+          <w:lang w:val="ru-RU"/>
+        </w:rPr>
+        <w:t xml:space="preserve"> </w:t>
+      </w:r>
+      <w:proofErr w:type="spellStart"/>
+      <w:r>
+        <w:rPr>
+          <w:rFonts w:ascii="Brill" w:hAnsi="Brill"/>
+          <w:bCs/>
+          <w:i/>
+          <w:iCs/>
+          <w:sz w:val="28"/>
+          <w:szCs w:val="28"/>
+        </w:rPr>
+        <w:t>tle</w:t>
+      </w:r>
+      <w:proofErr w:type="spellEnd"/>
+      <w:r>
+        <w:rPr>
+          <w:rFonts w:ascii="Brill" w:hAnsi="Brill"/>
+          <w:bCs/>
+          <w:i/>
+          <w:iCs/>
+          <w:sz w:val="28"/>
+          <w:szCs w:val="28"/>
+          <w:lang w:val="ru-RU"/>
+        </w:rPr>
+        <w:t xml:space="preserve"> </w:t>
+      </w:r>
+      <w:proofErr w:type="spellStart"/>
+      <w:r>
+        <w:rPr>
+          <w:rFonts w:ascii="Brill" w:hAnsi="Brill"/>
+          <w:bCs/>
+          <w:i/>
+          <w:iCs/>
+          <w:sz w:val="28"/>
+          <w:szCs w:val="28"/>
+        </w:rPr>
+        <w:t>kultury</w:t>
+      </w:r>
+      <w:proofErr w:type="spellEnd"/>
+      <w:r>
+        <w:rPr>
+          <w:rFonts w:ascii="Brill" w:hAnsi="Brill"/>
+          <w:bCs/>
+          <w:i/>
+          <w:iCs/>
+          <w:sz w:val="28"/>
+          <w:szCs w:val="28"/>
+          <w:lang w:val="ru-RU"/>
+        </w:rPr>
+        <w:t xml:space="preserve"> </w:t>
+      </w:r>
+      <w:proofErr w:type="spellStart"/>
+      <w:r>
+        <w:rPr>
+          <w:rFonts w:ascii="Brill" w:hAnsi="Brill"/>
+          <w:bCs/>
+          <w:i/>
+          <w:iCs/>
+          <w:sz w:val="28"/>
+          <w:szCs w:val="28"/>
+        </w:rPr>
+        <w:t>ludowej</w:t>
+      </w:r>
+      <w:proofErr w:type="spellEnd"/>
+      <w:r>
+        <w:rPr>
+          <w:rFonts w:ascii="Brill" w:hAnsi="Brill"/>
+          <w:bCs/>
+          <w:i/>
+          <w:iCs/>
+          <w:sz w:val="28"/>
+          <w:szCs w:val="28"/>
+          <w:lang w:val="ru-RU"/>
+        </w:rPr>
+        <w:t xml:space="preserve">. </w:t>
+      </w:r>
+      <w:r>
+        <w:rPr>
+          <w:rFonts w:ascii="Brill" w:hAnsi="Brill"/>
+          <w:bCs/>
+          <w:sz w:val="28"/>
+          <w:szCs w:val="28"/>
+        </w:rPr>
+        <w:t>T</w:t>
+      </w:r>
+      <w:r>
+        <w:rPr>
+          <w:rFonts w:ascii="Brill" w:hAnsi="Brill"/>
+          <w:bCs/>
+          <w:sz w:val="28"/>
+          <w:szCs w:val="28"/>
+          <w:lang w:val="ru-RU"/>
+        </w:rPr>
+        <w:t xml:space="preserve">. 1-3. </w:t>
+      </w:r>
+      <w:proofErr w:type="spellStart"/>
+      <w:r>
+        <w:rPr>
+          <w:rFonts w:ascii="Brill" w:hAnsi="Brill"/>
+          <w:bCs/>
+          <w:sz w:val="28"/>
+          <w:szCs w:val="28"/>
+        </w:rPr>
+        <w:t>Wroc</w:t>
+      </w:r>
+      <w:proofErr w:type="spellEnd"/>
+      <w:r>
+        <w:rPr>
+          <w:rFonts w:ascii="Brill" w:hAnsi="Brill"/>
+          <w:bCs/>
+          <w:sz w:val="28"/>
+          <w:szCs w:val="28"/>
+          <w:lang w:val="ru-RU"/>
+        </w:rPr>
+        <w:t>ł</w:t>
+      </w:r>
+      <w:r>
+        <w:rPr>
+          <w:rFonts w:ascii="Brill" w:hAnsi="Brill"/>
+          <w:bCs/>
+          <w:sz w:val="28"/>
+          <w:szCs w:val="28"/>
+        </w:rPr>
+        <w:t>aw</w:t>
+      </w:r>
+      <w:r>
+        <w:rPr>
+          <w:rFonts w:ascii="Brill" w:hAnsi="Brill"/>
+          <w:bCs/>
+          <w:sz w:val="28"/>
+          <w:szCs w:val="28"/>
+          <w:lang w:val="ru-RU"/>
+        </w:rPr>
+        <w:t>-</w:t>
+      </w:r>
+      <w:r>
+        <w:rPr>
+          <w:rFonts w:ascii="Brill" w:hAnsi="Brill"/>
+          <w:bCs/>
+          <w:sz w:val="28"/>
+          <w:szCs w:val="28"/>
+        </w:rPr>
+        <w:t>Warszawa</w:t>
+      </w:r>
+      <w:r>
+        <w:rPr>
+          <w:rFonts w:ascii="Brill" w:hAnsi="Brill"/>
+          <w:bCs/>
+          <w:sz w:val="28"/>
+          <w:szCs w:val="28"/>
+          <w:lang w:val="ru-RU"/>
+        </w:rPr>
+        <w:t>-</w:t>
+      </w:r>
+      <w:proofErr w:type="spellStart"/>
+      <w:r>
+        <w:rPr>
+          <w:rFonts w:ascii="Brill" w:hAnsi="Brill"/>
+          <w:bCs/>
+          <w:sz w:val="28"/>
+          <w:szCs w:val="28"/>
+        </w:rPr>
+        <w:t>Krak</w:t>
+      </w:r>
+      <w:proofErr w:type="spellEnd"/>
+      <w:r>
+        <w:rPr>
+          <w:rFonts w:ascii="Brill" w:hAnsi="Brill"/>
+          <w:bCs/>
+          <w:sz w:val="28"/>
+          <w:szCs w:val="28"/>
+          <w:lang w:val="ru-RU"/>
+        </w:rPr>
+        <w:t>ó</w:t>
+      </w:r>
+      <w:r>
+        <w:rPr>
+          <w:rFonts w:ascii="Brill" w:hAnsi="Brill"/>
+          <w:bCs/>
+          <w:sz w:val="28"/>
+          <w:szCs w:val="28"/>
+        </w:rPr>
+        <w:t>w</w:t>
+      </w:r>
+      <w:r>
+        <w:rPr>
+          <w:rFonts w:ascii="Brill" w:hAnsi="Brill"/>
+          <w:bCs/>
+          <w:sz w:val="28"/>
+          <w:szCs w:val="28"/>
+          <w:lang w:val="ru-RU"/>
+        </w:rPr>
+        <w:t xml:space="preserve">, 1980-1985. </w:t>
+      </w:r>
+    </w:p>
+    <w:p>
+      <w:pPr>
+        <w:widowControl w:val="0"/>
+        <w:autoSpaceDE w:val="0"/>
+        <w:autoSpaceDN w:val="0"/>
+        <w:adjustRightInd w:val="0"/>
+        <w:spacing w:before="100" w:beforeAutospacing="1" w:after="100" w:afterAutospacing="1"/>
+        <w:ind w:left="720" w:hanging="720"/>
+        <w:rPr>
+          <w:rFonts w:ascii="Brill" w:hAnsi="Brill"/>
+          <w:bCs/>
+          <w:sz w:val="28"/>
+          <w:szCs w:val="28"/>
+        </w:rPr>
+      </w:pPr>
+      <w:r>
+        <w:rPr>
+          <w:rFonts w:ascii="Brill" w:hAnsi="Brill"/>
+          <w:bCs/>
+          <w:sz w:val="28"/>
+          <w:szCs w:val="28"/>
+        </w:rPr>
+        <w:t>SW</w:t>
+      </w:r>
+      <w:r>
+        <w:rPr>
+          <w:rFonts w:ascii="Brill" w:hAnsi="Brill"/>
+          <w:bCs/>
+          <w:sz w:val="28"/>
+          <w:szCs w:val="28"/>
+          <w:lang w:val="ru-RU"/>
+        </w:rPr>
+        <w:t xml:space="preserve"> </w:t>
+      </w:r>
+      <w:r>
+        <w:rPr>
+          <w:rFonts w:ascii="Brill" w:hAnsi="Brill" w:cs="Palatino LinoStar"/>
+          <w:sz w:val="28"/>
+          <w:szCs w:val="28"/>
+          <w:lang w:val="ru-RU"/>
+        </w:rPr>
+        <w:t>–</w:t>
+      </w:r>
+      <w:r>
+        <w:rPr>
+          <w:rFonts w:ascii="Brill" w:hAnsi="Brill"/>
+          <w:bCs/>
+          <w:sz w:val="28"/>
+          <w:szCs w:val="28"/>
+          <w:lang w:val="ru-RU"/>
+        </w:rPr>
+        <w:t xml:space="preserve"> </w:t>
+      </w:r>
+      <w:r>
+        <w:rPr>
+          <w:rFonts w:ascii="Brill" w:hAnsi="Brill"/>
+          <w:bCs/>
+          <w:sz w:val="28"/>
+          <w:szCs w:val="28"/>
+        </w:rPr>
+        <w:t>Lorentz</w:t>
+      </w:r>
+      <w:r>
+        <w:rPr>
+          <w:rFonts w:ascii="Brill" w:hAnsi="Brill"/>
+          <w:bCs/>
+          <w:sz w:val="28"/>
+          <w:szCs w:val="28"/>
+          <w:lang w:val="ru-RU"/>
+        </w:rPr>
+        <w:t xml:space="preserve"> </w:t>
+      </w:r>
+      <w:r>
+        <w:rPr>
+          <w:rFonts w:ascii="Brill" w:hAnsi="Brill"/>
+          <w:bCs/>
+          <w:sz w:val="28"/>
+          <w:szCs w:val="28"/>
+        </w:rPr>
+        <w:t>Fr</w:t>
+      </w:r>
+      <w:r>
+        <w:rPr>
+          <w:rFonts w:ascii="Brill" w:hAnsi="Brill"/>
+          <w:bCs/>
+          <w:sz w:val="28"/>
+          <w:szCs w:val="28"/>
+          <w:lang w:val="ru-RU"/>
+        </w:rPr>
+        <w:t xml:space="preserve">. </w:t>
+      </w:r>
+      <w:proofErr w:type="spellStart"/>
+      <w:r>
+        <w:rPr>
+          <w:rFonts w:ascii="Brill" w:hAnsi="Brill"/>
+          <w:bCs/>
+          <w:i/>
+          <w:iCs/>
+          <w:sz w:val="28"/>
+          <w:szCs w:val="28"/>
+        </w:rPr>
+        <w:t>Slovinzisches</w:t>
+      </w:r>
+      <w:proofErr w:type="spellEnd"/>
+      <w:r>
+        <w:rPr>
+          <w:rFonts w:ascii="Brill" w:hAnsi="Brill"/>
+          <w:bCs/>
+          <w:i/>
+          <w:iCs/>
+          <w:sz w:val="28"/>
+          <w:szCs w:val="28"/>
+          <w:lang w:val="ru-RU"/>
+        </w:rPr>
+        <w:t xml:space="preserve"> </w:t>
+      </w:r>
+      <w:r>
+        <w:rPr>
+          <w:rFonts w:ascii="Brill" w:hAnsi="Brill"/>
+          <w:bCs/>
+          <w:i/>
+          <w:iCs/>
+          <w:sz w:val="28"/>
+          <w:szCs w:val="28"/>
+        </w:rPr>
+        <w:t>W</w:t>
+      </w:r>
+      <w:r>
+        <w:rPr>
+          <w:rFonts w:ascii="Brill" w:hAnsi="Brill"/>
+          <w:bCs/>
+          <w:i/>
+          <w:iCs/>
+          <w:sz w:val="28"/>
+          <w:szCs w:val="28"/>
+          <w:lang w:val="ru-RU"/>
+        </w:rPr>
+        <w:t>ö</w:t>
+      </w:r>
+      <w:proofErr w:type="spellStart"/>
+      <w:r>
+        <w:rPr>
+          <w:rFonts w:ascii="Brill" w:hAnsi="Brill"/>
+          <w:bCs/>
+          <w:i/>
+          <w:iCs/>
+          <w:sz w:val="28"/>
+          <w:szCs w:val="28"/>
+        </w:rPr>
+        <w:t>rterbuch</w:t>
+      </w:r>
+      <w:proofErr w:type="spellEnd"/>
+      <w:r>
+        <w:rPr>
+          <w:rFonts w:ascii="Brill" w:hAnsi="Brill"/>
+          <w:bCs/>
+          <w:i/>
+          <w:iCs/>
+          <w:sz w:val="28"/>
+          <w:szCs w:val="28"/>
+          <w:lang w:val="ru-RU"/>
+        </w:rPr>
+        <w:t xml:space="preserve">. </w:t>
+      </w:r>
+      <w:r>
+        <w:rPr>
+          <w:rFonts w:ascii="Brill" w:hAnsi="Brill"/>
+          <w:bCs/>
+          <w:sz w:val="28"/>
+          <w:szCs w:val="28"/>
+        </w:rPr>
+        <w:t xml:space="preserve">Bd. 1-2. </w:t>
+      </w:r>
+      <w:r>
+        <w:rPr>
+          <w:rFonts w:ascii="Brill" w:hAnsi="Brill"/>
+          <w:bCs/>
+          <w:sz w:val="28"/>
+          <w:szCs w:val="28"/>
+          <w:lang w:val="ru-RU"/>
+        </w:rPr>
+        <w:t>СПб</w:t>
+      </w:r>
+      <w:r>
+        <w:rPr>
+          <w:rFonts w:ascii="Brill" w:hAnsi="Brill"/>
+          <w:bCs/>
+          <w:sz w:val="28"/>
+          <w:szCs w:val="28"/>
+        </w:rPr>
+        <w:t xml:space="preserve">, 1908-1912. </w:t>
+      </w:r>
+    </w:p>
+    <w:p>
+      <w:pPr>
+        <w:widowControl w:val="0"/>
+        <w:autoSpaceDE w:val="0"/>
+        <w:autoSpaceDN w:val="0"/>
+        <w:adjustRightInd w:val="0"/>
+        <w:spacing w:before="100" w:beforeAutospacing="1" w:after="100" w:afterAutospacing="1"/>
+        <w:ind w:left="720" w:hanging="720"/>
+        <w:rPr>
+          <w:rFonts w:ascii="Brill" w:hAnsi="Brill"/>
+          <w:bCs/>
+          <w:sz w:val="28"/>
+          <w:szCs w:val="28"/>
+        </w:rPr>
+      </w:pPr>
+      <w:proofErr w:type="spellStart"/>
+      <w:r>
+        <w:rPr>
+          <w:rFonts w:ascii="Brill" w:hAnsi="Brill"/>
+          <w:bCs/>
+          <w:sz w:val="28"/>
+          <w:szCs w:val="28"/>
+        </w:rPr>
+        <w:t>Vasmer</w:t>
+      </w:r>
+      <w:proofErr w:type="spellEnd"/>
+      <w:r>
+        <w:rPr>
+          <w:rFonts w:ascii="Brill" w:hAnsi="Brill"/>
+          <w:bCs/>
+          <w:sz w:val="28"/>
+          <w:szCs w:val="28"/>
+        </w:rPr>
+        <w:t xml:space="preserve"> – </w:t>
+      </w:r>
+      <w:proofErr w:type="spellStart"/>
+      <w:r>
+        <w:rPr>
+          <w:rFonts w:ascii="Brill" w:hAnsi="Brill"/>
+          <w:bCs/>
+          <w:sz w:val="28"/>
+          <w:szCs w:val="28"/>
+        </w:rPr>
+        <w:t>Vasmer</w:t>
+      </w:r>
+      <w:proofErr w:type="spellEnd"/>
+      <w:r>
+        <w:rPr>
+          <w:rFonts w:ascii="Brill" w:hAnsi="Brill"/>
+          <w:bCs/>
+          <w:sz w:val="28"/>
+          <w:szCs w:val="28"/>
+        </w:rPr>
+        <w:t xml:space="preserve"> M. </w:t>
+      </w:r>
+      <w:proofErr w:type="spellStart"/>
+      <w:r>
+        <w:rPr>
+          <w:rFonts w:ascii="Brill" w:hAnsi="Brill"/>
+          <w:bCs/>
+          <w:i/>
+          <w:sz w:val="28"/>
+          <w:szCs w:val="28"/>
+        </w:rPr>
+        <w:t>Russisches</w:t>
+      </w:r>
+      <w:proofErr w:type="spellEnd"/>
+      <w:r>
+        <w:rPr>
+          <w:rFonts w:ascii="Brill" w:hAnsi="Brill"/>
+          <w:bCs/>
+          <w:i/>
+          <w:sz w:val="28"/>
+          <w:szCs w:val="28"/>
+        </w:rPr>
+        <w:t xml:space="preserve"> </w:t>
+      </w:r>
+      <w:proofErr w:type="spellStart"/>
+      <w:r>
+        <w:rPr>
+          <w:rFonts w:ascii="Brill" w:hAnsi="Brill"/>
+          <w:bCs/>
+          <w:i/>
+          <w:sz w:val="28"/>
+          <w:szCs w:val="28"/>
+        </w:rPr>
+        <w:t>etymologisches</w:t>
+      </w:r>
+      <w:proofErr w:type="spellEnd"/>
+      <w:r>
+        <w:rPr>
+          <w:rFonts w:ascii="Brill" w:hAnsi="Brill"/>
+          <w:bCs/>
+          <w:i/>
+          <w:sz w:val="28"/>
+          <w:szCs w:val="28"/>
+        </w:rPr>
+        <w:t xml:space="preserve"> </w:t>
+      </w:r>
+      <w:proofErr w:type="spellStart"/>
+      <w:r>
+        <w:rPr>
+          <w:rFonts w:ascii="Brill" w:hAnsi="Brill"/>
+          <w:bCs/>
+          <w:i/>
+          <w:sz w:val="28"/>
+          <w:szCs w:val="28"/>
+        </w:rPr>
+        <w:t>Wörterbuch</w:t>
+      </w:r>
+      <w:proofErr w:type="spellEnd"/>
+      <w:r>
+        <w:rPr>
+          <w:rFonts w:ascii="Brill" w:hAnsi="Brill"/>
+          <w:bCs/>
+          <w:i/>
+          <w:sz w:val="28"/>
+          <w:szCs w:val="28"/>
+        </w:rPr>
+        <w:t>.</w:t>
       </w:r>
       <w:r>
         <w:rPr>
@@ -8556,6 +10774,7 @@
                 <w:szCs w:val="28"/>
               </w:rPr>
             </w:pPr>
+            <w:proofErr w:type="spellStart"/>
             <w:r>
               <w:rPr>
                 <w:rFonts w:ascii="Brill" w:hAnsi="Brill"/>
@@ -8565,6 +10784,7 @@
               </w:rPr>
               <w:t>Kochevian</w:t>
             </w:r>
+            <w:proofErr w:type="spellEnd"/>
           </w:p>
         </w:tc>
         <w:tc>
@@ -8661,8 +10881,18 @@
                 <w:szCs w:val="28"/>
               </w:rPr>
               <w:tab/>
+            </w:r>
+            <w:proofErr w:type="spellStart"/>
+            <w:r>
+              <w:rPr>
+                <w:rFonts w:ascii="Brill" w:hAnsi="Brill"/>
+                <w:bCs/>
+                <w:sz w:val="28"/>
+                <w:szCs w:val="28"/>
+              </w:rPr>
               <w:t>Bartoš</w:t>
             </w:r>
+            <w:proofErr w:type="spellEnd"/>
           </w:p>
         </w:tc>
       </w:tr>
@@ -8727,8 +10957,18 @@
                 <w:szCs w:val="28"/>
               </w:rPr>
               <w:tab/>
+            </w:r>
+            <w:proofErr w:type="spellStart"/>
+            <w:r>
+              <w:rPr>
+                <w:rFonts w:ascii="Brill" w:hAnsi="Brill"/>
+                <w:bCs/>
+                <w:sz w:val="28"/>
+                <w:szCs w:val="28"/>
+              </w:rPr>
               <w:t>Isačenko</w:t>
             </w:r>
+            <w:proofErr w:type="spellEnd"/>
           </w:p>
         </w:tc>
       </w:tr>
@@ -8793,8 +11033,18 @@
                 <w:szCs w:val="28"/>
               </w:rPr>
               <w:tab/>
+            </w:r>
+            <w:proofErr w:type="spellStart"/>
+            <w:r>
+              <w:rPr>
+                <w:rFonts w:ascii="Brill" w:hAnsi="Brill"/>
+                <w:bCs/>
+                <w:sz w:val="28"/>
+                <w:szCs w:val="28"/>
+              </w:rPr>
               <w:t>Pleteršnik</w:t>
             </w:r>
+            <w:proofErr w:type="spellEnd"/>
           </w:p>
         </w:tc>
       </w:tr>
@@ -8938,7 +11188,7 @@
       </w:r>
     </w:p>
   </w:comment>
-  <w:comment w:id="2" w:author="Konstantin Bogatyrev" w:date="2016-12-17T13:10:00Z" w:initials="KB">
+  <w:comment w:id="2" w:author="Konstantin Bogatyrev" w:date="2017-02-25T20:33:00Z" w:initials="KB">
     <w:p>
       <w:pPr>
         <w:pStyle w:val="CommentText"/>
@@ -8950,14 +11200,11 @@
         <w:annotationRef/>
       </w:r>
       <w:r>
-        <w:t>Reviewed 12-17-20</w:t>
-      </w:r>
-      <w:r>
-        <w:t>16</w:t>
+        <w:t>Reviewed 2-25-2017</w:t>
       </w:r>
     </w:p>
   </w:comment>
-  <w:comment w:id="3" w:author="Konstantin Bogatyrev" w:date="2016-12-17T13:11:00Z" w:initials="KB">
+  <w:comment w:id="3" w:author="Konstantin Bogatyrev" w:date="2017-02-25T20:35:00Z" w:initials="KB">
     <w:p>
       <w:pPr>
         <w:pStyle w:val="CommentText"/>
@@ -8969,14 +11216,11 @@
         <w:annotationRef/>
       </w:r>
       <w:r>
-        <w:rPr>
-          <w:rStyle w:val="CommentReference"/>
-        </w:rPr>
-        <w:t>Reviewed 12-17-2016</w:t>
+        <w:t>Reviewed 2-25-2017</w:t>
       </w:r>
     </w:p>
   </w:comment>
-  <w:comment w:id="4" w:author="Konstantin Bogatyrev" w:date="2016-12-17T17:25:00Z" w:initials="KB">
+  <w:comment w:id="4" w:author="Konstantin Bogatyrev" w:date="2017-02-25T20:37:00Z" w:initials="KB">
     <w:p>
       <w:pPr>
         <w:pStyle w:val="CommentText"/>
@@ -8988,11 +11232,11 @@
         <w:annotationRef/>
       </w:r>
       <w:r>
-        <w:t>Reviewed 12-17-2016</w:t>
+        <w:t>Reviewed 2-25-2017</w:t>
       </w:r>
     </w:p>
   </w:comment>
-  <w:comment w:id="5" w:author="Konstantin Bogatyrev" w:date="2016-12-17T17:25:00Z" w:initials="KB">
+  <w:comment w:id="5" w:author="Konstantin Bogatyrev" w:date="2017-02-25T20:41:00Z" w:initials="KB">
     <w:p>
       <w:pPr>
         <w:pStyle w:val="CommentText"/>
@@ -9004,11 +11248,11 @@
         <w:annotationRef/>
       </w:r>
       <w:r>
-        <w:t>Reviewed 12-17-2016</w:t>
+        <w:t>Reviewed 2-25-2017</w:t>
       </w:r>
     </w:p>
   </w:comment>
-  <w:comment w:id="6" w:author="Konstantin Bogatyrev" w:date="2016-12-17T13:06:00Z" w:initials="KB">
+  <w:comment w:id="6" w:author="Konstantin Bogatyrev" w:date="2016-12-17T13:10:00Z" w:initials="KB">
     <w:p>
       <w:pPr>
         <w:pStyle w:val="CommentText"/>
@@ -9020,11 +11264,14 @@
         <w:annotationRef/>
       </w:r>
       <w:r>
-        <w:t>Reviewed 12-17-2016</w:t>
+        <w:t>Reviewed 12-17-20</w:t>
+      </w:r>
+      <w:r>
+        <w:t>16</w:t>
       </w:r>
     </w:p>
   </w:comment>
-  <w:comment w:id="8" w:author="Konstantin Bogatyrev" w:date="2016-12-17T12:32:00Z" w:initials="KB">
+  <w:comment w:id="7" w:author="Konstantin Bogatyrev" w:date="2017-02-25T20:46:00Z" w:initials="KB">
     <w:p>
       <w:pPr>
         <w:pStyle w:val="CommentText"/>
@@ -9036,7 +11283,337 @@
         <w:annotationRef/>
       </w:r>
       <w:r>
+        <w:t>Reviewed 2-25-2017</w:t>
+      </w:r>
+    </w:p>
+  </w:comment>
+  <w:comment w:id="8" w:author="Konstantin Bogatyrev" w:date="2017-02-25T20:52:00Z" w:initials="KB">
+    <w:p>
+      <w:pPr>
+        <w:pStyle w:val="CommentText"/>
+      </w:pPr>
+      <w:r>
+        <w:rPr>
+          <w:rStyle w:val="CommentReference"/>
+        </w:rPr>
+        <w:annotationRef/>
+      </w:r>
+      <w:r>
+        <w:t>Reviewed 2-25-2017</w:t>
+      </w:r>
+    </w:p>
+  </w:comment>
+  <w:comment w:id="9" w:author="Konstantin Bogatyrev" w:date="2016-12-17T13:11:00Z" w:initials="KB">
+    <w:p>
+      <w:pPr>
+        <w:pStyle w:val="CommentText"/>
+      </w:pPr>
+      <w:r>
+        <w:rPr>
+          <w:rStyle w:val="CommentReference"/>
+        </w:rPr>
+        <w:annotationRef/>
+      </w:r>
+      <w:r>
+        <w:rPr>
+          <w:rStyle w:val="CommentReference"/>
+        </w:rPr>
+        <w:t>Reviewed 12-17-2016</w:t>
+      </w:r>
+    </w:p>
+  </w:comment>
+  <w:comment w:id="10" w:author="Konstantin Bogatyrev" w:date="2017-03-04T07:58:00Z" w:initials="KB">
+    <w:p>
+      <w:pPr>
+        <w:pStyle w:val="CommentText"/>
+      </w:pPr>
+      <w:r>
+        <w:rPr>
+          <w:rStyle w:val="CommentReference"/>
+        </w:rPr>
+        <w:annotationRef/>
+      </w:r>
+      <w:proofErr w:type="spellStart"/>
+      <w:r>
+        <w:t>Revieweed</w:t>
+      </w:r>
+      <w:proofErr w:type="spellEnd"/>
+      <w:r>
+        <w:t xml:space="preserve"> 3-4</w:t>
+      </w:r>
+      <w:r>
+        <w:t>-2017</w:t>
+      </w:r>
+    </w:p>
+  </w:comment>
+  <w:comment w:id="11" w:author="Konstantin Bogatyrev" w:date="2016-12-17T17:25:00Z" w:initials="KB">
+    <w:p>
+      <w:pPr>
+        <w:pStyle w:val="CommentText"/>
+      </w:pPr>
+      <w:r>
+        <w:rPr>
+          <w:rStyle w:val="CommentReference"/>
+        </w:rPr>
+        <w:annotationRef/>
+      </w:r>
+      <w:r>
+        <w:t>Reviewed 12-17-2016</w:t>
+      </w:r>
+    </w:p>
+  </w:comment>
+  <w:comment w:id="12" w:author="Konstantin Bogatyrev" w:date="2016-12-17T17:25:00Z" w:initials="KB">
+    <w:p>
+      <w:pPr>
+        <w:pStyle w:val="CommentText"/>
+      </w:pPr>
+      <w:r>
+        <w:rPr>
+          <w:rStyle w:val="CommentReference"/>
+        </w:rPr>
+        <w:annotationRef/>
+      </w:r>
+      <w:r>
+        <w:t>Reviewed 12-17-2016</w:t>
+      </w:r>
+    </w:p>
+  </w:comment>
+  <w:comment w:id="13" w:author="Konstantin Bogatyrev" w:date="2016-12-17T13:06:00Z" w:initials="KB">
+    <w:p>
+      <w:pPr>
+        <w:pStyle w:val="CommentText"/>
+      </w:pPr>
+      <w:r>
+        <w:rPr>
+          <w:rStyle w:val="CommentReference"/>
+        </w:rPr>
+        <w:annotationRef/>
+      </w:r>
+      <w:r>
+        <w:t>Reviewed 12-17-2016</w:t>
+      </w:r>
+    </w:p>
+  </w:comment>
+  <w:comment w:id="14" w:author="Konstantin Bogatyrev" w:date="2017-03-04T08:25:00Z" w:initials="KB">
+    <w:p>
+      <w:pPr>
+        <w:pStyle w:val="CommentText"/>
+      </w:pPr>
+      <w:r>
+        <w:rPr>
+          <w:rStyle w:val="CommentReference"/>
+        </w:rPr>
+        <w:annotationRef/>
+      </w:r>
+      <w:r>
+        <w:t>Revi</w:t>
+      </w:r>
+      <w:r>
+        <w:t>ewed 3-4</w:t>
+      </w:r>
+      <w:r>
+        <w:t>-2017</w:t>
+      </w:r>
+    </w:p>
+  </w:comment>
+  <w:comment w:id="15" w:author="Konstantin Bogatyrev" w:date="2017-02-25T18:18:00Z" w:initials="KB">
+    <w:p>
+      <w:pPr>
+        <w:pStyle w:val="CommentText"/>
+      </w:pPr>
+      <w:r>
+        <w:rPr>
+          <w:rStyle w:val="CommentReference"/>
+        </w:rPr>
+        <w:annotationRef/>
+      </w:r>
+      <w:r>
+        <w:t>Reviewed 2-15-2017</w:t>
+      </w:r>
+    </w:p>
+  </w:comment>
+  <w:comment w:id="16" w:author="Konstantin Bogatyrev" w:date="2017-02-25T18:31:00Z" w:initials="KB">
+    <w:p>
+      <w:pPr>
+        <w:pStyle w:val="CommentText"/>
+      </w:pPr>
+      <w:r>
+        <w:rPr>
+          <w:rStyle w:val="CommentReference"/>
+        </w:rPr>
+        <w:annotationRef/>
+      </w:r>
+      <w:r>
+        <w:t>Reviewed 2-25-2017</w:t>
+      </w:r>
+    </w:p>
+  </w:comment>
+  <w:comment w:id="17" w:author="Konstantin Bogatyrev" w:date="2016-12-17T12:32:00Z" w:initials="KB">
+    <w:p>
+      <w:pPr>
+        <w:pStyle w:val="CommentText"/>
+      </w:pPr>
+      <w:r>
+        <w:rPr>
+          <w:rStyle w:val="CommentReference"/>
+        </w:rPr>
+        <w:annotationRef/>
+      </w:r>
+      <w:r>
         <w:t>Reviewed 12-17-2016.</w:t>
+      </w:r>
+    </w:p>
+  </w:comment>
+  <w:comment w:id="18" w:author="Konstantin Bogatyrev" w:date="2017-03-04T08:47:00Z" w:initials="KB">
+    <w:p>
+      <w:pPr>
+        <w:pStyle w:val="CommentText"/>
+      </w:pPr>
+      <w:r>
+        <w:rPr>
+          <w:rStyle w:val="CommentReference"/>
+        </w:rPr>
+        <w:annotationRef/>
+      </w:r>
+      <w:r>
+        <w:t>Reviewed 3-4</w:t>
+      </w:r>
+      <w:r>
+        <w:t>-2017.</w:t>
+      </w:r>
+    </w:p>
+  </w:comment>
+  <w:comment w:id="19" w:author="Konstantin Bogatyrev" w:date="2017-03-04T08:57:00Z" w:initials="KB">
+    <w:p>
+      <w:pPr>
+        <w:pStyle w:val="CommentText"/>
+      </w:pPr>
+      <w:r>
+        <w:rPr>
+          <w:rStyle w:val="CommentReference"/>
+        </w:rPr>
+        <w:annotationRef/>
+      </w:r>
+      <w:r>
+        <w:t>Reviewed 3-4</w:t>
+      </w:r>
+      <w:r>
+        <w:t>-2017.</w:t>
+      </w:r>
+    </w:p>
+  </w:comment>
+  <w:comment w:id="20" w:author="Konstantin Bogatyrev" w:date="2017-03-04T08:59:00Z" w:initials="KB">
+    <w:p>
+      <w:pPr>
+        <w:pStyle w:val="CommentText"/>
+      </w:pPr>
+      <w:r>
+        <w:rPr>
+          <w:rStyle w:val="CommentReference"/>
+        </w:rPr>
+        <w:annotationRef/>
+      </w:r>
+      <w:r>
+        <w:t>Reviewed 3-4-2017</w:t>
+      </w:r>
+    </w:p>
+  </w:comment>
+  <w:comment w:id="21" w:author="Konstantin Bogatyrev" w:date="2017-03-04T11:13:00Z" w:initials="KB">
+    <w:p>
+      <w:pPr>
+        <w:pStyle w:val="CommentText"/>
+      </w:pPr>
+      <w:r>
+        <w:rPr>
+          <w:rStyle w:val="CommentReference"/>
+        </w:rPr>
+        <w:annotationRef/>
+      </w:r>
+      <w:r>
+        <w:t xml:space="preserve">Downloaded PDF shows all dictionary as a single volume, all </w:t>
+      </w:r>
+      <w:proofErr w:type="spellStart"/>
+      <w:r>
+        <w:t>bibiolgarphies</w:t>
+      </w:r>
+      <w:proofErr w:type="spellEnd"/>
+      <w:r>
+        <w:t xml:space="preserve"> show it as two volumes.</w:t>
+      </w:r>
+    </w:p>
+    <w:p>
+      <w:pPr>
+        <w:pStyle w:val="CommentText"/>
+      </w:pPr>
+      <w:r>
+        <w:t>Reviewed 3-4-2017.</w:t>
+      </w:r>
+    </w:p>
+  </w:comment>
+  <w:comment w:id="22" w:author="Konstantin Bogatyrev" w:date="2017-03-04T11:18:00Z" w:initials="KB">
+    <w:p>
+      <w:pPr>
+        <w:pStyle w:val="CommentText"/>
+      </w:pPr>
+      <w:r>
+        <w:rPr>
+          <w:rStyle w:val="CommentReference"/>
+        </w:rPr>
+        <w:annotationRef/>
+      </w:r>
+      <w:r>
+        <w:t>Reviewed 3-4-2017.</w:t>
+      </w:r>
+    </w:p>
+  </w:comment>
+  <w:comment w:id="23" w:author="Konstantin Bogatyrev" w:date="2017-03-04T11:43:00Z" w:initials="KB">
+    <w:p>
+      <w:pPr>
+        <w:pStyle w:val="CommentText"/>
+      </w:pPr>
+      <w:r>
+        <w:rPr>
+          <w:rStyle w:val="CommentReference"/>
+        </w:rPr>
+        <w:annotationRef/>
+      </w:r>
+      <w:r>
+        <w:t>Reviewed 3-4-2017.</w:t>
+      </w:r>
+    </w:p>
+  </w:comment>
+  <w:comment w:id="24" w:author="Konstantin Bogatyrev" w:date="2017-03-04T12:11:00Z" w:initials="KB">
+    <w:p>
+      <w:pPr>
+        <w:pStyle w:val="CommentText"/>
+      </w:pPr>
+      <w:r>
+        <w:rPr>
+          <w:rStyle w:val="CommentReference"/>
+        </w:rPr>
+        <w:annotationRef/>
+      </w:r>
+      <w:r>
+        <w:t xml:space="preserve">Reviewed </w:t>
+      </w:r>
+      <w:r>
+        <w:t>3-4-2017</w:t>
+      </w:r>
+    </w:p>
+  </w:comment>
+  <w:comment w:id="25" w:author="Konstantin Bogatyrev" w:date="2017-03-04T12:46:00Z" w:initials="KB">
+    <w:p>
+      <w:pPr>
+        <w:pStyle w:val="CommentText"/>
+      </w:pPr>
+      <w:r>
+        <w:rPr>
+          <w:rStyle w:val="CommentReference"/>
+        </w:rPr>
+        <w:annotationRef/>
+      </w:r>
+      <w:r>
+        <w:t>Reviewed 3-4-2017.</w:t>
       </w:r>
     </w:p>
   </w:comment>
@@ -9047,12 +11624,30 @@
 <w15:commentsEx xmlns:wpc="http://schemas.microsoft.com/office/word/2010/wordprocessingCanvas" xmlns:cx="http://schemas.microsoft.com/office/drawing/2014/chartex" xmlns:cx1="http://schemas.microsoft.com/office/drawing/2015/9/8/chartex" xmlns:cx2="http://schemas.microsoft.com/office/drawing/2015/10/21/chartex" xmlns:cx3="http://schemas.microsoft.com/office/drawing/2016/5/9/chartex" xmlns:cx4="http://schemas.microsoft.com/office/drawing/2016/5/10/chartex" xmlns:cx5="http://schemas.microsoft.com/office/drawing/2016/5/11/chartex" xmlns:mc="http://schemas.openxmlformats.org/markup-compatibility/2006" xmlns:o="urn:schemas-microsoft-com:office:office" xmlns:r="http://schemas.openxmlformats.org/officeDocument/2006/relationships" xmlns:m="http://schemas.openxmlformats.org/officeDocument/2006/math" xmlns:v="urn:schemas-microsoft-com:vml" xmlns:wp14="http://schemas.microsoft.com/office/word/2010/wordprocessingDrawing" xmlns:wp="http://schemas.openxmlformats.org/drawingml/2006/wordprocessingDrawing" xmlns:w10="urn:schemas-microsoft-com:office:word" xmlns:w="http://schemas.openxmlformats.org/wordprocessingml/2006/main" xmlns:w14="http://schemas.microsoft.com/office/word/2010/wordml" xmlns:w15="http://schemas.microsoft.com/office/word/2012/wordml" xmlns:w16se="http://schemas.microsoft.com/office/word/2015/wordml/symex" xmlns:wpg="http://schemas.microsoft.com/office/word/2010/wordprocessingGroup" xmlns:wpi="http://schemas.microsoft.com/office/word/2010/wordprocessingInk" xmlns:wne="http://schemas.microsoft.com/office/word/2006/wordml" xmlns:wps="http://schemas.microsoft.com/office/word/2010/wordprocessingShape" mc:Ignorable="w14 w15 w16se wp14">
   <w15:commentEx w15:paraId="4EA717AF" w15:done="0"/>
   <w15:commentEx w15:paraId="01CC5BC6" w15:done="0"/>
+  <w15:commentEx w15:paraId="39BB4817" w15:done="0"/>
+  <w15:commentEx w15:paraId="7CB48D9C" w15:done="0"/>
+  <w15:commentEx w15:paraId="41F1F3DB" w15:done="0"/>
+  <w15:commentEx w15:paraId="43373E07" w15:done="0"/>
   <w15:commentEx w15:paraId="6681BB5D" w15:done="0"/>
+  <w15:commentEx w15:paraId="4678B553" w15:done="0"/>
+  <w15:commentEx w15:paraId="31A68210" w15:done="0"/>
   <w15:commentEx w15:paraId="0735A562" w15:done="0"/>
+  <w15:commentEx w15:paraId="64F2CD6E" w15:done="0"/>
   <w15:commentEx w15:paraId="0D61429F" w15:done="0"/>
   <w15:commentEx w15:paraId="667F29BF" w15:done="0"/>
   <w15:commentEx w15:paraId="589A34AB" w15:done="0"/>
+  <w15:commentEx w15:paraId="464BD090" w15:done="0"/>
+  <w15:commentEx w15:paraId="5A922BDD" w15:done="0"/>
+  <w15:commentEx w15:paraId="2D70FFCF" w15:done="0"/>
   <w15:commentEx w15:paraId="151CB3A0" w15:done="0"/>
+  <w15:commentEx w15:paraId="5EAFB375" w15:done="0"/>
+  <w15:commentEx w15:paraId="2FCD5F2B" w15:done="0"/>
+  <w15:commentEx w15:paraId="4F65316D" w15:done="0"/>
+  <w15:commentEx w15:paraId="4BCE3C8E" w15:done="0"/>
+  <w15:commentEx w15:paraId="032C11F7" w15:done="0"/>
+  <w15:commentEx w15:paraId="2F4DC94E" w15:done="0"/>
+  <w15:commentEx w15:paraId="20CB962A" w15:done="0"/>
+  <w15:commentEx w15:paraId="17C9FE74" w15:done="0"/>
 </w15:commentsEx>
 </file>
 
@@ -9387,6 +11982,28 @@
       <w:szCs w:val="32"/>
     </w:rPr>
   </w:style>
+  <w:style w:type="paragraph" w:styleId="Heading3">
+    <w:name w:val="heading 3"/>
+    <w:basedOn w:val="Normal"/>
+    <w:next w:val="Normal"/>
+    <w:link w:val="Heading3Char"/>
+    <w:semiHidden/>
+    <w:unhideWhenUsed/>
+    <w:qFormat/>
+    <w:rsid w:val="00333284"/>
+    <w:pPr>
+      <w:keepNext/>
+      <w:spacing w:before="240" w:after="60"/>
+      <w:outlineLvl w:val="2"/>
+    </w:pPr>
+    <w:rPr>
+      <w:rFonts w:ascii="Calibri Light" w:hAnsi="Calibri Light"/>
+      <w:b/>
+      <w:bCs/>
+      <w:sz w:val="26"/>
+      <w:szCs w:val="26"/>
+    </w:rPr>
+  </w:style>
   <w:style w:type="character" w:default="1" w:styleId="DefaultParagraphFont">
     <w:name w:val="Default Paragraph Font"/>
     <w:uiPriority w:val="1"/>
@@ -9509,6 +12126,38 @@
       <w:kern w:val="32"/>
       <w:sz w:val="32"/>
       <w:szCs w:val="32"/>
+    </w:rPr>
+  </w:style>
+  <w:style w:type="character" w:customStyle="1" w:styleId="Heading3Char">
+    <w:name w:val="Heading 3 Char"/>
+    <w:link w:val="Heading3"/>
+    <w:semiHidden/>
+    <w:rsid w:val="00333284"/>
+    <w:rPr>
+      <w:rFonts w:ascii="Calibri Light" w:eastAsia="Times New Roman" w:hAnsi="Calibri Light" w:cs="Times New Roman"/>
+      <w:b/>
+      <w:bCs/>
+      <w:sz w:val="26"/>
+      <w:szCs w:val="26"/>
+    </w:rPr>
+  </w:style>
+  <w:style w:type="character" w:styleId="Hyperlink">
+    <w:name w:val="Hyperlink"/>
+    <w:rsid w:val="00231E47"/>
+    <w:rPr>
+      <w:color w:val="0563C1"/>
+      <w:u w:val="single"/>
+    </w:rPr>
+  </w:style>
+  <w:style w:type="character" w:styleId="Mention">
+    <w:name w:val="Mention"/>
+    <w:uiPriority w:val="99"/>
+    <w:semiHidden/>
+    <w:unhideWhenUsed/>
+    <w:rsid w:val="00231E47"/>
+    <w:rPr>
+      <w:color w:val="2B579A"/>
+      <w:shd w:val="clear" w:color="auto" w:fill="E6E6E6"/>
     </w:rPr>
   </w:style>
 </w:styles>
@@ -9814,7 +12463,7 @@
 </file>
 
 <file path=customXml/itemProps1.xml><?xml version="1.0" encoding="utf-8"?>
-<ds:datastoreItem xmlns:ds="http://schemas.openxmlformats.org/officeDocument/2006/customXml" ds:itemID="{161907B2-6786-4445-B9F6-A202A1C90CE8}">
+<ds:datastoreItem xmlns:ds="http://schemas.openxmlformats.org/officeDocument/2006/customXml" ds:itemID="{3C3F50FB-3907-4C74-8EAB-CD75C5D6B224}">
   <ds:schemaRefs>
     <ds:schemaRef ds:uri="http://schemas.openxmlformats.org/officeDocument/2006/bibliography"/>
   </ds:schemaRefs>

--- a/Sources.docx
+++ b/Sources.docx
@@ -1,6 +1,6 @@
 
 <file path=word/document.xml><?xml version="1.0" encoding="utf-8"?>
-<w:document xmlns:wpc="http://schemas.microsoft.com/office/word/2010/wordprocessingCanvas" xmlns:cx="http://schemas.microsoft.com/office/drawing/2014/chartex" xmlns:cx1="http://schemas.microsoft.com/office/drawing/2015/9/8/chartex" xmlns:cx2="http://schemas.microsoft.com/office/drawing/2015/10/21/chartex" xmlns:cx3="http://schemas.microsoft.com/office/drawing/2016/5/9/chartex" xmlns:cx4="http://schemas.microsoft.com/office/drawing/2016/5/10/chartex" xmlns:cx5="http://schemas.microsoft.com/office/drawing/2016/5/11/chartex" xmlns:mc="http://schemas.openxmlformats.org/markup-compatibility/2006" xmlns:o="urn:schemas-microsoft-com:office:office" xmlns:r="http://schemas.openxmlformats.org/officeDocument/2006/relationships" xmlns:m="http://schemas.openxmlformats.org/officeDocument/2006/math" xmlns:v="urn:schemas-microsoft-com:vml" xmlns:wp14="http://schemas.microsoft.com/office/word/2010/wordprocessingDrawing" xmlns:wp="http://schemas.openxmlformats.org/drawingml/2006/wordprocessingDrawing" xmlns:w10="urn:schemas-microsoft-com:office:word" xmlns:w="http://schemas.openxmlformats.org/wordprocessingml/2006/main" xmlns:w14="http://schemas.microsoft.com/office/word/2010/wordml" xmlns:w15="http://schemas.microsoft.com/office/word/2012/wordml" xmlns:w16se="http://schemas.microsoft.com/office/word/2015/wordml/symex" xmlns:wpg="http://schemas.microsoft.com/office/word/2010/wordprocessingGroup" xmlns:wpi="http://schemas.microsoft.com/office/word/2010/wordprocessingInk" xmlns:wne="http://schemas.microsoft.com/office/word/2006/wordml" xmlns:wps="http://schemas.microsoft.com/office/word/2010/wordprocessingShape" mc:Ignorable="w14 w15 w16se wp14">
+<w:document xmlns:wpc="http://schemas.microsoft.com/office/word/2010/wordprocessingCanvas" xmlns:cx="http://schemas.microsoft.com/office/drawing/2014/chartex" xmlns:cx1="http://schemas.microsoft.com/office/drawing/2015/9/8/chartex" xmlns:cx2="http://schemas.microsoft.com/office/drawing/2015/10/21/chartex" xmlns:cx3="http://schemas.microsoft.com/office/drawing/2016/5/9/chartex" xmlns:cx4="http://schemas.microsoft.com/office/drawing/2016/5/10/chartex" xmlns:cx5="http://schemas.microsoft.com/office/drawing/2016/5/11/chartex" xmlns:cx6="http://schemas.microsoft.com/office/drawing/2016/5/12/chartex" xmlns:cx7="http://schemas.microsoft.com/office/drawing/2016/5/13/chartex" xmlns:cx8="http://schemas.microsoft.com/office/drawing/2016/5/14/chartex" xmlns:mc="http://schemas.openxmlformats.org/markup-compatibility/2006" xmlns:o="urn:schemas-microsoft-com:office:office" xmlns:r="http://schemas.openxmlformats.org/officeDocument/2006/relationships" xmlns:m="http://schemas.openxmlformats.org/officeDocument/2006/math" xmlns:v="urn:schemas-microsoft-com:vml" xmlns:wp14="http://schemas.microsoft.com/office/word/2010/wordprocessingDrawing" xmlns:wp="http://schemas.openxmlformats.org/drawingml/2006/wordprocessingDrawing" xmlns:w10="urn:schemas-microsoft-com:office:word" xmlns:w="http://schemas.openxmlformats.org/wordprocessingml/2006/main" xmlns:w14="http://schemas.microsoft.com/office/word/2010/wordml" xmlns:w15="http://schemas.microsoft.com/office/word/2012/wordml" xmlns:w16se="http://schemas.microsoft.com/office/word/2015/wordml/symex" xmlns:wpg="http://schemas.microsoft.com/office/word/2010/wordprocessingGroup" xmlns:wpi="http://schemas.microsoft.com/office/word/2010/wordprocessingInk" xmlns:wne="http://schemas.microsoft.com/office/word/2006/wordml" xmlns:wps="http://schemas.microsoft.com/office/word/2010/wordprocessingShape" mc:Ignorable="w14 w15 w16se wp14">
   <w:body>
     <w:p>
       <w:pPr>
@@ -123,7 +123,6 @@
           <w:lang w:val="ru-RU"/>
         </w:rPr>
       </w:pPr>
-      <w:proofErr w:type="spellStart"/>
       <w:r>
         <w:rPr>
           <w:rFonts w:ascii="Brill" w:hAnsi="Brill" w:cs="Palatino LinoStar"/>
@@ -132,7 +131,6 @@
         </w:rPr>
         <w:t>Aref</w:t>
       </w:r>
-      <w:proofErr w:type="spellEnd"/>
       <w:r>
         <w:rPr>
           <w:rFonts w:ascii="Brill" w:hAnsi="Brill" w:cs="Palatino LinoStar"/>
@@ -142,7 +140,6 @@
         </w:rPr>
         <w:t>'</w:t>
       </w:r>
-      <w:proofErr w:type="spellStart"/>
       <w:r>
         <w:rPr>
           <w:rFonts w:ascii="Brill" w:hAnsi="Brill" w:cs="Palatino LinoStar"/>
@@ -151,7 +148,6 @@
         </w:rPr>
         <w:t>yev</w:t>
       </w:r>
-      <w:proofErr w:type="spellEnd"/>
       <w:r>
         <w:rPr>
           <w:rFonts w:ascii="Brill" w:hAnsi="Brill" w:cs="Palatino LinoStar"/>
@@ -206,7 +202,6 @@
           <w:lang w:val="ru-RU"/>
         </w:rPr>
       </w:pPr>
-      <w:proofErr w:type="spellStart"/>
       <w:r>
         <w:rPr>
           <w:rFonts w:ascii="Brill" w:hAnsi="Brill" w:cs="Palatino LinoStar"/>
@@ -215,7 +210,6 @@
         </w:rPr>
         <w:t>Beli</w:t>
       </w:r>
-      <w:proofErr w:type="spellEnd"/>
       <w:r>
         <w:rPr>
           <w:rFonts w:ascii="Brill" w:hAnsi="Brill" w:cs="Palatino LinoStar"/>
@@ -381,7 +375,6 @@
         </w:rPr>
         <w:t xml:space="preserve"> </w:t>
       </w:r>
-      <w:proofErr w:type="spellStart"/>
       <w:r>
         <w:rPr>
           <w:rFonts w:ascii="Brill" w:hAnsi="Brill"/>
@@ -390,16 +383,14 @@
         </w:rPr>
         <w:t>Slavistische</w:t>
       </w:r>
-      <w:proofErr w:type="spellEnd"/>
-      <w:r>
-        <w:rPr>
-          <w:rFonts w:ascii="Brill" w:hAnsi="Brill"/>
-          <w:sz w:val="28"/>
-          <w:szCs w:val="28"/>
-        </w:rPr>
-        <w:t xml:space="preserve"> </w:t>
-      </w:r>
-      <w:proofErr w:type="spellStart"/>
+      <w:r>
+        <w:rPr>
+          <w:rFonts w:ascii="Brill" w:hAnsi="Brill"/>
+          <w:sz w:val="28"/>
+          <w:szCs w:val="28"/>
+        </w:rPr>
+        <w:t xml:space="preserve"> </w:t>
+      </w:r>
       <w:r>
         <w:rPr>
           <w:rFonts w:ascii="Brill" w:hAnsi="Brill"/>
@@ -424,7 +415,6 @@
         </w:rPr>
         <w:t>ge</w:t>
       </w:r>
-      <w:proofErr w:type="spellEnd"/>
       <w:r>
         <w:rPr>
           <w:rFonts w:ascii="Brill" w:hAnsi="Brill"/>
@@ -482,7 +472,6 @@
         </w:rPr>
         <w:t xml:space="preserve"> </w:t>
       </w:r>
-      <w:proofErr w:type="spellStart"/>
       <w:r>
         <w:rPr>
           <w:rFonts w:ascii="Brill" w:hAnsi="Brill"/>
@@ -491,7 +480,6 @@
         </w:rPr>
         <w:t>Sagner</w:t>
       </w:r>
-      <w:proofErr w:type="spellEnd"/>
       <w:r>
         <w:rPr>
           <w:rFonts w:ascii="Brill" w:hAnsi="Brill"/>
@@ -555,43 +543,14 @@
         </w:rPr>
       </w:pPr>
       <w:commentRangeStart w:id="1"/>
-      <w:proofErr w:type="spellStart"/>
-      <w:r>
-        <w:rPr>
-          <w:rFonts w:ascii="Brill" w:hAnsi="Brill"/>
-          <w:sz w:val="28"/>
-          <w:szCs w:val="28"/>
-        </w:rPr>
-        <w:t>Bronisch</w:t>
-      </w:r>
-      <w:proofErr w:type="spellEnd"/>
-      <w:r>
-        <w:rPr>
-          <w:rFonts w:ascii="Brill" w:hAnsi="Brill"/>
-          <w:sz w:val="28"/>
-          <w:szCs w:val="28"/>
-        </w:rPr>
-        <w:t xml:space="preserve"> 1896 – </w:t>
-      </w:r>
-      <w:proofErr w:type="spellStart"/>
-      <w:r>
-        <w:rPr>
-          <w:rFonts w:ascii="Brill" w:hAnsi="Brill"/>
-          <w:sz w:val="28"/>
-          <w:szCs w:val="28"/>
-        </w:rPr>
-        <w:t>Bronisch</w:t>
-      </w:r>
-      <w:proofErr w:type="spellEnd"/>
-      <w:r>
-        <w:rPr>
-          <w:rFonts w:ascii="Brill" w:hAnsi="Brill"/>
-          <w:sz w:val="28"/>
-          <w:szCs w:val="28"/>
-        </w:rPr>
-        <w:t xml:space="preserve"> G. “</w:t>
-      </w:r>
-      <w:proofErr w:type="spellStart"/>
+      <w:r>
+        <w:rPr>
+          <w:rFonts w:ascii="Brill" w:hAnsi="Brill"/>
+          <w:sz w:val="28"/>
+          <w:szCs w:val="28"/>
+        </w:rPr>
+        <w:t>Bronisch 1896 – Bronisch G. “</w:t>
+      </w:r>
       <w:r>
         <w:rPr>
           <w:rFonts w:ascii="Brill" w:hAnsi="Brill"/>
@@ -601,27 +560,15 @@
         </w:rPr>
         <w:t>Kaschubische</w:t>
       </w:r>
-      <w:proofErr w:type="spellEnd"/>
-      <w:r>
-        <w:rPr>
-          <w:rFonts w:ascii="Brill" w:hAnsi="Brill"/>
-          <w:iCs/>
-          <w:sz w:val="28"/>
-          <w:szCs w:val="28"/>
-        </w:rPr>
-        <w:t xml:space="preserve"> </w:t>
-      </w:r>
-      <w:proofErr w:type="spellStart"/>
-      <w:r>
-        <w:rPr>
-          <w:rFonts w:ascii="Brill" w:hAnsi="Brill"/>
-          <w:iCs/>
-          <w:sz w:val="28"/>
-          <w:szCs w:val="28"/>
-        </w:rPr>
-        <w:t>Dialectstudien</w:t>
-      </w:r>
-      <w:proofErr w:type="spellEnd"/>
+      <w:r>
+        <w:rPr>
+          <w:rFonts w:ascii="Brill" w:hAnsi="Brill"/>
+          <w:iCs/>
+          <w:sz w:val="28"/>
+          <w:szCs w:val="28"/>
+        </w:rPr>
+        <w:t xml:space="preserve"> Dialectstudien</w:t>
+      </w:r>
       <w:r>
         <w:rPr>
           <w:rFonts w:ascii="Brill" w:hAnsi="Brill"/>
@@ -651,77 +598,15 @@
         </w:rPr>
         <w:t xml:space="preserve"> </w:t>
       </w:r>
-      <w:proofErr w:type="spellStart"/>
-      <w:r>
-        <w:rPr>
-          <w:rFonts w:ascii="Brill" w:hAnsi="Brill"/>
-          <w:i/>
-          <w:sz w:val="28"/>
-          <w:szCs w:val="28"/>
-        </w:rPr>
-        <w:t>Archiv</w:t>
-      </w:r>
-      <w:proofErr w:type="spellEnd"/>
-      <w:r>
-        <w:rPr>
-          <w:rFonts w:ascii="Brill" w:hAnsi="Brill"/>
-          <w:i/>
-          <w:sz w:val="28"/>
-          <w:szCs w:val="28"/>
-        </w:rPr>
-        <w:t xml:space="preserve"> </w:t>
-      </w:r>
-      <w:proofErr w:type="spellStart"/>
-      <w:r>
-        <w:rPr>
-          <w:rFonts w:ascii="Brill" w:hAnsi="Brill"/>
-          <w:i/>
-          <w:sz w:val="28"/>
-          <w:szCs w:val="28"/>
-        </w:rPr>
-        <w:t>für</w:t>
-      </w:r>
-      <w:proofErr w:type="spellEnd"/>
-      <w:r>
-        <w:rPr>
-          <w:rFonts w:ascii="Brill" w:hAnsi="Brill"/>
-          <w:i/>
-          <w:sz w:val="28"/>
-          <w:szCs w:val="28"/>
-        </w:rPr>
-        <w:t xml:space="preserve"> </w:t>
-      </w:r>
-      <w:proofErr w:type="spellStart"/>
-      <w:r>
-        <w:rPr>
-          <w:rFonts w:ascii="Brill" w:hAnsi="Brill"/>
-          <w:i/>
-          <w:sz w:val="28"/>
-          <w:szCs w:val="28"/>
-        </w:rPr>
-        <w:t>slavische</w:t>
-      </w:r>
-      <w:proofErr w:type="spellEnd"/>
-      <w:r>
-        <w:rPr>
-          <w:rFonts w:ascii="Brill" w:hAnsi="Brill"/>
-          <w:i/>
-          <w:sz w:val="28"/>
-          <w:szCs w:val="28"/>
-        </w:rPr>
-        <w:t xml:space="preserve"> </w:t>
-      </w:r>
-      <w:proofErr w:type="spellStart"/>
-      <w:r>
-        <w:rPr>
-          <w:rFonts w:ascii="Brill" w:hAnsi="Brill"/>
-          <w:i/>
-          <w:sz w:val="28"/>
-          <w:szCs w:val="28"/>
-        </w:rPr>
-        <w:t>Philologie</w:t>
-      </w:r>
-      <w:proofErr w:type="spellEnd"/>
+      <w:r>
+        <w:rPr>
+          <w:rFonts w:ascii="Brill" w:hAnsi="Brill"/>
+          <w:i/>
+          <w:sz w:val="28"/>
+          <w:szCs w:val="28"/>
+        </w:rPr>
+        <w:t>Archiv für slavische Philologie</w:t>
+      </w:r>
       <w:r>
         <w:rPr>
           <w:rFonts w:ascii="Brill" w:hAnsi="Brill"/>
@@ -770,7 +655,6 @@
         </w:rPr>
         <w:t>č</w:t>
       </w:r>
-      <w:proofErr w:type="spellStart"/>
       <w:r>
         <w:rPr>
           <w:rFonts w:ascii="Brill" w:hAnsi="Brill" w:cs="Palatino LinoStar"/>
@@ -779,7 +663,6 @@
         </w:rPr>
         <w:t>i</w:t>
       </w:r>
-      <w:proofErr w:type="spellEnd"/>
       <w:r>
         <w:rPr>
           <w:rFonts w:ascii="Brill" w:hAnsi="Brill" w:cs="Palatino LinoStar"/>
@@ -909,7 +792,6 @@
         </w:rPr>
       </w:pPr>
       <w:commentRangeStart w:id="2"/>
-      <w:proofErr w:type="spellStart"/>
       <w:r>
         <w:rPr>
           <w:rFonts w:ascii="Brill" w:hAnsi="Brill"/>
@@ -918,7 +800,6 @@
         </w:rPr>
         <w:t>Derksen</w:t>
       </w:r>
-      <w:proofErr w:type="spellEnd"/>
       <w:r>
         <w:rPr>
           <w:rFonts w:ascii="Brill" w:hAnsi="Brill" w:cs="Palatino LinoStar"/>
@@ -946,7 +827,6 @@
         </w:rPr>
         <w:t xml:space="preserve">– </w:t>
       </w:r>
-      <w:proofErr w:type="spellStart"/>
       <w:r>
         <w:rPr>
           <w:rFonts w:ascii="Brill" w:hAnsi="Brill"/>
@@ -955,7 +835,6 @@
         </w:rPr>
         <w:t>Derksen</w:t>
       </w:r>
-      <w:proofErr w:type="spellEnd"/>
       <w:r>
         <w:rPr>
           <w:rFonts w:ascii="Brill" w:hAnsi="Brill"/>
@@ -1199,7 +1078,6 @@
         </w:rPr>
       </w:pPr>
       <w:commentRangeStart w:id="3"/>
-      <w:proofErr w:type="spellStart"/>
       <w:r>
         <w:rPr>
           <w:rFonts w:ascii="Brill" w:hAnsi="Brill"/>
@@ -1208,7 +1086,6 @@
         </w:rPr>
         <w:t>Dybo</w:t>
       </w:r>
-      <w:proofErr w:type="spellEnd"/>
       <w:r>
         <w:rPr>
           <w:rFonts w:ascii="Brill" w:hAnsi="Brill"/>
@@ -1289,7 +1166,6 @@
         </w:rPr>
       </w:pPr>
       <w:commentRangeStart w:id="4"/>
-      <w:proofErr w:type="spellStart"/>
       <w:r>
         <w:rPr>
           <w:rFonts w:ascii="Brill" w:hAnsi="Brill"/>
@@ -1298,7 +1174,6 @@
         </w:rPr>
         <w:t>Dybo</w:t>
       </w:r>
-      <w:proofErr w:type="spellEnd"/>
       <w:r>
         <w:rPr>
           <w:rFonts w:ascii="Brill" w:hAnsi="Brill"/>
@@ -1398,7 +1273,6 @@
           <w:lang w:val="ru-RU"/>
         </w:rPr>
       </w:pPr>
-      <w:proofErr w:type="spellStart"/>
       <w:r>
         <w:rPr>
           <w:rFonts w:ascii="Brill" w:hAnsi="Brill"/>
@@ -1407,7 +1281,6 @@
         </w:rPr>
         <w:t>Dybo</w:t>
       </w:r>
-      <w:proofErr w:type="spellEnd"/>
       <w:r>
         <w:rPr>
           <w:rFonts w:ascii="Brill" w:hAnsi="Brill"/>
@@ -1586,7 +1459,6 @@
         </w:rPr>
       </w:pPr>
       <w:commentRangeStart w:id="5"/>
-      <w:proofErr w:type="spellStart"/>
       <w:r>
         <w:rPr>
           <w:rFonts w:ascii="Brill" w:hAnsi="Brill"/>
@@ -1596,7 +1468,6 @@
         <w:lastRenderedPageBreak/>
         <w:t>Dybo</w:t>
       </w:r>
-      <w:proofErr w:type="spellEnd"/>
       <w:r>
         <w:rPr>
           <w:rFonts w:ascii="Brill" w:hAnsi="Brill"/>
@@ -1687,7 +1558,6 @@
         </w:rPr>
       </w:pPr>
       <w:commentRangeStart w:id="6"/>
-      <w:proofErr w:type="spellStart"/>
       <w:r>
         <w:rPr>
           <w:rFonts w:ascii="Brill" w:hAnsi="Brill"/>
@@ -1696,7 +1566,6 @@
         </w:rPr>
         <w:t>Dybo</w:t>
       </w:r>
-      <w:proofErr w:type="spellEnd"/>
       <w:r>
         <w:rPr>
           <w:rFonts w:ascii="Brill" w:hAnsi="Brill"/>
@@ -1769,7 +1638,6 @@
         </w:rPr>
       </w:pPr>
       <w:commentRangeStart w:id="7"/>
-      <w:proofErr w:type="spellStart"/>
       <w:r>
         <w:rPr>
           <w:rFonts w:ascii="Brill" w:hAnsi="Brill"/>
@@ -1778,7 +1646,6 @@
         </w:rPr>
         <w:t>Dybo</w:t>
       </w:r>
-      <w:proofErr w:type="spellEnd"/>
       <w:r>
         <w:rPr>
           <w:rFonts w:ascii="Brill" w:hAnsi="Brill"/>
@@ -1946,7 +1813,6 @@
         </w:rPr>
       </w:pPr>
       <w:commentRangeStart w:id="8"/>
-      <w:proofErr w:type="spellStart"/>
       <w:r>
         <w:rPr>
           <w:rFonts w:ascii="Brill" w:hAnsi="Brill"/>
@@ -1955,7 +1821,6 @@
         </w:rPr>
         <w:t>Dybo</w:t>
       </w:r>
-      <w:proofErr w:type="spellEnd"/>
       <w:r>
         <w:rPr>
           <w:rFonts w:ascii="Brill" w:hAnsi="Brill"/>
@@ -2094,7 +1959,6 @@
         </w:rPr>
       </w:pPr>
       <w:commentRangeStart w:id="9"/>
-      <w:proofErr w:type="spellStart"/>
       <w:r>
         <w:rPr>
           <w:rFonts w:ascii="Brill" w:hAnsi="Brill"/>
@@ -2103,7 +1967,6 @@
         </w:rPr>
         <w:t>Dybo</w:t>
       </w:r>
-      <w:proofErr w:type="spellEnd"/>
       <w:r>
         <w:rPr>
           <w:rFonts w:ascii="Brill" w:hAnsi="Brill"/>
@@ -2113,7 +1976,6 @@
         </w:rPr>
         <w:t>-</w:t>
       </w:r>
-      <w:proofErr w:type="spellStart"/>
       <w:r>
         <w:rPr>
           <w:rFonts w:ascii="Brill" w:hAnsi="Brill"/>
@@ -2122,7 +1984,6 @@
         </w:rPr>
         <w:t>Nikolaev</w:t>
       </w:r>
-      <w:proofErr w:type="spellEnd"/>
       <w:r>
         <w:rPr>
           <w:rFonts w:ascii="Brill" w:hAnsi="Brill"/>
@@ -2132,7 +1993,6 @@
         </w:rPr>
         <w:t>-</w:t>
       </w:r>
-      <w:proofErr w:type="spellStart"/>
       <w:r>
         <w:rPr>
           <w:rFonts w:ascii="Brill" w:hAnsi="Brill"/>
@@ -2141,7 +2001,6 @@
         </w:rPr>
         <w:t>Zamyatina</w:t>
       </w:r>
-      <w:proofErr w:type="spellEnd"/>
       <w:r>
         <w:rPr>
           <w:rFonts w:ascii="Brill" w:hAnsi="Brill"/>
@@ -2249,98 +2108,16 @@
           <w:sz w:val="28"/>
           <w:szCs w:val="28"/>
         </w:rPr>
-        <w:t xml:space="preserve">Le </w:t>
-      </w:r>
-      <w:proofErr w:type="spellStart"/>
-      <w:r>
-        <w:rPr>
-          <w:rFonts w:ascii="Brill" w:hAnsi="Brill"/>
-          <w:sz w:val="28"/>
-          <w:szCs w:val="28"/>
-        </w:rPr>
-        <w:t>paradigme</w:t>
-      </w:r>
-      <w:proofErr w:type="spellEnd"/>
-      <w:r>
-        <w:rPr>
-          <w:rFonts w:ascii="Brill" w:hAnsi="Brill"/>
-          <w:sz w:val="28"/>
-          <w:szCs w:val="28"/>
-        </w:rPr>
-        <w:t xml:space="preserve"> </w:t>
-      </w:r>
-      <w:proofErr w:type="spellStart"/>
-      <w:r>
-        <w:rPr>
-          <w:rFonts w:ascii="Brill" w:hAnsi="Brill"/>
-          <w:sz w:val="28"/>
-          <w:szCs w:val="28"/>
-        </w:rPr>
-        <w:t>accen</w:t>
-      </w:r>
-      <w:r>
-        <w:rPr>
-          <w:rFonts w:ascii="Brill" w:hAnsi="Brill"/>
-          <w:sz w:val="28"/>
-          <w:szCs w:val="28"/>
-        </w:rPr>
-        <w:t>tuel</w:t>
-      </w:r>
-      <w:proofErr w:type="spellEnd"/>
-      <w:r>
-        <w:rPr>
-          <w:rFonts w:ascii="Brill" w:hAnsi="Brill"/>
-          <w:sz w:val="28"/>
-          <w:szCs w:val="28"/>
-        </w:rPr>
-        <w:t xml:space="preserve"> </w:t>
-      </w:r>
-      <w:proofErr w:type="spellStart"/>
-      <w:r>
-        <w:rPr>
-          <w:rFonts w:ascii="Brill" w:hAnsi="Brill"/>
-          <w:sz w:val="28"/>
-          <w:szCs w:val="28"/>
-        </w:rPr>
-        <w:t>oxyton</w:t>
-      </w:r>
-      <w:proofErr w:type="spellEnd"/>
-      <w:r>
-        <w:rPr>
-          <w:rFonts w:ascii="Brill" w:hAnsi="Brill"/>
-          <w:sz w:val="28"/>
-          <w:szCs w:val="28"/>
-        </w:rPr>
-        <w:t xml:space="preserve"> </w:t>
-      </w:r>
-      <w:proofErr w:type="spellStart"/>
-      <w:r>
-        <w:rPr>
-          <w:rFonts w:ascii="Brill" w:hAnsi="Brill"/>
-          <w:sz w:val="28"/>
-          <w:szCs w:val="28"/>
-        </w:rPr>
-        <w:t>est-il</w:t>
-      </w:r>
-      <w:proofErr w:type="spellEnd"/>
-      <w:r>
-        <w:rPr>
-          <w:rFonts w:ascii="Brill" w:hAnsi="Brill"/>
-          <w:sz w:val="28"/>
-          <w:szCs w:val="28"/>
-        </w:rPr>
-        <w:t xml:space="preserve"> slave </w:t>
-      </w:r>
-      <w:proofErr w:type="spellStart"/>
-      <w:r>
-        <w:rPr>
-          <w:rFonts w:ascii="Brill" w:hAnsi="Brill"/>
-          <w:sz w:val="28"/>
-          <w:szCs w:val="28"/>
-        </w:rPr>
-        <w:t>commun</w:t>
-      </w:r>
-      <w:proofErr w:type="spellEnd"/>
+        <w:t>Le paradigme accen</w:t>
+      </w:r>
+      <w:r>
+        <w:rPr>
+          <w:rFonts w:ascii="Brill" w:hAnsi="Brill"/>
+          <w:sz w:val="28"/>
+          <w:szCs w:val="28"/>
+        </w:rPr>
+        <w:t>tuel oxyton est-il slave commun</w:t>
+      </w:r>
       <w:r>
         <w:rPr>
           <w:rFonts w:ascii="Brill" w:hAnsi="Brill"/>
@@ -2407,147 +2184,7 @@
           <w:sz w:val="28"/>
           <w:szCs w:val="28"/>
         </w:rPr>
-        <w:t xml:space="preserve">Communications de la </w:t>
-      </w:r>
-      <w:proofErr w:type="spellStart"/>
-      <w:r>
-        <w:rPr>
-          <w:rFonts w:ascii="Brill" w:hAnsi="Brill"/>
-          <w:i/>
-          <w:sz w:val="28"/>
-          <w:szCs w:val="28"/>
-        </w:rPr>
-        <w:t>délégation</w:t>
-      </w:r>
-      <w:proofErr w:type="spellEnd"/>
-      <w:r>
-        <w:rPr>
-          <w:rFonts w:ascii="Brill" w:hAnsi="Brill"/>
-          <w:i/>
-          <w:sz w:val="28"/>
-          <w:szCs w:val="28"/>
-        </w:rPr>
-        <w:t xml:space="preserve"> </w:t>
-      </w:r>
-      <w:proofErr w:type="spellStart"/>
-      <w:r>
-        <w:rPr>
-          <w:rFonts w:ascii="Brill" w:hAnsi="Brill"/>
-          <w:i/>
-          <w:sz w:val="28"/>
-          <w:szCs w:val="28"/>
-        </w:rPr>
-        <w:t>française</w:t>
-      </w:r>
-      <w:proofErr w:type="spellEnd"/>
-      <w:r>
-        <w:rPr>
-          <w:rFonts w:ascii="Brill" w:hAnsi="Brill"/>
-          <w:i/>
-          <w:sz w:val="28"/>
-          <w:szCs w:val="28"/>
-        </w:rPr>
-        <w:t xml:space="preserve"> au </w:t>
-      </w:r>
-      <w:proofErr w:type="spellStart"/>
-      <w:r>
-        <w:rPr>
-          <w:rFonts w:ascii="Brill" w:hAnsi="Brill"/>
-          <w:i/>
-          <w:sz w:val="28"/>
-          <w:szCs w:val="28"/>
-        </w:rPr>
-        <w:t>VIIe</w:t>
-      </w:r>
-      <w:proofErr w:type="spellEnd"/>
-      <w:r>
-        <w:rPr>
-          <w:rFonts w:ascii="Brill" w:hAnsi="Brill"/>
-          <w:i/>
-          <w:sz w:val="28"/>
-          <w:szCs w:val="28"/>
-        </w:rPr>
-        <w:t xml:space="preserve"> </w:t>
-      </w:r>
-      <w:proofErr w:type="spellStart"/>
-      <w:r>
-        <w:rPr>
-          <w:rFonts w:ascii="Brill" w:hAnsi="Brill"/>
-          <w:i/>
-          <w:sz w:val="28"/>
-          <w:szCs w:val="28"/>
-        </w:rPr>
-        <w:t>Congrès</w:t>
-      </w:r>
-      <w:proofErr w:type="spellEnd"/>
-      <w:r>
-        <w:rPr>
-          <w:rFonts w:ascii="Brill" w:hAnsi="Brill"/>
-          <w:i/>
-          <w:sz w:val="28"/>
-          <w:szCs w:val="28"/>
-        </w:rPr>
-        <w:t xml:space="preserve"> international des </w:t>
-      </w:r>
-      <w:proofErr w:type="spellStart"/>
-      <w:r>
-        <w:rPr>
-          <w:rFonts w:ascii="Brill" w:hAnsi="Brill"/>
-          <w:i/>
-          <w:sz w:val="28"/>
-          <w:szCs w:val="28"/>
-        </w:rPr>
-        <w:t>slavistes</w:t>
-      </w:r>
-      <w:proofErr w:type="spellEnd"/>
-      <w:r>
-        <w:rPr>
-          <w:rFonts w:ascii="Brill" w:hAnsi="Brill"/>
-          <w:i/>
-          <w:sz w:val="28"/>
-          <w:szCs w:val="28"/>
-        </w:rPr>
-        <w:t xml:space="preserve"> (</w:t>
-      </w:r>
-      <w:proofErr w:type="spellStart"/>
-      <w:r>
-        <w:rPr>
-          <w:rFonts w:ascii="Brill" w:hAnsi="Brill"/>
-          <w:i/>
-          <w:sz w:val="28"/>
-          <w:szCs w:val="28"/>
-        </w:rPr>
-        <w:t>Varsovie</w:t>
-      </w:r>
-      <w:proofErr w:type="spellEnd"/>
-      <w:r>
-        <w:rPr>
-          <w:rFonts w:ascii="Brill" w:hAnsi="Brill"/>
-          <w:i/>
-          <w:sz w:val="28"/>
-          <w:szCs w:val="28"/>
-        </w:rPr>
-        <w:t xml:space="preserve">, 21-27 </w:t>
-      </w:r>
-      <w:proofErr w:type="spellStart"/>
-      <w:r>
-        <w:rPr>
-          <w:rFonts w:ascii="Brill" w:hAnsi="Brill"/>
-          <w:i/>
-          <w:sz w:val="28"/>
-          <w:szCs w:val="28"/>
-        </w:rPr>
-        <w:t>août</w:t>
-      </w:r>
-      <w:proofErr w:type="spellEnd"/>
-      <w:r>
-        <w:rPr>
-          <w:rFonts w:ascii="Brill" w:hAnsi="Brill"/>
-          <w:i/>
-          <w:sz w:val="28"/>
-          <w:szCs w:val="28"/>
-        </w:rPr>
-        <w:t xml:space="preserve"> 1973)</w:t>
+        <w:t>Communications de la délégation française au VIIe Congrès international des slavistes (Varsovie, 21-27 août 1973)</w:t>
       </w:r>
       <w:r>
         <w:rPr>
@@ -2798,7 +2435,6 @@
         </w:rPr>
       </w:pPr>
       <w:commentRangeStart w:id="12"/>
-      <w:proofErr w:type="spellStart"/>
       <w:r>
         <w:rPr>
           <w:rFonts w:ascii="Brill" w:hAnsi="Brill" w:cs="Palatino LinoStar"/>
@@ -2823,7 +2459,6 @@
         </w:rPr>
         <w:t>Svitych</w:t>
       </w:r>
-      <w:proofErr w:type="spellEnd"/>
       <w:r>
         <w:rPr>
           <w:rFonts w:ascii="Brill" w:hAnsi="Brill" w:cs="Palatino LinoStar"/>
@@ -3143,7 +2778,6 @@
         </w:rPr>
       </w:pPr>
       <w:commentRangeStart w:id="13"/>
-      <w:proofErr w:type="spellStart"/>
       <w:r>
         <w:rPr>
           <w:rFonts w:ascii="Brill" w:hAnsi="Brill"/>
@@ -3152,7 +2786,6 @@
         </w:rPr>
         <w:t>Kri</w:t>
       </w:r>
-      <w:proofErr w:type="spellEnd"/>
       <w:r>
         <w:rPr>
           <w:rFonts w:ascii="Brill" w:hAnsi="Brill"/>
@@ -3162,7 +2795,6 @@
         </w:rPr>
         <w:t>ž</w:t>
       </w:r>
-      <w:proofErr w:type="spellStart"/>
       <w:r>
         <w:rPr>
           <w:rFonts w:ascii="Brill" w:hAnsi="Brill"/>
@@ -3171,7 +2803,6 @@
         </w:rPr>
         <w:t>ani</w:t>
       </w:r>
-      <w:proofErr w:type="spellEnd"/>
       <w:r>
         <w:rPr>
           <w:rFonts w:ascii="Brill" w:hAnsi="Brill"/>
@@ -3427,7 +3058,6 @@
         </w:rPr>
         <w:t>'</w:t>
       </w:r>
-      <w:proofErr w:type="spellStart"/>
       <w:r>
         <w:rPr>
           <w:rFonts w:ascii="Brill" w:hAnsi="Brill" w:cs="Palatino LinoStar"/>
@@ -3436,7 +3066,6 @@
         </w:rPr>
         <w:t>bakin</w:t>
       </w:r>
-      <w:proofErr w:type="spellEnd"/>
       <w:r>
         <w:rPr>
           <w:rFonts w:ascii="Brill" w:hAnsi="Brill" w:cs="Palatino LinoStar"/>
@@ -3674,25 +3303,14 @@
         </w:rPr>
         <w:t xml:space="preserve">. </w:t>
       </w:r>
-      <w:proofErr w:type="spellStart"/>
-      <w:r>
-        <w:rPr>
-          <w:rFonts w:ascii="Brill" w:hAnsi="Brill"/>
-          <w:i/>
-          <w:sz w:val="28"/>
-          <w:szCs w:val="28"/>
-        </w:rPr>
-        <w:t>Slovinzische</w:t>
-      </w:r>
-      <w:proofErr w:type="spellEnd"/>
-      <w:r>
-        <w:rPr>
-          <w:rFonts w:ascii="Brill" w:hAnsi="Brill"/>
-          <w:i/>
-          <w:sz w:val="28"/>
-          <w:szCs w:val="28"/>
-        </w:rPr>
-        <w:t xml:space="preserve"> Grammatik.</w:t>
+      <w:r>
+        <w:rPr>
+          <w:rFonts w:ascii="Brill" w:hAnsi="Brill"/>
+          <w:i/>
+          <w:sz w:val="28"/>
+          <w:szCs w:val="28"/>
+        </w:rPr>
+        <w:t>Slovinzische Grammatik.</w:t>
       </w:r>
       <w:r>
         <w:rPr>
@@ -3741,7 +3359,6 @@
         </w:rPr>
       </w:pPr>
       <w:commentRangeStart w:id="15"/>
-      <w:proofErr w:type="spellStart"/>
       <w:r>
         <w:rPr>
           <w:rFonts w:ascii="Brill" w:hAnsi="Brill"/>
@@ -3766,7 +3383,6 @@
         </w:rPr>
         <w:t>t</w:t>
       </w:r>
-      <w:proofErr w:type="spellEnd"/>
       <w:r>
         <w:rPr>
           <w:rFonts w:ascii="Brill" w:hAnsi="Brill"/>
@@ -3775,7 +3391,6 @@
         </w:rPr>
         <w:t xml:space="preserve"> 1893 – </w:t>
       </w:r>
-      <w:proofErr w:type="spellStart"/>
       <w:r>
         <w:rPr>
           <w:rFonts w:ascii="Brill" w:hAnsi="Brill"/>
@@ -3800,7 +3415,6 @@
         </w:rPr>
         <w:t>t</w:t>
       </w:r>
-      <w:proofErr w:type="spellEnd"/>
       <w:r>
         <w:rPr>
           <w:rFonts w:ascii="Brill" w:hAnsi="Brill"/>
@@ -3825,7 +3439,6 @@
         </w:rPr>
         <w:t xml:space="preserve">. </w:t>
       </w:r>
-      <w:proofErr w:type="spellStart"/>
       <w:r>
         <w:rPr>
           <w:rFonts w:ascii="Brill" w:hAnsi="Brill"/>
@@ -3856,18 +3469,16 @@
         </w:rPr>
         <w:t>ownik</w:t>
       </w:r>
-      <w:proofErr w:type="spellEnd"/>
-      <w:r>
-        <w:rPr>
-          <w:rFonts w:ascii="Brill" w:hAnsi="Brill"/>
-          <w:i/>
-          <w:iCs/>
-          <w:sz w:val="28"/>
-          <w:szCs w:val="28"/>
-        </w:rPr>
-        <w:t xml:space="preserve"> </w:t>
-      </w:r>
-      <w:proofErr w:type="spellStart"/>
+      <w:r>
+        <w:rPr>
+          <w:rFonts w:ascii="Brill" w:hAnsi="Brill"/>
+          <w:i/>
+          <w:iCs/>
+          <w:sz w:val="28"/>
+          <w:szCs w:val="28"/>
+        </w:rPr>
+        <w:t xml:space="preserve"> </w:t>
+      </w:r>
       <w:r>
         <w:rPr>
           <w:rFonts w:ascii="Brill" w:hAnsi="Brill"/>
@@ -3898,18 +3509,16 @@
         </w:rPr>
         <w:t>zyka</w:t>
       </w:r>
-      <w:proofErr w:type="spellEnd"/>
-      <w:r>
-        <w:rPr>
-          <w:rFonts w:ascii="Brill" w:hAnsi="Brill"/>
-          <w:i/>
-          <w:iCs/>
-          <w:sz w:val="28"/>
-          <w:szCs w:val="28"/>
-        </w:rPr>
-        <w:t xml:space="preserve"> </w:t>
-      </w:r>
-      <w:proofErr w:type="spellStart"/>
+      <w:r>
+        <w:rPr>
+          <w:rFonts w:ascii="Brill" w:hAnsi="Brill"/>
+          <w:i/>
+          <w:iCs/>
+          <w:sz w:val="28"/>
+          <w:szCs w:val="28"/>
+        </w:rPr>
+        <w:t xml:space="preserve"> </w:t>
+      </w:r>
       <w:r>
         <w:rPr>
           <w:rFonts w:ascii="Brill" w:hAnsi="Brill"/>
@@ -3920,18 +3529,16 @@
         </w:rPr>
         <w:t>pomorskiego</w:t>
       </w:r>
-      <w:proofErr w:type="spellEnd"/>
-      <w:r>
-        <w:rPr>
-          <w:rFonts w:ascii="Brill" w:hAnsi="Brill"/>
-          <w:i/>
-          <w:iCs/>
-          <w:sz w:val="28"/>
-          <w:szCs w:val="28"/>
-        </w:rPr>
-        <w:t xml:space="preserve"> </w:t>
-      </w:r>
-      <w:proofErr w:type="spellStart"/>
+      <w:r>
+        <w:rPr>
+          <w:rFonts w:ascii="Brill" w:hAnsi="Brill"/>
+          <w:i/>
+          <w:iCs/>
+          <w:sz w:val="28"/>
+          <w:szCs w:val="28"/>
+        </w:rPr>
+        <w:t xml:space="preserve"> </w:t>
+      </w:r>
       <w:r>
         <w:rPr>
           <w:rFonts w:ascii="Brill" w:hAnsi="Brill"/>
@@ -3942,18 +3549,16 @@
         </w:rPr>
         <w:t>czyli</w:t>
       </w:r>
-      <w:proofErr w:type="spellEnd"/>
-      <w:r>
-        <w:rPr>
-          <w:rFonts w:ascii="Brill" w:hAnsi="Brill"/>
-          <w:i/>
-          <w:iCs/>
-          <w:sz w:val="28"/>
-          <w:szCs w:val="28"/>
-        </w:rPr>
-        <w:t xml:space="preserve"> </w:t>
-      </w:r>
-      <w:proofErr w:type="spellStart"/>
+      <w:r>
+        <w:rPr>
+          <w:rFonts w:ascii="Brill" w:hAnsi="Brill"/>
+          <w:i/>
+          <w:iCs/>
+          <w:sz w:val="28"/>
+          <w:szCs w:val="28"/>
+        </w:rPr>
+        <w:t xml:space="preserve"> </w:t>
+      </w:r>
       <w:r>
         <w:rPr>
           <w:rFonts w:ascii="Brill" w:hAnsi="Brill"/>
@@ -3964,7 +3569,6 @@
         </w:rPr>
         <w:t>kaszubskiego</w:t>
       </w:r>
-      <w:proofErr w:type="spellEnd"/>
       <w:r>
         <w:rPr>
           <w:rFonts w:ascii="Brill" w:hAnsi="Brill"/>
@@ -3975,23 +3579,13 @@
         </w:rPr>
         <w:t xml:space="preserve">. </w:t>
       </w:r>
-      <w:proofErr w:type="spellStart"/>
-      <w:r>
-        <w:rPr>
-          <w:rFonts w:ascii="Brill" w:hAnsi="Brill"/>
-          <w:sz w:val="28"/>
-          <w:szCs w:val="28"/>
-        </w:rPr>
-        <w:t>Kraków</w:t>
-      </w:r>
-      <w:proofErr w:type="spellEnd"/>
-      <w:r>
-        <w:rPr>
-          <w:rFonts w:ascii="Brill" w:hAnsi="Brill"/>
-          <w:sz w:val="28"/>
-          <w:szCs w:val="28"/>
-        </w:rPr>
-        <w:t xml:space="preserve">. </w:t>
+      <w:r>
+        <w:rPr>
+          <w:rFonts w:ascii="Brill" w:hAnsi="Brill"/>
+          <w:sz w:val="28"/>
+          <w:szCs w:val="28"/>
+        </w:rPr>
+        <w:t xml:space="preserve">Kraków. </w:t>
       </w:r>
       <w:commentRangeEnd w:id="15"/>
       <w:r>
@@ -4017,23 +3611,13 @@
         </w:rPr>
       </w:pPr>
       <w:commentRangeStart w:id="16"/>
-      <w:proofErr w:type="spellStart"/>
-      <w:r>
-        <w:rPr>
-          <w:rFonts w:ascii="Brill" w:hAnsi="Brill"/>
-          <w:sz w:val="28"/>
-          <w:szCs w:val="28"/>
-        </w:rPr>
-        <w:t>Stang</w:t>
-      </w:r>
-      <w:proofErr w:type="spellEnd"/>
-      <w:r>
-        <w:rPr>
-          <w:rFonts w:ascii="Brill" w:hAnsi="Brill"/>
-          <w:sz w:val="28"/>
-          <w:szCs w:val="28"/>
-        </w:rPr>
-        <w:t xml:space="preserve"> 1957 </w:t>
+      <w:r>
+        <w:rPr>
+          <w:rFonts w:ascii="Brill" w:hAnsi="Brill"/>
+          <w:sz w:val="28"/>
+          <w:szCs w:val="28"/>
+        </w:rPr>
+        <w:t xml:space="preserve">Stang 1957 </w:t>
       </w:r>
       <w:r>
         <w:rPr>
@@ -4049,25 +3633,7 @@
           <w:sz w:val="28"/>
           <w:szCs w:val="28"/>
         </w:rPr>
-        <w:t xml:space="preserve"> </w:t>
-      </w:r>
-      <w:proofErr w:type="spellStart"/>
-      <w:r>
-        <w:rPr>
-          <w:rFonts w:ascii="Brill" w:hAnsi="Brill"/>
-          <w:sz w:val="28"/>
-          <w:szCs w:val="28"/>
-        </w:rPr>
-        <w:t>Stang</w:t>
-      </w:r>
-      <w:proofErr w:type="spellEnd"/>
-      <w:r>
-        <w:rPr>
-          <w:rFonts w:ascii="Brill" w:hAnsi="Brill"/>
-          <w:sz w:val="28"/>
-          <w:szCs w:val="28"/>
-        </w:rPr>
-        <w:t xml:space="preserve"> Chr. </w:t>
+        <w:t xml:space="preserve"> Stang Chr. </w:t>
       </w:r>
       <w:r>
         <w:rPr>
@@ -4089,121 +3655,21 @@
         </w:rPr>
         <w:t xml:space="preserve">ccentuation. </w:t>
       </w:r>
-      <w:proofErr w:type="spellStart"/>
-      <w:r>
-        <w:rPr>
-          <w:rFonts w:ascii="Brill" w:hAnsi="Brill"/>
-          <w:sz w:val="28"/>
-          <w:szCs w:val="28"/>
-        </w:rPr>
-        <w:t>Skrifter</w:t>
-      </w:r>
-      <w:proofErr w:type="spellEnd"/>
-      <w:r>
-        <w:rPr>
-          <w:rFonts w:ascii="Brill" w:hAnsi="Brill"/>
-          <w:sz w:val="28"/>
-          <w:szCs w:val="28"/>
-        </w:rPr>
-        <w:t xml:space="preserve"> </w:t>
-      </w:r>
-      <w:proofErr w:type="spellStart"/>
-      <w:r>
-        <w:rPr>
-          <w:rFonts w:ascii="Brill" w:hAnsi="Brill"/>
-          <w:sz w:val="28"/>
-          <w:szCs w:val="28"/>
-        </w:rPr>
-        <w:t>utgitt</w:t>
-      </w:r>
-      <w:proofErr w:type="spellEnd"/>
-      <w:r>
-        <w:rPr>
-          <w:rFonts w:ascii="Brill" w:hAnsi="Brill"/>
-          <w:sz w:val="28"/>
-          <w:szCs w:val="28"/>
-        </w:rPr>
-        <w:t xml:space="preserve"> </w:t>
-      </w:r>
-      <w:proofErr w:type="spellStart"/>
-      <w:r>
-        <w:rPr>
-          <w:rFonts w:ascii="Brill" w:hAnsi="Brill"/>
-          <w:sz w:val="28"/>
-          <w:szCs w:val="28"/>
-        </w:rPr>
-        <w:t>av</w:t>
-      </w:r>
-      <w:proofErr w:type="spellEnd"/>
-      <w:r>
-        <w:rPr>
-          <w:rFonts w:ascii="Brill" w:hAnsi="Brill"/>
-          <w:sz w:val="28"/>
-          <w:szCs w:val="28"/>
-        </w:rPr>
-        <w:t xml:space="preserve"> </w:t>
-      </w:r>
-      <w:proofErr w:type="spellStart"/>
-      <w:r>
-        <w:rPr>
-          <w:rFonts w:ascii="Brill" w:hAnsi="Brill"/>
-          <w:sz w:val="28"/>
-          <w:szCs w:val="28"/>
-        </w:rPr>
-        <w:t>Det</w:t>
-      </w:r>
-      <w:proofErr w:type="spellEnd"/>
-      <w:r>
-        <w:rPr>
-          <w:rFonts w:ascii="Brill" w:hAnsi="Brill"/>
-          <w:sz w:val="28"/>
-          <w:szCs w:val="28"/>
-        </w:rPr>
-        <w:t xml:space="preserve"> Norske </w:t>
-      </w:r>
-      <w:proofErr w:type="spellStart"/>
-      <w:r>
-        <w:rPr>
-          <w:rFonts w:ascii="Brill" w:hAnsi="Brill"/>
-          <w:sz w:val="28"/>
-          <w:szCs w:val="28"/>
-        </w:rPr>
-        <w:t>Videnskaps-A</w:t>
-      </w:r>
-      <w:r>
-        <w:rPr>
-          <w:rFonts w:ascii="Brill" w:hAnsi="Brill"/>
-          <w:sz w:val="28"/>
-          <w:szCs w:val="28"/>
-        </w:rPr>
-        <w:t>kademi</w:t>
-      </w:r>
-      <w:proofErr w:type="spellEnd"/>
-      <w:r>
-        <w:rPr>
-          <w:rFonts w:ascii="Brill" w:hAnsi="Brill"/>
-          <w:sz w:val="28"/>
-          <w:szCs w:val="28"/>
-        </w:rPr>
-        <w:t xml:space="preserve"> </w:t>
-      </w:r>
-      <w:proofErr w:type="spellStart"/>
-      <w:r>
-        <w:rPr>
-          <w:rFonts w:ascii="Brill" w:hAnsi="Brill"/>
-          <w:sz w:val="28"/>
-          <w:szCs w:val="28"/>
-        </w:rPr>
-        <w:t>i</w:t>
-      </w:r>
-      <w:proofErr w:type="spellEnd"/>
-      <w:r>
-        <w:rPr>
-          <w:rFonts w:ascii="Brill" w:hAnsi="Brill"/>
-          <w:sz w:val="28"/>
-          <w:szCs w:val="28"/>
-        </w:rPr>
-        <w:t xml:space="preserve"> Oslo</w:t>
+      <w:r>
+        <w:rPr>
+          <w:rFonts w:ascii="Brill" w:hAnsi="Brill"/>
+          <w:sz w:val="28"/>
+          <w:szCs w:val="28"/>
+        </w:rPr>
+        <w:t>Skrifter utgitt av Det Norske Videnskaps-A</w:t>
+      </w:r>
+      <w:r>
+        <w:rPr>
+          <w:rFonts w:ascii="Brill" w:hAnsi="Brill"/>
+          <w:sz w:val="28"/>
+          <w:szCs w:val="28"/>
+        </w:rPr>
+        <w:t>kademi i Oslo</w:t>
       </w:r>
       <w:r>
         <w:rPr>
@@ -4213,7 +3679,6 @@
         </w:rPr>
         <w:t xml:space="preserve">. </w:t>
       </w:r>
-      <w:proofErr w:type="spellStart"/>
       <w:r>
         <w:rPr>
           <w:rFonts w:ascii="Brill" w:hAnsi="Brill"/>
@@ -4222,7 +3687,6 @@
         </w:rPr>
         <w:t>Hist</w:t>
       </w:r>
-      <w:proofErr w:type="spellEnd"/>
       <w:r>
         <w:rPr>
           <w:rFonts w:ascii="Brill" w:hAnsi="Brill"/>
@@ -4249,7 +3713,6 @@
         </w:rPr>
         <w:t xml:space="preserve">. </w:t>
       </w:r>
-      <w:proofErr w:type="spellStart"/>
       <w:r>
         <w:rPr>
           <w:rFonts w:ascii="Brill" w:hAnsi="Brill"/>
@@ -4266,7 +3729,6 @@
         </w:rPr>
         <w:t>lasse</w:t>
       </w:r>
-      <w:proofErr w:type="spellEnd"/>
       <w:r>
         <w:rPr>
           <w:rFonts w:ascii="Brill" w:hAnsi="Brill"/>
@@ -4296,7 +3758,6 @@
         </w:rPr>
         <w:t xml:space="preserve"> [2</w:t>
       </w:r>
-      <w:proofErr w:type="spellStart"/>
       <w:r>
         <w:rPr>
           <w:rFonts w:ascii="Brill" w:hAnsi="Brill"/>
@@ -4305,17 +3766,15 @@
         </w:rPr>
         <w:t>nd</w:t>
       </w:r>
-      <w:proofErr w:type="spellEnd"/>
-      <w:r>
-        <w:rPr>
-          <w:rFonts w:ascii="Brill" w:hAnsi="Brill"/>
-          <w:sz w:val="28"/>
-          <w:szCs w:val="28"/>
-          <w:lang w:val="ru-RU"/>
-        </w:rPr>
-        <w:t xml:space="preserve"> </w:t>
-      </w:r>
-      <w:proofErr w:type="spellStart"/>
+      <w:r>
+        <w:rPr>
+          <w:rFonts w:ascii="Brill" w:hAnsi="Brill"/>
+          <w:sz w:val="28"/>
+          <w:szCs w:val="28"/>
+          <w:lang w:val="ru-RU"/>
+        </w:rPr>
+        <w:t xml:space="preserve"> </w:t>
+      </w:r>
       <w:r>
         <w:rPr>
           <w:rFonts w:ascii="Brill" w:hAnsi="Brill"/>
@@ -4324,7 +3783,6 @@
         </w:rPr>
         <w:t>ed</w:t>
       </w:r>
-      <w:proofErr w:type="spellEnd"/>
       <w:r>
         <w:rPr>
           <w:rFonts w:ascii="Brill" w:hAnsi="Brill"/>
@@ -4374,7 +3832,6 @@
           <w:lang w:val="ru-RU"/>
         </w:rPr>
       </w:pPr>
-      <w:proofErr w:type="spellStart"/>
       <w:r>
         <w:rPr>
           <w:rFonts w:ascii="Brill" w:hAnsi="Brill"/>
@@ -4383,7 +3840,6 @@
         </w:rPr>
         <w:t>Tugay</w:t>
       </w:r>
-      <w:proofErr w:type="spellEnd"/>
       <w:r>
         <w:rPr>
           <w:rFonts w:ascii="Brill" w:hAnsi="Brill"/>
@@ -4546,7 +4002,6 @@
         </w:rPr>
         <w:t>'</w:t>
       </w:r>
-      <w:proofErr w:type="spellStart"/>
       <w:r>
         <w:rPr>
           <w:rFonts w:ascii="Brill" w:hAnsi="Brill" w:cs="Palatino LinoStar"/>
@@ -4555,7 +4010,6 @@
         </w:rPr>
         <w:t>ev</w:t>
       </w:r>
-      <w:proofErr w:type="spellEnd"/>
       <w:r>
         <w:rPr>
           <w:rFonts w:ascii="Brill" w:hAnsi="Brill" w:cs="Palatino LinoStar"/>
@@ -4679,113 +4133,16 @@
           <w:sz w:val="28"/>
           <w:szCs w:val="28"/>
         </w:rPr>
-        <w:t xml:space="preserve">van </w:t>
-      </w:r>
-      <w:proofErr w:type="spellStart"/>
-      <w:r>
-        <w:rPr>
-          <w:rFonts w:ascii="Brill" w:hAnsi="Brill"/>
-          <w:sz w:val="28"/>
-          <w:szCs w:val="28"/>
-        </w:rPr>
-        <w:t>Wijk</w:t>
-      </w:r>
-      <w:proofErr w:type="spellEnd"/>
-      <w:r>
-        <w:rPr>
-          <w:rFonts w:ascii="Brill" w:hAnsi="Brill"/>
-          <w:sz w:val="28"/>
-          <w:szCs w:val="28"/>
-        </w:rPr>
-        <w:t xml:space="preserve"> 1922 – van </w:t>
-      </w:r>
-      <w:proofErr w:type="spellStart"/>
-      <w:r>
-        <w:rPr>
-          <w:rFonts w:ascii="Brill" w:hAnsi="Brill"/>
-          <w:sz w:val="28"/>
-          <w:szCs w:val="28"/>
-        </w:rPr>
-        <w:t>Wijk</w:t>
-      </w:r>
-      <w:proofErr w:type="spellEnd"/>
-      <w:r>
-        <w:rPr>
-          <w:rFonts w:ascii="Brill" w:hAnsi="Brill"/>
-          <w:sz w:val="28"/>
-          <w:szCs w:val="28"/>
-        </w:rPr>
-        <w:t xml:space="preserve"> N. “</w:t>
-      </w:r>
-      <w:proofErr w:type="spellStart"/>
-      <w:r>
-        <w:rPr>
-          <w:rFonts w:ascii="Brill" w:hAnsi="Brill"/>
-          <w:iCs/>
-          <w:sz w:val="28"/>
-          <w:szCs w:val="28"/>
-        </w:rPr>
-        <w:t>Zum</w:t>
-      </w:r>
-      <w:proofErr w:type="spellEnd"/>
-      <w:r>
-        <w:rPr>
-          <w:rFonts w:ascii="Brill" w:hAnsi="Brill"/>
-          <w:iCs/>
-          <w:sz w:val="28"/>
-          <w:szCs w:val="28"/>
-        </w:rPr>
-        <w:t xml:space="preserve"> </w:t>
-      </w:r>
-      <w:proofErr w:type="spellStart"/>
-      <w:r>
-        <w:rPr>
-          <w:rFonts w:ascii="Brill" w:hAnsi="Brill"/>
-          <w:iCs/>
-          <w:sz w:val="28"/>
-          <w:szCs w:val="28"/>
-        </w:rPr>
-        <w:t>baltischen</w:t>
-      </w:r>
-      <w:proofErr w:type="spellEnd"/>
-      <w:r>
-        <w:rPr>
-          <w:rFonts w:ascii="Brill" w:hAnsi="Brill"/>
-          <w:iCs/>
-          <w:sz w:val="28"/>
-          <w:szCs w:val="28"/>
-        </w:rPr>
-        <w:t xml:space="preserve"> und </w:t>
-      </w:r>
-      <w:proofErr w:type="spellStart"/>
-      <w:r>
-        <w:rPr>
-          <w:rFonts w:ascii="Brill" w:hAnsi="Brill"/>
-          <w:iCs/>
-          <w:sz w:val="28"/>
-          <w:szCs w:val="28"/>
-        </w:rPr>
-        <w:t>slavischen</w:t>
-      </w:r>
-      <w:proofErr w:type="spellEnd"/>
-      <w:r>
-        <w:rPr>
-          <w:rFonts w:ascii="Brill" w:hAnsi="Brill"/>
-          <w:iCs/>
-          <w:sz w:val="28"/>
-          <w:szCs w:val="28"/>
-        </w:rPr>
-        <w:t xml:space="preserve"> </w:t>
-      </w:r>
-      <w:proofErr w:type="spellStart"/>
-      <w:r>
-        <w:rPr>
-          <w:rFonts w:ascii="Brill" w:hAnsi="Brill"/>
-          <w:iCs/>
-          <w:sz w:val="28"/>
-          <w:szCs w:val="28"/>
-        </w:rPr>
-        <w:t>Akzentverschiebung</w:t>
+        <w:t>van Wijk 1922 – van Wijk N. “</w:t>
+      </w:r>
+      <w:r>
+        <w:rPr>
+          <w:rFonts w:ascii="Brill" w:hAnsi="Brill"/>
+          <w:iCs/>
+          <w:sz w:val="28"/>
+          <w:szCs w:val="28"/>
+        </w:rPr>
+        <w:t>Zum baltischen und slavischen Akzentverschiebung</w:t>
       </w:r>
       <w:r>
         <w:rPr>
@@ -4803,19 +4160,8 @@
           <w:sz w:val="28"/>
           <w:szCs w:val="28"/>
         </w:rPr>
-        <w:t>gesetz</w:t>
-      </w:r>
-      <w:proofErr w:type="spellEnd"/>
-      <w:r>
-        <w:rPr>
-          <w:rFonts w:ascii="Brill" w:hAnsi="Brill"/>
-          <w:iCs/>
-          <w:sz w:val="28"/>
-          <w:szCs w:val="28"/>
-        </w:rPr>
-        <w:t xml:space="preserve">.” </w:t>
-      </w:r>
-      <w:proofErr w:type="spellStart"/>
+        <w:t xml:space="preserve">gesetz.” </w:t>
+      </w:r>
       <w:r>
         <w:rPr>
           <w:rFonts w:ascii="Brill" w:hAnsi="Brill"/>
@@ -4825,18 +4171,16 @@
         </w:rPr>
         <w:t>Indogermanische</w:t>
       </w:r>
-      <w:proofErr w:type="spellEnd"/>
-      <w:r>
-        <w:rPr>
-          <w:rFonts w:ascii="Brill" w:hAnsi="Brill"/>
-          <w:i/>
-          <w:sz w:val="28"/>
-          <w:szCs w:val="28"/>
-          <w:lang w:val="ru-RU"/>
-        </w:rPr>
-        <w:t xml:space="preserve"> </w:t>
-      </w:r>
-      <w:proofErr w:type="spellStart"/>
+      <w:r>
+        <w:rPr>
+          <w:rFonts w:ascii="Brill" w:hAnsi="Brill"/>
+          <w:i/>
+          <w:sz w:val="28"/>
+          <w:szCs w:val="28"/>
+          <w:lang w:val="ru-RU"/>
+        </w:rPr>
+        <w:t xml:space="preserve"> </w:t>
+      </w:r>
       <w:r>
         <w:rPr>
           <w:rFonts w:ascii="Brill" w:hAnsi="Brill"/>
@@ -4846,7 +4190,6 @@
         </w:rPr>
         <w:t>Forschungen</w:t>
       </w:r>
-      <w:proofErr w:type="spellEnd"/>
       <w:r>
         <w:rPr>
           <w:rFonts w:ascii="Brill" w:hAnsi="Brill"/>
@@ -4926,7 +4269,6 @@
         </w:rPr>
       </w:pPr>
       <w:commentRangeStart w:id="18"/>
-      <w:proofErr w:type="spellStart"/>
       <w:r>
         <w:rPr>
           <w:rFonts w:ascii="Brill" w:hAnsi="Brill"/>
@@ -4935,7 +4277,6 @@
         </w:rPr>
         <w:t>Zaliznyak</w:t>
       </w:r>
-      <w:proofErr w:type="spellEnd"/>
       <w:r>
         <w:rPr>
           <w:rFonts w:ascii="Brill" w:hAnsi="Brill"/>
@@ -5026,7 +4367,6 @@
         </w:rPr>
       </w:pPr>
       <w:commentRangeStart w:id="19"/>
-      <w:proofErr w:type="spellStart"/>
       <w:r>
         <w:rPr>
           <w:rFonts w:ascii="Brill" w:hAnsi="Brill"/>
@@ -5035,7 +4375,6 @@
         </w:rPr>
         <w:t>Zaliznyak</w:t>
       </w:r>
-      <w:proofErr w:type="spellEnd"/>
       <w:r>
         <w:rPr>
           <w:rFonts w:ascii="Brill" w:hAnsi="Brill"/>
@@ -5161,7 +4500,6 @@
         </w:rPr>
       </w:pPr>
       <w:commentRangeStart w:id="20"/>
-      <w:proofErr w:type="spellStart"/>
       <w:r>
         <w:rPr>
           <w:rFonts w:ascii="Brill" w:hAnsi="Brill"/>
@@ -5170,7 +4508,6 @@
         </w:rPr>
         <w:t>Zaliznyak</w:t>
       </w:r>
-      <w:proofErr w:type="spellEnd"/>
       <w:r>
         <w:rPr>
           <w:rFonts w:ascii="Brill" w:hAnsi="Brill"/>
@@ -5267,117 +4604,25 @@
         </w:rPr>
       </w:pPr>
       <w:commentRangeStart w:id="21"/>
-      <w:proofErr w:type="spellStart"/>
-      <w:r>
-        <w:rPr>
-          <w:rFonts w:ascii="Brill" w:hAnsi="Brill"/>
-          <w:bCs/>
-          <w:sz w:val="28"/>
-          <w:szCs w:val="28"/>
-        </w:rPr>
-        <w:t>Bartoš</w:t>
-      </w:r>
-      <w:proofErr w:type="spellEnd"/>
-      <w:r>
-        <w:rPr>
-          <w:rFonts w:ascii="Brill" w:hAnsi="Brill"/>
-          <w:bCs/>
-          <w:sz w:val="28"/>
-          <w:szCs w:val="28"/>
-        </w:rPr>
-        <w:t xml:space="preserve"> – </w:t>
-      </w:r>
-      <w:proofErr w:type="spellStart"/>
-      <w:r>
-        <w:rPr>
-          <w:rFonts w:ascii="Brill" w:hAnsi="Brill"/>
-          <w:bCs/>
-          <w:sz w:val="28"/>
-          <w:szCs w:val="28"/>
-        </w:rPr>
-        <w:t>Bartoš</w:t>
-      </w:r>
-      <w:proofErr w:type="spellEnd"/>
-      <w:r>
-        <w:rPr>
-          <w:rFonts w:ascii="Brill" w:hAnsi="Brill"/>
-          <w:bCs/>
-          <w:sz w:val="28"/>
-          <w:szCs w:val="28"/>
-        </w:rPr>
-        <w:t xml:space="preserve"> Fr. </w:t>
-      </w:r>
-      <w:proofErr w:type="spellStart"/>
-      <w:r>
-        <w:rPr>
-          <w:rFonts w:ascii="Brill" w:hAnsi="Brill"/>
-          <w:bCs/>
-          <w:i/>
-          <w:iCs/>
-          <w:sz w:val="28"/>
-          <w:szCs w:val="28"/>
-        </w:rPr>
-        <w:t>Dialektický</w:t>
-      </w:r>
-      <w:proofErr w:type="spellEnd"/>
-      <w:r>
-        <w:rPr>
-          <w:rFonts w:ascii="Brill" w:hAnsi="Brill"/>
-          <w:bCs/>
-          <w:i/>
-          <w:iCs/>
-          <w:sz w:val="28"/>
-          <w:szCs w:val="28"/>
-        </w:rPr>
-        <w:t xml:space="preserve"> </w:t>
-      </w:r>
-      <w:proofErr w:type="spellStart"/>
-      <w:r>
-        <w:rPr>
-          <w:rFonts w:ascii="Brill" w:hAnsi="Brill"/>
-          <w:bCs/>
-          <w:i/>
-          <w:iCs/>
-          <w:sz w:val="28"/>
-          <w:szCs w:val="28"/>
-        </w:rPr>
-        <w:t>slovník</w:t>
-      </w:r>
-      <w:proofErr w:type="spellEnd"/>
-      <w:r>
-        <w:rPr>
-          <w:rFonts w:ascii="Brill" w:hAnsi="Brill"/>
-          <w:bCs/>
-          <w:i/>
-          <w:iCs/>
-          <w:sz w:val="28"/>
-          <w:szCs w:val="28"/>
-        </w:rPr>
-        <w:t xml:space="preserve"> </w:t>
-      </w:r>
-      <w:proofErr w:type="spellStart"/>
-      <w:r>
-        <w:rPr>
-          <w:rFonts w:ascii="Brill" w:hAnsi="Brill"/>
-          <w:bCs/>
-          <w:i/>
-          <w:iCs/>
-          <w:sz w:val="28"/>
-          <w:szCs w:val="28"/>
-        </w:rPr>
-        <w:t>moravský</w:t>
-      </w:r>
-      <w:proofErr w:type="spellEnd"/>
-      <w:r>
-        <w:rPr>
-          <w:rFonts w:ascii="Brill" w:hAnsi="Brill"/>
-          <w:bCs/>
-          <w:i/>
-          <w:iCs/>
-          <w:sz w:val="28"/>
-          <w:szCs w:val="28"/>
-        </w:rPr>
-        <w:t xml:space="preserve">, </w:t>
+      <w:r>
+        <w:rPr>
+          <w:rFonts w:ascii="Brill" w:hAnsi="Brill"/>
+          <w:bCs/>
+          <w:sz w:val="28"/>
+          <w:szCs w:val="28"/>
+        </w:rPr>
+        <w:t xml:space="preserve">Bartoš – Bartoš Fr. </w:t>
+      </w:r>
+      <w:r>
+        <w:rPr>
+          <w:rFonts w:ascii="Brill" w:hAnsi="Brill"/>
+          <w:bCs/>
+          <w:i/>
+          <w:iCs/>
+          <w:sz w:val="28"/>
+          <w:szCs w:val="28"/>
+        </w:rPr>
+        <w:t xml:space="preserve">Dialektický slovník moravský, </w:t>
       </w:r>
       <w:r>
         <w:rPr>
@@ -5395,19 +4640,8 @@
           <w:sz w:val="28"/>
           <w:szCs w:val="28"/>
         </w:rPr>
-        <w:t xml:space="preserve">V </w:t>
-      </w:r>
-      <w:proofErr w:type="spellStart"/>
-      <w:r>
-        <w:rPr>
-          <w:rFonts w:ascii="Brill" w:hAnsi="Brill"/>
-          <w:bCs/>
-          <w:sz w:val="28"/>
-          <w:szCs w:val="28"/>
-        </w:rPr>
-        <w:t>Praze</w:t>
-      </w:r>
-      <w:proofErr w:type="spellEnd"/>
+        <w:t>V Praze</w:t>
+      </w:r>
       <w:r>
         <w:rPr>
           <w:rFonts w:ascii="Brill" w:hAnsi="Brill"/>
@@ -5441,7 +4675,6 @@
         </w:rPr>
       </w:pPr>
       <w:commentRangeStart w:id="22"/>
-      <w:proofErr w:type="spellStart"/>
       <w:r>
         <w:rPr>
           <w:rFonts w:ascii="Brill" w:hAnsi="Brill"/>
@@ -5469,7 +4702,6 @@
         </w:rPr>
         <w:t>ckner</w:t>
       </w:r>
-      <w:proofErr w:type="spellEnd"/>
       <w:r>
         <w:rPr>
           <w:rFonts w:ascii="Brill" w:hAnsi="Brill"/>
@@ -5479,7 +4711,6 @@
         </w:rPr>
         <w:t xml:space="preserve"> – </w:t>
       </w:r>
-      <w:proofErr w:type="spellStart"/>
       <w:r>
         <w:rPr>
           <w:rFonts w:ascii="Brill" w:hAnsi="Brill"/>
@@ -5507,7 +4738,6 @@
         </w:rPr>
         <w:t>ckner</w:t>
       </w:r>
-      <w:proofErr w:type="spellEnd"/>
       <w:r>
         <w:rPr>
           <w:rFonts w:ascii="Brill" w:hAnsi="Brill"/>
@@ -5535,7 +4765,6 @@
         </w:rPr>
         <w:t xml:space="preserve">. </w:t>
       </w:r>
-      <w:proofErr w:type="spellStart"/>
       <w:r>
         <w:rPr>
           <w:rFonts w:ascii="Brill" w:hAnsi="Brill"/>
@@ -5569,19 +4798,17 @@
         </w:rPr>
         <w:t>ownik</w:t>
       </w:r>
-      <w:proofErr w:type="spellEnd"/>
-      <w:r>
-        <w:rPr>
-          <w:rFonts w:ascii="Brill" w:hAnsi="Brill"/>
-          <w:bCs/>
-          <w:i/>
-          <w:iCs/>
-          <w:sz w:val="28"/>
-          <w:szCs w:val="28"/>
-        </w:rPr>
-        <w:t xml:space="preserve"> </w:t>
-      </w:r>
-      <w:proofErr w:type="spellStart"/>
+      <w:r>
+        <w:rPr>
+          <w:rFonts w:ascii="Brill" w:hAnsi="Brill"/>
+          <w:bCs/>
+          <w:i/>
+          <w:iCs/>
+          <w:sz w:val="28"/>
+          <w:szCs w:val="28"/>
+        </w:rPr>
+        <w:t xml:space="preserve"> </w:t>
+      </w:r>
       <w:r>
         <w:rPr>
           <w:rFonts w:ascii="Brill" w:hAnsi="Brill"/>
@@ -5593,19 +4820,17 @@
         </w:rPr>
         <w:t>etymologiczny</w:t>
       </w:r>
-      <w:proofErr w:type="spellEnd"/>
-      <w:r>
-        <w:rPr>
-          <w:rFonts w:ascii="Brill" w:hAnsi="Brill"/>
-          <w:bCs/>
-          <w:i/>
-          <w:iCs/>
-          <w:sz w:val="28"/>
-          <w:szCs w:val="28"/>
-        </w:rPr>
-        <w:t xml:space="preserve"> </w:t>
-      </w:r>
-      <w:proofErr w:type="spellStart"/>
+      <w:r>
+        <w:rPr>
+          <w:rFonts w:ascii="Brill" w:hAnsi="Brill"/>
+          <w:bCs/>
+          <w:i/>
+          <w:iCs/>
+          <w:sz w:val="28"/>
+          <w:szCs w:val="28"/>
+        </w:rPr>
+        <w:t xml:space="preserve"> </w:t>
+      </w:r>
       <w:r>
         <w:rPr>
           <w:rFonts w:ascii="Brill" w:hAnsi="Brill"/>
@@ -5640,19 +4865,17 @@
         </w:rPr>
         <w:t>zyka</w:t>
       </w:r>
-      <w:proofErr w:type="spellEnd"/>
-      <w:r>
-        <w:rPr>
-          <w:rFonts w:ascii="Brill" w:hAnsi="Brill"/>
-          <w:bCs/>
-          <w:i/>
-          <w:iCs/>
-          <w:sz w:val="28"/>
-          <w:szCs w:val="28"/>
-        </w:rPr>
-        <w:t xml:space="preserve"> </w:t>
-      </w:r>
-      <w:proofErr w:type="spellStart"/>
+      <w:r>
+        <w:rPr>
+          <w:rFonts w:ascii="Brill" w:hAnsi="Brill"/>
+          <w:bCs/>
+          <w:i/>
+          <w:iCs/>
+          <w:sz w:val="28"/>
+          <w:szCs w:val="28"/>
+        </w:rPr>
+        <w:t xml:space="preserve"> </w:t>
+      </w:r>
       <w:r>
         <w:rPr>
           <w:rFonts w:ascii="Brill" w:hAnsi="Brill"/>
@@ -5664,7 +4887,6 @@
         </w:rPr>
         <w:t>polskiego</w:t>
       </w:r>
-      <w:proofErr w:type="spellEnd"/>
       <w:r>
         <w:rPr>
           <w:rFonts w:ascii="Brill" w:hAnsi="Brill"/>
@@ -5676,7 +4898,6 @@
         </w:rPr>
         <w:t xml:space="preserve">. </w:t>
       </w:r>
-      <w:proofErr w:type="spellStart"/>
       <w:r>
         <w:rPr>
           <w:rFonts w:ascii="Brill" w:hAnsi="Brill"/>
@@ -5686,7 +4907,6 @@
         </w:rPr>
         <w:t>Krak</w:t>
       </w:r>
-      <w:proofErr w:type="spellEnd"/>
       <w:r>
         <w:rPr>
           <w:rFonts w:ascii="Brill" w:hAnsi="Brill"/>
@@ -5740,7 +4960,6 @@
         </w:rPr>
       </w:pPr>
       <w:commentRangeStart w:id="23"/>
-      <w:proofErr w:type="spellStart"/>
       <w:r>
         <w:rPr>
           <w:rFonts w:ascii="Brill" w:hAnsi="Brill" w:cs="Palatino LinoStar"/>
@@ -5749,7 +4968,6 @@
         </w:rPr>
         <w:t>Illich</w:t>
       </w:r>
-      <w:proofErr w:type="spellEnd"/>
       <w:r>
         <w:rPr>
           <w:rFonts w:ascii="Brill" w:hAnsi="Brill" w:cs="Palatino LinoStar"/>
@@ -5759,7 +4977,6 @@
         </w:rPr>
         <w:t>-</w:t>
       </w:r>
-      <w:proofErr w:type="spellStart"/>
       <w:r>
         <w:rPr>
           <w:rFonts w:ascii="Brill" w:hAnsi="Brill" w:cs="Palatino LinoStar"/>
@@ -5768,7 +4985,6 @@
         </w:rPr>
         <w:t>Svitych</w:t>
       </w:r>
-      <w:proofErr w:type="spellEnd"/>
       <w:r>
         <w:rPr>
           <w:rFonts w:ascii="Brill" w:hAnsi="Brill" w:cs="Palatino LinoStar"/>
@@ -6243,7 +5459,6 @@
           <w:lang w:val="ru-RU"/>
         </w:rPr>
       </w:pPr>
-      <w:proofErr w:type="spellStart"/>
       <w:r>
         <w:rPr>
           <w:rFonts w:ascii="Brill" w:hAnsi="Brill"/>
@@ -6253,7 +5468,6 @@
         </w:rPr>
         <w:t>Hraste</w:t>
       </w:r>
-      <w:proofErr w:type="spellEnd"/>
       <w:r>
         <w:rPr>
           <w:rFonts w:ascii="Brill" w:hAnsi="Brill"/>
@@ -6264,7 +5478,6 @@
         </w:rPr>
         <w:t>-</w:t>
       </w:r>
-      <w:proofErr w:type="spellStart"/>
       <w:r>
         <w:rPr>
           <w:rFonts w:ascii="Brill" w:hAnsi="Brill"/>
@@ -6274,7 +5487,6 @@
         </w:rPr>
         <w:t>Olesch</w:t>
       </w:r>
-      <w:proofErr w:type="spellEnd"/>
       <w:r>
         <w:rPr>
           <w:rFonts w:ascii="Brill" w:hAnsi="Brill"/>
@@ -6285,7 +5497,6 @@
         </w:rPr>
         <w:t>-Š</w:t>
       </w:r>
-      <w:proofErr w:type="spellStart"/>
       <w:r>
         <w:rPr>
           <w:rFonts w:ascii="Brill" w:hAnsi="Brill"/>
@@ -6295,7 +5506,6 @@
         </w:rPr>
         <w:t>imunovi</w:t>
       </w:r>
-      <w:proofErr w:type="spellEnd"/>
       <w:r>
         <w:rPr>
           <w:rFonts w:ascii="Brill" w:hAnsi="Brill"/>
@@ -6344,7 +5554,6 @@
         </w:rPr>
         <w:t xml:space="preserve"> </w:t>
       </w:r>
-      <w:proofErr w:type="spellStart"/>
       <w:r>
         <w:rPr>
           <w:rFonts w:ascii="Brill" w:hAnsi="Brill"/>
@@ -6354,7 +5563,6 @@
         </w:rPr>
         <w:t>Hraste</w:t>
       </w:r>
-      <w:proofErr w:type="spellEnd"/>
       <w:r>
         <w:rPr>
           <w:rFonts w:ascii="Brill" w:hAnsi="Brill"/>
@@ -6384,7 +5592,6 @@
         </w:rPr>
         <w:t xml:space="preserve"> </w:t>
       </w:r>
-      <w:proofErr w:type="spellStart"/>
       <w:r>
         <w:rPr>
           <w:rFonts w:ascii="Brill" w:hAnsi="Brill"/>
@@ -6394,7 +5601,6 @@
         </w:rPr>
         <w:t>Petar</w:t>
       </w:r>
-      <w:proofErr w:type="spellEnd"/>
       <w:r>
         <w:rPr>
           <w:rFonts w:ascii="Brill" w:hAnsi="Brill"/>
@@ -6415,7 +5621,6 @@
         </w:rPr>
         <w:t>Š</w:t>
       </w:r>
-      <w:proofErr w:type="spellStart"/>
       <w:r>
         <w:rPr>
           <w:rFonts w:ascii="Brill" w:hAnsi="Brill"/>
@@ -6425,7 +5630,6 @@
         </w:rPr>
         <w:t>imunovi</w:t>
       </w:r>
-      <w:proofErr w:type="spellEnd"/>
       <w:r>
         <w:rPr>
           <w:rFonts w:ascii="Brill" w:hAnsi="Brill"/>
@@ -6446,7 +5650,6 @@
         </w:rPr>
         <w:t xml:space="preserve">; </w:t>
       </w:r>
-      <w:proofErr w:type="spellStart"/>
       <w:r>
         <w:rPr>
           <w:rFonts w:ascii="Brill" w:hAnsi="Brill"/>
@@ -6456,18 +5659,16 @@
         </w:rPr>
         <w:t>unter</w:t>
       </w:r>
-      <w:proofErr w:type="spellEnd"/>
-      <w:r>
-        <w:rPr>
-          <w:rFonts w:ascii="Brill" w:hAnsi="Brill"/>
-          <w:bCs/>
-          <w:sz w:val="28"/>
-          <w:szCs w:val="28"/>
-          <w:lang w:val="ru-RU"/>
-        </w:rPr>
-        <w:t xml:space="preserve"> </w:t>
-      </w:r>
-      <w:proofErr w:type="spellStart"/>
+      <w:r>
+        <w:rPr>
+          <w:rFonts w:ascii="Brill" w:hAnsi="Brill"/>
+          <w:bCs/>
+          <w:sz w:val="28"/>
+          <w:szCs w:val="28"/>
+          <w:lang w:val="ru-RU"/>
+        </w:rPr>
+        <w:t xml:space="preserve"> </w:t>
+      </w:r>
       <w:r>
         <w:rPr>
           <w:rFonts w:ascii="Brill" w:hAnsi="Brill"/>
@@ -6477,7 +5678,6 @@
         </w:rPr>
         <w:t>Mitarb</w:t>
       </w:r>
-      <w:proofErr w:type="spellEnd"/>
       <w:r>
         <w:rPr>
           <w:rFonts w:ascii="Brill" w:hAnsi="Brill"/>
@@ -6564,7 +5764,6 @@
         </w:rPr>
         <w:t xml:space="preserve"> </w:t>
       </w:r>
-      <w:proofErr w:type="spellStart"/>
       <w:r>
         <w:rPr>
           <w:rFonts w:ascii="Brill" w:hAnsi="Brill"/>
@@ -6574,7 +5773,6 @@
         </w:rPr>
         <w:t>Olesch</w:t>
       </w:r>
-      <w:proofErr w:type="spellEnd"/>
       <w:r>
         <w:rPr>
           <w:rFonts w:ascii="Brill" w:hAnsi="Brill"/>
@@ -6607,7 +5805,6 @@
         </w:rPr>
         <w:t>Č</w:t>
       </w:r>
-      <w:proofErr w:type="spellStart"/>
       <w:r>
         <w:rPr>
           <w:rFonts w:ascii="Brill" w:hAnsi="Brill"/>
@@ -6619,7 +5816,6 @@
         </w:rPr>
         <w:t>akavisch</w:t>
       </w:r>
-      <w:proofErr w:type="spellEnd"/>
       <w:r>
         <w:rPr>
           <w:rFonts w:ascii="Brill" w:hAnsi="Brill"/>
@@ -6632,7 +5828,6 @@
         </w:rPr>
         <w:t>-</w:t>
       </w:r>
-      <w:proofErr w:type="spellStart"/>
       <w:r>
         <w:rPr>
           <w:rFonts w:ascii="Brill" w:hAnsi="Brill"/>
@@ -6644,20 +5839,18 @@
         </w:rPr>
         <w:t>deutsches</w:t>
       </w:r>
-      <w:proofErr w:type="spellEnd"/>
-      <w:r>
-        <w:rPr>
-          <w:rFonts w:ascii="Brill" w:hAnsi="Brill"/>
-          <w:bCs/>
-          <w:i/>
-          <w:iCs/>
-          <w:sz w:val="28"/>
-          <w:szCs w:val="28"/>
-          <w:lang w:val="ru-RU"/>
-        </w:rPr>
-        <w:t xml:space="preserve"> </w:t>
-      </w:r>
-      <w:proofErr w:type="spellStart"/>
+      <w:r>
+        <w:rPr>
+          <w:rFonts w:ascii="Brill" w:hAnsi="Brill"/>
+          <w:bCs/>
+          <w:i/>
+          <w:iCs/>
+          <w:sz w:val="28"/>
+          <w:szCs w:val="28"/>
+          <w:lang w:val="ru-RU"/>
+        </w:rPr>
+        <w:t xml:space="preserve"> </w:t>
+      </w:r>
       <w:r>
         <w:rPr>
           <w:rFonts w:ascii="Brill" w:hAnsi="Brill"/>
@@ -6669,7 +5862,6 @@
         </w:rPr>
         <w:t>Lexikon</w:t>
       </w:r>
-      <w:proofErr w:type="spellEnd"/>
       <w:r>
         <w:rPr>
           <w:rFonts w:ascii="Brill" w:hAnsi="Brill"/>
@@ -6682,7 +5874,6 @@
         </w:rPr>
         <w:t xml:space="preserve">. </w:t>
       </w:r>
-      <w:proofErr w:type="spellStart"/>
       <w:r>
         <w:rPr>
           <w:rFonts w:ascii="Brill" w:hAnsi="Brill"/>
@@ -6693,7 +5884,6 @@
         </w:rPr>
         <w:t>Bd</w:t>
       </w:r>
-      <w:proofErr w:type="spellEnd"/>
       <w:r>
         <w:rPr>
           <w:rFonts w:ascii="Brill" w:hAnsi="Brill"/>
@@ -6840,7 +6030,6 @@
         </w:rPr>
         <w:t>č</w:t>
       </w:r>
-      <w:proofErr w:type="spellStart"/>
       <w:r>
         <w:rPr>
           <w:rFonts w:ascii="Brill" w:hAnsi="Brill"/>
@@ -6850,7 +6039,6 @@
         </w:rPr>
         <w:t>enko</w:t>
       </w:r>
-      <w:proofErr w:type="spellEnd"/>
       <w:r>
         <w:rPr>
           <w:rFonts w:ascii="Brill" w:hAnsi="Brill"/>
@@ -6899,7 +6087,6 @@
         </w:rPr>
         <w:t>č</w:t>
       </w:r>
-      <w:proofErr w:type="spellStart"/>
       <w:r>
         <w:rPr>
           <w:rFonts w:ascii="Brill" w:hAnsi="Brill"/>
@@ -6909,7 +6096,6 @@
         </w:rPr>
         <w:t>enko</w:t>
       </w:r>
-      <w:proofErr w:type="spellEnd"/>
       <w:r>
         <w:rPr>
           <w:rFonts w:ascii="Brill" w:hAnsi="Brill"/>
@@ -6958,7 +6144,6 @@
         </w:rPr>
         <w:t xml:space="preserve">. </w:t>
       </w:r>
-      <w:proofErr w:type="spellStart"/>
       <w:r>
         <w:rPr>
           <w:rFonts w:ascii="Brill" w:hAnsi="Brill"/>
@@ -6970,7 +6155,6 @@
         </w:rPr>
         <w:t>Slovensko</w:t>
       </w:r>
-      <w:proofErr w:type="spellEnd"/>
       <w:r>
         <w:rPr>
           <w:rFonts w:ascii="Brill" w:hAnsi="Brill"/>
@@ -7006,7 +6190,6 @@
         </w:rPr>
         <w:t xml:space="preserve">ý </w:t>
       </w:r>
-      <w:proofErr w:type="spellStart"/>
       <w:r>
         <w:rPr>
           <w:rFonts w:ascii="Brill" w:hAnsi="Brill"/>
@@ -7018,7 +6201,6 @@
         </w:rPr>
         <w:t>prekladov</w:t>
       </w:r>
-      <w:proofErr w:type="spellEnd"/>
       <w:r>
         <w:rPr>
           <w:rFonts w:ascii="Brill" w:hAnsi="Brill"/>
@@ -7031,7 +6213,6 @@
         </w:rPr>
         <w:t xml:space="preserve">ý </w:t>
       </w:r>
-      <w:proofErr w:type="spellStart"/>
       <w:r>
         <w:rPr>
           <w:rFonts w:ascii="Brill" w:hAnsi="Brill"/>
@@ -7043,7 +6224,6 @@
         </w:rPr>
         <w:t>slovn</w:t>
       </w:r>
-      <w:proofErr w:type="spellEnd"/>
       <w:r>
         <w:rPr>
           <w:rFonts w:ascii="Brill" w:hAnsi="Brill"/>
@@ -7133,7 +6313,6 @@
         </w:rPr>
         <w:t>á</w:t>
       </w:r>
-      <w:proofErr w:type="spellStart"/>
       <w:r>
         <w:rPr>
           <w:rFonts w:ascii="Brill" w:hAnsi="Brill"/>
@@ -7143,7 +6322,6 @@
         </w:rPr>
         <w:t>lal</w:t>
       </w:r>
-      <w:proofErr w:type="spellEnd"/>
       <w:r>
         <w:rPr>
           <w:rFonts w:ascii="Brill" w:hAnsi="Brill"/>
@@ -7192,7 +6370,6 @@
         </w:rPr>
         <w:t>á</w:t>
       </w:r>
-      <w:proofErr w:type="spellStart"/>
       <w:r>
         <w:rPr>
           <w:rFonts w:ascii="Brill" w:hAnsi="Brill"/>
@@ -7202,7 +6379,6 @@
         </w:rPr>
         <w:t>lal</w:t>
       </w:r>
-      <w:proofErr w:type="spellEnd"/>
       <w:r>
         <w:rPr>
           <w:rFonts w:ascii="Brill" w:hAnsi="Brill"/>
@@ -7232,7 +6408,6 @@
         </w:rPr>
         <w:t xml:space="preserve">. </w:t>
       </w:r>
-      <w:proofErr w:type="spellStart"/>
       <w:r>
         <w:rPr>
           <w:rFonts w:ascii="Brill" w:hAnsi="Brill"/>
@@ -7244,7 +6419,6 @@
         </w:rPr>
         <w:t>Slovensk</w:t>
       </w:r>
-      <w:proofErr w:type="spellEnd"/>
       <w:r>
         <w:rPr>
           <w:rFonts w:ascii="Brill" w:hAnsi="Brill"/>
@@ -7257,7 +6431,6 @@
         </w:rPr>
         <w:t xml:space="preserve">ý </w:t>
       </w:r>
-      <w:proofErr w:type="spellStart"/>
       <w:r>
         <w:rPr>
           <w:rFonts w:ascii="Brill" w:hAnsi="Brill"/>
@@ -7269,7 +6442,6 @@
         </w:rPr>
         <w:t>slovn</w:t>
       </w:r>
-      <w:proofErr w:type="spellEnd"/>
       <w:r>
         <w:rPr>
           <w:rFonts w:ascii="Brill" w:hAnsi="Brill"/>
@@ -7328,7 +6500,6 @@
         </w:rPr>
         <w:t xml:space="preserve"> </w:t>
       </w:r>
-      <w:proofErr w:type="spellStart"/>
       <w:r>
         <w:rPr>
           <w:rFonts w:ascii="Brill" w:hAnsi="Brill"/>
@@ -7340,7 +6511,6 @@
         </w:rPr>
         <w:t>literat</w:t>
       </w:r>
-      <w:proofErr w:type="spellEnd"/>
       <w:r>
         <w:rPr>
           <w:rFonts w:ascii="Brill" w:hAnsi="Brill"/>
@@ -7353,7 +6523,6 @@
         </w:rPr>
         <w:t>ú</w:t>
       </w:r>
-      <w:proofErr w:type="spellStart"/>
       <w:r>
         <w:rPr>
           <w:rFonts w:ascii="Brill" w:hAnsi="Brill"/>
@@ -7365,20 +6534,18 @@
         </w:rPr>
         <w:t>ry</w:t>
       </w:r>
-      <w:proofErr w:type="spellEnd"/>
-      <w:r>
-        <w:rPr>
-          <w:rFonts w:ascii="Brill" w:hAnsi="Brill"/>
-          <w:bCs/>
-          <w:i/>
-          <w:iCs/>
-          <w:sz w:val="28"/>
-          <w:szCs w:val="28"/>
-          <w:lang w:val="ru-RU"/>
-        </w:rPr>
-        <w:t xml:space="preserve"> </w:t>
-      </w:r>
-      <w:proofErr w:type="spellStart"/>
+      <w:r>
+        <w:rPr>
+          <w:rFonts w:ascii="Brill" w:hAnsi="Brill"/>
+          <w:bCs/>
+          <w:i/>
+          <w:iCs/>
+          <w:sz w:val="28"/>
+          <w:szCs w:val="28"/>
+          <w:lang w:val="ru-RU"/>
+        </w:rPr>
+        <w:t xml:space="preserve"> </w:t>
+      </w:r>
       <w:r>
         <w:rPr>
           <w:rFonts w:ascii="Brill" w:hAnsi="Brill"/>
@@ -7390,7 +6557,6 @@
         </w:rPr>
         <w:t>aj</w:t>
       </w:r>
-      <w:proofErr w:type="spellEnd"/>
       <w:r>
         <w:rPr>
           <w:rFonts w:ascii="Brill" w:hAnsi="Brill"/>
@@ -7449,7 +6615,6 @@
         </w:rPr>
         <w:t xml:space="preserve">čí. </w:t>
       </w:r>
-      <w:proofErr w:type="spellStart"/>
       <w:r>
         <w:rPr>
           <w:rFonts w:ascii="Brill" w:hAnsi="Brill"/>
@@ -7466,19 +6631,8 @@
           <w:sz w:val="28"/>
           <w:szCs w:val="28"/>
         </w:rPr>
-        <w:t>á</w:t>
-      </w:r>
-      <w:proofErr w:type="spellEnd"/>
-      <w:r>
-        <w:rPr>
-          <w:rFonts w:ascii="Brill" w:hAnsi="Brill"/>
-          <w:bCs/>
-          <w:sz w:val="28"/>
-          <w:szCs w:val="28"/>
-        </w:rPr>
-        <w:t xml:space="preserve"> </w:t>
-      </w:r>
-      <w:proofErr w:type="spellStart"/>
+        <w:t xml:space="preserve">á </w:t>
+      </w:r>
       <w:r>
         <w:rPr>
           <w:rFonts w:ascii="Brill" w:hAnsi="Brill"/>
@@ -7488,7 +6642,6 @@
         </w:rPr>
         <w:t>Bystrica</w:t>
       </w:r>
-      <w:proofErr w:type="spellEnd"/>
       <w:r>
         <w:rPr>
           <w:rFonts w:ascii="Brill" w:hAnsi="Brill"/>
@@ -7570,115 +6723,47 @@
           <w:sz w:val="28"/>
           <w:szCs w:val="28"/>
         </w:rPr>
-        <w:t xml:space="preserve">. </w:t>
-      </w:r>
-      <w:proofErr w:type="spellStart"/>
+        <w:t>. Š</w:t>
+      </w:r>
       <w:r>
         <w:rPr>
           <w:rFonts w:ascii="Brill" w:hAnsi="Brill" w:cs="Palatino LinoStar"/>
           <w:sz w:val="28"/>
           <w:szCs w:val="28"/>
         </w:rPr>
-        <w:t>Š</w:t>
-      </w:r>
-      <w:r>
-        <w:rPr>
-          <w:rFonts w:ascii="Brill" w:hAnsi="Brill" w:cs="Palatino LinoStar"/>
-          <w:sz w:val="28"/>
-          <w:szCs w:val="28"/>
-        </w:rPr>
-        <w:t>t</w:t>
-      </w:r>
-      <w:proofErr w:type="spellEnd"/>
-      <w:r>
-        <w:rPr>
-          <w:rFonts w:ascii="Brill" w:hAnsi="Brill" w:cs="Palatino LinoStar"/>
-          <w:sz w:val="28"/>
-          <w:szCs w:val="28"/>
-        </w:rPr>
-        <w:t xml:space="preserve">. </w:t>
-      </w:r>
-      <w:proofErr w:type="spellStart"/>
-      <w:r>
-        <w:rPr>
-          <w:rFonts w:ascii="Brill" w:hAnsi="Brill"/>
-          <w:bCs/>
-          <w:i/>
-          <w:sz w:val="28"/>
-          <w:szCs w:val="28"/>
-        </w:rPr>
-        <w:t>Česko-německý</w:t>
-      </w:r>
-      <w:proofErr w:type="spellEnd"/>
-      <w:r>
-        <w:rPr>
-          <w:rFonts w:ascii="Brill" w:hAnsi="Brill"/>
-          <w:bCs/>
-          <w:i/>
-          <w:sz w:val="28"/>
-          <w:szCs w:val="28"/>
-        </w:rPr>
-        <w:t xml:space="preserve"> </w:t>
-      </w:r>
-      <w:proofErr w:type="spellStart"/>
-      <w:r>
-        <w:rPr>
-          <w:rFonts w:ascii="Brill" w:hAnsi="Brill"/>
-          <w:bCs/>
-          <w:i/>
-          <w:sz w:val="28"/>
-          <w:szCs w:val="28"/>
-        </w:rPr>
-        <w:t>slovník</w:t>
-      </w:r>
-      <w:proofErr w:type="spellEnd"/>
-      <w:r>
-        <w:rPr>
-          <w:rFonts w:ascii="Brill" w:hAnsi="Brill"/>
-          <w:bCs/>
-          <w:i/>
-          <w:sz w:val="28"/>
-          <w:szCs w:val="28"/>
-        </w:rPr>
-        <w:t xml:space="preserve"> </w:t>
-      </w:r>
-      <w:proofErr w:type="spellStart"/>
-      <w:r>
-        <w:rPr>
-          <w:rFonts w:ascii="Brill" w:hAnsi="Brill"/>
-          <w:bCs/>
-          <w:i/>
-          <w:iCs/>
-          <w:sz w:val="28"/>
-          <w:szCs w:val="28"/>
-        </w:rPr>
-        <w:t>zvláště</w:t>
-      </w:r>
-      <w:proofErr w:type="spellEnd"/>
-      <w:r>
-        <w:rPr>
-          <w:rFonts w:ascii="Brill" w:hAnsi="Brill"/>
-          <w:bCs/>
-          <w:i/>
-          <w:iCs/>
-          <w:sz w:val="28"/>
-          <w:szCs w:val="28"/>
-        </w:rPr>
-        <w:t xml:space="preserve"> </w:t>
-      </w:r>
-      <w:proofErr w:type="spellStart"/>
-      <w:r>
-        <w:rPr>
-          <w:rFonts w:ascii="Brill" w:hAnsi="Brill"/>
-          <w:bCs/>
-          <w:i/>
-          <w:iCs/>
-          <w:sz w:val="28"/>
-          <w:szCs w:val="28"/>
-        </w:rPr>
-        <w:t>grammaticko-fraseologický</w:t>
-      </w:r>
-      <w:proofErr w:type="spellEnd"/>
+        <w:t xml:space="preserve">t. </w:t>
+      </w:r>
+      <w:r>
+        <w:rPr>
+          <w:rFonts w:ascii="Brill" w:hAnsi="Brill"/>
+          <w:bCs/>
+          <w:i/>
+          <w:sz w:val="28"/>
+          <w:szCs w:val="28"/>
+        </w:rPr>
+        <w:t>Česko-německý slovník</w:t>
+      </w:r>
+      <w:r>
+        <w:rPr>
+          <w:rFonts w:ascii="Brill" w:hAnsi="Brill"/>
+          <w:bCs/>
+          <w:i/>
+          <w:sz w:val="28"/>
+          <w:szCs w:val="28"/>
+        </w:rPr>
+        <w:t xml:space="preserve"> </w:t>
+      </w:r>
+      <w:r>
+        <w:rPr>
+          <w:rFonts w:ascii="Brill" w:hAnsi="Brill"/>
+          <w:bCs/>
+          <w:i/>
+          <w:iCs/>
+          <w:sz w:val="28"/>
+          <w:szCs w:val="28"/>
+        </w:rPr>
+        <w:t>zvláště grammaticko-fraseologický</w:t>
+      </w:r>
       <w:r>
         <w:rPr>
           <w:rFonts w:ascii="Brill" w:hAnsi="Brill"/>
@@ -7705,19 +6790,8 @@
           <w:sz w:val="28"/>
           <w:szCs w:val="28"/>
         </w:rPr>
-        <w:t xml:space="preserve">V </w:t>
-      </w:r>
-      <w:proofErr w:type="spellStart"/>
-      <w:r>
-        <w:rPr>
-          <w:rFonts w:ascii="Brill" w:hAnsi="Brill"/>
-          <w:bCs/>
-          <w:sz w:val="28"/>
-          <w:szCs w:val="28"/>
-        </w:rPr>
-        <w:t>Praze</w:t>
-      </w:r>
-      <w:proofErr w:type="spellEnd"/>
+        <w:t>V Praze</w:t>
+      </w:r>
       <w:r>
         <w:rPr>
           <w:rFonts w:ascii="Brill" w:hAnsi="Brill"/>
@@ -7752,7 +6826,6 @@
           <w:szCs w:val="28"/>
         </w:rPr>
       </w:pPr>
-      <w:proofErr w:type="spellStart"/>
       <w:r>
         <w:rPr>
           <w:rFonts w:ascii="Brill" w:hAnsi="Brill"/>
@@ -7780,7 +6853,6 @@
         </w:rPr>
         <w:t>a</w:t>
       </w:r>
-      <w:proofErr w:type="spellEnd"/>
       <w:r>
         <w:rPr>
           <w:rFonts w:ascii="Brill" w:hAnsi="Brill"/>
@@ -7807,7 +6879,6 @@
         </w:rPr>
         <w:t xml:space="preserve"> </w:t>
       </w:r>
-      <w:proofErr w:type="spellStart"/>
       <w:r>
         <w:rPr>
           <w:rFonts w:ascii="Brill" w:hAnsi="Brill"/>
@@ -7835,7 +6906,6 @@
         </w:rPr>
         <w:t>a</w:t>
       </w:r>
-      <w:proofErr w:type="spellEnd"/>
       <w:r>
         <w:rPr>
           <w:rFonts w:ascii="Brill" w:hAnsi="Brill"/>
@@ -7863,7 +6933,6 @@
         </w:rPr>
         <w:t xml:space="preserve">. </w:t>
       </w:r>
-      <w:proofErr w:type="spellStart"/>
       <w:r>
         <w:rPr>
           <w:rFonts w:ascii="Brill" w:hAnsi="Brill"/>
@@ -7897,19 +6966,17 @@
         </w:rPr>
         <w:t>wnawczy</w:t>
       </w:r>
-      <w:proofErr w:type="spellEnd"/>
-      <w:r>
-        <w:rPr>
-          <w:rFonts w:ascii="Brill" w:hAnsi="Brill"/>
-          <w:bCs/>
-          <w:i/>
-          <w:iCs/>
-          <w:sz w:val="28"/>
-          <w:szCs w:val="28"/>
-        </w:rPr>
-        <w:t xml:space="preserve"> </w:t>
-      </w:r>
-      <w:proofErr w:type="spellStart"/>
+      <w:r>
+        <w:rPr>
+          <w:rFonts w:ascii="Brill" w:hAnsi="Brill"/>
+          <w:bCs/>
+          <w:i/>
+          <w:iCs/>
+          <w:sz w:val="28"/>
+          <w:szCs w:val="28"/>
+        </w:rPr>
+        <w:t xml:space="preserve"> </w:t>
+      </w:r>
       <w:r>
         <w:rPr>
           <w:rFonts w:ascii="Brill" w:hAnsi="Brill"/>
@@ -7943,19 +7010,17 @@
         </w:rPr>
         <w:t>ownik</w:t>
       </w:r>
-      <w:proofErr w:type="spellEnd"/>
-      <w:r>
-        <w:rPr>
-          <w:rFonts w:ascii="Brill" w:hAnsi="Brill"/>
-          <w:bCs/>
-          <w:i/>
-          <w:iCs/>
-          <w:sz w:val="28"/>
-          <w:szCs w:val="28"/>
-        </w:rPr>
-        <w:t xml:space="preserve"> </w:t>
-      </w:r>
-      <w:proofErr w:type="spellStart"/>
+      <w:r>
+        <w:rPr>
+          <w:rFonts w:ascii="Brill" w:hAnsi="Brill"/>
+          <w:bCs/>
+          <w:i/>
+          <w:iCs/>
+          <w:sz w:val="28"/>
+          <w:szCs w:val="28"/>
+        </w:rPr>
+        <w:t xml:space="preserve"> </w:t>
+      </w:r>
       <w:r>
         <w:rPr>
           <w:rFonts w:ascii="Brill" w:hAnsi="Brill"/>
@@ -7967,19 +7032,17 @@
         </w:rPr>
         <w:t>trzech</w:t>
       </w:r>
-      <w:proofErr w:type="spellEnd"/>
-      <w:r>
-        <w:rPr>
-          <w:rFonts w:ascii="Brill" w:hAnsi="Brill"/>
-          <w:bCs/>
-          <w:i/>
-          <w:iCs/>
-          <w:sz w:val="28"/>
-          <w:szCs w:val="28"/>
-        </w:rPr>
-        <w:t xml:space="preserve"> </w:t>
-      </w:r>
-      <w:proofErr w:type="spellStart"/>
+      <w:r>
+        <w:rPr>
+          <w:rFonts w:ascii="Brill" w:hAnsi="Brill"/>
+          <w:bCs/>
+          <w:i/>
+          <w:iCs/>
+          <w:sz w:val="28"/>
+          <w:szCs w:val="28"/>
+        </w:rPr>
+        <w:t xml:space="preserve"> </w:t>
+      </w:r>
       <w:r>
         <w:rPr>
           <w:rFonts w:ascii="Brill" w:hAnsi="Brill"/>
@@ -7991,19 +7054,17 @@
         </w:rPr>
         <w:t>wsi</w:t>
       </w:r>
-      <w:proofErr w:type="spellEnd"/>
-      <w:r>
-        <w:rPr>
-          <w:rFonts w:ascii="Brill" w:hAnsi="Brill"/>
-          <w:bCs/>
-          <w:i/>
-          <w:iCs/>
-          <w:sz w:val="28"/>
-          <w:szCs w:val="28"/>
-        </w:rPr>
-        <w:t xml:space="preserve"> </w:t>
-      </w:r>
-      <w:proofErr w:type="spellStart"/>
+      <w:r>
+        <w:rPr>
+          <w:rFonts w:ascii="Brill" w:hAnsi="Brill"/>
+          <w:bCs/>
+          <w:i/>
+          <w:iCs/>
+          <w:sz w:val="28"/>
+          <w:szCs w:val="28"/>
+        </w:rPr>
+        <w:t xml:space="preserve"> </w:t>
+      </w:r>
       <w:r>
         <w:rPr>
           <w:rFonts w:ascii="Brill" w:hAnsi="Brill"/>
@@ -8037,7 +7098,6 @@
         </w:rPr>
         <w:t>opolskich</w:t>
       </w:r>
-      <w:proofErr w:type="spellEnd"/>
       <w:r>
         <w:rPr>
           <w:rFonts w:ascii="Brill" w:hAnsi="Brill"/>
@@ -8049,7 +7109,6 @@
         </w:rPr>
         <w:t xml:space="preserve">. </w:t>
       </w:r>
-      <w:proofErr w:type="spellStart"/>
       <w:r>
         <w:rPr>
           <w:rFonts w:ascii="Brill" w:hAnsi="Brill"/>
@@ -8077,7 +7136,6 @@
         </w:rPr>
         <w:t>aw</w:t>
       </w:r>
-      <w:proofErr w:type="spellEnd"/>
       <w:r>
         <w:rPr>
           <w:rFonts w:ascii="Brill" w:hAnsi="Brill"/>
@@ -8103,7 +7161,6 @@
           <w:szCs w:val="28"/>
         </w:rPr>
       </w:pPr>
-      <w:proofErr w:type="spellStart"/>
       <w:r>
         <w:rPr>
           <w:rFonts w:ascii="Brill" w:hAnsi="Brill"/>
@@ -8113,7 +7170,6 @@
         </w:rPr>
         <w:t>Machek</w:t>
       </w:r>
-      <w:proofErr w:type="spellEnd"/>
       <w:r>
         <w:rPr>
           <w:rFonts w:ascii="Brill" w:hAnsi="Brill"/>
@@ -8140,7 +7196,6 @@
         </w:rPr>
         <w:t xml:space="preserve"> </w:t>
       </w:r>
-      <w:proofErr w:type="spellStart"/>
       <w:r>
         <w:rPr>
           <w:rFonts w:ascii="Brill" w:hAnsi="Brill"/>
@@ -8150,7 +7205,6 @@
         </w:rPr>
         <w:t>Machek</w:t>
       </w:r>
-      <w:proofErr w:type="spellEnd"/>
       <w:r>
         <w:rPr>
           <w:rFonts w:ascii="Brill" w:hAnsi="Brill"/>
@@ -8178,7 +7232,6 @@
         </w:rPr>
         <w:t xml:space="preserve">. </w:t>
       </w:r>
-      <w:proofErr w:type="spellStart"/>
       <w:r>
         <w:rPr>
           <w:rFonts w:ascii="Brill" w:hAnsi="Brill"/>
@@ -8199,21 +7252,8 @@
           <w:sz w:val="28"/>
           <w:szCs w:val="28"/>
         </w:rPr>
-        <w:t>ý</w:t>
-      </w:r>
-      <w:proofErr w:type="spellEnd"/>
-      <w:r>
-        <w:rPr>
-          <w:rFonts w:ascii="Brill" w:hAnsi="Brill"/>
-          <w:bCs/>
-          <w:i/>
-          <w:iCs/>
-          <w:sz w:val="28"/>
-          <w:szCs w:val="28"/>
-        </w:rPr>
-        <w:t xml:space="preserve"> </w:t>
-      </w:r>
-      <w:proofErr w:type="spellStart"/>
+        <w:t xml:space="preserve">ý </w:t>
+      </w:r>
       <w:r>
         <w:rPr>
           <w:rFonts w:ascii="Brill" w:hAnsi="Brill"/>
@@ -8247,19 +7287,17 @@
         </w:rPr>
         <w:t>k</w:t>
       </w:r>
-      <w:proofErr w:type="spellEnd"/>
-      <w:r>
-        <w:rPr>
-          <w:rFonts w:ascii="Brill" w:hAnsi="Brill"/>
-          <w:bCs/>
-          <w:i/>
-          <w:iCs/>
-          <w:sz w:val="28"/>
-          <w:szCs w:val="28"/>
-        </w:rPr>
-        <w:t xml:space="preserve"> </w:t>
-      </w:r>
-      <w:proofErr w:type="spellStart"/>
+      <w:r>
+        <w:rPr>
+          <w:rFonts w:ascii="Brill" w:hAnsi="Brill"/>
+          <w:bCs/>
+          <w:i/>
+          <w:iCs/>
+          <w:sz w:val="28"/>
+          <w:szCs w:val="28"/>
+        </w:rPr>
+        <w:t xml:space="preserve"> </w:t>
+      </w:r>
       <w:r>
         <w:rPr>
           <w:rFonts w:ascii="Brill" w:hAnsi="Brill"/>
@@ -8271,76 +7309,27 @@
         </w:rPr>
         <w:t>jazyka</w:t>
       </w:r>
-      <w:proofErr w:type="spellEnd"/>
-      <w:r>
-        <w:rPr>
-          <w:rFonts w:ascii="Brill" w:hAnsi="Brill"/>
-          <w:bCs/>
-          <w:i/>
-          <w:iCs/>
-          <w:sz w:val="28"/>
-          <w:szCs w:val="28"/>
-        </w:rPr>
-        <w:t xml:space="preserve"> </w:t>
-      </w:r>
-      <w:proofErr w:type="spellStart"/>
-      <w:r>
-        <w:rPr>
-          <w:rFonts w:ascii="Brill" w:hAnsi="Brill"/>
-          <w:bCs/>
-          <w:i/>
-          <w:iCs/>
-          <w:sz w:val="28"/>
-          <w:szCs w:val="28"/>
-        </w:rPr>
-        <w:t>č</w:t>
-      </w:r>
-      <w:r>
-        <w:rPr>
-          <w:rFonts w:ascii="Brill" w:hAnsi="Brill"/>
-          <w:bCs/>
-          <w:i/>
-          <w:iCs/>
-          <w:sz w:val="28"/>
-          <w:szCs w:val="28"/>
-        </w:rPr>
-        <w:t>eského</w:t>
-      </w:r>
-      <w:proofErr w:type="spellEnd"/>
-      <w:r>
-        <w:rPr>
-          <w:rFonts w:ascii="Brill" w:hAnsi="Brill"/>
-          <w:bCs/>
-          <w:i/>
-          <w:iCs/>
-          <w:sz w:val="28"/>
-          <w:szCs w:val="28"/>
-        </w:rPr>
-        <w:t xml:space="preserve"> a </w:t>
-      </w:r>
-      <w:proofErr w:type="spellStart"/>
-      <w:r>
-        <w:rPr>
-          <w:rFonts w:ascii="Brill" w:hAnsi="Brill"/>
-          <w:bCs/>
-          <w:i/>
-          <w:iCs/>
-          <w:sz w:val="28"/>
-          <w:szCs w:val="28"/>
-        </w:rPr>
-        <w:t>slovenského</w:t>
-      </w:r>
-      <w:proofErr w:type="spellEnd"/>
-      <w:r>
-        <w:rPr>
-          <w:rFonts w:ascii="Brill" w:hAnsi="Brill"/>
-          <w:bCs/>
-          <w:i/>
-          <w:iCs/>
-          <w:sz w:val="28"/>
-          <w:szCs w:val="28"/>
-        </w:rPr>
-        <w:t xml:space="preserve">. </w:t>
+      <w:r>
+        <w:rPr>
+          <w:rFonts w:ascii="Brill" w:hAnsi="Brill"/>
+          <w:bCs/>
+          <w:i/>
+          <w:iCs/>
+          <w:sz w:val="28"/>
+          <w:szCs w:val="28"/>
+        </w:rPr>
+        <w:t xml:space="preserve"> č</w:t>
+      </w:r>
+      <w:r>
+        <w:rPr>
+          <w:rFonts w:ascii="Brill" w:hAnsi="Brill"/>
+          <w:bCs/>
+          <w:i/>
+          <w:iCs/>
+          <w:sz w:val="28"/>
+          <w:szCs w:val="28"/>
+        </w:rPr>
+        <w:t xml:space="preserve">eského a slovenského. </w:t>
       </w:r>
       <w:r>
         <w:rPr>
@@ -8392,7 +7381,6 @@
         </w:rPr>
         <w:t xml:space="preserve"> </w:t>
       </w:r>
-      <w:proofErr w:type="spellStart"/>
       <w:r>
         <w:rPr>
           <w:rFonts w:ascii="Brill" w:hAnsi="Brill" w:cs="Palatino LinoStar"/>
@@ -8400,19 +7388,16 @@
           <w:sz w:val="28"/>
           <w:szCs w:val="28"/>
         </w:rPr>
-        <w:t>Novočeský</w:t>
-      </w:r>
-      <w:proofErr w:type="spellEnd"/>
+        <w:t>Novočeský lexikální archiv a excerpce.</w:t>
+      </w:r>
       <w:r>
         <w:rPr>
           <w:rFonts w:ascii="Brill" w:hAnsi="Brill" w:cs="Palatino LinoStar"/>
-          <w:i/>
-          <w:sz w:val="28"/>
-          <w:szCs w:val="28"/>
-        </w:rPr>
-        <w:t xml:space="preserve"> </w:t>
-      </w:r>
-      <w:proofErr w:type="spellStart"/>
+          <w:sz w:val="28"/>
+          <w:szCs w:val="28"/>
+        </w:rPr>
+        <w:t xml:space="preserve"> </w:t>
+      </w:r>
       <w:r>
         <w:rPr>
           <w:rFonts w:ascii="Brill" w:hAnsi="Brill" w:cs="Palatino LinoStar"/>
@@ -8420,9 +7405,8 @@
           <w:sz w:val="28"/>
           <w:szCs w:val="28"/>
         </w:rPr>
-        <w:t>lexikální</w:t>
-      </w:r>
-      <w:proofErr w:type="spellEnd"/>
+        <w:t>Kartotéka lexikálního archivu (1911–1991)</w:t>
+      </w:r>
       <w:r>
         <w:rPr>
           <w:rFonts w:ascii="Brill" w:hAnsi="Brill" w:cs="Palatino LinoStar"/>
@@ -8430,171 +7414,16 @@
           <w:sz w:val="28"/>
           <w:szCs w:val="28"/>
         </w:rPr>
-        <w:t xml:space="preserve"> </w:t>
-      </w:r>
-      <w:proofErr w:type="spellStart"/>
+        <w:t xml:space="preserve">. </w:t>
+      </w:r>
       <w:r>
         <w:rPr>
           <w:rFonts w:ascii="Brill" w:hAnsi="Brill" w:cs="Palatino LinoStar"/>
-          <w:i/>
-          <w:sz w:val="28"/>
-          <w:szCs w:val="28"/>
-        </w:rPr>
-        <w:t>archiv</w:t>
-      </w:r>
-      <w:proofErr w:type="spellEnd"/>
-      <w:r>
-        <w:rPr>
-          <w:rFonts w:ascii="Brill" w:hAnsi="Brill" w:cs="Palatino LinoStar"/>
-          <w:i/>
-          <w:sz w:val="28"/>
-          <w:szCs w:val="28"/>
-        </w:rPr>
-        <w:t xml:space="preserve"> a </w:t>
-      </w:r>
-      <w:proofErr w:type="spellStart"/>
-      <w:r>
-        <w:rPr>
-          <w:rFonts w:ascii="Brill" w:hAnsi="Brill" w:cs="Palatino LinoStar"/>
-          <w:i/>
-          <w:sz w:val="28"/>
-          <w:szCs w:val="28"/>
-        </w:rPr>
-        <w:t>excerpce</w:t>
-      </w:r>
-      <w:proofErr w:type="spellEnd"/>
-      <w:r>
-        <w:rPr>
-          <w:rFonts w:ascii="Brill" w:hAnsi="Brill" w:cs="Palatino LinoStar"/>
-          <w:i/>
-          <w:sz w:val="28"/>
-          <w:szCs w:val="28"/>
-        </w:rPr>
-        <w:t>.</w:t>
-      </w:r>
-      <w:r>
-        <w:rPr>
-          <w:rFonts w:ascii="Brill" w:hAnsi="Brill" w:cs="Palatino LinoStar"/>
-          <w:sz w:val="28"/>
-          <w:szCs w:val="28"/>
-        </w:rPr>
-        <w:t xml:space="preserve"> </w:t>
-      </w:r>
-      <w:proofErr w:type="spellStart"/>
-      <w:r>
-        <w:rPr>
-          <w:rFonts w:ascii="Brill" w:hAnsi="Brill" w:cs="Palatino LinoStar"/>
-          <w:i/>
-          <w:sz w:val="28"/>
-          <w:szCs w:val="28"/>
-        </w:rPr>
-        <w:t>Kartotéka</w:t>
-      </w:r>
-      <w:proofErr w:type="spellEnd"/>
-      <w:r>
-        <w:rPr>
-          <w:rFonts w:ascii="Brill" w:hAnsi="Brill" w:cs="Palatino LinoStar"/>
-          <w:i/>
-          <w:sz w:val="28"/>
-          <w:szCs w:val="28"/>
-        </w:rPr>
-        <w:t xml:space="preserve"> </w:t>
-      </w:r>
-      <w:proofErr w:type="spellStart"/>
-      <w:r>
-        <w:rPr>
-          <w:rFonts w:ascii="Brill" w:hAnsi="Brill" w:cs="Palatino LinoStar"/>
-          <w:i/>
-          <w:sz w:val="28"/>
-          <w:szCs w:val="28"/>
-        </w:rPr>
-        <w:t>lexikálního</w:t>
-      </w:r>
-      <w:proofErr w:type="spellEnd"/>
-      <w:r>
-        <w:rPr>
-          <w:rFonts w:ascii="Brill" w:hAnsi="Brill" w:cs="Palatino LinoStar"/>
-          <w:i/>
-          <w:sz w:val="28"/>
-          <w:szCs w:val="28"/>
-        </w:rPr>
-        <w:t xml:space="preserve"> </w:t>
-      </w:r>
-      <w:proofErr w:type="spellStart"/>
-      <w:r>
-        <w:rPr>
-          <w:rFonts w:ascii="Brill" w:hAnsi="Brill" w:cs="Palatino LinoStar"/>
-          <w:i/>
-          <w:sz w:val="28"/>
-          <w:szCs w:val="28"/>
-        </w:rPr>
-        <w:t>archivu</w:t>
-      </w:r>
-      <w:proofErr w:type="spellEnd"/>
-      <w:r>
-        <w:rPr>
-          <w:rFonts w:ascii="Brill" w:hAnsi="Brill" w:cs="Palatino LinoStar"/>
-          <w:i/>
-          <w:sz w:val="28"/>
-          <w:szCs w:val="28"/>
-        </w:rPr>
-        <w:t xml:space="preserve"> (1911–1991)</w:t>
-      </w:r>
-      <w:r>
-        <w:rPr>
-          <w:rFonts w:ascii="Brill" w:hAnsi="Brill" w:cs="Palatino LinoStar"/>
-          <w:i/>
-          <w:sz w:val="28"/>
-          <w:szCs w:val="28"/>
-        </w:rPr>
-        <w:t xml:space="preserve">. </w:t>
-      </w:r>
-      <w:proofErr w:type="spellStart"/>
-      <w:r>
-        <w:rPr>
-          <w:rFonts w:ascii="Brill" w:hAnsi="Brill" w:cs="Palatino LinoStar"/>
-          <w:sz w:val="28"/>
-          <w:szCs w:val="28"/>
-        </w:rPr>
-        <w:t>Ústav</w:t>
-      </w:r>
-      <w:proofErr w:type="spellEnd"/>
-      <w:r>
-        <w:rPr>
-          <w:rFonts w:ascii="Brill" w:hAnsi="Brill" w:cs="Palatino LinoStar"/>
-          <w:sz w:val="28"/>
-          <w:szCs w:val="28"/>
-        </w:rPr>
-        <w:t xml:space="preserve"> pro </w:t>
-      </w:r>
-      <w:proofErr w:type="spellStart"/>
-      <w:r>
-        <w:rPr>
-          <w:rFonts w:ascii="Brill" w:hAnsi="Brill" w:cs="Palatino LinoStar"/>
-          <w:sz w:val="28"/>
-          <w:szCs w:val="28"/>
-        </w:rPr>
-        <w:t>jazyk</w:t>
-      </w:r>
-      <w:proofErr w:type="spellEnd"/>
-      <w:r>
-        <w:rPr>
-          <w:rFonts w:ascii="Brill" w:hAnsi="Brill" w:cs="Palatino LinoStar"/>
-          <w:sz w:val="28"/>
-          <w:szCs w:val="28"/>
-        </w:rPr>
-        <w:t xml:space="preserve"> </w:t>
-      </w:r>
-      <w:proofErr w:type="spellStart"/>
-      <w:r>
-        <w:rPr>
-          <w:rFonts w:ascii="Brill" w:hAnsi="Brill" w:cs="Palatino LinoStar"/>
-          <w:sz w:val="28"/>
-          <w:szCs w:val="28"/>
-        </w:rPr>
-        <w:t>český</w:t>
-      </w:r>
-      <w:proofErr w:type="spellEnd"/>
+          <w:sz w:val="28"/>
+          <w:szCs w:val="28"/>
+        </w:rPr>
+        <w:t>Ústav pro jazyk český</w:t>
+      </w:r>
       <w:r>
         <w:rPr>
           <w:rFonts w:ascii="Brill" w:hAnsi="Brill" w:cs="Palatino LinoStar"/>
@@ -8662,27 +7491,14 @@
           <w:szCs w:val="28"/>
         </w:rPr>
       </w:pPr>
-      <w:bookmarkStart w:id="26" w:name="_GoBack"/>
-      <w:bookmarkEnd w:id="26"/>
-      <w:proofErr w:type="spellStart"/>
-      <w:r>
-        <w:rPr>
-          <w:rFonts w:ascii="Brill" w:hAnsi="Brill"/>
-          <w:bCs/>
-          <w:sz w:val="28"/>
-          <w:szCs w:val="28"/>
-        </w:rPr>
-        <w:t>Pleteršnik</w:t>
-      </w:r>
-      <w:proofErr w:type="spellEnd"/>
-      <w:r>
-        <w:rPr>
-          <w:rFonts w:ascii="Brill" w:hAnsi="Brill"/>
-          <w:bCs/>
-          <w:sz w:val="28"/>
-          <w:szCs w:val="28"/>
-        </w:rPr>
-        <w:t xml:space="preserve"> </w:t>
+      <w:r>
+        <w:rPr>
+          <w:rFonts w:ascii="Brill" w:hAnsi="Brill"/>
+          <w:bCs/>
+          <w:sz w:val="28"/>
+          <w:szCs w:val="28"/>
+        </w:rPr>
+        <w:t xml:space="preserve">Pleteršnik </w:t>
       </w:r>
       <w:r>
         <w:rPr>
@@ -8701,73 +7517,25 @@
         </w:rPr>
         <w:t xml:space="preserve"> </w:t>
       </w:r>
-      <w:proofErr w:type="spellStart"/>
-      <w:r>
-        <w:rPr>
-          <w:rFonts w:ascii="Brill" w:hAnsi="Brill"/>
-          <w:bCs/>
-          <w:sz w:val="28"/>
-          <w:szCs w:val="28"/>
-        </w:rPr>
-        <w:t>Pleteršnik</w:t>
-      </w:r>
-      <w:proofErr w:type="spellEnd"/>
-      <w:r>
-        <w:rPr>
-          <w:rFonts w:ascii="Brill" w:hAnsi="Brill"/>
-          <w:bCs/>
-          <w:sz w:val="28"/>
-          <w:szCs w:val="28"/>
-        </w:rPr>
-        <w:t xml:space="preserve"> M. </w:t>
-      </w:r>
-      <w:proofErr w:type="spellStart"/>
-      <w:r>
-        <w:rPr>
-          <w:rFonts w:ascii="Brill" w:hAnsi="Brill"/>
-          <w:bCs/>
-          <w:i/>
-          <w:iCs/>
-          <w:sz w:val="28"/>
-          <w:szCs w:val="28"/>
-        </w:rPr>
-        <w:t>Slovensko-nemški</w:t>
-      </w:r>
-      <w:proofErr w:type="spellEnd"/>
-      <w:r>
-        <w:rPr>
-          <w:rFonts w:ascii="Brill" w:hAnsi="Brill"/>
-          <w:bCs/>
-          <w:i/>
-          <w:iCs/>
-          <w:sz w:val="28"/>
-          <w:szCs w:val="28"/>
-        </w:rPr>
-        <w:t xml:space="preserve"> </w:t>
-      </w:r>
-      <w:proofErr w:type="spellStart"/>
-      <w:r>
-        <w:rPr>
-          <w:rFonts w:ascii="Brill" w:hAnsi="Brill"/>
-          <w:bCs/>
-          <w:i/>
-          <w:iCs/>
-          <w:sz w:val="28"/>
-          <w:szCs w:val="28"/>
-        </w:rPr>
-        <w:t>slovar</w:t>
-      </w:r>
-      <w:proofErr w:type="spellEnd"/>
-      <w:r>
-        <w:rPr>
-          <w:rFonts w:ascii="Brill" w:hAnsi="Brill"/>
-          <w:bCs/>
-          <w:i/>
-          <w:iCs/>
-          <w:sz w:val="28"/>
-          <w:szCs w:val="28"/>
-        </w:rPr>
-        <w:t>.</w:t>
+      <w:r>
+        <w:rPr>
+          <w:rFonts w:ascii="Brill" w:hAnsi="Brill"/>
+          <w:bCs/>
+          <w:sz w:val="28"/>
+          <w:szCs w:val="28"/>
+        </w:rPr>
+        <w:t xml:space="preserve">Pleteršnik M. </w:t>
+      </w:r>
+      <w:r>
+        <w:rPr>
+          <w:rFonts w:ascii="Brill" w:hAnsi="Brill"/>
+          <w:bCs/>
+          <w:i/>
+          <w:iCs/>
+          <w:sz w:val="28"/>
+          <w:szCs w:val="28"/>
+        </w:rPr>
+        <w:t>Slovensko-nemški slovar.</w:t>
       </w:r>
       <w:r>
         <w:rPr>
@@ -8831,84 +7599,16 @@
         </w:rPr>
         <w:t xml:space="preserve"> </w:t>
       </w:r>
-      <w:proofErr w:type="spellStart"/>
-      <w:r>
-        <w:rPr>
-          <w:rFonts w:ascii="Brill" w:hAnsi="Brill"/>
-          <w:bCs/>
-          <w:i/>
-          <w:sz w:val="28"/>
-          <w:szCs w:val="28"/>
-        </w:rPr>
-        <w:t>Příruční</w:t>
-      </w:r>
-      <w:proofErr w:type="spellEnd"/>
-      <w:r>
-        <w:rPr>
-          <w:rFonts w:ascii="Brill" w:hAnsi="Brill"/>
-          <w:bCs/>
-          <w:i/>
-          <w:sz w:val="28"/>
-          <w:szCs w:val="28"/>
-        </w:rPr>
-        <w:t xml:space="preserve"> </w:t>
-      </w:r>
-      <w:proofErr w:type="spellStart"/>
-      <w:r>
-        <w:rPr>
-          <w:rFonts w:ascii="Brill" w:hAnsi="Brill"/>
-          <w:bCs/>
-          <w:i/>
-          <w:sz w:val="28"/>
-          <w:szCs w:val="28"/>
-        </w:rPr>
-        <w:t>slovník</w:t>
-      </w:r>
-      <w:proofErr w:type="spellEnd"/>
-      <w:r>
-        <w:rPr>
-          <w:rFonts w:ascii="Brill" w:hAnsi="Brill"/>
-          <w:bCs/>
-          <w:i/>
-          <w:sz w:val="28"/>
-          <w:szCs w:val="28"/>
-        </w:rPr>
-        <w:t xml:space="preserve"> </w:t>
-      </w:r>
-      <w:proofErr w:type="spellStart"/>
-      <w:r>
-        <w:rPr>
-          <w:rFonts w:ascii="Brill" w:hAnsi="Brill"/>
-          <w:bCs/>
-          <w:i/>
-          <w:sz w:val="28"/>
-          <w:szCs w:val="28"/>
-        </w:rPr>
-        <w:t>jazyka</w:t>
-      </w:r>
-      <w:proofErr w:type="spellEnd"/>
-      <w:r>
-        <w:rPr>
-          <w:rFonts w:ascii="Brill" w:hAnsi="Brill"/>
-          <w:bCs/>
-          <w:i/>
-          <w:sz w:val="28"/>
-          <w:szCs w:val="28"/>
-        </w:rPr>
-        <w:t xml:space="preserve"> </w:t>
-      </w:r>
-      <w:proofErr w:type="spellStart"/>
-      <w:r>
-        <w:rPr>
-          <w:rFonts w:ascii="Brill" w:hAnsi="Brill"/>
-          <w:bCs/>
-          <w:i/>
-          <w:sz w:val="28"/>
-          <w:szCs w:val="28"/>
-        </w:rPr>
-        <w:t>českého</w:t>
-      </w:r>
-      <w:proofErr w:type="spellEnd"/>
+      <w:r>
+        <w:rPr>
+          <w:rFonts w:ascii="Brill" w:hAnsi="Brill"/>
+          <w:bCs/>
+          <w:i/>
+          <w:sz w:val="28"/>
+          <w:szCs w:val="28"/>
+        </w:rPr>
+        <w:t>Příruční slovník jazyka českého</w:t>
+      </w:r>
       <w:r>
         <w:rPr>
           <w:rFonts w:ascii="Brill" w:hAnsi="Brill"/>
@@ -8925,19 +7625,8 @@
           <w:sz w:val="28"/>
           <w:szCs w:val="28"/>
         </w:rPr>
-        <w:t xml:space="preserve">V </w:t>
-      </w:r>
-      <w:proofErr w:type="spellStart"/>
-      <w:r>
-        <w:rPr>
-          <w:rFonts w:ascii="Brill" w:hAnsi="Brill"/>
-          <w:bCs/>
-          <w:sz w:val="28"/>
-          <w:szCs w:val="28"/>
-        </w:rPr>
-        <w:t>Praze</w:t>
-      </w:r>
-      <w:proofErr w:type="spellEnd"/>
+        <w:t>V Praze</w:t>
+      </w:r>
       <w:r>
         <w:rPr>
           <w:rFonts w:ascii="Brill" w:hAnsi="Brill"/>
@@ -8998,53 +7687,16 @@
         </w:rPr>
         <w:t xml:space="preserve"> Lorentz Fr. </w:t>
       </w:r>
-      <w:proofErr w:type="spellStart"/>
-      <w:r>
-        <w:rPr>
-          <w:rFonts w:ascii="Brill" w:hAnsi="Brill"/>
-          <w:bCs/>
-          <w:i/>
-          <w:iCs/>
-          <w:sz w:val="28"/>
-          <w:szCs w:val="28"/>
-        </w:rPr>
-        <w:t>Pomoranisches</w:t>
-      </w:r>
-      <w:proofErr w:type="spellEnd"/>
-      <w:r>
-        <w:rPr>
-          <w:rFonts w:ascii="Brill" w:hAnsi="Brill"/>
-          <w:bCs/>
-          <w:i/>
-          <w:iCs/>
-          <w:sz w:val="28"/>
-          <w:szCs w:val="28"/>
-        </w:rPr>
-        <w:t xml:space="preserve"> </w:t>
-      </w:r>
-      <w:proofErr w:type="spellStart"/>
-      <w:r>
-        <w:rPr>
-          <w:rFonts w:ascii="Brill" w:hAnsi="Brill"/>
-          <w:bCs/>
-          <w:i/>
-          <w:iCs/>
-          <w:sz w:val="28"/>
-          <w:szCs w:val="28"/>
-        </w:rPr>
-        <w:t>Wörterbuch</w:t>
-      </w:r>
-      <w:proofErr w:type="spellEnd"/>
-      <w:r>
-        <w:rPr>
-          <w:rFonts w:ascii="Brill" w:hAnsi="Brill"/>
-          <w:bCs/>
-          <w:i/>
-          <w:iCs/>
-          <w:sz w:val="28"/>
-          <w:szCs w:val="28"/>
-        </w:rPr>
-        <w:t xml:space="preserve">. </w:t>
+      <w:r>
+        <w:rPr>
+          <w:rFonts w:ascii="Brill" w:hAnsi="Brill"/>
+          <w:bCs/>
+          <w:i/>
+          <w:iCs/>
+          <w:sz w:val="28"/>
+          <w:szCs w:val="28"/>
+        </w:rPr>
+        <w:t xml:space="preserve">Pomoranisches Wörterbuch. </w:t>
       </w:r>
       <w:r>
         <w:rPr>
@@ -9098,125 +7750,16 @@
         </w:rPr>
         <w:t xml:space="preserve"> </w:t>
       </w:r>
-      <w:proofErr w:type="spellStart"/>
-      <w:r>
-        <w:rPr>
-          <w:rFonts w:ascii="Brill" w:hAnsi="Brill"/>
-          <w:bCs/>
-          <w:i/>
-          <w:iCs/>
-          <w:sz w:val="28"/>
-          <w:szCs w:val="28"/>
-        </w:rPr>
-        <w:t>Rječnik</w:t>
-      </w:r>
-      <w:proofErr w:type="spellEnd"/>
-      <w:r>
-        <w:rPr>
-          <w:rFonts w:ascii="Brill" w:hAnsi="Brill"/>
-          <w:bCs/>
-          <w:i/>
-          <w:iCs/>
-          <w:sz w:val="28"/>
-          <w:szCs w:val="28"/>
-        </w:rPr>
-        <w:t xml:space="preserve"> </w:t>
-      </w:r>
-      <w:proofErr w:type="spellStart"/>
-      <w:r>
-        <w:rPr>
-          <w:rFonts w:ascii="Brill" w:hAnsi="Brill"/>
-          <w:bCs/>
-          <w:i/>
-          <w:iCs/>
-          <w:sz w:val="28"/>
-          <w:szCs w:val="28"/>
-        </w:rPr>
-        <w:t>hrvatskoga</w:t>
-      </w:r>
-      <w:proofErr w:type="spellEnd"/>
-      <w:r>
-        <w:rPr>
-          <w:rFonts w:ascii="Brill" w:hAnsi="Brill"/>
-          <w:bCs/>
-          <w:i/>
-          <w:iCs/>
-          <w:sz w:val="28"/>
-          <w:szCs w:val="28"/>
-        </w:rPr>
-        <w:t xml:space="preserve"> </w:t>
-      </w:r>
-      <w:proofErr w:type="spellStart"/>
-      <w:r>
-        <w:rPr>
-          <w:rFonts w:ascii="Brill" w:hAnsi="Brill"/>
-          <w:bCs/>
-          <w:i/>
-          <w:iCs/>
-          <w:sz w:val="28"/>
-          <w:szCs w:val="28"/>
-        </w:rPr>
-        <w:t>ili</w:t>
-      </w:r>
-      <w:proofErr w:type="spellEnd"/>
-      <w:r>
-        <w:rPr>
-          <w:rFonts w:ascii="Brill" w:hAnsi="Brill"/>
-          <w:bCs/>
-          <w:i/>
-          <w:iCs/>
-          <w:sz w:val="28"/>
-          <w:szCs w:val="28"/>
-        </w:rPr>
-        <w:t xml:space="preserve"> </w:t>
-      </w:r>
-      <w:proofErr w:type="spellStart"/>
-      <w:r>
-        <w:rPr>
-          <w:rFonts w:ascii="Brill" w:hAnsi="Brill"/>
-          <w:bCs/>
-          <w:i/>
-          <w:iCs/>
-          <w:sz w:val="28"/>
-          <w:szCs w:val="28"/>
-        </w:rPr>
-        <w:t>srpskoga</w:t>
-      </w:r>
-      <w:proofErr w:type="spellEnd"/>
-      <w:r>
-        <w:rPr>
-          <w:rFonts w:ascii="Brill" w:hAnsi="Brill"/>
-          <w:bCs/>
-          <w:i/>
-          <w:iCs/>
-          <w:sz w:val="28"/>
-          <w:szCs w:val="28"/>
-        </w:rPr>
-        <w:t xml:space="preserve"> </w:t>
-      </w:r>
-      <w:proofErr w:type="spellStart"/>
-      <w:r>
-        <w:rPr>
-          <w:rFonts w:ascii="Brill" w:hAnsi="Brill"/>
-          <w:bCs/>
-          <w:i/>
-          <w:iCs/>
-          <w:sz w:val="28"/>
-          <w:szCs w:val="28"/>
-        </w:rPr>
-        <w:t>jezika</w:t>
-      </w:r>
-      <w:proofErr w:type="spellEnd"/>
-      <w:r>
-        <w:rPr>
-          <w:rFonts w:ascii="Brill" w:hAnsi="Brill"/>
-          <w:bCs/>
-          <w:i/>
-          <w:iCs/>
-          <w:sz w:val="28"/>
-          <w:szCs w:val="28"/>
-        </w:rPr>
-        <w:t xml:space="preserve">, </w:t>
+      <w:r>
+        <w:rPr>
+          <w:rFonts w:ascii="Brill" w:hAnsi="Brill"/>
+          <w:bCs/>
+          <w:i/>
+          <w:iCs/>
+          <w:sz w:val="28"/>
+          <w:szCs w:val="28"/>
+        </w:rPr>
+        <w:t xml:space="preserve">Rječnik hrvatskoga ili srpskoga jezika, </w:t>
       </w:r>
       <w:r>
         <w:rPr>
@@ -9402,7 +7945,6 @@
         </w:rPr>
         <w:t xml:space="preserve"> </w:t>
       </w:r>
-      <w:proofErr w:type="spellStart"/>
       <w:r>
         <w:rPr>
           <w:rFonts w:ascii="Brill" w:hAnsi="Brill"/>
@@ -9412,7 +7954,6 @@
         </w:rPr>
         <w:t>Sychta</w:t>
       </w:r>
-      <w:proofErr w:type="spellEnd"/>
       <w:r>
         <w:rPr>
           <w:rFonts w:ascii="Brill" w:hAnsi="Brill"/>
@@ -9465,7 +8006,6 @@
         </w:rPr>
         <w:t>ł</w:t>
       </w:r>
-      <w:proofErr w:type="spellStart"/>
       <w:r>
         <w:rPr>
           <w:rFonts w:ascii="Brill" w:hAnsi="Brill"/>
@@ -9477,20 +8017,18 @@
         </w:rPr>
         <w:t>ownik</w:t>
       </w:r>
-      <w:proofErr w:type="spellEnd"/>
-      <w:r>
-        <w:rPr>
-          <w:rFonts w:ascii="Brill" w:hAnsi="Brill"/>
-          <w:bCs/>
-          <w:i/>
-          <w:iCs/>
-          <w:sz w:val="28"/>
-          <w:szCs w:val="28"/>
-          <w:lang w:val="ru-RU"/>
-        </w:rPr>
-        <w:t xml:space="preserve"> </w:t>
-      </w:r>
-      <w:proofErr w:type="spellStart"/>
+      <w:r>
+        <w:rPr>
+          <w:rFonts w:ascii="Brill" w:hAnsi="Brill"/>
+          <w:bCs/>
+          <w:i/>
+          <w:iCs/>
+          <w:sz w:val="28"/>
+          <w:szCs w:val="28"/>
+          <w:lang w:val="ru-RU"/>
+        </w:rPr>
+        <w:t xml:space="preserve"> </w:t>
+      </w:r>
       <w:r>
         <w:rPr>
           <w:rFonts w:ascii="Brill" w:hAnsi="Brill"/>
@@ -9502,20 +8040,18 @@
         </w:rPr>
         <w:t>gwar</w:t>
       </w:r>
-      <w:proofErr w:type="spellEnd"/>
-      <w:r>
-        <w:rPr>
-          <w:rFonts w:ascii="Brill" w:hAnsi="Brill"/>
-          <w:bCs/>
-          <w:i/>
-          <w:iCs/>
-          <w:sz w:val="28"/>
-          <w:szCs w:val="28"/>
-          <w:lang w:val="ru-RU"/>
-        </w:rPr>
-        <w:t xml:space="preserve"> </w:t>
-      </w:r>
-      <w:proofErr w:type="spellStart"/>
+      <w:r>
+        <w:rPr>
+          <w:rFonts w:ascii="Brill" w:hAnsi="Brill"/>
+          <w:bCs/>
+          <w:i/>
+          <w:iCs/>
+          <w:sz w:val="28"/>
+          <w:szCs w:val="28"/>
+          <w:lang w:val="ru-RU"/>
+        </w:rPr>
+        <w:t xml:space="preserve"> </w:t>
+      </w:r>
       <w:r>
         <w:rPr>
           <w:rFonts w:ascii="Brill" w:hAnsi="Brill"/>
@@ -9527,20 +8063,18 @@
         </w:rPr>
         <w:t>kaszubskich</w:t>
       </w:r>
-      <w:proofErr w:type="spellEnd"/>
-      <w:r>
-        <w:rPr>
-          <w:rFonts w:ascii="Brill" w:hAnsi="Brill"/>
-          <w:bCs/>
-          <w:i/>
-          <w:iCs/>
-          <w:sz w:val="28"/>
-          <w:szCs w:val="28"/>
-          <w:lang w:val="ru-RU"/>
-        </w:rPr>
-        <w:t xml:space="preserve"> </w:t>
-      </w:r>
-      <w:proofErr w:type="spellStart"/>
+      <w:r>
+        <w:rPr>
+          <w:rFonts w:ascii="Brill" w:hAnsi="Brill"/>
+          <w:bCs/>
+          <w:i/>
+          <w:iCs/>
+          <w:sz w:val="28"/>
+          <w:szCs w:val="28"/>
+          <w:lang w:val="ru-RU"/>
+        </w:rPr>
+        <w:t xml:space="preserve"> </w:t>
+      </w:r>
       <w:r>
         <w:rPr>
           <w:rFonts w:ascii="Brill" w:hAnsi="Brill"/>
@@ -9552,20 +8086,18 @@
         </w:rPr>
         <w:t>na</w:t>
       </w:r>
-      <w:proofErr w:type="spellEnd"/>
-      <w:r>
-        <w:rPr>
-          <w:rFonts w:ascii="Brill" w:hAnsi="Brill"/>
-          <w:bCs/>
-          <w:i/>
-          <w:iCs/>
-          <w:sz w:val="28"/>
-          <w:szCs w:val="28"/>
-          <w:lang w:val="ru-RU"/>
-        </w:rPr>
-        <w:t xml:space="preserve"> </w:t>
-      </w:r>
-      <w:proofErr w:type="spellStart"/>
+      <w:r>
+        <w:rPr>
+          <w:rFonts w:ascii="Brill" w:hAnsi="Brill"/>
+          <w:bCs/>
+          <w:i/>
+          <w:iCs/>
+          <w:sz w:val="28"/>
+          <w:szCs w:val="28"/>
+          <w:lang w:val="ru-RU"/>
+        </w:rPr>
+        <w:t xml:space="preserve"> </w:t>
+      </w:r>
       <w:r>
         <w:rPr>
           <w:rFonts w:ascii="Brill" w:hAnsi="Brill"/>
@@ -9577,20 +8109,18 @@
         </w:rPr>
         <w:t>tle</w:t>
       </w:r>
-      <w:proofErr w:type="spellEnd"/>
-      <w:r>
-        <w:rPr>
-          <w:rFonts w:ascii="Brill" w:hAnsi="Brill"/>
-          <w:bCs/>
-          <w:i/>
-          <w:iCs/>
-          <w:sz w:val="28"/>
-          <w:szCs w:val="28"/>
-          <w:lang w:val="ru-RU"/>
-        </w:rPr>
-        <w:t xml:space="preserve"> </w:t>
-      </w:r>
-      <w:proofErr w:type="spellStart"/>
+      <w:r>
+        <w:rPr>
+          <w:rFonts w:ascii="Brill" w:hAnsi="Brill"/>
+          <w:bCs/>
+          <w:i/>
+          <w:iCs/>
+          <w:sz w:val="28"/>
+          <w:szCs w:val="28"/>
+          <w:lang w:val="ru-RU"/>
+        </w:rPr>
+        <w:t xml:space="preserve"> </w:t>
+      </w:r>
       <w:r>
         <w:rPr>
           <w:rFonts w:ascii="Brill" w:hAnsi="Brill"/>
@@ -9602,20 +8132,18 @@
         </w:rPr>
         <w:t>kultury</w:t>
       </w:r>
-      <w:proofErr w:type="spellEnd"/>
-      <w:r>
-        <w:rPr>
-          <w:rFonts w:ascii="Brill" w:hAnsi="Brill"/>
-          <w:bCs/>
-          <w:i/>
-          <w:iCs/>
-          <w:sz w:val="28"/>
-          <w:szCs w:val="28"/>
-          <w:lang w:val="ru-RU"/>
-        </w:rPr>
-        <w:t xml:space="preserve"> </w:t>
-      </w:r>
-      <w:proofErr w:type="spellStart"/>
+      <w:r>
+        <w:rPr>
+          <w:rFonts w:ascii="Brill" w:hAnsi="Brill"/>
+          <w:bCs/>
+          <w:i/>
+          <w:iCs/>
+          <w:sz w:val="28"/>
+          <w:szCs w:val="28"/>
+          <w:lang w:val="ru-RU"/>
+        </w:rPr>
+        <w:t xml:space="preserve"> </w:t>
+      </w:r>
       <w:r>
         <w:rPr>
           <w:rFonts w:ascii="Brill" w:hAnsi="Brill"/>
@@ -9627,7 +8155,6 @@
         </w:rPr>
         <w:t>ludowej</w:t>
       </w:r>
-      <w:proofErr w:type="spellEnd"/>
       <w:r>
         <w:rPr>
           <w:rFonts w:ascii="Brill" w:hAnsi="Brill"/>
@@ -9659,7 +8186,6 @@
         </w:rPr>
         <w:t xml:space="preserve">. 1-7. </w:t>
       </w:r>
-      <w:proofErr w:type="spellStart"/>
       <w:r>
         <w:rPr>
           <w:rFonts w:ascii="Brill" w:hAnsi="Brill"/>
@@ -9669,7 +8195,6 @@
         </w:rPr>
         <w:t>Wroc</w:t>
       </w:r>
-      <w:proofErr w:type="spellEnd"/>
       <w:r>
         <w:rPr>
           <w:rFonts w:ascii="Brill" w:hAnsi="Brill"/>
@@ -9718,7 +8243,6 @@
         </w:rPr>
         <w:t>-</w:t>
       </w:r>
-      <w:proofErr w:type="spellStart"/>
       <w:r>
         <w:rPr>
           <w:rFonts w:ascii="Brill" w:hAnsi="Brill"/>
@@ -9728,7 +8252,6 @@
         </w:rPr>
         <w:t>Krak</w:t>
       </w:r>
-      <w:proofErr w:type="spellEnd"/>
       <w:r>
         <w:rPr>
           <w:rFonts w:ascii="Brill" w:hAnsi="Brill"/>
@@ -9772,7 +8295,6 @@
           <w:bCs/>
           <w:sz w:val="28"/>
           <w:szCs w:val="28"/>
-          <w:lang w:val="ru-RU"/>
         </w:rPr>
       </w:pPr>
       <w:r>
@@ -9790,7 +8312,6 @@
           <w:bCs/>
           <w:sz w:val="28"/>
           <w:szCs w:val="28"/>
-          <w:lang w:val="ru-RU"/>
         </w:rPr>
         <w:t xml:space="preserve"> </w:t>
       </w:r>
@@ -9799,7 +8320,6 @@
           <w:rFonts w:ascii="Brill" w:hAnsi="Brill" w:cs="Palatino LinoStar"/>
           <w:sz w:val="28"/>
           <w:szCs w:val="28"/>
-          <w:lang w:val="ru-RU"/>
         </w:rPr>
         <w:t>–</w:t>
       </w:r>
@@ -9809,11 +8329,9 @@
           <w:bCs/>
           <w:sz w:val="28"/>
           <w:szCs w:val="28"/>
-          <w:lang w:val="ru-RU"/>
-        </w:rPr>
-        <w:t xml:space="preserve"> </w:t>
-      </w:r>
-      <w:proofErr w:type="spellStart"/>
+        </w:rPr>
+        <w:t xml:space="preserve"> </w:t>
+      </w:r>
       <w:r>
         <w:rPr>
           <w:rFonts w:ascii="Brill" w:hAnsi="Brill"/>
@@ -9823,14 +8341,12 @@
         </w:rPr>
         <w:t>Sychta</w:t>
       </w:r>
-      <w:proofErr w:type="spellEnd"/>
-      <w:r>
-        <w:rPr>
-          <w:rFonts w:ascii="Brill" w:hAnsi="Brill"/>
-          <w:bCs/>
-          <w:sz w:val="28"/>
-          <w:szCs w:val="28"/>
-          <w:lang w:val="ru-RU"/>
+      <w:r>
+        <w:rPr>
+          <w:rFonts w:ascii="Brill" w:hAnsi="Brill"/>
+          <w:bCs/>
+          <w:sz w:val="28"/>
+          <w:szCs w:val="28"/>
         </w:rPr>
         <w:t xml:space="preserve"> </w:t>
       </w:r>
@@ -9849,7 +8365,6 @@
           <w:bCs/>
           <w:sz w:val="28"/>
           <w:szCs w:val="28"/>
-          <w:lang w:val="ru-RU"/>
         </w:rPr>
         <w:t xml:space="preserve">. </w:t>
       </w:r>
@@ -9872,11 +8387,9 @@
           <w:iCs/>
           <w:sz w:val="28"/>
           <w:szCs w:val="28"/>
-          <w:lang w:val="ru-RU"/>
         </w:rPr>
         <w:t>ł</w:t>
       </w:r>
-      <w:proofErr w:type="spellStart"/>
       <w:r>
         <w:rPr>
           <w:rFonts w:ascii="Brill" w:hAnsi="Brill"/>
@@ -9888,20 +8401,17 @@
         </w:rPr>
         <w:t>ownictwo</w:t>
       </w:r>
-      <w:proofErr w:type="spellEnd"/>
-      <w:r>
-        <w:rPr>
-          <w:rFonts w:ascii="Brill" w:hAnsi="Brill"/>
-          <w:bCs/>
-          <w:i/>
-          <w:iCs/>
-          <w:sz w:val="28"/>
-          <w:szCs w:val="28"/>
-          <w:lang w:val="ru-RU"/>
-        </w:rPr>
-        <w:t xml:space="preserve"> </w:t>
-      </w:r>
-      <w:proofErr w:type="spellStart"/>
+      <w:r>
+        <w:rPr>
+          <w:rFonts w:ascii="Brill" w:hAnsi="Brill"/>
+          <w:bCs/>
+          <w:i/>
+          <w:iCs/>
+          <w:sz w:val="28"/>
+          <w:szCs w:val="28"/>
+        </w:rPr>
+        <w:t xml:space="preserve"> </w:t>
+      </w:r>
       <w:r>
         <w:rPr>
           <w:rFonts w:ascii="Brill" w:hAnsi="Brill"/>
@@ -9913,20 +8423,17 @@
         </w:rPr>
         <w:t>kociewskie</w:t>
       </w:r>
-      <w:proofErr w:type="spellEnd"/>
-      <w:r>
-        <w:rPr>
-          <w:rFonts w:ascii="Brill" w:hAnsi="Brill"/>
-          <w:bCs/>
-          <w:i/>
-          <w:iCs/>
-          <w:sz w:val="28"/>
-          <w:szCs w:val="28"/>
-          <w:lang w:val="ru-RU"/>
-        </w:rPr>
-        <w:t xml:space="preserve"> </w:t>
-      </w:r>
-      <w:proofErr w:type="spellStart"/>
+      <w:r>
+        <w:rPr>
+          <w:rFonts w:ascii="Brill" w:hAnsi="Brill"/>
+          <w:bCs/>
+          <w:i/>
+          <w:iCs/>
+          <w:sz w:val="28"/>
+          <w:szCs w:val="28"/>
+        </w:rPr>
+        <w:t xml:space="preserve"> </w:t>
+      </w:r>
       <w:r>
         <w:rPr>
           <w:rFonts w:ascii="Brill" w:hAnsi="Brill"/>
@@ -9938,20 +8445,17 @@
         </w:rPr>
         <w:t>na</w:t>
       </w:r>
-      <w:proofErr w:type="spellEnd"/>
-      <w:r>
-        <w:rPr>
-          <w:rFonts w:ascii="Brill" w:hAnsi="Brill"/>
-          <w:bCs/>
-          <w:i/>
-          <w:iCs/>
-          <w:sz w:val="28"/>
-          <w:szCs w:val="28"/>
-          <w:lang w:val="ru-RU"/>
-        </w:rPr>
-        <w:t xml:space="preserve"> </w:t>
-      </w:r>
-      <w:proofErr w:type="spellStart"/>
+      <w:r>
+        <w:rPr>
+          <w:rFonts w:ascii="Brill" w:hAnsi="Brill"/>
+          <w:bCs/>
+          <w:i/>
+          <w:iCs/>
+          <w:sz w:val="28"/>
+          <w:szCs w:val="28"/>
+        </w:rPr>
+        <w:t xml:space="preserve"> </w:t>
+      </w:r>
       <w:r>
         <w:rPr>
           <w:rFonts w:ascii="Brill" w:hAnsi="Brill"/>
@@ -9963,20 +8467,17 @@
         </w:rPr>
         <w:t>tle</w:t>
       </w:r>
-      <w:proofErr w:type="spellEnd"/>
-      <w:r>
-        <w:rPr>
-          <w:rFonts w:ascii="Brill" w:hAnsi="Brill"/>
-          <w:bCs/>
-          <w:i/>
-          <w:iCs/>
-          <w:sz w:val="28"/>
-          <w:szCs w:val="28"/>
-          <w:lang w:val="ru-RU"/>
-        </w:rPr>
-        <w:t xml:space="preserve"> </w:t>
-      </w:r>
-      <w:proofErr w:type="spellStart"/>
+      <w:r>
+        <w:rPr>
+          <w:rFonts w:ascii="Brill" w:hAnsi="Brill"/>
+          <w:bCs/>
+          <w:i/>
+          <w:iCs/>
+          <w:sz w:val="28"/>
+          <w:szCs w:val="28"/>
+        </w:rPr>
+        <w:t xml:space="preserve"> </w:t>
+      </w:r>
       <w:r>
         <w:rPr>
           <w:rFonts w:ascii="Brill" w:hAnsi="Brill"/>
@@ -9988,20 +8489,17 @@
         </w:rPr>
         <w:t>kultury</w:t>
       </w:r>
-      <w:proofErr w:type="spellEnd"/>
-      <w:r>
-        <w:rPr>
-          <w:rFonts w:ascii="Brill" w:hAnsi="Brill"/>
-          <w:bCs/>
-          <w:i/>
-          <w:iCs/>
-          <w:sz w:val="28"/>
-          <w:szCs w:val="28"/>
-          <w:lang w:val="ru-RU"/>
-        </w:rPr>
-        <w:t xml:space="preserve"> </w:t>
-      </w:r>
-      <w:proofErr w:type="spellStart"/>
+      <w:r>
+        <w:rPr>
+          <w:rFonts w:ascii="Brill" w:hAnsi="Brill"/>
+          <w:bCs/>
+          <w:i/>
+          <w:iCs/>
+          <w:sz w:val="28"/>
+          <w:szCs w:val="28"/>
+        </w:rPr>
+        <w:t xml:space="preserve"> </w:t>
+      </w:r>
       <w:r>
         <w:rPr>
           <w:rFonts w:ascii="Brill" w:hAnsi="Brill"/>
@@ -10013,16 +8511,14 @@
         </w:rPr>
         <w:t>ludowej</w:t>
       </w:r>
-      <w:proofErr w:type="spellEnd"/>
-      <w:r>
-        <w:rPr>
-          <w:rFonts w:ascii="Brill" w:hAnsi="Brill"/>
-          <w:bCs/>
-          <w:i/>
-          <w:iCs/>
-          <w:sz w:val="28"/>
-          <w:szCs w:val="28"/>
-          <w:lang w:val="ru-RU"/>
+      <w:r>
+        <w:rPr>
+          <w:rFonts w:ascii="Brill" w:hAnsi="Brill"/>
+          <w:bCs/>
+          <w:i/>
+          <w:iCs/>
+          <w:sz w:val="28"/>
+          <w:szCs w:val="28"/>
         </w:rPr>
         <w:t xml:space="preserve">. </w:t>
       </w:r>
@@ -10041,11 +8537,9 @@
           <w:bCs/>
           <w:sz w:val="28"/>
           <w:szCs w:val="28"/>
-          <w:lang w:val="ru-RU"/>
         </w:rPr>
         <w:t xml:space="preserve">. 1-3. </w:t>
       </w:r>
-      <w:proofErr w:type="spellStart"/>
       <w:r>
         <w:rPr>
           <w:rFonts w:ascii="Brill" w:hAnsi="Brill"/>
@@ -10055,14 +8549,12 @@
         </w:rPr>
         <w:t>Wroc</w:t>
       </w:r>
-      <w:proofErr w:type="spellEnd"/>
-      <w:r>
-        <w:rPr>
-          <w:rFonts w:ascii="Brill" w:hAnsi="Brill"/>
-          <w:bCs/>
-          <w:sz w:val="28"/>
-          <w:szCs w:val="28"/>
-          <w:lang w:val="ru-RU"/>
+      <w:r>
+        <w:rPr>
+          <w:rFonts w:ascii="Brill" w:hAnsi="Brill"/>
+          <w:bCs/>
+          <w:sz w:val="28"/>
+          <w:szCs w:val="28"/>
         </w:rPr>
         <w:t>ł</w:t>
       </w:r>
@@ -10081,7 +8573,6 @@
           <w:bCs/>
           <w:sz w:val="28"/>
           <w:szCs w:val="28"/>
-          <w:lang w:val="ru-RU"/>
         </w:rPr>
         <w:t>-</w:t>
       </w:r>
@@ -10100,11 +8591,9 @@
           <w:bCs/>
           <w:sz w:val="28"/>
           <w:szCs w:val="28"/>
-          <w:lang w:val="ru-RU"/>
         </w:rPr>
         <w:t>-</w:t>
       </w:r>
-      <w:proofErr w:type="spellStart"/>
       <w:r>
         <w:rPr>
           <w:rFonts w:ascii="Brill" w:hAnsi="Brill"/>
@@ -10114,14 +8603,12 @@
         </w:rPr>
         <w:t>Krak</w:t>
       </w:r>
-      <w:proofErr w:type="spellEnd"/>
-      <w:r>
-        <w:rPr>
-          <w:rFonts w:ascii="Brill" w:hAnsi="Brill"/>
-          <w:bCs/>
-          <w:sz w:val="28"/>
-          <w:szCs w:val="28"/>
-          <w:lang w:val="ru-RU"/>
+      <w:r>
+        <w:rPr>
+          <w:rFonts w:ascii="Brill" w:hAnsi="Brill"/>
+          <w:bCs/>
+          <w:sz w:val="28"/>
+          <w:szCs w:val="28"/>
         </w:rPr>
         <w:t>ó</w:t>
       </w:r>
@@ -10140,7 +8627,6 @@
           <w:bCs/>
           <w:sz w:val="28"/>
           <w:szCs w:val="28"/>
-          <w:lang w:val="ru-RU"/>
         </w:rPr>
         <w:t xml:space="preserve">, 1980-1985. </w:t>
       </w:r>
@@ -10175,7 +8661,6 @@
           <w:bCs/>
           <w:sz w:val="28"/>
           <w:szCs w:val="28"/>
-          <w:lang w:val="ru-RU"/>
         </w:rPr>
         <w:t xml:space="preserve"> </w:t>
       </w:r>
@@ -10184,7 +8669,6 @@
           <w:rFonts w:ascii="Brill" w:hAnsi="Brill" w:cs="Palatino LinoStar"/>
           <w:sz w:val="28"/>
           <w:szCs w:val="28"/>
-          <w:lang w:val="ru-RU"/>
         </w:rPr>
         <w:t>–</w:t>
       </w:r>
@@ -10194,7 +8678,6 @@
           <w:bCs/>
           <w:sz w:val="28"/>
           <w:szCs w:val="28"/>
-          <w:lang w:val="ru-RU"/>
         </w:rPr>
         <w:t xml:space="preserve"> </w:t>
       </w:r>
@@ -10213,7 +8696,6 @@
           <w:bCs/>
           <w:sz w:val="28"/>
           <w:szCs w:val="28"/>
-          <w:lang w:val="ru-RU"/>
         </w:rPr>
         <w:t xml:space="preserve"> </w:t>
       </w:r>
@@ -10232,11 +8714,9 @@
           <w:bCs/>
           <w:sz w:val="28"/>
           <w:szCs w:val="28"/>
-          <w:lang w:val="ru-RU"/>
         </w:rPr>
         <w:t xml:space="preserve">. </w:t>
       </w:r>
-      <w:proofErr w:type="spellStart"/>
       <w:r>
         <w:rPr>
           <w:rFonts w:ascii="Brill" w:hAnsi="Brill"/>
@@ -10248,16 +8728,14 @@
         </w:rPr>
         <w:t>Slovinzisches</w:t>
       </w:r>
-      <w:proofErr w:type="spellEnd"/>
-      <w:r>
-        <w:rPr>
-          <w:rFonts w:ascii="Brill" w:hAnsi="Brill"/>
-          <w:bCs/>
-          <w:i/>
-          <w:iCs/>
-          <w:sz w:val="28"/>
-          <w:szCs w:val="28"/>
-          <w:lang w:val="ru-RU"/>
+      <w:r>
+        <w:rPr>
+          <w:rFonts w:ascii="Brill" w:hAnsi="Brill"/>
+          <w:bCs/>
+          <w:i/>
+          <w:iCs/>
+          <w:sz w:val="28"/>
+          <w:szCs w:val="28"/>
         </w:rPr>
         <w:t xml:space="preserve"> </w:t>
       </w:r>
@@ -10280,11 +8758,9 @@
           <w:iCs/>
           <w:sz w:val="28"/>
           <w:szCs w:val="28"/>
-          <w:lang w:val="ru-RU"/>
         </w:rPr>
         <w:t>ö</w:t>
       </w:r>
-      <w:proofErr w:type="spellStart"/>
       <w:r>
         <w:rPr>
           <w:rFonts w:ascii="Brill" w:hAnsi="Brill"/>
@@ -10296,16 +8772,14 @@
         </w:rPr>
         <w:t>rterbuch</w:t>
       </w:r>
-      <w:proofErr w:type="spellEnd"/>
-      <w:r>
-        <w:rPr>
-          <w:rFonts w:ascii="Brill" w:hAnsi="Brill"/>
-          <w:bCs/>
-          <w:i/>
-          <w:iCs/>
-          <w:sz w:val="28"/>
-          <w:szCs w:val="28"/>
-          <w:lang w:val="ru-RU"/>
+      <w:r>
+        <w:rPr>
+          <w:rFonts w:ascii="Brill" w:hAnsi="Brill"/>
+          <w:bCs/>
+          <w:i/>
+          <w:iCs/>
+          <w:sz w:val="28"/>
+          <w:szCs w:val="28"/>
         </w:rPr>
         <w:t xml:space="preserve">. </w:t>
       </w:r>
@@ -10353,111 +8827,24 @@
           <w:szCs w:val="28"/>
         </w:rPr>
       </w:pPr>
-      <w:proofErr w:type="spellStart"/>
-      <w:r>
-        <w:rPr>
-          <w:rFonts w:ascii="Brill" w:hAnsi="Brill"/>
-          <w:bCs/>
-          <w:sz w:val="28"/>
-          <w:szCs w:val="28"/>
-        </w:rPr>
-        <w:t>Vasmer</w:t>
-      </w:r>
-      <w:proofErr w:type="spellEnd"/>
-      <w:r>
-        <w:rPr>
-          <w:rFonts w:ascii="Brill" w:hAnsi="Brill"/>
-          <w:bCs/>
-          <w:sz w:val="28"/>
-          <w:szCs w:val="28"/>
-        </w:rPr>
-        <w:t xml:space="preserve"> – </w:t>
-      </w:r>
-      <w:proofErr w:type="spellStart"/>
-      <w:r>
-        <w:rPr>
-          <w:rFonts w:ascii="Brill" w:hAnsi="Brill"/>
-          <w:bCs/>
-          <w:sz w:val="28"/>
-          <w:szCs w:val="28"/>
-        </w:rPr>
-        <w:t>Vasmer</w:t>
-      </w:r>
-      <w:proofErr w:type="spellEnd"/>
-      <w:r>
-        <w:rPr>
-          <w:rFonts w:ascii="Brill" w:hAnsi="Brill"/>
-          <w:bCs/>
-          <w:sz w:val="28"/>
-          <w:szCs w:val="28"/>
-        </w:rPr>
-        <w:t xml:space="preserve"> M. </w:t>
-      </w:r>
-      <w:proofErr w:type="spellStart"/>
-      <w:r>
-        <w:rPr>
-          <w:rFonts w:ascii="Brill" w:hAnsi="Brill"/>
-          <w:bCs/>
-          <w:i/>
-          <w:sz w:val="28"/>
-          <w:szCs w:val="28"/>
-        </w:rPr>
-        <w:t>Russisches</w:t>
-      </w:r>
-      <w:proofErr w:type="spellEnd"/>
-      <w:r>
-        <w:rPr>
-          <w:rFonts w:ascii="Brill" w:hAnsi="Brill"/>
-          <w:bCs/>
-          <w:i/>
-          <w:sz w:val="28"/>
-          <w:szCs w:val="28"/>
-        </w:rPr>
-        <w:t xml:space="preserve"> </w:t>
-      </w:r>
-      <w:proofErr w:type="spellStart"/>
-      <w:r>
-        <w:rPr>
-          <w:rFonts w:ascii="Brill" w:hAnsi="Brill"/>
-          <w:bCs/>
-          <w:i/>
-          <w:sz w:val="28"/>
-          <w:szCs w:val="28"/>
-        </w:rPr>
-        <w:t>etymologisches</w:t>
-      </w:r>
-      <w:proofErr w:type="spellEnd"/>
-      <w:r>
-        <w:rPr>
-          <w:rFonts w:ascii="Brill" w:hAnsi="Brill"/>
-          <w:bCs/>
-          <w:i/>
-          <w:sz w:val="28"/>
-          <w:szCs w:val="28"/>
-        </w:rPr>
-        <w:t xml:space="preserve"> </w:t>
-      </w:r>
-      <w:proofErr w:type="spellStart"/>
-      <w:r>
-        <w:rPr>
-          <w:rFonts w:ascii="Brill" w:hAnsi="Brill"/>
-          <w:bCs/>
-          <w:i/>
-          <w:sz w:val="28"/>
-          <w:szCs w:val="28"/>
-        </w:rPr>
-        <w:t>Wörterbuch</w:t>
-      </w:r>
-      <w:proofErr w:type="spellEnd"/>
-      <w:r>
-        <w:rPr>
-          <w:rFonts w:ascii="Brill" w:hAnsi="Brill"/>
-          <w:bCs/>
-          <w:i/>
-          <w:sz w:val="28"/>
-          <w:szCs w:val="28"/>
-        </w:rPr>
-        <w:t>.</w:t>
+      <w:r>
+        <w:rPr>
+          <w:rFonts w:ascii="Brill" w:hAnsi="Brill"/>
+          <w:bCs/>
+          <w:sz w:val="28"/>
+          <w:szCs w:val="28"/>
+        </w:rPr>
+        <w:t xml:space="preserve">Vasmer – Vasmer M. </w:t>
+      </w:r>
+      <w:r>
+        <w:rPr>
+          <w:rFonts w:ascii="Brill" w:hAnsi="Brill"/>
+          <w:bCs/>
+          <w:i/>
+          <w:sz w:val="28"/>
+          <w:szCs w:val="28"/>
+        </w:rPr>
+        <w:t>Russisches etymologisches Wörterbuch.</w:t>
       </w:r>
       <w:r>
         <w:rPr>
@@ -10700,6 +9087,83 @@
               <w:adjustRightInd w:val="0"/>
               <w:spacing w:before="100" w:beforeAutospacing="1" w:after="100" w:afterAutospacing="1"/>
               <w:rPr>
+                <w:rFonts w:ascii="Brill" w:hAnsi="Brill"/>
+                <w:bCs/>
+                <w:sz w:val="28"/>
+                <w:szCs w:val="28"/>
+              </w:rPr>
+            </w:pPr>
+            <w:r>
+              <w:rPr>
+                <w:rFonts w:ascii="Brill" w:hAnsi="Brill"/>
+                <w:bCs/>
+                <w:sz w:val="28"/>
+                <w:szCs w:val="28"/>
+              </w:rPr>
+              <w:t>Czech</w:t>
+            </w:r>
+          </w:p>
+        </w:tc>
+        <w:tc>
+          <w:tcPr>
+            <w:tcW w:w="3728" w:type="dxa"/>
+          </w:tcPr>
+          <w:p>
+            <w:pPr>
+              <w:widowControl w:val="0"/>
+              <w:autoSpaceDE w:val="0"/>
+              <w:autoSpaceDN w:val="0"/>
+              <w:adjustRightInd w:val="0"/>
+              <w:spacing w:before="100" w:beforeAutospacing="1" w:after="100" w:afterAutospacing="1"/>
+              <w:rPr>
+                <w:rStyle w:val="apple-style-span"/>
+                <w:rFonts w:ascii="Brill" w:hAnsi="Brill"/>
+                <w:color w:val="000000"/>
+                <w:sz w:val="28"/>
+                <w:szCs w:val="28"/>
+              </w:rPr>
+            </w:pPr>
+            <w:r>
+              <w:rPr>
+                <w:rStyle w:val="apple-style-span"/>
+                <w:rFonts w:ascii="Brill" w:hAnsi="Brill"/>
+                <w:color w:val="000000"/>
+                <w:sz w:val="28"/>
+                <w:szCs w:val="28"/>
+              </w:rPr>
+              <w:tab/>
+            </w:r>
+            <w:bookmarkStart w:id="26" w:name="_GoBack"/>
+            <w:bookmarkEnd w:id="26"/>
+            <w:r>
+              <w:rPr>
+                <w:rStyle w:val="apple-style-span"/>
+                <w:rFonts w:ascii="Brill" w:hAnsi="Brill"/>
+                <w:color w:val="000000"/>
+                <w:sz w:val="28"/>
+                <w:szCs w:val="28"/>
+              </w:rPr>
+              <w:t>NLA</w:t>
+            </w:r>
+          </w:p>
+        </w:tc>
+      </w:tr>
+      <w:tr>
+        <w:trPr>
+          <w:jc w:val="center"/>
+        </w:trPr>
+        <w:tc>
+          <w:tcPr>
+            <w:tcW w:w="1748" w:type="dxa"/>
+          </w:tcPr>
+          <w:p>
+            <w:pPr>
+              <w:widowControl w:val="0"/>
+              <w:autoSpaceDE w:val="0"/>
+              <w:autoSpaceDN w:val="0"/>
+              <w:adjustRightInd w:val="0"/>
+              <w:spacing w:before="100" w:beforeAutospacing="1" w:after="100" w:afterAutospacing="1"/>
+              <w:rPr>
                 <w:rStyle w:val="apple-style-span"/>
                 <w:rFonts w:ascii="Brill" w:hAnsi="Brill"/>
                 <w:color w:val="000000"/>
@@ -10774,7 +9238,6 @@
                 <w:szCs w:val="28"/>
               </w:rPr>
             </w:pPr>
-            <w:proofErr w:type="spellStart"/>
             <w:r>
               <w:rPr>
                 <w:rFonts w:ascii="Brill" w:hAnsi="Brill"/>
@@ -10784,7 +9247,6 @@
               </w:rPr>
               <w:t>Kochevian</w:t>
             </w:r>
-            <w:proofErr w:type="spellEnd"/>
           </w:p>
         </w:tc>
         <w:tc>
@@ -10881,18 +9343,8 @@
                 <w:szCs w:val="28"/>
               </w:rPr>
               <w:tab/>
-            </w:r>
-            <w:proofErr w:type="spellStart"/>
-            <w:r>
-              <w:rPr>
-                <w:rFonts w:ascii="Brill" w:hAnsi="Brill"/>
-                <w:bCs/>
-                <w:sz w:val="28"/>
-                <w:szCs w:val="28"/>
-              </w:rPr>
               <w:t>Bartoš</w:t>
             </w:r>
-            <w:proofErr w:type="spellEnd"/>
           </w:p>
         </w:tc>
       </w:tr>
@@ -10957,18 +9409,8 @@
                 <w:szCs w:val="28"/>
               </w:rPr>
               <w:tab/>
-            </w:r>
-            <w:proofErr w:type="spellStart"/>
-            <w:r>
-              <w:rPr>
-                <w:rFonts w:ascii="Brill" w:hAnsi="Brill"/>
-                <w:bCs/>
-                <w:sz w:val="28"/>
-                <w:szCs w:val="28"/>
-              </w:rPr>
               <w:t>Isačenko</w:t>
             </w:r>
-            <w:proofErr w:type="spellEnd"/>
           </w:p>
         </w:tc>
       </w:tr>
@@ -11033,18 +9475,8 @@
                 <w:szCs w:val="28"/>
               </w:rPr>
               <w:tab/>
-            </w:r>
-            <w:proofErr w:type="spellStart"/>
-            <w:r>
-              <w:rPr>
-                <w:rFonts w:ascii="Brill" w:hAnsi="Brill"/>
-                <w:bCs/>
-                <w:sz w:val="28"/>
-                <w:szCs w:val="28"/>
-              </w:rPr>
               <w:t>Pleteršnik</w:t>
             </w:r>
-            <w:proofErr w:type="spellEnd"/>
           </w:p>
         </w:tc>
       </w:tr>
@@ -11155,7 +9587,7 @@
 </file>
 
 <file path=word/comments.xml><?xml version="1.0" encoding="utf-8"?>
-<w:comments xmlns:wpc="http://schemas.microsoft.com/office/word/2010/wordprocessingCanvas" xmlns:cx="http://schemas.microsoft.com/office/drawing/2014/chartex" xmlns:cx1="http://schemas.microsoft.com/office/drawing/2015/9/8/chartex" xmlns:cx2="http://schemas.microsoft.com/office/drawing/2015/10/21/chartex" xmlns:cx3="http://schemas.microsoft.com/office/drawing/2016/5/9/chartex" xmlns:cx4="http://schemas.microsoft.com/office/drawing/2016/5/10/chartex" xmlns:cx5="http://schemas.microsoft.com/office/drawing/2016/5/11/chartex" xmlns:mc="http://schemas.openxmlformats.org/markup-compatibility/2006" xmlns:o="urn:schemas-microsoft-com:office:office" xmlns:r="http://schemas.openxmlformats.org/officeDocument/2006/relationships" xmlns:m="http://schemas.openxmlformats.org/officeDocument/2006/math" xmlns:v="urn:schemas-microsoft-com:vml" xmlns:wp14="http://schemas.microsoft.com/office/word/2010/wordprocessingDrawing" xmlns:wp="http://schemas.openxmlformats.org/drawingml/2006/wordprocessingDrawing" xmlns:w10="urn:schemas-microsoft-com:office:word" xmlns:w="http://schemas.openxmlformats.org/wordprocessingml/2006/main" xmlns:w14="http://schemas.microsoft.com/office/word/2010/wordml" xmlns:w15="http://schemas.microsoft.com/office/word/2012/wordml" xmlns:w16se="http://schemas.microsoft.com/office/word/2015/wordml/symex" xmlns:wpg="http://schemas.microsoft.com/office/word/2010/wordprocessingGroup" xmlns:wpi="http://schemas.microsoft.com/office/word/2010/wordprocessingInk" xmlns:wne="http://schemas.microsoft.com/office/word/2006/wordml" xmlns:wps="http://schemas.microsoft.com/office/word/2010/wordprocessingShape" mc:Ignorable="w14 w15 w16se wp14">
+<w:comments xmlns:wpc="http://schemas.microsoft.com/office/word/2010/wordprocessingCanvas" xmlns:cx="http://schemas.microsoft.com/office/drawing/2014/chartex" xmlns:cx1="http://schemas.microsoft.com/office/drawing/2015/9/8/chartex" xmlns:cx2="http://schemas.microsoft.com/office/drawing/2015/10/21/chartex" xmlns:cx3="http://schemas.microsoft.com/office/drawing/2016/5/9/chartex" xmlns:cx4="http://schemas.microsoft.com/office/drawing/2016/5/10/chartex" xmlns:cx5="http://schemas.microsoft.com/office/drawing/2016/5/11/chartex" xmlns:cx6="http://schemas.microsoft.com/office/drawing/2016/5/12/chartex" xmlns:cx7="http://schemas.microsoft.com/office/drawing/2016/5/13/chartex" xmlns:cx8="http://schemas.microsoft.com/office/drawing/2016/5/14/chartex" xmlns:mc="http://schemas.openxmlformats.org/markup-compatibility/2006" xmlns:o="urn:schemas-microsoft-com:office:office" xmlns:r="http://schemas.openxmlformats.org/officeDocument/2006/relationships" xmlns:m="http://schemas.openxmlformats.org/officeDocument/2006/math" xmlns:v="urn:schemas-microsoft-com:vml" xmlns:wp14="http://schemas.microsoft.com/office/word/2010/wordprocessingDrawing" xmlns:wp="http://schemas.openxmlformats.org/drawingml/2006/wordprocessingDrawing" xmlns:w10="urn:schemas-microsoft-com:office:word" xmlns:w="http://schemas.openxmlformats.org/wordprocessingml/2006/main" xmlns:w14="http://schemas.microsoft.com/office/word/2010/wordml" xmlns:w15="http://schemas.microsoft.com/office/word/2012/wordml" xmlns:w16se="http://schemas.microsoft.com/office/word/2015/wordml/symex" xmlns:wpg="http://schemas.microsoft.com/office/word/2010/wordprocessingGroup" xmlns:wpi="http://schemas.microsoft.com/office/word/2010/wordprocessingInk" xmlns:wne="http://schemas.microsoft.com/office/word/2006/wordml" xmlns:wps="http://schemas.microsoft.com/office/word/2010/wordprocessingShape" mc:Ignorable="w14 w15 w16se wp14">
   <w:comment w:id="0" w:author="Konstantin Bogatyrev" w:date="2016-12-17T15:59:00Z" w:initials="KB">
     <w:p>
       <w:pPr>
@@ -11333,13 +9765,8 @@
         </w:rPr>
         <w:annotationRef/>
       </w:r>
-      <w:proofErr w:type="spellStart"/>
-      <w:r>
-        <w:t>Revieweed</w:t>
-      </w:r>
-      <w:proofErr w:type="spellEnd"/>
-      <w:r>
-        <w:t xml:space="preserve"> 3-4</w:t>
+      <w:r>
+        <w:t>Revieweed 3-4</w:t>
       </w:r>
       <w:r>
         <w:t>-2017</w:t>
@@ -11530,15 +9957,7 @@
         <w:annotationRef/>
       </w:r>
       <w:r>
-        <w:t xml:space="preserve">Downloaded PDF shows all dictionary as a single volume, all </w:t>
-      </w:r>
-      <w:proofErr w:type="spellStart"/>
-      <w:r>
-        <w:t>bibiolgarphies</w:t>
-      </w:r>
-      <w:proofErr w:type="spellEnd"/>
-      <w:r>
-        <w:t xml:space="preserve"> show it as two volumes.</w:t>
+        <w:t>Downloaded PDF shows all dictionary as a single volume, all bibiolgarphies show it as two volumes.</w:t>
       </w:r>
     </w:p>
     <w:p>
@@ -11621,7 +10040,7 @@
 </file>
 
 <file path=word/commentsExtended.xml><?xml version="1.0" encoding="utf-8"?>
-<w15:commentsEx xmlns:wpc="http://schemas.microsoft.com/office/word/2010/wordprocessingCanvas" xmlns:cx="http://schemas.microsoft.com/office/drawing/2014/chartex" xmlns:cx1="http://schemas.microsoft.com/office/drawing/2015/9/8/chartex" xmlns:cx2="http://schemas.microsoft.com/office/drawing/2015/10/21/chartex" xmlns:cx3="http://schemas.microsoft.com/office/drawing/2016/5/9/chartex" xmlns:cx4="http://schemas.microsoft.com/office/drawing/2016/5/10/chartex" xmlns:cx5="http://schemas.microsoft.com/office/drawing/2016/5/11/chartex" xmlns:mc="http://schemas.openxmlformats.org/markup-compatibility/2006" xmlns:o="urn:schemas-microsoft-com:office:office" xmlns:r="http://schemas.openxmlformats.org/officeDocument/2006/relationships" xmlns:m="http://schemas.openxmlformats.org/officeDocument/2006/math" xmlns:v="urn:schemas-microsoft-com:vml" xmlns:wp14="http://schemas.microsoft.com/office/word/2010/wordprocessingDrawing" xmlns:wp="http://schemas.openxmlformats.org/drawingml/2006/wordprocessingDrawing" xmlns:w10="urn:schemas-microsoft-com:office:word" xmlns:w="http://schemas.openxmlformats.org/wordprocessingml/2006/main" xmlns:w14="http://schemas.microsoft.com/office/word/2010/wordml" xmlns:w15="http://schemas.microsoft.com/office/word/2012/wordml" xmlns:w16se="http://schemas.microsoft.com/office/word/2015/wordml/symex" xmlns:wpg="http://schemas.microsoft.com/office/word/2010/wordprocessingGroup" xmlns:wpi="http://schemas.microsoft.com/office/word/2010/wordprocessingInk" xmlns:wne="http://schemas.microsoft.com/office/word/2006/wordml" xmlns:wps="http://schemas.microsoft.com/office/word/2010/wordprocessingShape" mc:Ignorable="w14 w15 w16se wp14">
+<w15:commentsEx xmlns:wpc="http://schemas.microsoft.com/office/word/2010/wordprocessingCanvas" xmlns:cx="http://schemas.microsoft.com/office/drawing/2014/chartex" xmlns:cx1="http://schemas.microsoft.com/office/drawing/2015/9/8/chartex" xmlns:cx2="http://schemas.microsoft.com/office/drawing/2015/10/21/chartex" xmlns:cx3="http://schemas.microsoft.com/office/drawing/2016/5/9/chartex" xmlns:cx4="http://schemas.microsoft.com/office/drawing/2016/5/10/chartex" xmlns:cx5="http://schemas.microsoft.com/office/drawing/2016/5/11/chartex" xmlns:cx6="http://schemas.microsoft.com/office/drawing/2016/5/12/chartex" xmlns:cx7="http://schemas.microsoft.com/office/drawing/2016/5/13/chartex" xmlns:cx8="http://schemas.microsoft.com/office/drawing/2016/5/14/chartex" xmlns:mc="http://schemas.openxmlformats.org/markup-compatibility/2006" xmlns:o="urn:schemas-microsoft-com:office:office" xmlns:r="http://schemas.openxmlformats.org/officeDocument/2006/relationships" xmlns:m="http://schemas.openxmlformats.org/officeDocument/2006/math" xmlns:v="urn:schemas-microsoft-com:vml" xmlns:wp14="http://schemas.microsoft.com/office/word/2010/wordprocessingDrawing" xmlns:wp="http://schemas.openxmlformats.org/drawingml/2006/wordprocessingDrawing" xmlns:w10="urn:schemas-microsoft-com:office:word" xmlns:w="http://schemas.openxmlformats.org/wordprocessingml/2006/main" xmlns:w14="http://schemas.microsoft.com/office/word/2010/wordml" xmlns:w15="http://schemas.microsoft.com/office/word/2012/wordml" xmlns:w16se="http://schemas.microsoft.com/office/word/2015/wordml/symex" xmlns:wpg="http://schemas.microsoft.com/office/word/2010/wordprocessingGroup" xmlns:wpi="http://schemas.microsoft.com/office/word/2010/wordprocessingInk" xmlns:wne="http://schemas.microsoft.com/office/word/2006/wordml" xmlns:wps="http://schemas.microsoft.com/office/word/2010/wordprocessingShape" mc:Ignorable="w14 w15 w16se wp14">
   <w15:commentEx w15:paraId="4EA717AF" w15:done="0"/>
   <w15:commentEx w15:paraId="01CC5BC6" w15:done="0"/>
   <w15:commentEx w15:paraId="39BB4817" w15:done="0"/>
@@ -11652,7 +10071,7 @@
 </file>
 
 <file path=word/people.xml><?xml version="1.0" encoding="utf-8"?>
-<w15:people xmlns:wpc="http://schemas.microsoft.com/office/word/2010/wordprocessingCanvas" xmlns:cx="http://schemas.microsoft.com/office/drawing/2014/chartex" xmlns:cx1="http://schemas.microsoft.com/office/drawing/2015/9/8/chartex" xmlns:cx2="http://schemas.microsoft.com/office/drawing/2015/10/21/chartex" xmlns:cx3="http://schemas.microsoft.com/office/drawing/2016/5/9/chartex" xmlns:cx4="http://schemas.microsoft.com/office/drawing/2016/5/10/chartex" xmlns:cx5="http://schemas.microsoft.com/office/drawing/2016/5/11/chartex" xmlns:mc="http://schemas.openxmlformats.org/markup-compatibility/2006" xmlns:o="urn:schemas-microsoft-com:office:office" xmlns:r="http://schemas.openxmlformats.org/officeDocument/2006/relationships" xmlns:m="http://schemas.openxmlformats.org/officeDocument/2006/math" xmlns:v="urn:schemas-microsoft-com:vml" xmlns:wp14="http://schemas.microsoft.com/office/word/2010/wordprocessingDrawing" xmlns:wp="http://schemas.openxmlformats.org/drawingml/2006/wordprocessingDrawing" xmlns:w10="urn:schemas-microsoft-com:office:word" xmlns:w="http://schemas.openxmlformats.org/wordprocessingml/2006/main" xmlns:w14="http://schemas.microsoft.com/office/word/2010/wordml" xmlns:w15="http://schemas.microsoft.com/office/word/2012/wordml" xmlns:w16se="http://schemas.microsoft.com/office/word/2015/wordml/symex" xmlns:wpg="http://schemas.microsoft.com/office/word/2010/wordprocessingGroup" xmlns:wpi="http://schemas.microsoft.com/office/word/2010/wordprocessingInk" xmlns:wne="http://schemas.microsoft.com/office/word/2006/wordml" xmlns:wps="http://schemas.microsoft.com/office/word/2010/wordprocessingShape" mc:Ignorable="w14 w15 w16se wp14">
+<w15:people xmlns:wpc="http://schemas.microsoft.com/office/word/2010/wordprocessingCanvas" xmlns:cx="http://schemas.microsoft.com/office/drawing/2014/chartex" xmlns:cx1="http://schemas.microsoft.com/office/drawing/2015/9/8/chartex" xmlns:cx2="http://schemas.microsoft.com/office/drawing/2015/10/21/chartex" xmlns:cx3="http://schemas.microsoft.com/office/drawing/2016/5/9/chartex" xmlns:cx4="http://schemas.microsoft.com/office/drawing/2016/5/10/chartex" xmlns:cx5="http://schemas.microsoft.com/office/drawing/2016/5/11/chartex" xmlns:cx6="http://schemas.microsoft.com/office/drawing/2016/5/12/chartex" xmlns:cx7="http://schemas.microsoft.com/office/drawing/2016/5/13/chartex" xmlns:cx8="http://schemas.microsoft.com/office/drawing/2016/5/14/chartex" xmlns:mc="http://schemas.openxmlformats.org/markup-compatibility/2006" xmlns:o="urn:schemas-microsoft-com:office:office" xmlns:r="http://schemas.openxmlformats.org/officeDocument/2006/relationships" xmlns:m="http://schemas.openxmlformats.org/officeDocument/2006/math" xmlns:v="urn:schemas-microsoft-com:vml" xmlns:wp14="http://schemas.microsoft.com/office/word/2010/wordprocessingDrawing" xmlns:wp="http://schemas.openxmlformats.org/drawingml/2006/wordprocessingDrawing" xmlns:w10="urn:schemas-microsoft-com:office:word" xmlns:w="http://schemas.openxmlformats.org/wordprocessingml/2006/main" xmlns:w14="http://schemas.microsoft.com/office/word/2010/wordml" xmlns:w15="http://schemas.microsoft.com/office/word/2012/wordml" xmlns:w16se="http://schemas.microsoft.com/office/word/2015/wordml/symex" xmlns:wpg="http://schemas.microsoft.com/office/word/2010/wordprocessingGroup" xmlns:wpi="http://schemas.microsoft.com/office/word/2010/wordprocessingInk" xmlns:wne="http://schemas.microsoft.com/office/word/2006/wordml" xmlns:wps="http://schemas.microsoft.com/office/word/2010/wordprocessingShape" mc:Ignorable="w14 w15 w16se wp14">
   <w15:person w15:author="Konstantin Bogatyrev">
     <w15:presenceInfo w15:providerId="AD" w15:userId="S-1-5-21-3219458490-3489106217-2504730464-1499"/>
   </w15:person>
@@ -12463,7 +10882,7 @@
 </file>
 
 <file path=customXml/itemProps1.xml><?xml version="1.0" encoding="utf-8"?>
-<ds:datastoreItem xmlns:ds="http://schemas.openxmlformats.org/officeDocument/2006/customXml" ds:itemID="{3C3F50FB-3907-4C74-8EAB-CD75C5D6B224}">
+<ds:datastoreItem xmlns:ds="http://schemas.openxmlformats.org/officeDocument/2006/customXml" ds:itemID="{D66C8FF5-940E-4233-AAC1-0B4DF889CC9B}">
   <ds:schemaRefs>
     <ds:schemaRef ds:uri="http://schemas.openxmlformats.org/officeDocument/2006/bibliography"/>
   </ds:schemaRefs>
